--- a/Docs/Medical Stock.docx
+++ b/Docs/Medical Stock.docx
@@ -1,6 +1,6 @@
 
 <file path=word/document.xml><?xml version="1.0" encoding="utf-8"?>
-<w:document xmlns:wpc="http://schemas.microsoft.com/office/word/2010/wordprocessingCanvas" xmlns:cx="http://schemas.microsoft.com/office/drawing/2014/chartex" xmlns:cx1="http://schemas.microsoft.com/office/drawing/2015/9/8/chartex" xmlns:mc="http://schemas.openxmlformats.org/markup-compatibility/2006" xmlns:o="urn:schemas-microsoft-com:office:office" xmlns:r="http://schemas.openxmlformats.org/officeDocument/2006/relationships" xmlns:m="http://schemas.openxmlformats.org/officeDocument/2006/math" xmlns:v="urn:schemas-microsoft-com:vml" xmlns:wp14="http://schemas.microsoft.com/office/word/2010/wordprocessingDrawing" xmlns:wp="http://schemas.openxmlformats.org/drawingml/2006/wordprocessingDrawing" xmlns:w10="urn:schemas-microsoft-com:office:word" xmlns:w="http://schemas.openxmlformats.org/wordprocessingml/2006/main" xmlns:w14="http://schemas.microsoft.com/office/word/2010/wordml" xmlns:w15="http://schemas.microsoft.com/office/word/2012/wordml" xmlns:w16se="http://schemas.microsoft.com/office/word/2015/wordml/symex" xmlns:wpg="http://schemas.microsoft.com/office/word/2010/wordprocessingGroup" xmlns:wpi="http://schemas.microsoft.com/office/word/2010/wordprocessingInk" xmlns:wne="http://schemas.microsoft.com/office/word/2006/wordml" xmlns:wps="http://schemas.microsoft.com/office/word/2010/wordprocessingShape" mc:Ignorable="w14 w15 w16se wp14">
+<w:document xmlns:wpc="http://schemas.microsoft.com/office/word/2010/wordprocessingCanvas" xmlns:cx="http://schemas.microsoft.com/office/drawing/2014/chartex" xmlns:mc="http://schemas.openxmlformats.org/markup-compatibility/2006" xmlns:o="urn:schemas-microsoft-com:office:office" xmlns:r="http://schemas.openxmlformats.org/officeDocument/2006/relationships" xmlns:m="http://schemas.openxmlformats.org/officeDocument/2006/math" xmlns:v="urn:schemas-microsoft-com:vml" xmlns:wp14="http://schemas.microsoft.com/office/word/2010/wordprocessingDrawing" xmlns:wp="http://schemas.openxmlformats.org/drawingml/2006/wordprocessingDrawing" xmlns:w10="urn:schemas-microsoft-com:office:word" xmlns:w="http://schemas.openxmlformats.org/wordprocessingml/2006/main" xmlns:w14="http://schemas.microsoft.com/office/word/2010/wordml" xmlns:w15="http://schemas.microsoft.com/office/word/2012/wordml" xmlns:w16se="http://schemas.microsoft.com/office/word/2015/wordml/symex" xmlns:wpg="http://schemas.microsoft.com/office/word/2010/wordprocessingGroup" xmlns:wpi="http://schemas.microsoft.com/office/word/2010/wordprocessingInk" xmlns:wne="http://schemas.microsoft.com/office/word/2006/wordml" xmlns:wps="http://schemas.microsoft.com/office/word/2010/wordprocessingShape" mc:Ignorable="w14 w15 w16se wp14">
   <w:background w:color="D8D8D8" w:themeColor="background1" w:themeShade="D8"/>
   <w:body>
     <w:p>
@@ -51,7 +51,7 @@
       <w:r>
         <w:rPr>
           <w:noProof/>
-          <w:lang w:val="en-GB" w:eastAsia="en-GB" w:bidi="ar-SA"/>
+          <w:lang w:bidi="ar-SA"/>
         </w:rPr>
         <w:drawing>
           <wp:anchor distT="0" distB="0" distL="114300" distR="114300" simplePos="0" relativeHeight="251659264" behindDoc="1" locked="0" layoutInCell="1" allowOverlap="1" wp14:anchorId="23709ABB" wp14:editId="31ECC5C9">
@@ -91,7 +91,7 @@
                           <a14:useLocalDpi xmlns:a14="http://schemas.microsoft.com/office/drawing/2010/main" val="0"/>
                         </a:ext>
                         <a:ext uri="{837473B0-CC2E-450A-ABE3-18F120FF3D39}">
-                          <a1611:picAttrSrcUrl xmlns="" xmlns:cx2="http://schemas.microsoft.com/office/drawing/2015/10/21/chartex" xmlns:cx3="http://schemas.microsoft.com/office/drawing/2016/5/9/chartex" xmlns:cx4="http://schemas.microsoft.com/office/drawing/2016/5/10/chartex" xmlns:cx5="http://schemas.microsoft.com/office/drawing/2016/5/11/chartex" xmlns:cx6="http://schemas.microsoft.com/office/drawing/2016/5/12/chartex" xmlns:cx7="http://schemas.microsoft.com/office/drawing/2016/5/13/chartex" xmlns:cx8="http://schemas.microsoft.com/office/drawing/2016/5/14/chartex" xmlns:aink="http://schemas.microsoft.com/office/drawing/2016/ink" xmlns:am3d="http://schemas.microsoft.com/office/drawing/2017/model3d" xmlns:o="urn:schemas-microsoft-com:office:office" xmlns:v="urn:schemas-microsoft-com:vml" xmlns:w10="urn:schemas-microsoft-com:office:word" xmlns:w="http://schemas.openxmlformats.org/wordprocessingml/2006/main" xmlns:w16cex="http://schemas.microsoft.com/office/word/2018/wordml/cex" xmlns:w16cid="http://schemas.microsoft.com/office/word/2016/wordml/cid" xmlns:w16="http://schemas.microsoft.com/office/word/2018/wordml" xmlns:w16sdtdh="http://schemas.microsoft.com/office/word/2020/wordml/sdtdatahash" xmlns:a1611="http://schemas.microsoft.com/office/drawing/2016/11/main" r:id="rId10"/>
+                          <a1611:picAttrSrcUrl xmlns:a1611="http://schemas.microsoft.com/office/drawing/2016/11/main" xmlns:w16sdtdh="http://schemas.microsoft.com/office/word/2020/wordml/sdtdatahash" xmlns:w16="http://schemas.microsoft.com/office/word/2018/wordml" xmlns:w16cid="http://schemas.microsoft.com/office/word/2016/wordml/cid" xmlns:w16cex="http://schemas.microsoft.com/office/word/2018/wordml/cex" xmlns:w="http://schemas.openxmlformats.org/wordprocessingml/2006/main" xmlns:w10="urn:schemas-microsoft-com:office:word" xmlns:v="urn:schemas-microsoft-com:vml" xmlns:o="urn:schemas-microsoft-com:office:office" xmlns:am3d="http://schemas.microsoft.com/office/drawing/2017/model3d" xmlns:aink="http://schemas.microsoft.com/office/drawing/2016/ink" xmlns:cx8="http://schemas.microsoft.com/office/drawing/2016/5/14/chartex" xmlns:cx7="http://schemas.microsoft.com/office/drawing/2016/5/13/chartex" xmlns:cx6="http://schemas.microsoft.com/office/drawing/2016/5/12/chartex" xmlns:cx5="http://schemas.microsoft.com/office/drawing/2016/5/11/chartex" xmlns:cx4="http://schemas.microsoft.com/office/drawing/2016/5/10/chartex" xmlns:cx3="http://schemas.microsoft.com/office/drawing/2016/5/9/chartex" xmlns:cx2="http://schemas.microsoft.com/office/drawing/2015/10/21/chartex" xmlns="" xmlns:cx1="http://schemas.microsoft.com/office/drawing/2015/9/8/chartex" r:id="rId10"/>
                         </a:ext>
                       </a:extLst>
                     </a:blip>
@@ -160,8 +160,6 @@
           <w:szCs w:val="28"/>
         </w:rPr>
       </w:pPr>
-      <w:bookmarkStart w:id="3" w:name="_GoBack"/>
-      <w:bookmarkEnd w:id="3"/>
     </w:p>
     <w:p>
       <w:pPr>
@@ -207,7 +205,7 @@
           <w:color w:val="000000" w:themeColor="text1"/>
         </w:rPr>
       </w:pPr>
-      <w:bookmarkStart w:id="4" w:name="_Toc117803552"/>
+      <w:bookmarkStart w:id="3" w:name="_Toc117803552"/>
       <w:r>
         <w:rPr>
           <w:rFonts w:asciiTheme="majorBidi" w:hAnsiTheme="majorBidi"/>
@@ -215,7 +213,7 @@
         </w:rPr>
         <w:t>CHAPTER 1 PROJECT PROPOSAL</w:t>
       </w:r>
-      <w:bookmarkEnd w:id="4"/>
+      <w:bookmarkEnd w:id="3"/>
     </w:p>
     <w:p>
       <w:pPr>
@@ -620,6 +618,13 @@
     </w:p>
     <w:sdt>
       <w:sdtPr>
+        <w:rPr>
+          <w:rFonts w:ascii="Calibri" w:eastAsia="Calibri" w:hAnsi="Calibri" w:cs="Arial"/>
+          <w:color w:val="auto"/>
+          <w:sz w:val="22"/>
+          <w:szCs w:val="22"/>
+          <w:lang w:bidi="ur-PK"/>
+        </w:rPr>
         <w:id w:val="374583401"/>
         <w:docPartObj>
           <w:docPartGallery w:val="Table of Contents"/>
@@ -628,14 +633,9 @@
       </w:sdtPr>
       <w:sdtEndPr>
         <w:rPr>
-          <w:rFonts w:ascii="Calibri" w:eastAsia="Calibri" w:hAnsi="Calibri" w:cs="Arial"/>
           <w:b/>
           <w:bCs/>
           <w:noProof/>
-          <w:color w:val="auto"/>
-          <w:sz w:val="22"/>
-          <w:szCs w:val="22"/>
-          <w:lang w:bidi="ur-PK"/>
         </w:rPr>
       </w:sdtEndPr>
       <w:sdtContent>
@@ -1451,9 +1451,9 @@
           <w:rFonts w:asciiTheme="majorBidi" w:hAnsiTheme="majorBidi"/>
         </w:rPr>
       </w:pPr>
-      <w:bookmarkStart w:id="5" w:name="_Toc101427039"/>
-      <w:bookmarkStart w:id="6" w:name="_Toc101427097"/>
-      <w:bookmarkStart w:id="7" w:name="_Toc117803553"/>
+      <w:bookmarkStart w:id="4" w:name="_Toc101427039"/>
+      <w:bookmarkStart w:id="5" w:name="_Toc101427097"/>
+      <w:bookmarkStart w:id="6" w:name="_Toc117803553"/>
       <w:bookmarkEnd w:id="0"/>
       <w:r>
         <w:rPr>
@@ -1462,87 +1462,96 @@
         <w:lastRenderedPageBreak/>
         <w:t>Introduction</w:t>
       </w:r>
+      <w:bookmarkEnd w:id="4"/>
       <w:bookmarkEnd w:id="5"/>
+      <w:r>
+        <w:rPr>
+          <w:rFonts w:asciiTheme="majorBidi" w:hAnsiTheme="majorBidi"/>
+        </w:rPr>
+        <w:t>:</w:t>
+      </w:r>
       <w:bookmarkEnd w:id="6"/>
-      <w:r>
+    </w:p>
+    <w:p>
+      <w:pPr>
+        <w:jc w:val="both"/>
+        <w:rPr>
+          <w:rFonts w:asciiTheme="majorBidi" w:hAnsiTheme="majorBidi" w:cstheme="majorBidi"/>
+          <w:sz w:val="24"/>
+          <w:szCs w:val="24"/>
+        </w:rPr>
+      </w:pPr>
+      <w:r>
+        <w:rPr>
+          <w:rFonts w:asciiTheme="majorBidi" w:hAnsiTheme="majorBidi" w:cstheme="majorBidi"/>
+          <w:sz w:val="24"/>
+          <w:szCs w:val="24"/>
+        </w:rPr>
+        <w:t>The Medicine Shelf is a free web application under OOSE program.</w:t>
+      </w:r>
+    </w:p>
+    <w:p>
+      <w:pPr>
+        <w:jc w:val="both"/>
+        <w:rPr>
+          <w:rFonts w:asciiTheme="majorBidi" w:hAnsiTheme="majorBidi" w:cstheme="majorBidi"/>
+          <w:sz w:val="24"/>
+          <w:szCs w:val="24"/>
+        </w:rPr>
+      </w:pPr>
+      <w:r>
+        <w:rPr>
+          <w:rFonts w:asciiTheme="majorBidi" w:hAnsiTheme="majorBidi" w:cstheme="majorBidi"/>
+          <w:sz w:val="24"/>
+          <w:szCs w:val="24"/>
+        </w:rPr>
+        <w:t>This provides the most of easiness in the arrangement and deals with the medicine; it also provides the online features for the patients and general suppliers of medicine from different cities and provinces. It also has the facility of providing the services physically. These days in the market, demands for the modern app is in top. Every aspect of life we need to have a complete grip on the management of medicine. This app will have simple use for the admin to search the medicine for the customer through the software. The software will search all the added medicines if available in the stock.</w:t>
+      </w:r>
+    </w:p>
+    <w:p>
+      <w:pPr>
+        <w:jc w:val="both"/>
+        <w:rPr>
+          <w:rFonts w:asciiTheme="majorBidi" w:hAnsiTheme="majorBidi" w:cstheme="majorBidi"/>
+          <w:sz w:val="24"/>
+          <w:szCs w:val="24"/>
+        </w:rPr>
+      </w:pPr>
+      <w:r>
+        <w:rPr>
+          <w:rFonts w:asciiTheme="majorBidi" w:hAnsiTheme="majorBidi" w:cstheme="majorBidi"/>
+          <w:sz w:val="24"/>
+          <w:szCs w:val="24"/>
+        </w:rPr>
+        <w:t>If the medicine is not available, the user will simply add the product to the software in order to be present in the stock. Besides, we have deal with the great medicine supply companies.</w:t>
+      </w:r>
+    </w:p>
+    <w:p>
+      <w:pPr>
+        <w:jc w:val="both"/>
+        <w:rPr>
+          <w:rFonts w:asciiTheme="majorBidi" w:hAnsiTheme="majorBidi" w:cstheme="majorBidi"/>
+          <w:sz w:val="24"/>
+          <w:szCs w:val="24"/>
+        </w:rPr>
+      </w:pPr>
+      <w:r>
+        <w:rPr>
+          <w:rFonts w:asciiTheme="majorBidi" w:hAnsiTheme="majorBidi" w:cstheme="majorBidi"/>
+          <w:sz w:val="24"/>
+          <w:szCs w:val="24"/>
+        </w:rPr>
+        <w:t>This app is generally use in the pharmaceutical centers. The app provides to have record of all the customers to which the medicine is sale and the debts.</w:t>
+      </w:r>
+    </w:p>
+    <w:p>
+      <w:pPr>
+        <w:pStyle w:val="Heading2"/>
+        <w:jc w:val="both"/>
         <w:rPr>
           <w:rFonts w:asciiTheme="majorBidi" w:hAnsiTheme="majorBidi"/>
         </w:rPr>
-        <w:t>:</w:t>
-      </w:r>
-      <w:bookmarkEnd w:id="7"/>
-    </w:p>
-    <w:p>
-      <w:pPr>
-        <w:jc w:val="both"/>
-        <w:rPr>
-          <w:rFonts w:asciiTheme="majorBidi" w:hAnsiTheme="majorBidi" w:cstheme="majorBidi"/>
-          <w:sz w:val="24"/>
-          <w:szCs w:val="24"/>
-        </w:rPr>
-      </w:pPr>
-      <w:r>
-        <w:rPr>
-          <w:rFonts w:asciiTheme="majorBidi" w:hAnsiTheme="majorBidi" w:cstheme="majorBidi"/>
-          <w:sz w:val="24"/>
-          <w:szCs w:val="24"/>
-        </w:rPr>
-        <w:t>The Medicine Shelf is a free web application under OOSE program.</w:t>
-      </w:r>
-    </w:p>
-    <w:p>
-      <w:pPr>
-        <w:jc w:val="both"/>
-        <w:rPr>
-          <w:rFonts w:asciiTheme="majorBidi" w:hAnsiTheme="majorBidi" w:cstheme="majorBidi"/>
-          <w:sz w:val="24"/>
-          <w:szCs w:val="24"/>
-        </w:rPr>
-      </w:pPr>
-      <w:r>
-        <w:rPr>
-          <w:rFonts w:asciiTheme="majorBidi" w:hAnsiTheme="majorBidi" w:cstheme="majorBidi"/>
-          <w:sz w:val="24"/>
-          <w:szCs w:val="24"/>
-        </w:rPr>
-        <w:t>This provides the most of easiness in the arrangement and deals with the medicine; it also provides the online features for the patients and general suppliers of medicine from different cities and provinces. It also has the facility of providing the services physically. These days in the market, demands for the modern app is in top. Every aspect of life we need to have a complete grip on the management of medicine. This app will have simple use for the admin to search the medicine for the customer through the software. The software will search all the added medicines if available in the stock.</w:t>
-      </w:r>
-    </w:p>
-    <w:p>
-      <w:pPr>
-        <w:jc w:val="both"/>
-        <w:rPr>
-          <w:rFonts w:asciiTheme="majorBidi" w:hAnsiTheme="majorBidi" w:cstheme="majorBidi"/>
-          <w:sz w:val="24"/>
-          <w:szCs w:val="24"/>
-        </w:rPr>
-      </w:pPr>
-      <w:r>
-        <w:rPr>
-          <w:rFonts w:asciiTheme="majorBidi" w:hAnsiTheme="majorBidi" w:cstheme="majorBidi"/>
-          <w:sz w:val="24"/>
-          <w:szCs w:val="24"/>
-        </w:rPr>
-        <w:t>If the medicine is not available, the user will simply add the product to the software in order to be present in the stock. Besides, we have deal with the great medicine supply companies.</w:t>
-      </w:r>
-    </w:p>
-    <w:p>
-      <w:pPr>
-        <w:jc w:val="both"/>
-        <w:rPr>
-          <w:rFonts w:asciiTheme="majorBidi" w:hAnsiTheme="majorBidi" w:cstheme="majorBidi"/>
-          <w:sz w:val="24"/>
-          <w:szCs w:val="24"/>
-        </w:rPr>
-      </w:pPr>
-      <w:r>
-        <w:rPr>
-          <w:rFonts w:asciiTheme="majorBidi" w:hAnsiTheme="majorBidi" w:cstheme="majorBidi"/>
-          <w:sz w:val="24"/>
-          <w:szCs w:val="24"/>
-        </w:rPr>
-        <w:t>This app is generally use in the pharmaceutical centers. The app provides to have record of all the customers to which the medicine is sale and the debts.</w:t>
-      </w:r>
+      </w:pPr>
     </w:p>
     <w:p>
       <w:pPr>
@@ -1552,16 +1561,7 @@
           <w:rFonts w:asciiTheme="majorBidi" w:hAnsiTheme="majorBidi"/>
         </w:rPr>
       </w:pPr>
-    </w:p>
-    <w:p>
-      <w:pPr>
-        <w:pStyle w:val="Heading2"/>
-        <w:jc w:val="both"/>
-        <w:rPr>
-          <w:rFonts w:asciiTheme="majorBidi" w:hAnsiTheme="majorBidi"/>
-        </w:rPr>
-      </w:pPr>
-      <w:bookmarkStart w:id="8" w:name="_Toc117803554"/>
+      <w:bookmarkStart w:id="7" w:name="_Toc117803554"/>
       <w:r>
         <w:rPr>
           <w:rFonts w:asciiTheme="majorBidi" w:hAnsiTheme="majorBidi"/>
@@ -1576,7 +1576,7 @@
         </w:rPr>
         <w:t>:</w:t>
       </w:r>
-      <w:bookmarkEnd w:id="8"/>
+      <w:bookmarkEnd w:id="7"/>
     </w:p>
     <w:p>
       <w:pPr>
@@ -1690,7 +1690,7 @@
           <w:rFonts w:asciiTheme="majorBidi" w:hAnsiTheme="majorBidi"/>
         </w:rPr>
       </w:pPr>
-      <w:bookmarkStart w:id="9" w:name="_Toc117803555"/>
+      <w:bookmarkStart w:id="8" w:name="_Toc117803555"/>
       <w:r>
         <w:rPr>
           <w:rFonts w:asciiTheme="majorBidi" w:hAnsiTheme="majorBidi"/>
@@ -1704,9 +1704,9 @@
         </w:rPr>
         <w:t>:</w:t>
       </w:r>
-      <w:bookmarkStart w:id="10" w:name="_Toc101427042"/>
-      <w:bookmarkStart w:id="11" w:name="_Toc101427100"/>
-      <w:bookmarkEnd w:id="9"/>
+      <w:bookmarkStart w:id="9" w:name="_Toc101427042"/>
+      <w:bookmarkStart w:id="10" w:name="_Toc101427100"/>
+      <w:bookmarkEnd w:id="8"/>
     </w:p>
     <w:p>
       <w:pPr>
@@ -1716,12 +1716,12 @@
           <w:rFonts w:asciiTheme="majorBidi" w:hAnsiTheme="majorBidi"/>
         </w:rPr>
       </w:pPr>
-      <w:bookmarkStart w:id="12" w:name="_Toc117803556"/>
+      <w:bookmarkStart w:id="11" w:name="_Toc117803556"/>
       <w:r>
         <w:rPr>
           <w:rFonts w:asciiTheme="majorBidi" w:hAnsiTheme="majorBidi"/>
           <w:noProof/>
-          <w:lang w:val="en-GB" w:eastAsia="en-GB" w:bidi="ar-SA"/>
+          <w:lang w:bidi="ar-SA"/>
         </w:rPr>
         <w:drawing>
           <wp:inline distT="0" distB="0" distL="0" distR="0">
@@ -1765,44 +1765,44 @@
           </wp:inline>
         </w:drawing>
       </w:r>
+      <w:bookmarkEnd w:id="11"/>
+    </w:p>
+    <w:p>
+      <w:pPr>
+        <w:pStyle w:val="Heading2"/>
+        <w:jc w:val="both"/>
+        <w:rPr>
+          <w:rFonts w:asciiTheme="majorBidi" w:hAnsiTheme="majorBidi"/>
+        </w:rPr>
+      </w:pPr>
+      <w:bookmarkStart w:id="12" w:name="_Toc117803557"/>
+      <w:r>
+        <w:rPr>
+          <w:rFonts w:asciiTheme="majorBidi" w:hAnsiTheme="majorBidi"/>
+        </w:rPr>
+        <w:t>Supplementary Specification</w:t>
+      </w:r>
+      <w:bookmarkEnd w:id="9"/>
+      <w:bookmarkEnd w:id="10"/>
+      <w:r>
+        <w:rPr>
+          <w:rFonts w:asciiTheme="majorBidi" w:hAnsiTheme="majorBidi"/>
+        </w:rPr>
+        <w:t>:</w:t>
+      </w:r>
       <w:bookmarkEnd w:id="12"/>
     </w:p>
     <w:p>
       <w:pPr>
-        <w:pStyle w:val="Heading2"/>
-        <w:jc w:val="both"/>
-        <w:rPr>
-          <w:rFonts w:asciiTheme="majorBidi" w:hAnsiTheme="majorBidi"/>
-        </w:rPr>
-      </w:pPr>
-      <w:bookmarkStart w:id="13" w:name="_Toc117803557"/>
-      <w:r>
-        <w:rPr>
-          <w:rFonts w:asciiTheme="majorBidi" w:hAnsiTheme="majorBidi"/>
-        </w:rPr>
-        <w:t>Supplementary Specification</w:t>
-      </w:r>
-      <w:bookmarkEnd w:id="10"/>
-      <w:bookmarkEnd w:id="11"/>
-      <w:r>
-        <w:rPr>
-          <w:rFonts w:asciiTheme="majorBidi" w:hAnsiTheme="majorBidi"/>
-        </w:rPr>
-        <w:t>:</w:t>
-      </w:r>
-      <w:bookmarkEnd w:id="13"/>
-    </w:p>
-    <w:p>
-      <w:pPr>
-        <w:jc w:val="both"/>
-        <w:rPr>
-          <w:rFonts w:asciiTheme="majorBidi" w:hAnsiTheme="majorBidi" w:cstheme="majorBidi"/>
-          <w:sz w:val="24"/>
-          <w:szCs w:val="24"/>
-        </w:rPr>
-      </w:pPr>
-      <w:bookmarkStart w:id="14" w:name="_Toc101427043"/>
-      <w:bookmarkStart w:id="15" w:name="_Toc101427101"/>
+        <w:jc w:val="both"/>
+        <w:rPr>
+          <w:rFonts w:asciiTheme="majorBidi" w:hAnsiTheme="majorBidi" w:cstheme="majorBidi"/>
+          <w:sz w:val="24"/>
+          <w:szCs w:val="24"/>
+        </w:rPr>
+      </w:pPr>
+      <w:bookmarkStart w:id="13" w:name="_Toc101427043"/>
+      <w:bookmarkStart w:id="14" w:name="_Toc101427101"/>
       <w:r>
         <w:rPr>
           <w:rFonts w:asciiTheme="majorBidi" w:hAnsiTheme="majorBidi" w:cstheme="majorBidi"/>
@@ -1844,6 +1844,16 @@
         </w:rPr>
         <w:t xml:space="preserve"> only has access to his or her permission data. General users will only have access through the user interface. The system will have consistent interface formats and button sets for all forms in the application, will have a form based interface for all data entry and viewing formats. The system will be easily maintained by authorized trained person and it shall respond as fast as possible in generating report and producing the timetable.</w:t>
       </w:r>
+      <w:r>
+        <w:rPr>
+          <w:rFonts w:asciiTheme="majorBidi" w:hAnsiTheme="majorBidi" w:cstheme="majorBidi"/>
+          <w:sz w:val="24"/>
+          <w:szCs w:val="24"/>
+        </w:rPr>
+        <w:t xml:space="preserve"> k</w:t>
+      </w:r>
+      <w:bookmarkStart w:id="15" w:name="_GoBack"/>
+      <w:bookmarkEnd w:id="15"/>
     </w:p>
     <w:p>
       <w:pPr>
@@ -1870,8 +1880,8 @@
         </w:rPr>
         <w:t>Glossary</w:t>
       </w:r>
+      <w:bookmarkEnd w:id="13"/>
       <w:bookmarkEnd w:id="14"/>
-      <w:bookmarkEnd w:id="15"/>
       <w:r>
         <w:rPr>
           <w:rFonts w:asciiTheme="majorBidi" w:hAnsiTheme="majorBidi"/>
@@ -2298,7 +2308,7 @@
 </file>
 
 <file path=word/numbering.xml><?xml version="1.0" encoding="utf-8"?>
-<w:numbering xmlns:wpc="http://schemas.microsoft.com/office/word/2010/wordprocessingCanvas" xmlns:cx="http://schemas.microsoft.com/office/drawing/2014/chartex" xmlns:cx1="http://schemas.microsoft.com/office/drawing/2015/9/8/chartex" xmlns:mc="http://schemas.openxmlformats.org/markup-compatibility/2006" xmlns:o="urn:schemas-microsoft-com:office:office" xmlns:r="http://schemas.openxmlformats.org/officeDocument/2006/relationships" xmlns:m="http://schemas.openxmlformats.org/officeDocument/2006/math" xmlns:v="urn:schemas-microsoft-com:vml" xmlns:wp14="http://schemas.microsoft.com/office/word/2010/wordprocessingDrawing" xmlns:wp="http://schemas.openxmlformats.org/drawingml/2006/wordprocessingDrawing" xmlns:w10="urn:schemas-microsoft-com:office:word" xmlns:w="http://schemas.openxmlformats.org/wordprocessingml/2006/main" xmlns:w14="http://schemas.microsoft.com/office/word/2010/wordml" xmlns:w15="http://schemas.microsoft.com/office/word/2012/wordml" xmlns:w16se="http://schemas.microsoft.com/office/word/2015/wordml/symex" xmlns:wpg="http://schemas.microsoft.com/office/word/2010/wordprocessingGroup" xmlns:wpi="http://schemas.microsoft.com/office/word/2010/wordprocessingInk" xmlns:wne="http://schemas.microsoft.com/office/word/2006/wordml" xmlns:wps="http://schemas.microsoft.com/office/word/2010/wordprocessingShape" mc:Ignorable="w14 w15 w16se wp14">
+<w:numbering xmlns:wpc="http://schemas.microsoft.com/office/word/2010/wordprocessingCanvas" xmlns:cx="http://schemas.microsoft.com/office/drawing/2014/chartex" xmlns:mc="http://schemas.openxmlformats.org/markup-compatibility/2006" xmlns:o="urn:schemas-microsoft-com:office:office" xmlns:r="http://schemas.openxmlformats.org/officeDocument/2006/relationships" xmlns:m="http://schemas.openxmlformats.org/officeDocument/2006/math" xmlns:v="urn:schemas-microsoft-com:vml" xmlns:wp14="http://schemas.microsoft.com/office/word/2010/wordprocessingDrawing" xmlns:wp="http://schemas.openxmlformats.org/drawingml/2006/wordprocessingDrawing" xmlns:w10="urn:schemas-microsoft-com:office:word" xmlns:w="http://schemas.openxmlformats.org/wordprocessingml/2006/main" xmlns:w14="http://schemas.microsoft.com/office/word/2010/wordml" xmlns:w15="http://schemas.microsoft.com/office/word/2012/wordml" xmlns:w16se="http://schemas.microsoft.com/office/word/2015/wordml/symex" xmlns:wpg="http://schemas.microsoft.com/office/word/2010/wordprocessingGroup" xmlns:wpi="http://schemas.microsoft.com/office/word/2010/wordprocessingInk" xmlns:wne="http://schemas.microsoft.com/office/word/2006/wordml" xmlns:wps="http://schemas.microsoft.com/office/word/2010/wordprocessingShape" mc:Ignorable="w14 w15 w16se wp14">
   <w:abstractNum w:abstractNumId="0" w15:restartNumberingAfterBreak="0">
     <w:nsid w:val="0D7B5573"/>
     <w:multiLevelType w:val="multilevel"/>
@@ -3503,7 +3513,7 @@
 </file>
 
 <file path=customXml/itemProps1.xml><?xml version="1.0" encoding="utf-8"?>
-<ds:datastoreItem xmlns:ds="http://schemas.openxmlformats.org/officeDocument/2006/customXml" ds:itemID="{D780BCFC-D73C-4E09-BCB4-E72546A6E34B}">
+<ds:datastoreItem xmlns:ds="http://schemas.openxmlformats.org/officeDocument/2006/customXml" ds:itemID="{F26EE73A-AD33-437E-91E9-0BBB8520B2FA}">
   <ds:schemaRefs>
     <ds:schemaRef ds:uri="http://schemas.openxmlformats.org/officeDocument/2006/bibliography"/>
   </ds:schemaRefs>

--- a/Docs/Medical Stock.docx
+++ b/Docs/Medical Stock.docx
@@ -17,9 +17,9 @@
           <w:szCs w:val="28"/>
         </w:rPr>
       </w:pPr>
-      <w:bookmarkStart w:id="0" w:name="_Toc101427096"/>
-      <w:bookmarkStart w:id="1" w:name="_Toc101427040"/>
-      <w:bookmarkStart w:id="2" w:name="_Toc101427098"/>
+      <w:bookmarkStart w:id="0" w:name="_Toc101427040"/>
+      <w:bookmarkStart w:id="1" w:name="_Toc101427098"/>
+      <w:bookmarkStart w:id="2" w:name="_Toc101427096"/>
       <w:r>
         <w:rPr>
           <w:rFonts w:ascii="Times New Roman" w:hAnsi="Times New Roman" w:cs="Times New Roman"/>
@@ -85,7 +85,7 @@
                     <pic:cNvPicPr/>
                   </pic:nvPicPr>
                   <pic:blipFill>
-                    <a:blip r:embed="rId6" cstate="print">
+                    <a:blip r:embed="rId8" cstate="print">
                       <a:extLst>
                         <a:ext uri="{28A0092B-C50C-407E-A947-70E740481C1C}">
                           <a14:useLocalDpi xmlns:a14="http://schemas.microsoft.com/office/drawing/2010/main" val="0"/>
@@ -178,7 +178,7 @@
           <w:top w:val="single" w:sz="4" w:space="1" w:color="auto"/>
           <w:bottom w:val="single" w:sz="4" w:space="1" w:color="auto"/>
         </w:pBdr>
-        <w:jc w:val="both"/>
+        <w:jc w:val="center"/>
         <w:rPr>
           <w:rFonts w:ascii="Times New Roman" w:hAnsi="Times New Roman" w:cs="Times New Roman"/>
           <w:b/>
@@ -193,7 +193,18 @@
           <w:sz w:val="44"/>
           <w:szCs w:val="28"/>
         </w:rPr>
-        <w:t>Group Task</w:t>
+        <w:t>Medicine</w:t>
+      </w:r>
+      <w:bookmarkStart w:id="3" w:name="_GoBack"/>
+      <w:bookmarkEnd w:id="3"/>
+      <w:r>
+        <w:rPr>
+          <w:rFonts w:ascii="Times New Roman" w:hAnsi="Times New Roman" w:cs="Times New Roman"/>
+          <w:b/>
+          <w:sz w:val="44"/>
+          <w:szCs w:val="28"/>
+        </w:rPr>
+        <w:t xml:space="preserve"> Stock</w:t>
       </w:r>
     </w:p>
     <w:p>
@@ -205,17 +216,24 @@
           <w:color w:val="000000" w:themeColor="text1"/>
         </w:rPr>
       </w:pPr>
-      <w:bookmarkStart w:id="3" w:name="_Toc118058625"/>
-      <w:bookmarkStart w:id="4" w:name="_Toc118059402"/>
+      <w:bookmarkStart w:id="4" w:name="_Toc118058625"/>
+      <w:bookmarkStart w:id="5" w:name="_Toc118059402"/>
       <w:r>
         <w:rPr>
           <w:rFonts w:asciiTheme="majorBidi" w:hAnsiTheme="majorBidi"/>
           <w:color w:val="000000" w:themeColor="text1"/>
         </w:rPr>
-        <w:t>CHAPTER 1 PROJECT PROPOSAL</w:t>
-      </w:r>
-      <w:bookmarkEnd w:id="3"/>
+        <w:t xml:space="preserve">CHAPTER 1 </w:t>
+      </w:r>
       <w:bookmarkEnd w:id="4"/>
+      <w:bookmarkEnd w:id="5"/>
+      <w:r>
+        <w:rPr>
+          <w:rFonts w:asciiTheme="majorBidi" w:hAnsiTheme="majorBidi"/>
+          <w:color w:val="000000" w:themeColor="text1"/>
+        </w:rPr>
+        <w:t>&amp; CHAPTER 2</w:t>
+      </w:r>
     </w:p>
     <w:p>
       <w:pPr>
@@ -557,7 +575,7 @@
           <w:sz w:val="36"/>
           <w:szCs w:val="28"/>
         </w:rPr>
-        <w:t>Subject: OOP</w:t>
+        <w:t>Subject: OOSE</w:t>
       </w:r>
     </w:p>
     <w:p>
@@ -618,12 +636,19 @@
         <w:t>/2022</w:t>
       </w:r>
     </w:p>
-    <w:bookmarkEnd w:id="0" w:displacedByCustomXml="next"/>
-    <w:bookmarkStart w:id="5" w:name="_Toc118058626" w:displacedByCustomXml="next"/>
+    <w:bookmarkEnd w:id="2" w:displacedByCustomXml="next"/>
     <w:bookmarkStart w:id="6" w:name="_Toc101427097" w:displacedByCustomXml="next"/>
     <w:bookmarkStart w:id="7" w:name="_Toc101427039" w:displacedByCustomXml="next"/>
+    <w:bookmarkStart w:id="8" w:name="_Toc118058626" w:displacedByCustomXml="next"/>
     <w:sdt>
       <w:sdtPr>
+        <w:rPr>
+          <w:rFonts w:ascii="Calibri" w:eastAsia="Calibri" w:hAnsi="Calibri" w:cs="Arial"/>
+          <w:color w:val="auto"/>
+          <w:sz w:val="22"/>
+          <w:szCs w:val="22"/>
+          <w:lang w:bidi="ur-PK"/>
+        </w:rPr>
         <w:id w:val="581265755"/>
         <w:docPartObj>
           <w:docPartGallery w:val="Table of Contents"/>
@@ -632,14 +657,9 @@
       </w:sdtPr>
       <w:sdtEndPr>
         <w:rPr>
-          <w:rFonts w:ascii="Calibri" w:eastAsia="Calibri" w:hAnsi="Calibri" w:cs="Arial"/>
           <w:b/>
           <w:bCs/>
           <w:noProof/>
-          <w:color w:val="auto"/>
-          <w:sz w:val="22"/>
-          <w:szCs w:val="22"/>
-          <w:lang w:bidi="ur-PK"/>
         </w:rPr>
       </w:sdtEndPr>
       <w:sdtContent>
@@ -2071,14 +2091,473 @@
     </w:p>
     <w:p>
       <w:pPr>
+        <w:spacing w:after="160" w:line="259" w:lineRule="auto"/>
+      </w:pPr>
+      <w:r>
+        <w:br w:type="page"/>
+      </w:r>
+    </w:p>
+    <w:tbl>
+      <w:tblPr>
+        <w:tblStyle w:val="TableGridLight"/>
+        <w:tblpPr w:leftFromText="180" w:rightFromText="180" w:horzAnchor="margin" w:tblpY="1800"/>
+        <w:tblW w:w="0" w:type="auto"/>
+        <w:tblLook w:val="04A0" w:firstRow="1" w:lastRow="0" w:firstColumn="1" w:lastColumn="0" w:noHBand="0" w:noVBand="1"/>
+      </w:tblPr>
+      <w:tblGrid>
+        <w:gridCol w:w="2295"/>
+        <w:gridCol w:w="2295"/>
+        <w:gridCol w:w="2296"/>
+        <w:gridCol w:w="2296"/>
+      </w:tblGrid>
+      <w:tr>
+        <w:trPr>
+          <w:trHeight w:val="505"/>
+        </w:trPr>
+        <w:tc>
+          <w:tcPr>
+            <w:tcW w:w="2295" w:type="dxa"/>
+          </w:tcPr>
+          <w:p>
+            <w:pPr>
+              <w:spacing w:after="160" w:line="259" w:lineRule="auto"/>
+              <w:rPr>
+                <w:sz w:val="24"/>
+                <w:szCs w:val="24"/>
+              </w:rPr>
+            </w:pPr>
+            <w:r>
+              <w:rPr>
+                <w:sz w:val="24"/>
+                <w:szCs w:val="24"/>
+              </w:rPr>
+              <w:lastRenderedPageBreak/>
+              <w:t>Name</w:t>
+            </w:r>
+          </w:p>
+        </w:tc>
+        <w:tc>
+          <w:tcPr>
+            <w:tcW w:w="2295" w:type="dxa"/>
+          </w:tcPr>
+          <w:p>
+            <w:pPr>
+              <w:spacing w:after="160" w:line="259" w:lineRule="auto"/>
+              <w:rPr>
+                <w:sz w:val="24"/>
+                <w:szCs w:val="24"/>
+              </w:rPr>
+            </w:pPr>
+            <w:r>
+              <w:rPr>
+                <w:sz w:val="24"/>
+                <w:szCs w:val="24"/>
+              </w:rPr>
+              <w:t>Brief Level UC</w:t>
+            </w:r>
+          </w:p>
+        </w:tc>
+        <w:tc>
+          <w:tcPr>
+            <w:tcW w:w="2296" w:type="dxa"/>
+          </w:tcPr>
+          <w:p>
+            <w:pPr>
+              <w:spacing w:after="160" w:line="259" w:lineRule="auto"/>
+              <w:rPr>
+                <w:sz w:val="24"/>
+                <w:szCs w:val="24"/>
+              </w:rPr>
+            </w:pPr>
+            <w:r>
+              <w:rPr>
+                <w:sz w:val="24"/>
+                <w:szCs w:val="24"/>
+              </w:rPr>
+              <w:t>Fully Dressed</w:t>
+            </w:r>
+          </w:p>
+        </w:tc>
+        <w:tc>
+          <w:tcPr>
+            <w:tcW w:w="2296" w:type="dxa"/>
+          </w:tcPr>
+          <w:p>
+            <w:pPr>
+              <w:spacing w:after="160" w:line="259" w:lineRule="auto"/>
+              <w:rPr>
+                <w:sz w:val="24"/>
+                <w:szCs w:val="24"/>
+              </w:rPr>
+            </w:pPr>
+            <w:r>
+              <w:rPr>
+                <w:sz w:val="24"/>
+                <w:szCs w:val="24"/>
+              </w:rPr>
+              <w:t>Prototype show</w:t>
+            </w:r>
+          </w:p>
+        </w:tc>
+      </w:tr>
+      <w:tr>
+        <w:trPr>
+          <w:trHeight w:val="1385"/>
+        </w:trPr>
+        <w:tc>
+          <w:tcPr>
+            <w:tcW w:w="2295" w:type="dxa"/>
+          </w:tcPr>
+          <w:p>
+            <w:pPr>
+              <w:spacing w:after="160" w:line="259" w:lineRule="auto"/>
+              <w:rPr>
+                <w:sz w:val="24"/>
+                <w:szCs w:val="24"/>
+              </w:rPr>
+            </w:pPr>
+            <w:r>
+              <w:rPr>
+                <w:sz w:val="24"/>
+                <w:szCs w:val="24"/>
+              </w:rPr>
+              <w:t>Abdul Qadir</w:t>
+            </w:r>
+          </w:p>
+        </w:tc>
+        <w:tc>
+          <w:tcPr>
+            <w:tcW w:w="2295" w:type="dxa"/>
+          </w:tcPr>
+          <w:p>
+            <w:pPr>
+              <w:spacing w:after="160" w:line="259" w:lineRule="auto"/>
+              <w:rPr>
+                <w:sz w:val="24"/>
+                <w:szCs w:val="24"/>
+              </w:rPr>
+            </w:pPr>
+            <w:r>
+              <w:rPr>
+                <w:sz w:val="24"/>
+                <w:szCs w:val="24"/>
+              </w:rPr>
+              <w:t>Available P# (7)</w:t>
+            </w:r>
+          </w:p>
+        </w:tc>
+        <w:tc>
+          <w:tcPr>
+            <w:tcW w:w="2296" w:type="dxa"/>
+          </w:tcPr>
+          <w:p>
+            <w:pPr>
+              <w:spacing w:after="160" w:line="259" w:lineRule="auto"/>
+              <w:rPr>
+                <w:sz w:val="24"/>
+                <w:szCs w:val="24"/>
+              </w:rPr>
+            </w:pPr>
+            <w:r>
+              <w:rPr>
+                <w:sz w:val="24"/>
+                <w:szCs w:val="24"/>
+              </w:rPr>
+              <w:t>Available P# (9)</w:t>
+            </w:r>
+          </w:p>
+        </w:tc>
+        <w:tc>
+          <w:tcPr>
+            <w:tcW w:w="2296" w:type="dxa"/>
+          </w:tcPr>
+          <w:p>
+            <w:pPr>
+              <w:spacing w:after="160" w:line="259" w:lineRule="auto"/>
+              <w:rPr>
+                <w:sz w:val="24"/>
+                <w:szCs w:val="24"/>
+              </w:rPr>
+            </w:pPr>
+            <w:r>
+              <w:rPr>
+                <w:sz w:val="24"/>
+                <w:szCs w:val="24"/>
+              </w:rPr>
+              <w:t>Available P# (14)</w:t>
+            </w:r>
+          </w:p>
+        </w:tc>
+      </w:tr>
+      <w:tr>
+        <w:trPr>
+          <w:trHeight w:val="1489"/>
+        </w:trPr>
+        <w:tc>
+          <w:tcPr>
+            <w:tcW w:w="2295" w:type="dxa"/>
+          </w:tcPr>
+          <w:p>
+            <w:pPr>
+              <w:spacing w:after="160" w:line="259" w:lineRule="auto"/>
+              <w:rPr>
+                <w:sz w:val="24"/>
+                <w:szCs w:val="24"/>
+              </w:rPr>
+            </w:pPr>
+            <w:r>
+              <w:rPr>
+                <w:sz w:val="24"/>
+                <w:szCs w:val="24"/>
+              </w:rPr>
+              <w:t>Muhammad Arif</w:t>
+            </w:r>
+          </w:p>
+        </w:tc>
+        <w:tc>
+          <w:tcPr>
+            <w:tcW w:w="2295" w:type="dxa"/>
+          </w:tcPr>
+          <w:p>
+            <w:pPr>
+              <w:spacing w:after="160" w:line="259" w:lineRule="auto"/>
+              <w:rPr>
+                <w:sz w:val="24"/>
+                <w:szCs w:val="24"/>
+              </w:rPr>
+            </w:pPr>
+            <w:r>
+              <w:rPr>
+                <w:sz w:val="24"/>
+                <w:szCs w:val="24"/>
+              </w:rPr>
+              <w:t>Available P# (15</w:t>
+            </w:r>
+            <w:r>
+              <w:rPr>
+                <w:sz w:val="24"/>
+                <w:szCs w:val="24"/>
+              </w:rPr>
+              <w:t>)</w:t>
+            </w:r>
+          </w:p>
+        </w:tc>
+        <w:tc>
+          <w:tcPr>
+            <w:tcW w:w="2296" w:type="dxa"/>
+          </w:tcPr>
+          <w:p>
+            <w:pPr>
+              <w:spacing w:after="160" w:line="259" w:lineRule="auto"/>
+              <w:rPr>
+                <w:sz w:val="24"/>
+                <w:szCs w:val="24"/>
+              </w:rPr>
+            </w:pPr>
+            <w:r>
+              <w:rPr>
+                <w:sz w:val="24"/>
+                <w:szCs w:val="24"/>
+              </w:rPr>
+              <w:t>Available P# 16(</w:t>
+            </w:r>
+            <w:r>
+              <w:rPr>
+                <w:sz w:val="24"/>
+                <w:szCs w:val="24"/>
+              </w:rPr>
+              <w:t>)</w:t>
+            </w:r>
+          </w:p>
+        </w:tc>
+        <w:tc>
+          <w:tcPr>
+            <w:tcW w:w="2296" w:type="dxa"/>
+          </w:tcPr>
+          <w:p>
+            <w:pPr>
+              <w:spacing w:after="160" w:line="259" w:lineRule="auto"/>
+              <w:rPr>
+                <w:sz w:val="24"/>
+                <w:szCs w:val="24"/>
+              </w:rPr>
+            </w:pPr>
+            <w:r>
+              <w:rPr>
+                <w:sz w:val="24"/>
+                <w:szCs w:val="24"/>
+              </w:rPr>
+              <w:t>Available P# (19</w:t>
+            </w:r>
+            <w:r>
+              <w:rPr>
+                <w:sz w:val="24"/>
+                <w:szCs w:val="24"/>
+              </w:rPr>
+              <w:t>)</w:t>
+            </w:r>
+          </w:p>
+        </w:tc>
+      </w:tr>
+      <w:tr>
+        <w:trPr>
+          <w:trHeight w:val="1489"/>
+        </w:trPr>
+        <w:tc>
+          <w:tcPr>
+            <w:tcW w:w="2295" w:type="dxa"/>
+          </w:tcPr>
+          <w:p>
+            <w:pPr>
+              <w:spacing w:after="160" w:line="259" w:lineRule="auto"/>
+              <w:rPr>
+                <w:sz w:val="24"/>
+                <w:szCs w:val="24"/>
+              </w:rPr>
+            </w:pPr>
+            <w:r>
+              <w:rPr>
+                <w:sz w:val="24"/>
+                <w:szCs w:val="24"/>
+              </w:rPr>
+              <w:t>Basheer Ahmad</w:t>
+            </w:r>
+          </w:p>
+        </w:tc>
+        <w:tc>
+          <w:tcPr>
+            <w:tcW w:w="2295" w:type="dxa"/>
+          </w:tcPr>
+          <w:p>
+            <w:pPr>
+              <w:spacing w:after="160" w:line="259" w:lineRule="auto"/>
+              <w:jc w:val="center"/>
+              <w:rPr>
+                <w:sz w:val="24"/>
+                <w:szCs w:val="24"/>
+              </w:rPr>
+            </w:pPr>
+            <w:r>
+              <w:rPr>
+                <w:sz w:val="24"/>
+                <w:szCs w:val="24"/>
+              </w:rPr>
+              <w:t>Available P# (</w:t>
+            </w:r>
+            <w:r>
+              <w:rPr>
+                <w:sz w:val="24"/>
+                <w:szCs w:val="24"/>
+              </w:rPr>
+              <w:t>20</w:t>
+            </w:r>
+            <w:r>
+              <w:rPr>
+                <w:sz w:val="24"/>
+                <w:szCs w:val="24"/>
+              </w:rPr>
+              <w:t>)</w:t>
+            </w:r>
+          </w:p>
+        </w:tc>
+        <w:tc>
+          <w:tcPr>
+            <w:tcW w:w="2296" w:type="dxa"/>
+          </w:tcPr>
+          <w:p>
+            <w:pPr>
+              <w:spacing w:after="160" w:line="259" w:lineRule="auto"/>
+              <w:rPr>
+                <w:sz w:val="24"/>
+                <w:szCs w:val="24"/>
+              </w:rPr>
+            </w:pPr>
+            <w:r>
+              <w:rPr>
+                <w:sz w:val="24"/>
+                <w:szCs w:val="24"/>
+              </w:rPr>
+              <w:t>Available P# (</w:t>
+            </w:r>
+            <w:r>
+              <w:rPr>
+                <w:sz w:val="24"/>
+                <w:szCs w:val="24"/>
+              </w:rPr>
+              <w:t>21</w:t>
+            </w:r>
+            <w:r>
+              <w:rPr>
+                <w:sz w:val="24"/>
+                <w:szCs w:val="24"/>
+              </w:rPr>
+              <w:t>)</w:t>
+            </w:r>
+          </w:p>
+        </w:tc>
+        <w:tc>
+          <w:tcPr>
+            <w:tcW w:w="2296" w:type="dxa"/>
+          </w:tcPr>
+          <w:p>
+            <w:pPr>
+              <w:spacing w:after="160" w:line="259" w:lineRule="auto"/>
+              <w:rPr>
+                <w:sz w:val="24"/>
+                <w:szCs w:val="24"/>
+              </w:rPr>
+            </w:pPr>
+            <w:r>
+              <w:rPr>
+                <w:sz w:val="24"/>
+                <w:szCs w:val="24"/>
+              </w:rPr>
+              <w:t>Available P# (25</w:t>
+            </w:r>
+            <w:r>
+              <w:rPr>
+                <w:sz w:val="24"/>
+                <w:szCs w:val="24"/>
+              </w:rPr>
+              <w:t>)</w:t>
+            </w:r>
+          </w:p>
+        </w:tc>
+      </w:tr>
+    </w:tbl>
+    <w:p>
+      <w:pPr>
+        <w:spacing w:after="160" w:line="259" w:lineRule="auto"/>
+        <w:rPr>
+          <w:b/>
+          <w:bCs/>
+        </w:rPr>
+      </w:pPr>
+      <w:r>
+        <w:rPr>
+          <w:b/>
+          <w:bCs/>
+          <w:color w:val="4472C4" w:themeColor="accent5"/>
+          <w:sz w:val="32"/>
+          <w:szCs w:val="32"/>
+        </w:rPr>
+        <w:t>Table Sow to access activities of each member easily</w:t>
+      </w:r>
+      <w:r>
+        <w:rPr>
+          <w:b/>
+          <w:bCs/>
+        </w:rPr>
+        <w:br w:type="page"/>
+      </w:r>
+    </w:p>
+    <w:p>
+      <w:pPr>
         <w:rPr>
           <w:rFonts w:eastAsiaTheme="majorEastAsia" w:cstheme="majorBidi"/>
           <w:color w:val="2E74B5" w:themeColor="accent1" w:themeShade="BF"/>
         </w:rPr>
       </w:pPr>
-      <w:r>
-        <w:br w:type="page"/>
-      </w:r>
     </w:p>
     <w:p>
       <w:pPr>
@@ -2092,7 +2571,7 @@
           <w:szCs w:val="32"/>
         </w:rPr>
       </w:pPr>
-      <w:bookmarkStart w:id="8" w:name="_Toc118059403"/>
+      <w:bookmarkStart w:id="9" w:name="_Toc118059403"/>
       <w:r>
         <w:rPr>
           <w:rFonts w:asciiTheme="majorBidi" w:hAnsiTheme="majorBidi"/>
@@ -2101,7 +2580,6 @@
           <w:sz w:val="32"/>
           <w:szCs w:val="32"/>
         </w:rPr>
-        <w:lastRenderedPageBreak/>
         <w:t>Introduction</w:t>
       </w:r>
       <w:bookmarkEnd w:id="7"/>
@@ -2116,8 +2594,8 @@
         </w:rPr>
         <w:t>:</w:t>
       </w:r>
-      <w:bookmarkEnd w:id="5"/>
       <w:bookmarkEnd w:id="8"/>
+      <w:bookmarkEnd w:id="9"/>
     </w:p>
     <w:p>
       <w:pPr>
@@ -2212,8 +2690,8 @@
           <w:szCs w:val="28"/>
         </w:rPr>
       </w:pPr>
-      <w:bookmarkStart w:id="9" w:name="_Toc118058627"/>
-      <w:bookmarkStart w:id="10" w:name="_Toc118059404"/>
+      <w:bookmarkStart w:id="10" w:name="_Toc118058627"/>
+      <w:bookmarkStart w:id="11" w:name="_Toc118059404"/>
       <w:r>
         <w:rPr>
           <w:rFonts w:asciiTheme="majorBidi" w:hAnsiTheme="majorBidi"/>
@@ -2224,8 +2702,8 @@
         </w:rPr>
         <w:t>Vision and Business Case</w:t>
       </w:r>
+      <w:bookmarkEnd w:id="0"/>
       <w:bookmarkEnd w:id="1"/>
-      <w:bookmarkEnd w:id="2"/>
       <w:r>
         <w:rPr>
           <w:rFonts w:asciiTheme="majorBidi" w:hAnsiTheme="majorBidi"/>
@@ -2236,8 +2714,8 @@
         </w:rPr>
         <w:t>:</w:t>
       </w:r>
-      <w:bookmarkEnd w:id="9"/>
       <w:bookmarkEnd w:id="10"/>
+      <w:bookmarkEnd w:id="11"/>
     </w:p>
     <w:p>
       <w:pPr>
@@ -2351,8 +2829,8 @@
           <w:rFonts w:asciiTheme="majorBidi" w:hAnsiTheme="majorBidi"/>
         </w:rPr>
       </w:pPr>
-      <w:bookmarkStart w:id="11" w:name="_Toc118058628"/>
-      <w:bookmarkStart w:id="12" w:name="_Toc118059405"/>
+      <w:bookmarkStart w:id="12" w:name="_Toc118058628"/>
+      <w:bookmarkStart w:id="13" w:name="_Toc118059405"/>
       <w:r>
         <w:rPr>
           <w:rFonts w:asciiTheme="majorBidi" w:hAnsiTheme="majorBidi"/>
@@ -2366,10 +2844,10 @@
         </w:rPr>
         <w:t>:</w:t>
       </w:r>
-      <w:bookmarkStart w:id="13" w:name="_Toc101427042"/>
-      <w:bookmarkStart w:id="14" w:name="_Toc101427100"/>
-      <w:bookmarkEnd w:id="11"/>
+      <w:bookmarkStart w:id="14" w:name="_Toc101427042"/>
+      <w:bookmarkStart w:id="15" w:name="_Toc101427100"/>
       <w:bookmarkEnd w:id="12"/>
+      <w:bookmarkEnd w:id="13"/>
     </w:p>
     <w:p>
       <w:pPr>
@@ -2379,9 +2857,9 @@
           <w:rFonts w:asciiTheme="majorBidi" w:hAnsiTheme="majorBidi"/>
         </w:rPr>
       </w:pPr>
-      <w:bookmarkStart w:id="15" w:name="_Toc117803556"/>
-      <w:bookmarkStart w:id="16" w:name="_Toc118058629"/>
-      <w:bookmarkStart w:id="17" w:name="_Toc118059406"/>
+      <w:bookmarkStart w:id="16" w:name="_Toc117803556"/>
+      <w:bookmarkStart w:id="17" w:name="_Toc118058629"/>
+      <w:bookmarkStart w:id="18" w:name="_Toc118059406"/>
       <w:r>
         <w:rPr>
           <w:rFonts w:asciiTheme="majorBidi" w:hAnsiTheme="majorBidi"/>
@@ -2438,9 +2916,9 @@
           </wp:anchor>
         </w:drawing>
       </w:r>
-      <w:bookmarkEnd w:id="15"/>
       <w:bookmarkEnd w:id="16"/>
       <w:bookmarkEnd w:id="17"/>
+      <w:bookmarkEnd w:id="18"/>
     </w:p>
     <w:p>
       <w:pPr>
@@ -2472,8 +2950,8 @@
           <w:szCs w:val="28"/>
         </w:rPr>
       </w:pPr>
-      <w:bookmarkStart w:id="18" w:name="_Toc118058630"/>
-      <w:bookmarkStart w:id="19" w:name="_Toc118059407"/>
+      <w:bookmarkStart w:id="19" w:name="_Toc118058630"/>
+      <w:bookmarkStart w:id="20" w:name="_Toc118059407"/>
       <w:r>
         <w:rPr>
           <w:rFonts w:asciiTheme="majorBidi" w:hAnsiTheme="majorBidi"/>
@@ -2484,8 +2962,8 @@
         </w:rPr>
         <w:t>Supplementary Specification</w:t>
       </w:r>
-      <w:bookmarkEnd w:id="13"/>
       <w:bookmarkEnd w:id="14"/>
+      <w:bookmarkEnd w:id="15"/>
       <w:r>
         <w:rPr>
           <w:rFonts w:asciiTheme="majorBidi" w:hAnsiTheme="majorBidi"/>
@@ -2496,20 +2974,20 @@
         </w:rPr>
         <w:t>:</w:t>
       </w:r>
-      <w:bookmarkEnd w:id="18"/>
       <w:bookmarkEnd w:id="19"/>
-    </w:p>
-    <w:p>
-      <w:pPr>
-        <w:jc w:val="both"/>
-        <w:rPr>
-          <w:rFonts w:asciiTheme="majorBidi" w:hAnsiTheme="majorBidi" w:cstheme="majorBidi"/>
-          <w:sz w:val="24"/>
-          <w:szCs w:val="24"/>
-        </w:rPr>
-      </w:pPr>
-      <w:bookmarkStart w:id="20" w:name="_Toc101427043"/>
-      <w:bookmarkStart w:id="21" w:name="_Toc101427101"/>
+      <w:bookmarkEnd w:id="20"/>
+    </w:p>
+    <w:p>
+      <w:pPr>
+        <w:jc w:val="both"/>
+        <w:rPr>
+          <w:rFonts w:asciiTheme="majorBidi" w:hAnsiTheme="majorBidi" w:cstheme="majorBidi"/>
+          <w:sz w:val="24"/>
+          <w:szCs w:val="24"/>
+        </w:rPr>
+      </w:pPr>
+      <w:bookmarkStart w:id="21" w:name="_Toc101427043"/>
+      <w:bookmarkStart w:id="22" w:name="_Toc101427101"/>
       <w:r>
         <w:rPr>
           <w:rFonts w:asciiTheme="majorBidi" w:hAnsiTheme="majorBidi" w:cstheme="majorBidi"/>
@@ -2571,8 +3049,8 @@
           <w:lang w:val="en-GB"/>
         </w:rPr>
       </w:pPr>
-      <w:bookmarkStart w:id="22" w:name="_Toc118058631"/>
-      <w:bookmarkStart w:id="23" w:name="_Toc118059408"/>
+      <w:bookmarkStart w:id="23" w:name="_Toc118058631"/>
+      <w:bookmarkStart w:id="24" w:name="_Toc118059408"/>
       <w:r>
         <w:rPr>
           <w:rFonts w:asciiTheme="majorBidi" w:hAnsiTheme="majorBidi"/>
@@ -2581,8 +3059,8 @@
         </w:rPr>
         <w:t>Glossary</w:t>
       </w:r>
-      <w:bookmarkEnd w:id="20"/>
       <w:bookmarkEnd w:id="21"/>
+      <w:bookmarkEnd w:id="22"/>
       <w:r>
         <w:rPr>
           <w:rFonts w:asciiTheme="majorBidi" w:hAnsiTheme="majorBidi"/>
@@ -2592,8 +3070,8 @@
         </w:rPr>
         <w:t>:</w:t>
       </w:r>
-      <w:bookmarkEnd w:id="22"/>
       <w:bookmarkEnd w:id="23"/>
+      <w:bookmarkEnd w:id="24"/>
     </w:p>
     <w:p>
       <w:pPr>
@@ -2611,8 +3089,8 @@
         </w:rPr>
         <w:t>The Medicine Stock web application is a dynamic mechanism; it has quiet easy friendlier features with a simple dashboard and main features. All necessary terms are excluded and progressed with simple understandable terms and general UI.</w:t>
       </w:r>
-      <w:bookmarkStart w:id="24" w:name="_Toc101427044"/>
-      <w:bookmarkStart w:id="25" w:name="_Toc101427102"/>
+      <w:bookmarkStart w:id="25" w:name="_Toc101427044"/>
+      <w:bookmarkStart w:id="26" w:name="_Toc101427102"/>
     </w:p>
     <w:p>
       <w:pPr>
@@ -2624,8 +3102,8 @@
           <w:bCs/>
         </w:rPr>
       </w:pPr>
-      <w:bookmarkStart w:id="26" w:name="_Toc118058632"/>
-      <w:bookmarkStart w:id="27" w:name="_Toc118059409"/>
+      <w:bookmarkStart w:id="27" w:name="_Toc118058632"/>
+      <w:bookmarkStart w:id="28" w:name="_Toc118059409"/>
       <w:r>
         <w:rPr>
           <w:rFonts w:asciiTheme="majorBidi" w:hAnsiTheme="majorBidi"/>
@@ -2634,8 +3112,8 @@
         </w:rPr>
         <w:t>Risk List &amp; Risk Management Plan</w:t>
       </w:r>
-      <w:bookmarkEnd w:id="24"/>
       <w:bookmarkEnd w:id="25"/>
+      <w:bookmarkEnd w:id="26"/>
       <w:r>
         <w:rPr>
           <w:rFonts w:asciiTheme="majorBidi" w:hAnsiTheme="majorBidi"/>
@@ -2644,8 +3122,8 @@
         </w:rPr>
         <w:t>:</w:t>
       </w:r>
-      <w:bookmarkEnd w:id="26"/>
       <w:bookmarkEnd w:id="27"/>
+      <w:bookmarkEnd w:id="28"/>
     </w:p>
     <w:p>
       <w:pPr>
@@ -2727,8 +3205,8 @@
           <w:bCs/>
         </w:rPr>
       </w:pPr>
-      <w:bookmarkStart w:id="28" w:name="_Toc118058633"/>
-      <w:bookmarkStart w:id="29" w:name="_Toc118059410"/>
+      <w:bookmarkStart w:id="29" w:name="_Toc118058633"/>
+      <w:bookmarkStart w:id="30" w:name="_Toc118059410"/>
       <w:r>
         <w:rPr>
           <w:b/>
@@ -2736,8 +3214,8 @@
         </w:rPr>
         <w:t>Malware</w:t>
       </w:r>
-      <w:bookmarkEnd w:id="28"/>
       <w:bookmarkEnd w:id="29"/>
+      <w:bookmarkEnd w:id="30"/>
     </w:p>
     <w:p>
       <w:pPr>
@@ -2783,8 +3261,8 @@
           <w:bCs/>
         </w:rPr>
       </w:pPr>
-      <w:bookmarkStart w:id="30" w:name="_Toc118058634"/>
-      <w:bookmarkStart w:id="31" w:name="_Toc118059411"/>
+      <w:bookmarkStart w:id="31" w:name="_Toc118058634"/>
+      <w:bookmarkStart w:id="32" w:name="_Toc118059411"/>
       <w:r>
         <w:rPr>
           <w:b/>
@@ -2792,8 +3270,8 @@
         </w:rPr>
         <w:t>Theft &amp; Loss</w:t>
       </w:r>
-      <w:bookmarkEnd w:id="30"/>
       <w:bookmarkEnd w:id="31"/>
+      <w:bookmarkEnd w:id="32"/>
     </w:p>
     <w:p>
       <w:pPr>
@@ -2861,8 +3339,8 @@
           <w:bCs/>
         </w:rPr>
       </w:pPr>
-      <w:bookmarkStart w:id="32" w:name="_Toc118058635"/>
-      <w:bookmarkStart w:id="33" w:name="_Toc118059412"/>
+      <w:bookmarkStart w:id="33" w:name="_Toc118058635"/>
+      <w:bookmarkStart w:id="34" w:name="_Toc118059412"/>
       <w:r>
         <w:rPr>
           <w:b/>
@@ -2870,8 +3348,8 @@
         </w:rPr>
         <w:t>Unsafe data</w:t>
       </w:r>
-      <w:bookmarkEnd w:id="32"/>
       <w:bookmarkEnd w:id="33"/>
+      <w:bookmarkEnd w:id="34"/>
     </w:p>
     <w:p>
       <w:pPr>
@@ -2945,8 +3423,8 @@
           <w:bCs/>
         </w:rPr>
       </w:pPr>
-      <w:bookmarkStart w:id="34" w:name="_Toc118058636"/>
-      <w:bookmarkStart w:id="35" w:name="_Toc118059413"/>
+      <w:bookmarkStart w:id="35" w:name="_Toc118058636"/>
+      <w:bookmarkStart w:id="36" w:name="_Toc118059413"/>
       <w:r>
         <w:rPr>
           <w:b/>
@@ -2954,8 +3432,8 @@
         </w:rPr>
         <w:t>Negligence</w:t>
       </w:r>
-      <w:bookmarkEnd w:id="34"/>
       <w:bookmarkEnd w:id="35"/>
+      <w:bookmarkEnd w:id="36"/>
     </w:p>
     <w:p>
       <w:pPr>
@@ -3098,8 +3576,8 @@
           <w:bCs/>
         </w:rPr>
       </w:pPr>
-      <w:bookmarkStart w:id="36" w:name="_Toc118058637"/>
-      <w:bookmarkStart w:id="37" w:name="_Toc118059414"/>
+      <w:bookmarkStart w:id="37" w:name="_Toc118058637"/>
+      <w:bookmarkStart w:id="38" w:name="_Toc118059414"/>
       <w:r>
         <w:rPr>
           <w:b/>
@@ -3118,7 +3596,7 @@
         </w:rPr>
         <w:t>case:</w:t>
       </w:r>
-      <w:bookmarkEnd w:id="36"/>
+      <w:bookmarkEnd w:id="37"/>
       <w:r>
         <w:rPr>
           <w:b/>
@@ -3137,7 +3615,7 @@
         </w:rPr>
         <w:t>(Abdul Qadir)</w:t>
       </w:r>
-      <w:bookmarkEnd w:id="37"/>
+      <w:bookmarkEnd w:id="38"/>
     </w:p>
     <w:p>
       <w:pPr>
@@ -3809,22 +4287,14 @@
     </w:p>
     <w:p>
       <w:pPr>
-        <w:rPr>
-          <w:sz w:val="24"/>
-          <w:szCs w:val="24"/>
-        </w:rPr>
-      </w:pPr>
-    </w:p>
-    <w:p>
-      <w:pPr>
         <w:pStyle w:val="Heading1"/>
         <w:rPr>
           <w:b/>
           <w:bCs/>
         </w:rPr>
       </w:pPr>
-      <w:bookmarkStart w:id="38" w:name="_Toc118058638"/>
-      <w:bookmarkStart w:id="39" w:name="_Toc118059415"/>
+      <w:bookmarkStart w:id="39" w:name="_Toc118058638"/>
+      <w:bookmarkStart w:id="40" w:name="_Toc118059415"/>
       <w:r>
         <w:rPr>
           <w:b/>
@@ -3843,7 +4313,7 @@
         </w:rPr>
         <w:t xml:space="preserve"> use case:</w:t>
       </w:r>
-      <w:bookmarkEnd w:id="38"/>
+      <w:bookmarkEnd w:id="39"/>
       <w:r>
         <w:rPr>
           <w:b/>
@@ -3869,7 +4339,7 @@
         </w:rPr>
         <w:t>Abdul Qadir)</w:t>
       </w:r>
-      <w:bookmarkEnd w:id="39"/>
+      <w:bookmarkEnd w:id="40"/>
     </w:p>
     <w:p>
       <w:pPr>
@@ -3911,7 +4381,7 @@
           </w14:textOutline>
         </w:rPr>
       </w:pPr>
-      <w:bookmarkStart w:id="40" w:name="_Toc118058639"/>
+      <w:bookmarkStart w:id="41" w:name="_Toc118058639"/>
       <w:r>
         <w:rPr>
           <w:b/>
@@ -3931,7 +4401,7 @@
         </w:rPr>
         <w:t>UC1:</w:t>
       </w:r>
-      <w:bookmarkEnd w:id="40"/>
+      <w:bookmarkEnd w:id="41"/>
     </w:p>
     <w:p>
       <w:pPr>
@@ -4402,47 +4872,47 @@
           <w:sz w:val="28"/>
           <w:szCs w:val="28"/>
         </w:rPr>
+        <w:t>Alternative flows</w:t>
+      </w:r>
+      <w:r>
+        <w:rPr>
+          <w:b/>
+          <w:bCs/>
+          <w:sz w:val="28"/>
+          <w:szCs w:val="28"/>
+        </w:rPr>
+        <w:t>:</w:t>
+      </w:r>
+      <w:r>
+        <w:rPr>
+          <w:b/>
+          <w:bCs/>
+          <w:sz w:val="28"/>
+          <w:szCs w:val="28"/>
+        </w:rPr>
+        <w:t xml:space="preserve"> </w:t>
+      </w:r>
+      <w:r>
+        <w:rPr>
+          <w:sz w:val="24"/>
+          <w:szCs w:val="24"/>
+        </w:rPr>
+        <w:t>if the service is not applicable in one branch or city due to the website down or other unexpected issues to the admin has to debug the errors through developers.</w:t>
+      </w:r>
+    </w:p>
+    <w:p>
+      <w:pPr>
+        <w:rPr>
+          <w:sz w:val="24"/>
+          <w:szCs w:val="24"/>
+        </w:rPr>
+      </w:pPr>
+      <w:r>
+        <w:rPr>
+          <w:sz w:val="24"/>
+          <w:szCs w:val="24"/>
+        </w:rPr>
         <w:lastRenderedPageBreak/>
-        <w:t>Alternative flows</w:t>
-      </w:r>
-      <w:r>
-        <w:rPr>
-          <w:b/>
-          <w:bCs/>
-          <w:sz w:val="28"/>
-          <w:szCs w:val="28"/>
-        </w:rPr>
-        <w:t>:</w:t>
-      </w:r>
-      <w:r>
-        <w:rPr>
-          <w:b/>
-          <w:bCs/>
-          <w:sz w:val="28"/>
-          <w:szCs w:val="28"/>
-        </w:rPr>
-        <w:t xml:space="preserve"> </w:t>
-      </w:r>
-      <w:r>
-        <w:rPr>
-          <w:sz w:val="24"/>
-          <w:szCs w:val="24"/>
-        </w:rPr>
-        <w:t>if the service is not applicable in one branch or city due to the website down or other unexpected issues to the admin has to debug the errors through developers.</w:t>
-      </w:r>
-    </w:p>
-    <w:p>
-      <w:pPr>
-        <w:rPr>
-          <w:sz w:val="24"/>
-          <w:szCs w:val="24"/>
-        </w:rPr>
-      </w:pPr>
-      <w:r>
-        <w:rPr>
-          <w:sz w:val="24"/>
-          <w:szCs w:val="24"/>
-        </w:rPr>
         <w:t>It the issue is technical admin has to wait u</w:t>
       </w:r>
       <w:r>
@@ -4584,7 +5054,7 @@
           <w:szCs w:val="28"/>
         </w:rPr>
       </w:pPr>
-      <w:bookmarkStart w:id="41" w:name="_Toc118058640"/>
+      <w:bookmarkStart w:id="42" w:name="_Toc118058640"/>
       <w:r>
         <w:rPr>
           <w:b/>
@@ -4595,7 +5065,7 @@
         </w:rPr>
         <w:t>UC2:</w:t>
       </w:r>
-      <w:bookmarkEnd w:id="41"/>
+      <w:bookmarkEnd w:id="42"/>
     </w:p>
     <w:p>
       <w:pPr>
@@ -5145,7 +5615,7 @@
           <w:szCs w:val="32"/>
         </w:rPr>
       </w:pPr>
-      <w:bookmarkStart w:id="42" w:name="_Toc118058641"/>
+      <w:bookmarkStart w:id="43" w:name="_Toc118058641"/>
       <w:r>
         <w:rPr>
           <w:b/>
@@ -5156,7 +5626,7 @@
         </w:rPr>
         <w:t>UC3:</w:t>
       </w:r>
-      <w:bookmarkEnd w:id="42"/>
+      <w:bookmarkEnd w:id="43"/>
     </w:p>
     <w:p>
       <w:pPr>
@@ -5644,7 +6114,7 @@
           <w:szCs w:val="28"/>
         </w:rPr>
       </w:pPr>
-      <w:bookmarkStart w:id="43" w:name="_Toc118058642"/>
+      <w:bookmarkStart w:id="44" w:name="_Toc118058642"/>
       <w:r>
         <w:rPr>
           <w:b/>
@@ -5655,7 +6125,7 @@
         </w:rPr>
         <w:t>UC4:</w:t>
       </w:r>
-      <w:bookmarkEnd w:id="43"/>
+      <w:bookmarkEnd w:id="44"/>
     </w:p>
     <w:p>
       <w:pPr>
@@ -6205,7 +6675,7 @@
           <w:szCs w:val="32"/>
         </w:rPr>
       </w:pPr>
-      <w:bookmarkStart w:id="44" w:name="_Toc118058643"/>
+      <w:bookmarkStart w:id="45" w:name="_Toc118058643"/>
       <w:r>
         <w:rPr>
           <w:b/>
@@ -6226,7 +6696,7 @@
         </w:rPr>
         <w:t>:</w:t>
       </w:r>
-      <w:bookmarkEnd w:id="44"/>
+      <w:bookmarkEnd w:id="45"/>
     </w:p>
     <w:p>
       <w:pPr>
@@ -6752,6 +7222,179 @@
     </w:p>
     <w:p>
       <w:pPr>
+        <w:spacing w:after="160" w:line="259" w:lineRule="auto"/>
+        <w:rPr>
+          <w:sz w:val="24"/>
+          <w:szCs w:val="24"/>
+        </w:rPr>
+      </w:pPr>
+      <w:r>
+        <w:rPr>
+          <w:sz w:val="24"/>
+          <w:szCs w:val="24"/>
+        </w:rPr>
+        <w:lastRenderedPageBreak/>
+        <w:pict>
+          <v:shapetype id="_x0000_t75" coordsize="21600,21600" o:spt="75" o:preferrelative="t" path="m@4@5l@4@11@9@11@9@5xe" filled="f" stroked="f">
+            <v:stroke joinstyle="miter"/>
+            <v:formulas>
+              <v:f eqn="if lineDrawn pixelLineWidth 0"/>
+              <v:f eqn="sum @0 1 0"/>
+              <v:f eqn="sum 0 0 @1"/>
+              <v:f eqn="prod @2 1 2"/>
+              <v:f eqn="prod @3 21600 pixelWidth"/>
+              <v:f eqn="prod @3 21600 pixelHeight"/>
+              <v:f eqn="sum @0 0 1"/>
+              <v:f eqn="prod @6 1 2"/>
+              <v:f eqn="prod @7 21600 pixelWidth"/>
+              <v:f eqn="sum @8 21600 0"/>
+              <v:f eqn="prod @7 21600 pixelHeight"/>
+              <v:f eqn="sum @10 21600 0"/>
+            </v:formulas>
+            <v:path o:extrusionok="f" gradientshapeok="t" o:connecttype="rect"/>
+            <o:lock v:ext="edit" aspectratio="t"/>
+          </v:shapetype>
+          <v:shape id="_x0000_i1025" type="#_x0000_t75" style="width:468pt;height:244.5pt">
+            <v:imagedata r:id="rId12" o:title="woocommerce-registration-form-fields-og-1024x536"/>
+          </v:shape>
+        </w:pict>
+      </w:r>
+    </w:p>
+    <w:p>
+      <w:pPr>
+        <w:spacing w:after="160" w:line="259" w:lineRule="auto"/>
+        <w:rPr>
+          <w:sz w:val="24"/>
+          <w:szCs w:val="24"/>
+        </w:rPr>
+      </w:pPr>
+    </w:p>
+    <w:p>
+      <w:pPr>
+        <w:spacing w:after="160" w:line="259" w:lineRule="auto"/>
+        <w:rPr>
+          <w:sz w:val="24"/>
+          <w:szCs w:val="24"/>
+        </w:rPr>
+      </w:pPr>
+      <w:r>
+        <w:rPr>
+          <w:b/>
+          <w:color w:val="FFC000" w:themeColor="accent4"/>
+          <w:sz w:val="28"/>
+          <w:szCs w:val="28"/>
+          <w14:textOutline w14:w="0" w14:cap="flat" w14:cmpd="sng" w14:algn="ctr">
+            <w14:noFill/>
+            <w14:prstDash w14:val="solid"/>
+            <w14:round/>
+          </w14:textOutline>
+          <w14:props3d w14:extrusionH="57150" w14:contourW="0" w14:prstMaterial="softEdge">
+            <w14:bevelT w14:w="25400" w14:h="38100" w14:prst="circle"/>
+          </w14:props3d>
+        </w:rPr>
+        <w:t xml:space="preserve">The above proto type is about register </w:t>
+      </w:r>
+      <w:r>
+        <w:rPr>
+          <w:b/>
+          <w:color w:val="FFC000" w:themeColor="accent4"/>
+          <w:sz w:val="32"/>
+          <w:szCs w:val="32"/>
+          <w14:textOutline w14:w="0" w14:cap="flat" w14:cmpd="sng" w14:algn="ctr">
+            <w14:noFill/>
+            <w14:prstDash w14:val="solid"/>
+            <w14:round/>
+          </w14:textOutline>
+          <w14:props3d w14:extrusionH="57150" w14:contourW="0" w14:prstMaterial="softEdge">
+            <w14:bevelT w14:w="25400" w14:h="38100" w14:prst="circle"/>
+          </w14:props3d>
+        </w:rPr>
+        <w:t xml:space="preserve">so </w:t>
+      </w:r>
+      <w:r>
+        <w:rPr>
+          <w:b/>
+          <w:color w:val="FFC000" w:themeColor="accent4"/>
+          <w:sz w:val="28"/>
+          <w:szCs w:val="28"/>
+          <w14:textOutline w14:w="0" w14:cap="flat" w14:cmpd="sng" w14:algn="ctr">
+            <w14:noFill/>
+            <w14:prstDash w14:val="solid"/>
+            <w14:round/>
+          </w14:textOutline>
+          <w14:props3d w14:extrusionH="57150" w14:contourW="0" w14:prstMaterial="softEdge">
+            <w14:bevelT w14:w="25400" w14:h="38100" w14:prst="circle"/>
+          </w14:props3d>
+        </w:rPr>
+        <w:t xml:space="preserve">I have to register first </w:t>
+      </w:r>
+      <w:r>
+        <w:rPr>
+          <w:b/>
+          <w:color w:val="FFC000" w:themeColor="accent4"/>
+          <w:sz w:val="28"/>
+          <w:szCs w:val="28"/>
+          <w14:textOutline w14:w="0" w14:cap="flat" w14:cmpd="sng" w14:algn="ctr">
+            <w14:noFill/>
+            <w14:prstDash w14:val="solid"/>
+            <w14:round/>
+          </w14:textOutline>
+          <w14:props3d w14:extrusionH="57150" w14:contourW="0" w14:prstMaterial="softEdge">
+            <w14:bevelT w14:w="25400" w14:h="38100" w14:prst="circle"/>
+          </w14:props3d>
+        </w:rPr>
+        <w:t>myself and fill with all credentials required in the form.</w:t>
+      </w:r>
+      <w:r>
+        <w:rPr>
+          <w:b/>
+          <w:color w:val="FFC000" w:themeColor="accent4"/>
+          <w:sz w:val="28"/>
+          <w:szCs w:val="28"/>
+          <w14:textOutline w14:w="0" w14:cap="flat" w14:cmpd="sng" w14:algn="ctr">
+            <w14:noFill/>
+            <w14:prstDash w14:val="solid"/>
+            <w14:round/>
+          </w14:textOutline>
+          <w14:props3d w14:extrusionH="57150" w14:contourW="0" w14:prstMaterial="softEdge">
+            <w14:bevelT w14:w="25400" w14:h="38100" w14:prst="circle"/>
+          </w14:props3d>
+        </w:rPr>
+        <w:t xml:space="preserve"> </w:t>
+      </w:r>
+      <w:r>
+        <w:rPr>
+          <w:sz w:val="24"/>
+          <w:szCs w:val="24"/>
+        </w:rPr>
+        <w:t xml:space="preserve">(Abdul Qadir) </w:t>
+      </w:r>
+      <w:r>
+        <w:rPr>
+          <w:sz w:val="24"/>
+          <w:szCs w:val="24"/>
+        </w:rPr>
+        <w:br w:type="page"/>
+      </w:r>
+    </w:p>
+    <w:p>
+      <w:pPr>
+        <w:rPr>
+          <w:sz w:val="24"/>
+          <w:szCs w:val="24"/>
+        </w:rPr>
+      </w:pPr>
+      <w:r>
+        <w:rPr>
+          <w:sz w:val="24"/>
+          <w:szCs w:val="24"/>
+        </w:rPr>
+        <w:lastRenderedPageBreak/>
+        <w:t xml:space="preserve"> </w:t>
+      </w:r>
+    </w:p>
+    <w:p>
+      <w:pPr>
         <w:pStyle w:val="Heading1"/>
         <w:rPr>
           <w:rFonts w:asciiTheme="majorBidi" w:hAnsiTheme="majorBidi"/>
@@ -6762,8 +7405,8 @@
           <w:szCs w:val="36"/>
         </w:rPr>
       </w:pPr>
-      <w:bookmarkStart w:id="45" w:name="_Toc118058644"/>
-      <w:bookmarkStart w:id="46" w:name="_Toc118059416"/>
+      <w:bookmarkStart w:id="46" w:name="_Toc118058644"/>
+      <w:bookmarkStart w:id="47" w:name="_Toc118059416"/>
       <w:r>
         <w:rPr>
           <w:b/>
@@ -6771,10 +7414,9 @@
           <w:sz w:val="40"/>
           <w:szCs w:val="40"/>
         </w:rPr>
-        <w:lastRenderedPageBreak/>
         <w:t>Brief level use case:</w:t>
       </w:r>
-      <w:bookmarkEnd w:id="45"/>
+      <w:bookmarkEnd w:id="46"/>
       <w:r>
         <w:rPr>
           <w:b/>
@@ -6793,7 +7435,7 @@
         </w:rPr>
         <w:t>(Muhammad Arif)</w:t>
       </w:r>
-      <w:bookmarkEnd w:id="46"/>
+      <w:bookmarkEnd w:id="47"/>
     </w:p>
     <w:p>
       <w:pPr>
@@ -7177,8 +7819,8 @@
           <w:szCs w:val="36"/>
         </w:rPr>
       </w:pPr>
-      <w:bookmarkStart w:id="47" w:name="_Toc118058645"/>
-      <w:bookmarkStart w:id="48" w:name="_Toc118059417"/>
+      <w:bookmarkStart w:id="48" w:name="_Toc118058645"/>
+      <w:bookmarkStart w:id="49" w:name="_Toc118059417"/>
     </w:p>
     <w:p/>
     <w:p/>
@@ -7202,7 +7844,7 @@
         <w:lastRenderedPageBreak/>
         <w:t>Fully dressed use case:</w:t>
       </w:r>
-      <w:bookmarkEnd w:id="47"/>
+      <w:bookmarkEnd w:id="48"/>
       <w:r>
         <w:rPr>
           <w:b/>
@@ -7219,7 +7861,7 @@
         </w:rPr>
         <w:t>(Muhammad Arif)</w:t>
       </w:r>
-      <w:bookmarkEnd w:id="48"/>
+      <w:bookmarkEnd w:id="49"/>
     </w:p>
     <w:p>
       <w:pPr>
@@ -10110,6 +10752,54 @@
           <w:rFonts w:asciiTheme="majorBidi" w:hAnsiTheme="majorBidi" w:cstheme="majorBidi"/>
         </w:rPr>
         <w:t xml:space="preserve"> computer must connect to the internet.</w:t>
+      </w:r>
+    </w:p>
+    <w:p>
+      <w:pPr>
+        <w:spacing w:after="160" w:line="259" w:lineRule="auto"/>
+        <w:rPr>
+          <w:rFonts w:asciiTheme="majorBidi" w:hAnsiTheme="majorBidi" w:cstheme="majorBidi"/>
+          <w:sz w:val="32"/>
+          <w:szCs w:val="32"/>
+        </w:rPr>
+      </w:pPr>
+      <w:r>
+        <w:rPr>
+          <w:rFonts w:asciiTheme="majorBidi" w:hAnsiTheme="majorBidi" w:cstheme="majorBidi"/>
+          <w:sz w:val="32"/>
+          <w:szCs w:val="32"/>
+        </w:rPr>
+        <w:pict>
+          <v:shape id="_x0000_i1026" type="#_x0000_t75" style="width:324.75pt;height:399.75pt">
+            <v:imagedata r:id="rId13" o:title="medical-intake-forms-55e78ded06cab5efe32fa18e397cd25b-classic"/>
+          </v:shape>
+        </w:pict>
+      </w:r>
+    </w:p>
+    <w:p>
+      <w:pPr>
+        <w:spacing w:after="160" w:line="259" w:lineRule="auto"/>
+        <w:rPr>
+          <w:rFonts w:asciiTheme="majorBidi" w:hAnsiTheme="majorBidi" w:cstheme="majorBidi"/>
+          <w:sz w:val="32"/>
+          <w:szCs w:val="32"/>
+        </w:rPr>
+      </w:pPr>
+      <w:r>
+        <w:rPr>
+          <w:rFonts w:asciiTheme="majorBidi" w:hAnsiTheme="majorBidi" w:cstheme="majorBidi"/>
+          <w:sz w:val="32"/>
+          <w:szCs w:val="32"/>
+        </w:rPr>
+        <w:t>(Muhammad Arif)</w:t>
+      </w:r>
+      <w:r>
+        <w:rPr>
+          <w:rFonts w:asciiTheme="majorBidi" w:hAnsiTheme="majorBidi" w:cstheme="majorBidi"/>
+          <w:sz w:val="32"/>
+          <w:szCs w:val="32"/>
+        </w:rPr>
+        <w:br w:type="page"/>
       </w:r>
     </w:p>
     <w:p>
@@ -10297,8 +10987,8 @@
           </w14:textFill>
         </w:rPr>
       </w:pPr>
-      <w:bookmarkStart w:id="49" w:name="_Toc118058646"/>
-      <w:bookmarkStart w:id="50" w:name="_Toc118059418"/>
+      <w:bookmarkStart w:id="50" w:name="_Toc118058646"/>
+      <w:bookmarkStart w:id="51" w:name="_Toc118059418"/>
       <w:r>
         <w:rPr>
           <w:b/>
@@ -10318,7 +11008,7 @@
         </w:rPr>
         <w:t>The brief level case:</w:t>
       </w:r>
-      <w:bookmarkEnd w:id="49"/>
+      <w:bookmarkEnd w:id="50"/>
       <w:r>
         <w:rPr>
           <w:bCs/>
@@ -10356,7 +11046,7 @@
         </w:rPr>
         <w:t>)</w:t>
       </w:r>
-      <w:bookmarkEnd w:id="50"/>
+      <w:bookmarkEnd w:id="51"/>
     </w:p>
     <w:p>
       <w:pPr>
@@ -10700,6 +11390,48 @@
         </w:rPr>
         <w:t xml:space="preserve"> seller this command is so necessary to follow this command carefully </w:t>
       </w:r>
+    </w:p>
+    <w:p>
+      <w:pPr>
+        <w:jc w:val="both"/>
+        <w:rPr>
+          <w:rFonts w:asciiTheme="majorBidi" w:hAnsiTheme="majorBidi" w:cstheme="majorBidi"/>
+          <w:color w:val="5B9BD5" w:themeColor="accent1"/>
+          <w:sz w:val="28"/>
+          <w:szCs w:val="28"/>
+          <w14:shadow w14:blurRad="38100" w14:dist="25400" w14:dir="5400000" w14:sx="100000" w14:sy="100000" w14:kx="0" w14:ky="0" w14:algn="ctr">
+            <w14:srgbClr w14:val="6E747A">
+              <w14:alpha w14:val="57000"/>
+            </w14:srgbClr>
+          </w14:shadow>
+          <w14:textOutline w14:w="0" w14:cap="flat" w14:cmpd="sng" w14:algn="ctr">
+            <w14:noFill/>
+            <w14:prstDash w14:val="solid"/>
+            <w14:round/>
+          </w14:textOutline>
+        </w:rPr>
+      </w:pPr>
+    </w:p>
+    <w:p>
+      <w:pPr>
+        <w:jc w:val="both"/>
+        <w:rPr>
+          <w:rFonts w:asciiTheme="majorBidi" w:hAnsiTheme="majorBidi" w:cstheme="majorBidi"/>
+          <w:color w:val="5B9BD5" w:themeColor="accent1"/>
+          <w:sz w:val="28"/>
+          <w:szCs w:val="28"/>
+          <w14:shadow w14:blurRad="38100" w14:dist="25400" w14:dir="5400000" w14:sx="100000" w14:sy="100000" w14:kx="0" w14:ky="0" w14:algn="ctr">
+            <w14:srgbClr w14:val="6E747A">
+              <w14:alpha w14:val="57000"/>
+            </w14:srgbClr>
+          </w14:shadow>
+          <w14:textOutline w14:w="0" w14:cap="flat" w14:cmpd="sng" w14:algn="ctr">
+            <w14:noFill/>
+            <w14:prstDash w14:val="solid"/>
+            <w14:round/>
+          </w14:textOutline>
+        </w:rPr>
+      </w:pPr>
     </w:p>
     <w:p>
       <w:pPr>
@@ -10842,8 +11574,8 @@
           </w14:textFill>
         </w:rPr>
       </w:pPr>
-      <w:bookmarkStart w:id="51" w:name="_Toc118058647"/>
-      <w:bookmarkStart w:id="52" w:name="_Toc118059419"/>
+      <w:bookmarkStart w:id="52" w:name="_Toc118058647"/>
+      <w:bookmarkStart w:id="53" w:name="_Toc118059419"/>
       <w:r>
         <w:rPr>
           <w:b/>
@@ -10863,7 +11595,7 @@
         </w:rPr>
         <w:t>The full Address:</w:t>
       </w:r>
-      <w:bookmarkEnd w:id="51"/>
+      <w:bookmarkEnd w:id="52"/>
       <w:r>
         <w:rPr>
           <w:b/>
@@ -10920,7 +11652,7 @@
         </w:rPr>
         <w:t>)</w:t>
       </w:r>
-      <w:bookmarkEnd w:id="52"/>
+      <w:bookmarkEnd w:id="53"/>
     </w:p>
     <w:p>
       <w:pPr>
@@ -10933,9 +11665,9 @@
           <w:szCs w:val="32"/>
         </w:rPr>
       </w:pPr>
-      <w:bookmarkStart w:id="53" w:name="_Toc108039726"/>
-      <w:bookmarkStart w:id="54" w:name="_Toc118058648"/>
-      <w:bookmarkStart w:id="55" w:name="_Toc118058753"/>
+      <w:bookmarkStart w:id="54" w:name="_Toc108039726"/>
+      <w:bookmarkStart w:id="55" w:name="_Toc118058648"/>
+      <w:bookmarkStart w:id="56" w:name="_Toc118058753"/>
       <w:r>
         <w:rPr>
           <w:b/>
@@ -10946,9 +11678,9 @@
         </w:rPr>
         <w:t>Basheer Ahmad (SP21-BSE-093)</w:t>
       </w:r>
-      <w:bookmarkEnd w:id="53"/>
       <w:bookmarkEnd w:id="54"/>
       <w:bookmarkEnd w:id="55"/>
+      <w:bookmarkEnd w:id="56"/>
     </w:p>
     <w:p>
       <w:pPr>
@@ -13639,7 +14371,37 @@
           <w:sz w:val="24"/>
           <w:szCs w:val="24"/>
         </w:rPr>
-        <w:t>It these two ways don not work through email also a user can inform the admin for accessing to the accounts.</w:t>
+        <w:t xml:space="preserve">It these two ways don not work through email also a user can inform the admin for </w:t>
+      </w:r>
+    </w:p>
+    <w:p>
+      <w:pPr>
+        <w:pStyle w:val="ListParagraph"/>
+        <w:numPr>
+          <w:ilvl w:val="0"/>
+          <w:numId w:val="13"/>
+        </w:numPr>
+        <w:jc w:val="both"/>
+        <w:rPr>
+          <w:sz w:val="24"/>
+          <w:szCs w:val="24"/>
+        </w:rPr>
+      </w:pPr>
+      <w:proofErr w:type="gramStart"/>
+      <w:r>
+        <w:rPr>
+          <w:sz w:val="24"/>
+          <w:szCs w:val="24"/>
+        </w:rPr>
+        <w:t>accessing</w:t>
+      </w:r>
+      <w:proofErr w:type="gramEnd"/>
+      <w:r>
+        <w:rPr>
+          <w:sz w:val="24"/>
+          <w:szCs w:val="24"/>
+        </w:rPr>
+        <w:t xml:space="preserve"> to the accounts.</w:t>
       </w:r>
     </w:p>
     <w:p>
@@ -13901,19 +14663,132 @@
     </w:p>
     <w:p>
       <w:pPr>
+        <w:jc w:val="both"/>
+        <w:rPr>
+          <w:sz w:val="24"/>
+          <w:szCs w:val="24"/>
+        </w:rPr>
+      </w:pPr>
+      <w:r>
+        <w:rPr>
+          <w:noProof/>
+          <w:sz w:val="24"/>
+          <w:szCs w:val="24"/>
+          <w:lang w:val="en-GB" w:eastAsia="en-GB" w:bidi="ar-SA"/>
+        </w:rPr>
+        <w:lastRenderedPageBreak/>
+        <w:pict>
+          <v:shape id="_x0000_i1027" type="#_x0000_t75" style="width:324.75pt;height:399.75pt">
+            <v:imagedata r:id="rId14" o:title="information-request-form-2c2e6b7da498056c6ae8fae80982927d-classic"/>
+          </v:shape>
+        </w:pict>
+      </w:r>
+    </w:p>
+    <w:p>
+      <w:pPr>
+        <w:jc w:val="both"/>
+        <w:rPr>
+          <w:sz w:val="24"/>
+          <w:szCs w:val="24"/>
+        </w:rPr>
+      </w:pPr>
+      <w:r>
+        <w:rPr>
+          <w:sz w:val="24"/>
+          <w:szCs w:val="24"/>
+        </w:rPr>
+        <w:t>(Basheer Ahmad)</w:t>
+      </w:r>
+    </w:p>
+    <w:p>
+      <w:pPr>
+        <w:jc w:val="both"/>
+        <w:rPr>
+          <w:sz w:val="24"/>
+          <w:szCs w:val="24"/>
+        </w:rPr>
+      </w:pPr>
+    </w:p>
+    <w:p>
+      <w:pPr>
+        <w:jc w:val="both"/>
+        <w:rPr>
+          <w:sz w:val="24"/>
+          <w:szCs w:val="24"/>
+        </w:rPr>
+      </w:pPr>
+    </w:p>
+    <w:p>
+      <w:pPr>
+        <w:jc w:val="both"/>
+        <w:rPr>
+          <w:sz w:val="24"/>
+          <w:szCs w:val="24"/>
+        </w:rPr>
+      </w:pPr>
+    </w:p>
+    <w:p>
+      <w:pPr>
+        <w:jc w:val="both"/>
+        <w:rPr>
+          <w:sz w:val="24"/>
+          <w:szCs w:val="24"/>
+        </w:rPr>
+      </w:pPr>
+    </w:p>
+    <w:p>
+      <w:pPr>
+        <w:jc w:val="both"/>
+        <w:rPr>
+          <w:sz w:val="24"/>
+          <w:szCs w:val="24"/>
+        </w:rPr>
+      </w:pPr>
+    </w:p>
+    <w:p>
+      <w:pPr>
+        <w:jc w:val="both"/>
+        <w:rPr>
+          <w:sz w:val="24"/>
+          <w:szCs w:val="24"/>
+        </w:rPr>
+      </w:pPr>
+    </w:p>
+    <w:p>
+      <w:pPr>
+        <w:jc w:val="both"/>
+        <w:rPr>
+          <w:sz w:val="24"/>
+          <w:szCs w:val="24"/>
+        </w:rPr>
+      </w:pPr>
+    </w:p>
+    <w:p>
+      <w:pPr>
         <w:pStyle w:val="doctext"/>
         <w:jc w:val="both"/>
       </w:pPr>
     </w:p>
     <w:p>
       <w:pPr>
-        <w:rPr>
-          <w:b/>
-          <w:bCs/>
-          <w:sz w:val="24"/>
-          <w:szCs w:val="24"/>
-        </w:rPr>
-      </w:pPr>
+        <w:jc w:val="center"/>
+        <w:rPr>
+          <w:b/>
+          <w:bCs/>
+          <w:sz w:val="32"/>
+          <w:szCs w:val="32"/>
+        </w:rPr>
+      </w:pPr>
+      <w:r>
+        <w:rPr>
+          <w:b/>
+          <w:bCs/>
+          <w:sz w:val="32"/>
+          <w:szCs w:val="32"/>
+        </w:rPr>
+        <w:lastRenderedPageBreak/>
+        <w:t>Dashboard of Medicine Stock</w:t>
+      </w:r>
     </w:p>
     <w:p>
       <w:pPr>
@@ -13941,37 +14816,47 @@
           <w:szCs w:val="24"/>
         </w:rPr>
       </w:pPr>
-    </w:p>
-    <w:p>
-      <w:pPr>
+      <w:r>
         <w:rPr>
           <w:rFonts w:ascii="Times New Roman" w:hAnsi="Times New Roman" w:cs="Times New Roman"/>
           <w:sz w:val="24"/>
           <w:szCs w:val="24"/>
         </w:rPr>
-      </w:pPr>
-    </w:p>
-    <w:p>
-      <w:pPr>
-        <w:rPr>
-          <w:b/>
-          <w:bCs/>
-          <w:sz w:val="24"/>
-          <w:szCs w:val="24"/>
-        </w:rPr>
-      </w:pPr>
-    </w:p>
-    <w:p>
-      <w:pPr>
-        <w:rPr>
-          <w:b/>
-          <w:bCs/>
-          <w:sz w:val="24"/>
-          <w:szCs w:val="24"/>
-        </w:rPr>
-      </w:pPr>
-      <w:bookmarkStart w:id="56" w:name="_GoBack"/>
-      <w:bookmarkEnd w:id="56"/>
+        <w:pict>
+          <v:shape id="_x0000_i1028" type="#_x0000_t75" style="width:468pt;height:217.5pt">
+            <v:imagedata r:id="rId15" o:title="pharmacy-management-system-software-Dashboard"/>
+          </v:shape>
+        </w:pict>
+      </w:r>
+    </w:p>
+    <w:p>
+      <w:pPr>
+        <w:rPr>
+          <w:rFonts w:ascii="Times New Roman" w:hAnsi="Times New Roman" w:cs="Times New Roman"/>
+          <w:sz w:val="24"/>
+          <w:szCs w:val="24"/>
+        </w:rPr>
+      </w:pPr>
+    </w:p>
+    <w:p>
+      <w:pPr>
+        <w:rPr>
+          <w:b/>
+          <w:bCs/>
+          <w:sz w:val="24"/>
+          <w:szCs w:val="24"/>
+        </w:rPr>
+      </w:pPr>
+    </w:p>
+    <w:p>
+      <w:pPr>
+        <w:rPr>
+          <w:b/>
+          <w:bCs/>
+          <w:sz w:val="24"/>
+          <w:szCs w:val="24"/>
+        </w:rPr>
+      </w:pPr>
     </w:p>
     <w:p>
       <w:pPr>
@@ -14004,6 +14889,7 @@
       </w:pPr>
     </w:p>
     <w:sectPr>
+      <w:headerReference w:type="default" r:id="rId16"/>
       <w:pgSz w:w="12240" w:h="15840"/>
       <w:pgMar w:top="1440" w:right="1440" w:bottom="1440" w:left="1440" w:header="720" w:footer="720" w:gutter="0"/>
       <w:pgBorders w:offsetFrom="page">
@@ -14017,6 +14903,109 @@
     </w:sectPr>
   </w:body>
 </w:document>
+</file>
+
+<file path=word/endnotes.xml><?xml version="1.0" encoding="utf-8"?>
+<w:endnotes xmlns:wpc="http://schemas.microsoft.com/office/word/2010/wordprocessingCanvas" xmlns:cx="http://schemas.microsoft.com/office/drawing/2014/chartex" xmlns:cx1="http://schemas.microsoft.com/office/drawing/2015/9/8/chartex" xmlns:mc="http://schemas.openxmlformats.org/markup-compatibility/2006" xmlns:o="urn:schemas-microsoft-com:office:office" xmlns:r="http://schemas.openxmlformats.org/officeDocument/2006/relationships" xmlns:m="http://schemas.openxmlformats.org/officeDocument/2006/math" xmlns:v="urn:schemas-microsoft-com:vml" xmlns:wp14="http://schemas.microsoft.com/office/word/2010/wordprocessingDrawing" xmlns:wp="http://schemas.openxmlformats.org/drawingml/2006/wordprocessingDrawing" xmlns:w10="urn:schemas-microsoft-com:office:word" xmlns:w="http://schemas.openxmlformats.org/wordprocessingml/2006/main" xmlns:w14="http://schemas.microsoft.com/office/word/2010/wordml" xmlns:w15="http://schemas.microsoft.com/office/word/2012/wordml" xmlns:w16se="http://schemas.microsoft.com/office/word/2015/wordml/symex" xmlns:wpg="http://schemas.microsoft.com/office/word/2010/wordprocessingGroup" xmlns:wpi="http://schemas.microsoft.com/office/word/2010/wordprocessingInk" xmlns:wne="http://schemas.microsoft.com/office/word/2006/wordml" xmlns:wps="http://schemas.microsoft.com/office/word/2010/wordprocessingShape" mc:Ignorable="w14 w15 w16se wp14">
+  <w:endnote w:type="separator" w:id="-1">
+    <w:p>
+      <w:pPr>
+        <w:spacing w:after="0" w:line="240" w:lineRule="auto"/>
+      </w:pPr>
+      <w:r>
+        <w:separator/>
+      </w:r>
+    </w:p>
+  </w:endnote>
+  <w:endnote w:type="continuationSeparator" w:id="0">
+    <w:p>
+      <w:pPr>
+        <w:spacing w:after="0" w:line="240" w:lineRule="auto"/>
+      </w:pPr>
+      <w:r>
+        <w:continuationSeparator/>
+      </w:r>
+    </w:p>
+  </w:endnote>
+</w:endnotes>
+</file>
+
+<file path=word/footnotes.xml><?xml version="1.0" encoding="utf-8"?>
+<w:footnotes xmlns:wpc="http://schemas.microsoft.com/office/word/2010/wordprocessingCanvas" xmlns:cx="http://schemas.microsoft.com/office/drawing/2014/chartex" xmlns:cx1="http://schemas.microsoft.com/office/drawing/2015/9/8/chartex" xmlns:mc="http://schemas.openxmlformats.org/markup-compatibility/2006" xmlns:o="urn:schemas-microsoft-com:office:office" xmlns:r="http://schemas.openxmlformats.org/officeDocument/2006/relationships" xmlns:m="http://schemas.openxmlformats.org/officeDocument/2006/math" xmlns:v="urn:schemas-microsoft-com:vml" xmlns:wp14="http://schemas.microsoft.com/office/word/2010/wordprocessingDrawing" xmlns:wp="http://schemas.openxmlformats.org/drawingml/2006/wordprocessingDrawing" xmlns:w10="urn:schemas-microsoft-com:office:word" xmlns:w="http://schemas.openxmlformats.org/wordprocessingml/2006/main" xmlns:w14="http://schemas.microsoft.com/office/word/2010/wordml" xmlns:w15="http://schemas.microsoft.com/office/word/2012/wordml" xmlns:w16se="http://schemas.microsoft.com/office/word/2015/wordml/symex" xmlns:wpg="http://schemas.microsoft.com/office/word/2010/wordprocessingGroup" xmlns:wpi="http://schemas.microsoft.com/office/word/2010/wordprocessingInk" xmlns:wne="http://schemas.microsoft.com/office/word/2006/wordml" xmlns:wps="http://schemas.microsoft.com/office/word/2010/wordprocessingShape" mc:Ignorable="w14 w15 w16se wp14">
+  <w:footnote w:type="separator" w:id="-1">
+    <w:p>
+      <w:pPr>
+        <w:spacing w:after="0" w:line="240" w:lineRule="auto"/>
+      </w:pPr>
+      <w:r>
+        <w:separator/>
+      </w:r>
+    </w:p>
+  </w:footnote>
+  <w:footnote w:type="continuationSeparator" w:id="0">
+    <w:p>
+      <w:pPr>
+        <w:spacing w:after="0" w:line="240" w:lineRule="auto"/>
+      </w:pPr>
+      <w:r>
+        <w:continuationSeparator/>
+      </w:r>
+    </w:p>
+  </w:footnote>
+</w:footnotes>
+</file>
+
+<file path=word/header1.xml><?xml version="1.0" encoding="utf-8"?>
+<w:hdr xmlns:wpc="http://schemas.microsoft.com/office/word/2010/wordprocessingCanvas" xmlns:cx="http://schemas.microsoft.com/office/drawing/2014/chartex" xmlns:cx1="http://schemas.microsoft.com/office/drawing/2015/9/8/chartex" xmlns:mc="http://schemas.openxmlformats.org/markup-compatibility/2006" xmlns:o="urn:schemas-microsoft-com:office:office" xmlns:r="http://schemas.openxmlformats.org/officeDocument/2006/relationships" xmlns:m="http://schemas.openxmlformats.org/officeDocument/2006/math" xmlns:v="urn:schemas-microsoft-com:vml" xmlns:wp14="http://schemas.microsoft.com/office/word/2010/wordprocessingDrawing" xmlns:wp="http://schemas.openxmlformats.org/drawingml/2006/wordprocessingDrawing" xmlns:w10="urn:schemas-microsoft-com:office:word" xmlns:w="http://schemas.openxmlformats.org/wordprocessingml/2006/main" xmlns:w14="http://schemas.microsoft.com/office/word/2010/wordml" xmlns:w15="http://schemas.microsoft.com/office/word/2012/wordml" xmlns:w16se="http://schemas.microsoft.com/office/word/2015/wordml/symex" xmlns:wpg="http://schemas.microsoft.com/office/word/2010/wordprocessingGroup" xmlns:wpi="http://schemas.microsoft.com/office/word/2010/wordprocessingInk" xmlns:wne="http://schemas.microsoft.com/office/word/2006/wordml" xmlns:wps="http://schemas.microsoft.com/office/word/2010/wordprocessingShape" mc:Ignorable="w14 w15 w16se wp14">
+  <w:sdt>
+    <w:sdtPr>
+      <w:id w:val="1528214210"/>
+      <w:docPartObj>
+        <w:docPartGallery w:val="Page Numbers (Top of Page)"/>
+        <w:docPartUnique/>
+      </w:docPartObj>
+    </w:sdtPr>
+    <w:sdtEndPr>
+      <w:rPr>
+        <w:noProof/>
+      </w:rPr>
+    </w:sdtEndPr>
+    <w:sdtContent>
+      <w:p>
+        <w:pPr>
+          <w:pStyle w:val="Header"/>
+          <w:jc w:val="right"/>
+        </w:pPr>
+        <w:r>
+          <w:fldChar w:fldCharType="begin"/>
+        </w:r>
+        <w:r>
+          <w:instrText xml:space="preserve"> PAGE   \* MERGEFORMAT </w:instrText>
+        </w:r>
+        <w:r>
+          <w:fldChar w:fldCharType="separate"/>
+        </w:r>
+        <w:r>
+          <w:rPr>
+            <w:noProof/>
+          </w:rPr>
+          <w:t>21</w:t>
+        </w:r>
+        <w:r>
+          <w:rPr>
+            <w:noProof/>
+          </w:rPr>
+          <w:fldChar w:fldCharType="end"/>
+        </w:r>
+      </w:p>
+    </w:sdtContent>
+  </w:sdt>
+  <w:p>
+    <w:pPr>
+      <w:pStyle w:val="Header"/>
+    </w:pPr>
+  </w:p>
+</w:hdr>
 </file>
 
 <file path=word/numbering.xml><?xml version="1.0" encoding="utf-8"?>
@@ -16317,6 +17306,7 @@
   <w:style w:type="character" w:default="1" w:styleId="DefaultParagraphFont">
     <w:name w:val="Default Paragraph Font"/>
     <w:uiPriority w:val="1"/>
+    <w:semiHidden/>
     <w:unhideWhenUsed/>
   </w:style>
   <w:style w:type="table" w:default="1" w:styleId="TableNormal">
@@ -16594,6 +17584,189 @@
       <w:lang w:bidi="ur-PK"/>
     </w:rPr>
   </w:style>
+  <w:style w:type="table" w:styleId="TableGrid">
+    <w:name w:val="Table Grid"/>
+    <w:basedOn w:val="TableNormal"/>
+    <w:uiPriority w:val="39"/>
+    <w:rsid w:val="00A65BBF"/>
+    <w:pPr>
+      <w:spacing w:after="0" w:line="240" w:lineRule="auto"/>
+    </w:pPr>
+    <w:tblPr>
+      <w:tblBorders>
+        <w:top w:val="single" w:sz="4" w:space="0" w:color="auto"/>
+        <w:left w:val="single" w:sz="4" w:space="0" w:color="auto"/>
+        <w:bottom w:val="single" w:sz="4" w:space="0" w:color="auto"/>
+        <w:right w:val="single" w:sz="4" w:space="0" w:color="auto"/>
+        <w:insideH w:val="single" w:sz="4" w:space="0" w:color="auto"/>
+        <w:insideV w:val="single" w:sz="4" w:space="0" w:color="auto"/>
+      </w:tblBorders>
+    </w:tblPr>
+  </w:style>
+  <w:style w:type="paragraph" w:styleId="Header">
+    <w:name w:val="header"/>
+    <w:basedOn w:val="Normal"/>
+    <w:link w:val="HeaderChar"/>
+    <w:uiPriority w:val="99"/>
+    <w:unhideWhenUsed/>
+    <w:rsid w:val="00A65BBF"/>
+    <w:pPr>
+      <w:tabs>
+        <w:tab w:val="center" w:pos="4680"/>
+        <w:tab w:val="right" w:pos="9360"/>
+      </w:tabs>
+      <w:spacing w:after="0" w:line="240" w:lineRule="auto"/>
+    </w:pPr>
+  </w:style>
+  <w:style w:type="character" w:customStyle="1" w:styleId="HeaderChar">
+    <w:name w:val="Header Char"/>
+    <w:basedOn w:val="DefaultParagraphFont"/>
+    <w:link w:val="Header"/>
+    <w:uiPriority w:val="99"/>
+    <w:rsid w:val="00A65BBF"/>
+    <w:rPr>
+      <w:rFonts w:ascii="Calibri" w:eastAsia="Calibri" w:hAnsi="Calibri" w:cs="Arial"/>
+      <w:lang w:bidi="ur-PK"/>
+    </w:rPr>
+  </w:style>
+  <w:style w:type="paragraph" w:styleId="Footer">
+    <w:name w:val="footer"/>
+    <w:basedOn w:val="Normal"/>
+    <w:link w:val="FooterChar"/>
+    <w:uiPriority w:val="99"/>
+    <w:unhideWhenUsed/>
+    <w:rsid w:val="00A65BBF"/>
+    <w:pPr>
+      <w:tabs>
+        <w:tab w:val="center" w:pos="4680"/>
+        <w:tab w:val="right" w:pos="9360"/>
+      </w:tabs>
+      <w:spacing w:after="0" w:line="240" w:lineRule="auto"/>
+    </w:pPr>
+  </w:style>
+  <w:style w:type="character" w:customStyle="1" w:styleId="FooterChar">
+    <w:name w:val="Footer Char"/>
+    <w:basedOn w:val="DefaultParagraphFont"/>
+    <w:link w:val="Footer"/>
+    <w:uiPriority w:val="99"/>
+    <w:rsid w:val="00A65BBF"/>
+    <w:rPr>
+      <w:rFonts w:ascii="Calibri" w:eastAsia="Calibri" w:hAnsi="Calibri" w:cs="Arial"/>
+      <w:lang w:bidi="ur-PK"/>
+    </w:rPr>
+  </w:style>
+  <w:style w:type="table" w:styleId="PlainTable3">
+    <w:name w:val="Plain Table 3"/>
+    <w:basedOn w:val="TableNormal"/>
+    <w:uiPriority w:val="43"/>
+    <w:rsid w:val="00984000"/>
+    <w:pPr>
+      <w:spacing w:after="0" w:line="240" w:lineRule="auto"/>
+    </w:pPr>
+    <w:tblPr>
+      <w:tblStyleRowBandSize w:val="1"/>
+      <w:tblStyleColBandSize w:val="1"/>
+    </w:tblPr>
+    <w:tblStylePr w:type="firstRow">
+      <w:rPr>
+        <w:b/>
+        <w:bCs/>
+        <w:caps/>
+      </w:rPr>
+      <w:tblPr/>
+      <w:tcPr>
+        <w:tcBorders>
+          <w:bottom w:val="single" w:sz="4" w:space="0" w:color="7F7F7F" w:themeColor="text1" w:themeTint="80"/>
+        </w:tcBorders>
+      </w:tcPr>
+    </w:tblStylePr>
+    <w:tblStylePr w:type="lastRow">
+      <w:rPr>
+        <w:b/>
+        <w:bCs/>
+        <w:caps/>
+      </w:rPr>
+      <w:tblPr/>
+      <w:tcPr>
+        <w:tcBorders>
+          <w:top w:val="nil"/>
+        </w:tcBorders>
+      </w:tcPr>
+    </w:tblStylePr>
+    <w:tblStylePr w:type="firstCol">
+      <w:rPr>
+        <w:b/>
+        <w:bCs/>
+        <w:caps/>
+      </w:rPr>
+      <w:tblPr/>
+      <w:tcPr>
+        <w:tcBorders>
+          <w:right w:val="single" w:sz="4" w:space="0" w:color="7F7F7F" w:themeColor="text1" w:themeTint="80"/>
+        </w:tcBorders>
+      </w:tcPr>
+    </w:tblStylePr>
+    <w:tblStylePr w:type="lastCol">
+      <w:rPr>
+        <w:b/>
+        <w:bCs/>
+        <w:caps/>
+      </w:rPr>
+      <w:tblPr/>
+      <w:tcPr>
+        <w:tcBorders>
+          <w:left w:val="nil"/>
+        </w:tcBorders>
+      </w:tcPr>
+    </w:tblStylePr>
+    <w:tblStylePr w:type="band1Vert">
+      <w:tblPr/>
+      <w:tcPr>
+        <w:shd w:val="clear" w:color="auto" w:fill="F2F2F2" w:themeFill="background1" w:themeFillShade="F2"/>
+      </w:tcPr>
+    </w:tblStylePr>
+    <w:tblStylePr w:type="band1Horz">
+      <w:tblPr/>
+      <w:tcPr>
+        <w:shd w:val="clear" w:color="auto" w:fill="F2F2F2" w:themeFill="background1" w:themeFillShade="F2"/>
+      </w:tcPr>
+    </w:tblStylePr>
+    <w:tblStylePr w:type="neCell">
+      <w:tblPr/>
+      <w:tcPr>
+        <w:tcBorders>
+          <w:left w:val="nil"/>
+        </w:tcBorders>
+      </w:tcPr>
+    </w:tblStylePr>
+    <w:tblStylePr w:type="nwCell">
+      <w:tblPr/>
+      <w:tcPr>
+        <w:tcBorders>
+          <w:right w:val="nil"/>
+        </w:tcBorders>
+      </w:tcPr>
+    </w:tblStylePr>
+  </w:style>
+  <w:style w:type="table" w:styleId="TableGridLight">
+    <w:name w:val="Grid Table Light"/>
+    <w:basedOn w:val="TableNormal"/>
+    <w:uiPriority w:val="40"/>
+    <w:rsid w:val="00984000"/>
+    <w:pPr>
+      <w:spacing w:after="0" w:line="240" w:lineRule="auto"/>
+    </w:pPr>
+    <w:tblPr>
+      <w:tblBorders>
+        <w:top w:val="single" w:sz="4" w:space="0" w:color="BFBFBF" w:themeColor="background1" w:themeShade="BF"/>
+        <w:left w:val="single" w:sz="4" w:space="0" w:color="BFBFBF" w:themeColor="background1" w:themeShade="BF"/>
+        <w:bottom w:val="single" w:sz="4" w:space="0" w:color="BFBFBF" w:themeColor="background1" w:themeShade="BF"/>
+        <w:right w:val="single" w:sz="4" w:space="0" w:color="BFBFBF" w:themeColor="background1" w:themeShade="BF"/>
+        <w:insideH w:val="single" w:sz="4" w:space="0" w:color="BFBFBF" w:themeColor="background1" w:themeShade="BF"/>
+        <w:insideV w:val="single" w:sz="4" w:space="0" w:color="BFBFBF" w:themeColor="background1" w:themeShade="BF"/>
+      </w:tblBorders>
+    </w:tblPr>
+  </w:style>
 </w:styles>
 </file>
 
@@ -16863,7 +18036,7 @@
 </file>
 
 <file path=customXml/itemProps1.xml><?xml version="1.0" encoding="utf-8"?>
-<ds:datastoreItem xmlns:ds="http://schemas.openxmlformats.org/officeDocument/2006/customXml" ds:itemID="{59598598-3A1F-4340-9BC9-2C3362823468}">
+<ds:datastoreItem xmlns:ds="http://schemas.openxmlformats.org/officeDocument/2006/customXml" ds:itemID="{6C183FE5-009E-4F05-9F84-A0CE091ED6FB}">
   <ds:schemaRefs>
     <ds:schemaRef ds:uri="http://schemas.openxmlformats.org/officeDocument/2006/bibliography"/>
   </ds:schemaRefs>

--- a/Docs/Medical Stock.docx
+++ b/Docs/Medical Stock.docx
@@ -91,7 +91,7 @@
                           <a14:useLocalDpi xmlns:a14="http://schemas.microsoft.com/office/drawing/2010/main" val="0"/>
                         </a:ext>
                         <a:ext uri="{837473B0-CC2E-450A-ABE3-18F120FF3D39}">
-                          <a1611:picAttrSrcUrl xmlns="" xmlns:cx2="http://schemas.microsoft.com/office/drawing/2015/10/21/chartex" xmlns:cx3="http://schemas.microsoft.com/office/drawing/2016/5/9/chartex" xmlns:cx4="http://schemas.microsoft.com/office/drawing/2016/5/10/chartex" xmlns:cx5="http://schemas.microsoft.com/office/drawing/2016/5/11/chartex" xmlns:cx6="http://schemas.microsoft.com/office/drawing/2016/5/12/chartex" xmlns:cx7="http://schemas.microsoft.com/office/drawing/2016/5/13/chartex" xmlns:cx8="http://schemas.microsoft.com/office/drawing/2016/5/14/chartex" xmlns:aink="http://schemas.microsoft.com/office/drawing/2016/ink" xmlns:am3d="http://schemas.microsoft.com/office/drawing/2017/model3d" xmlns:o="urn:schemas-microsoft-com:office:office" xmlns:v="urn:schemas-microsoft-com:vml" xmlns:w10="urn:schemas-microsoft-com:office:word" xmlns:w="http://schemas.openxmlformats.org/wordprocessingml/2006/main" xmlns:w16cex="http://schemas.microsoft.com/office/word/2018/wordml/cex" xmlns:w16cid="http://schemas.microsoft.com/office/word/2016/wordml/cid" xmlns:w16="http://schemas.microsoft.com/office/word/2018/wordml" xmlns:w16sdtdh="http://schemas.microsoft.com/office/word/2020/wordml/sdtdatahash" xmlns:a1611="http://schemas.microsoft.com/office/drawing/2016/11/main" r:id="rId10"/>
+                          <a1611:picAttrSrcUrl xmlns:a1611="http://schemas.microsoft.com/office/drawing/2016/11/main" xmlns:w16sdtdh="http://schemas.microsoft.com/office/word/2020/wordml/sdtdatahash" xmlns:w16="http://schemas.microsoft.com/office/word/2018/wordml" xmlns:w16cid="http://schemas.microsoft.com/office/word/2016/wordml/cid" xmlns:w16cex="http://schemas.microsoft.com/office/word/2018/wordml/cex" xmlns:w="http://schemas.openxmlformats.org/wordprocessingml/2006/main" xmlns:w10="urn:schemas-microsoft-com:office:word" xmlns:v="urn:schemas-microsoft-com:vml" xmlns:o="urn:schemas-microsoft-com:office:office" xmlns:am3d="http://schemas.microsoft.com/office/drawing/2017/model3d" xmlns:aink="http://schemas.microsoft.com/office/drawing/2016/ink" xmlns:cx8="http://schemas.microsoft.com/office/drawing/2016/5/14/chartex" xmlns:cx7="http://schemas.microsoft.com/office/drawing/2016/5/13/chartex" xmlns:cx6="http://schemas.microsoft.com/office/drawing/2016/5/12/chartex" xmlns:cx5="http://schemas.microsoft.com/office/drawing/2016/5/11/chartex" xmlns:cx4="http://schemas.microsoft.com/office/drawing/2016/5/10/chartex" xmlns:cx3="http://schemas.microsoft.com/office/drawing/2016/5/9/chartex" xmlns:cx2="http://schemas.microsoft.com/office/drawing/2015/10/21/chartex" xmlns="" r:id="rId10"/>
                         </a:ext>
                       </a:extLst>
                     </a:blip>
@@ -195,8 +195,6 @@
         </w:rPr>
         <w:t>Medicine</w:t>
       </w:r>
-      <w:bookmarkStart w:id="3" w:name="_GoBack"/>
-      <w:bookmarkEnd w:id="3"/>
       <w:r>
         <w:rPr>
           <w:rFonts w:ascii="Times New Roman" w:hAnsi="Times New Roman" w:cs="Times New Roman"/>
@@ -216,8 +214,8 @@
           <w:color w:val="000000" w:themeColor="text1"/>
         </w:rPr>
       </w:pPr>
-      <w:bookmarkStart w:id="4" w:name="_Toc118058625"/>
-      <w:bookmarkStart w:id="5" w:name="_Toc118059402"/>
+      <w:bookmarkStart w:id="3" w:name="_Toc118058625"/>
+      <w:bookmarkStart w:id="4" w:name="_Toc118059402"/>
       <w:r>
         <w:rPr>
           <w:rFonts w:asciiTheme="majorBidi" w:hAnsiTheme="majorBidi"/>
@@ -225,8 +223,8 @@
         </w:rPr>
         <w:t xml:space="preserve">CHAPTER 1 </w:t>
       </w:r>
+      <w:bookmarkEnd w:id="3"/>
       <w:bookmarkEnd w:id="4"/>
-      <w:bookmarkEnd w:id="5"/>
       <w:r>
         <w:rPr>
           <w:rFonts w:asciiTheme="majorBidi" w:hAnsiTheme="majorBidi"/>
@@ -637,9 +635,9 @@
       </w:r>
     </w:p>
     <w:bookmarkEnd w:id="2" w:displacedByCustomXml="next"/>
+    <w:bookmarkStart w:id="5" w:name="_Toc101427039" w:displacedByCustomXml="next"/>
     <w:bookmarkStart w:id="6" w:name="_Toc101427097" w:displacedByCustomXml="next"/>
-    <w:bookmarkStart w:id="7" w:name="_Toc101427039" w:displacedByCustomXml="next"/>
-    <w:bookmarkStart w:id="8" w:name="_Toc118058626" w:displacedByCustomXml="next"/>
+    <w:bookmarkStart w:id="7" w:name="_Toc118058626" w:displacedByCustomXml="next"/>
     <w:sdt>
       <w:sdtPr>
         <w:rPr>
@@ -2571,7 +2569,7 @@
           <w:szCs w:val="32"/>
         </w:rPr>
       </w:pPr>
-      <w:bookmarkStart w:id="9" w:name="_Toc118059403"/>
+      <w:bookmarkStart w:id="8" w:name="_Toc118059403"/>
       <w:r>
         <w:rPr>
           <w:rFonts w:asciiTheme="majorBidi" w:hAnsiTheme="majorBidi"/>
@@ -2582,8 +2580,8 @@
         </w:rPr>
         <w:t>Introduction</w:t>
       </w:r>
-      <w:bookmarkEnd w:id="7"/>
       <w:bookmarkEnd w:id="6"/>
+      <w:bookmarkEnd w:id="5"/>
       <w:r>
         <w:rPr>
           <w:rFonts w:asciiTheme="majorBidi" w:hAnsiTheme="majorBidi"/>
@@ -2594,80 +2592,92 @@
         </w:rPr>
         <w:t>:</w:t>
       </w:r>
+      <w:bookmarkEnd w:id="7"/>
       <w:bookmarkEnd w:id="8"/>
+    </w:p>
+    <w:p>
+      <w:pPr>
+        <w:jc w:val="both"/>
+        <w:rPr>
+          <w:rFonts w:asciiTheme="majorBidi" w:hAnsiTheme="majorBidi" w:cstheme="majorBidi"/>
+          <w:sz w:val="24"/>
+          <w:szCs w:val="24"/>
+        </w:rPr>
+      </w:pPr>
+      <w:r>
+        <w:rPr>
+          <w:rFonts w:asciiTheme="majorBidi" w:hAnsiTheme="majorBidi" w:cstheme="majorBidi"/>
+          <w:sz w:val="24"/>
+          <w:szCs w:val="24"/>
+        </w:rPr>
+        <w:t>The Medicine Shelf is a free web application under OOSE program.</w:t>
+      </w:r>
+    </w:p>
+    <w:p>
+      <w:pPr>
+        <w:jc w:val="both"/>
+        <w:rPr>
+          <w:rFonts w:asciiTheme="majorBidi" w:hAnsiTheme="majorBidi" w:cstheme="majorBidi"/>
+          <w:sz w:val="24"/>
+          <w:szCs w:val="24"/>
+        </w:rPr>
+      </w:pPr>
+      <w:r>
+        <w:rPr>
+          <w:rFonts w:asciiTheme="majorBidi" w:hAnsiTheme="majorBidi" w:cstheme="majorBidi"/>
+          <w:sz w:val="24"/>
+          <w:szCs w:val="24"/>
+        </w:rPr>
+        <w:t>This provides the most of easiness in the arrangement and deals with the medicine; it also provides the online features for the patients and general suppliers of medicine from different cities and provinces. It also has the facility of providing the services physically. These days in the market, demands for the modern app is in top. Every aspect of life we need to have a complete grip on the management of medicine. This app will have simple use for the admin to search the medicine for the customer through the software. The software will search all the added medicines if available in the stock.</w:t>
+      </w:r>
+    </w:p>
+    <w:p>
+      <w:pPr>
+        <w:jc w:val="both"/>
+        <w:rPr>
+          <w:rFonts w:asciiTheme="majorBidi" w:hAnsiTheme="majorBidi" w:cstheme="majorBidi"/>
+          <w:sz w:val="24"/>
+          <w:szCs w:val="24"/>
+        </w:rPr>
+      </w:pPr>
+      <w:r>
+        <w:rPr>
+          <w:rFonts w:asciiTheme="majorBidi" w:hAnsiTheme="majorBidi" w:cstheme="majorBidi"/>
+          <w:sz w:val="24"/>
+          <w:szCs w:val="24"/>
+        </w:rPr>
+        <w:t>If the medicine is not available, the user will simply add the product to the software in order to be present in the stock. Besides, we have deal with the great medicine supply companies.</w:t>
+      </w:r>
+    </w:p>
+    <w:p>
+      <w:pPr>
+        <w:jc w:val="both"/>
+        <w:rPr>
+          <w:rFonts w:asciiTheme="majorBidi" w:hAnsiTheme="majorBidi" w:cstheme="majorBidi"/>
+          <w:sz w:val="24"/>
+          <w:szCs w:val="24"/>
+        </w:rPr>
+      </w:pPr>
+      <w:r>
+        <w:rPr>
+          <w:rFonts w:asciiTheme="majorBidi" w:hAnsiTheme="majorBidi" w:cstheme="majorBidi"/>
+          <w:sz w:val="24"/>
+          <w:szCs w:val="24"/>
+        </w:rPr>
+        <w:t>This app is generally use in the pharmaceutical centers. The app provides to have record of all the customers to which the medicine is sale and the debts.</w:t>
+      </w:r>
+    </w:p>
+    <w:p>
+      <w:pPr>
+        <w:jc w:val="both"/>
+        <w:rPr>
+          <w:rFonts w:asciiTheme="majorBidi" w:hAnsiTheme="majorBidi" w:cstheme="majorBidi"/>
+          <w:sz w:val="24"/>
+          <w:szCs w:val="24"/>
+        </w:rPr>
+      </w:pPr>
+      <w:bookmarkStart w:id="9" w:name="_GoBack"/>
       <w:bookmarkEnd w:id="9"/>
-    </w:p>
-    <w:p>
-      <w:pPr>
-        <w:jc w:val="both"/>
-        <w:rPr>
-          <w:rFonts w:asciiTheme="majorBidi" w:hAnsiTheme="majorBidi" w:cstheme="majorBidi"/>
-          <w:sz w:val="24"/>
-          <w:szCs w:val="24"/>
-        </w:rPr>
-      </w:pPr>
-      <w:r>
-        <w:rPr>
-          <w:rFonts w:asciiTheme="majorBidi" w:hAnsiTheme="majorBidi" w:cstheme="majorBidi"/>
-          <w:sz w:val="24"/>
-          <w:szCs w:val="24"/>
-        </w:rPr>
-        <w:t>The Medicine Shelf is a free web application under OOSE program.</w:t>
-      </w:r>
-    </w:p>
-    <w:p>
-      <w:pPr>
-        <w:jc w:val="both"/>
-        <w:rPr>
-          <w:rFonts w:asciiTheme="majorBidi" w:hAnsiTheme="majorBidi" w:cstheme="majorBidi"/>
-          <w:sz w:val="24"/>
-          <w:szCs w:val="24"/>
-        </w:rPr>
-      </w:pPr>
-      <w:r>
-        <w:rPr>
-          <w:rFonts w:asciiTheme="majorBidi" w:hAnsiTheme="majorBidi" w:cstheme="majorBidi"/>
-          <w:sz w:val="24"/>
-          <w:szCs w:val="24"/>
-        </w:rPr>
-        <w:t>This provides the most of easiness in the arrangement and deals with the medicine; it also provides the online features for the patients and general suppliers of medicine from different cities and provinces. It also has the facility of providing the services physically. These days in the market, demands for the modern app is in top. Every aspect of life we need to have a complete grip on the management of medicine. This app will have simple use for the admin to search the medicine for the customer through the software. The software will search all the added medicines if available in the stock.</w:t>
-      </w:r>
-    </w:p>
-    <w:p>
-      <w:pPr>
-        <w:jc w:val="both"/>
-        <w:rPr>
-          <w:rFonts w:asciiTheme="majorBidi" w:hAnsiTheme="majorBidi" w:cstheme="majorBidi"/>
-          <w:sz w:val="24"/>
-          <w:szCs w:val="24"/>
-        </w:rPr>
-      </w:pPr>
-      <w:r>
-        <w:rPr>
-          <w:rFonts w:asciiTheme="majorBidi" w:hAnsiTheme="majorBidi" w:cstheme="majorBidi"/>
-          <w:sz w:val="24"/>
-          <w:szCs w:val="24"/>
-        </w:rPr>
-        <w:t>If the medicine is not available, the user will simply add the product to the software in order to be present in the stock. Besides, we have deal with the great medicine supply companies.</w:t>
-      </w:r>
-    </w:p>
-    <w:p>
-      <w:pPr>
-        <w:jc w:val="both"/>
-        <w:rPr>
-          <w:rFonts w:asciiTheme="majorBidi" w:hAnsiTheme="majorBidi" w:cstheme="majorBidi"/>
-          <w:sz w:val="24"/>
-          <w:szCs w:val="24"/>
-        </w:rPr>
-      </w:pPr>
-      <w:r>
-        <w:rPr>
-          <w:rFonts w:asciiTheme="majorBidi" w:hAnsiTheme="majorBidi" w:cstheme="majorBidi"/>
-          <w:sz w:val="24"/>
-          <w:szCs w:val="24"/>
-        </w:rPr>
-        <w:t>This app is generally use in the pharmaceutical centers. The app provides to have record of all the customers to which the medicine is sale and the debts.</w:t>
-      </w:r>
     </w:p>
     <w:p>
       <w:pPr>
@@ -5992,23 +6002,7 @@
           <w:sz w:val="24"/>
           <w:szCs w:val="24"/>
         </w:rPr>
-        <w:t xml:space="preserve">if the service is not applicable in one branch or city due to the website down or other unexpected issues to the worker has to debug the errors through </w:t>
-      </w:r>
-      <w:proofErr w:type="spellStart"/>
-      <w:r>
-        <w:rPr>
-          <w:sz w:val="24"/>
-          <w:szCs w:val="24"/>
-        </w:rPr>
-        <w:t>developers.It</w:t>
-      </w:r>
-      <w:proofErr w:type="spellEnd"/>
-      <w:r>
-        <w:rPr>
-          <w:sz w:val="24"/>
-          <w:szCs w:val="24"/>
-        </w:rPr>
-        <w:t xml:space="preserve"> the issue is technical worker has to wait u</w:t>
+        <w:t>if the service is not applicable in one branch or city due to the website down or other unexpected issues to the worker has to debug the errors through developers.It the issue is technical worker has to wait u</w:t>
       </w:r>
       <w:r>
         <w:rPr>
@@ -8944,25 +8938,7 @@
           <w:sz w:val="24"/>
           <w:szCs w:val="24"/>
         </w:rPr>
-        <w:t xml:space="preserve">Employee: Employee wants to update medicine easily without any error and </w:t>
-      </w:r>
-      <w:proofErr w:type="gramStart"/>
-      <w:r>
-        <w:rPr>
-          <w:rFonts w:asciiTheme="majorBidi" w:hAnsiTheme="majorBidi" w:cstheme="majorBidi"/>
-          <w:sz w:val="24"/>
-          <w:szCs w:val="24"/>
-        </w:rPr>
-        <w:t>don’t</w:t>
-      </w:r>
-      <w:proofErr w:type="gramEnd"/>
-      <w:r>
-        <w:rPr>
-          <w:rFonts w:asciiTheme="majorBidi" w:hAnsiTheme="majorBidi" w:cstheme="majorBidi"/>
-          <w:sz w:val="24"/>
-          <w:szCs w:val="24"/>
-        </w:rPr>
-        <w:t xml:space="preserve"> want to carry extra register to update the detail of medicine. </w:t>
+        <w:t xml:space="preserve">Employee: Employee wants to update medicine easily without any error and don’t want to carry extra register to update the detail of medicine. </w:t>
       </w:r>
     </w:p>
     <w:p>
@@ -14387,21 +14363,12 @@
           <w:szCs w:val="24"/>
         </w:rPr>
       </w:pPr>
-      <w:proofErr w:type="gramStart"/>
-      <w:r>
-        <w:rPr>
-          <w:sz w:val="24"/>
-          <w:szCs w:val="24"/>
-        </w:rPr>
-        <w:t>accessing</w:t>
-      </w:r>
-      <w:proofErr w:type="gramEnd"/>
-      <w:r>
-        <w:rPr>
-          <w:sz w:val="24"/>
-          <w:szCs w:val="24"/>
-        </w:rPr>
-        <w:t xml:space="preserve"> to the accounts.</w:t>
+      <w:r>
+        <w:rPr>
+          <w:sz w:val="24"/>
+          <w:szCs w:val="24"/>
+        </w:rPr>
+        <w:t>accessing to the accounts.</w:t>
       </w:r>
     </w:p>
     <w:p>
@@ -14989,7 +14956,7 @@
           <w:rPr>
             <w:noProof/>
           </w:rPr>
-          <w:t>21</w:t>
+          <w:t>4</w:t>
         </w:r>
         <w:r>
           <w:rPr>
@@ -18036,7 +18003,7 @@
 </file>
 
 <file path=customXml/itemProps1.xml><?xml version="1.0" encoding="utf-8"?>
-<ds:datastoreItem xmlns:ds="http://schemas.openxmlformats.org/officeDocument/2006/customXml" ds:itemID="{6C183FE5-009E-4F05-9F84-A0CE091ED6FB}">
+<ds:datastoreItem xmlns:ds="http://schemas.openxmlformats.org/officeDocument/2006/customXml" ds:itemID="{7C17AD75-7F6C-4B5D-9B1F-11BB06796B1F}">
   <ds:schemaRefs>
     <ds:schemaRef ds:uri="http://schemas.openxmlformats.org/officeDocument/2006/bibliography"/>
   </ds:schemaRefs>

--- a/Docs/Medical Stock.docx
+++ b/Docs/Medical Stock.docx
@@ -1,6 +1,6 @@
 
 <file path=word/document.xml><?xml version="1.0" encoding="utf-8"?>
-<w:document xmlns:wpc="http://schemas.microsoft.com/office/word/2010/wordprocessingCanvas" xmlns:cx="http://schemas.microsoft.com/office/drawing/2014/chartex" xmlns:cx1="http://schemas.microsoft.com/office/drawing/2015/9/8/chartex" xmlns:mc="http://schemas.openxmlformats.org/markup-compatibility/2006" xmlns:o="urn:schemas-microsoft-com:office:office" xmlns:r="http://schemas.openxmlformats.org/officeDocument/2006/relationships" xmlns:m="http://schemas.openxmlformats.org/officeDocument/2006/math" xmlns:v="urn:schemas-microsoft-com:vml" xmlns:wp14="http://schemas.microsoft.com/office/word/2010/wordprocessingDrawing" xmlns:wp="http://schemas.openxmlformats.org/drawingml/2006/wordprocessingDrawing" xmlns:w10="urn:schemas-microsoft-com:office:word" xmlns:w="http://schemas.openxmlformats.org/wordprocessingml/2006/main" xmlns:w14="http://schemas.microsoft.com/office/word/2010/wordml" xmlns:w15="http://schemas.microsoft.com/office/word/2012/wordml" xmlns:w16se="http://schemas.microsoft.com/office/word/2015/wordml/symex" xmlns:wpg="http://schemas.microsoft.com/office/word/2010/wordprocessingGroup" xmlns:wpi="http://schemas.microsoft.com/office/word/2010/wordprocessingInk" xmlns:wne="http://schemas.microsoft.com/office/word/2006/wordml" xmlns:wps="http://schemas.microsoft.com/office/word/2010/wordprocessingShape" mc:Ignorable="w14 w15 w16se wp14">
+<w:document xmlns:wpc="http://schemas.microsoft.com/office/word/2010/wordprocessingCanvas" xmlns:cx="http://schemas.microsoft.com/office/drawing/2014/chartex" xmlns:mc="http://schemas.openxmlformats.org/markup-compatibility/2006" xmlns:o="urn:schemas-microsoft-com:office:office" xmlns:r="http://schemas.openxmlformats.org/officeDocument/2006/relationships" xmlns:m="http://schemas.openxmlformats.org/officeDocument/2006/math" xmlns:v="urn:schemas-microsoft-com:vml" xmlns:wp14="http://schemas.microsoft.com/office/word/2010/wordprocessingDrawing" xmlns:wp="http://schemas.openxmlformats.org/drawingml/2006/wordprocessingDrawing" xmlns:w10="urn:schemas-microsoft-com:office:word" xmlns:w="http://schemas.openxmlformats.org/wordprocessingml/2006/main" xmlns:w14="http://schemas.microsoft.com/office/word/2010/wordml" xmlns:w15="http://schemas.microsoft.com/office/word/2012/wordml" xmlns:w16se="http://schemas.microsoft.com/office/word/2015/wordml/symex" xmlns:wpg="http://schemas.microsoft.com/office/word/2010/wordprocessingGroup" xmlns:wpi="http://schemas.microsoft.com/office/word/2010/wordprocessingInk" xmlns:wne="http://schemas.microsoft.com/office/word/2006/wordml" xmlns:wps="http://schemas.microsoft.com/office/word/2010/wordprocessingShape" mc:Ignorable="w14 w15 w16se wp14">
   <w:background w:color="D8D8D8" w:themeColor="background1" w:themeShade="D8"/>
   <w:body>
     <w:p>
@@ -51,7 +51,7 @@
       <w:r>
         <w:rPr>
           <w:noProof/>
-          <w:lang w:val="en-GB" w:eastAsia="en-GB" w:bidi="ar-SA"/>
+          <w:lang w:bidi="ar-SA"/>
         </w:rPr>
         <w:drawing>
           <wp:anchor distT="0" distB="0" distL="114300" distR="114300" simplePos="0" relativeHeight="251659264" behindDoc="1" locked="0" layoutInCell="1" allowOverlap="1" wp14:anchorId="23709ABB" wp14:editId="31ECC5C9">
@@ -91,7 +91,7 @@
                           <a14:useLocalDpi xmlns:a14="http://schemas.microsoft.com/office/drawing/2010/main" val="0"/>
                         </a:ext>
                         <a:ext uri="{837473B0-CC2E-450A-ABE3-18F120FF3D39}">
-                          <a1611:picAttrSrcUrl xmlns="" xmlns:cx2="http://schemas.microsoft.com/office/drawing/2015/10/21/chartex" xmlns:cx3="http://schemas.microsoft.com/office/drawing/2016/5/9/chartex" xmlns:cx4="http://schemas.microsoft.com/office/drawing/2016/5/10/chartex" xmlns:cx5="http://schemas.microsoft.com/office/drawing/2016/5/11/chartex" xmlns:cx6="http://schemas.microsoft.com/office/drawing/2016/5/12/chartex" xmlns:cx7="http://schemas.microsoft.com/office/drawing/2016/5/13/chartex" xmlns:cx8="http://schemas.microsoft.com/office/drawing/2016/5/14/chartex" xmlns:aink="http://schemas.microsoft.com/office/drawing/2016/ink" xmlns:am3d="http://schemas.microsoft.com/office/drawing/2017/model3d" xmlns:o="urn:schemas-microsoft-com:office:office" xmlns:v="urn:schemas-microsoft-com:vml" xmlns:w10="urn:schemas-microsoft-com:office:word" xmlns:w="http://schemas.openxmlformats.org/wordprocessingml/2006/main" xmlns:w16cex="http://schemas.microsoft.com/office/word/2018/wordml/cex" xmlns:w16cid="http://schemas.microsoft.com/office/word/2016/wordml/cid" xmlns:w16="http://schemas.microsoft.com/office/word/2018/wordml" xmlns:w16sdtdh="http://schemas.microsoft.com/office/word/2020/wordml/sdtdatahash" xmlns:a1611="http://schemas.microsoft.com/office/drawing/2016/11/main" r:id="rId10"/>
+                          <a1611:picAttrSrcUrl xmlns:a1611="http://schemas.microsoft.com/office/drawing/2016/11/main" xmlns:w16sdtdh="http://schemas.microsoft.com/office/word/2020/wordml/sdtdatahash" xmlns:w16="http://schemas.microsoft.com/office/word/2018/wordml" xmlns:w16cid="http://schemas.microsoft.com/office/word/2016/wordml/cid" xmlns:w16cex="http://schemas.microsoft.com/office/word/2018/wordml/cex" xmlns:w="http://schemas.openxmlformats.org/wordprocessingml/2006/main" xmlns:w10="urn:schemas-microsoft-com:office:word" xmlns:v="urn:schemas-microsoft-com:vml" xmlns:o="urn:schemas-microsoft-com:office:office" xmlns:am3d="http://schemas.microsoft.com/office/drawing/2017/model3d" xmlns:aink="http://schemas.microsoft.com/office/drawing/2016/ink" xmlns:cx8="http://schemas.microsoft.com/office/drawing/2016/5/14/chartex" xmlns:cx7="http://schemas.microsoft.com/office/drawing/2016/5/13/chartex" xmlns:cx6="http://schemas.microsoft.com/office/drawing/2016/5/12/chartex" xmlns:cx5="http://schemas.microsoft.com/office/drawing/2016/5/11/chartex" xmlns:cx4="http://schemas.microsoft.com/office/drawing/2016/5/10/chartex" xmlns:cx3="http://schemas.microsoft.com/office/drawing/2016/5/9/chartex" xmlns:cx2="http://schemas.microsoft.com/office/drawing/2015/10/21/chartex" xmlns="" xmlns:cx1="http://schemas.microsoft.com/office/drawing/2015/9/8/chartex" r:id="rId10"/>
                         </a:ext>
                       </a:extLst>
                     </a:blip>
@@ -195,8 +195,6 @@
         </w:rPr>
         <w:t>Medicine</w:t>
       </w:r>
-      <w:bookmarkStart w:id="3" w:name="_GoBack"/>
-      <w:bookmarkEnd w:id="3"/>
       <w:r>
         <w:rPr>
           <w:rFonts w:ascii="Times New Roman" w:hAnsi="Times New Roman" w:cs="Times New Roman"/>
@@ -216,8 +214,8 @@
           <w:color w:val="000000" w:themeColor="text1"/>
         </w:rPr>
       </w:pPr>
-      <w:bookmarkStart w:id="4" w:name="_Toc118058625"/>
-      <w:bookmarkStart w:id="5" w:name="_Toc118059402"/>
+      <w:bookmarkStart w:id="3" w:name="_Toc118058625"/>
+      <w:bookmarkStart w:id="4" w:name="_Toc118059402"/>
       <w:r>
         <w:rPr>
           <w:rFonts w:asciiTheme="majorBidi" w:hAnsiTheme="majorBidi"/>
@@ -225,8 +223,8 @@
         </w:rPr>
         <w:t xml:space="preserve">CHAPTER 1 </w:t>
       </w:r>
+      <w:bookmarkEnd w:id="3"/>
       <w:bookmarkEnd w:id="4"/>
-      <w:bookmarkEnd w:id="5"/>
       <w:r>
         <w:rPr>
           <w:rFonts w:asciiTheme="majorBidi" w:hAnsiTheme="majorBidi"/>
@@ -637,9 +635,9 @@
       </w:r>
     </w:p>
     <w:bookmarkEnd w:id="2" w:displacedByCustomXml="next"/>
+    <w:bookmarkStart w:id="5" w:name="_Toc101427039" w:displacedByCustomXml="next"/>
     <w:bookmarkStart w:id="6" w:name="_Toc101427097" w:displacedByCustomXml="next"/>
-    <w:bookmarkStart w:id="7" w:name="_Toc101427039" w:displacedByCustomXml="next"/>
-    <w:bookmarkStart w:id="8" w:name="_Toc118058626" w:displacedByCustomXml="next"/>
+    <w:bookmarkStart w:id="7" w:name="_Toc118058626" w:displacedByCustomXml="next"/>
     <w:sdt>
       <w:sdtPr>
         <w:rPr>
@@ -2571,7 +2569,7 @@
           <w:szCs w:val="32"/>
         </w:rPr>
       </w:pPr>
-      <w:bookmarkStart w:id="9" w:name="_Toc118059403"/>
+      <w:bookmarkStart w:id="8" w:name="_Toc118059403"/>
       <w:r>
         <w:rPr>
           <w:rFonts w:asciiTheme="majorBidi" w:hAnsiTheme="majorBidi"/>
@@ -2582,8 +2580,8 @@
         </w:rPr>
         <w:t>Introduction</w:t>
       </w:r>
-      <w:bookmarkEnd w:id="7"/>
       <w:bookmarkEnd w:id="6"/>
+      <w:bookmarkEnd w:id="5"/>
       <w:r>
         <w:rPr>
           <w:rFonts w:asciiTheme="majorBidi" w:hAnsiTheme="majorBidi"/>
@@ -2594,8 +2592,8 @@
         </w:rPr>
         <w:t>:</w:t>
       </w:r>
+      <w:bookmarkEnd w:id="7"/>
       <w:bookmarkEnd w:id="8"/>
-      <w:bookmarkEnd w:id="9"/>
     </w:p>
     <w:p>
       <w:pPr>
@@ -2690,8 +2688,8 @@
           <w:szCs w:val="28"/>
         </w:rPr>
       </w:pPr>
-      <w:bookmarkStart w:id="10" w:name="_Toc118058627"/>
-      <w:bookmarkStart w:id="11" w:name="_Toc118059404"/>
+      <w:bookmarkStart w:id="9" w:name="_Toc118058627"/>
+      <w:bookmarkStart w:id="10" w:name="_Toc118059404"/>
       <w:r>
         <w:rPr>
           <w:rFonts w:asciiTheme="majorBidi" w:hAnsiTheme="majorBidi"/>
@@ -2714,8 +2712,8 @@
         </w:rPr>
         <w:t>:</w:t>
       </w:r>
+      <w:bookmarkEnd w:id="9"/>
       <w:bookmarkEnd w:id="10"/>
-      <w:bookmarkEnd w:id="11"/>
     </w:p>
     <w:p>
       <w:pPr>
@@ -2829,8 +2827,8 @@
           <w:rFonts w:asciiTheme="majorBidi" w:hAnsiTheme="majorBidi"/>
         </w:rPr>
       </w:pPr>
-      <w:bookmarkStart w:id="12" w:name="_Toc118058628"/>
-      <w:bookmarkStart w:id="13" w:name="_Toc118059405"/>
+      <w:bookmarkStart w:id="11" w:name="_Toc118058628"/>
+      <w:bookmarkStart w:id="12" w:name="_Toc118059405"/>
       <w:r>
         <w:rPr>
           <w:rFonts w:asciiTheme="majorBidi" w:hAnsiTheme="majorBidi"/>
@@ -2844,10 +2842,10 @@
         </w:rPr>
         <w:t>:</w:t>
       </w:r>
-      <w:bookmarkStart w:id="14" w:name="_Toc101427042"/>
-      <w:bookmarkStart w:id="15" w:name="_Toc101427100"/>
+      <w:bookmarkStart w:id="13" w:name="_Toc101427042"/>
+      <w:bookmarkStart w:id="14" w:name="_Toc101427100"/>
+      <w:bookmarkEnd w:id="11"/>
       <w:bookmarkEnd w:id="12"/>
-      <w:bookmarkEnd w:id="13"/>
     </w:p>
     <w:p>
       <w:pPr>
@@ -2857,14 +2855,14 @@
           <w:rFonts w:asciiTheme="majorBidi" w:hAnsiTheme="majorBidi"/>
         </w:rPr>
       </w:pPr>
-      <w:bookmarkStart w:id="16" w:name="_Toc117803556"/>
-      <w:bookmarkStart w:id="17" w:name="_Toc118058629"/>
-      <w:bookmarkStart w:id="18" w:name="_Toc118059406"/>
+      <w:bookmarkStart w:id="15" w:name="_Toc117803556"/>
+      <w:bookmarkStart w:id="16" w:name="_Toc118058629"/>
+      <w:bookmarkStart w:id="17" w:name="_Toc118059406"/>
       <w:r>
         <w:rPr>
           <w:rFonts w:asciiTheme="majorBidi" w:hAnsiTheme="majorBidi"/>
           <w:noProof/>
-          <w:lang w:val="en-GB" w:eastAsia="en-GB" w:bidi="ar-SA"/>
+          <w:lang w:bidi="ar-SA"/>
         </w:rPr>
         <w:drawing>
           <wp:anchor distT="0" distB="0" distL="114300" distR="114300" simplePos="0" relativeHeight="251660288" behindDoc="0" locked="0" layoutInCell="1" allowOverlap="1">
@@ -2916,9 +2914,118 @@
           </wp:anchor>
         </w:drawing>
       </w:r>
+      <w:bookmarkEnd w:id="15"/>
       <w:bookmarkEnd w:id="16"/>
       <w:bookmarkEnd w:id="17"/>
+    </w:p>
+    <w:p>
+      <w:pPr>
+        <w:pStyle w:val="Heading2"/>
+        <w:jc w:val="both"/>
+        <w:rPr>
+          <w:rFonts w:asciiTheme="majorBidi" w:hAnsiTheme="majorBidi"/>
+        </w:rPr>
+      </w:pPr>
+    </w:p>
+    <w:p>
+      <w:pPr>
+        <w:pStyle w:val="Heading2"/>
+        <w:jc w:val="both"/>
+        <w:rPr>
+          <w:rFonts w:asciiTheme="majorBidi" w:hAnsiTheme="majorBidi"/>
+        </w:rPr>
+      </w:pPr>
+    </w:p>
+    <w:p>
+      <w:pPr>
+        <w:pStyle w:val="Heading2"/>
+        <w:jc w:val="both"/>
+        <w:rPr>
+          <w:rFonts w:asciiTheme="majorBidi" w:hAnsiTheme="majorBidi"/>
+          <w:b/>
+          <w:bCs/>
+          <w:sz w:val="28"/>
+          <w:szCs w:val="28"/>
+        </w:rPr>
+      </w:pPr>
+      <w:bookmarkStart w:id="18" w:name="_Toc118058630"/>
+      <w:bookmarkStart w:id="19" w:name="_Toc118059407"/>
+      <w:r>
+        <w:rPr>
+          <w:rFonts w:asciiTheme="majorBidi" w:hAnsiTheme="majorBidi"/>
+          <w:b/>
+          <w:bCs/>
+          <w:sz w:val="28"/>
+          <w:szCs w:val="28"/>
+        </w:rPr>
+        <w:t>Supplementary Specification</w:t>
+      </w:r>
+      <w:bookmarkEnd w:id="13"/>
+      <w:bookmarkEnd w:id="14"/>
+      <w:r>
+        <w:rPr>
+          <w:rFonts w:asciiTheme="majorBidi" w:hAnsiTheme="majorBidi"/>
+          <w:b/>
+          <w:bCs/>
+          <w:sz w:val="28"/>
+          <w:szCs w:val="28"/>
+        </w:rPr>
+        <w:t>:</w:t>
+      </w:r>
       <w:bookmarkEnd w:id="18"/>
+      <w:bookmarkEnd w:id="19"/>
+    </w:p>
+    <w:p>
+      <w:pPr>
+        <w:jc w:val="both"/>
+        <w:rPr>
+          <w:rFonts w:asciiTheme="majorBidi" w:hAnsiTheme="majorBidi" w:cstheme="majorBidi"/>
+          <w:sz w:val="24"/>
+          <w:szCs w:val="24"/>
+        </w:rPr>
+      </w:pPr>
+      <w:bookmarkStart w:id="20" w:name="_Toc101427043"/>
+      <w:bookmarkStart w:id="21" w:name="_Toc101427101"/>
+      <w:r>
+        <w:rPr>
+          <w:rFonts w:asciiTheme="majorBidi" w:hAnsiTheme="majorBidi" w:cstheme="majorBidi"/>
+          <w:sz w:val="24"/>
+          <w:szCs w:val="24"/>
+        </w:rPr>
+        <w:t>These are some Non Functional Requirements as we together in this inception phase. Security requirements are important factors in this system as classified data will</w:t>
+      </w:r>
+      <w:r>
+        <w:rPr>
+          <w:rFonts w:asciiTheme="majorBidi" w:hAnsiTheme="majorBidi" w:cstheme="majorBidi"/>
+          <w:sz w:val="24"/>
+          <w:szCs w:val="24"/>
+        </w:rPr>
+        <w:t xml:space="preserve"> be stored in the database. customer</w:t>
+      </w:r>
+      <w:r>
+        <w:rPr>
+          <w:rFonts w:asciiTheme="majorBidi" w:hAnsiTheme="majorBidi" w:cstheme="majorBidi"/>
+          <w:sz w:val="24"/>
+          <w:szCs w:val="24"/>
+        </w:rPr>
+        <w:t xml:space="preserve"> validation will be done during login to insure that the</w:t>
+      </w:r>
+      <w:r>
+        <w:rPr>
+          <w:rFonts w:asciiTheme="majorBidi" w:hAnsiTheme="majorBidi" w:cstheme="majorBidi"/>
+          <w:sz w:val="24"/>
+          <w:szCs w:val="24"/>
+        </w:rPr>
+        <w:t xml:space="preserve"> user is valid and that the customer</w:t>
+      </w:r>
+      <w:r>
+        <w:rPr>
+          <w:rFonts w:asciiTheme="majorBidi" w:hAnsiTheme="majorBidi" w:cstheme="majorBidi"/>
+          <w:sz w:val="24"/>
+          <w:szCs w:val="24"/>
+        </w:rPr>
+        <w:t xml:space="preserve"> only has access to his or her permission data. General users will only have access through the user interface. The system will have consistent interface formats and button sets for all forms in the application, will have a form based interface for all data entry and viewing formats. The system will be easily maintained by authorized trained person and it shall respond as fast as possible in generating report and producing the timetable.</w:t>
+      </w:r>
     </w:p>
     <w:p>
       <w:pPr>
@@ -2935,8 +3042,53 @@
         <w:jc w:val="both"/>
         <w:rPr>
           <w:rFonts w:asciiTheme="majorBidi" w:hAnsiTheme="majorBidi"/>
-        </w:rPr>
-      </w:pPr>
+          <w:b/>
+          <w:bCs/>
+          <w:lang w:val="en-GB"/>
+        </w:rPr>
+      </w:pPr>
+      <w:bookmarkStart w:id="22" w:name="_Toc118058631"/>
+      <w:bookmarkStart w:id="23" w:name="_Toc118059408"/>
+      <w:r>
+        <w:rPr>
+          <w:rFonts w:asciiTheme="majorBidi" w:hAnsiTheme="majorBidi"/>
+          <w:b/>
+          <w:bCs/>
+        </w:rPr>
+        <w:t>Glossary</w:t>
+      </w:r>
+      <w:bookmarkEnd w:id="20"/>
+      <w:bookmarkEnd w:id="21"/>
+      <w:r>
+        <w:rPr>
+          <w:rFonts w:asciiTheme="majorBidi" w:hAnsiTheme="majorBidi"/>
+          <w:b/>
+          <w:bCs/>
+          <w:lang w:val="en-GB"/>
+        </w:rPr>
+        <w:t>:</w:t>
+      </w:r>
+      <w:bookmarkEnd w:id="22"/>
+      <w:bookmarkEnd w:id="23"/>
+    </w:p>
+    <w:p>
+      <w:pPr>
+        <w:rPr>
+          <w:rFonts w:ascii="Times New Roman" w:hAnsi="Times New Roman" w:cs="Times New Roman"/>
+          <w:sz w:val="24"/>
+          <w:szCs w:val="24"/>
+        </w:rPr>
+      </w:pPr>
+      <w:r>
+        <w:rPr>
+          <w:rFonts w:ascii="Times New Roman" w:hAnsi="Times New Roman" w:cs="Times New Roman"/>
+          <w:sz w:val="24"/>
+          <w:szCs w:val="24"/>
+        </w:rPr>
+        <w:t>The Medicine Stock web application is a dynamic mechanism; it has quiet easy friendlier features with a simple dashboard and main features. All necessary terms are excluded and progressed with simple understandable terms and general UI.</w:t>
+      </w:r>
+      <w:bookmarkStart w:id="24" w:name="_Toc101427044"/>
+      <w:bookmarkStart w:id="25" w:name="_Toc101427102"/>
     </w:p>
     <w:p>
       <w:pPr>
@@ -2946,184 +3098,30 @@
           <w:rFonts w:asciiTheme="majorBidi" w:hAnsiTheme="majorBidi"/>
           <w:b/>
           <w:bCs/>
-          <w:sz w:val="28"/>
-          <w:szCs w:val="28"/>
-        </w:rPr>
-      </w:pPr>
-      <w:bookmarkStart w:id="19" w:name="_Toc118058630"/>
-      <w:bookmarkStart w:id="20" w:name="_Toc118059407"/>
+        </w:rPr>
+      </w:pPr>
+      <w:bookmarkStart w:id="26" w:name="_Toc118058632"/>
+      <w:bookmarkStart w:id="27" w:name="_Toc118059409"/>
       <w:r>
         <w:rPr>
           <w:rFonts w:asciiTheme="majorBidi" w:hAnsiTheme="majorBidi"/>
           <w:b/>
           <w:bCs/>
-          <w:sz w:val="28"/>
-          <w:szCs w:val="28"/>
-        </w:rPr>
-        <w:t>Supplementary Specification</w:t>
-      </w:r>
-      <w:bookmarkEnd w:id="14"/>
-      <w:bookmarkEnd w:id="15"/>
+        </w:rPr>
+        <w:t>Risk List &amp; Risk Management Plan</w:t>
+      </w:r>
+      <w:bookmarkEnd w:id="24"/>
+      <w:bookmarkEnd w:id="25"/>
       <w:r>
         <w:rPr>
           <w:rFonts w:asciiTheme="majorBidi" w:hAnsiTheme="majorBidi"/>
           <w:b/>
           <w:bCs/>
-          <w:sz w:val="28"/>
-          <w:szCs w:val="28"/>
         </w:rPr>
         <w:t>:</w:t>
       </w:r>
-      <w:bookmarkEnd w:id="19"/>
-      <w:bookmarkEnd w:id="20"/>
-    </w:p>
-    <w:p>
-      <w:pPr>
-        <w:jc w:val="both"/>
-        <w:rPr>
-          <w:rFonts w:asciiTheme="majorBidi" w:hAnsiTheme="majorBidi" w:cstheme="majorBidi"/>
-          <w:sz w:val="24"/>
-          <w:szCs w:val="24"/>
-        </w:rPr>
-      </w:pPr>
-      <w:bookmarkStart w:id="21" w:name="_Toc101427043"/>
-      <w:bookmarkStart w:id="22" w:name="_Toc101427101"/>
-      <w:r>
-        <w:rPr>
-          <w:rFonts w:asciiTheme="majorBidi" w:hAnsiTheme="majorBidi" w:cstheme="majorBidi"/>
-          <w:sz w:val="24"/>
-          <w:szCs w:val="24"/>
-        </w:rPr>
-        <w:t>These are some Non Functional Requirements as we together in this inception phase. Security requirements are important factors in this system as classified data will</w:t>
-      </w:r>
-      <w:r>
-        <w:rPr>
-          <w:rFonts w:asciiTheme="majorBidi" w:hAnsiTheme="majorBidi" w:cstheme="majorBidi"/>
-          <w:sz w:val="24"/>
-          <w:szCs w:val="24"/>
-        </w:rPr>
-        <w:t xml:space="preserve"> be stored in the database. customer</w:t>
-      </w:r>
-      <w:r>
-        <w:rPr>
-          <w:rFonts w:asciiTheme="majorBidi" w:hAnsiTheme="majorBidi" w:cstheme="majorBidi"/>
-          <w:sz w:val="24"/>
-          <w:szCs w:val="24"/>
-        </w:rPr>
-        <w:t xml:space="preserve"> validation will be done during login to insure that the</w:t>
-      </w:r>
-      <w:r>
-        <w:rPr>
-          <w:rFonts w:asciiTheme="majorBidi" w:hAnsiTheme="majorBidi" w:cstheme="majorBidi"/>
-          <w:sz w:val="24"/>
-          <w:szCs w:val="24"/>
-        </w:rPr>
-        <w:t xml:space="preserve"> user is valid and that the customer</w:t>
-      </w:r>
-      <w:r>
-        <w:rPr>
-          <w:rFonts w:asciiTheme="majorBidi" w:hAnsiTheme="majorBidi" w:cstheme="majorBidi"/>
-          <w:sz w:val="24"/>
-          <w:szCs w:val="24"/>
-        </w:rPr>
-        <w:t xml:space="preserve"> only has access to his or her permission data. General users will only have access through the user interface. The system will have consistent interface formats and button sets for all forms in the application, will have a form based interface for all data entry and viewing formats. The system will be easily maintained by authorized trained person and it shall respond as fast as possible in generating report and producing the timetable.</w:t>
-      </w:r>
-    </w:p>
-    <w:p>
-      <w:pPr>
-        <w:pStyle w:val="Heading2"/>
-        <w:jc w:val="both"/>
-        <w:rPr>
-          <w:rFonts w:asciiTheme="majorBidi" w:hAnsiTheme="majorBidi"/>
-        </w:rPr>
-      </w:pPr>
-    </w:p>
-    <w:p>
-      <w:pPr>
-        <w:pStyle w:val="Heading2"/>
-        <w:jc w:val="both"/>
-        <w:rPr>
-          <w:rFonts w:asciiTheme="majorBidi" w:hAnsiTheme="majorBidi"/>
-          <w:b/>
-          <w:bCs/>
-          <w:lang w:val="en-GB"/>
-        </w:rPr>
-      </w:pPr>
-      <w:bookmarkStart w:id="23" w:name="_Toc118058631"/>
-      <w:bookmarkStart w:id="24" w:name="_Toc118059408"/>
-      <w:r>
-        <w:rPr>
-          <w:rFonts w:asciiTheme="majorBidi" w:hAnsiTheme="majorBidi"/>
-          <w:b/>
-          <w:bCs/>
-        </w:rPr>
-        <w:t>Glossary</w:t>
-      </w:r>
-      <w:bookmarkEnd w:id="21"/>
-      <w:bookmarkEnd w:id="22"/>
-      <w:r>
-        <w:rPr>
-          <w:rFonts w:asciiTheme="majorBidi" w:hAnsiTheme="majorBidi"/>
-          <w:b/>
-          <w:bCs/>
-          <w:lang w:val="en-GB"/>
-        </w:rPr>
-        <w:t>:</w:t>
-      </w:r>
-      <w:bookmarkEnd w:id="23"/>
-      <w:bookmarkEnd w:id="24"/>
-    </w:p>
-    <w:p>
-      <w:pPr>
-        <w:rPr>
-          <w:rFonts w:ascii="Times New Roman" w:hAnsi="Times New Roman" w:cs="Times New Roman"/>
-          <w:sz w:val="24"/>
-          <w:szCs w:val="24"/>
-        </w:rPr>
-      </w:pPr>
-      <w:r>
-        <w:rPr>
-          <w:rFonts w:ascii="Times New Roman" w:hAnsi="Times New Roman" w:cs="Times New Roman"/>
-          <w:sz w:val="24"/>
-          <w:szCs w:val="24"/>
-        </w:rPr>
-        <w:t>The Medicine Stock web application is a dynamic mechanism; it has quiet easy friendlier features with a simple dashboard and main features. All necessary terms are excluded and progressed with simple understandable terms and general UI.</w:t>
-      </w:r>
-      <w:bookmarkStart w:id="25" w:name="_Toc101427044"/>
-      <w:bookmarkStart w:id="26" w:name="_Toc101427102"/>
-    </w:p>
-    <w:p>
-      <w:pPr>
-        <w:pStyle w:val="Heading2"/>
-        <w:jc w:val="both"/>
-        <w:rPr>
-          <w:rFonts w:asciiTheme="majorBidi" w:hAnsiTheme="majorBidi"/>
-          <w:b/>
-          <w:bCs/>
-        </w:rPr>
-      </w:pPr>
-      <w:bookmarkStart w:id="27" w:name="_Toc118058632"/>
-      <w:bookmarkStart w:id="28" w:name="_Toc118059409"/>
-      <w:r>
-        <w:rPr>
-          <w:rFonts w:asciiTheme="majorBidi" w:hAnsiTheme="majorBidi"/>
-          <w:b/>
-          <w:bCs/>
-        </w:rPr>
-        <w:t>Risk List &amp; Risk Management Plan</w:t>
-      </w:r>
-      <w:bookmarkEnd w:id="25"/>
       <w:bookmarkEnd w:id="26"/>
-      <w:r>
-        <w:rPr>
-          <w:rFonts w:asciiTheme="majorBidi" w:hAnsiTheme="majorBidi"/>
-          <w:b/>
-          <w:bCs/>
-        </w:rPr>
-        <w:t>:</w:t>
-      </w:r>
       <w:bookmarkEnd w:id="27"/>
-      <w:bookmarkEnd w:id="28"/>
     </w:p>
     <w:p>
       <w:pPr>
@@ -3205,8 +3203,8 @@
           <w:bCs/>
         </w:rPr>
       </w:pPr>
-      <w:bookmarkStart w:id="29" w:name="_Toc118058633"/>
-      <w:bookmarkStart w:id="30" w:name="_Toc118059410"/>
+      <w:bookmarkStart w:id="28" w:name="_Toc118058633"/>
+      <w:bookmarkStart w:id="29" w:name="_Toc118059410"/>
       <w:r>
         <w:rPr>
           <w:b/>
@@ -3214,8 +3212,8 @@
         </w:rPr>
         <w:t>Malware</w:t>
       </w:r>
+      <w:bookmarkEnd w:id="28"/>
       <w:bookmarkEnd w:id="29"/>
-      <w:bookmarkEnd w:id="30"/>
     </w:p>
     <w:p>
       <w:pPr>
@@ -3261,8 +3259,8 @@
           <w:bCs/>
         </w:rPr>
       </w:pPr>
-      <w:bookmarkStart w:id="31" w:name="_Toc118058634"/>
-      <w:bookmarkStart w:id="32" w:name="_Toc118059411"/>
+      <w:bookmarkStart w:id="30" w:name="_Toc118058634"/>
+      <w:bookmarkStart w:id="31" w:name="_Toc118059411"/>
       <w:r>
         <w:rPr>
           <w:b/>
@@ -3270,8 +3268,8 @@
         </w:rPr>
         <w:t>Theft &amp; Loss</w:t>
       </w:r>
+      <w:bookmarkEnd w:id="30"/>
       <w:bookmarkEnd w:id="31"/>
-      <w:bookmarkEnd w:id="32"/>
     </w:p>
     <w:p>
       <w:pPr>
@@ -3339,8 +3337,8 @@
           <w:bCs/>
         </w:rPr>
       </w:pPr>
-      <w:bookmarkStart w:id="33" w:name="_Toc118058635"/>
-      <w:bookmarkStart w:id="34" w:name="_Toc118059412"/>
+      <w:bookmarkStart w:id="32" w:name="_Toc118058635"/>
+      <w:bookmarkStart w:id="33" w:name="_Toc118059412"/>
       <w:r>
         <w:rPr>
           <w:b/>
@@ -3348,8 +3346,8 @@
         </w:rPr>
         <w:t>Unsafe data</w:t>
       </w:r>
+      <w:bookmarkEnd w:id="32"/>
       <w:bookmarkEnd w:id="33"/>
-      <w:bookmarkEnd w:id="34"/>
     </w:p>
     <w:p>
       <w:pPr>
@@ -3423,8 +3421,8 @@
           <w:bCs/>
         </w:rPr>
       </w:pPr>
-      <w:bookmarkStart w:id="35" w:name="_Toc118058636"/>
-      <w:bookmarkStart w:id="36" w:name="_Toc118059413"/>
+      <w:bookmarkStart w:id="34" w:name="_Toc118058636"/>
+      <w:bookmarkStart w:id="35" w:name="_Toc118059413"/>
       <w:r>
         <w:rPr>
           <w:b/>
@@ -3432,8 +3430,8 @@
         </w:rPr>
         <w:t>Negligence</w:t>
       </w:r>
+      <w:bookmarkEnd w:id="34"/>
       <w:bookmarkEnd w:id="35"/>
-      <w:bookmarkEnd w:id="36"/>
     </w:p>
     <w:p>
       <w:pPr>
@@ -3576,8 +3574,8 @@
           <w:bCs/>
         </w:rPr>
       </w:pPr>
-      <w:bookmarkStart w:id="37" w:name="_Toc118058637"/>
-      <w:bookmarkStart w:id="38" w:name="_Toc118059414"/>
+      <w:bookmarkStart w:id="36" w:name="_Toc118058637"/>
+      <w:bookmarkStart w:id="37" w:name="_Toc118059414"/>
       <w:r>
         <w:rPr>
           <w:b/>
@@ -3596,7 +3594,7 @@
         </w:rPr>
         <w:t>case:</w:t>
       </w:r>
-      <w:bookmarkEnd w:id="37"/>
+      <w:bookmarkEnd w:id="36"/>
       <w:r>
         <w:rPr>
           <w:b/>
@@ -3615,7 +3613,7 @@
         </w:rPr>
         <w:t>(Abdul Qadir)</w:t>
       </w:r>
-      <w:bookmarkEnd w:id="38"/>
+      <w:bookmarkEnd w:id="37"/>
     </w:p>
     <w:p>
       <w:pPr>
@@ -4293,8 +4291,8 @@
           <w:bCs/>
         </w:rPr>
       </w:pPr>
-      <w:bookmarkStart w:id="39" w:name="_Toc118058638"/>
-      <w:bookmarkStart w:id="40" w:name="_Toc118059415"/>
+      <w:bookmarkStart w:id="38" w:name="_Toc118058638"/>
+      <w:bookmarkStart w:id="39" w:name="_Toc118059415"/>
       <w:r>
         <w:rPr>
           <w:b/>
@@ -4313,7 +4311,7 @@
         </w:rPr>
         <w:t xml:space="preserve"> use case:</w:t>
       </w:r>
-      <w:bookmarkEnd w:id="39"/>
+      <w:bookmarkEnd w:id="38"/>
       <w:r>
         <w:rPr>
           <w:b/>
@@ -4339,7 +4337,7 @@
         </w:rPr>
         <w:t>Abdul Qadir)</w:t>
       </w:r>
-      <w:bookmarkEnd w:id="40"/>
+      <w:bookmarkEnd w:id="39"/>
     </w:p>
     <w:p>
       <w:pPr>
@@ -4381,7 +4379,7 @@
           </w14:textOutline>
         </w:rPr>
       </w:pPr>
-      <w:bookmarkStart w:id="41" w:name="_Toc118058639"/>
+      <w:bookmarkStart w:id="40" w:name="_Toc118058639"/>
       <w:r>
         <w:rPr>
           <w:b/>
@@ -4401,7 +4399,7 @@
         </w:rPr>
         <w:t>UC1:</w:t>
       </w:r>
-      <w:bookmarkEnd w:id="41"/>
+      <w:bookmarkEnd w:id="40"/>
     </w:p>
     <w:p>
       <w:pPr>
@@ -5054,7 +5052,7 @@
           <w:szCs w:val="28"/>
         </w:rPr>
       </w:pPr>
-      <w:bookmarkStart w:id="42" w:name="_Toc118058640"/>
+      <w:bookmarkStart w:id="41" w:name="_Toc118058640"/>
       <w:r>
         <w:rPr>
           <w:b/>
@@ -5065,7 +5063,7 @@
         </w:rPr>
         <w:t>UC2:</w:t>
       </w:r>
-      <w:bookmarkEnd w:id="42"/>
+      <w:bookmarkEnd w:id="41"/>
     </w:p>
     <w:p>
       <w:pPr>
@@ -5615,7 +5613,7 @@
           <w:szCs w:val="32"/>
         </w:rPr>
       </w:pPr>
-      <w:bookmarkStart w:id="43" w:name="_Toc118058641"/>
+      <w:bookmarkStart w:id="42" w:name="_Toc118058641"/>
       <w:r>
         <w:rPr>
           <w:b/>
@@ -5626,7 +5624,7 @@
         </w:rPr>
         <w:t>UC3:</w:t>
       </w:r>
-      <w:bookmarkEnd w:id="43"/>
+      <w:bookmarkEnd w:id="42"/>
     </w:p>
     <w:p>
       <w:pPr>
@@ -6114,7 +6112,7 @@
           <w:szCs w:val="28"/>
         </w:rPr>
       </w:pPr>
-      <w:bookmarkStart w:id="44" w:name="_Toc118058642"/>
+      <w:bookmarkStart w:id="43" w:name="_Toc118058642"/>
       <w:r>
         <w:rPr>
           <w:b/>
@@ -6125,7 +6123,7 @@
         </w:rPr>
         <w:t>UC4:</w:t>
       </w:r>
-      <w:bookmarkEnd w:id="44"/>
+      <w:bookmarkEnd w:id="43"/>
     </w:p>
     <w:p>
       <w:pPr>
@@ -6675,7 +6673,7 @@
           <w:szCs w:val="32"/>
         </w:rPr>
       </w:pPr>
-      <w:bookmarkStart w:id="45" w:name="_Toc118058643"/>
+      <w:bookmarkStart w:id="44" w:name="_Toc118058643"/>
       <w:r>
         <w:rPr>
           <w:b/>
@@ -6696,7 +6694,7 @@
         </w:rPr>
         <w:t>:</w:t>
       </w:r>
-      <w:bookmarkEnd w:id="45"/>
+      <w:bookmarkEnd w:id="44"/>
     </w:p>
     <w:p>
       <w:pPr>
@@ -7405,8 +7403,8 @@
           <w:szCs w:val="36"/>
         </w:rPr>
       </w:pPr>
-      <w:bookmarkStart w:id="46" w:name="_Toc118058644"/>
-      <w:bookmarkStart w:id="47" w:name="_Toc118059416"/>
+      <w:bookmarkStart w:id="45" w:name="_Toc118058644"/>
+      <w:bookmarkStart w:id="46" w:name="_Toc118059416"/>
       <w:r>
         <w:rPr>
           <w:b/>
@@ -7416,7 +7414,7 @@
         </w:rPr>
         <w:t>Brief level use case:</w:t>
       </w:r>
-      <w:bookmarkEnd w:id="46"/>
+      <w:bookmarkEnd w:id="45"/>
       <w:r>
         <w:rPr>
           <w:b/>
@@ -7435,7 +7433,7 @@
         </w:rPr>
         <w:t>(Muhammad Arif)</w:t>
       </w:r>
-      <w:bookmarkEnd w:id="47"/>
+      <w:bookmarkEnd w:id="46"/>
     </w:p>
     <w:p>
       <w:pPr>
@@ -7819,8 +7817,8 @@
           <w:szCs w:val="36"/>
         </w:rPr>
       </w:pPr>
-      <w:bookmarkStart w:id="48" w:name="_Toc118058645"/>
-      <w:bookmarkStart w:id="49" w:name="_Toc118059417"/>
+      <w:bookmarkStart w:id="47" w:name="_Toc118058645"/>
+      <w:bookmarkStart w:id="48" w:name="_Toc118059417"/>
     </w:p>
     <w:p/>
     <w:p/>
@@ -7844,24 +7842,24 @@
         <w:lastRenderedPageBreak/>
         <w:t>Fully dressed use case:</w:t>
       </w:r>
+      <w:bookmarkEnd w:id="47"/>
+      <w:r>
+        <w:rPr>
+          <w:b/>
+          <w:bCs/>
+        </w:rPr>
+        <w:t xml:space="preserve"> </w:t>
+      </w:r>
+      <w:r>
+        <w:rPr>
+          <w:b/>
+          <w:bCs/>
+          <w:sz w:val="28"/>
+          <w:szCs w:val="28"/>
+        </w:rPr>
+        <w:t>(Muhammad Arif)</w:t>
+      </w:r>
       <w:bookmarkEnd w:id="48"/>
-      <w:r>
-        <w:rPr>
-          <w:b/>
-          <w:bCs/>
-        </w:rPr>
-        <w:t xml:space="preserve"> </w:t>
-      </w:r>
-      <w:r>
-        <w:rPr>
-          <w:b/>
-          <w:bCs/>
-          <w:sz w:val="28"/>
-          <w:szCs w:val="28"/>
-        </w:rPr>
-        <w:t>(Muhammad Arif)</w:t>
-      </w:r>
-      <w:bookmarkEnd w:id="49"/>
     </w:p>
     <w:p>
       <w:pPr>
@@ -8944,25 +8942,7 @@
           <w:sz w:val="24"/>
           <w:szCs w:val="24"/>
         </w:rPr>
-        <w:t xml:space="preserve">Employee: Employee wants to update medicine easily without any error and </w:t>
-      </w:r>
-      <w:proofErr w:type="gramStart"/>
-      <w:r>
-        <w:rPr>
-          <w:rFonts w:asciiTheme="majorBidi" w:hAnsiTheme="majorBidi" w:cstheme="majorBidi"/>
-          <w:sz w:val="24"/>
-          <w:szCs w:val="24"/>
-        </w:rPr>
-        <w:t>don’t</w:t>
-      </w:r>
-      <w:proofErr w:type="gramEnd"/>
-      <w:r>
-        <w:rPr>
-          <w:rFonts w:asciiTheme="majorBidi" w:hAnsiTheme="majorBidi" w:cstheme="majorBidi"/>
-          <w:sz w:val="24"/>
-          <w:szCs w:val="24"/>
-        </w:rPr>
-        <w:t xml:space="preserve"> want to carry extra register to update the detail of medicine. </w:t>
+        <w:t xml:space="preserve">Employee: Employee wants to update medicine easily without any error and don’t want to carry extra register to update the detail of medicine. </w:t>
       </w:r>
     </w:p>
     <w:p>
@@ -10987,8 +10967,8 @@
           </w14:textFill>
         </w:rPr>
       </w:pPr>
-      <w:bookmarkStart w:id="50" w:name="_Toc118058646"/>
-      <w:bookmarkStart w:id="51" w:name="_Toc118059418"/>
+      <w:bookmarkStart w:id="49" w:name="_Toc118058646"/>
+      <w:bookmarkStart w:id="50" w:name="_Toc118059418"/>
       <w:r>
         <w:rPr>
           <w:b/>
@@ -11008,7 +10988,7 @@
         </w:rPr>
         <w:t>The brief level case:</w:t>
       </w:r>
-      <w:bookmarkEnd w:id="50"/>
+      <w:bookmarkEnd w:id="49"/>
       <w:r>
         <w:rPr>
           <w:bCs/>
@@ -11046,7 +11026,7 @@
         </w:rPr>
         <w:t>)</w:t>
       </w:r>
-      <w:bookmarkEnd w:id="51"/>
+      <w:bookmarkEnd w:id="50"/>
     </w:p>
     <w:p>
       <w:pPr>
@@ -11574,8 +11554,8 @@
           </w14:textFill>
         </w:rPr>
       </w:pPr>
-      <w:bookmarkStart w:id="52" w:name="_Toc118058647"/>
-      <w:bookmarkStart w:id="53" w:name="_Toc118059419"/>
+      <w:bookmarkStart w:id="51" w:name="_Toc118058647"/>
+      <w:bookmarkStart w:id="52" w:name="_Toc118059419"/>
       <w:r>
         <w:rPr>
           <w:b/>
@@ -11595,7 +11575,7 @@
         </w:rPr>
         <w:t>The full Address:</w:t>
       </w:r>
-      <w:bookmarkEnd w:id="52"/>
+      <w:bookmarkEnd w:id="51"/>
       <w:r>
         <w:rPr>
           <w:b/>
@@ -11652,7 +11632,7 @@
         </w:rPr>
         <w:t>)</w:t>
       </w:r>
-      <w:bookmarkEnd w:id="53"/>
+      <w:bookmarkEnd w:id="52"/>
     </w:p>
     <w:p>
       <w:pPr>
@@ -11665,9 +11645,9 @@
           <w:szCs w:val="32"/>
         </w:rPr>
       </w:pPr>
-      <w:bookmarkStart w:id="54" w:name="_Toc108039726"/>
-      <w:bookmarkStart w:id="55" w:name="_Toc118058648"/>
-      <w:bookmarkStart w:id="56" w:name="_Toc118058753"/>
+      <w:bookmarkStart w:id="53" w:name="_Toc108039726"/>
+      <w:bookmarkStart w:id="54" w:name="_Toc118058648"/>
+      <w:bookmarkStart w:id="55" w:name="_Toc118058753"/>
       <w:r>
         <w:rPr>
           <w:b/>
@@ -11678,9 +11658,9 @@
         </w:rPr>
         <w:t>Basheer Ahmad (SP21-BSE-093)</w:t>
       </w:r>
+      <w:bookmarkEnd w:id="53"/>
       <w:bookmarkEnd w:id="54"/>
       <w:bookmarkEnd w:id="55"/>
-      <w:bookmarkEnd w:id="56"/>
     </w:p>
     <w:p>
       <w:pPr>
@@ -14387,21 +14367,12 @@
           <w:szCs w:val="24"/>
         </w:rPr>
       </w:pPr>
-      <w:proofErr w:type="gramStart"/>
-      <w:r>
-        <w:rPr>
-          <w:sz w:val="24"/>
-          <w:szCs w:val="24"/>
-        </w:rPr>
-        <w:t>accessing</w:t>
-      </w:r>
-      <w:proofErr w:type="gramEnd"/>
-      <w:r>
-        <w:rPr>
-          <w:sz w:val="24"/>
-          <w:szCs w:val="24"/>
-        </w:rPr>
-        <w:t xml:space="preserve"> to the accounts.</w:t>
+      <w:r>
+        <w:rPr>
+          <w:sz w:val="24"/>
+          <w:szCs w:val="24"/>
+        </w:rPr>
+        <w:t>accessing to the accounts.</w:t>
       </w:r>
     </w:p>
     <w:p>
@@ -14837,16 +14808,30 @@
           <w:szCs w:val="24"/>
         </w:rPr>
       </w:pPr>
-    </w:p>
-    <w:p>
-      <w:pPr>
-        <w:rPr>
-          <w:b/>
-          <w:bCs/>
-          <w:sz w:val="24"/>
-          <w:szCs w:val="24"/>
-        </w:rPr>
-      </w:pPr>
+      <w:bookmarkStart w:id="56" w:name="_GoBack"/>
+      <w:bookmarkEnd w:id="56"/>
+    </w:p>
+    <w:p>
+      <w:pPr>
+        <w:jc w:val="center"/>
+        <w:rPr>
+          <w:rFonts w:asciiTheme="majorBidi" w:hAnsiTheme="majorBidi" w:cstheme="majorBidi"/>
+          <w:b/>
+          <w:bCs/>
+          <w:sz w:val="44"/>
+          <w:szCs w:val="44"/>
+        </w:rPr>
+      </w:pPr>
+      <w:r>
+        <w:rPr>
+          <w:rFonts w:asciiTheme="majorBidi" w:hAnsiTheme="majorBidi" w:cstheme="majorBidi"/>
+          <w:b/>
+          <w:bCs/>
+          <w:sz w:val="44"/>
+          <w:szCs w:val="44"/>
+        </w:rPr>
+        <w:t>The End!</w:t>
+      </w:r>
     </w:p>
     <w:p>
       <w:pPr>
@@ -14906,7 +14891,7 @@
 </file>
 
 <file path=word/endnotes.xml><?xml version="1.0" encoding="utf-8"?>
-<w:endnotes xmlns:wpc="http://schemas.microsoft.com/office/word/2010/wordprocessingCanvas" xmlns:cx="http://schemas.microsoft.com/office/drawing/2014/chartex" xmlns:cx1="http://schemas.microsoft.com/office/drawing/2015/9/8/chartex" xmlns:mc="http://schemas.openxmlformats.org/markup-compatibility/2006" xmlns:o="urn:schemas-microsoft-com:office:office" xmlns:r="http://schemas.openxmlformats.org/officeDocument/2006/relationships" xmlns:m="http://schemas.openxmlformats.org/officeDocument/2006/math" xmlns:v="urn:schemas-microsoft-com:vml" xmlns:wp14="http://schemas.microsoft.com/office/word/2010/wordprocessingDrawing" xmlns:wp="http://schemas.openxmlformats.org/drawingml/2006/wordprocessingDrawing" xmlns:w10="urn:schemas-microsoft-com:office:word" xmlns:w="http://schemas.openxmlformats.org/wordprocessingml/2006/main" xmlns:w14="http://schemas.microsoft.com/office/word/2010/wordml" xmlns:w15="http://schemas.microsoft.com/office/word/2012/wordml" xmlns:w16se="http://schemas.microsoft.com/office/word/2015/wordml/symex" xmlns:wpg="http://schemas.microsoft.com/office/word/2010/wordprocessingGroup" xmlns:wpi="http://schemas.microsoft.com/office/word/2010/wordprocessingInk" xmlns:wne="http://schemas.microsoft.com/office/word/2006/wordml" xmlns:wps="http://schemas.microsoft.com/office/word/2010/wordprocessingShape" mc:Ignorable="w14 w15 w16se wp14">
+<w:endnotes xmlns:wpc="http://schemas.microsoft.com/office/word/2010/wordprocessingCanvas" xmlns:cx="http://schemas.microsoft.com/office/drawing/2014/chartex" xmlns:mc="http://schemas.openxmlformats.org/markup-compatibility/2006" xmlns:o="urn:schemas-microsoft-com:office:office" xmlns:r="http://schemas.openxmlformats.org/officeDocument/2006/relationships" xmlns:m="http://schemas.openxmlformats.org/officeDocument/2006/math" xmlns:v="urn:schemas-microsoft-com:vml" xmlns:wp14="http://schemas.microsoft.com/office/word/2010/wordprocessingDrawing" xmlns:wp="http://schemas.openxmlformats.org/drawingml/2006/wordprocessingDrawing" xmlns:w10="urn:schemas-microsoft-com:office:word" xmlns:w="http://schemas.openxmlformats.org/wordprocessingml/2006/main" xmlns:w14="http://schemas.microsoft.com/office/word/2010/wordml" xmlns:w15="http://schemas.microsoft.com/office/word/2012/wordml" xmlns:w16se="http://schemas.microsoft.com/office/word/2015/wordml/symex" xmlns:wpg="http://schemas.microsoft.com/office/word/2010/wordprocessingGroup" xmlns:wpi="http://schemas.microsoft.com/office/word/2010/wordprocessingInk" xmlns:wne="http://schemas.microsoft.com/office/word/2006/wordml" xmlns:wps="http://schemas.microsoft.com/office/word/2010/wordprocessingShape" mc:Ignorable="w14 w15 w16se wp14">
   <w:endnote w:type="separator" w:id="-1">
     <w:p>
       <w:pPr>
@@ -14931,7 +14916,7 @@
 </file>
 
 <file path=word/footnotes.xml><?xml version="1.0" encoding="utf-8"?>
-<w:footnotes xmlns:wpc="http://schemas.microsoft.com/office/word/2010/wordprocessingCanvas" xmlns:cx="http://schemas.microsoft.com/office/drawing/2014/chartex" xmlns:cx1="http://schemas.microsoft.com/office/drawing/2015/9/8/chartex" xmlns:mc="http://schemas.openxmlformats.org/markup-compatibility/2006" xmlns:o="urn:schemas-microsoft-com:office:office" xmlns:r="http://schemas.openxmlformats.org/officeDocument/2006/relationships" xmlns:m="http://schemas.openxmlformats.org/officeDocument/2006/math" xmlns:v="urn:schemas-microsoft-com:vml" xmlns:wp14="http://schemas.microsoft.com/office/word/2010/wordprocessingDrawing" xmlns:wp="http://schemas.openxmlformats.org/drawingml/2006/wordprocessingDrawing" xmlns:w10="urn:schemas-microsoft-com:office:word" xmlns:w="http://schemas.openxmlformats.org/wordprocessingml/2006/main" xmlns:w14="http://schemas.microsoft.com/office/word/2010/wordml" xmlns:w15="http://schemas.microsoft.com/office/word/2012/wordml" xmlns:w16se="http://schemas.microsoft.com/office/word/2015/wordml/symex" xmlns:wpg="http://schemas.microsoft.com/office/word/2010/wordprocessingGroup" xmlns:wpi="http://schemas.microsoft.com/office/word/2010/wordprocessingInk" xmlns:wne="http://schemas.microsoft.com/office/word/2006/wordml" xmlns:wps="http://schemas.microsoft.com/office/word/2010/wordprocessingShape" mc:Ignorable="w14 w15 w16se wp14">
+<w:footnotes xmlns:wpc="http://schemas.microsoft.com/office/word/2010/wordprocessingCanvas" xmlns:cx="http://schemas.microsoft.com/office/drawing/2014/chartex" xmlns:mc="http://schemas.openxmlformats.org/markup-compatibility/2006" xmlns:o="urn:schemas-microsoft-com:office:office" xmlns:r="http://schemas.openxmlformats.org/officeDocument/2006/relationships" xmlns:m="http://schemas.openxmlformats.org/officeDocument/2006/math" xmlns:v="urn:schemas-microsoft-com:vml" xmlns:wp14="http://schemas.microsoft.com/office/word/2010/wordprocessingDrawing" xmlns:wp="http://schemas.openxmlformats.org/drawingml/2006/wordprocessingDrawing" xmlns:w10="urn:schemas-microsoft-com:office:word" xmlns:w="http://schemas.openxmlformats.org/wordprocessingml/2006/main" xmlns:w14="http://schemas.microsoft.com/office/word/2010/wordml" xmlns:w15="http://schemas.microsoft.com/office/word/2012/wordml" xmlns:w16se="http://schemas.microsoft.com/office/word/2015/wordml/symex" xmlns:wpg="http://schemas.microsoft.com/office/word/2010/wordprocessingGroup" xmlns:wpi="http://schemas.microsoft.com/office/word/2010/wordprocessingInk" xmlns:wne="http://schemas.microsoft.com/office/word/2006/wordml" xmlns:wps="http://schemas.microsoft.com/office/word/2010/wordprocessingShape" mc:Ignorable="w14 w15 w16se wp14">
   <w:footnote w:type="separator" w:id="-1">
     <w:p>
       <w:pPr>
@@ -14956,7 +14941,7 @@
 </file>
 
 <file path=word/header1.xml><?xml version="1.0" encoding="utf-8"?>
-<w:hdr xmlns:wpc="http://schemas.microsoft.com/office/word/2010/wordprocessingCanvas" xmlns:cx="http://schemas.microsoft.com/office/drawing/2014/chartex" xmlns:cx1="http://schemas.microsoft.com/office/drawing/2015/9/8/chartex" xmlns:mc="http://schemas.openxmlformats.org/markup-compatibility/2006" xmlns:o="urn:schemas-microsoft-com:office:office" xmlns:r="http://schemas.openxmlformats.org/officeDocument/2006/relationships" xmlns:m="http://schemas.openxmlformats.org/officeDocument/2006/math" xmlns:v="urn:schemas-microsoft-com:vml" xmlns:wp14="http://schemas.microsoft.com/office/word/2010/wordprocessingDrawing" xmlns:wp="http://schemas.openxmlformats.org/drawingml/2006/wordprocessingDrawing" xmlns:w10="urn:schemas-microsoft-com:office:word" xmlns:w="http://schemas.openxmlformats.org/wordprocessingml/2006/main" xmlns:w14="http://schemas.microsoft.com/office/word/2010/wordml" xmlns:w15="http://schemas.microsoft.com/office/word/2012/wordml" xmlns:w16se="http://schemas.microsoft.com/office/word/2015/wordml/symex" xmlns:wpg="http://schemas.microsoft.com/office/word/2010/wordprocessingGroup" xmlns:wpi="http://schemas.microsoft.com/office/word/2010/wordprocessingInk" xmlns:wne="http://schemas.microsoft.com/office/word/2006/wordml" xmlns:wps="http://schemas.microsoft.com/office/word/2010/wordprocessingShape" mc:Ignorable="w14 w15 w16se wp14">
+<w:hdr xmlns:wpc="http://schemas.microsoft.com/office/word/2010/wordprocessingCanvas" xmlns:cx="http://schemas.microsoft.com/office/drawing/2014/chartex" xmlns:mc="http://schemas.openxmlformats.org/markup-compatibility/2006" xmlns:o="urn:schemas-microsoft-com:office:office" xmlns:r="http://schemas.openxmlformats.org/officeDocument/2006/relationships" xmlns:m="http://schemas.openxmlformats.org/officeDocument/2006/math" xmlns:v="urn:schemas-microsoft-com:vml" xmlns:wp14="http://schemas.microsoft.com/office/word/2010/wordprocessingDrawing" xmlns:wp="http://schemas.openxmlformats.org/drawingml/2006/wordprocessingDrawing" xmlns:w10="urn:schemas-microsoft-com:office:word" xmlns:w="http://schemas.openxmlformats.org/wordprocessingml/2006/main" xmlns:w14="http://schemas.microsoft.com/office/word/2010/wordml" xmlns:w15="http://schemas.microsoft.com/office/word/2012/wordml" xmlns:w16se="http://schemas.microsoft.com/office/word/2015/wordml/symex" xmlns:wpg="http://schemas.microsoft.com/office/word/2010/wordprocessingGroup" xmlns:wpi="http://schemas.microsoft.com/office/word/2010/wordprocessingInk" xmlns:wne="http://schemas.microsoft.com/office/word/2006/wordml" xmlns:wps="http://schemas.microsoft.com/office/word/2010/wordprocessingShape" mc:Ignorable="w14 w15 w16se wp14">
   <w:sdt>
     <w:sdtPr>
       <w:id w:val="1528214210"/>
@@ -14989,7 +14974,7 @@
           <w:rPr>
             <w:noProof/>
           </w:rPr>
-          <w:t>21</w:t>
+          <w:t>24</w:t>
         </w:r>
         <w:r>
           <w:rPr>
@@ -15009,7 +14994,7 @@
 </file>
 
 <file path=word/numbering.xml><?xml version="1.0" encoding="utf-8"?>
-<w:numbering xmlns:wpc="http://schemas.microsoft.com/office/word/2010/wordprocessingCanvas" xmlns:cx="http://schemas.microsoft.com/office/drawing/2014/chartex" xmlns:cx1="http://schemas.microsoft.com/office/drawing/2015/9/8/chartex" xmlns:mc="http://schemas.openxmlformats.org/markup-compatibility/2006" xmlns:o="urn:schemas-microsoft-com:office:office" xmlns:r="http://schemas.openxmlformats.org/officeDocument/2006/relationships" xmlns:m="http://schemas.openxmlformats.org/officeDocument/2006/math" xmlns:v="urn:schemas-microsoft-com:vml" xmlns:wp14="http://schemas.microsoft.com/office/word/2010/wordprocessingDrawing" xmlns:wp="http://schemas.openxmlformats.org/drawingml/2006/wordprocessingDrawing" xmlns:w10="urn:schemas-microsoft-com:office:word" xmlns:w="http://schemas.openxmlformats.org/wordprocessingml/2006/main" xmlns:w14="http://schemas.microsoft.com/office/word/2010/wordml" xmlns:w15="http://schemas.microsoft.com/office/word/2012/wordml" xmlns:w16se="http://schemas.microsoft.com/office/word/2015/wordml/symex" xmlns:wpg="http://schemas.microsoft.com/office/word/2010/wordprocessingGroup" xmlns:wpi="http://schemas.microsoft.com/office/word/2010/wordprocessingInk" xmlns:wne="http://schemas.microsoft.com/office/word/2006/wordml" xmlns:wps="http://schemas.microsoft.com/office/word/2010/wordprocessingShape" mc:Ignorable="w14 w15 w16se wp14">
+<w:numbering xmlns:wpc="http://schemas.microsoft.com/office/word/2010/wordprocessingCanvas" xmlns:cx="http://schemas.microsoft.com/office/drawing/2014/chartex" xmlns:mc="http://schemas.openxmlformats.org/markup-compatibility/2006" xmlns:o="urn:schemas-microsoft-com:office:office" xmlns:r="http://schemas.openxmlformats.org/officeDocument/2006/relationships" xmlns:m="http://schemas.openxmlformats.org/officeDocument/2006/math" xmlns:v="urn:schemas-microsoft-com:vml" xmlns:wp14="http://schemas.microsoft.com/office/word/2010/wordprocessingDrawing" xmlns:wp="http://schemas.openxmlformats.org/drawingml/2006/wordprocessingDrawing" xmlns:w10="urn:schemas-microsoft-com:office:word" xmlns:w="http://schemas.openxmlformats.org/wordprocessingml/2006/main" xmlns:w14="http://schemas.microsoft.com/office/word/2010/wordml" xmlns:w15="http://schemas.microsoft.com/office/word/2012/wordml" xmlns:w16se="http://schemas.microsoft.com/office/word/2015/wordml/symex" xmlns:wpg="http://schemas.microsoft.com/office/word/2010/wordprocessingGroup" xmlns:wpi="http://schemas.microsoft.com/office/word/2010/wordprocessingInk" xmlns:wne="http://schemas.microsoft.com/office/word/2006/wordml" xmlns:wps="http://schemas.microsoft.com/office/word/2010/wordprocessingShape" mc:Ignorable="w14 w15 w16se wp14">
   <w:abstractNum w:abstractNumId="0" w15:restartNumberingAfterBreak="0">
     <w:nsid w:val="00000009"/>
     <w:multiLevelType w:val="hybridMultilevel"/>
@@ -18036,7 +18021,7 @@
 </file>
 
 <file path=customXml/itemProps1.xml><?xml version="1.0" encoding="utf-8"?>
-<ds:datastoreItem xmlns:ds="http://schemas.openxmlformats.org/officeDocument/2006/customXml" ds:itemID="{6C183FE5-009E-4F05-9F84-A0CE091ED6FB}">
+<ds:datastoreItem xmlns:ds="http://schemas.openxmlformats.org/officeDocument/2006/customXml" ds:itemID="{9D420D2E-A128-40A6-8EA1-65446F4C2A2B}">
   <ds:schemaRefs>
     <ds:schemaRef ds:uri="http://schemas.openxmlformats.org/officeDocument/2006/bibliography"/>
   </ds:schemaRefs>

--- a/Docs/Medical Stock.docx
+++ b/Docs/Medical Stock.docx
@@ -91,7 +91,7 @@
                           <a14:useLocalDpi xmlns:a14="http://schemas.microsoft.com/office/drawing/2010/main" val="0"/>
                         </a:ext>
                         <a:ext uri="{837473B0-CC2E-450A-ABE3-18F120FF3D39}">
-                          <a1611:picAttrSrcUrl xmlns:a1611="http://schemas.microsoft.com/office/drawing/2016/11/main" xmlns:w16sdtdh="http://schemas.microsoft.com/office/word/2020/wordml/sdtdatahash" xmlns:w16="http://schemas.microsoft.com/office/word/2018/wordml" xmlns:w16cid="http://schemas.microsoft.com/office/word/2016/wordml/cid" xmlns:w16cex="http://schemas.microsoft.com/office/word/2018/wordml/cex" xmlns:w="http://schemas.openxmlformats.org/wordprocessingml/2006/main" xmlns:w10="urn:schemas-microsoft-com:office:word" xmlns:v="urn:schemas-microsoft-com:vml" xmlns:o="urn:schemas-microsoft-com:office:office" xmlns:am3d="http://schemas.microsoft.com/office/drawing/2017/model3d" xmlns:aink="http://schemas.microsoft.com/office/drawing/2016/ink" xmlns:cx8="http://schemas.microsoft.com/office/drawing/2016/5/14/chartex" xmlns:cx7="http://schemas.microsoft.com/office/drawing/2016/5/13/chartex" xmlns:cx6="http://schemas.microsoft.com/office/drawing/2016/5/12/chartex" xmlns:cx5="http://schemas.microsoft.com/office/drawing/2016/5/11/chartex" xmlns:cx4="http://schemas.microsoft.com/office/drawing/2016/5/10/chartex" xmlns:cx3="http://schemas.microsoft.com/office/drawing/2016/5/9/chartex" xmlns:cx2="http://schemas.microsoft.com/office/drawing/2015/10/21/chartex" xmlns="" r:id="rId10"/>
+                          <a1611:picAttrSrcUrl xmlns="" xmlns:cx2="http://schemas.microsoft.com/office/drawing/2015/10/21/chartex" xmlns:cx3="http://schemas.microsoft.com/office/drawing/2016/5/9/chartex" xmlns:cx4="http://schemas.microsoft.com/office/drawing/2016/5/10/chartex" xmlns:cx5="http://schemas.microsoft.com/office/drawing/2016/5/11/chartex" xmlns:cx6="http://schemas.microsoft.com/office/drawing/2016/5/12/chartex" xmlns:cx7="http://schemas.microsoft.com/office/drawing/2016/5/13/chartex" xmlns:cx8="http://schemas.microsoft.com/office/drawing/2016/5/14/chartex" xmlns:aink="http://schemas.microsoft.com/office/drawing/2016/ink" xmlns:am3d="http://schemas.microsoft.com/office/drawing/2017/model3d" xmlns:o="urn:schemas-microsoft-com:office:office" xmlns:v="urn:schemas-microsoft-com:vml" xmlns:w10="urn:schemas-microsoft-com:office:word" xmlns:w="http://schemas.openxmlformats.org/wordprocessingml/2006/main" xmlns:w16cex="http://schemas.microsoft.com/office/word/2018/wordml/cex" xmlns:w16cid="http://schemas.microsoft.com/office/word/2016/wordml/cid" xmlns:w16="http://schemas.microsoft.com/office/word/2018/wordml" xmlns:w16sdtdh="http://schemas.microsoft.com/office/word/2020/wordml/sdtdatahash" xmlns:a1611="http://schemas.microsoft.com/office/drawing/2016/11/main" r:id="rId10"/>
                         </a:ext>
                       </a:extLst>
                     </a:blip>
@@ -635,8 +635,8 @@
       </w:r>
     </w:p>
     <w:bookmarkEnd w:id="2" w:displacedByCustomXml="next"/>
-    <w:bookmarkStart w:id="5" w:name="_Toc101427039" w:displacedByCustomXml="next"/>
-    <w:bookmarkStart w:id="6" w:name="_Toc101427097" w:displacedByCustomXml="next"/>
+    <w:bookmarkStart w:id="5" w:name="_Toc101427097" w:displacedByCustomXml="next"/>
+    <w:bookmarkStart w:id="6" w:name="_Toc101427039" w:displacedByCustomXml="next"/>
     <w:bookmarkStart w:id="7" w:name="_Toc118058626" w:displacedByCustomXml="next"/>
     <w:sdt>
       <w:sdtPr>
@@ -2676,8 +2676,6 @@
           <w:szCs w:val="24"/>
         </w:rPr>
       </w:pPr>
-      <w:bookmarkStart w:id="9" w:name="_GoBack"/>
-      <w:bookmarkEnd w:id="9"/>
     </w:p>
     <w:p>
       <w:pPr>
@@ -2700,8 +2698,8 @@
           <w:szCs w:val="28"/>
         </w:rPr>
       </w:pPr>
-      <w:bookmarkStart w:id="10" w:name="_Toc118058627"/>
-      <w:bookmarkStart w:id="11" w:name="_Toc118059404"/>
+      <w:bookmarkStart w:id="9" w:name="_Toc118058627"/>
+      <w:bookmarkStart w:id="10" w:name="_Toc118059404"/>
       <w:r>
         <w:rPr>
           <w:rFonts w:asciiTheme="majorBidi" w:hAnsiTheme="majorBidi"/>
@@ -2724,8 +2722,8 @@
         </w:rPr>
         <w:t>:</w:t>
       </w:r>
+      <w:bookmarkEnd w:id="9"/>
       <w:bookmarkEnd w:id="10"/>
-      <w:bookmarkEnd w:id="11"/>
     </w:p>
     <w:p>
       <w:pPr>
@@ -2839,8 +2837,8 @@
           <w:rFonts w:asciiTheme="majorBidi" w:hAnsiTheme="majorBidi"/>
         </w:rPr>
       </w:pPr>
-      <w:bookmarkStart w:id="12" w:name="_Toc118058628"/>
-      <w:bookmarkStart w:id="13" w:name="_Toc118059405"/>
+      <w:bookmarkStart w:id="11" w:name="_Toc118058628"/>
+      <w:bookmarkStart w:id="12" w:name="_Toc118059405"/>
       <w:r>
         <w:rPr>
           <w:rFonts w:asciiTheme="majorBidi" w:hAnsiTheme="majorBidi"/>
@@ -2854,10 +2852,10 @@
         </w:rPr>
         <w:t>:</w:t>
       </w:r>
-      <w:bookmarkStart w:id="14" w:name="_Toc101427042"/>
-      <w:bookmarkStart w:id="15" w:name="_Toc101427100"/>
+      <w:bookmarkStart w:id="13" w:name="_Toc101427042"/>
+      <w:bookmarkStart w:id="14" w:name="_Toc101427100"/>
+      <w:bookmarkEnd w:id="11"/>
       <w:bookmarkEnd w:id="12"/>
-      <w:bookmarkEnd w:id="13"/>
     </w:p>
     <w:p>
       <w:pPr>
@@ -2867,9 +2865,9 @@
           <w:rFonts w:asciiTheme="majorBidi" w:hAnsiTheme="majorBidi"/>
         </w:rPr>
       </w:pPr>
-      <w:bookmarkStart w:id="16" w:name="_Toc117803556"/>
-      <w:bookmarkStart w:id="17" w:name="_Toc118058629"/>
-      <w:bookmarkStart w:id="18" w:name="_Toc118059406"/>
+      <w:bookmarkStart w:id="15" w:name="_Toc117803556"/>
+      <w:bookmarkStart w:id="16" w:name="_Toc118058629"/>
+      <w:bookmarkStart w:id="17" w:name="_Toc118059406"/>
       <w:r>
         <w:rPr>
           <w:rFonts w:asciiTheme="majorBidi" w:hAnsiTheme="majorBidi"/>
@@ -2926,9 +2924,118 @@
           </wp:anchor>
         </w:drawing>
       </w:r>
+      <w:bookmarkEnd w:id="15"/>
       <w:bookmarkEnd w:id="16"/>
       <w:bookmarkEnd w:id="17"/>
+    </w:p>
+    <w:p>
+      <w:pPr>
+        <w:pStyle w:val="Heading2"/>
+        <w:jc w:val="both"/>
+        <w:rPr>
+          <w:rFonts w:asciiTheme="majorBidi" w:hAnsiTheme="majorBidi"/>
+        </w:rPr>
+      </w:pPr>
+    </w:p>
+    <w:p>
+      <w:pPr>
+        <w:pStyle w:val="Heading2"/>
+        <w:jc w:val="both"/>
+        <w:rPr>
+          <w:rFonts w:asciiTheme="majorBidi" w:hAnsiTheme="majorBidi"/>
+        </w:rPr>
+      </w:pPr>
+    </w:p>
+    <w:p>
+      <w:pPr>
+        <w:pStyle w:val="Heading2"/>
+        <w:jc w:val="both"/>
+        <w:rPr>
+          <w:rFonts w:asciiTheme="majorBidi" w:hAnsiTheme="majorBidi"/>
+          <w:b/>
+          <w:bCs/>
+          <w:sz w:val="28"/>
+          <w:szCs w:val="28"/>
+        </w:rPr>
+      </w:pPr>
+      <w:bookmarkStart w:id="18" w:name="_Toc118058630"/>
+      <w:bookmarkStart w:id="19" w:name="_Toc118059407"/>
+      <w:r>
+        <w:rPr>
+          <w:rFonts w:asciiTheme="majorBidi" w:hAnsiTheme="majorBidi"/>
+          <w:b/>
+          <w:bCs/>
+          <w:sz w:val="28"/>
+          <w:szCs w:val="28"/>
+        </w:rPr>
+        <w:t>Supplementary Specification</w:t>
+      </w:r>
+      <w:bookmarkEnd w:id="13"/>
+      <w:bookmarkEnd w:id="14"/>
+      <w:r>
+        <w:rPr>
+          <w:rFonts w:asciiTheme="majorBidi" w:hAnsiTheme="majorBidi"/>
+          <w:b/>
+          <w:bCs/>
+          <w:sz w:val="28"/>
+          <w:szCs w:val="28"/>
+        </w:rPr>
+        <w:t>:</w:t>
+      </w:r>
       <w:bookmarkEnd w:id="18"/>
+      <w:bookmarkEnd w:id="19"/>
+    </w:p>
+    <w:p>
+      <w:pPr>
+        <w:jc w:val="both"/>
+        <w:rPr>
+          <w:rFonts w:asciiTheme="majorBidi" w:hAnsiTheme="majorBidi" w:cstheme="majorBidi"/>
+          <w:sz w:val="24"/>
+          <w:szCs w:val="24"/>
+        </w:rPr>
+      </w:pPr>
+      <w:bookmarkStart w:id="20" w:name="_Toc101427043"/>
+      <w:bookmarkStart w:id="21" w:name="_Toc101427101"/>
+      <w:r>
+        <w:rPr>
+          <w:rFonts w:asciiTheme="majorBidi" w:hAnsiTheme="majorBidi" w:cstheme="majorBidi"/>
+          <w:sz w:val="24"/>
+          <w:szCs w:val="24"/>
+        </w:rPr>
+        <w:t>These are some Non Functional Requirements as we together in this inception phase. Security requirements are important factors in this system as classified data will</w:t>
+      </w:r>
+      <w:r>
+        <w:rPr>
+          <w:rFonts w:asciiTheme="majorBidi" w:hAnsiTheme="majorBidi" w:cstheme="majorBidi"/>
+          <w:sz w:val="24"/>
+          <w:szCs w:val="24"/>
+        </w:rPr>
+        <w:t xml:space="preserve"> be stored in the database. customer</w:t>
+      </w:r>
+      <w:r>
+        <w:rPr>
+          <w:rFonts w:asciiTheme="majorBidi" w:hAnsiTheme="majorBidi" w:cstheme="majorBidi"/>
+          <w:sz w:val="24"/>
+          <w:szCs w:val="24"/>
+        </w:rPr>
+        <w:t xml:space="preserve"> validation will be done during login to insure that the</w:t>
+      </w:r>
+      <w:r>
+        <w:rPr>
+          <w:rFonts w:asciiTheme="majorBidi" w:hAnsiTheme="majorBidi" w:cstheme="majorBidi"/>
+          <w:sz w:val="24"/>
+          <w:szCs w:val="24"/>
+        </w:rPr>
+        <w:t xml:space="preserve"> user is valid and that the customer</w:t>
+      </w:r>
+      <w:r>
+        <w:rPr>
+          <w:rFonts w:asciiTheme="majorBidi" w:hAnsiTheme="majorBidi" w:cstheme="majorBidi"/>
+          <w:sz w:val="24"/>
+          <w:szCs w:val="24"/>
+        </w:rPr>
+        <w:t xml:space="preserve"> only has access to his or her permission data. General users will only have access through the user interface. The system will have consistent interface formats and button sets for all forms in the application, will have a form based interface for all data entry and viewing formats. The system will be easily maintained by authorized trained person and it shall respond as fast as possible in generating report and producing the timetable.</w:t>
+      </w:r>
     </w:p>
     <w:p>
       <w:pPr>
@@ -2945,8 +3052,53 @@
         <w:jc w:val="both"/>
         <w:rPr>
           <w:rFonts w:asciiTheme="majorBidi" w:hAnsiTheme="majorBidi"/>
-        </w:rPr>
-      </w:pPr>
+          <w:b/>
+          <w:bCs/>
+          <w:lang w:val="en-GB"/>
+        </w:rPr>
+      </w:pPr>
+      <w:bookmarkStart w:id="22" w:name="_Toc118058631"/>
+      <w:bookmarkStart w:id="23" w:name="_Toc118059408"/>
+      <w:r>
+        <w:rPr>
+          <w:rFonts w:asciiTheme="majorBidi" w:hAnsiTheme="majorBidi"/>
+          <w:b/>
+          <w:bCs/>
+        </w:rPr>
+        <w:t>Glossary</w:t>
+      </w:r>
+      <w:bookmarkEnd w:id="20"/>
+      <w:bookmarkEnd w:id="21"/>
+      <w:r>
+        <w:rPr>
+          <w:rFonts w:asciiTheme="majorBidi" w:hAnsiTheme="majorBidi"/>
+          <w:b/>
+          <w:bCs/>
+          <w:lang w:val="en-GB"/>
+        </w:rPr>
+        <w:t>:</w:t>
+      </w:r>
+      <w:bookmarkEnd w:id="22"/>
+      <w:bookmarkEnd w:id="23"/>
+    </w:p>
+    <w:p>
+      <w:pPr>
+        <w:rPr>
+          <w:rFonts w:ascii="Times New Roman" w:hAnsi="Times New Roman" w:cs="Times New Roman"/>
+          <w:sz w:val="24"/>
+          <w:szCs w:val="24"/>
+        </w:rPr>
+      </w:pPr>
+      <w:r>
+        <w:rPr>
+          <w:rFonts w:ascii="Times New Roman" w:hAnsi="Times New Roman" w:cs="Times New Roman"/>
+          <w:sz w:val="24"/>
+          <w:szCs w:val="24"/>
+        </w:rPr>
+        <w:t>The Medicine Stock web application is a dynamic mechanism; it has quiet easy friendlier features with a simple dashboard and main features. All necessary terms are excluded and progressed with simple understandable terms and general UI.</w:t>
+      </w:r>
+      <w:bookmarkStart w:id="24" w:name="_Toc101427044"/>
+      <w:bookmarkStart w:id="25" w:name="_Toc101427102"/>
     </w:p>
     <w:p>
       <w:pPr>
@@ -2956,184 +3108,30 @@
           <w:rFonts w:asciiTheme="majorBidi" w:hAnsiTheme="majorBidi"/>
           <w:b/>
           <w:bCs/>
-          <w:sz w:val="28"/>
-          <w:szCs w:val="28"/>
-        </w:rPr>
-      </w:pPr>
-      <w:bookmarkStart w:id="19" w:name="_Toc118058630"/>
-      <w:bookmarkStart w:id="20" w:name="_Toc118059407"/>
+        </w:rPr>
+      </w:pPr>
+      <w:bookmarkStart w:id="26" w:name="_Toc118058632"/>
+      <w:bookmarkStart w:id="27" w:name="_Toc118059409"/>
       <w:r>
         <w:rPr>
           <w:rFonts w:asciiTheme="majorBidi" w:hAnsiTheme="majorBidi"/>
           <w:b/>
           <w:bCs/>
-          <w:sz w:val="28"/>
-          <w:szCs w:val="28"/>
-        </w:rPr>
-        <w:t>Supplementary Specification</w:t>
-      </w:r>
-      <w:bookmarkEnd w:id="14"/>
-      <w:bookmarkEnd w:id="15"/>
+        </w:rPr>
+        <w:t>Risk List &amp; Risk Management Plan</w:t>
+      </w:r>
+      <w:bookmarkEnd w:id="24"/>
+      <w:bookmarkEnd w:id="25"/>
       <w:r>
         <w:rPr>
           <w:rFonts w:asciiTheme="majorBidi" w:hAnsiTheme="majorBidi"/>
           <w:b/>
           <w:bCs/>
-          <w:sz w:val="28"/>
-          <w:szCs w:val="28"/>
         </w:rPr>
         <w:t>:</w:t>
       </w:r>
-      <w:bookmarkEnd w:id="19"/>
-      <w:bookmarkEnd w:id="20"/>
-    </w:p>
-    <w:p>
-      <w:pPr>
-        <w:jc w:val="both"/>
-        <w:rPr>
-          <w:rFonts w:asciiTheme="majorBidi" w:hAnsiTheme="majorBidi" w:cstheme="majorBidi"/>
-          <w:sz w:val="24"/>
-          <w:szCs w:val="24"/>
-        </w:rPr>
-      </w:pPr>
-      <w:bookmarkStart w:id="21" w:name="_Toc101427043"/>
-      <w:bookmarkStart w:id="22" w:name="_Toc101427101"/>
-      <w:r>
-        <w:rPr>
-          <w:rFonts w:asciiTheme="majorBidi" w:hAnsiTheme="majorBidi" w:cstheme="majorBidi"/>
-          <w:sz w:val="24"/>
-          <w:szCs w:val="24"/>
-        </w:rPr>
-        <w:t>These are some Non Functional Requirements as we together in this inception phase. Security requirements are important factors in this system as classified data will</w:t>
-      </w:r>
-      <w:r>
-        <w:rPr>
-          <w:rFonts w:asciiTheme="majorBidi" w:hAnsiTheme="majorBidi" w:cstheme="majorBidi"/>
-          <w:sz w:val="24"/>
-          <w:szCs w:val="24"/>
-        </w:rPr>
-        <w:t xml:space="preserve"> be stored in the database. customer</w:t>
-      </w:r>
-      <w:r>
-        <w:rPr>
-          <w:rFonts w:asciiTheme="majorBidi" w:hAnsiTheme="majorBidi" w:cstheme="majorBidi"/>
-          <w:sz w:val="24"/>
-          <w:szCs w:val="24"/>
-        </w:rPr>
-        <w:t xml:space="preserve"> validation will be done during login to insure that the</w:t>
-      </w:r>
-      <w:r>
-        <w:rPr>
-          <w:rFonts w:asciiTheme="majorBidi" w:hAnsiTheme="majorBidi" w:cstheme="majorBidi"/>
-          <w:sz w:val="24"/>
-          <w:szCs w:val="24"/>
-        </w:rPr>
-        <w:t xml:space="preserve"> user is valid and that the customer</w:t>
-      </w:r>
-      <w:r>
-        <w:rPr>
-          <w:rFonts w:asciiTheme="majorBidi" w:hAnsiTheme="majorBidi" w:cstheme="majorBidi"/>
-          <w:sz w:val="24"/>
-          <w:szCs w:val="24"/>
-        </w:rPr>
-        <w:t xml:space="preserve"> only has access to his or her permission data. General users will only have access through the user interface. The system will have consistent interface formats and button sets for all forms in the application, will have a form based interface for all data entry and viewing formats. The system will be easily maintained by authorized trained person and it shall respond as fast as possible in generating report and producing the timetable.</w:t>
-      </w:r>
-    </w:p>
-    <w:p>
-      <w:pPr>
-        <w:pStyle w:val="Heading2"/>
-        <w:jc w:val="both"/>
-        <w:rPr>
-          <w:rFonts w:asciiTheme="majorBidi" w:hAnsiTheme="majorBidi"/>
-        </w:rPr>
-      </w:pPr>
-    </w:p>
-    <w:p>
-      <w:pPr>
-        <w:pStyle w:val="Heading2"/>
-        <w:jc w:val="both"/>
-        <w:rPr>
-          <w:rFonts w:asciiTheme="majorBidi" w:hAnsiTheme="majorBidi"/>
-          <w:b/>
-          <w:bCs/>
-          <w:lang w:val="en-GB"/>
-        </w:rPr>
-      </w:pPr>
-      <w:bookmarkStart w:id="23" w:name="_Toc118058631"/>
-      <w:bookmarkStart w:id="24" w:name="_Toc118059408"/>
-      <w:r>
-        <w:rPr>
-          <w:rFonts w:asciiTheme="majorBidi" w:hAnsiTheme="majorBidi"/>
-          <w:b/>
-          <w:bCs/>
-        </w:rPr>
-        <w:t>Glossary</w:t>
-      </w:r>
-      <w:bookmarkEnd w:id="21"/>
-      <w:bookmarkEnd w:id="22"/>
-      <w:r>
-        <w:rPr>
-          <w:rFonts w:asciiTheme="majorBidi" w:hAnsiTheme="majorBidi"/>
-          <w:b/>
-          <w:bCs/>
-          <w:lang w:val="en-GB"/>
-        </w:rPr>
-        <w:t>:</w:t>
-      </w:r>
-      <w:bookmarkEnd w:id="23"/>
-      <w:bookmarkEnd w:id="24"/>
-    </w:p>
-    <w:p>
-      <w:pPr>
-        <w:rPr>
-          <w:rFonts w:ascii="Times New Roman" w:hAnsi="Times New Roman" w:cs="Times New Roman"/>
-          <w:sz w:val="24"/>
-          <w:szCs w:val="24"/>
-        </w:rPr>
-      </w:pPr>
-      <w:r>
-        <w:rPr>
-          <w:rFonts w:ascii="Times New Roman" w:hAnsi="Times New Roman" w:cs="Times New Roman"/>
-          <w:sz w:val="24"/>
-          <w:szCs w:val="24"/>
-        </w:rPr>
-        <w:t>The Medicine Stock web application is a dynamic mechanism; it has quiet easy friendlier features with a simple dashboard and main features. All necessary terms are excluded and progressed with simple understandable terms and general UI.</w:t>
-      </w:r>
-      <w:bookmarkStart w:id="25" w:name="_Toc101427044"/>
-      <w:bookmarkStart w:id="26" w:name="_Toc101427102"/>
-    </w:p>
-    <w:p>
-      <w:pPr>
-        <w:pStyle w:val="Heading2"/>
-        <w:jc w:val="both"/>
-        <w:rPr>
-          <w:rFonts w:asciiTheme="majorBidi" w:hAnsiTheme="majorBidi"/>
-          <w:b/>
-          <w:bCs/>
-        </w:rPr>
-      </w:pPr>
-      <w:bookmarkStart w:id="27" w:name="_Toc118058632"/>
-      <w:bookmarkStart w:id="28" w:name="_Toc118059409"/>
-      <w:r>
-        <w:rPr>
-          <w:rFonts w:asciiTheme="majorBidi" w:hAnsiTheme="majorBidi"/>
-          <w:b/>
-          <w:bCs/>
-        </w:rPr>
-        <w:t>Risk List &amp; Risk Management Plan</w:t>
-      </w:r>
-      <w:bookmarkEnd w:id="25"/>
       <w:bookmarkEnd w:id="26"/>
-      <w:r>
-        <w:rPr>
-          <w:rFonts w:asciiTheme="majorBidi" w:hAnsiTheme="majorBidi"/>
-          <w:b/>
-          <w:bCs/>
-        </w:rPr>
-        <w:t>:</w:t>
-      </w:r>
       <w:bookmarkEnd w:id="27"/>
-      <w:bookmarkEnd w:id="28"/>
     </w:p>
     <w:p>
       <w:pPr>
@@ -3215,8 +3213,8 @@
           <w:bCs/>
         </w:rPr>
       </w:pPr>
-      <w:bookmarkStart w:id="29" w:name="_Toc118058633"/>
-      <w:bookmarkStart w:id="30" w:name="_Toc118059410"/>
+      <w:bookmarkStart w:id="28" w:name="_Toc118058633"/>
+      <w:bookmarkStart w:id="29" w:name="_Toc118059410"/>
       <w:r>
         <w:rPr>
           <w:b/>
@@ -3224,8 +3222,8 @@
         </w:rPr>
         <w:t>Malware</w:t>
       </w:r>
+      <w:bookmarkEnd w:id="28"/>
       <w:bookmarkEnd w:id="29"/>
-      <w:bookmarkEnd w:id="30"/>
     </w:p>
     <w:p>
       <w:pPr>
@@ -3271,8 +3269,8 @@
           <w:bCs/>
         </w:rPr>
       </w:pPr>
-      <w:bookmarkStart w:id="31" w:name="_Toc118058634"/>
-      <w:bookmarkStart w:id="32" w:name="_Toc118059411"/>
+      <w:bookmarkStart w:id="30" w:name="_Toc118058634"/>
+      <w:bookmarkStart w:id="31" w:name="_Toc118059411"/>
       <w:r>
         <w:rPr>
           <w:b/>
@@ -3280,8 +3278,8 @@
         </w:rPr>
         <w:t>Theft &amp; Loss</w:t>
       </w:r>
+      <w:bookmarkEnd w:id="30"/>
       <w:bookmarkEnd w:id="31"/>
-      <w:bookmarkEnd w:id="32"/>
     </w:p>
     <w:p>
       <w:pPr>
@@ -3349,8 +3347,8 @@
           <w:bCs/>
         </w:rPr>
       </w:pPr>
-      <w:bookmarkStart w:id="33" w:name="_Toc118058635"/>
-      <w:bookmarkStart w:id="34" w:name="_Toc118059412"/>
+      <w:bookmarkStart w:id="32" w:name="_Toc118058635"/>
+      <w:bookmarkStart w:id="33" w:name="_Toc118059412"/>
       <w:r>
         <w:rPr>
           <w:b/>
@@ -3358,8 +3356,8 @@
         </w:rPr>
         <w:t>Unsafe data</w:t>
       </w:r>
+      <w:bookmarkEnd w:id="32"/>
       <w:bookmarkEnd w:id="33"/>
-      <w:bookmarkEnd w:id="34"/>
     </w:p>
     <w:p>
       <w:pPr>
@@ -3433,8 +3431,8 @@
           <w:bCs/>
         </w:rPr>
       </w:pPr>
-      <w:bookmarkStart w:id="35" w:name="_Toc118058636"/>
-      <w:bookmarkStart w:id="36" w:name="_Toc118059413"/>
+      <w:bookmarkStart w:id="34" w:name="_Toc118058636"/>
+      <w:bookmarkStart w:id="35" w:name="_Toc118059413"/>
       <w:r>
         <w:rPr>
           <w:b/>
@@ -3442,8 +3440,8 @@
         </w:rPr>
         <w:t>Negligence</w:t>
       </w:r>
+      <w:bookmarkEnd w:id="34"/>
       <w:bookmarkEnd w:id="35"/>
-      <w:bookmarkEnd w:id="36"/>
     </w:p>
     <w:p>
       <w:pPr>
@@ -3586,8 +3584,8 @@
           <w:bCs/>
         </w:rPr>
       </w:pPr>
-      <w:bookmarkStart w:id="37" w:name="_Toc118058637"/>
-      <w:bookmarkStart w:id="38" w:name="_Toc118059414"/>
+      <w:bookmarkStart w:id="36" w:name="_Toc118058637"/>
+      <w:bookmarkStart w:id="37" w:name="_Toc118059414"/>
       <w:r>
         <w:rPr>
           <w:b/>
@@ -3606,7 +3604,7 @@
         </w:rPr>
         <w:t>case:</w:t>
       </w:r>
-      <w:bookmarkEnd w:id="37"/>
+      <w:bookmarkEnd w:id="36"/>
       <w:r>
         <w:rPr>
           <w:b/>
@@ -3625,7 +3623,7 @@
         </w:rPr>
         <w:t>(Abdul Qadir)</w:t>
       </w:r>
-      <w:bookmarkEnd w:id="38"/>
+      <w:bookmarkEnd w:id="37"/>
     </w:p>
     <w:p>
       <w:pPr>
@@ -4303,8 +4301,8 @@
           <w:bCs/>
         </w:rPr>
       </w:pPr>
-      <w:bookmarkStart w:id="39" w:name="_Toc118058638"/>
-      <w:bookmarkStart w:id="40" w:name="_Toc118059415"/>
+      <w:bookmarkStart w:id="38" w:name="_Toc118058638"/>
+      <w:bookmarkStart w:id="39" w:name="_Toc118059415"/>
       <w:r>
         <w:rPr>
           <w:b/>
@@ -4323,7 +4321,7 @@
         </w:rPr>
         <w:t xml:space="preserve"> use case:</w:t>
       </w:r>
-      <w:bookmarkEnd w:id="39"/>
+      <w:bookmarkEnd w:id="38"/>
       <w:r>
         <w:rPr>
           <w:b/>
@@ -4349,7 +4347,7 @@
         </w:rPr>
         <w:t>Abdul Qadir)</w:t>
       </w:r>
-      <w:bookmarkEnd w:id="40"/>
+      <w:bookmarkEnd w:id="39"/>
     </w:p>
     <w:p>
       <w:pPr>
@@ -4391,7 +4389,7 @@
           </w14:textOutline>
         </w:rPr>
       </w:pPr>
-      <w:bookmarkStart w:id="41" w:name="_Toc118058639"/>
+      <w:bookmarkStart w:id="40" w:name="_Toc118058639"/>
       <w:r>
         <w:rPr>
           <w:b/>
@@ -4411,7 +4409,7 @@
         </w:rPr>
         <w:t>UC1:</w:t>
       </w:r>
-      <w:bookmarkEnd w:id="41"/>
+      <w:bookmarkEnd w:id="40"/>
     </w:p>
     <w:p>
       <w:pPr>
@@ -5064,7 +5062,7 @@
           <w:szCs w:val="28"/>
         </w:rPr>
       </w:pPr>
-      <w:bookmarkStart w:id="42" w:name="_Toc118058640"/>
+      <w:bookmarkStart w:id="41" w:name="_Toc118058640"/>
       <w:r>
         <w:rPr>
           <w:b/>
@@ -5075,7 +5073,7 @@
         </w:rPr>
         <w:t>UC2:</w:t>
       </w:r>
-      <w:bookmarkEnd w:id="42"/>
+      <w:bookmarkEnd w:id="41"/>
     </w:p>
     <w:p>
       <w:pPr>
@@ -5625,7 +5623,7 @@
           <w:szCs w:val="32"/>
         </w:rPr>
       </w:pPr>
-      <w:bookmarkStart w:id="43" w:name="_Toc118058641"/>
+      <w:bookmarkStart w:id="42" w:name="_Toc118058641"/>
       <w:r>
         <w:rPr>
           <w:b/>
@@ -5636,7 +5634,7 @@
         </w:rPr>
         <w:t>UC3:</w:t>
       </w:r>
-      <w:bookmarkEnd w:id="43"/>
+      <w:bookmarkEnd w:id="42"/>
     </w:p>
     <w:p>
       <w:pPr>
@@ -6108,7 +6106,7 @@
           <w:szCs w:val="28"/>
         </w:rPr>
       </w:pPr>
-      <w:bookmarkStart w:id="44" w:name="_Toc118058642"/>
+      <w:bookmarkStart w:id="43" w:name="_Toc118058642"/>
       <w:r>
         <w:rPr>
           <w:b/>
@@ -6119,7 +6117,7 @@
         </w:rPr>
         <w:t>UC4:</w:t>
       </w:r>
-      <w:bookmarkEnd w:id="44"/>
+      <w:bookmarkEnd w:id="43"/>
     </w:p>
     <w:p>
       <w:pPr>
@@ -6669,7 +6667,7 @@
           <w:szCs w:val="32"/>
         </w:rPr>
       </w:pPr>
-      <w:bookmarkStart w:id="45" w:name="_Toc118058643"/>
+      <w:bookmarkStart w:id="44" w:name="_Toc118058643"/>
       <w:r>
         <w:rPr>
           <w:b/>
@@ -6690,7 +6688,7 @@
         </w:rPr>
         <w:t>:</w:t>
       </w:r>
-      <w:bookmarkEnd w:id="45"/>
+      <w:bookmarkEnd w:id="44"/>
     </w:p>
     <w:p>
       <w:pPr>
@@ -7399,8 +7397,8 @@
           <w:szCs w:val="36"/>
         </w:rPr>
       </w:pPr>
-      <w:bookmarkStart w:id="46" w:name="_Toc118058644"/>
-      <w:bookmarkStart w:id="47" w:name="_Toc118059416"/>
+      <w:bookmarkStart w:id="45" w:name="_Toc118058644"/>
+      <w:bookmarkStart w:id="46" w:name="_Toc118059416"/>
       <w:r>
         <w:rPr>
           <w:b/>
@@ -7410,7 +7408,7 @@
         </w:rPr>
         <w:t>Brief level use case:</w:t>
       </w:r>
-      <w:bookmarkEnd w:id="46"/>
+      <w:bookmarkEnd w:id="45"/>
       <w:r>
         <w:rPr>
           <w:b/>
@@ -7429,7 +7427,7 @@
         </w:rPr>
         <w:t>(Muhammad Arif)</w:t>
       </w:r>
-      <w:bookmarkEnd w:id="47"/>
+      <w:bookmarkEnd w:id="46"/>
     </w:p>
     <w:p>
       <w:pPr>
@@ -7813,8 +7811,8 @@
           <w:szCs w:val="36"/>
         </w:rPr>
       </w:pPr>
-      <w:bookmarkStart w:id="48" w:name="_Toc118058645"/>
-      <w:bookmarkStart w:id="49" w:name="_Toc118059417"/>
+      <w:bookmarkStart w:id="47" w:name="_Toc118058645"/>
+      <w:bookmarkStart w:id="48" w:name="_Toc118059417"/>
     </w:p>
     <w:p/>
     <w:p/>
@@ -7838,24 +7836,24 @@
         <w:lastRenderedPageBreak/>
         <w:t>Fully dressed use case:</w:t>
       </w:r>
+      <w:bookmarkEnd w:id="47"/>
+      <w:r>
+        <w:rPr>
+          <w:b/>
+          <w:bCs/>
+        </w:rPr>
+        <w:t xml:space="preserve"> </w:t>
+      </w:r>
+      <w:r>
+        <w:rPr>
+          <w:b/>
+          <w:bCs/>
+          <w:sz w:val="28"/>
+          <w:szCs w:val="28"/>
+        </w:rPr>
+        <w:t>(Muhammad Arif)</w:t>
+      </w:r>
       <w:bookmarkEnd w:id="48"/>
-      <w:r>
-        <w:rPr>
-          <w:b/>
-          <w:bCs/>
-        </w:rPr>
-        <w:t xml:space="preserve"> </w:t>
-      </w:r>
-      <w:r>
-        <w:rPr>
-          <w:b/>
-          <w:bCs/>
-          <w:sz w:val="28"/>
-          <w:szCs w:val="28"/>
-        </w:rPr>
-        <w:t>(Muhammad Arif)</w:t>
-      </w:r>
-      <w:bookmarkEnd w:id="49"/>
     </w:p>
     <w:p>
       <w:pPr>
@@ -10963,8 +10961,8 @@
           </w14:textFill>
         </w:rPr>
       </w:pPr>
-      <w:bookmarkStart w:id="50" w:name="_Toc118058646"/>
-      <w:bookmarkStart w:id="51" w:name="_Toc118059418"/>
+      <w:bookmarkStart w:id="49" w:name="_Toc118058646"/>
+      <w:bookmarkStart w:id="50" w:name="_Toc118059418"/>
       <w:r>
         <w:rPr>
           <w:b/>
@@ -10984,7 +10982,7 @@
         </w:rPr>
         <w:t>The brief level case:</w:t>
       </w:r>
-      <w:bookmarkEnd w:id="50"/>
+      <w:bookmarkEnd w:id="49"/>
       <w:r>
         <w:rPr>
           <w:bCs/>
@@ -11022,7 +11020,7 @@
         </w:rPr>
         <w:t>)</w:t>
       </w:r>
-      <w:bookmarkEnd w:id="51"/>
+      <w:bookmarkEnd w:id="50"/>
     </w:p>
     <w:p>
       <w:pPr>
@@ -11550,8 +11548,8 @@
           </w14:textFill>
         </w:rPr>
       </w:pPr>
-      <w:bookmarkStart w:id="52" w:name="_Toc118058647"/>
-      <w:bookmarkStart w:id="53" w:name="_Toc118059419"/>
+      <w:bookmarkStart w:id="51" w:name="_Toc118058647"/>
+      <w:bookmarkStart w:id="52" w:name="_Toc118059419"/>
       <w:r>
         <w:rPr>
           <w:b/>
@@ -11571,7 +11569,7 @@
         </w:rPr>
         <w:t>The full Address:</w:t>
       </w:r>
-      <w:bookmarkEnd w:id="52"/>
+      <w:bookmarkEnd w:id="51"/>
       <w:r>
         <w:rPr>
           <w:b/>
@@ -11628,7 +11626,7 @@
         </w:rPr>
         <w:t>)</w:t>
       </w:r>
-      <w:bookmarkEnd w:id="53"/>
+      <w:bookmarkEnd w:id="52"/>
     </w:p>
     <w:p>
       <w:pPr>
@@ -11641,9 +11639,9 @@
           <w:szCs w:val="32"/>
         </w:rPr>
       </w:pPr>
-      <w:bookmarkStart w:id="54" w:name="_Toc108039726"/>
-      <w:bookmarkStart w:id="55" w:name="_Toc118058648"/>
-      <w:bookmarkStart w:id="56" w:name="_Toc118058753"/>
+      <w:bookmarkStart w:id="53" w:name="_Toc108039726"/>
+      <w:bookmarkStart w:id="54" w:name="_Toc118058648"/>
+      <w:bookmarkStart w:id="55" w:name="_Toc118058753"/>
       <w:r>
         <w:rPr>
           <w:b/>
@@ -11654,9 +11652,9 @@
         </w:rPr>
         <w:t>Basheer Ahmad (SP21-BSE-093)</w:t>
       </w:r>
+      <w:bookmarkEnd w:id="53"/>
       <w:bookmarkEnd w:id="54"/>
       <w:bookmarkEnd w:id="55"/>
-      <w:bookmarkEnd w:id="56"/>
     </w:p>
     <w:p>
       <w:pPr>
@@ -14783,18 +14781,58 @@
           <w:szCs w:val="24"/>
         </w:rPr>
       </w:pPr>
+      <w:bookmarkStart w:id="56" w:name="_GoBack"/>
       <w:r>
         <w:rPr>
           <w:rFonts w:ascii="Times New Roman" w:hAnsi="Times New Roman" w:cs="Times New Roman"/>
-          <w:sz w:val="24"/>
-          <w:szCs w:val="24"/>
-        </w:rPr>
-        <w:pict>
-          <v:shape id="_x0000_i1028" type="#_x0000_t75" style="width:468pt;height:217.5pt">
-            <v:imagedata r:id="rId15" o:title="pharmacy-management-system-software-Dashboard"/>
-          </v:shape>
-        </w:pict>
-      </w:r>
+          <w:noProof/>
+          <w:sz w:val="24"/>
+          <w:szCs w:val="24"/>
+          <w:lang w:val="en-GB" w:eastAsia="en-GB" w:bidi="ar-SA"/>
+        </w:rPr>
+        <w:drawing>
+          <wp:inline distT="0" distB="0" distL="0" distR="0">
+            <wp:extent cx="5943600" cy="3997960"/>
+            <wp:effectExtent l="0" t="0" r="0" b="2540"/>
+            <wp:docPr id="2" name="Picture 2"/>
+            <wp:cNvGraphicFramePr>
+              <a:graphicFrameLocks xmlns:a="http://schemas.openxmlformats.org/drawingml/2006/main" noChangeAspect="1"/>
+            </wp:cNvGraphicFramePr>
+            <a:graphic xmlns:a="http://schemas.openxmlformats.org/drawingml/2006/main">
+              <a:graphicData uri="http://schemas.openxmlformats.org/drawingml/2006/picture">
+                <pic:pic xmlns:pic="http://schemas.openxmlformats.org/drawingml/2006/picture">
+                  <pic:nvPicPr>
+                    <pic:cNvPr id="2" name="medicineDashboard.png"/>
+                    <pic:cNvPicPr/>
+                  </pic:nvPicPr>
+                  <pic:blipFill>
+                    <a:blip r:embed="rId15">
+                      <a:extLst>
+                        <a:ext uri="{28A0092B-C50C-407E-A947-70E740481C1C}">
+                          <a14:useLocalDpi xmlns:a14="http://schemas.microsoft.com/office/drawing/2010/main" val="0"/>
+                        </a:ext>
+                      </a:extLst>
+                    </a:blip>
+                    <a:stretch>
+                      <a:fillRect/>
+                    </a:stretch>
+                  </pic:blipFill>
+                  <pic:spPr>
+                    <a:xfrm>
+                      <a:off x="0" y="0"/>
+                      <a:ext cx="5943600" cy="3997960"/>
+                    </a:xfrm>
+                    <a:prstGeom prst="rect">
+                      <a:avLst/>
+                    </a:prstGeom>
+                  </pic:spPr>
+                </pic:pic>
+              </a:graphicData>
+            </a:graphic>
+          </wp:inline>
+        </w:drawing>
+      </w:r>
+      <w:bookmarkEnd w:id="56"/>
     </w:p>
     <w:p>
       <w:pPr>
@@ -14956,7 +14994,7 @@
           <w:rPr>
             <w:noProof/>
           </w:rPr>
-          <w:t>4</w:t>
+          <w:t>25</w:t>
         </w:r>
         <w:r>
           <w:rPr>
@@ -18003,7 +18041,7 @@
 </file>
 
 <file path=customXml/itemProps1.xml><?xml version="1.0" encoding="utf-8"?>
-<ds:datastoreItem xmlns:ds="http://schemas.openxmlformats.org/officeDocument/2006/customXml" ds:itemID="{7C17AD75-7F6C-4B5D-9B1F-11BB06796B1F}">
+<ds:datastoreItem xmlns:ds="http://schemas.openxmlformats.org/officeDocument/2006/customXml" ds:itemID="{2082A9EA-E016-4113-B93A-CE7302EFF141}">
   <ds:schemaRefs>
     <ds:schemaRef ds:uri="http://schemas.openxmlformats.org/officeDocument/2006/bibliography"/>
   </ds:schemaRefs>

--- a/Docs/Medical Stock.docx
+++ b/Docs/Medical Stock.docx
@@ -51,7 +51,7 @@
       <w:r>
         <w:rPr>
           <w:noProof/>
-          <w:lang w:val="en-GB" w:eastAsia="en-GB" w:bidi="ar-SA"/>
+          <w:lang w:bidi="ar-SA"/>
         </w:rPr>
         <w:drawing>
           <wp:anchor distT="0" distB="0" distL="114300" distR="114300" simplePos="0" relativeHeight="251659264" behindDoc="1" locked="0" layoutInCell="1" allowOverlap="1" wp14:anchorId="23709ABB" wp14:editId="31ECC5C9">
@@ -91,7 +91,7 @@
                           <a14:useLocalDpi xmlns:a14="http://schemas.microsoft.com/office/drawing/2010/main" val="0"/>
                         </a:ext>
                         <a:ext uri="{837473B0-CC2E-450A-ABE3-18F120FF3D39}">
-                          <a1611:picAttrSrcUrl xmlns="" xmlns:cx2="http://schemas.microsoft.com/office/drawing/2015/10/21/chartex" xmlns:cx3="http://schemas.microsoft.com/office/drawing/2016/5/9/chartex" xmlns:cx4="http://schemas.microsoft.com/office/drawing/2016/5/10/chartex" xmlns:cx5="http://schemas.microsoft.com/office/drawing/2016/5/11/chartex" xmlns:cx6="http://schemas.microsoft.com/office/drawing/2016/5/12/chartex" xmlns:cx7="http://schemas.microsoft.com/office/drawing/2016/5/13/chartex" xmlns:cx8="http://schemas.microsoft.com/office/drawing/2016/5/14/chartex" xmlns:aink="http://schemas.microsoft.com/office/drawing/2016/ink" xmlns:am3d="http://schemas.microsoft.com/office/drawing/2017/model3d" xmlns:o="urn:schemas-microsoft-com:office:office" xmlns:v="urn:schemas-microsoft-com:vml" xmlns:w10="urn:schemas-microsoft-com:office:word" xmlns:w="http://schemas.openxmlformats.org/wordprocessingml/2006/main" xmlns:w16cex="http://schemas.microsoft.com/office/word/2018/wordml/cex" xmlns:w16cid="http://schemas.microsoft.com/office/word/2016/wordml/cid" xmlns:w16="http://schemas.microsoft.com/office/word/2018/wordml" xmlns:w16sdtdh="http://schemas.microsoft.com/office/word/2020/wordml/sdtdatahash" xmlns:a1611="http://schemas.microsoft.com/office/drawing/2016/11/main" r:id="rId10"/>
+                          <a1611:picAttrSrcUrl xmlns:a1611="http://schemas.microsoft.com/office/drawing/2016/11/main" xmlns:w16sdtdh="http://schemas.microsoft.com/office/word/2020/wordml/sdtdatahash" xmlns:w16="http://schemas.microsoft.com/office/word/2018/wordml" xmlns:w16cid="http://schemas.microsoft.com/office/word/2016/wordml/cid" xmlns:w16cex="http://schemas.microsoft.com/office/word/2018/wordml/cex" xmlns:w="http://schemas.openxmlformats.org/wordprocessingml/2006/main" xmlns:w10="urn:schemas-microsoft-com:office:word" xmlns:v="urn:schemas-microsoft-com:vml" xmlns:o="urn:schemas-microsoft-com:office:office" xmlns:am3d="http://schemas.microsoft.com/office/drawing/2017/model3d" xmlns:aink="http://schemas.microsoft.com/office/drawing/2016/ink" xmlns:cx8="http://schemas.microsoft.com/office/drawing/2016/5/14/chartex" xmlns:cx7="http://schemas.microsoft.com/office/drawing/2016/5/13/chartex" xmlns:cx6="http://schemas.microsoft.com/office/drawing/2016/5/12/chartex" xmlns:cx5="http://schemas.microsoft.com/office/drawing/2016/5/11/chartex" xmlns:cx4="http://schemas.microsoft.com/office/drawing/2016/5/10/chartex" xmlns:cx3="http://schemas.microsoft.com/office/drawing/2016/5/9/chartex" xmlns:cx2="http://schemas.microsoft.com/office/drawing/2015/10/21/chartex" xmlns="" r:id="rId10"/>
                         </a:ext>
                       </a:extLst>
                     </a:blip>
@@ -261,8 +261,19 @@
           <w:sz w:val="40"/>
           <w:szCs w:val="28"/>
         </w:rPr>
-        <w:t>Group Leader: Abdul Qadir</w:t>
-      </w:r>
+        <w:t xml:space="preserve">Group Leader: Abdul </w:t>
+      </w:r>
+      <w:proofErr w:type="spellStart"/>
+      <w:r>
+        <w:rPr>
+          <w:rFonts w:ascii="Times New Roman" w:hAnsi="Times New Roman" w:cs="Times New Roman"/>
+          <w:b/>
+          <w:sz w:val="40"/>
+          <w:szCs w:val="28"/>
+        </w:rPr>
+        <w:t>Qadir</w:t>
+      </w:r>
+      <w:proofErr w:type="spellEnd"/>
     </w:p>
     <w:tbl>
       <w:tblPr>
@@ -365,8 +376,18 @@
                 <w:sz w:val="32"/>
                 <w:szCs w:val="28"/>
               </w:rPr>
-              <w:t>Abdul Qadir</w:t>
+              <w:t xml:space="preserve">Abdul </w:t>
             </w:r>
+            <w:proofErr w:type="spellStart"/>
+            <w:r>
+              <w:rPr>
+                <w:rFonts w:ascii="Times New Roman" w:hAnsi="Times New Roman" w:cs="Times New Roman"/>
+                <w:sz w:val="32"/>
+                <w:szCs w:val="28"/>
+              </w:rPr>
+              <w:t>Qadir</w:t>
+            </w:r>
+            <w:proofErr w:type="spellEnd"/>
           </w:p>
         </w:tc>
         <w:tc>
@@ -595,6 +616,7 @@
         </w:rPr>
         <w:t xml:space="preserve">Submitted to: </w:t>
       </w:r>
+      <w:proofErr w:type="spellStart"/>
       <w:r>
         <w:rPr>
           <w:rFonts w:ascii="Times New Roman" w:hAnsi="Times New Roman" w:cs="Times New Roman"/>
@@ -602,19 +624,19 @@
           <w:sz w:val="36"/>
           <w:szCs w:val="28"/>
         </w:rPr>
-        <w:t>Mukhtiar Zamin</w:t>
-      </w:r>
-    </w:p>
-    <w:p>
-      <w:pPr>
-        <w:jc w:val="both"/>
+        <w:t>Mukhtiar</w:t>
+      </w:r>
+      <w:proofErr w:type="spellEnd"/>
+      <w:r>
         <w:rPr>
           <w:rFonts w:ascii="Times New Roman" w:hAnsi="Times New Roman" w:cs="Times New Roman"/>
           <w:b/>
           <w:sz w:val="36"/>
           <w:szCs w:val="28"/>
         </w:rPr>
-      </w:pPr>
+        <w:t xml:space="preserve"> </w:t>
+      </w:r>
+      <w:proofErr w:type="spellStart"/>
       <w:r>
         <w:rPr>
           <w:rFonts w:ascii="Times New Roman" w:hAnsi="Times New Roman" w:cs="Times New Roman"/>
@@ -622,6 +644,27 @@
           <w:sz w:val="36"/>
           <w:szCs w:val="28"/>
         </w:rPr>
+        <w:t>Zamin</w:t>
+      </w:r>
+      <w:proofErr w:type="spellEnd"/>
+    </w:p>
+    <w:p>
+      <w:pPr>
+        <w:jc w:val="both"/>
+        <w:rPr>
+          <w:rFonts w:ascii="Times New Roman" w:hAnsi="Times New Roman" w:cs="Times New Roman"/>
+          <w:b/>
+          <w:sz w:val="36"/>
+          <w:szCs w:val="28"/>
+        </w:rPr>
+      </w:pPr>
+      <w:r>
+        <w:rPr>
+          <w:rFonts w:ascii="Times New Roman" w:hAnsi="Times New Roman" w:cs="Times New Roman"/>
+          <w:b/>
+          <w:sz w:val="36"/>
+          <w:szCs w:val="28"/>
+        </w:rPr>
         <w:t>Date: 25/09</w:t>
       </w:r>
       <w:r>
@@ -635,8 +678,8 @@
       </w:r>
     </w:p>
     <w:bookmarkEnd w:id="2" w:displacedByCustomXml="next"/>
-    <w:bookmarkStart w:id="5" w:name="_Toc101427097" w:displacedByCustomXml="next"/>
-    <w:bookmarkStart w:id="6" w:name="_Toc101427039" w:displacedByCustomXml="next"/>
+    <w:bookmarkStart w:id="5" w:name="_Toc101427039" w:displacedByCustomXml="next"/>
+    <w:bookmarkStart w:id="6" w:name="_Toc101427097" w:displacedByCustomXml="next"/>
     <w:bookmarkStart w:id="7" w:name="_Toc118058626" w:displacedByCustomXml="next"/>
     <w:sdt>
       <w:sdtPr>
@@ -2219,8 +2262,17 @@
                 <w:sz w:val="24"/>
                 <w:szCs w:val="24"/>
               </w:rPr>
-              <w:t>Abdul Qadir</w:t>
+              <w:t xml:space="preserve">Abdul </w:t>
             </w:r>
+            <w:proofErr w:type="spellStart"/>
+            <w:r>
+              <w:rPr>
+                <w:sz w:val="24"/>
+                <w:szCs w:val="24"/>
+              </w:rPr>
+              <w:t>Qadir</w:t>
+            </w:r>
+            <w:proofErr w:type="spellEnd"/>
           </w:p>
         </w:tc>
         <w:tc>
@@ -2770,31 +2822,59 @@
           <w:szCs w:val="24"/>
         </w:rPr>
       </w:pPr>
-      <w:r>
-        <w:rPr>
-          <w:rFonts w:asciiTheme="majorBidi" w:hAnsiTheme="majorBidi" w:cstheme="majorBidi"/>
-          <w:sz w:val="24"/>
-          <w:szCs w:val="24"/>
-        </w:rPr>
-        <w:t>And as well this application will help with the pharmacists to have the maintenance and record of their available items and messing items and the items which they need for.</w:t>
-      </w:r>
-    </w:p>
-    <w:p>
-      <w:pPr>
-        <w:jc w:val="both"/>
-        <w:rPr>
-          <w:rFonts w:asciiTheme="majorBidi" w:hAnsiTheme="majorBidi" w:cstheme="majorBidi"/>
-          <w:sz w:val="24"/>
-          <w:szCs w:val="24"/>
-        </w:rPr>
-      </w:pPr>
-      <w:r>
-        <w:rPr>
-          <w:rFonts w:asciiTheme="majorBidi" w:hAnsiTheme="majorBidi" w:cstheme="majorBidi"/>
-          <w:sz w:val="24"/>
-          <w:szCs w:val="24"/>
-        </w:rPr>
-        <w:t xml:space="preserve">In business side we see Nava days that pharmacy and medicine has a crowded bazar that lots of our businessmen want to invest in this field so by this application they will do their work easily on their finger tips </w:t>
+      <w:proofErr w:type="gramStart"/>
+      <w:r>
+        <w:rPr>
+          <w:rFonts w:asciiTheme="majorBidi" w:hAnsiTheme="majorBidi" w:cstheme="majorBidi"/>
+          <w:sz w:val="24"/>
+          <w:szCs w:val="24"/>
+        </w:rPr>
+        <w:t>And</w:t>
+      </w:r>
+      <w:proofErr w:type="gramEnd"/>
+      <w:r>
+        <w:rPr>
+          <w:rFonts w:asciiTheme="majorBidi" w:hAnsiTheme="majorBidi" w:cstheme="majorBidi"/>
+          <w:sz w:val="24"/>
+          <w:szCs w:val="24"/>
+        </w:rPr>
+        <w:t xml:space="preserve"> as well this application will help with the pharmacists to have the maintenance and record of their available items and messing items and the items which they need for.</w:t>
+      </w:r>
+    </w:p>
+    <w:p>
+      <w:pPr>
+        <w:jc w:val="both"/>
+        <w:rPr>
+          <w:rFonts w:asciiTheme="majorBidi" w:hAnsiTheme="majorBidi" w:cstheme="majorBidi"/>
+          <w:sz w:val="24"/>
+          <w:szCs w:val="24"/>
+        </w:rPr>
+      </w:pPr>
+      <w:r>
+        <w:rPr>
+          <w:rFonts w:asciiTheme="majorBidi" w:hAnsiTheme="majorBidi" w:cstheme="majorBidi"/>
+          <w:sz w:val="24"/>
+          <w:szCs w:val="24"/>
+        </w:rPr>
+        <w:t xml:space="preserve">In business </w:t>
+      </w:r>
+      <w:proofErr w:type="gramStart"/>
+      <w:r>
+        <w:rPr>
+          <w:rFonts w:asciiTheme="majorBidi" w:hAnsiTheme="majorBidi" w:cstheme="majorBidi"/>
+          <w:sz w:val="24"/>
+          <w:szCs w:val="24"/>
+        </w:rPr>
+        <w:t>side</w:t>
+      </w:r>
+      <w:proofErr w:type="gramEnd"/>
+      <w:r>
+        <w:rPr>
+          <w:rFonts w:asciiTheme="majorBidi" w:hAnsiTheme="majorBidi" w:cstheme="majorBidi"/>
+          <w:sz w:val="24"/>
+          <w:szCs w:val="24"/>
+        </w:rPr>
+        <w:t xml:space="preserve"> we see Nava days that pharmacy and medicine has a crowded bazar that lots of our businessmen want to invest in this field so by this application they will do their work easily on their finger tips </w:t>
       </w:r>
     </w:p>
     <w:p>
@@ -2872,7 +2952,7 @@
         <w:rPr>
           <w:rFonts w:asciiTheme="majorBidi" w:hAnsiTheme="majorBidi"/>
           <w:noProof/>
-          <w:lang w:val="en-GB" w:eastAsia="en-GB" w:bidi="ar-SA"/>
+          <w:lang w:bidi="ar-SA"/>
         </w:rPr>
         <w:drawing>
           <wp:anchor distT="0" distB="0" distL="114300" distR="114300" simplePos="0" relativeHeight="251660288" behindDoc="0" locked="0" layoutInCell="1" allowOverlap="1">
@@ -3010,8 +3090,18 @@
           <w:sz w:val="24"/>
           <w:szCs w:val="24"/>
         </w:rPr>
-        <w:t xml:space="preserve"> be stored in the database. customer</w:t>
-      </w:r>
+        <w:t xml:space="preserve"> be stored in the database. </w:t>
+      </w:r>
+      <w:proofErr w:type="gramStart"/>
+      <w:r>
+        <w:rPr>
+          <w:rFonts w:asciiTheme="majorBidi" w:hAnsiTheme="majorBidi" w:cstheme="majorBidi"/>
+          <w:sz w:val="24"/>
+          <w:szCs w:val="24"/>
+        </w:rPr>
+        <w:t>customer</w:t>
+      </w:r>
+      <w:proofErr w:type="gramEnd"/>
       <w:r>
         <w:rPr>
           <w:rFonts w:asciiTheme="majorBidi" w:hAnsiTheme="majorBidi" w:cstheme="majorBidi"/>
@@ -3034,7 +3124,43 @@
           <w:sz w:val="24"/>
           <w:szCs w:val="24"/>
         </w:rPr>
-        <w:t xml:space="preserve"> only has access to his or her permission data. General users will only have access through the user interface. The system will have consistent interface formats and button sets for all forms in the application, will have a form based interface for all data entry and viewing formats. The system will be easily maintained by authorized trained person and it shall respond as fast as possible in generating report and producing the timetable.</w:t>
+        <w:t xml:space="preserve"> only has access to his or her permission data. General users will only have access through the user interface. The system will have consistent interface formats and button sets for all forms in the </w:t>
+      </w:r>
+      <w:proofErr w:type="gramStart"/>
+      <w:r>
+        <w:rPr>
+          <w:rFonts w:asciiTheme="majorBidi" w:hAnsiTheme="majorBidi" w:cstheme="majorBidi"/>
+          <w:sz w:val="24"/>
+          <w:szCs w:val="24"/>
+        </w:rPr>
+        <w:t>application,</w:t>
+      </w:r>
+      <w:proofErr w:type="gramEnd"/>
+      <w:r>
+        <w:rPr>
+          <w:rFonts w:asciiTheme="majorBidi" w:hAnsiTheme="majorBidi" w:cstheme="majorBidi"/>
+          <w:sz w:val="24"/>
+          <w:szCs w:val="24"/>
+        </w:rPr>
+        <w:t xml:space="preserve"> will have a form based interface for all data entry and viewing formats. </w:t>
+      </w:r>
+      <w:proofErr w:type="gramStart"/>
+      <w:r>
+        <w:rPr>
+          <w:rFonts w:asciiTheme="majorBidi" w:hAnsiTheme="majorBidi" w:cstheme="majorBidi"/>
+          <w:sz w:val="24"/>
+          <w:szCs w:val="24"/>
+        </w:rPr>
+        <w:t>The system will be easily maintained by authorized trained person</w:t>
+      </w:r>
+      <w:proofErr w:type="gramEnd"/>
+      <w:r>
+        <w:rPr>
+          <w:rFonts w:asciiTheme="majorBidi" w:hAnsiTheme="majorBidi" w:cstheme="majorBidi"/>
+          <w:sz w:val="24"/>
+          <w:szCs w:val="24"/>
+        </w:rPr>
+        <w:t xml:space="preserve"> and it shall respond as fast as possible in generating report and producing the timetable.</w:t>
       </w:r>
     </w:p>
     <w:p>
@@ -3095,7 +3221,25 @@
           <w:sz w:val="24"/>
           <w:szCs w:val="24"/>
         </w:rPr>
-        <w:t>The Medicine Stock web application is a dynamic mechanism; it has quiet easy friendlier features with a simple dashboard and main features. All necessary terms are excluded and progressed with simple understandable terms and general UI.</w:t>
+        <w:t xml:space="preserve">The Medicine Stock web application is a dynamic mechanism; it has quiet easy friendlier features with a simple dashboard and main features. All necessary terms </w:t>
+      </w:r>
+      <w:proofErr w:type="gramStart"/>
+      <w:r>
+        <w:rPr>
+          <w:rFonts w:ascii="Times New Roman" w:hAnsi="Times New Roman" w:cs="Times New Roman"/>
+          <w:sz w:val="24"/>
+          <w:szCs w:val="24"/>
+        </w:rPr>
+        <w:t>are excluded and progressed with simple understandable terms and general UI</w:t>
+      </w:r>
+      <w:proofErr w:type="gramEnd"/>
+      <w:r>
+        <w:rPr>
+          <w:rFonts w:ascii="Times New Roman" w:hAnsi="Times New Roman" w:cs="Times New Roman"/>
+          <w:sz w:val="24"/>
+          <w:szCs w:val="24"/>
+        </w:rPr>
+        <w:t>.</w:t>
       </w:r>
       <w:bookmarkStart w:id="24" w:name="_Toc101427044"/>
       <w:bookmarkStart w:id="25" w:name="_Toc101427102"/>
@@ -3376,7 +3520,25 @@
           <w:sz w:val="24"/>
           <w:szCs w:val="24"/>
         </w:rPr>
-        <w:t xml:space="preserve">If adequate safety precautions are not taken when files and </w:t>
+        <w:t xml:space="preserve">If adequate safety precautions </w:t>
+      </w:r>
+      <w:proofErr w:type="gramStart"/>
+      <w:r>
+        <w:rPr>
+          <w:rFonts w:asciiTheme="majorBidi" w:hAnsiTheme="majorBidi" w:cstheme="majorBidi"/>
+          <w:sz w:val="24"/>
+          <w:szCs w:val="24"/>
+        </w:rPr>
+        <w:t>are not taken</w:t>
+      </w:r>
+      <w:proofErr w:type="gramEnd"/>
+      <w:r>
+        <w:rPr>
+          <w:rFonts w:asciiTheme="majorBidi" w:hAnsiTheme="majorBidi" w:cstheme="majorBidi"/>
+          <w:sz w:val="24"/>
+          <w:szCs w:val="24"/>
+        </w:rPr>
+        <w:t xml:space="preserve"> when files and </w:t>
       </w:r>
       <w:r>
         <w:rPr>
@@ -3392,7 +3554,25 @@
           <w:sz w:val="24"/>
           <w:szCs w:val="24"/>
         </w:rPr>
-        <w:t xml:space="preserve"> smartphones and tablets via internet networks, the information contained on them might gain access to the devices and </w:t>
+        <w:t xml:space="preserve"> </w:t>
+      </w:r>
+      <w:proofErr w:type="gramStart"/>
+      <w:r>
+        <w:rPr>
+          <w:rFonts w:asciiTheme="majorBidi" w:hAnsiTheme="majorBidi" w:cstheme="majorBidi"/>
+          <w:sz w:val="24"/>
+          <w:szCs w:val="24"/>
+        </w:rPr>
+        <w:t>smartphones</w:t>
+      </w:r>
+      <w:proofErr w:type="gramEnd"/>
+      <w:r>
+        <w:rPr>
+          <w:rFonts w:asciiTheme="majorBidi" w:hAnsiTheme="majorBidi" w:cstheme="majorBidi"/>
+          <w:sz w:val="24"/>
+          <w:szCs w:val="24"/>
+        </w:rPr>
+        <w:t xml:space="preserve"> and tablets via internet networks, the information contained on them might gain access to the devices and </w:t>
       </w:r>
       <w:r>
         <w:rPr>
@@ -3477,7 +3657,25 @@
           <w:sz w:val="24"/>
           <w:szCs w:val="24"/>
         </w:rPr>
-        <w:t>information when files are accidentally deleted or even it could fall into the wrong hands. Ensure a proper backup strategy to keep your data on important devices and run them smoothly without hassles.</w:t>
+        <w:t xml:space="preserve">information when files </w:t>
+      </w:r>
+      <w:proofErr w:type="gramStart"/>
+      <w:r>
+        <w:rPr>
+          <w:rFonts w:asciiTheme="majorBidi" w:hAnsiTheme="majorBidi" w:cstheme="majorBidi"/>
+          <w:sz w:val="24"/>
+          <w:szCs w:val="24"/>
+        </w:rPr>
+        <w:t>are accidentally deleted</w:t>
+      </w:r>
+      <w:proofErr w:type="gramEnd"/>
+      <w:r>
+        <w:rPr>
+          <w:rFonts w:asciiTheme="majorBidi" w:hAnsiTheme="majorBidi" w:cstheme="majorBidi"/>
+          <w:sz w:val="24"/>
+          <w:szCs w:val="24"/>
+        </w:rPr>
+        <w:t xml:space="preserve"> or even it could fall into the wrong hands. Ensure a proper backup strategy to keep your data on important devices and run them smoothly without hassles.</w:t>
       </w:r>
     </w:p>
     <w:p>
@@ -3621,7 +3819,27 @@
           <w:sz w:val="28"/>
           <w:szCs w:val="28"/>
         </w:rPr>
-        <w:t>(Abdul Qadir)</w:t>
+        <w:t xml:space="preserve">(Abdul </w:t>
+      </w:r>
+      <w:proofErr w:type="spellStart"/>
+      <w:r>
+        <w:rPr>
+          <w:b/>
+          <w:bCs/>
+          <w:sz w:val="28"/>
+          <w:szCs w:val="28"/>
+        </w:rPr>
+        <w:t>Qadir</w:t>
+      </w:r>
+      <w:proofErr w:type="spellEnd"/>
+      <w:r>
+        <w:rPr>
+          <w:b/>
+          <w:bCs/>
+          <w:sz w:val="28"/>
+          <w:szCs w:val="28"/>
+        </w:rPr>
+        <w:t>)</w:t>
       </w:r>
       <w:bookmarkEnd w:id="37"/>
     </w:p>
@@ -3643,7 +3861,29 @@
           <w:sz w:val="24"/>
           <w:szCs w:val="24"/>
         </w:rPr>
-        <w:t>Abdul Qadir (sp21-bse-098)</w:t>
+        <w:t xml:space="preserve">Abdul </w:t>
+      </w:r>
+      <w:proofErr w:type="spellStart"/>
+      <w:r>
+        <w:rPr>
+          <w:b/>
+          <w:bCs/>
+          <w:color w:val="002060"/>
+          <w:sz w:val="24"/>
+          <w:szCs w:val="24"/>
+        </w:rPr>
+        <w:t>Qadir</w:t>
+      </w:r>
+      <w:proofErr w:type="spellEnd"/>
+      <w:r>
+        <w:rPr>
+          <w:b/>
+          <w:bCs/>
+          <w:color w:val="002060"/>
+          <w:sz w:val="24"/>
+          <w:szCs w:val="24"/>
+        </w:rPr>
+        <w:t xml:space="preserve"> (sp21-bse-098)</w:t>
       </w:r>
     </w:p>
     <w:p>
@@ -3684,7 +3924,35 @@
         <w:rPr>
           <w:rFonts w:ascii="Times New Roman" w:hAnsi="Times New Roman" w:cs="Times New Roman"/>
         </w:rPr>
-        <w:t>In the use case a request is sent to the system called as toLoginRequst, the admin will be provided with username and password, this will allow the admin to have permission for further activity as mention bellow in other use cases.</w:t>
+        <w:t xml:space="preserve">In the use case a request </w:t>
+      </w:r>
+      <w:proofErr w:type="gramStart"/>
+      <w:r>
+        <w:rPr>
+          <w:rFonts w:ascii="Times New Roman" w:hAnsi="Times New Roman" w:cs="Times New Roman"/>
+        </w:rPr>
+        <w:t>is sent</w:t>
+      </w:r>
+      <w:proofErr w:type="gramEnd"/>
+      <w:r>
+        <w:rPr>
+          <w:rFonts w:ascii="Times New Roman" w:hAnsi="Times New Roman" w:cs="Times New Roman"/>
+        </w:rPr>
+        <w:t xml:space="preserve"> to the system called as </w:t>
+      </w:r>
+      <w:proofErr w:type="spellStart"/>
+      <w:r>
+        <w:rPr>
+          <w:rFonts w:ascii="Times New Roman" w:hAnsi="Times New Roman" w:cs="Times New Roman"/>
+        </w:rPr>
+        <w:t>toLoginRequst</w:t>
+      </w:r>
+      <w:proofErr w:type="spellEnd"/>
+      <w:r>
+        <w:rPr>
+          <w:rFonts w:ascii="Times New Roman" w:hAnsi="Times New Roman" w:cs="Times New Roman"/>
+        </w:rPr>
+        <w:t>, the admin will be provided with username and password, this will allow the admin to have permission for further activity as mention bellow in other use cases.</w:t>
       </w:r>
     </w:p>
     <w:p>
@@ -3712,7 +3980,27 @@
           <w:sz w:val="24"/>
           <w:szCs w:val="24"/>
         </w:rPr>
-        <w:t xml:space="preserve"> addEmployee:</w:t>
+        <w:t xml:space="preserve"> </w:t>
+      </w:r>
+      <w:proofErr w:type="spellStart"/>
+      <w:r>
+        <w:rPr>
+          <w:b/>
+          <w:bCs/>
+          <w:sz w:val="24"/>
+          <w:szCs w:val="24"/>
+        </w:rPr>
+        <w:t>addEmployee</w:t>
+      </w:r>
+      <w:proofErr w:type="spellEnd"/>
+      <w:r>
+        <w:rPr>
+          <w:b/>
+          <w:bCs/>
+          <w:sz w:val="24"/>
+          <w:szCs w:val="24"/>
+        </w:rPr>
+        <w:t>:</w:t>
       </w:r>
     </w:p>
     <w:p>
@@ -3737,7 +4025,43 @@
           <w:sz w:val="24"/>
           <w:szCs w:val="24"/>
         </w:rPr>
-        <w:t xml:space="preserve">e before he starts the activity. I require the fullname, fulladdress, contact and email address. </w:t>
+        <w:t xml:space="preserve">e before he starts the activity. I require the </w:t>
+      </w:r>
+      <w:proofErr w:type="spellStart"/>
+      <w:r>
+        <w:rPr>
+          <w:rFonts w:ascii="Times New Roman" w:hAnsi="Times New Roman" w:cs="Times New Roman"/>
+          <w:sz w:val="24"/>
+          <w:szCs w:val="24"/>
+        </w:rPr>
+        <w:t>fullname</w:t>
+      </w:r>
+      <w:proofErr w:type="spellEnd"/>
+      <w:r>
+        <w:rPr>
+          <w:rFonts w:ascii="Times New Roman" w:hAnsi="Times New Roman" w:cs="Times New Roman"/>
+          <w:sz w:val="24"/>
+          <w:szCs w:val="24"/>
+        </w:rPr>
+        <w:t xml:space="preserve">, </w:t>
+      </w:r>
+      <w:proofErr w:type="spellStart"/>
+      <w:r>
+        <w:rPr>
+          <w:rFonts w:ascii="Times New Roman" w:hAnsi="Times New Roman" w:cs="Times New Roman"/>
+          <w:sz w:val="24"/>
+          <w:szCs w:val="24"/>
+        </w:rPr>
+        <w:t>fulladdress</w:t>
+      </w:r>
+      <w:proofErr w:type="spellEnd"/>
+      <w:r>
+        <w:rPr>
+          <w:rFonts w:ascii="Times New Roman" w:hAnsi="Times New Roman" w:cs="Times New Roman"/>
+          <w:sz w:val="24"/>
+          <w:szCs w:val="24"/>
+        </w:rPr>
+        <w:t xml:space="preserve">, contact and email address. </w:t>
       </w:r>
     </w:p>
     <w:p>
@@ -3765,7 +4089,27 @@
           <w:sz w:val="24"/>
           <w:szCs w:val="24"/>
         </w:rPr>
-        <w:t xml:space="preserve"> removeEmployee:</w:t>
+        <w:t xml:space="preserve"> </w:t>
+      </w:r>
+      <w:proofErr w:type="spellStart"/>
+      <w:r>
+        <w:rPr>
+          <w:b/>
+          <w:bCs/>
+          <w:sz w:val="24"/>
+          <w:szCs w:val="24"/>
+        </w:rPr>
+        <w:t>removeEmployee</w:t>
+      </w:r>
+      <w:proofErr w:type="spellEnd"/>
+      <w:r>
+        <w:rPr>
+          <w:b/>
+          <w:bCs/>
+          <w:sz w:val="24"/>
+          <w:szCs w:val="24"/>
+        </w:rPr>
+        <w:t>:</w:t>
       </w:r>
     </w:p>
     <w:p>
@@ -3782,7 +4126,25 @@
           <w:sz w:val="24"/>
           <w:szCs w:val="24"/>
         </w:rPr>
-        <w:t>As the employee is provided with these all information, I as the admin has the complete ownership</w:t>
+        <w:t xml:space="preserve">As the employee </w:t>
+      </w:r>
+      <w:proofErr w:type="gramStart"/>
+      <w:r>
+        <w:rPr>
+          <w:rFonts w:ascii="Times New Roman" w:hAnsi="Times New Roman" w:cs="Times New Roman"/>
+          <w:sz w:val="24"/>
+          <w:szCs w:val="24"/>
+        </w:rPr>
+        <w:t>is provided</w:t>
+      </w:r>
+      <w:proofErr w:type="gramEnd"/>
+      <w:r>
+        <w:rPr>
+          <w:rFonts w:ascii="Times New Roman" w:hAnsi="Times New Roman" w:cs="Times New Roman"/>
+          <w:sz w:val="24"/>
+          <w:szCs w:val="24"/>
+        </w:rPr>
+        <w:t xml:space="preserve"> with these all information, I as the admin has the complete ownership</w:t>
       </w:r>
       <w:r>
         <w:rPr>
@@ -3854,15 +4216,87 @@
           <w:sz w:val="24"/>
           <w:szCs w:val="24"/>
         </w:rPr>
-        <w:t xml:space="preserve">Before the worker is login to the system he has signed up, now he is the one who serve the patient or customer when the order of medicine is received physically, he can search the medicine in the stock to deliver. I have the authority to add the worker before he starts the activity. I require the fullname, fulladdress, contact and email address so </w:t>
-      </w:r>
+        <w:t xml:space="preserve">Before the worker is login to the system he has signed up, now he is the one who serve the patient or customer when the order of medicine </w:t>
+      </w:r>
+      <w:proofErr w:type="gramStart"/>
       <w:r>
         <w:rPr>
           <w:rFonts w:ascii="Times New Roman" w:hAnsi="Times New Roman" w:cs="Times New Roman"/>
           <w:sz w:val="24"/>
           <w:szCs w:val="24"/>
         </w:rPr>
-        <w:t xml:space="preserve">when any information is needed further this will help. </w:t>
+        <w:t>is received</w:t>
+      </w:r>
+      <w:proofErr w:type="gramEnd"/>
+      <w:r>
+        <w:rPr>
+          <w:rFonts w:ascii="Times New Roman" w:hAnsi="Times New Roman" w:cs="Times New Roman"/>
+          <w:sz w:val="24"/>
+          <w:szCs w:val="24"/>
+        </w:rPr>
+        <w:t xml:space="preserve"> physically, he can search the medicine in the stock to deliver. I have the authority to add the worker before he starts the activity. I require the </w:t>
+      </w:r>
+      <w:proofErr w:type="spellStart"/>
+      <w:r>
+        <w:rPr>
+          <w:rFonts w:ascii="Times New Roman" w:hAnsi="Times New Roman" w:cs="Times New Roman"/>
+          <w:sz w:val="24"/>
+          <w:szCs w:val="24"/>
+        </w:rPr>
+        <w:t>fullname</w:t>
+      </w:r>
+      <w:proofErr w:type="spellEnd"/>
+      <w:r>
+        <w:rPr>
+          <w:rFonts w:ascii="Times New Roman" w:hAnsi="Times New Roman" w:cs="Times New Roman"/>
+          <w:sz w:val="24"/>
+          <w:szCs w:val="24"/>
+        </w:rPr>
+        <w:t xml:space="preserve">, </w:t>
+      </w:r>
+      <w:proofErr w:type="spellStart"/>
+      <w:r>
+        <w:rPr>
+          <w:rFonts w:ascii="Times New Roman" w:hAnsi="Times New Roman" w:cs="Times New Roman"/>
+          <w:sz w:val="24"/>
+          <w:szCs w:val="24"/>
+        </w:rPr>
+        <w:t>fulladdress</w:t>
+      </w:r>
+      <w:proofErr w:type="spellEnd"/>
+      <w:r>
+        <w:rPr>
+          <w:rFonts w:ascii="Times New Roman" w:hAnsi="Times New Roman" w:cs="Times New Roman"/>
+          <w:sz w:val="24"/>
+          <w:szCs w:val="24"/>
+        </w:rPr>
+        <w:t xml:space="preserve">, contact and email address so </w:t>
+      </w:r>
+      <w:r>
+        <w:rPr>
+          <w:rFonts w:ascii="Times New Roman" w:hAnsi="Times New Roman" w:cs="Times New Roman"/>
+          <w:sz w:val="24"/>
+          <w:szCs w:val="24"/>
+        </w:rPr>
+        <w:t xml:space="preserve">when any information </w:t>
+      </w:r>
+      <w:proofErr w:type="gramStart"/>
+      <w:r>
+        <w:rPr>
+          <w:rFonts w:ascii="Times New Roman" w:hAnsi="Times New Roman" w:cs="Times New Roman"/>
+          <w:sz w:val="24"/>
+          <w:szCs w:val="24"/>
+        </w:rPr>
+        <w:t>is needed</w:t>
+      </w:r>
+      <w:proofErr w:type="gramEnd"/>
+      <w:r>
+        <w:rPr>
+          <w:rFonts w:ascii="Times New Roman" w:hAnsi="Times New Roman" w:cs="Times New Roman"/>
+          <w:sz w:val="24"/>
+          <w:szCs w:val="24"/>
+        </w:rPr>
+        <w:t xml:space="preserve"> further this will help. </w:t>
       </w:r>
     </w:p>
     <w:p>
@@ -3890,8 +4324,19 @@
           <w:sz w:val="24"/>
           <w:szCs w:val="24"/>
         </w:rPr>
-        <w:t xml:space="preserve"> removeworker</w:t>
-      </w:r>
+        <w:t xml:space="preserve"> </w:t>
+      </w:r>
+      <w:proofErr w:type="spellStart"/>
+      <w:r>
+        <w:rPr>
+          <w:b/>
+          <w:bCs/>
+          <w:sz w:val="24"/>
+          <w:szCs w:val="24"/>
+        </w:rPr>
+        <w:t>removeworker</w:t>
+      </w:r>
+      <w:proofErr w:type="spellEnd"/>
       <w:r>
         <w:rPr>
           <w:b/>
@@ -3932,14 +4377,32 @@
           <w:sz w:val="24"/>
           <w:szCs w:val="24"/>
         </w:rPr>
-        <w:t xml:space="preserve"> is provided with these all information, I as the admin has the complete ownership to r</w:t>
-      </w:r>
+        <w:t xml:space="preserve"> </w:t>
+      </w:r>
+      <w:proofErr w:type="gramStart"/>
       <w:r>
         <w:rPr>
           <w:rFonts w:ascii="Times New Roman" w:hAnsi="Times New Roman" w:cs="Times New Roman"/>
           <w:sz w:val="24"/>
           <w:szCs w:val="24"/>
         </w:rPr>
+        <w:t>is provided</w:t>
+      </w:r>
+      <w:proofErr w:type="gramEnd"/>
+      <w:r>
+        <w:rPr>
+          <w:rFonts w:ascii="Times New Roman" w:hAnsi="Times New Roman" w:cs="Times New Roman"/>
+          <w:sz w:val="24"/>
+          <w:szCs w:val="24"/>
+        </w:rPr>
+        <w:t xml:space="preserve"> with these all information, I as the admin has the complete ownership to r</w:t>
+      </w:r>
+      <w:r>
+        <w:rPr>
+          <w:rFonts w:ascii="Times New Roman" w:hAnsi="Times New Roman" w:cs="Times New Roman"/>
+          <w:sz w:val="24"/>
+          <w:szCs w:val="24"/>
+        </w:rPr>
         <w:t>emove the worker</w:t>
       </w:r>
       <w:r>
@@ -4008,7 +4471,27 @@
           <w:sz w:val="24"/>
           <w:szCs w:val="24"/>
         </w:rPr>
-        <w:t xml:space="preserve"> seeingMedicineInformation:</w:t>
+        <w:t xml:space="preserve"> </w:t>
+      </w:r>
+      <w:proofErr w:type="spellStart"/>
+      <w:r>
+        <w:rPr>
+          <w:b/>
+          <w:bCs/>
+          <w:sz w:val="24"/>
+          <w:szCs w:val="24"/>
+        </w:rPr>
+        <w:t>seeingMedicineInformation</w:t>
+      </w:r>
+      <w:proofErr w:type="spellEnd"/>
+      <w:r>
+        <w:rPr>
+          <w:b/>
+          <w:bCs/>
+          <w:sz w:val="24"/>
+          <w:szCs w:val="24"/>
+        </w:rPr>
+        <w:t>:</w:t>
       </w:r>
     </w:p>
     <w:p>
@@ -4061,7 +4544,27 @@
           <w:sz w:val="24"/>
           <w:szCs w:val="24"/>
         </w:rPr>
-        <w:t xml:space="preserve"> addMedicineContract:</w:t>
+        <w:t xml:space="preserve"> </w:t>
+      </w:r>
+      <w:proofErr w:type="spellStart"/>
+      <w:r>
+        <w:rPr>
+          <w:b/>
+          <w:bCs/>
+          <w:sz w:val="24"/>
+          <w:szCs w:val="24"/>
+        </w:rPr>
+        <w:t>addMedicineContract</w:t>
+      </w:r>
+      <w:proofErr w:type="spellEnd"/>
+      <w:r>
+        <w:rPr>
+          <w:b/>
+          <w:bCs/>
+          <w:sz w:val="24"/>
+          <w:szCs w:val="24"/>
+        </w:rPr>
+        <w:t>:</w:t>
       </w:r>
     </w:p>
     <w:p>
@@ -4104,22 +4607,58 @@
           <w:sz w:val="24"/>
           <w:szCs w:val="24"/>
         </w:rPr>
-        <w:t xml:space="preserve"> editMedicine:</w:t>
-      </w:r>
-    </w:p>
-    <w:p>
-      <w:pPr>
-        <w:rPr>
-          <w:sz w:val="24"/>
-          <w:szCs w:val="24"/>
-        </w:rPr>
-      </w:pPr>
-      <w:r>
-        <w:rPr>
-          <w:sz w:val="24"/>
-          <w:szCs w:val="24"/>
-        </w:rPr>
-        <w:t>If any information is needed to add to the medicine, so I can edit if any nothing is done mistakenly.</w:t>
+        <w:t xml:space="preserve"> </w:t>
+      </w:r>
+      <w:proofErr w:type="spellStart"/>
+      <w:r>
+        <w:rPr>
+          <w:b/>
+          <w:bCs/>
+          <w:sz w:val="24"/>
+          <w:szCs w:val="24"/>
+        </w:rPr>
+        <w:t>editMedicine</w:t>
+      </w:r>
+      <w:proofErr w:type="spellEnd"/>
+      <w:r>
+        <w:rPr>
+          <w:b/>
+          <w:bCs/>
+          <w:sz w:val="24"/>
+          <w:szCs w:val="24"/>
+        </w:rPr>
+        <w:t>:</w:t>
+      </w:r>
+    </w:p>
+    <w:p>
+      <w:pPr>
+        <w:rPr>
+          <w:sz w:val="24"/>
+          <w:szCs w:val="24"/>
+        </w:rPr>
+      </w:pPr>
+      <w:r>
+        <w:rPr>
+          <w:sz w:val="24"/>
+          <w:szCs w:val="24"/>
+        </w:rPr>
+        <w:t xml:space="preserve">If any information </w:t>
+      </w:r>
+      <w:proofErr w:type="gramStart"/>
+      <w:r>
+        <w:rPr>
+          <w:sz w:val="24"/>
+          <w:szCs w:val="24"/>
+        </w:rPr>
+        <w:t>is needed</w:t>
+      </w:r>
+      <w:proofErr w:type="gramEnd"/>
+      <w:r>
+        <w:rPr>
+          <w:sz w:val="24"/>
+          <w:szCs w:val="24"/>
+        </w:rPr>
+        <w:t xml:space="preserve"> to add to the medicine, so I can edit if any nothing is done mistakenly.</w:t>
       </w:r>
     </w:p>
     <w:p>
@@ -4149,6 +4688,7 @@
         </w:rPr>
         <w:t xml:space="preserve"> </w:t>
       </w:r>
+      <w:proofErr w:type="spellStart"/>
       <w:r>
         <w:rPr>
           <w:b/>
@@ -4158,6 +4698,7 @@
         </w:rPr>
         <w:t>updateMedicine</w:t>
       </w:r>
+      <w:proofErr w:type="spellEnd"/>
       <w:r>
         <w:rPr>
           <w:b/>
@@ -4180,7 +4721,23 @@
           <w:sz w:val="24"/>
           <w:szCs w:val="24"/>
         </w:rPr>
-        <w:t>Sometimes, the name is changed or the same medicine is produced by different companies so somethings can be updated.</w:t>
+        <w:t xml:space="preserve">Sometimes, the name is changed or </w:t>
+      </w:r>
+      <w:proofErr w:type="gramStart"/>
+      <w:r>
+        <w:rPr>
+          <w:sz w:val="24"/>
+          <w:szCs w:val="24"/>
+        </w:rPr>
+        <w:t>the same medicine is produced by different companies</w:t>
+      </w:r>
+      <w:proofErr w:type="gramEnd"/>
+      <w:r>
+        <w:rPr>
+          <w:sz w:val="24"/>
+          <w:szCs w:val="24"/>
+        </w:rPr>
+        <w:t xml:space="preserve"> so somethings can be updated.</w:t>
       </w:r>
     </w:p>
     <w:p>
@@ -4208,22 +4765,58 @@
           <w:sz w:val="24"/>
           <w:szCs w:val="24"/>
         </w:rPr>
-        <w:t xml:space="preserve"> deleteMedicine: </w:t>
-      </w:r>
-    </w:p>
-    <w:p>
-      <w:pPr>
-        <w:rPr>
-          <w:sz w:val="24"/>
-          <w:szCs w:val="24"/>
-        </w:rPr>
-      </w:pPr>
-      <w:r>
-        <w:rPr>
-          <w:sz w:val="24"/>
-          <w:szCs w:val="24"/>
-        </w:rPr>
-        <w:t>If this product is not produced anymore or the product is banned so that can be also delete in order not to have buying contracts.</w:t>
+        <w:t xml:space="preserve"> </w:t>
+      </w:r>
+      <w:proofErr w:type="spellStart"/>
+      <w:r>
+        <w:rPr>
+          <w:b/>
+          <w:bCs/>
+          <w:sz w:val="24"/>
+          <w:szCs w:val="24"/>
+        </w:rPr>
+        <w:t>deleteMedicine</w:t>
+      </w:r>
+      <w:proofErr w:type="spellEnd"/>
+      <w:r>
+        <w:rPr>
+          <w:b/>
+          <w:bCs/>
+          <w:sz w:val="24"/>
+          <w:szCs w:val="24"/>
+        </w:rPr>
+        <w:t xml:space="preserve">: </w:t>
+      </w:r>
+    </w:p>
+    <w:p>
+      <w:pPr>
+        <w:rPr>
+          <w:sz w:val="24"/>
+          <w:szCs w:val="24"/>
+        </w:rPr>
+      </w:pPr>
+      <w:r>
+        <w:rPr>
+          <w:sz w:val="24"/>
+          <w:szCs w:val="24"/>
+        </w:rPr>
+        <w:t xml:space="preserve">If this product </w:t>
+      </w:r>
+      <w:proofErr w:type="gramStart"/>
+      <w:r>
+        <w:rPr>
+          <w:sz w:val="24"/>
+          <w:szCs w:val="24"/>
+        </w:rPr>
+        <w:t>is not produced</w:t>
+      </w:r>
+      <w:proofErr w:type="gramEnd"/>
+      <w:r>
+        <w:rPr>
+          <w:sz w:val="24"/>
+          <w:szCs w:val="24"/>
+        </w:rPr>
+        <w:t xml:space="preserve"> anymore or the product is banned so that can be also delete in order not to have buying contracts.</w:t>
       </w:r>
     </w:p>
     <w:p>
@@ -4251,7 +4844,27 @@
           <w:sz w:val="24"/>
           <w:szCs w:val="24"/>
         </w:rPr>
-        <w:t xml:space="preserve"> seeingOrders:</w:t>
+        <w:t xml:space="preserve"> </w:t>
+      </w:r>
+      <w:proofErr w:type="spellStart"/>
+      <w:r>
+        <w:rPr>
+          <w:b/>
+          <w:bCs/>
+          <w:sz w:val="24"/>
+          <w:szCs w:val="24"/>
+        </w:rPr>
+        <w:t>seeingOrders</w:t>
+      </w:r>
+      <w:proofErr w:type="spellEnd"/>
+      <w:r>
+        <w:rPr>
+          <w:b/>
+          <w:bCs/>
+          <w:sz w:val="24"/>
+          <w:szCs w:val="24"/>
+        </w:rPr>
+        <w:t>:</w:t>
       </w:r>
     </w:p>
     <w:p>
@@ -4345,7 +4958,27 @@
           <w:sz w:val="28"/>
           <w:szCs w:val="28"/>
         </w:rPr>
-        <w:t>Abdul Qadir)</w:t>
+        <w:t xml:space="preserve">Abdul </w:t>
+      </w:r>
+      <w:proofErr w:type="spellStart"/>
+      <w:r>
+        <w:rPr>
+          <w:b/>
+          <w:bCs/>
+          <w:sz w:val="28"/>
+          <w:szCs w:val="28"/>
+        </w:rPr>
+        <w:t>Qadir</w:t>
+      </w:r>
+      <w:proofErr w:type="spellEnd"/>
+      <w:r>
+        <w:rPr>
+          <w:b/>
+          <w:bCs/>
+          <w:sz w:val="28"/>
+          <w:szCs w:val="28"/>
+        </w:rPr>
+        <w:t>)</w:t>
       </w:r>
       <w:bookmarkEnd w:id="39"/>
     </w:p>
@@ -4367,7 +5000,29 @@
           <w:sz w:val="24"/>
           <w:szCs w:val="24"/>
         </w:rPr>
-        <w:t>Abdul Qadir (sp21-bse-098)</w:t>
+        <w:t xml:space="preserve">Abdul </w:t>
+      </w:r>
+      <w:proofErr w:type="spellStart"/>
+      <w:r>
+        <w:rPr>
+          <w:b/>
+          <w:bCs/>
+          <w:color w:val="002060"/>
+          <w:sz w:val="24"/>
+          <w:szCs w:val="24"/>
+        </w:rPr>
+        <w:t>Qadir</w:t>
+      </w:r>
+      <w:proofErr w:type="spellEnd"/>
+      <w:r>
+        <w:rPr>
+          <w:b/>
+          <w:bCs/>
+          <w:color w:val="002060"/>
+          <w:sz w:val="24"/>
+          <w:szCs w:val="24"/>
+        </w:rPr>
+        <w:t xml:space="preserve"> (sp21-bse-098)</w:t>
       </w:r>
     </w:p>
     <w:p>
@@ -4928,7 +5583,23 @@
           <w:sz w:val="24"/>
           <w:szCs w:val="24"/>
         </w:rPr>
-        <w:t>ntil it is solved and resolved.</w:t>
+        <w:t xml:space="preserve">ntil it </w:t>
+      </w:r>
+      <w:proofErr w:type="gramStart"/>
+      <w:r>
+        <w:rPr>
+          <w:sz w:val="24"/>
+          <w:szCs w:val="24"/>
+        </w:rPr>
+        <w:t>is solved and resolved</w:t>
+      </w:r>
+      <w:proofErr w:type="gramEnd"/>
+      <w:r>
+        <w:rPr>
+          <w:sz w:val="24"/>
+          <w:szCs w:val="24"/>
+        </w:rPr>
+        <w:t>.</w:t>
       </w:r>
     </w:p>
     <w:p>
@@ -5526,7 +6197,23 @@
           <w:sz w:val="24"/>
           <w:szCs w:val="24"/>
         </w:rPr>
-        <w:t xml:space="preserve"> the issue is technical Employee has to wait until it is solved and resolved.</w:t>
+        <w:t xml:space="preserve"> the issue is technical Employee has to wait until it </w:t>
+      </w:r>
+      <w:proofErr w:type="gramStart"/>
+      <w:r>
+        <w:rPr>
+          <w:sz w:val="24"/>
+          <w:szCs w:val="24"/>
+        </w:rPr>
+        <w:t>is solved and resolved</w:t>
+      </w:r>
+      <w:proofErr w:type="gramEnd"/>
+      <w:r>
+        <w:rPr>
+          <w:sz w:val="24"/>
+          <w:szCs w:val="24"/>
+        </w:rPr>
+        <w:t>.</w:t>
       </w:r>
     </w:p>
     <w:p>
@@ -6000,14 +6687,46 @@
           <w:sz w:val="24"/>
           <w:szCs w:val="24"/>
         </w:rPr>
-        <w:t>if the service is not applicable in one branch or city due to the website down or other unexpected issues to the worker has to debug the errors through developers.It the issue is technical worker has to wait u</w:t>
-      </w:r>
-      <w:r>
-        <w:rPr>
-          <w:sz w:val="24"/>
-          <w:szCs w:val="24"/>
-        </w:rPr>
-        <w:t>ntil it is solved and resolved.</w:t>
+        <w:t xml:space="preserve">if the service is not applicable in one branch or city due to the website down or other unexpected issues to the worker has to debug the errors through </w:t>
+      </w:r>
+      <w:proofErr w:type="spellStart"/>
+      <w:r>
+        <w:rPr>
+          <w:sz w:val="24"/>
+          <w:szCs w:val="24"/>
+        </w:rPr>
+        <w:t>developers.It</w:t>
+      </w:r>
+      <w:proofErr w:type="spellEnd"/>
+      <w:r>
+        <w:rPr>
+          <w:sz w:val="24"/>
+          <w:szCs w:val="24"/>
+        </w:rPr>
+        <w:t xml:space="preserve"> the issue is technical worker has to wait u</w:t>
+      </w:r>
+      <w:r>
+        <w:rPr>
+          <w:sz w:val="24"/>
+          <w:szCs w:val="24"/>
+        </w:rPr>
+        <w:t xml:space="preserve">ntil it </w:t>
+      </w:r>
+      <w:proofErr w:type="gramStart"/>
+      <w:r>
+        <w:rPr>
+          <w:sz w:val="24"/>
+          <w:szCs w:val="24"/>
+        </w:rPr>
+        <w:t>is solved and resolved</w:t>
+      </w:r>
+      <w:proofErr w:type="gramEnd"/>
+      <w:r>
+        <w:rPr>
+          <w:sz w:val="24"/>
+          <w:szCs w:val="24"/>
+        </w:rPr>
+        <w:t>.</w:t>
       </w:r>
     </w:p>
     <w:p>
@@ -6569,7 +7288,23 @@
           <w:sz w:val="24"/>
           <w:szCs w:val="24"/>
         </w:rPr>
-        <w:t>It the issue is technical Employee has to wait until it is solved and resolved.</w:t>
+        <w:t xml:space="preserve">It the issue is technical Employee has to wait until it </w:t>
+      </w:r>
+      <w:proofErr w:type="gramStart"/>
+      <w:r>
+        <w:rPr>
+          <w:sz w:val="24"/>
+          <w:szCs w:val="24"/>
+        </w:rPr>
+        <w:t>is solved and resolved</w:t>
+      </w:r>
+      <w:proofErr w:type="gramEnd"/>
+      <w:r>
+        <w:rPr>
+          <w:sz w:val="24"/>
+          <w:szCs w:val="24"/>
+        </w:rPr>
+        <w:t>.</w:t>
       </w:r>
     </w:p>
     <w:p>
@@ -7125,7 +7860,23 @@
           <w:sz w:val="24"/>
           <w:szCs w:val="24"/>
         </w:rPr>
-        <w:t>It the issue is technical worker has to wait until it is solved and resolved.</w:t>
+        <w:t xml:space="preserve">It the issue is technical worker has to wait until it </w:t>
+      </w:r>
+      <w:proofErr w:type="gramStart"/>
+      <w:r>
+        <w:rPr>
+          <w:sz w:val="24"/>
+          <w:szCs w:val="24"/>
+        </w:rPr>
+        <w:t>is solved and resolved</w:t>
+      </w:r>
+      <w:proofErr w:type="gramEnd"/>
+      <w:r>
+        <w:rPr>
+          <w:sz w:val="24"/>
+          <w:szCs w:val="24"/>
+        </w:rPr>
+        <w:t>.</w:t>
       </w:r>
     </w:p>
     <w:p>
@@ -7359,7 +8110,23 @@
           <w:sz w:val="24"/>
           <w:szCs w:val="24"/>
         </w:rPr>
-        <w:t xml:space="preserve">(Abdul Qadir) </w:t>
+        <w:t xml:space="preserve">(Abdul </w:t>
+      </w:r>
+      <w:proofErr w:type="spellStart"/>
+      <w:r>
+        <w:rPr>
+          <w:sz w:val="24"/>
+          <w:szCs w:val="24"/>
+        </w:rPr>
+        <w:t>Qadir</w:t>
+      </w:r>
+      <w:proofErr w:type="spellEnd"/>
+      <w:r>
+        <w:rPr>
+          <w:sz w:val="24"/>
+          <w:szCs w:val="24"/>
+        </w:rPr>
+        <w:t xml:space="preserve">) </w:t>
       </w:r>
       <w:r>
         <w:rPr>
@@ -7552,7 +8319,25 @@
           <w:sz w:val="24"/>
           <w:szCs w:val="24"/>
         </w:rPr>
-        <w:t>Login use case is used after employee register itself in the system and then login to the system. The employee only provides username or email and password.</w:t>
+        <w:t xml:space="preserve">Login use case </w:t>
+      </w:r>
+      <w:proofErr w:type="gramStart"/>
+      <w:r>
+        <w:rPr>
+          <w:rFonts w:asciiTheme="majorBidi" w:hAnsiTheme="majorBidi" w:cstheme="majorBidi"/>
+          <w:sz w:val="24"/>
+          <w:szCs w:val="24"/>
+        </w:rPr>
+        <w:t>is used</w:t>
+      </w:r>
+      <w:proofErr w:type="gramEnd"/>
+      <w:r>
+        <w:rPr>
+          <w:rFonts w:asciiTheme="majorBidi" w:hAnsiTheme="majorBidi" w:cstheme="majorBidi"/>
+          <w:sz w:val="24"/>
+          <w:szCs w:val="24"/>
+        </w:rPr>
+        <w:t xml:space="preserve"> after employee register itself in the system and then login to the system. The employee only provides username or email and password.</w:t>
       </w:r>
     </w:p>
     <w:p>
@@ -8133,7 +8918,27 @@
           <w:sz w:val="24"/>
           <w:szCs w:val="24"/>
         </w:rPr>
-        <w:t>Employee must be authorized through username and password.</w:t>
+        <w:t xml:space="preserve">Employee </w:t>
+      </w:r>
+      <w:proofErr w:type="gramStart"/>
+      <w:r>
+        <w:rPr>
+          <w:rStyle w:val="docemphstrong"/>
+          <w:rFonts w:asciiTheme="majorBidi" w:hAnsiTheme="majorBidi" w:cstheme="majorBidi"/>
+          <w:sz w:val="24"/>
+          <w:szCs w:val="24"/>
+        </w:rPr>
+        <w:t>must be authorized</w:t>
+      </w:r>
+      <w:proofErr w:type="gramEnd"/>
+      <w:r>
+        <w:rPr>
+          <w:rStyle w:val="docemphstrong"/>
+          <w:rFonts w:asciiTheme="majorBidi" w:hAnsiTheme="majorBidi" w:cstheme="majorBidi"/>
+          <w:sz w:val="24"/>
+          <w:szCs w:val="24"/>
+        </w:rPr>
+        <w:t xml:space="preserve"> through username and password.</w:t>
       </w:r>
     </w:p>
     <w:p>
@@ -8412,7 +9217,25 @@
           <w:sz w:val="24"/>
           <w:szCs w:val="24"/>
         </w:rPr>
-        <w:t>At any time, username cannot be registered:</w:t>
+        <w:t xml:space="preserve">At any time, username </w:t>
+      </w:r>
+      <w:proofErr w:type="gramStart"/>
+      <w:r>
+        <w:rPr>
+          <w:rFonts w:asciiTheme="majorBidi" w:hAnsiTheme="majorBidi" w:cstheme="majorBidi"/>
+          <w:sz w:val="24"/>
+          <w:szCs w:val="24"/>
+        </w:rPr>
+        <w:t>cannot be registered</w:t>
+      </w:r>
+      <w:proofErr w:type="gramEnd"/>
+      <w:r>
+        <w:rPr>
+          <w:rFonts w:asciiTheme="majorBidi" w:hAnsiTheme="majorBidi" w:cstheme="majorBidi"/>
+          <w:sz w:val="24"/>
+          <w:szCs w:val="24"/>
+        </w:rPr>
+        <w:t>:</w:t>
       </w:r>
     </w:p>
     <w:p>
@@ -8624,7 +9447,25 @@
           <w:sz w:val="24"/>
           <w:szCs w:val="24"/>
         </w:rPr>
-        <w:t>The computer should be connected to system.</w:t>
+        <w:t xml:space="preserve">The computer </w:t>
+      </w:r>
+      <w:proofErr w:type="gramStart"/>
+      <w:r>
+        <w:rPr>
+          <w:rFonts w:asciiTheme="majorBidi" w:hAnsiTheme="majorBidi" w:cstheme="majorBidi"/>
+          <w:sz w:val="24"/>
+          <w:szCs w:val="24"/>
+        </w:rPr>
+        <w:t>should be connected</w:t>
+      </w:r>
+      <w:proofErr w:type="gramEnd"/>
+      <w:r>
+        <w:rPr>
+          <w:rFonts w:asciiTheme="majorBidi" w:hAnsiTheme="majorBidi" w:cstheme="majorBidi"/>
+          <w:sz w:val="24"/>
+          <w:szCs w:val="24"/>
+        </w:rPr>
+        <w:t xml:space="preserve"> to system.</w:t>
       </w:r>
     </w:p>
     <w:p>
@@ -8700,7 +9541,25 @@
           <w:sz w:val="24"/>
           <w:szCs w:val="24"/>
         </w:rPr>
-        <w:t>The computer should be connected to the system.</w:t>
+        <w:t xml:space="preserve">The computer </w:t>
+      </w:r>
+      <w:proofErr w:type="gramStart"/>
+      <w:r>
+        <w:rPr>
+          <w:rFonts w:asciiTheme="majorBidi" w:hAnsiTheme="majorBidi" w:cstheme="majorBidi"/>
+          <w:sz w:val="24"/>
+          <w:szCs w:val="24"/>
+        </w:rPr>
+        <w:t>should be connected</w:t>
+      </w:r>
+      <w:proofErr w:type="gramEnd"/>
+      <w:r>
+        <w:rPr>
+          <w:rFonts w:asciiTheme="majorBidi" w:hAnsiTheme="majorBidi" w:cstheme="majorBidi"/>
+          <w:sz w:val="24"/>
+          <w:szCs w:val="24"/>
+        </w:rPr>
+        <w:t xml:space="preserve"> to the system.</w:t>
       </w:r>
     </w:p>
     <w:p>
@@ -8936,7 +9795,25 @@
           <w:sz w:val="24"/>
           <w:szCs w:val="24"/>
         </w:rPr>
-        <w:t xml:space="preserve">Employee: Employee wants to update medicine easily without any error and don’t want to carry extra register to update the detail of medicine. </w:t>
+        <w:t xml:space="preserve">Employee: Employee wants to update medicine easily without any error and </w:t>
+      </w:r>
+      <w:proofErr w:type="gramStart"/>
+      <w:r>
+        <w:rPr>
+          <w:rFonts w:asciiTheme="majorBidi" w:hAnsiTheme="majorBidi" w:cstheme="majorBidi"/>
+          <w:sz w:val="24"/>
+          <w:szCs w:val="24"/>
+        </w:rPr>
+        <w:t>don’t</w:t>
+      </w:r>
+      <w:proofErr w:type="gramEnd"/>
+      <w:r>
+        <w:rPr>
+          <w:rFonts w:asciiTheme="majorBidi" w:hAnsiTheme="majorBidi" w:cstheme="majorBidi"/>
+          <w:sz w:val="24"/>
+          <w:szCs w:val="24"/>
+        </w:rPr>
+        <w:t xml:space="preserve"> want to carry extra register to update the detail of medicine. </w:t>
       </w:r>
     </w:p>
     <w:p>
@@ -9004,7 +9881,27 @@
           <w:sz w:val="24"/>
           <w:szCs w:val="24"/>
         </w:rPr>
-        <w:t>Employee must be identified and authenticated.</w:t>
+        <w:t xml:space="preserve">Employee </w:t>
+      </w:r>
+      <w:proofErr w:type="gramStart"/>
+      <w:r>
+        <w:rPr>
+          <w:rStyle w:val="docemphstrong"/>
+          <w:rFonts w:asciiTheme="majorBidi" w:hAnsiTheme="majorBidi" w:cstheme="majorBidi"/>
+          <w:sz w:val="24"/>
+          <w:szCs w:val="24"/>
+        </w:rPr>
+        <w:t>must be identified and authenticated</w:t>
+      </w:r>
+      <w:proofErr w:type="gramEnd"/>
+      <w:r>
+        <w:rPr>
+          <w:rStyle w:val="docemphstrong"/>
+          <w:rFonts w:asciiTheme="majorBidi" w:hAnsiTheme="majorBidi" w:cstheme="majorBidi"/>
+          <w:sz w:val="24"/>
+          <w:szCs w:val="24"/>
+        </w:rPr>
+        <w:t>.</w:t>
       </w:r>
     </w:p>
     <w:p>
@@ -9316,7 +10213,25 @@
           <w:sz w:val="24"/>
           <w:szCs w:val="24"/>
         </w:rPr>
-        <w:t xml:space="preserve">Only those data will discard which is not saved.  </w:t>
+        <w:t xml:space="preserve">Only those data will discard which </w:t>
+      </w:r>
+      <w:proofErr w:type="gramStart"/>
+      <w:r>
+        <w:rPr>
+          <w:rFonts w:asciiTheme="majorBidi" w:hAnsiTheme="majorBidi" w:cstheme="majorBidi"/>
+          <w:sz w:val="24"/>
+          <w:szCs w:val="24"/>
+        </w:rPr>
+        <w:t>is not saved</w:t>
+      </w:r>
+      <w:proofErr w:type="gramEnd"/>
+      <w:r>
+        <w:rPr>
+          <w:rFonts w:asciiTheme="majorBidi" w:hAnsiTheme="majorBidi" w:cstheme="majorBidi"/>
+          <w:sz w:val="24"/>
+          <w:szCs w:val="24"/>
+        </w:rPr>
+        <w:t xml:space="preserve">.  </w:t>
       </w:r>
     </w:p>
     <w:p>
@@ -9604,7 +10519,25 @@
           <w:sz w:val="24"/>
           <w:szCs w:val="24"/>
         </w:rPr>
-        <w:t>The Employee must be authorized and authenticated.</w:t>
+        <w:t xml:space="preserve">The Employee </w:t>
+      </w:r>
+      <w:proofErr w:type="gramStart"/>
+      <w:r>
+        <w:rPr>
+          <w:rFonts w:asciiTheme="majorBidi" w:hAnsiTheme="majorBidi" w:cstheme="majorBidi"/>
+          <w:sz w:val="24"/>
+          <w:szCs w:val="24"/>
+        </w:rPr>
+        <w:t>must be authorized and authenticated</w:t>
+      </w:r>
+      <w:proofErr w:type="gramEnd"/>
+      <w:r>
+        <w:rPr>
+          <w:rFonts w:asciiTheme="majorBidi" w:hAnsiTheme="majorBidi" w:cstheme="majorBidi"/>
+          <w:sz w:val="24"/>
+          <w:szCs w:val="24"/>
+        </w:rPr>
+        <w:t>.</w:t>
       </w:r>
     </w:p>
     <w:p>
@@ -10092,7 +11025,27 @@
           <w:sz w:val="24"/>
           <w:szCs w:val="24"/>
         </w:rPr>
-        <w:t>Employee must be identified and authenticated.</w:t>
+        <w:t xml:space="preserve">Employee </w:t>
+      </w:r>
+      <w:proofErr w:type="gramStart"/>
+      <w:r>
+        <w:rPr>
+          <w:rStyle w:val="docemphstrong"/>
+          <w:rFonts w:asciiTheme="majorBidi" w:hAnsiTheme="majorBidi" w:cstheme="majorBidi"/>
+          <w:sz w:val="24"/>
+          <w:szCs w:val="24"/>
+        </w:rPr>
+        <w:t>must be identified and authenticated</w:t>
+      </w:r>
+      <w:proofErr w:type="gramEnd"/>
+      <w:r>
+        <w:rPr>
+          <w:rStyle w:val="docemphstrong"/>
+          <w:rFonts w:asciiTheme="majorBidi" w:hAnsiTheme="majorBidi" w:cstheme="majorBidi"/>
+          <w:sz w:val="24"/>
+          <w:szCs w:val="24"/>
+        </w:rPr>
+        <w:t>.</w:t>
       </w:r>
     </w:p>
     <w:p>
@@ -10638,7 +11591,25 @@
           <w:sz w:val="24"/>
           <w:szCs w:val="24"/>
         </w:rPr>
-        <w:t>The Employee must be authorized and authenticated.</w:t>
+        <w:t xml:space="preserve">The Employee </w:t>
+      </w:r>
+      <w:proofErr w:type="gramStart"/>
+      <w:r>
+        <w:rPr>
+          <w:rFonts w:asciiTheme="majorBidi" w:hAnsiTheme="majorBidi" w:cstheme="majorBidi"/>
+          <w:sz w:val="24"/>
+          <w:szCs w:val="24"/>
+        </w:rPr>
+        <w:t>must be authorized and authenticated</w:t>
+      </w:r>
+      <w:proofErr w:type="gramEnd"/>
+      <w:r>
+        <w:rPr>
+          <w:rFonts w:asciiTheme="majorBidi" w:hAnsiTheme="majorBidi" w:cstheme="majorBidi"/>
+          <w:sz w:val="24"/>
+          <w:szCs w:val="24"/>
+        </w:rPr>
+        <w:t>.</w:t>
       </w:r>
     </w:p>
     <w:p>
@@ -11108,7 +12079,25 @@
           <w:sz w:val="24"/>
           <w:szCs w:val="24"/>
         </w:rPr>
-        <w:t>For additional information the user is used to add to the system you need to enter his/her name address for delivery the items and email to have notifications of new items or medicines come to bazaar.</w:t>
+        <w:t xml:space="preserve">For additional information the user </w:t>
+      </w:r>
+      <w:proofErr w:type="gramStart"/>
+      <w:r>
+        <w:rPr>
+          <w:rFonts w:asciiTheme="majorBidi" w:hAnsiTheme="majorBidi" w:cstheme="majorBidi"/>
+          <w:sz w:val="24"/>
+          <w:szCs w:val="24"/>
+        </w:rPr>
+        <w:t>is used</w:t>
+      </w:r>
+      <w:proofErr w:type="gramEnd"/>
+      <w:r>
+        <w:rPr>
+          <w:rFonts w:asciiTheme="majorBidi" w:hAnsiTheme="majorBidi" w:cstheme="majorBidi"/>
+          <w:sz w:val="24"/>
+          <w:szCs w:val="24"/>
+        </w:rPr>
+        <w:t xml:space="preserve"> to add to the system you need to enter his/her name address for delivery the items and email to have notifications of new items or medicines come to bazaar.</w:t>
       </w:r>
     </w:p>
     <w:p>
@@ -11288,7 +12277,25 @@
           <w:sz w:val="24"/>
           <w:szCs w:val="24"/>
         </w:rPr>
-        <w:t xml:space="preserve"> that this app will provide especially for those people that they are in remote areas by online purchasing where ever he/she is online.</w:t>
+        <w:t xml:space="preserve"> </w:t>
+      </w:r>
+      <w:proofErr w:type="gramStart"/>
+      <w:r>
+        <w:rPr>
+          <w:rFonts w:asciiTheme="majorBidi" w:hAnsiTheme="majorBidi" w:cstheme="majorBidi"/>
+          <w:sz w:val="24"/>
+          <w:szCs w:val="24"/>
+        </w:rPr>
+        <w:t>that</w:t>
+      </w:r>
+      <w:proofErr w:type="gramEnd"/>
+      <w:r>
+        <w:rPr>
+          <w:rFonts w:asciiTheme="majorBidi" w:hAnsiTheme="majorBidi" w:cstheme="majorBidi"/>
+          <w:sz w:val="24"/>
+          <w:szCs w:val="24"/>
+        </w:rPr>
+        <w:t xml:space="preserve"> this app will provide especially for those people that they are in remote areas by online purchasing where ever he/she is online.</w:t>
       </w:r>
     </w:p>
     <w:p>
@@ -12234,6 +13241,7 @@
         </w:rPr>
         <w:t xml:space="preserve"> </w:t>
       </w:r>
+      <w:proofErr w:type="gramStart"/>
       <w:r>
         <w:rPr>
           <w:sz w:val="24"/>
@@ -12246,7 +13254,15 @@
           <w:sz w:val="24"/>
           <w:szCs w:val="24"/>
         </w:rPr>
-        <w:t xml:space="preserve"> be registered:</w:t>
+        <w:t xml:space="preserve"> be registered</w:t>
+      </w:r>
+      <w:proofErr w:type="gramEnd"/>
+      <w:r>
+        <w:rPr>
+          <w:sz w:val="24"/>
+          <w:szCs w:val="24"/>
+        </w:rPr>
+        <w:t>:</w:t>
       </w:r>
     </w:p>
     <w:p>
@@ -12582,7 +13598,23 @@
           <w:sz w:val="24"/>
           <w:szCs w:val="24"/>
         </w:rPr>
-        <w:t xml:space="preserve"> machine should be connected to the system.</w:t>
+        <w:t xml:space="preserve"> machine </w:t>
+      </w:r>
+      <w:proofErr w:type="gramStart"/>
+      <w:r>
+        <w:rPr>
+          <w:sz w:val="24"/>
+          <w:szCs w:val="24"/>
+        </w:rPr>
+        <w:t>should be connected</w:t>
+      </w:r>
+      <w:proofErr w:type="gramEnd"/>
+      <w:r>
+        <w:rPr>
+          <w:sz w:val="24"/>
+          <w:szCs w:val="24"/>
+        </w:rPr>
+        <w:t xml:space="preserve"> to the system.</w:t>
       </w:r>
     </w:p>
     <w:p>
@@ -13986,7 +15018,23 @@
           <w:sz w:val="24"/>
           <w:szCs w:val="24"/>
         </w:rPr>
-        <w:t>After entering the additional information about card so,</w:t>
+        <w:t xml:space="preserve">After entering the additional information about card </w:t>
+      </w:r>
+      <w:proofErr w:type="gramStart"/>
+      <w:r>
+        <w:rPr>
+          <w:sz w:val="24"/>
+          <w:szCs w:val="24"/>
+        </w:rPr>
+        <w:t>so</w:t>
+      </w:r>
+      <w:proofErr w:type="gramEnd"/>
+      <w:r>
+        <w:rPr>
+          <w:sz w:val="24"/>
+          <w:szCs w:val="24"/>
+        </w:rPr>
+        <w:t>,</w:t>
       </w:r>
       <w:r>
         <w:rPr>
@@ -14291,6 +15339,7 @@
         </w:rPr>
         <w:t xml:space="preserve"> </w:t>
       </w:r>
+      <w:proofErr w:type="gramStart"/>
       <w:r>
         <w:rPr>
           <w:sz w:val="24"/>
@@ -14303,7 +15352,15 @@
           <w:sz w:val="24"/>
           <w:szCs w:val="24"/>
         </w:rPr>
-        <w:t xml:space="preserve"> be registered:</w:t>
+        <w:t xml:space="preserve"> be registered</w:t>
+      </w:r>
+      <w:proofErr w:type="gramEnd"/>
+      <w:r>
+        <w:rPr>
+          <w:sz w:val="24"/>
+          <w:szCs w:val="24"/>
+        </w:rPr>
+        <w:t>:</w:t>
       </w:r>
     </w:p>
     <w:p>
@@ -14361,12 +15418,21 @@
           <w:szCs w:val="24"/>
         </w:rPr>
       </w:pPr>
-      <w:r>
-        <w:rPr>
-          <w:sz w:val="24"/>
-          <w:szCs w:val="24"/>
-        </w:rPr>
-        <w:t>accessing to the accounts.</w:t>
+      <w:proofErr w:type="gramStart"/>
+      <w:r>
+        <w:rPr>
+          <w:sz w:val="24"/>
+          <w:szCs w:val="24"/>
+        </w:rPr>
+        <w:t>accessing</w:t>
+      </w:r>
+      <w:proofErr w:type="gramEnd"/>
+      <w:r>
+        <w:rPr>
+          <w:sz w:val="24"/>
+          <w:szCs w:val="24"/>
+        </w:rPr>
+        <w:t xml:space="preserve"> to the accounts.</w:t>
       </w:r>
     </w:p>
     <w:p>
@@ -14623,7 +15689,23 @@
           <w:sz w:val="24"/>
           <w:szCs w:val="24"/>
         </w:rPr>
-        <w:t xml:space="preserve"> should be connected to the system.</w:t>
+        <w:t xml:space="preserve"> </w:t>
+      </w:r>
+      <w:proofErr w:type="gramStart"/>
+      <w:r>
+        <w:rPr>
+          <w:sz w:val="24"/>
+          <w:szCs w:val="24"/>
+        </w:rPr>
+        <w:t>should be connected</w:t>
+      </w:r>
+      <w:proofErr w:type="gramEnd"/>
+      <w:r>
+        <w:rPr>
+          <w:sz w:val="24"/>
+          <w:szCs w:val="24"/>
+        </w:rPr>
+        <w:t xml:space="preserve"> to the system.</w:t>
       </w:r>
     </w:p>
     <w:p>
@@ -14781,14 +15863,13 @@
           <w:szCs w:val="24"/>
         </w:rPr>
       </w:pPr>
-      <w:bookmarkStart w:id="56" w:name="_GoBack"/>
       <w:r>
         <w:rPr>
           <w:rFonts w:ascii="Times New Roman" w:hAnsi="Times New Roman" w:cs="Times New Roman"/>
           <w:noProof/>
           <w:sz w:val="24"/>
           <w:szCs w:val="24"/>
-          <w:lang w:val="en-GB" w:eastAsia="en-GB" w:bidi="ar-SA"/>
+          <w:lang w:bidi="ar-SA"/>
         </w:rPr>
         <w:drawing>
           <wp:inline distT="0" distB="0" distL="0" distR="0">
@@ -14832,11 +15913,250 @@
           </wp:inline>
         </w:drawing>
       </w:r>
+    </w:p>
+    <w:p>
+      <w:pPr>
+        <w:rPr>
+          <w:rFonts w:ascii="Times New Roman" w:hAnsi="Times New Roman" w:cs="Times New Roman"/>
+          <w:sz w:val="24"/>
+          <w:szCs w:val="24"/>
+        </w:rPr>
+      </w:pPr>
+    </w:p>
+    <w:p>
+      <w:pPr>
+        <w:rPr>
+          <w:b/>
+          <w:bCs/>
+          <w:sz w:val="24"/>
+          <w:szCs w:val="24"/>
+        </w:rPr>
+      </w:pPr>
+    </w:p>
+    <w:p>
+      <w:pPr>
+        <w:rPr>
+          <w:b/>
+          <w:bCs/>
+          <w:sz w:val="24"/>
+          <w:szCs w:val="24"/>
+        </w:rPr>
+      </w:pPr>
+      <w:bookmarkStart w:id="56" w:name="_GoBack"/>
       <w:bookmarkEnd w:id="56"/>
     </w:p>
     <w:p>
       <w:pPr>
         <w:rPr>
+          <w:b/>
+          <w:bCs/>
+          <w:sz w:val="24"/>
+          <w:szCs w:val="24"/>
+        </w:rPr>
+      </w:pPr>
+    </w:p>
+    <w:p>
+      <w:pPr>
+        <w:spacing w:line="240" w:lineRule="auto"/>
+        <w:rPr>
+          <w:b/>
+          <w:bCs/>
+          <w:color w:val="002060"/>
+        </w:rPr>
+      </w:pPr>
+    </w:p>
+    <w:p>
+      <w:pPr>
+        <w:spacing w:line="240" w:lineRule="auto"/>
+        <w:rPr>
+          <w:b/>
+          <w:bCs/>
+          <w:color w:val="002060"/>
+        </w:rPr>
+      </w:pPr>
+    </w:p>
+    <w:p>
+      <w:pPr>
+        <w:spacing w:line="240" w:lineRule="auto"/>
+        <w:rPr>
+          <w:b/>
+          <w:bCs/>
+          <w:color w:val="002060"/>
+        </w:rPr>
+      </w:pPr>
+    </w:p>
+    <w:p>
+      <w:pPr>
+        <w:spacing w:line="240" w:lineRule="auto"/>
+        <w:rPr>
+          <w:b/>
+          <w:bCs/>
+          <w:color w:val="002060"/>
+        </w:rPr>
+      </w:pPr>
+    </w:p>
+    <w:p>
+      <w:pPr>
+        <w:spacing w:line="240" w:lineRule="auto"/>
+        <w:rPr>
+          <w:b/>
+          <w:bCs/>
+          <w:color w:val="002060"/>
+        </w:rPr>
+      </w:pPr>
+    </w:p>
+    <w:p>
+      <w:pPr>
+        <w:pStyle w:val="Heading1"/>
+        <w:rPr>
+          <w:b/>
+          <w:bCs/>
+          <w:color w:val="C00000"/>
+          <w:sz w:val="36"/>
+          <w:szCs w:val="36"/>
+        </w:rPr>
+      </w:pPr>
+      <w:r>
+        <w:rPr>
+          <w:color w:val="C00000"/>
+          <w:szCs w:val="24"/>
+        </w:rPr>
+        <w:lastRenderedPageBreak/>
+        <w:t xml:space="preserve">                                      </w:t>
+      </w:r>
+      <w:r>
+        <w:rPr>
+          <w:b/>
+          <w:bCs/>
+          <w:color w:val="C00000"/>
+          <w:sz w:val="36"/>
+          <w:szCs w:val="36"/>
+        </w:rPr>
+        <w:t>CHAPTER 3 SSDs Section.</w:t>
+      </w:r>
+    </w:p>
+    <w:p>
+      <w:pPr>
+        <w:rPr>
+          <w:lang w:bidi="ar-SA"/>
+        </w:rPr>
+      </w:pPr>
+    </w:p>
+    <w:p>
+      <w:pPr>
+        <w:pStyle w:val="Heading2"/>
+        <w:rPr>
+          <w:sz w:val="32"/>
+          <w:szCs w:val="32"/>
+        </w:rPr>
+      </w:pPr>
+      <w:r>
+        <w:rPr>
+          <w:sz w:val="32"/>
+          <w:szCs w:val="32"/>
+        </w:rPr>
+        <w:t xml:space="preserve">Abdul </w:t>
+      </w:r>
+      <w:proofErr w:type="spellStart"/>
+      <w:r>
+        <w:rPr>
+          <w:sz w:val="32"/>
+          <w:szCs w:val="32"/>
+        </w:rPr>
+        <w:t>Qadir</w:t>
+      </w:r>
+      <w:proofErr w:type="spellEnd"/>
+      <w:r>
+        <w:rPr>
+          <w:sz w:val="32"/>
+          <w:szCs w:val="32"/>
+        </w:rPr>
+        <w:t xml:space="preserve"> SSDs (SP21-BSE-098):</w:t>
+      </w:r>
+    </w:p>
+    <w:p/>
+    <w:p>
+      <w:pPr>
+        <w:rPr>
+          <w:color w:val="ED7D31" w:themeColor="accent2"/>
+          <w:sz w:val="28"/>
+          <w:szCs w:val="28"/>
+        </w:rPr>
+      </w:pPr>
+      <w:r>
+        <w:rPr>
+          <w:color w:val="ED7D31" w:themeColor="accent2"/>
+          <w:sz w:val="28"/>
+          <w:szCs w:val="28"/>
+        </w:rPr>
+        <w:t>Use Case UC1: Log in</w:t>
+      </w:r>
+    </w:p>
+    <w:p>
+      <w:pPr>
+        <w:rPr>
+          <w:color w:val="FF0000"/>
+        </w:rPr>
+      </w:pPr>
+    </w:p>
+    <w:p>
+      <w:pPr>
+        <w:rPr>
+          <w:color w:val="FF0000"/>
+        </w:rPr>
+      </w:pPr>
+      <w:r>
+        <w:rPr>
+          <w:noProof/>
+          <w:color w:val="FF0000"/>
+          <w:lang w:bidi="ar-SA"/>
+        </w:rPr>
+        <w:drawing>
+          <wp:inline distT="0" distB="0" distL="0" distR="0" wp14:anchorId="11B8CCC0" wp14:editId="799394C6">
+            <wp:extent cx="5943600" cy="5175250"/>
+            <wp:effectExtent l="0" t="0" r="0" b="6350"/>
+            <wp:docPr id="7" name="Picture 7"/>
+            <wp:cNvGraphicFramePr>
+              <a:graphicFrameLocks xmlns:a="http://schemas.openxmlformats.org/drawingml/2006/main" noChangeAspect="1"/>
+            </wp:cNvGraphicFramePr>
+            <a:graphic xmlns:a="http://schemas.openxmlformats.org/drawingml/2006/main">
+              <a:graphicData uri="http://schemas.openxmlformats.org/drawingml/2006/picture">
+                <pic:pic xmlns:pic="http://schemas.openxmlformats.org/drawingml/2006/picture">
+                  <pic:nvPicPr>
+                    <pic:cNvPr id="2" name="LoginFor all.PNG"/>
+                    <pic:cNvPicPr/>
+                  </pic:nvPicPr>
+                  <pic:blipFill>
+                    <a:blip r:embed="rId16">
+                      <a:extLst>
+                        <a:ext uri="{28A0092B-C50C-407E-A947-70E740481C1C}">
+                          <a14:useLocalDpi xmlns:a14="http://schemas.microsoft.com/office/drawing/2010/main" val="0"/>
+                        </a:ext>
+                      </a:extLst>
+                    </a:blip>
+                    <a:stretch>
+                      <a:fillRect/>
+                    </a:stretch>
+                  </pic:blipFill>
+                  <pic:spPr>
+                    <a:xfrm>
+                      <a:off x="0" y="0"/>
+                      <a:ext cx="5943600" cy="5175250"/>
+                    </a:xfrm>
+                    <a:prstGeom prst="rect">
+                      <a:avLst/>
+                    </a:prstGeom>
+                  </pic:spPr>
+                </pic:pic>
+              </a:graphicData>
+            </a:graphic>
+          </wp:inline>
+        </w:drawing>
+      </w:r>
+    </w:p>
+    <w:p>
+      <w:pPr>
+        <w:rPr>
           <w:rFonts w:ascii="Times New Roman" w:hAnsi="Times New Roman" w:cs="Times New Roman"/>
           <w:sz w:val="24"/>
           <w:szCs w:val="24"/>
@@ -14846,10 +16166,289 @@
     <w:p>
       <w:pPr>
         <w:rPr>
-          <w:b/>
-          <w:bCs/>
-          <w:sz w:val="24"/>
-          <w:szCs w:val="24"/>
+          <w:rFonts w:ascii="Times New Roman" w:hAnsi="Times New Roman" w:cs="Times New Roman"/>
+          <w:sz w:val="24"/>
+          <w:szCs w:val="24"/>
+        </w:rPr>
+      </w:pPr>
+    </w:p>
+    <w:p>
+      <w:pPr>
+        <w:rPr>
+          <w:rFonts w:ascii="Times New Roman" w:hAnsi="Times New Roman" w:cs="Times New Roman"/>
+          <w:sz w:val="24"/>
+          <w:szCs w:val="24"/>
+        </w:rPr>
+      </w:pPr>
+    </w:p>
+    <w:p>
+      <w:pPr>
+        <w:rPr>
+          <w:color w:val="ED7D31" w:themeColor="accent2"/>
+          <w:sz w:val="28"/>
+          <w:szCs w:val="28"/>
+        </w:rPr>
+      </w:pPr>
+      <w:r>
+        <w:rPr>
+          <w:color w:val="ED7D31" w:themeColor="accent2"/>
+          <w:sz w:val="28"/>
+          <w:szCs w:val="28"/>
+        </w:rPr>
+        <w:lastRenderedPageBreak/>
+        <w:t>Use Case UC2: Add Employee</w:t>
+      </w:r>
+    </w:p>
+    <w:p>
+      <w:pPr>
+        <w:rPr>
+          <w:color w:val="FF0000"/>
+        </w:rPr>
+      </w:pPr>
+    </w:p>
+    <w:p>
+      <w:pPr>
+        <w:rPr>
+          <w:color w:val="FF0000"/>
+        </w:rPr>
+      </w:pPr>
+      <w:r>
+        <w:rPr>
+          <w:noProof/>
+          <w:color w:val="FF0000"/>
+          <w:lang w:bidi="ar-SA"/>
+        </w:rPr>
+        <w:drawing>
+          <wp:inline distT="0" distB="0" distL="0" distR="0" wp14:anchorId="2DBF6485" wp14:editId="22800E12">
+            <wp:extent cx="5943600" cy="5127625"/>
+            <wp:effectExtent l="0" t="0" r="0" b="0"/>
+            <wp:docPr id="3" name="Picture 3"/>
+            <wp:cNvGraphicFramePr>
+              <a:graphicFrameLocks xmlns:a="http://schemas.openxmlformats.org/drawingml/2006/main" noChangeAspect="1"/>
+            </wp:cNvGraphicFramePr>
+            <a:graphic xmlns:a="http://schemas.openxmlformats.org/drawingml/2006/main">
+              <a:graphicData uri="http://schemas.openxmlformats.org/drawingml/2006/picture">
+                <pic:pic xmlns:pic="http://schemas.openxmlformats.org/drawingml/2006/picture">
+                  <pic:nvPicPr>
+                    <pic:cNvPr id="3" name="QadirAddemployee.PNG"/>
+                    <pic:cNvPicPr/>
+                  </pic:nvPicPr>
+                  <pic:blipFill>
+                    <a:blip r:embed="rId17">
+                      <a:extLst>
+                        <a:ext uri="{28A0092B-C50C-407E-A947-70E740481C1C}">
+                          <a14:useLocalDpi xmlns:a14="http://schemas.microsoft.com/office/drawing/2010/main" val="0"/>
+                        </a:ext>
+                      </a:extLst>
+                    </a:blip>
+                    <a:stretch>
+                      <a:fillRect/>
+                    </a:stretch>
+                  </pic:blipFill>
+                  <pic:spPr>
+                    <a:xfrm>
+                      <a:off x="0" y="0"/>
+                      <a:ext cx="5943600" cy="5127625"/>
+                    </a:xfrm>
+                    <a:prstGeom prst="rect">
+                      <a:avLst/>
+                    </a:prstGeom>
+                  </pic:spPr>
+                </pic:pic>
+              </a:graphicData>
+            </a:graphic>
+          </wp:inline>
+        </w:drawing>
+      </w:r>
+    </w:p>
+    <w:p>
+      <w:pPr>
+        <w:rPr>
+          <w:b/>
+          <w:bCs/>
+          <w:sz w:val="24"/>
+          <w:szCs w:val="24"/>
+        </w:rPr>
+      </w:pPr>
+    </w:p>
+    <w:p>
+      <w:pPr>
+        <w:rPr>
+          <w:color w:val="FF0000"/>
+        </w:rPr>
+      </w:pPr>
+      <w:r>
+        <w:rPr>
+          <w:color w:val="ED7D31" w:themeColor="accent2"/>
+          <w:sz w:val="28"/>
+          <w:szCs w:val="28"/>
+        </w:rPr>
+        <w:lastRenderedPageBreak/>
+        <w:t xml:space="preserve">Use Case UC3: </w:t>
+      </w:r>
+      <w:proofErr w:type="gramStart"/>
+      <w:r>
+        <w:rPr>
+          <w:color w:val="ED7D31" w:themeColor="accent2"/>
+          <w:sz w:val="28"/>
+          <w:szCs w:val="28"/>
+        </w:rPr>
+        <w:t>Delete  employee</w:t>
+      </w:r>
+      <w:proofErr w:type="gramEnd"/>
+      <w:r>
+        <w:rPr>
+          <w:noProof/>
+          <w:color w:val="FF0000"/>
+          <w:lang w:bidi="ar-SA"/>
+        </w:rPr>
+        <w:drawing>
+          <wp:inline distT="0" distB="0" distL="0" distR="0" wp14:anchorId="25A89485" wp14:editId="4F566CD6">
+            <wp:extent cx="5943600" cy="5184775"/>
+            <wp:effectExtent l="0" t="0" r="0" b="0"/>
+            <wp:docPr id="4" name="Picture 4"/>
+            <wp:cNvGraphicFramePr>
+              <a:graphicFrameLocks xmlns:a="http://schemas.openxmlformats.org/drawingml/2006/main" noChangeAspect="1"/>
+            </wp:cNvGraphicFramePr>
+            <a:graphic xmlns:a="http://schemas.openxmlformats.org/drawingml/2006/main">
+              <a:graphicData uri="http://schemas.openxmlformats.org/drawingml/2006/picture">
+                <pic:pic xmlns:pic="http://schemas.openxmlformats.org/drawingml/2006/picture">
+                  <pic:nvPicPr>
+                    <pic:cNvPr id="4" name="QadirDeletingEmployee.PNG"/>
+                    <pic:cNvPicPr/>
+                  </pic:nvPicPr>
+                  <pic:blipFill>
+                    <a:blip r:embed="rId18">
+                      <a:extLst>
+                        <a:ext uri="{28A0092B-C50C-407E-A947-70E740481C1C}">
+                          <a14:useLocalDpi xmlns:a14="http://schemas.microsoft.com/office/drawing/2010/main" val="0"/>
+                        </a:ext>
+                      </a:extLst>
+                    </a:blip>
+                    <a:stretch>
+                      <a:fillRect/>
+                    </a:stretch>
+                  </pic:blipFill>
+                  <pic:spPr>
+                    <a:xfrm>
+                      <a:off x="0" y="0"/>
+                      <a:ext cx="5943600" cy="5184775"/>
+                    </a:xfrm>
+                    <a:prstGeom prst="rect">
+                      <a:avLst/>
+                    </a:prstGeom>
+                  </pic:spPr>
+                </pic:pic>
+              </a:graphicData>
+            </a:graphic>
+          </wp:inline>
+        </w:drawing>
+      </w:r>
+      <w:r>
+        <w:rPr>
+          <w:color w:val="FF0000"/>
+        </w:rPr>
+        <w:t xml:space="preserve"> </w:t>
+      </w:r>
+    </w:p>
+    <w:p>
+      <w:pPr>
+        <w:rPr>
+          <w:color w:val="FF0000"/>
+        </w:rPr>
+      </w:pPr>
+    </w:p>
+    <w:p>
+      <w:pPr>
+        <w:rPr>
+          <w:color w:val="ED7D31" w:themeColor="accent2"/>
+          <w:sz w:val="28"/>
+          <w:szCs w:val="28"/>
+        </w:rPr>
+      </w:pPr>
+      <w:r>
+        <w:rPr>
+          <w:color w:val="ED7D31" w:themeColor="accent2"/>
+          <w:sz w:val="28"/>
+          <w:szCs w:val="28"/>
+        </w:rPr>
+        <w:t>Use Case UC4: Seeing Medicine Information.</w:t>
+      </w:r>
+    </w:p>
+    <w:p>
+      <w:pPr>
+        <w:rPr>
+          <w:color w:val="FF0000"/>
+        </w:rPr>
+      </w:pPr>
+    </w:p>
+    <w:p>
+      <w:pPr>
+        <w:rPr>
+          <w:color w:val="FF0000"/>
+        </w:rPr>
+      </w:pPr>
+      <w:r>
+        <w:rPr>
+          <w:noProof/>
+          <w:color w:val="FF0000"/>
+          <w:lang w:bidi="ar-SA"/>
+        </w:rPr>
+        <w:lastRenderedPageBreak/>
+        <w:drawing>
+          <wp:inline distT="0" distB="0" distL="0" distR="0" wp14:anchorId="419A2243" wp14:editId="512139FB">
+            <wp:extent cx="5943600" cy="5102225"/>
+            <wp:effectExtent l="0" t="0" r="0" b="3175"/>
+            <wp:docPr id="6" name="Picture 6"/>
+            <wp:cNvGraphicFramePr>
+              <a:graphicFrameLocks xmlns:a="http://schemas.openxmlformats.org/drawingml/2006/main" noChangeAspect="1"/>
+            </wp:cNvGraphicFramePr>
+            <a:graphic xmlns:a="http://schemas.openxmlformats.org/drawingml/2006/main">
+              <a:graphicData uri="http://schemas.openxmlformats.org/drawingml/2006/picture">
+                <pic:pic xmlns:pic="http://schemas.openxmlformats.org/drawingml/2006/picture">
+                  <pic:nvPicPr>
+                    <pic:cNvPr id="6" name="QadirSeeingMedicineInfo.PNG"/>
+                    <pic:cNvPicPr/>
+                  </pic:nvPicPr>
+                  <pic:blipFill>
+                    <a:blip r:embed="rId19">
+                      <a:extLst>
+                        <a:ext uri="{28A0092B-C50C-407E-A947-70E740481C1C}">
+                          <a14:useLocalDpi xmlns:a14="http://schemas.microsoft.com/office/drawing/2010/main" val="0"/>
+                        </a:ext>
+                      </a:extLst>
+                    </a:blip>
+                    <a:stretch>
+                      <a:fillRect/>
+                    </a:stretch>
+                  </pic:blipFill>
+                  <pic:spPr>
+                    <a:xfrm>
+                      <a:off x="0" y="0"/>
+                      <a:ext cx="5943600" cy="5102225"/>
+                    </a:xfrm>
+                    <a:prstGeom prst="rect">
+                      <a:avLst/>
+                    </a:prstGeom>
+                  </pic:spPr>
+                </pic:pic>
+              </a:graphicData>
+            </a:graphic>
+          </wp:inline>
+        </w:drawing>
+      </w:r>
+    </w:p>
+    <w:p>
+      <w:pPr>
+        <w:rPr>
+          <w:color w:val="FF0000"/>
+        </w:rPr>
+      </w:pPr>
+    </w:p>
+    <w:p>
+      <w:pPr>
+        <w:rPr>
+          <w:color w:val="FF0000"/>
         </w:rPr>
       </w:pPr>
     </w:p>
@@ -14893,8 +16492,5073 @@
         </w:rPr>
       </w:pPr>
     </w:p>
+    <w:p>
+      <w:pPr>
+        <w:tabs>
+          <w:tab w:val="left" w:pos="1005"/>
+        </w:tabs>
+        <w:ind w:left="2880" w:hanging="2880"/>
+        <w:jc w:val="both"/>
+      </w:pPr>
+    </w:p>
+    <w:p>
+      <w:pPr>
+        <w:tabs>
+          <w:tab w:val="left" w:pos="1005"/>
+        </w:tabs>
+        <w:ind w:left="2880" w:hanging="2880"/>
+        <w:jc w:val="both"/>
+      </w:pPr>
+    </w:p>
+    <w:p>
+      <w:pPr>
+        <w:tabs>
+          <w:tab w:val="left" w:pos="1005"/>
+        </w:tabs>
+        <w:ind w:left="2880" w:hanging="2880"/>
+        <w:jc w:val="both"/>
+      </w:pPr>
+    </w:p>
+    <w:p>
+      <w:pPr>
+        <w:pStyle w:val="Heading2"/>
+        <w:rPr>
+          <w:sz w:val="32"/>
+          <w:szCs w:val="32"/>
+        </w:rPr>
+      </w:pPr>
+      <w:r>
+        <w:rPr>
+          <w:sz w:val="32"/>
+          <w:szCs w:val="32"/>
+        </w:rPr>
+        <w:lastRenderedPageBreak/>
+        <w:t>Muhammad Arif</w:t>
+      </w:r>
+      <w:r>
+        <w:rPr>
+          <w:sz w:val="32"/>
+          <w:szCs w:val="32"/>
+        </w:rPr>
+        <w:t xml:space="preserve"> SSDs </w:t>
+      </w:r>
+      <w:r>
+        <w:rPr>
+          <w:sz w:val="32"/>
+          <w:szCs w:val="32"/>
+        </w:rPr>
+        <w:t>(SP21-BSE-090</w:t>
+      </w:r>
+      <w:r>
+        <w:rPr>
+          <w:sz w:val="32"/>
+          <w:szCs w:val="32"/>
+        </w:rPr>
+        <w:t>):</w:t>
+      </w:r>
+    </w:p>
+    <w:p>
+      <w:pPr>
+        <w:rPr>
+          <w:color w:val="ED7D31" w:themeColor="accent2"/>
+          <w:sz w:val="28"/>
+          <w:szCs w:val="28"/>
+        </w:rPr>
+      </w:pPr>
+      <w:r>
+        <w:rPr>
+          <w:color w:val="ED7D31" w:themeColor="accent2"/>
+          <w:sz w:val="28"/>
+          <w:szCs w:val="28"/>
+        </w:rPr>
+        <w:t>Use Case UC1</w:t>
+      </w:r>
+      <w:r>
+        <w:rPr>
+          <w:color w:val="ED7D31" w:themeColor="accent2"/>
+          <w:sz w:val="28"/>
+          <w:szCs w:val="28"/>
+        </w:rPr>
+        <w:t xml:space="preserve">: </w:t>
+      </w:r>
+      <w:r>
+        <w:rPr>
+          <w:color w:val="ED7D31" w:themeColor="accent2"/>
+          <w:sz w:val="28"/>
+          <w:szCs w:val="28"/>
+        </w:rPr>
+        <w:t>Login</w:t>
+      </w:r>
+    </w:p>
+    <w:p>
+      <w:r>
+        <w:rPr>
+          <w:noProof/>
+          <w:color w:val="FF0000"/>
+          <w:lang w:bidi="ar-SA"/>
+        </w:rPr>
+        <w:drawing>
+          <wp:inline distT="0" distB="0" distL="0" distR="0" wp14:anchorId="02BA43A1" wp14:editId="3EC12B1D">
+            <wp:extent cx="5943600" cy="5175250"/>
+            <wp:effectExtent l="0" t="0" r="0" b="6350"/>
+            <wp:docPr id="8" name="Picture 8"/>
+            <wp:cNvGraphicFramePr>
+              <a:graphicFrameLocks xmlns:a="http://schemas.openxmlformats.org/drawingml/2006/main" noChangeAspect="1"/>
+            </wp:cNvGraphicFramePr>
+            <a:graphic xmlns:a="http://schemas.openxmlformats.org/drawingml/2006/main">
+              <a:graphicData uri="http://schemas.openxmlformats.org/drawingml/2006/picture">
+                <pic:pic xmlns:pic="http://schemas.openxmlformats.org/drawingml/2006/picture">
+                  <pic:nvPicPr>
+                    <pic:cNvPr id="2" name="LoginFor all.PNG"/>
+                    <pic:cNvPicPr/>
+                  </pic:nvPicPr>
+                  <pic:blipFill>
+                    <a:blip r:embed="rId16">
+                      <a:extLst>
+                        <a:ext uri="{28A0092B-C50C-407E-A947-70E740481C1C}">
+                          <a14:useLocalDpi xmlns:a14="http://schemas.microsoft.com/office/drawing/2010/main" val="0"/>
+                        </a:ext>
+                      </a:extLst>
+                    </a:blip>
+                    <a:stretch>
+                      <a:fillRect/>
+                    </a:stretch>
+                  </pic:blipFill>
+                  <pic:spPr>
+                    <a:xfrm>
+                      <a:off x="0" y="0"/>
+                      <a:ext cx="5943600" cy="5175250"/>
+                    </a:xfrm>
+                    <a:prstGeom prst="rect">
+                      <a:avLst/>
+                    </a:prstGeom>
+                  </pic:spPr>
+                </pic:pic>
+              </a:graphicData>
+            </a:graphic>
+          </wp:inline>
+        </w:drawing>
+      </w:r>
+    </w:p>
+    <w:p>
+      <w:pPr>
+        <w:rPr>
+          <w:color w:val="FF0000"/>
+        </w:rPr>
+      </w:pPr>
+    </w:p>
+    <w:p>
+      <w:pPr>
+        <w:tabs>
+          <w:tab w:val="left" w:pos="1005"/>
+        </w:tabs>
+        <w:ind w:left="2880" w:hanging="2880"/>
+        <w:jc w:val="both"/>
+      </w:pPr>
+    </w:p>
+    <w:p>
+      <w:pPr>
+        <w:tabs>
+          <w:tab w:val="left" w:pos="1005"/>
+        </w:tabs>
+        <w:ind w:left="2880" w:hanging="2880"/>
+        <w:jc w:val="both"/>
+      </w:pPr>
+      <w:r>
+        <w:tab/>
+      </w:r>
+    </w:p>
+    <w:p>
+      <w:pPr>
+        <w:tabs>
+          <w:tab w:val="left" w:pos="1005"/>
+        </w:tabs>
+        <w:ind w:left="2880" w:hanging="2880"/>
+        <w:jc w:val="both"/>
+      </w:pPr>
+    </w:p>
+    <w:p>
+      <w:pPr>
+        <w:tabs>
+          <w:tab w:val="left" w:pos="1005"/>
+        </w:tabs>
+        <w:ind w:left="2880" w:hanging="2880"/>
+        <w:jc w:val="both"/>
+      </w:pPr>
+    </w:p>
+    <w:p>
+      <w:pPr>
+        <w:tabs>
+          <w:tab w:val="left" w:pos="1005"/>
+        </w:tabs>
+        <w:ind w:left="2880" w:hanging="2880"/>
+        <w:jc w:val="both"/>
+      </w:pPr>
+    </w:p>
+    <w:p>
+      <w:pPr>
+        <w:tabs>
+          <w:tab w:val="left" w:pos="1005"/>
+        </w:tabs>
+        <w:ind w:left="2880" w:hanging="2880"/>
+        <w:jc w:val="both"/>
+        <w:rPr>
+          <w:u w:val="single"/>
+        </w:rPr>
+      </w:pPr>
+    </w:p>
+    <w:p>
+      <w:pPr>
+        <w:rPr>
+          <w:color w:val="ED7D31" w:themeColor="accent2"/>
+          <w:sz w:val="28"/>
+          <w:szCs w:val="28"/>
+        </w:rPr>
+      </w:pPr>
+      <w:r>
+        <w:rPr>
+          <w:color w:val="ED7D31" w:themeColor="accent2"/>
+          <w:sz w:val="28"/>
+          <w:szCs w:val="28"/>
+        </w:rPr>
+        <w:lastRenderedPageBreak/>
+        <w:t>Use Case UC2</w:t>
+      </w:r>
+      <w:r>
+        <w:rPr>
+          <w:color w:val="ED7D31" w:themeColor="accent2"/>
+          <w:sz w:val="28"/>
+          <w:szCs w:val="28"/>
+        </w:rPr>
+        <w:t xml:space="preserve">: </w:t>
+      </w:r>
+      <w:r>
+        <w:rPr>
+          <w:color w:val="ED7D31" w:themeColor="accent2"/>
+          <w:sz w:val="28"/>
+          <w:szCs w:val="28"/>
+        </w:rPr>
+        <w:t>Add medicine</w:t>
+      </w:r>
+    </w:p>
+    <w:p>
+      <w:pPr>
+        <w:tabs>
+          <w:tab w:val="left" w:pos="1005"/>
+        </w:tabs>
+        <w:ind w:left="2880" w:hanging="2880"/>
+        <w:jc w:val="both"/>
+        <w:rPr>
+          <w:u w:val="single"/>
+        </w:rPr>
+      </w:pPr>
+      <w:r>
+        <w:rPr>
+          <w:noProof/>
+          <w:u w:val="single"/>
+          <w:lang w:bidi="ar-SA"/>
+        </w:rPr>
+        <w:drawing>
+          <wp:inline distT="0" distB="0" distL="0" distR="0" wp14:anchorId="139FD726" wp14:editId="760D8E97">
+            <wp:extent cx="5657850" cy="5381625"/>
+            <wp:effectExtent l="0" t="0" r="0" b="9525"/>
+            <wp:docPr id="9" name="Picture 9"/>
+            <wp:cNvGraphicFramePr>
+              <a:graphicFrameLocks xmlns:a="http://schemas.openxmlformats.org/drawingml/2006/main" noChangeAspect="1"/>
+            </wp:cNvGraphicFramePr>
+            <a:graphic xmlns:a="http://schemas.openxmlformats.org/drawingml/2006/main">
+              <a:graphicData uri="http://schemas.openxmlformats.org/drawingml/2006/picture">
+                <pic:pic xmlns:pic="http://schemas.openxmlformats.org/drawingml/2006/picture">
+                  <pic:nvPicPr>
+                    <pic:cNvPr id="9" name="ArifAddMedicne.PNG"/>
+                    <pic:cNvPicPr/>
+                  </pic:nvPicPr>
+                  <pic:blipFill>
+                    <a:blip r:embed="rId20">
+                      <a:extLst>
+                        <a:ext uri="{28A0092B-C50C-407E-A947-70E740481C1C}">
+                          <a14:useLocalDpi xmlns:a14="http://schemas.microsoft.com/office/drawing/2010/main" val="0"/>
+                        </a:ext>
+                      </a:extLst>
+                    </a:blip>
+                    <a:stretch>
+                      <a:fillRect/>
+                    </a:stretch>
+                  </pic:blipFill>
+                  <pic:spPr>
+                    <a:xfrm>
+                      <a:off x="0" y="0"/>
+                      <a:ext cx="5658646" cy="5382382"/>
+                    </a:xfrm>
+                    <a:prstGeom prst="rect">
+                      <a:avLst/>
+                    </a:prstGeom>
+                  </pic:spPr>
+                </pic:pic>
+              </a:graphicData>
+            </a:graphic>
+          </wp:inline>
+        </w:drawing>
+      </w:r>
+    </w:p>
+    <w:p>
+      <w:pPr>
+        <w:tabs>
+          <w:tab w:val="left" w:pos="1005"/>
+        </w:tabs>
+        <w:ind w:left="2880" w:hanging="2880"/>
+        <w:jc w:val="both"/>
+        <w:rPr>
+          <w:u w:val="single"/>
+        </w:rPr>
+      </w:pPr>
+    </w:p>
+    <w:p>
+      <w:pPr>
+        <w:tabs>
+          <w:tab w:val="left" w:pos="1005"/>
+        </w:tabs>
+        <w:ind w:left="2880" w:hanging="2880"/>
+        <w:jc w:val="both"/>
+        <w:rPr>
+          <w:u w:val="single"/>
+        </w:rPr>
+      </w:pPr>
+    </w:p>
+    <w:p>
+      <w:pPr>
+        <w:tabs>
+          <w:tab w:val="left" w:pos="1005"/>
+        </w:tabs>
+        <w:ind w:left="2880" w:hanging="2880"/>
+        <w:jc w:val="both"/>
+        <w:rPr>
+          <w:u w:val="single"/>
+        </w:rPr>
+      </w:pPr>
+    </w:p>
+    <w:p>
+      <w:pPr>
+        <w:tabs>
+          <w:tab w:val="left" w:pos="1005"/>
+        </w:tabs>
+        <w:ind w:left="2880" w:hanging="2880"/>
+        <w:jc w:val="both"/>
+        <w:rPr>
+          <w:u w:val="single"/>
+        </w:rPr>
+      </w:pPr>
+    </w:p>
+    <w:p>
+      <w:pPr>
+        <w:tabs>
+          <w:tab w:val="left" w:pos="1005"/>
+        </w:tabs>
+        <w:ind w:left="2880" w:hanging="2880"/>
+        <w:jc w:val="both"/>
+        <w:rPr>
+          <w:u w:val="single"/>
+        </w:rPr>
+      </w:pPr>
+    </w:p>
+    <w:p>
+      <w:pPr>
+        <w:tabs>
+          <w:tab w:val="left" w:pos="1005"/>
+        </w:tabs>
+        <w:ind w:left="2880" w:hanging="2880"/>
+        <w:jc w:val="both"/>
+        <w:rPr>
+          <w:u w:val="single"/>
+        </w:rPr>
+      </w:pPr>
+    </w:p>
+    <w:p>
+      <w:pPr>
+        <w:tabs>
+          <w:tab w:val="left" w:pos="1005"/>
+        </w:tabs>
+        <w:ind w:left="2880" w:hanging="2880"/>
+        <w:jc w:val="both"/>
+        <w:rPr>
+          <w:u w:val="single"/>
+        </w:rPr>
+      </w:pPr>
+    </w:p>
+    <w:p>
+      <w:pPr>
+        <w:rPr>
+          <w:color w:val="ED7D31" w:themeColor="accent2"/>
+          <w:sz w:val="28"/>
+          <w:szCs w:val="28"/>
+        </w:rPr>
+      </w:pPr>
+      <w:r>
+        <w:rPr>
+          <w:color w:val="ED7D31" w:themeColor="accent2"/>
+          <w:sz w:val="28"/>
+          <w:szCs w:val="28"/>
+        </w:rPr>
+        <w:lastRenderedPageBreak/>
+        <w:t>Use Case UC3</w:t>
+      </w:r>
+      <w:r>
+        <w:rPr>
+          <w:color w:val="ED7D31" w:themeColor="accent2"/>
+          <w:sz w:val="28"/>
+          <w:szCs w:val="28"/>
+        </w:rPr>
+        <w:t xml:space="preserve">: </w:t>
+      </w:r>
+      <w:r>
+        <w:rPr>
+          <w:color w:val="ED7D31" w:themeColor="accent2"/>
+          <w:sz w:val="28"/>
+          <w:szCs w:val="28"/>
+        </w:rPr>
+        <w:t>Delete Medicine or Update Medicine</w:t>
+      </w:r>
+    </w:p>
+    <w:p>
+      <w:pPr>
+        <w:rPr>
+          <w:color w:val="ED7D31" w:themeColor="accent2"/>
+          <w:sz w:val="28"/>
+          <w:szCs w:val="28"/>
+        </w:rPr>
+      </w:pPr>
+      <w:r>
+        <w:rPr>
+          <w:noProof/>
+          <w:color w:val="ED7D31" w:themeColor="accent2"/>
+          <w:sz w:val="28"/>
+          <w:szCs w:val="28"/>
+          <w:lang w:bidi="ar-SA"/>
+        </w:rPr>
+        <w:drawing>
+          <wp:inline distT="0" distB="0" distL="0" distR="0" wp14:anchorId="01242322" wp14:editId="62646E98">
+            <wp:extent cx="4753638" cy="4353533"/>
+            <wp:effectExtent l="0" t="0" r="0" b="9525"/>
+            <wp:docPr id="10" name="Picture 10"/>
+            <wp:cNvGraphicFramePr>
+              <a:graphicFrameLocks xmlns:a="http://schemas.openxmlformats.org/drawingml/2006/main" noChangeAspect="1"/>
+            </wp:cNvGraphicFramePr>
+            <a:graphic xmlns:a="http://schemas.openxmlformats.org/drawingml/2006/main">
+              <a:graphicData uri="http://schemas.openxmlformats.org/drawingml/2006/picture">
+                <pic:pic xmlns:pic="http://schemas.openxmlformats.org/drawingml/2006/picture">
+                  <pic:nvPicPr>
+                    <pic:cNvPr id="10" name="UpdatingMidicineArif.PNG"/>
+                    <pic:cNvPicPr/>
+                  </pic:nvPicPr>
+                  <pic:blipFill>
+                    <a:blip r:embed="rId21">
+                      <a:extLst>
+                        <a:ext uri="{28A0092B-C50C-407E-A947-70E740481C1C}">
+                          <a14:useLocalDpi xmlns:a14="http://schemas.microsoft.com/office/drawing/2010/main" val="0"/>
+                        </a:ext>
+                      </a:extLst>
+                    </a:blip>
+                    <a:stretch>
+                      <a:fillRect/>
+                    </a:stretch>
+                  </pic:blipFill>
+                  <pic:spPr>
+                    <a:xfrm>
+                      <a:off x="0" y="0"/>
+                      <a:ext cx="4753638" cy="4353533"/>
+                    </a:xfrm>
+                    <a:prstGeom prst="rect">
+                      <a:avLst/>
+                    </a:prstGeom>
+                  </pic:spPr>
+                </pic:pic>
+              </a:graphicData>
+            </a:graphic>
+          </wp:inline>
+        </w:drawing>
+      </w:r>
+    </w:p>
+    <w:p>
+      <w:pPr>
+        <w:tabs>
+          <w:tab w:val="left" w:pos="1005"/>
+        </w:tabs>
+        <w:ind w:left="2880" w:hanging="2880"/>
+        <w:jc w:val="both"/>
+        <w:rPr>
+          <w:u w:val="single"/>
+        </w:rPr>
+      </w:pPr>
+    </w:p>
+    <w:p>
+      <w:pPr>
+        <w:tabs>
+          <w:tab w:val="left" w:pos="1005"/>
+        </w:tabs>
+        <w:ind w:left="2880" w:hanging="2880"/>
+        <w:jc w:val="both"/>
+        <w:rPr>
+          <w:u w:val="single"/>
+        </w:rPr>
+      </w:pPr>
+    </w:p>
+    <w:p>
+      <w:pPr>
+        <w:tabs>
+          <w:tab w:val="left" w:pos="1005"/>
+        </w:tabs>
+        <w:ind w:left="2880" w:hanging="2880"/>
+        <w:jc w:val="both"/>
+        <w:rPr>
+          <w:u w:val="single"/>
+        </w:rPr>
+      </w:pPr>
+    </w:p>
+    <w:p>
+      <w:pPr>
+        <w:tabs>
+          <w:tab w:val="left" w:pos="1005"/>
+        </w:tabs>
+        <w:ind w:left="2880" w:hanging="2880"/>
+        <w:jc w:val="both"/>
+        <w:rPr>
+          <w:u w:val="single"/>
+        </w:rPr>
+      </w:pPr>
+    </w:p>
+    <w:p>
+      <w:pPr>
+        <w:tabs>
+          <w:tab w:val="left" w:pos="1005"/>
+        </w:tabs>
+        <w:ind w:left="2880" w:hanging="2880"/>
+        <w:jc w:val="both"/>
+        <w:rPr>
+          <w:u w:val="single"/>
+        </w:rPr>
+      </w:pPr>
+    </w:p>
+    <w:p>
+      <w:pPr>
+        <w:tabs>
+          <w:tab w:val="left" w:pos="1005"/>
+        </w:tabs>
+        <w:ind w:left="2880" w:hanging="2880"/>
+        <w:jc w:val="both"/>
+        <w:rPr>
+          <w:u w:val="single"/>
+        </w:rPr>
+      </w:pPr>
+    </w:p>
+    <w:p>
+      <w:pPr>
+        <w:tabs>
+          <w:tab w:val="left" w:pos="1005"/>
+        </w:tabs>
+        <w:ind w:left="2880" w:hanging="2880"/>
+        <w:jc w:val="both"/>
+        <w:rPr>
+          <w:u w:val="single"/>
+        </w:rPr>
+      </w:pPr>
+    </w:p>
+    <w:p>
+      <w:pPr>
+        <w:tabs>
+          <w:tab w:val="left" w:pos="1005"/>
+        </w:tabs>
+        <w:ind w:left="2880" w:hanging="2880"/>
+        <w:jc w:val="both"/>
+        <w:rPr>
+          <w:u w:val="single"/>
+        </w:rPr>
+      </w:pPr>
+    </w:p>
+    <w:p>
+      <w:pPr>
+        <w:tabs>
+          <w:tab w:val="left" w:pos="1005"/>
+        </w:tabs>
+        <w:ind w:left="2880" w:hanging="2880"/>
+        <w:jc w:val="both"/>
+        <w:rPr>
+          <w:u w:val="single"/>
+        </w:rPr>
+      </w:pPr>
+    </w:p>
+    <w:p>
+      <w:pPr>
+        <w:tabs>
+          <w:tab w:val="left" w:pos="1005"/>
+        </w:tabs>
+        <w:ind w:left="2880" w:hanging="2880"/>
+        <w:jc w:val="both"/>
+        <w:rPr>
+          <w:u w:val="single"/>
+        </w:rPr>
+      </w:pPr>
+    </w:p>
+    <w:p>
+      <w:pPr>
+        <w:pStyle w:val="Heading2"/>
+        <w:rPr>
+          <w:sz w:val="32"/>
+          <w:szCs w:val="32"/>
+        </w:rPr>
+      </w:pPr>
+      <w:r>
+        <w:rPr>
+          <w:sz w:val="32"/>
+          <w:szCs w:val="32"/>
+        </w:rPr>
+        <w:lastRenderedPageBreak/>
+        <w:t>Basheer Ahmad</w:t>
+      </w:r>
+      <w:r>
+        <w:rPr>
+          <w:sz w:val="32"/>
+          <w:szCs w:val="32"/>
+        </w:rPr>
+        <w:t xml:space="preserve"> SSDs</w:t>
+      </w:r>
+      <w:r>
+        <w:rPr>
+          <w:sz w:val="32"/>
+          <w:szCs w:val="32"/>
+        </w:rPr>
+        <w:t xml:space="preserve"> (SP21-BSE-093)</w:t>
+      </w:r>
+    </w:p>
+    <w:p>
+      <w:pPr>
+        <w:rPr>
+          <w:color w:val="ED7D31" w:themeColor="accent2"/>
+          <w:sz w:val="28"/>
+          <w:szCs w:val="28"/>
+        </w:rPr>
+      </w:pPr>
+      <w:r>
+        <w:rPr>
+          <w:color w:val="ED7D31" w:themeColor="accent2"/>
+          <w:sz w:val="28"/>
+          <w:szCs w:val="28"/>
+        </w:rPr>
+        <w:t>Use Case UC1</w:t>
+      </w:r>
+      <w:r>
+        <w:rPr>
+          <w:color w:val="ED7D31" w:themeColor="accent2"/>
+          <w:sz w:val="28"/>
+          <w:szCs w:val="28"/>
+        </w:rPr>
+        <w:t xml:space="preserve">: </w:t>
+      </w:r>
+      <w:r>
+        <w:rPr>
+          <w:color w:val="ED7D31" w:themeColor="accent2"/>
+          <w:sz w:val="28"/>
+          <w:szCs w:val="28"/>
+        </w:rPr>
+        <w:t>Login</w:t>
+      </w:r>
+    </w:p>
+    <w:p>
+      <w:pPr>
+        <w:tabs>
+          <w:tab w:val="left" w:pos="1005"/>
+        </w:tabs>
+        <w:ind w:left="2880" w:hanging="2880"/>
+        <w:jc w:val="both"/>
+        <w:rPr>
+          <w:u w:val="single"/>
+        </w:rPr>
+      </w:pPr>
+      <w:r>
+        <w:rPr>
+          <w:noProof/>
+          <w:color w:val="FF0000"/>
+          <w:lang w:bidi="ar-SA"/>
+        </w:rPr>
+        <w:drawing>
+          <wp:inline distT="0" distB="0" distL="0" distR="0" wp14:anchorId="41F3B39B" wp14:editId="3D3E2650">
+            <wp:extent cx="5943600" cy="5175250"/>
+            <wp:effectExtent l="0" t="0" r="0" b="6350"/>
+            <wp:docPr id="11" name="Picture 11"/>
+            <wp:cNvGraphicFramePr>
+              <a:graphicFrameLocks xmlns:a="http://schemas.openxmlformats.org/drawingml/2006/main" noChangeAspect="1"/>
+            </wp:cNvGraphicFramePr>
+            <a:graphic xmlns:a="http://schemas.openxmlformats.org/drawingml/2006/main">
+              <a:graphicData uri="http://schemas.openxmlformats.org/drawingml/2006/picture">
+                <pic:pic xmlns:pic="http://schemas.openxmlformats.org/drawingml/2006/picture">
+                  <pic:nvPicPr>
+                    <pic:cNvPr id="2" name="LoginFor all.PNG"/>
+                    <pic:cNvPicPr/>
+                  </pic:nvPicPr>
+                  <pic:blipFill>
+                    <a:blip r:embed="rId16">
+                      <a:extLst>
+                        <a:ext uri="{28A0092B-C50C-407E-A947-70E740481C1C}">
+                          <a14:useLocalDpi xmlns:a14="http://schemas.microsoft.com/office/drawing/2010/main" val="0"/>
+                        </a:ext>
+                      </a:extLst>
+                    </a:blip>
+                    <a:stretch>
+                      <a:fillRect/>
+                    </a:stretch>
+                  </pic:blipFill>
+                  <pic:spPr>
+                    <a:xfrm>
+                      <a:off x="0" y="0"/>
+                      <a:ext cx="5943600" cy="5175250"/>
+                    </a:xfrm>
+                    <a:prstGeom prst="rect">
+                      <a:avLst/>
+                    </a:prstGeom>
+                  </pic:spPr>
+                </pic:pic>
+              </a:graphicData>
+            </a:graphic>
+          </wp:inline>
+        </w:drawing>
+      </w:r>
+    </w:p>
+    <w:p>
+      <w:pPr>
+        <w:tabs>
+          <w:tab w:val="left" w:pos="1005"/>
+        </w:tabs>
+        <w:ind w:left="2880" w:hanging="2880"/>
+        <w:jc w:val="both"/>
+        <w:rPr>
+          <w:u w:val="single"/>
+        </w:rPr>
+      </w:pPr>
+    </w:p>
+    <w:p>
+      <w:pPr>
+        <w:rPr>
+          <w:noProof/>
+          <w:color w:val="ED7D31" w:themeColor="accent2"/>
+          <w:sz w:val="28"/>
+          <w:szCs w:val="28"/>
+          <w:lang w:bidi="ar-SA"/>
+        </w:rPr>
+      </w:pPr>
+    </w:p>
+    <w:p>
+      <w:pPr>
+        <w:rPr>
+          <w:noProof/>
+          <w:color w:val="ED7D31" w:themeColor="accent2"/>
+          <w:sz w:val="28"/>
+          <w:szCs w:val="28"/>
+          <w:lang w:bidi="ar-SA"/>
+        </w:rPr>
+      </w:pPr>
+    </w:p>
+    <w:p>
+      <w:pPr>
+        <w:rPr>
+          <w:noProof/>
+          <w:color w:val="ED7D31" w:themeColor="accent2"/>
+          <w:sz w:val="28"/>
+          <w:szCs w:val="28"/>
+          <w:lang w:bidi="ar-SA"/>
+        </w:rPr>
+      </w:pPr>
+    </w:p>
+    <w:p>
+      <w:pPr>
+        <w:rPr>
+          <w:noProof/>
+          <w:color w:val="ED7D31" w:themeColor="accent2"/>
+          <w:sz w:val="28"/>
+          <w:szCs w:val="28"/>
+          <w:lang w:bidi="ar-SA"/>
+        </w:rPr>
+      </w:pPr>
+    </w:p>
+    <w:p>
+      <w:pPr>
+        <w:rPr>
+          <w:noProof/>
+          <w:color w:val="ED7D31" w:themeColor="accent2"/>
+          <w:sz w:val="28"/>
+          <w:szCs w:val="28"/>
+          <w:lang w:bidi="ar-SA"/>
+        </w:rPr>
+      </w:pPr>
+    </w:p>
+    <w:p>
+      <w:pPr>
+        <w:rPr>
+          <w:color w:val="ED7D31" w:themeColor="accent2"/>
+          <w:sz w:val="28"/>
+          <w:szCs w:val="28"/>
+        </w:rPr>
+      </w:pPr>
+      <w:r>
+        <w:rPr>
+          <w:color w:val="ED7D31" w:themeColor="accent2"/>
+          <w:sz w:val="28"/>
+          <w:szCs w:val="28"/>
+        </w:rPr>
+        <w:lastRenderedPageBreak/>
+        <w:t>Use Case UC2</w:t>
+      </w:r>
+      <w:r>
+        <w:rPr>
+          <w:color w:val="ED7D31" w:themeColor="accent2"/>
+          <w:sz w:val="28"/>
+          <w:szCs w:val="28"/>
+        </w:rPr>
+        <w:t xml:space="preserve">: </w:t>
+      </w:r>
+      <w:r>
+        <w:rPr>
+          <w:color w:val="ED7D31" w:themeColor="accent2"/>
+          <w:sz w:val="28"/>
+          <w:szCs w:val="28"/>
+        </w:rPr>
+        <w:t>Search for Medicine</w:t>
+      </w:r>
+    </w:p>
+    <w:p>
+      <w:pPr>
+        <w:rPr>
+          <w:noProof/>
+          <w:color w:val="ED7D31" w:themeColor="accent2"/>
+          <w:sz w:val="28"/>
+          <w:szCs w:val="28"/>
+          <w:lang w:bidi="ar-SA"/>
+        </w:rPr>
+      </w:pPr>
+    </w:p>
+    <w:p>
+      <w:pPr>
+        <w:rPr>
+          <w:color w:val="ED7D31" w:themeColor="accent2"/>
+          <w:sz w:val="28"/>
+          <w:szCs w:val="28"/>
+        </w:rPr>
+      </w:pPr>
+      <w:r>
+        <w:rPr>
+          <w:noProof/>
+          <w:color w:val="ED7D31" w:themeColor="accent2"/>
+          <w:sz w:val="28"/>
+          <w:szCs w:val="28"/>
+          <w:lang w:bidi="ar-SA"/>
+        </w:rPr>
+        <w:drawing>
+          <wp:inline distT="0" distB="0" distL="0" distR="0" wp14:anchorId="14509F36" wp14:editId="73F88D6A">
+            <wp:extent cx="5943600" cy="4406265"/>
+            <wp:effectExtent l="0" t="0" r="0" b="0"/>
+            <wp:docPr id="12" name="Picture 12"/>
+            <wp:cNvGraphicFramePr>
+              <a:graphicFrameLocks xmlns:a="http://schemas.openxmlformats.org/drawingml/2006/main" noChangeAspect="1"/>
+            </wp:cNvGraphicFramePr>
+            <a:graphic xmlns:a="http://schemas.openxmlformats.org/drawingml/2006/main">
+              <a:graphicData uri="http://schemas.openxmlformats.org/drawingml/2006/picture">
+                <pic:pic xmlns:pic="http://schemas.openxmlformats.org/drawingml/2006/picture">
+                  <pic:nvPicPr>
+                    <pic:cNvPr id="12" name="SearchMedicineofBasheer.PNG"/>
+                    <pic:cNvPicPr/>
+                  </pic:nvPicPr>
+                  <pic:blipFill>
+                    <a:blip r:embed="rId22">
+                      <a:extLst>
+                        <a:ext uri="{28A0092B-C50C-407E-A947-70E740481C1C}">
+                          <a14:useLocalDpi xmlns:a14="http://schemas.microsoft.com/office/drawing/2010/main" val="0"/>
+                        </a:ext>
+                      </a:extLst>
+                    </a:blip>
+                    <a:stretch>
+                      <a:fillRect/>
+                    </a:stretch>
+                  </pic:blipFill>
+                  <pic:spPr>
+                    <a:xfrm>
+                      <a:off x="0" y="0"/>
+                      <a:ext cx="5943600" cy="4406265"/>
+                    </a:xfrm>
+                    <a:prstGeom prst="rect">
+                      <a:avLst/>
+                    </a:prstGeom>
+                  </pic:spPr>
+                </pic:pic>
+              </a:graphicData>
+            </a:graphic>
+          </wp:inline>
+        </w:drawing>
+      </w:r>
+    </w:p>
+    <w:p>
+      <w:pPr>
+        <w:tabs>
+          <w:tab w:val="left" w:pos="1005"/>
+        </w:tabs>
+        <w:ind w:left="2880" w:hanging="2880"/>
+        <w:jc w:val="both"/>
+        <w:rPr>
+          <w:u w:val="single"/>
+        </w:rPr>
+      </w:pPr>
+    </w:p>
+    <w:p>
+      <w:pPr>
+        <w:tabs>
+          <w:tab w:val="left" w:pos="1005"/>
+        </w:tabs>
+        <w:ind w:left="2880" w:hanging="2880"/>
+        <w:jc w:val="both"/>
+        <w:rPr>
+          <w:u w:val="single"/>
+        </w:rPr>
+      </w:pPr>
+    </w:p>
+    <w:p>
+      <w:pPr>
+        <w:tabs>
+          <w:tab w:val="left" w:pos="1005"/>
+        </w:tabs>
+        <w:ind w:left="2880" w:hanging="2880"/>
+        <w:jc w:val="both"/>
+        <w:rPr>
+          <w:u w:val="single"/>
+        </w:rPr>
+      </w:pPr>
+    </w:p>
+    <w:p>
+      <w:pPr>
+        <w:tabs>
+          <w:tab w:val="left" w:pos="1005"/>
+        </w:tabs>
+        <w:ind w:left="2880" w:hanging="2880"/>
+        <w:jc w:val="both"/>
+        <w:rPr>
+          <w:u w:val="single"/>
+        </w:rPr>
+      </w:pPr>
+    </w:p>
+    <w:p>
+      <w:pPr>
+        <w:tabs>
+          <w:tab w:val="left" w:pos="1005"/>
+        </w:tabs>
+        <w:ind w:left="2880" w:hanging="2880"/>
+        <w:jc w:val="both"/>
+        <w:rPr>
+          <w:u w:val="single"/>
+        </w:rPr>
+      </w:pPr>
+    </w:p>
+    <w:p>
+      <w:pPr>
+        <w:tabs>
+          <w:tab w:val="left" w:pos="1005"/>
+        </w:tabs>
+        <w:ind w:left="2880" w:hanging="2880"/>
+        <w:jc w:val="both"/>
+        <w:rPr>
+          <w:u w:val="single"/>
+        </w:rPr>
+      </w:pPr>
+    </w:p>
+    <w:p>
+      <w:pPr>
+        <w:tabs>
+          <w:tab w:val="left" w:pos="1005"/>
+        </w:tabs>
+        <w:ind w:left="2880" w:hanging="2880"/>
+        <w:jc w:val="both"/>
+        <w:rPr>
+          <w:u w:val="single"/>
+        </w:rPr>
+      </w:pPr>
+    </w:p>
+    <w:p>
+      <w:pPr>
+        <w:tabs>
+          <w:tab w:val="left" w:pos="1005"/>
+        </w:tabs>
+        <w:ind w:left="2880" w:hanging="2880"/>
+        <w:jc w:val="both"/>
+        <w:rPr>
+          <w:u w:val="single"/>
+        </w:rPr>
+      </w:pPr>
+    </w:p>
+    <w:p>
+      <w:pPr>
+        <w:tabs>
+          <w:tab w:val="left" w:pos="1005"/>
+        </w:tabs>
+        <w:ind w:left="2880" w:hanging="2880"/>
+        <w:jc w:val="both"/>
+        <w:rPr>
+          <w:u w:val="single"/>
+        </w:rPr>
+      </w:pPr>
+    </w:p>
+    <w:p>
+      <w:pPr>
+        <w:rPr>
+          <w:color w:val="ED7D31" w:themeColor="accent2"/>
+          <w:sz w:val="28"/>
+          <w:szCs w:val="28"/>
+        </w:rPr>
+      </w:pPr>
+      <w:r>
+        <w:rPr>
+          <w:color w:val="ED7D31" w:themeColor="accent2"/>
+          <w:sz w:val="28"/>
+          <w:szCs w:val="28"/>
+        </w:rPr>
+        <w:lastRenderedPageBreak/>
+        <w:t>Use Case UC3</w:t>
+      </w:r>
+      <w:r>
+        <w:rPr>
+          <w:color w:val="ED7D31" w:themeColor="accent2"/>
+          <w:sz w:val="28"/>
+          <w:szCs w:val="28"/>
+        </w:rPr>
+        <w:t xml:space="preserve">: </w:t>
+      </w:r>
+      <w:r>
+        <w:rPr>
+          <w:color w:val="ED7D31" w:themeColor="accent2"/>
+          <w:sz w:val="28"/>
+          <w:szCs w:val="28"/>
+        </w:rPr>
+        <w:t>Purchasing Medicine</w:t>
+      </w:r>
+    </w:p>
+    <w:p>
+      <w:pPr>
+        <w:rPr>
+          <w:color w:val="ED7D31" w:themeColor="accent2"/>
+          <w:sz w:val="28"/>
+          <w:szCs w:val="28"/>
+        </w:rPr>
+      </w:pPr>
+      <w:r>
+        <w:rPr>
+          <w:noProof/>
+          <w:color w:val="ED7D31" w:themeColor="accent2"/>
+          <w:sz w:val="28"/>
+          <w:szCs w:val="28"/>
+          <w:lang w:bidi="ar-SA"/>
+        </w:rPr>
+        <w:drawing>
+          <wp:inline distT="0" distB="0" distL="0" distR="0" wp14:anchorId="2156218F" wp14:editId="00521CC8">
+            <wp:extent cx="5943600" cy="5720080"/>
+            <wp:effectExtent l="0" t="0" r="0" b="0"/>
+            <wp:docPr id="13" name="Picture 13"/>
+            <wp:cNvGraphicFramePr>
+              <a:graphicFrameLocks xmlns:a="http://schemas.openxmlformats.org/drawingml/2006/main" noChangeAspect="1"/>
+            </wp:cNvGraphicFramePr>
+            <a:graphic xmlns:a="http://schemas.openxmlformats.org/drawingml/2006/main">
+              <a:graphicData uri="http://schemas.openxmlformats.org/drawingml/2006/picture">
+                <pic:pic xmlns:pic="http://schemas.openxmlformats.org/drawingml/2006/picture">
+                  <pic:nvPicPr>
+                    <pic:cNvPr id="13" name="PurchasingMedicineOfBasheer.PNG"/>
+                    <pic:cNvPicPr/>
+                  </pic:nvPicPr>
+                  <pic:blipFill>
+                    <a:blip r:embed="rId23">
+                      <a:extLst>
+                        <a:ext uri="{28A0092B-C50C-407E-A947-70E740481C1C}">
+                          <a14:useLocalDpi xmlns:a14="http://schemas.microsoft.com/office/drawing/2010/main" val="0"/>
+                        </a:ext>
+                      </a:extLst>
+                    </a:blip>
+                    <a:stretch>
+                      <a:fillRect/>
+                    </a:stretch>
+                  </pic:blipFill>
+                  <pic:spPr>
+                    <a:xfrm>
+                      <a:off x="0" y="0"/>
+                      <a:ext cx="5943600" cy="5720080"/>
+                    </a:xfrm>
+                    <a:prstGeom prst="rect">
+                      <a:avLst/>
+                    </a:prstGeom>
+                  </pic:spPr>
+                </pic:pic>
+              </a:graphicData>
+            </a:graphic>
+          </wp:inline>
+        </w:drawing>
+      </w:r>
+    </w:p>
+    <w:p>
+      <w:pPr>
+        <w:tabs>
+          <w:tab w:val="left" w:pos="1005"/>
+        </w:tabs>
+        <w:ind w:left="2880" w:hanging="2880"/>
+        <w:jc w:val="both"/>
+        <w:rPr>
+          <w:u w:val="single"/>
+        </w:rPr>
+      </w:pPr>
+    </w:p>
+    <w:p>
+      <w:pPr>
+        <w:tabs>
+          <w:tab w:val="left" w:pos="1005"/>
+        </w:tabs>
+        <w:ind w:left="2880" w:hanging="2880"/>
+        <w:jc w:val="both"/>
+        <w:rPr>
+          <w:u w:val="single"/>
+        </w:rPr>
+      </w:pPr>
+    </w:p>
+    <w:p>
+      <w:pPr>
+        <w:tabs>
+          <w:tab w:val="left" w:pos="1005"/>
+        </w:tabs>
+        <w:ind w:left="2880" w:hanging="2880"/>
+        <w:jc w:val="both"/>
+        <w:rPr>
+          <w:u w:val="single"/>
+        </w:rPr>
+      </w:pPr>
+    </w:p>
+    <w:p>
+      <w:pPr>
+        <w:tabs>
+          <w:tab w:val="left" w:pos="1005"/>
+        </w:tabs>
+        <w:ind w:left="2880" w:hanging="2880"/>
+        <w:jc w:val="both"/>
+        <w:rPr>
+          <w:u w:val="single"/>
+        </w:rPr>
+      </w:pPr>
+    </w:p>
+    <w:p>
+      <w:pPr>
+        <w:pStyle w:val="Heading1"/>
+        <w:rPr>
+          <w:rFonts w:ascii="Calibri" w:eastAsia="Calibri" w:hAnsi="Calibri" w:cs="Arial"/>
+          <w:color w:val="auto"/>
+          <w:sz w:val="22"/>
+          <w:szCs w:val="22"/>
+          <w:u w:val="single"/>
+        </w:rPr>
+      </w:pPr>
+    </w:p>
+    <w:p>
+      <w:r>
+        <w:t xml:space="preserve"> </w:t>
+      </w:r>
+    </w:p>
+    <w:p>
+      <w:pPr>
+        <w:pStyle w:val="Heading1"/>
+        <w:rPr>
+          <w:b/>
+          <w:bCs/>
+          <w:color w:val="FF0000"/>
+          <w:sz w:val="36"/>
+          <w:szCs w:val="36"/>
+        </w:rPr>
+      </w:pPr>
+      <w:r>
+        <w:lastRenderedPageBreak/>
+        <w:t xml:space="preserve">                        </w:t>
+      </w:r>
+      <w:r>
+        <w:rPr>
+          <w:b/>
+          <w:bCs/>
+          <w:color w:val="C00000"/>
+          <w:sz w:val="36"/>
+          <w:szCs w:val="36"/>
+        </w:rPr>
+        <w:t xml:space="preserve">CHAPTER 4   </w:t>
+      </w:r>
+      <w:r>
+        <w:rPr>
+          <w:b/>
+          <w:bCs/>
+          <w:color w:val="FF0000"/>
+          <w:sz w:val="36"/>
+          <w:szCs w:val="36"/>
+        </w:rPr>
+        <w:t>Operation Contracts – Sections</w:t>
+      </w:r>
+    </w:p>
+    <w:p/>
+    <w:p>
+      <w:pPr>
+        <w:pStyle w:val="Heading3"/>
+        <w:rPr>
+          <w:b/>
+          <w:bCs/>
+          <w:sz w:val="32"/>
+          <w:szCs w:val="32"/>
+        </w:rPr>
+      </w:pPr>
+      <w:r>
+        <w:rPr>
+          <w:b/>
+          <w:bCs/>
+          <w:sz w:val="32"/>
+          <w:szCs w:val="32"/>
+        </w:rPr>
+        <w:t xml:space="preserve">Operation Contract of Abdul </w:t>
+      </w:r>
+      <w:proofErr w:type="spellStart"/>
+      <w:r>
+        <w:rPr>
+          <w:b/>
+          <w:bCs/>
+          <w:sz w:val="32"/>
+          <w:szCs w:val="32"/>
+        </w:rPr>
+        <w:t>Qadir</w:t>
+      </w:r>
+      <w:proofErr w:type="spellEnd"/>
+      <w:r>
+        <w:rPr>
+          <w:b/>
+          <w:bCs/>
+          <w:sz w:val="32"/>
+          <w:szCs w:val="32"/>
+        </w:rPr>
+        <w:t xml:space="preserve"> (SP21-BSE-</w:t>
+      </w:r>
+      <w:r>
+        <w:rPr>
+          <w:b/>
+          <w:bCs/>
+          <w:sz w:val="32"/>
+          <w:szCs w:val="32"/>
+        </w:rPr>
+        <w:t>098</w:t>
+      </w:r>
+      <w:r>
+        <w:rPr>
+          <w:b/>
+          <w:bCs/>
+          <w:sz w:val="32"/>
+          <w:szCs w:val="32"/>
+        </w:rPr>
+        <w:t>):</w:t>
+      </w:r>
+    </w:p>
+    <w:tbl>
+      <w:tblPr>
+        <w:tblW w:w="0" w:type="auto"/>
+        <w:tblCellSpacing w:w="0" w:type="dxa"/>
+        <w:tblCellMar>
+          <w:top w:w="75" w:type="dxa"/>
+          <w:left w:w="75" w:type="dxa"/>
+          <w:bottom w:w="75" w:type="dxa"/>
+          <w:right w:w="75" w:type="dxa"/>
+        </w:tblCellMar>
+        <w:tblLook w:val="04A0" w:firstRow="1" w:lastRow="0" w:firstColumn="1" w:lastColumn="0" w:noHBand="0" w:noVBand="1"/>
+      </w:tblPr>
+      <w:tblGrid>
+        <w:gridCol w:w="2441"/>
+      </w:tblGrid>
+      <w:tr>
+        <w:trPr>
+          <w:tblHeader/>
+          <w:tblCellSpacing w:w="0" w:type="dxa"/>
+        </w:trPr>
+        <w:tc>
+          <w:tcPr>
+            <w:tcW w:w="0" w:type="auto"/>
+            <w:tcBorders>
+              <w:top w:val="nil"/>
+              <w:left w:val="nil"/>
+              <w:bottom w:val="nil"/>
+              <w:right w:val="nil"/>
+            </w:tcBorders>
+            <w:vAlign w:val="center"/>
+            <w:hideMark/>
+          </w:tcPr>
+          <w:p>
+            <w:pPr>
+              <w:pStyle w:val="Heading4"/>
+              <w:rPr>
+                <w:b/>
+                <w:bCs/>
+                <w:i w:val="0"/>
+                <w:iCs w:val="0"/>
+                <w:sz w:val="28"/>
+                <w:szCs w:val="28"/>
+              </w:rPr>
+            </w:pPr>
+            <w:r>
+              <w:rPr>
+                <w:b/>
+                <w:bCs/>
+                <w:i w:val="0"/>
+                <w:iCs w:val="0"/>
+                <w:color w:val="ED7D31" w:themeColor="accent2"/>
+                <w:sz w:val="28"/>
+                <w:szCs w:val="28"/>
+              </w:rPr>
+              <w:t>Use Case UC1:</w:t>
+            </w:r>
+            <w:r>
+              <w:rPr>
+                <w:b/>
+                <w:bCs/>
+                <w:i w:val="0"/>
+                <w:iCs w:val="0"/>
+                <w:color w:val="ED7D31" w:themeColor="accent2"/>
+                <w:sz w:val="28"/>
+                <w:szCs w:val="28"/>
+              </w:rPr>
+              <w:t xml:space="preserve"> Login</w:t>
+            </w:r>
+          </w:p>
+        </w:tc>
+      </w:tr>
+    </w:tbl>
+    <w:p>
+      <w:pPr>
+        <w:tabs>
+          <w:tab w:val="left" w:pos="1725"/>
+        </w:tabs>
+      </w:pPr>
+    </w:p>
+    <w:p>
+      <w:pPr>
+        <w:spacing w:before="100" w:beforeAutospacing="1" w:after="100" w:afterAutospacing="1" w:line="240" w:lineRule="auto"/>
+        <w:rPr>
+          <w:rFonts w:ascii="Times New Roman" w:eastAsia="Times New Roman" w:hAnsi="Times New Roman" w:cs="Times New Roman"/>
+          <w:color w:val="000000"/>
+          <w:sz w:val="27"/>
+          <w:szCs w:val="27"/>
+          <w:lang w:bidi="ar-SA"/>
+        </w:rPr>
+      </w:pPr>
+      <w:r>
+        <w:rPr>
+          <w:rFonts w:ascii="Times New Roman" w:eastAsia="Times New Roman" w:hAnsi="Times New Roman" w:cs="Times New Roman"/>
+          <w:b/>
+          <w:color w:val="4472C4" w:themeColor="accent5"/>
+          <w:sz w:val="27"/>
+          <w:szCs w:val="27"/>
+          <w:lang w:bidi="ar-SA"/>
+        </w:rPr>
+        <w:t>Contract ID</w:t>
+      </w:r>
+      <w:r>
+        <w:rPr>
+          <w:rFonts w:ascii="Times New Roman" w:eastAsia="Times New Roman" w:hAnsi="Times New Roman" w:cs="Times New Roman"/>
+          <w:color w:val="000000"/>
+          <w:sz w:val="27"/>
+          <w:szCs w:val="27"/>
+          <w:lang w:bidi="ar-SA"/>
+        </w:rPr>
+        <w:t xml:space="preserve">: </w:t>
+      </w:r>
+      <w:r>
+        <w:rPr>
+          <w:rFonts w:ascii="Times New Roman" w:eastAsia="Times New Roman" w:hAnsi="Times New Roman" w:cs="Times New Roman"/>
+          <w:color w:val="000000"/>
+          <w:sz w:val="27"/>
+          <w:szCs w:val="27"/>
+          <w:lang w:bidi="ar-SA"/>
+        </w:rPr>
+        <w:t>Log in</w:t>
+      </w:r>
+    </w:p>
+    <w:p>
+      <w:pPr>
+        <w:spacing w:before="100" w:beforeAutospacing="1" w:after="100" w:afterAutospacing="1" w:line="240" w:lineRule="auto"/>
+        <w:rPr>
+          <w:rFonts w:ascii="Times New Roman" w:eastAsia="Times New Roman" w:hAnsi="Times New Roman" w:cs="Times New Roman"/>
+          <w:color w:val="000000"/>
+          <w:sz w:val="27"/>
+          <w:szCs w:val="27"/>
+          <w:lang w:bidi="ar-SA"/>
+        </w:rPr>
+      </w:pPr>
+      <w:r>
+        <w:rPr>
+          <w:rFonts w:ascii="Times New Roman" w:eastAsia="Times New Roman" w:hAnsi="Times New Roman" w:cs="Times New Roman"/>
+          <w:b/>
+          <w:color w:val="4472C4" w:themeColor="accent5"/>
+          <w:sz w:val="27"/>
+          <w:szCs w:val="27"/>
+          <w:lang w:bidi="ar-SA"/>
+        </w:rPr>
+        <w:t>Operation</w:t>
+      </w:r>
+      <w:r>
+        <w:rPr>
+          <w:rFonts w:ascii="Times New Roman" w:eastAsia="Times New Roman" w:hAnsi="Times New Roman" w:cs="Times New Roman"/>
+          <w:b/>
+          <w:color w:val="000000"/>
+          <w:sz w:val="27"/>
+          <w:szCs w:val="27"/>
+          <w:lang w:bidi="ar-SA"/>
+        </w:rPr>
+        <w:t>:</w:t>
+      </w:r>
+      <w:r>
+        <w:rPr>
+          <w:rFonts w:ascii="Times New Roman" w:eastAsia="Times New Roman" w:hAnsi="Times New Roman" w:cs="Times New Roman"/>
+          <w:b/>
+          <w:color w:val="000000"/>
+          <w:sz w:val="27"/>
+          <w:szCs w:val="27"/>
+          <w:lang w:bidi="ar-SA"/>
+        </w:rPr>
+        <w:t xml:space="preserve"> Employee will login to full access for all functions</w:t>
+      </w:r>
+    </w:p>
+    <w:p>
+      <w:pPr>
+        <w:spacing w:before="100" w:beforeAutospacing="1" w:after="100" w:afterAutospacing="1" w:line="240" w:lineRule="auto"/>
+        <w:rPr>
+          <w:rFonts w:ascii="Times New Roman" w:eastAsia="Times New Roman" w:hAnsi="Times New Roman" w:cs="Times New Roman"/>
+          <w:color w:val="000000"/>
+          <w:sz w:val="27"/>
+          <w:szCs w:val="27"/>
+          <w:lang w:bidi="ar-SA"/>
+        </w:rPr>
+      </w:pPr>
+      <w:r>
+        <w:rPr>
+          <w:rFonts w:ascii="Times New Roman" w:eastAsia="Times New Roman" w:hAnsi="Times New Roman" w:cs="Times New Roman"/>
+          <w:b/>
+          <w:color w:val="4472C4" w:themeColor="accent5"/>
+          <w:sz w:val="27"/>
+          <w:szCs w:val="27"/>
+          <w:lang w:bidi="ar-SA"/>
+        </w:rPr>
+        <w:t>Cross References</w:t>
+      </w:r>
+      <w:r>
+        <w:rPr>
+          <w:rFonts w:ascii="Times New Roman" w:eastAsia="Times New Roman" w:hAnsi="Times New Roman" w:cs="Times New Roman"/>
+          <w:b/>
+          <w:color w:val="000000"/>
+          <w:sz w:val="27"/>
+          <w:szCs w:val="27"/>
+          <w:lang w:bidi="ar-SA"/>
+        </w:rPr>
+        <w:t>:</w:t>
+      </w:r>
+      <w:r>
+        <w:rPr>
+          <w:rFonts w:ascii="Times New Roman" w:eastAsia="Times New Roman" w:hAnsi="Times New Roman" w:cs="Times New Roman"/>
+          <w:color w:val="000000"/>
+          <w:sz w:val="27"/>
+          <w:szCs w:val="27"/>
+          <w:lang w:bidi="ar-SA"/>
+        </w:rPr>
+        <w:t xml:space="preserve"> Use cases: Login</w:t>
+      </w:r>
+    </w:p>
+    <w:p>
+      <w:pPr>
+        <w:spacing w:before="100" w:beforeAutospacing="1" w:after="100" w:afterAutospacing="1" w:line="240" w:lineRule="auto"/>
+        <w:rPr>
+          <w:rFonts w:ascii="Times New Roman" w:eastAsia="Times New Roman" w:hAnsi="Times New Roman" w:cs="Times New Roman"/>
+          <w:color w:val="000000"/>
+          <w:sz w:val="27"/>
+          <w:szCs w:val="27"/>
+          <w:lang w:bidi="ar-SA"/>
+        </w:rPr>
+      </w:pPr>
+      <w:r>
+        <w:rPr>
+          <w:rFonts w:ascii="Times New Roman" w:eastAsia="Times New Roman" w:hAnsi="Times New Roman" w:cs="Times New Roman"/>
+          <w:b/>
+          <w:color w:val="4472C4" w:themeColor="accent5"/>
+          <w:sz w:val="27"/>
+          <w:szCs w:val="27"/>
+          <w:lang w:bidi="ar-SA"/>
+        </w:rPr>
+        <w:t>Pre-conditions</w:t>
+      </w:r>
+      <w:r>
+        <w:rPr>
+          <w:rFonts w:ascii="Times New Roman" w:eastAsia="Times New Roman" w:hAnsi="Times New Roman" w:cs="Times New Roman"/>
+          <w:b/>
+          <w:color w:val="000000"/>
+          <w:sz w:val="27"/>
+          <w:szCs w:val="27"/>
+          <w:lang w:bidi="ar-SA"/>
+        </w:rPr>
+        <w:t>:</w:t>
+      </w:r>
+      <w:r>
+        <w:rPr>
+          <w:rFonts w:ascii="Times New Roman" w:eastAsia="Times New Roman" w:hAnsi="Times New Roman" w:cs="Times New Roman"/>
+          <w:color w:val="000000"/>
+          <w:sz w:val="27"/>
+          <w:szCs w:val="27"/>
+          <w:lang w:bidi="ar-SA"/>
+        </w:rPr>
+        <w:t xml:space="preserve"> </w:t>
+      </w:r>
+    </w:p>
+    <w:p>
+      <w:pPr>
+        <w:pStyle w:val="ListParagraph"/>
+        <w:spacing w:before="100" w:beforeAutospacing="1" w:after="100" w:afterAutospacing="1" w:line="240" w:lineRule="auto"/>
+        <w:rPr>
+          <w:rFonts w:ascii="Times New Roman" w:eastAsia="Times New Roman" w:hAnsi="Times New Roman" w:cs="Times New Roman"/>
+          <w:color w:val="000000"/>
+          <w:sz w:val="24"/>
+          <w:szCs w:val="24"/>
+          <w:lang w:bidi="ar-SA"/>
+        </w:rPr>
+      </w:pPr>
+      <w:r>
+        <w:rPr>
+          <w:rFonts w:ascii="Times New Roman" w:eastAsia="Times New Roman" w:hAnsi="Times New Roman" w:cs="Times New Roman"/>
+          <w:color w:val="000000"/>
+          <w:sz w:val="24"/>
+          <w:szCs w:val="24"/>
+          <w:lang w:bidi="ar-SA"/>
+        </w:rPr>
+        <w:t>Employee will go and will provide login information to login</w:t>
+      </w:r>
+    </w:p>
+    <w:p>
+      <w:pPr>
+        <w:spacing w:before="100" w:beforeAutospacing="1" w:after="100" w:afterAutospacing="1" w:line="240" w:lineRule="auto"/>
+        <w:rPr>
+          <w:rFonts w:ascii="Times New Roman" w:eastAsia="Times New Roman" w:hAnsi="Times New Roman" w:cs="Times New Roman"/>
+          <w:color w:val="000000"/>
+          <w:sz w:val="27"/>
+          <w:szCs w:val="27"/>
+          <w:lang w:bidi="ar-SA"/>
+        </w:rPr>
+      </w:pPr>
+      <w:r>
+        <w:rPr>
+          <w:rFonts w:ascii="Times New Roman" w:eastAsia="Times New Roman" w:hAnsi="Times New Roman" w:cs="Times New Roman"/>
+          <w:b/>
+          <w:color w:val="4472C4" w:themeColor="accent5"/>
+          <w:sz w:val="27"/>
+          <w:szCs w:val="27"/>
+          <w:lang w:bidi="ar-SA"/>
+        </w:rPr>
+        <w:t>Post-conditions</w:t>
+      </w:r>
+      <w:r>
+        <w:rPr>
+          <w:rFonts w:ascii="Times New Roman" w:eastAsia="Times New Roman" w:hAnsi="Times New Roman" w:cs="Times New Roman"/>
+          <w:b/>
+          <w:color w:val="000000"/>
+          <w:sz w:val="27"/>
+          <w:szCs w:val="27"/>
+          <w:lang w:bidi="ar-SA"/>
+        </w:rPr>
+        <w:t>:</w:t>
+      </w:r>
+    </w:p>
+    <w:p>
+      <w:r>
+        <w:t xml:space="preserve">The user, employee and customer is now logged in to the system and will have its </w:t>
+      </w:r>
+      <w:proofErr w:type="gramStart"/>
+      <w:r>
+        <w:t>all necessary</w:t>
+      </w:r>
+      <w:proofErr w:type="gramEnd"/>
+      <w:r>
+        <w:t xml:space="preserve"> information that can make difference for these three </w:t>
+      </w:r>
+    </w:p>
+    <w:p/>
+    <w:tbl>
+      <w:tblPr>
+        <w:tblW w:w="0" w:type="auto"/>
+        <w:tblCellSpacing w:w="0" w:type="dxa"/>
+        <w:tblCellMar>
+          <w:top w:w="75" w:type="dxa"/>
+          <w:left w:w="75" w:type="dxa"/>
+          <w:bottom w:w="75" w:type="dxa"/>
+          <w:right w:w="75" w:type="dxa"/>
+        </w:tblCellMar>
+        <w:tblLook w:val="04A0" w:firstRow="1" w:lastRow="0" w:firstColumn="1" w:lastColumn="0" w:noHBand="0" w:noVBand="1"/>
+      </w:tblPr>
+      <w:tblGrid>
+        <w:gridCol w:w="3464"/>
+      </w:tblGrid>
+      <w:tr>
+        <w:trPr>
+          <w:tblHeader/>
+          <w:tblCellSpacing w:w="0" w:type="dxa"/>
+        </w:trPr>
+        <w:tc>
+          <w:tcPr>
+            <w:tcW w:w="0" w:type="auto"/>
+            <w:tcBorders>
+              <w:top w:val="nil"/>
+              <w:left w:val="nil"/>
+              <w:bottom w:val="nil"/>
+              <w:right w:val="nil"/>
+            </w:tcBorders>
+            <w:vAlign w:val="center"/>
+            <w:hideMark/>
+          </w:tcPr>
+          <w:p>
+            <w:pPr>
+              <w:pStyle w:val="Heading4"/>
+              <w:rPr>
+                <w:b/>
+                <w:bCs/>
+                <w:i w:val="0"/>
+                <w:iCs w:val="0"/>
+                <w:sz w:val="28"/>
+                <w:szCs w:val="28"/>
+              </w:rPr>
+            </w:pPr>
+            <w:r>
+              <w:rPr>
+                <w:b/>
+                <w:bCs/>
+                <w:i w:val="0"/>
+                <w:iCs w:val="0"/>
+                <w:color w:val="ED7D31" w:themeColor="accent2"/>
+                <w:sz w:val="28"/>
+                <w:szCs w:val="28"/>
+              </w:rPr>
+              <w:t>Use Case UC2</w:t>
+            </w:r>
+            <w:r>
+              <w:rPr>
+                <w:b/>
+                <w:bCs/>
+                <w:i w:val="0"/>
+                <w:iCs w:val="0"/>
+                <w:color w:val="ED7D31" w:themeColor="accent2"/>
+                <w:sz w:val="28"/>
+                <w:szCs w:val="28"/>
+              </w:rPr>
+              <w:t>: Add Employee</w:t>
+            </w:r>
+          </w:p>
+        </w:tc>
+      </w:tr>
+    </w:tbl>
+    <w:p>
+      <w:pPr>
+        <w:spacing w:before="100" w:beforeAutospacing="1" w:after="100" w:afterAutospacing="1" w:line="240" w:lineRule="auto"/>
+        <w:rPr>
+          <w:rFonts w:ascii="Times New Roman" w:eastAsia="Times New Roman" w:hAnsi="Times New Roman" w:cs="Times New Roman"/>
+          <w:color w:val="000000"/>
+          <w:sz w:val="27"/>
+          <w:szCs w:val="27"/>
+          <w:lang w:bidi="ar-SA"/>
+        </w:rPr>
+      </w:pPr>
+      <w:r>
+        <w:rPr>
+          <w:rFonts w:ascii="Times New Roman" w:eastAsia="Times New Roman" w:hAnsi="Times New Roman" w:cs="Times New Roman"/>
+          <w:b/>
+          <w:color w:val="4472C4" w:themeColor="accent5"/>
+          <w:sz w:val="27"/>
+          <w:szCs w:val="27"/>
+          <w:lang w:bidi="ar-SA"/>
+        </w:rPr>
+        <w:t>Contract ID</w:t>
+      </w:r>
+      <w:r>
+        <w:rPr>
+          <w:rFonts w:ascii="Times New Roman" w:eastAsia="Times New Roman" w:hAnsi="Times New Roman" w:cs="Times New Roman"/>
+          <w:color w:val="000000"/>
+          <w:sz w:val="27"/>
+          <w:szCs w:val="27"/>
+          <w:lang w:bidi="ar-SA"/>
+        </w:rPr>
+        <w:t>: Add employee</w:t>
+      </w:r>
+    </w:p>
+    <w:p>
+      <w:pPr>
+        <w:spacing w:before="100" w:beforeAutospacing="1" w:after="100" w:afterAutospacing="1" w:line="240" w:lineRule="auto"/>
+        <w:rPr>
+          <w:rFonts w:ascii="Times New Roman" w:eastAsia="Times New Roman" w:hAnsi="Times New Roman" w:cs="Times New Roman"/>
+          <w:color w:val="000000"/>
+          <w:sz w:val="27"/>
+          <w:szCs w:val="27"/>
+          <w:lang w:bidi="ar-SA"/>
+        </w:rPr>
+      </w:pPr>
+      <w:r>
+        <w:rPr>
+          <w:rFonts w:ascii="Times New Roman" w:eastAsia="Times New Roman" w:hAnsi="Times New Roman" w:cs="Times New Roman"/>
+          <w:b/>
+          <w:color w:val="4472C4" w:themeColor="accent5"/>
+          <w:sz w:val="27"/>
+          <w:szCs w:val="27"/>
+          <w:lang w:bidi="ar-SA"/>
+        </w:rPr>
+        <w:t>Operation</w:t>
+      </w:r>
+      <w:r>
+        <w:rPr>
+          <w:rFonts w:ascii="Times New Roman" w:eastAsia="Times New Roman" w:hAnsi="Times New Roman" w:cs="Times New Roman"/>
+          <w:b/>
+          <w:color w:val="000000"/>
+          <w:sz w:val="27"/>
+          <w:szCs w:val="27"/>
+          <w:lang w:bidi="ar-SA"/>
+        </w:rPr>
+        <w:t>:</w:t>
+      </w:r>
+      <w:r>
+        <w:rPr>
+          <w:rFonts w:ascii="Times New Roman" w:eastAsia="Times New Roman" w:hAnsi="Times New Roman" w:cs="Times New Roman"/>
+          <w:b/>
+          <w:color w:val="000000"/>
+          <w:sz w:val="27"/>
+          <w:szCs w:val="27"/>
+          <w:lang w:bidi="ar-SA"/>
+        </w:rPr>
+        <w:t xml:space="preserve"> Admin can add employees</w:t>
+      </w:r>
+    </w:p>
+    <w:p>
+      <w:pPr>
+        <w:spacing w:before="100" w:beforeAutospacing="1" w:after="100" w:afterAutospacing="1" w:line="240" w:lineRule="auto"/>
+        <w:rPr>
+          <w:rFonts w:ascii="Times New Roman" w:eastAsia="Times New Roman" w:hAnsi="Times New Roman" w:cs="Times New Roman"/>
+          <w:color w:val="000000"/>
+          <w:sz w:val="27"/>
+          <w:szCs w:val="27"/>
+          <w:lang w:bidi="ar-SA"/>
+        </w:rPr>
+      </w:pPr>
+      <w:r>
+        <w:rPr>
+          <w:rFonts w:ascii="Times New Roman" w:eastAsia="Times New Roman" w:hAnsi="Times New Roman" w:cs="Times New Roman"/>
+          <w:b/>
+          <w:color w:val="4472C4" w:themeColor="accent5"/>
+          <w:sz w:val="27"/>
+          <w:szCs w:val="27"/>
+          <w:lang w:bidi="ar-SA"/>
+        </w:rPr>
+        <w:t>Cross References</w:t>
+      </w:r>
+      <w:r>
+        <w:rPr>
+          <w:rFonts w:ascii="Times New Roman" w:eastAsia="Times New Roman" w:hAnsi="Times New Roman" w:cs="Times New Roman"/>
+          <w:b/>
+          <w:color w:val="000000"/>
+          <w:sz w:val="27"/>
+          <w:szCs w:val="27"/>
+          <w:lang w:bidi="ar-SA"/>
+        </w:rPr>
+        <w:t>:</w:t>
+      </w:r>
+      <w:r>
+        <w:rPr>
+          <w:rFonts w:ascii="Times New Roman" w:eastAsia="Times New Roman" w:hAnsi="Times New Roman" w:cs="Times New Roman"/>
+          <w:color w:val="000000"/>
+          <w:sz w:val="27"/>
+          <w:szCs w:val="27"/>
+          <w:lang w:bidi="ar-SA"/>
+        </w:rPr>
+        <w:t xml:space="preserve"> Use cases:  Add employee</w:t>
+      </w:r>
+    </w:p>
+    <w:p>
+      <w:pPr>
+        <w:spacing w:before="100" w:beforeAutospacing="1" w:after="100" w:afterAutospacing="1" w:line="240" w:lineRule="auto"/>
+        <w:rPr>
+          <w:rFonts w:ascii="Times New Roman" w:eastAsia="Times New Roman" w:hAnsi="Times New Roman" w:cs="Times New Roman"/>
+          <w:b/>
+          <w:color w:val="000000"/>
+          <w:sz w:val="27"/>
+          <w:szCs w:val="27"/>
+          <w:lang w:bidi="ar-SA"/>
+        </w:rPr>
+      </w:pPr>
+      <w:r>
+        <w:rPr>
+          <w:rFonts w:ascii="Times New Roman" w:eastAsia="Times New Roman" w:hAnsi="Times New Roman" w:cs="Times New Roman"/>
+          <w:b/>
+          <w:color w:val="4472C4" w:themeColor="accent5"/>
+          <w:sz w:val="27"/>
+          <w:szCs w:val="27"/>
+          <w:lang w:bidi="ar-SA"/>
+        </w:rPr>
+        <w:t>Pre-conditions</w:t>
+      </w:r>
+      <w:r>
+        <w:rPr>
+          <w:rFonts w:ascii="Times New Roman" w:eastAsia="Times New Roman" w:hAnsi="Times New Roman" w:cs="Times New Roman"/>
+          <w:b/>
+          <w:color w:val="000000"/>
+          <w:sz w:val="27"/>
+          <w:szCs w:val="27"/>
+          <w:lang w:bidi="ar-SA"/>
+        </w:rPr>
+        <w:t>:</w:t>
+      </w:r>
+    </w:p>
+    <w:p>
+      <w:pPr>
+        <w:spacing w:before="100" w:beforeAutospacing="1" w:after="100" w:afterAutospacing="1" w:line="240" w:lineRule="auto"/>
+        <w:rPr>
+          <w:rFonts w:ascii="Times New Roman" w:eastAsia="Times New Roman" w:hAnsi="Times New Roman" w:cs="Times New Roman"/>
+          <w:bCs/>
+          <w:color w:val="000000"/>
+          <w:sz w:val="24"/>
+          <w:szCs w:val="24"/>
+          <w:lang w:bidi="ar-SA"/>
+        </w:rPr>
+      </w:pPr>
+      <w:r>
+        <w:rPr>
+          <w:rFonts w:ascii="Times New Roman" w:eastAsia="Times New Roman" w:hAnsi="Times New Roman" w:cs="Times New Roman"/>
+          <w:bCs/>
+          <w:color w:val="000000"/>
+          <w:sz w:val="24"/>
+          <w:szCs w:val="24"/>
+          <w:lang w:bidi="ar-SA"/>
+        </w:rPr>
+        <w:t xml:space="preserve">After Login Admin will see dashboard of Adding employee  </w:t>
+      </w:r>
+    </w:p>
+    <w:p>
+      <w:pPr>
+        <w:spacing w:before="100" w:beforeAutospacing="1" w:after="100" w:afterAutospacing="1" w:line="240" w:lineRule="auto"/>
+        <w:rPr>
+          <w:rFonts w:ascii="Times New Roman" w:eastAsia="Times New Roman" w:hAnsi="Times New Roman" w:cs="Times New Roman"/>
+          <w:color w:val="000000"/>
+          <w:sz w:val="27"/>
+          <w:szCs w:val="27"/>
+          <w:lang w:bidi="ar-SA"/>
+        </w:rPr>
+      </w:pPr>
+      <w:r>
+        <w:rPr>
+          <w:rFonts w:ascii="Times New Roman" w:eastAsia="Times New Roman" w:hAnsi="Times New Roman" w:cs="Times New Roman"/>
+          <w:b/>
+          <w:color w:val="4472C4" w:themeColor="accent5"/>
+          <w:sz w:val="27"/>
+          <w:szCs w:val="27"/>
+          <w:lang w:bidi="ar-SA"/>
+        </w:rPr>
+        <w:t>Post-conditions</w:t>
+      </w:r>
+      <w:r>
+        <w:rPr>
+          <w:rFonts w:ascii="Times New Roman" w:eastAsia="Times New Roman" w:hAnsi="Times New Roman" w:cs="Times New Roman"/>
+          <w:b/>
+          <w:color w:val="000000"/>
+          <w:sz w:val="27"/>
+          <w:szCs w:val="27"/>
+          <w:lang w:bidi="ar-SA"/>
+        </w:rPr>
+        <w:t>:</w:t>
+      </w:r>
+    </w:p>
+    <w:p>
+      <w:r>
+        <w:t>Employee added by admin and now admin can access full information about their employees</w:t>
+      </w:r>
+    </w:p>
+    <w:tbl>
+      <w:tblPr>
+        <w:tblW w:w="0" w:type="auto"/>
+        <w:tblCellSpacing w:w="0" w:type="dxa"/>
+        <w:tblCellMar>
+          <w:top w:w="75" w:type="dxa"/>
+          <w:left w:w="75" w:type="dxa"/>
+          <w:bottom w:w="75" w:type="dxa"/>
+          <w:right w:w="75" w:type="dxa"/>
+        </w:tblCellMar>
+        <w:tblLook w:val="04A0" w:firstRow="1" w:lastRow="0" w:firstColumn="1" w:lastColumn="0" w:noHBand="0" w:noVBand="1"/>
+      </w:tblPr>
+      <w:tblGrid>
+        <w:gridCol w:w="3755"/>
+      </w:tblGrid>
+      <w:tr>
+        <w:trPr>
+          <w:tblHeader/>
+          <w:tblCellSpacing w:w="0" w:type="dxa"/>
+        </w:trPr>
+        <w:tc>
+          <w:tcPr>
+            <w:tcW w:w="0" w:type="auto"/>
+            <w:tcBorders>
+              <w:top w:val="nil"/>
+              <w:left w:val="nil"/>
+              <w:bottom w:val="nil"/>
+              <w:right w:val="nil"/>
+            </w:tcBorders>
+            <w:vAlign w:val="center"/>
+            <w:hideMark/>
+          </w:tcPr>
+          <w:p>
+            <w:pPr>
+              <w:pStyle w:val="Heading4"/>
+              <w:rPr>
+                <w:b/>
+                <w:bCs/>
+                <w:i w:val="0"/>
+                <w:iCs w:val="0"/>
+                <w:sz w:val="28"/>
+                <w:szCs w:val="28"/>
+              </w:rPr>
+            </w:pPr>
+            <w:r>
+              <w:rPr>
+                <w:b/>
+                <w:bCs/>
+                <w:i w:val="0"/>
+                <w:iCs w:val="0"/>
+                <w:color w:val="ED7D31" w:themeColor="accent2"/>
+                <w:sz w:val="28"/>
+                <w:szCs w:val="28"/>
+              </w:rPr>
+              <w:lastRenderedPageBreak/>
+              <w:t>Use Case UC3</w:t>
+            </w:r>
+            <w:r>
+              <w:rPr>
+                <w:b/>
+                <w:bCs/>
+                <w:i w:val="0"/>
+                <w:iCs w:val="0"/>
+                <w:color w:val="ED7D31" w:themeColor="accent2"/>
+                <w:sz w:val="28"/>
+                <w:szCs w:val="28"/>
+              </w:rPr>
+              <w:t>: Delete Employee</w:t>
+            </w:r>
+          </w:p>
+        </w:tc>
+      </w:tr>
+    </w:tbl>
+    <w:p>
+      <w:pPr>
+        <w:spacing w:before="100" w:beforeAutospacing="1" w:after="100" w:afterAutospacing="1" w:line="240" w:lineRule="auto"/>
+        <w:rPr>
+          <w:rFonts w:ascii="Times New Roman" w:eastAsia="Times New Roman" w:hAnsi="Times New Roman" w:cs="Times New Roman"/>
+          <w:color w:val="000000"/>
+          <w:sz w:val="27"/>
+          <w:szCs w:val="27"/>
+          <w:lang w:bidi="ar-SA"/>
+        </w:rPr>
+      </w:pPr>
+      <w:r>
+        <w:rPr>
+          <w:rFonts w:ascii="Times New Roman" w:eastAsia="Times New Roman" w:hAnsi="Times New Roman" w:cs="Times New Roman"/>
+          <w:b/>
+          <w:color w:val="4472C4" w:themeColor="accent5"/>
+          <w:sz w:val="27"/>
+          <w:szCs w:val="27"/>
+          <w:lang w:bidi="ar-SA"/>
+        </w:rPr>
+        <w:t>Contract ID</w:t>
+      </w:r>
+      <w:r>
+        <w:rPr>
+          <w:rFonts w:ascii="Times New Roman" w:eastAsia="Times New Roman" w:hAnsi="Times New Roman" w:cs="Times New Roman"/>
+          <w:color w:val="000000"/>
+          <w:sz w:val="27"/>
+          <w:szCs w:val="27"/>
+          <w:lang w:bidi="ar-SA"/>
+        </w:rPr>
+        <w:t>: Delete employee</w:t>
+      </w:r>
+    </w:p>
+    <w:p>
+      <w:pPr>
+        <w:spacing w:before="100" w:beforeAutospacing="1" w:after="100" w:afterAutospacing="1" w:line="240" w:lineRule="auto"/>
+        <w:rPr>
+          <w:rFonts w:ascii="Times New Roman" w:eastAsia="Times New Roman" w:hAnsi="Times New Roman" w:cs="Times New Roman"/>
+          <w:color w:val="000000"/>
+          <w:sz w:val="27"/>
+          <w:szCs w:val="27"/>
+          <w:lang w:bidi="ar-SA"/>
+        </w:rPr>
+      </w:pPr>
+      <w:r>
+        <w:rPr>
+          <w:rFonts w:ascii="Times New Roman" w:eastAsia="Times New Roman" w:hAnsi="Times New Roman" w:cs="Times New Roman"/>
+          <w:b/>
+          <w:color w:val="4472C4" w:themeColor="accent5"/>
+          <w:sz w:val="27"/>
+          <w:szCs w:val="27"/>
+          <w:lang w:bidi="ar-SA"/>
+        </w:rPr>
+        <w:t>Operation</w:t>
+      </w:r>
+      <w:r>
+        <w:rPr>
+          <w:rFonts w:ascii="Times New Roman" w:eastAsia="Times New Roman" w:hAnsi="Times New Roman" w:cs="Times New Roman"/>
+          <w:b/>
+          <w:color w:val="000000"/>
+          <w:sz w:val="27"/>
+          <w:szCs w:val="27"/>
+          <w:lang w:bidi="ar-SA"/>
+        </w:rPr>
+        <w:t>:</w:t>
+      </w:r>
+      <w:r>
+        <w:rPr>
+          <w:rFonts w:ascii="Times New Roman" w:eastAsia="Times New Roman" w:hAnsi="Times New Roman" w:cs="Times New Roman"/>
+          <w:b/>
+          <w:color w:val="000000"/>
+          <w:sz w:val="27"/>
+          <w:szCs w:val="27"/>
+          <w:lang w:bidi="ar-SA"/>
+        </w:rPr>
+        <w:t xml:space="preserve"> Admin can delete employees</w:t>
+      </w:r>
+    </w:p>
+    <w:p>
+      <w:pPr>
+        <w:spacing w:before="100" w:beforeAutospacing="1" w:after="100" w:afterAutospacing="1" w:line="240" w:lineRule="auto"/>
+        <w:rPr>
+          <w:rFonts w:ascii="Times New Roman" w:eastAsia="Times New Roman" w:hAnsi="Times New Roman" w:cs="Times New Roman"/>
+          <w:color w:val="000000"/>
+          <w:sz w:val="27"/>
+          <w:szCs w:val="27"/>
+          <w:lang w:bidi="ar-SA"/>
+        </w:rPr>
+      </w:pPr>
+      <w:r>
+        <w:rPr>
+          <w:rFonts w:ascii="Times New Roman" w:eastAsia="Times New Roman" w:hAnsi="Times New Roman" w:cs="Times New Roman"/>
+          <w:b/>
+          <w:color w:val="4472C4" w:themeColor="accent5"/>
+          <w:sz w:val="27"/>
+          <w:szCs w:val="27"/>
+          <w:lang w:bidi="ar-SA"/>
+        </w:rPr>
+        <w:t>Cross References</w:t>
+      </w:r>
+      <w:r>
+        <w:rPr>
+          <w:rFonts w:ascii="Times New Roman" w:eastAsia="Times New Roman" w:hAnsi="Times New Roman" w:cs="Times New Roman"/>
+          <w:b/>
+          <w:color w:val="000000"/>
+          <w:sz w:val="27"/>
+          <w:szCs w:val="27"/>
+          <w:lang w:bidi="ar-SA"/>
+        </w:rPr>
+        <w:t>:</w:t>
+      </w:r>
+      <w:r>
+        <w:rPr>
+          <w:rFonts w:ascii="Times New Roman" w:eastAsia="Times New Roman" w:hAnsi="Times New Roman" w:cs="Times New Roman"/>
+          <w:color w:val="000000"/>
+          <w:sz w:val="27"/>
+          <w:szCs w:val="27"/>
+          <w:lang w:bidi="ar-SA"/>
+        </w:rPr>
+        <w:t xml:space="preserve"> Use cases: Delete employee</w:t>
+      </w:r>
+    </w:p>
+    <w:p>
+      <w:pPr>
+        <w:spacing w:before="100" w:beforeAutospacing="1" w:after="100" w:afterAutospacing="1" w:line="240" w:lineRule="auto"/>
+        <w:rPr>
+          <w:rFonts w:ascii="Times New Roman" w:eastAsia="Times New Roman" w:hAnsi="Times New Roman" w:cs="Times New Roman"/>
+          <w:b/>
+          <w:color w:val="000000"/>
+          <w:sz w:val="27"/>
+          <w:szCs w:val="27"/>
+          <w:lang w:bidi="ar-SA"/>
+        </w:rPr>
+      </w:pPr>
+      <w:r>
+        <w:rPr>
+          <w:rFonts w:ascii="Times New Roman" w:eastAsia="Times New Roman" w:hAnsi="Times New Roman" w:cs="Times New Roman"/>
+          <w:b/>
+          <w:color w:val="4472C4" w:themeColor="accent5"/>
+          <w:sz w:val="27"/>
+          <w:szCs w:val="27"/>
+          <w:lang w:bidi="ar-SA"/>
+        </w:rPr>
+        <w:t>Pre-conditions</w:t>
+      </w:r>
+      <w:r>
+        <w:rPr>
+          <w:rFonts w:ascii="Times New Roman" w:eastAsia="Times New Roman" w:hAnsi="Times New Roman" w:cs="Times New Roman"/>
+          <w:b/>
+          <w:color w:val="000000"/>
+          <w:sz w:val="27"/>
+          <w:szCs w:val="27"/>
+          <w:lang w:bidi="ar-SA"/>
+        </w:rPr>
+        <w:t>:</w:t>
+      </w:r>
+    </w:p>
+    <w:p>
+      <w:pPr>
+        <w:spacing w:before="100" w:beforeAutospacing="1" w:after="100" w:afterAutospacing="1" w:line="240" w:lineRule="auto"/>
+        <w:rPr>
+          <w:rFonts w:ascii="Times New Roman" w:eastAsia="Times New Roman" w:hAnsi="Times New Roman" w:cs="Times New Roman"/>
+          <w:bCs/>
+          <w:color w:val="000000"/>
+          <w:sz w:val="24"/>
+          <w:szCs w:val="24"/>
+          <w:lang w:bidi="ar-SA"/>
+        </w:rPr>
+      </w:pPr>
+      <w:r>
+        <w:rPr>
+          <w:rFonts w:ascii="Times New Roman" w:eastAsia="Times New Roman" w:hAnsi="Times New Roman" w:cs="Times New Roman"/>
+          <w:bCs/>
+          <w:color w:val="000000"/>
+          <w:sz w:val="24"/>
+          <w:szCs w:val="24"/>
+          <w:lang w:bidi="ar-SA"/>
+        </w:rPr>
+        <w:t xml:space="preserve">After Login Admin will see dashboard of Removing or deleting employees  </w:t>
+      </w:r>
+    </w:p>
+    <w:p>
+      <w:pPr>
+        <w:spacing w:before="100" w:beforeAutospacing="1" w:after="100" w:afterAutospacing="1" w:line="240" w:lineRule="auto"/>
+        <w:rPr>
+          <w:rFonts w:ascii="Times New Roman" w:eastAsia="Times New Roman" w:hAnsi="Times New Roman" w:cs="Times New Roman"/>
+          <w:color w:val="000000"/>
+          <w:sz w:val="27"/>
+          <w:szCs w:val="27"/>
+          <w:lang w:bidi="ar-SA"/>
+        </w:rPr>
+      </w:pPr>
+      <w:r>
+        <w:rPr>
+          <w:rFonts w:ascii="Times New Roman" w:eastAsia="Times New Roman" w:hAnsi="Times New Roman" w:cs="Times New Roman"/>
+          <w:b/>
+          <w:color w:val="4472C4" w:themeColor="accent5"/>
+          <w:sz w:val="27"/>
+          <w:szCs w:val="27"/>
+          <w:lang w:bidi="ar-SA"/>
+        </w:rPr>
+        <w:t>Post-conditions</w:t>
+      </w:r>
+      <w:r>
+        <w:rPr>
+          <w:rFonts w:ascii="Times New Roman" w:eastAsia="Times New Roman" w:hAnsi="Times New Roman" w:cs="Times New Roman"/>
+          <w:b/>
+          <w:color w:val="000000"/>
+          <w:sz w:val="27"/>
+          <w:szCs w:val="27"/>
+          <w:lang w:bidi="ar-SA"/>
+        </w:rPr>
+        <w:t>:</w:t>
+      </w:r>
+    </w:p>
+    <w:p>
+      <w:r>
+        <w:t>Employee deleted by admin and now admin does not have access full information about a particular employee</w:t>
+      </w:r>
+    </w:p>
+    <w:tbl>
+      <w:tblPr>
+        <w:tblW w:w="0" w:type="auto"/>
+        <w:tblCellSpacing w:w="0" w:type="dxa"/>
+        <w:tblCellMar>
+          <w:top w:w="75" w:type="dxa"/>
+          <w:left w:w="75" w:type="dxa"/>
+          <w:bottom w:w="75" w:type="dxa"/>
+          <w:right w:w="75" w:type="dxa"/>
+        </w:tblCellMar>
+        <w:tblLook w:val="04A0" w:firstRow="1" w:lastRow="0" w:firstColumn="1" w:lastColumn="0" w:noHBand="0" w:noVBand="1"/>
+      </w:tblPr>
+      <w:tblGrid>
+        <w:gridCol w:w="5096"/>
+      </w:tblGrid>
+      <w:tr>
+        <w:trPr>
+          <w:tblHeader/>
+          <w:tblCellSpacing w:w="0" w:type="dxa"/>
+        </w:trPr>
+        <w:tc>
+          <w:tcPr>
+            <w:tcW w:w="0" w:type="auto"/>
+            <w:tcBorders>
+              <w:top w:val="nil"/>
+              <w:left w:val="nil"/>
+              <w:bottom w:val="nil"/>
+              <w:right w:val="nil"/>
+            </w:tcBorders>
+            <w:vAlign w:val="center"/>
+            <w:hideMark/>
+          </w:tcPr>
+          <w:p>
+            <w:pPr>
+              <w:pStyle w:val="Heading4"/>
+              <w:rPr>
+                <w:b/>
+                <w:bCs/>
+                <w:i w:val="0"/>
+                <w:iCs w:val="0"/>
+                <w:sz w:val="28"/>
+                <w:szCs w:val="28"/>
+              </w:rPr>
+            </w:pPr>
+            <w:r>
+              <w:rPr>
+                <w:b/>
+                <w:bCs/>
+                <w:i w:val="0"/>
+                <w:iCs w:val="0"/>
+                <w:color w:val="ED7D31" w:themeColor="accent2"/>
+                <w:sz w:val="28"/>
+                <w:szCs w:val="28"/>
+              </w:rPr>
+              <w:t>Use Case UC4</w:t>
+            </w:r>
+            <w:r>
+              <w:rPr>
+                <w:b/>
+                <w:bCs/>
+                <w:i w:val="0"/>
+                <w:iCs w:val="0"/>
+                <w:color w:val="ED7D31" w:themeColor="accent2"/>
+                <w:sz w:val="28"/>
+                <w:szCs w:val="28"/>
+              </w:rPr>
+              <w:t>: Seeing Medicine Information</w:t>
+            </w:r>
+          </w:p>
+        </w:tc>
+      </w:tr>
+    </w:tbl>
+    <w:p/>
+    <w:p>
+      <w:pPr>
+        <w:spacing w:before="100" w:beforeAutospacing="1" w:after="100" w:afterAutospacing="1" w:line="240" w:lineRule="auto"/>
+        <w:rPr>
+          <w:rFonts w:ascii="Times New Roman" w:eastAsia="Times New Roman" w:hAnsi="Times New Roman" w:cs="Times New Roman"/>
+          <w:color w:val="000000"/>
+          <w:sz w:val="27"/>
+          <w:szCs w:val="27"/>
+          <w:lang w:bidi="ar-SA"/>
+        </w:rPr>
+      </w:pPr>
+      <w:r>
+        <w:rPr>
+          <w:rFonts w:ascii="Times New Roman" w:eastAsia="Times New Roman" w:hAnsi="Times New Roman" w:cs="Times New Roman"/>
+          <w:b/>
+          <w:color w:val="4472C4" w:themeColor="accent5"/>
+          <w:sz w:val="27"/>
+          <w:szCs w:val="27"/>
+          <w:lang w:bidi="ar-SA"/>
+        </w:rPr>
+        <w:t>Contract ID</w:t>
+      </w:r>
+      <w:r>
+        <w:rPr>
+          <w:rFonts w:ascii="Times New Roman" w:eastAsia="Times New Roman" w:hAnsi="Times New Roman" w:cs="Times New Roman"/>
+          <w:color w:val="000000"/>
+          <w:sz w:val="27"/>
+          <w:szCs w:val="27"/>
+          <w:lang w:bidi="ar-SA"/>
+        </w:rPr>
+        <w:t>: Seeing medicine status</w:t>
+      </w:r>
+    </w:p>
+    <w:p>
+      <w:pPr>
+        <w:spacing w:before="100" w:beforeAutospacing="1" w:after="100" w:afterAutospacing="1" w:line="240" w:lineRule="auto"/>
+        <w:rPr>
+          <w:rFonts w:ascii="Times New Roman" w:eastAsia="Times New Roman" w:hAnsi="Times New Roman" w:cs="Times New Roman"/>
+          <w:color w:val="000000"/>
+          <w:sz w:val="27"/>
+          <w:szCs w:val="27"/>
+          <w:lang w:bidi="ar-SA"/>
+        </w:rPr>
+      </w:pPr>
+      <w:r>
+        <w:rPr>
+          <w:rFonts w:ascii="Times New Roman" w:eastAsia="Times New Roman" w:hAnsi="Times New Roman" w:cs="Times New Roman"/>
+          <w:b/>
+          <w:color w:val="4472C4" w:themeColor="accent5"/>
+          <w:sz w:val="27"/>
+          <w:szCs w:val="27"/>
+          <w:lang w:bidi="ar-SA"/>
+        </w:rPr>
+        <w:t>Operation</w:t>
+      </w:r>
+      <w:r>
+        <w:rPr>
+          <w:rFonts w:ascii="Times New Roman" w:eastAsia="Times New Roman" w:hAnsi="Times New Roman" w:cs="Times New Roman"/>
+          <w:b/>
+          <w:color w:val="000000"/>
+          <w:sz w:val="27"/>
+          <w:szCs w:val="27"/>
+          <w:lang w:bidi="ar-SA"/>
+        </w:rPr>
+        <w:t>:</w:t>
+      </w:r>
+      <w:r>
+        <w:rPr>
+          <w:rFonts w:ascii="Times New Roman" w:eastAsia="Times New Roman" w:hAnsi="Times New Roman" w:cs="Times New Roman"/>
+          <w:b/>
+          <w:color w:val="000000"/>
+          <w:sz w:val="27"/>
+          <w:szCs w:val="27"/>
+          <w:lang w:bidi="ar-SA"/>
+        </w:rPr>
+        <w:t xml:space="preserve"> Admin can check all information about a specific product</w:t>
+      </w:r>
+    </w:p>
+    <w:p>
+      <w:pPr>
+        <w:spacing w:before="100" w:beforeAutospacing="1" w:after="100" w:afterAutospacing="1" w:line="240" w:lineRule="auto"/>
+        <w:rPr>
+          <w:rFonts w:ascii="Times New Roman" w:eastAsia="Times New Roman" w:hAnsi="Times New Roman" w:cs="Times New Roman"/>
+          <w:color w:val="000000"/>
+          <w:sz w:val="27"/>
+          <w:szCs w:val="27"/>
+          <w:lang w:bidi="ar-SA"/>
+        </w:rPr>
+      </w:pPr>
+      <w:r>
+        <w:rPr>
+          <w:rFonts w:ascii="Times New Roman" w:eastAsia="Times New Roman" w:hAnsi="Times New Roman" w:cs="Times New Roman"/>
+          <w:b/>
+          <w:color w:val="4472C4" w:themeColor="accent5"/>
+          <w:sz w:val="27"/>
+          <w:szCs w:val="27"/>
+          <w:lang w:bidi="ar-SA"/>
+        </w:rPr>
+        <w:t>Cross References</w:t>
+      </w:r>
+      <w:r>
+        <w:rPr>
+          <w:rFonts w:ascii="Times New Roman" w:eastAsia="Times New Roman" w:hAnsi="Times New Roman" w:cs="Times New Roman"/>
+          <w:b/>
+          <w:color w:val="000000"/>
+          <w:sz w:val="27"/>
+          <w:szCs w:val="27"/>
+          <w:lang w:bidi="ar-SA"/>
+        </w:rPr>
+        <w:t>:</w:t>
+      </w:r>
+      <w:r>
+        <w:rPr>
+          <w:rFonts w:ascii="Times New Roman" w:eastAsia="Times New Roman" w:hAnsi="Times New Roman" w:cs="Times New Roman"/>
+          <w:color w:val="000000"/>
+          <w:sz w:val="27"/>
+          <w:szCs w:val="27"/>
+          <w:lang w:bidi="ar-SA"/>
+        </w:rPr>
+        <w:t xml:space="preserve"> Use cases: Seeing medicine status</w:t>
+      </w:r>
+    </w:p>
+    <w:p>
+      <w:pPr>
+        <w:spacing w:before="100" w:beforeAutospacing="1" w:after="100" w:afterAutospacing="1" w:line="240" w:lineRule="auto"/>
+        <w:rPr>
+          <w:rFonts w:ascii="Times New Roman" w:eastAsia="Times New Roman" w:hAnsi="Times New Roman" w:cs="Times New Roman"/>
+          <w:bCs/>
+          <w:color w:val="000000"/>
+          <w:sz w:val="24"/>
+          <w:szCs w:val="24"/>
+          <w:lang w:bidi="ar-SA"/>
+        </w:rPr>
+      </w:pPr>
+      <w:r>
+        <w:rPr>
+          <w:rFonts w:ascii="Times New Roman" w:eastAsia="Times New Roman" w:hAnsi="Times New Roman" w:cs="Times New Roman"/>
+          <w:b/>
+          <w:color w:val="4472C4" w:themeColor="accent5"/>
+          <w:sz w:val="27"/>
+          <w:szCs w:val="27"/>
+          <w:lang w:bidi="ar-SA"/>
+        </w:rPr>
+        <w:t>Pre-conditions</w:t>
+      </w:r>
+      <w:r>
+        <w:rPr>
+          <w:rFonts w:ascii="Times New Roman" w:eastAsia="Times New Roman" w:hAnsi="Times New Roman" w:cs="Times New Roman"/>
+          <w:b/>
+          <w:color w:val="000000"/>
+          <w:sz w:val="27"/>
+          <w:szCs w:val="27"/>
+          <w:lang w:bidi="ar-SA"/>
+        </w:rPr>
+        <w:t>:</w:t>
+      </w:r>
+    </w:p>
+    <w:p>
+      <w:pPr>
+        <w:spacing w:before="100" w:beforeAutospacing="1" w:after="100" w:afterAutospacing="1" w:line="240" w:lineRule="auto"/>
+        <w:rPr>
+          <w:rFonts w:ascii="Times New Roman" w:eastAsia="Times New Roman" w:hAnsi="Times New Roman" w:cs="Times New Roman"/>
+          <w:bCs/>
+          <w:color w:val="000000"/>
+          <w:sz w:val="24"/>
+          <w:szCs w:val="24"/>
+          <w:lang w:bidi="ar-SA"/>
+        </w:rPr>
+      </w:pPr>
+      <w:r>
+        <w:rPr>
+          <w:rFonts w:ascii="Times New Roman" w:eastAsia="Times New Roman" w:hAnsi="Times New Roman" w:cs="Times New Roman"/>
+          <w:bCs/>
+          <w:color w:val="000000"/>
+          <w:sz w:val="24"/>
+          <w:szCs w:val="24"/>
+          <w:lang w:bidi="ar-SA"/>
+        </w:rPr>
+        <w:t xml:space="preserve">After Login Admin will see dashboard for accessing information of a product  </w:t>
+      </w:r>
+    </w:p>
+    <w:p>
+      <w:pPr>
+        <w:spacing w:before="100" w:beforeAutospacing="1" w:after="100" w:afterAutospacing="1" w:line="240" w:lineRule="auto"/>
+        <w:rPr>
+          <w:rFonts w:ascii="Times New Roman" w:eastAsia="Times New Roman" w:hAnsi="Times New Roman" w:cs="Times New Roman"/>
+          <w:color w:val="000000"/>
+          <w:sz w:val="27"/>
+          <w:szCs w:val="27"/>
+          <w:lang w:bidi="ar-SA"/>
+        </w:rPr>
+      </w:pPr>
+      <w:r>
+        <w:rPr>
+          <w:rFonts w:ascii="Times New Roman" w:eastAsia="Times New Roman" w:hAnsi="Times New Roman" w:cs="Times New Roman"/>
+          <w:color w:val="000000"/>
+          <w:sz w:val="27"/>
+          <w:szCs w:val="27"/>
+          <w:lang w:bidi="ar-SA"/>
+        </w:rPr>
+        <w:t xml:space="preserve">  </w:t>
+      </w:r>
+    </w:p>
+    <w:p>
+      <w:pPr>
+        <w:spacing w:before="100" w:beforeAutospacing="1" w:after="100" w:afterAutospacing="1" w:line="240" w:lineRule="auto"/>
+        <w:rPr>
+          <w:rFonts w:ascii="Times New Roman" w:eastAsia="Times New Roman" w:hAnsi="Times New Roman" w:cs="Times New Roman"/>
+          <w:color w:val="000000"/>
+          <w:sz w:val="27"/>
+          <w:szCs w:val="27"/>
+          <w:lang w:bidi="ar-SA"/>
+        </w:rPr>
+      </w:pPr>
+      <w:r>
+        <w:rPr>
+          <w:rFonts w:ascii="Times New Roman" w:eastAsia="Times New Roman" w:hAnsi="Times New Roman" w:cs="Times New Roman"/>
+          <w:b/>
+          <w:color w:val="4472C4" w:themeColor="accent5"/>
+          <w:sz w:val="27"/>
+          <w:szCs w:val="27"/>
+          <w:lang w:bidi="ar-SA"/>
+        </w:rPr>
+        <w:t>Post-conditions</w:t>
+      </w:r>
+      <w:r>
+        <w:rPr>
+          <w:rFonts w:ascii="Times New Roman" w:eastAsia="Times New Roman" w:hAnsi="Times New Roman" w:cs="Times New Roman"/>
+          <w:b/>
+          <w:color w:val="000000"/>
+          <w:sz w:val="27"/>
+          <w:szCs w:val="27"/>
+          <w:lang w:bidi="ar-SA"/>
+        </w:rPr>
+        <w:t>:</w:t>
+      </w:r>
+    </w:p>
+    <w:p>
+      <w:r>
+        <w:t xml:space="preserve">Now admin can have full information about expiry date availability of a medicine quantity of medicine </w:t>
+      </w:r>
+      <w:proofErr w:type="gramStart"/>
+      <w:r>
+        <w:t>and also</w:t>
+      </w:r>
+      <w:proofErr w:type="gramEnd"/>
+      <w:r>
+        <w:t xml:space="preserve"> name serial number and price of a selected medicine by adding some information about that medicine.</w:t>
+      </w:r>
+    </w:p>
+    <w:p/>
+    <w:p/>
+    <w:p/>
+    <w:p>
+      <w:pPr>
+        <w:pStyle w:val="Heading3"/>
+        <w:rPr>
+          <w:b/>
+          <w:bCs/>
+          <w:sz w:val="32"/>
+          <w:szCs w:val="32"/>
+        </w:rPr>
+      </w:pPr>
+      <w:r>
+        <w:rPr>
+          <w:b/>
+          <w:bCs/>
+          <w:sz w:val="32"/>
+          <w:szCs w:val="32"/>
+        </w:rPr>
+        <w:lastRenderedPageBreak/>
+        <w:t xml:space="preserve">Operation Contract of </w:t>
+      </w:r>
+      <w:r>
+        <w:rPr>
+          <w:b/>
+          <w:bCs/>
+          <w:sz w:val="32"/>
+          <w:szCs w:val="32"/>
+        </w:rPr>
+        <w:t>Muhammad Arif</w:t>
+      </w:r>
+      <w:r>
+        <w:rPr>
+          <w:b/>
+          <w:bCs/>
+          <w:sz w:val="32"/>
+          <w:szCs w:val="32"/>
+        </w:rPr>
+        <w:t xml:space="preserve"> (SP21-BSE-</w:t>
+      </w:r>
+      <w:r>
+        <w:rPr>
+          <w:b/>
+          <w:bCs/>
+          <w:sz w:val="32"/>
+          <w:szCs w:val="32"/>
+        </w:rPr>
+        <w:t>090</w:t>
+      </w:r>
+      <w:r>
+        <w:rPr>
+          <w:b/>
+          <w:bCs/>
+          <w:sz w:val="32"/>
+          <w:szCs w:val="32"/>
+        </w:rPr>
+        <w:t>):</w:t>
+      </w:r>
+    </w:p>
+    <w:tbl>
+      <w:tblPr>
+        <w:tblW w:w="0" w:type="auto"/>
+        <w:tblCellSpacing w:w="0" w:type="dxa"/>
+        <w:tblCellMar>
+          <w:top w:w="75" w:type="dxa"/>
+          <w:left w:w="75" w:type="dxa"/>
+          <w:bottom w:w="75" w:type="dxa"/>
+          <w:right w:w="75" w:type="dxa"/>
+        </w:tblCellMar>
+        <w:tblLook w:val="04A0" w:firstRow="1" w:lastRow="0" w:firstColumn="1" w:lastColumn="0" w:noHBand="0" w:noVBand="1"/>
+      </w:tblPr>
+      <w:tblGrid>
+        <w:gridCol w:w="2441"/>
+      </w:tblGrid>
+      <w:tr>
+        <w:trPr>
+          <w:tblHeader/>
+          <w:tblCellSpacing w:w="0" w:type="dxa"/>
+        </w:trPr>
+        <w:tc>
+          <w:tcPr>
+            <w:tcW w:w="0" w:type="auto"/>
+            <w:tcBorders>
+              <w:top w:val="nil"/>
+              <w:left w:val="nil"/>
+              <w:bottom w:val="nil"/>
+              <w:right w:val="nil"/>
+            </w:tcBorders>
+            <w:vAlign w:val="center"/>
+            <w:hideMark/>
+          </w:tcPr>
+          <w:p>
+            <w:pPr>
+              <w:pStyle w:val="Heading4"/>
+              <w:rPr>
+                <w:b/>
+                <w:bCs/>
+                <w:i w:val="0"/>
+                <w:iCs w:val="0"/>
+                <w:sz w:val="28"/>
+                <w:szCs w:val="28"/>
+              </w:rPr>
+            </w:pPr>
+            <w:r>
+              <w:rPr>
+                <w:b/>
+                <w:bCs/>
+                <w:i w:val="0"/>
+                <w:iCs w:val="0"/>
+                <w:color w:val="ED7D31" w:themeColor="accent2"/>
+                <w:sz w:val="28"/>
+                <w:szCs w:val="28"/>
+              </w:rPr>
+              <w:t>Use Case UC1:</w:t>
+            </w:r>
+            <w:r>
+              <w:rPr>
+                <w:b/>
+                <w:bCs/>
+                <w:i w:val="0"/>
+                <w:iCs w:val="0"/>
+                <w:color w:val="ED7D31" w:themeColor="accent2"/>
+                <w:sz w:val="28"/>
+                <w:szCs w:val="28"/>
+              </w:rPr>
+              <w:t xml:space="preserve"> Login</w:t>
+            </w:r>
+          </w:p>
+        </w:tc>
+      </w:tr>
+    </w:tbl>
+    <w:p>
+      <w:pPr>
+        <w:tabs>
+          <w:tab w:val="left" w:pos="1725"/>
+        </w:tabs>
+      </w:pPr>
+    </w:p>
+    <w:p>
+      <w:pPr>
+        <w:spacing w:before="100" w:beforeAutospacing="1" w:after="100" w:afterAutospacing="1" w:line="240" w:lineRule="auto"/>
+        <w:rPr>
+          <w:rFonts w:ascii="Times New Roman" w:eastAsia="Times New Roman" w:hAnsi="Times New Roman" w:cs="Times New Roman"/>
+          <w:color w:val="000000"/>
+          <w:sz w:val="27"/>
+          <w:szCs w:val="27"/>
+          <w:lang w:bidi="ar-SA"/>
+        </w:rPr>
+      </w:pPr>
+      <w:r>
+        <w:rPr>
+          <w:rFonts w:ascii="Times New Roman" w:eastAsia="Times New Roman" w:hAnsi="Times New Roman" w:cs="Times New Roman"/>
+          <w:b/>
+          <w:color w:val="4472C4" w:themeColor="accent5"/>
+          <w:sz w:val="27"/>
+          <w:szCs w:val="27"/>
+          <w:lang w:bidi="ar-SA"/>
+        </w:rPr>
+        <w:t>Contract ID</w:t>
+      </w:r>
+      <w:r>
+        <w:rPr>
+          <w:rFonts w:ascii="Times New Roman" w:eastAsia="Times New Roman" w:hAnsi="Times New Roman" w:cs="Times New Roman"/>
+          <w:color w:val="000000"/>
+          <w:sz w:val="27"/>
+          <w:szCs w:val="27"/>
+          <w:lang w:bidi="ar-SA"/>
+        </w:rPr>
+        <w:t xml:space="preserve">: </w:t>
+      </w:r>
+      <w:r>
+        <w:rPr>
+          <w:rFonts w:ascii="Times New Roman" w:eastAsia="Times New Roman" w:hAnsi="Times New Roman" w:cs="Times New Roman"/>
+          <w:color w:val="000000"/>
+          <w:sz w:val="27"/>
+          <w:szCs w:val="27"/>
+          <w:lang w:bidi="ar-SA"/>
+        </w:rPr>
+        <w:t>Log in</w:t>
+      </w:r>
+    </w:p>
+    <w:p>
+      <w:pPr>
+        <w:spacing w:before="100" w:beforeAutospacing="1" w:after="100" w:afterAutospacing="1" w:line="240" w:lineRule="auto"/>
+        <w:rPr>
+          <w:rFonts w:ascii="Times New Roman" w:eastAsia="Times New Roman" w:hAnsi="Times New Roman" w:cs="Times New Roman"/>
+          <w:color w:val="000000"/>
+          <w:sz w:val="27"/>
+          <w:szCs w:val="27"/>
+          <w:lang w:bidi="ar-SA"/>
+        </w:rPr>
+      </w:pPr>
+      <w:r>
+        <w:rPr>
+          <w:rFonts w:ascii="Times New Roman" w:eastAsia="Times New Roman" w:hAnsi="Times New Roman" w:cs="Times New Roman"/>
+          <w:b/>
+          <w:color w:val="4472C4" w:themeColor="accent5"/>
+          <w:sz w:val="27"/>
+          <w:szCs w:val="27"/>
+          <w:lang w:bidi="ar-SA"/>
+        </w:rPr>
+        <w:t>Operation</w:t>
+      </w:r>
+      <w:r>
+        <w:rPr>
+          <w:rFonts w:ascii="Times New Roman" w:eastAsia="Times New Roman" w:hAnsi="Times New Roman" w:cs="Times New Roman"/>
+          <w:b/>
+          <w:color w:val="000000"/>
+          <w:sz w:val="27"/>
+          <w:szCs w:val="27"/>
+          <w:lang w:bidi="ar-SA"/>
+        </w:rPr>
+        <w:t>:</w:t>
+      </w:r>
+      <w:r>
+        <w:rPr>
+          <w:rFonts w:ascii="Times New Roman" w:eastAsia="Times New Roman" w:hAnsi="Times New Roman" w:cs="Times New Roman"/>
+          <w:b/>
+          <w:color w:val="000000"/>
+          <w:sz w:val="27"/>
+          <w:szCs w:val="27"/>
+          <w:lang w:bidi="ar-SA"/>
+        </w:rPr>
+        <w:t xml:space="preserve"> Employee will login to full access for all functions</w:t>
+      </w:r>
+    </w:p>
+    <w:p>
+      <w:pPr>
+        <w:spacing w:before="100" w:beforeAutospacing="1" w:after="100" w:afterAutospacing="1" w:line="240" w:lineRule="auto"/>
+        <w:rPr>
+          <w:rFonts w:ascii="Times New Roman" w:eastAsia="Times New Roman" w:hAnsi="Times New Roman" w:cs="Times New Roman"/>
+          <w:color w:val="000000"/>
+          <w:sz w:val="27"/>
+          <w:szCs w:val="27"/>
+          <w:lang w:bidi="ar-SA"/>
+        </w:rPr>
+      </w:pPr>
+      <w:r>
+        <w:rPr>
+          <w:rFonts w:ascii="Times New Roman" w:eastAsia="Times New Roman" w:hAnsi="Times New Roman" w:cs="Times New Roman"/>
+          <w:b/>
+          <w:color w:val="4472C4" w:themeColor="accent5"/>
+          <w:sz w:val="27"/>
+          <w:szCs w:val="27"/>
+          <w:lang w:bidi="ar-SA"/>
+        </w:rPr>
+        <w:t>Cross References</w:t>
+      </w:r>
+      <w:r>
+        <w:rPr>
+          <w:rFonts w:ascii="Times New Roman" w:eastAsia="Times New Roman" w:hAnsi="Times New Roman" w:cs="Times New Roman"/>
+          <w:b/>
+          <w:color w:val="000000"/>
+          <w:sz w:val="27"/>
+          <w:szCs w:val="27"/>
+          <w:lang w:bidi="ar-SA"/>
+        </w:rPr>
+        <w:t>:</w:t>
+      </w:r>
+      <w:r>
+        <w:rPr>
+          <w:rFonts w:ascii="Times New Roman" w:eastAsia="Times New Roman" w:hAnsi="Times New Roman" w:cs="Times New Roman"/>
+          <w:color w:val="000000"/>
+          <w:sz w:val="27"/>
+          <w:szCs w:val="27"/>
+          <w:lang w:bidi="ar-SA"/>
+        </w:rPr>
+        <w:t xml:space="preserve"> Use cases: Login</w:t>
+      </w:r>
+    </w:p>
+    <w:p>
+      <w:pPr>
+        <w:spacing w:before="100" w:beforeAutospacing="1" w:after="100" w:afterAutospacing="1" w:line="240" w:lineRule="auto"/>
+        <w:rPr>
+          <w:rFonts w:ascii="Times New Roman" w:eastAsia="Times New Roman" w:hAnsi="Times New Roman" w:cs="Times New Roman"/>
+          <w:color w:val="000000"/>
+          <w:sz w:val="27"/>
+          <w:szCs w:val="27"/>
+          <w:lang w:bidi="ar-SA"/>
+        </w:rPr>
+      </w:pPr>
+      <w:r>
+        <w:rPr>
+          <w:rFonts w:ascii="Times New Roman" w:eastAsia="Times New Roman" w:hAnsi="Times New Roman" w:cs="Times New Roman"/>
+          <w:b/>
+          <w:color w:val="4472C4" w:themeColor="accent5"/>
+          <w:sz w:val="27"/>
+          <w:szCs w:val="27"/>
+          <w:lang w:bidi="ar-SA"/>
+        </w:rPr>
+        <w:t>Pre-conditions</w:t>
+      </w:r>
+      <w:r>
+        <w:rPr>
+          <w:rFonts w:ascii="Times New Roman" w:eastAsia="Times New Roman" w:hAnsi="Times New Roman" w:cs="Times New Roman"/>
+          <w:b/>
+          <w:color w:val="000000"/>
+          <w:sz w:val="27"/>
+          <w:szCs w:val="27"/>
+          <w:lang w:bidi="ar-SA"/>
+        </w:rPr>
+        <w:t>:</w:t>
+      </w:r>
+      <w:r>
+        <w:rPr>
+          <w:rFonts w:ascii="Times New Roman" w:eastAsia="Times New Roman" w:hAnsi="Times New Roman" w:cs="Times New Roman"/>
+          <w:color w:val="000000"/>
+          <w:sz w:val="27"/>
+          <w:szCs w:val="27"/>
+          <w:lang w:bidi="ar-SA"/>
+        </w:rPr>
+        <w:t xml:space="preserve"> </w:t>
+      </w:r>
+    </w:p>
+    <w:p>
+      <w:pPr>
+        <w:pStyle w:val="ListParagraph"/>
+        <w:spacing w:before="100" w:beforeAutospacing="1" w:after="100" w:afterAutospacing="1" w:line="240" w:lineRule="auto"/>
+        <w:rPr>
+          <w:rFonts w:ascii="Times New Roman" w:eastAsia="Times New Roman" w:hAnsi="Times New Roman" w:cs="Times New Roman"/>
+          <w:color w:val="000000"/>
+          <w:sz w:val="24"/>
+          <w:szCs w:val="24"/>
+          <w:lang w:bidi="ar-SA"/>
+        </w:rPr>
+      </w:pPr>
+      <w:r>
+        <w:rPr>
+          <w:rFonts w:ascii="Times New Roman" w:eastAsia="Times New Roman" w:hAnsi="Times New Roman" w:cs="Times New Roman"/>
+          <w:color w:val="000000"/>
+          <w:sz w:val="24"/>
+          <w:szCs w:val="24"/>
+          <w:lang w:bidi="ar-SA"/>
+        </w:rPr>
+        <w:t>Employee will go and will provide login information to login</w:t>
+      </w:r>
+    </w:p>
+    <w:p>
+      <w:pPr>
+        <w:spacing w:before="100" w:beforeAutospacing="1" w:after="100" w:afterAutospacing="1" w:line="240" w:lineRule="auto"/>
+        <w:rPr>
+          <w:rFonts w:ascii="Times New Roman" w:eastAsia="Times New Roman" w:hAnsi="Times New Roman" w:cs="Times New Roman"/>
+          <w:color w:val="000000"/>
+          <w:sz w:val="27"/>
+          <w:szCs w:val="27"/>
+          <w:lang w:bidi="ar-SA"/>
+        </w:rPr>
+      </w:pPr>
+      <w:r>
+        <w:rPr>
+          <w:rFonts w:ascii="Times New Roman" w:eastAsia="Times New Roman" w:hAnsi="Times New Roman" w:cs="Times New Roman"/>
+          <w:b/>
+          <w:color w:val="4472C4" w:themeColor="accent5"/>
+          <w:sz w:val="27"/>
+          <w:szCs w:val="27"/>
+          <w:lang w:bidi="ar-SA"/>
+        </w:rPr>
+        <w:t>Post-conditions</w:t>
+      </w:r>
+      <w:r>
+        <w:rPr>
+          <w:rFonts w:ascii="Times New Roman" w:eastAsia="Times New Roman" w:hAnsi="Times New Roman" w:cs="Times New Roman"/>
+          <w:b/>
+          <w:color w:val="000000"/>
+          <w:sz w:val="27"/>
+          <w:szCs w:val="27"/>
+          <w:lang w:bidi="ar-SA"/>
+        </w:rPr>
+        <w:t>:</w:t>
+      </w:r>
+    </w:p>
+    <w:p>
+      <w:r>
+        <w:t xml:space="preserve">The user, employee and customer is now logged in to the system and will have its </w:t>
+      </w:r>
+      <w:proofErr w:type="gramStart"/>
+      <w:r>
+        <w:t>all necessary</w:t>
+      </w:r>
+      <w:proofErr w:type="gramEnd"/>
+      <w:r>
+        <w:t xml:space="preserve"> information that can make difference for these three </w:t>
+      </w:r>
+    </w:p>
+    <w:tbl>
+      <w:tblPr>
+        <w:tblW w:w="0" w:type="auto"/>
+        <w:tblCellSpacing w:w="0" w:type="dxa"/>
+        <w:tblCellMar>
+          <w:top w:w="75" w:type="dxa"/>
+          <w:left w:w="75" w:type="dxa"/>
+          <w:bottom w:w="75" w:type="dxa"/>
+          <w:right w:w="75" w:type="dxa"/>
+        </w:tblCellMar>
+        <w:tblLook w:val="04A0" w:firstRow="1" w:lastRow="0" w:firstColumn="1" w:lastColumn="0" w:noHBand="0" w:noVBand="1"/>
+      </w:tblPr>
+      <w:tblGrid>
+        <w:gridCol w:w="3399"/>
+      </w:tblGrid>
+      <w:tr>
+        <w:trPr>
+          <w:tblHeader/>
+          <w:tblCellSpacing w:w="0" w:type="dxa"/>
+        </w:trPr>
+        <w:tc>
+          <w:tcPr>
+            <w:tcW w:w="0" w:type="auto"/>
+            <w:tcBorders>
+              <w:top w:val="nil"/>
+              <w:left w:val="nil"/>
+              <w:bottom w:val="nil"/>
+              <w:right w:val="nil"/>
+            </w:tcBorders>
+            <w:vAlign w:val="center"/>
+            <w:hideMark/>
+          </w:tcPr>
+          <w:p>
+            <w:pPr>
+              <w:pStyle w:val="Heading4"/>
+              <w:rPr>
+                <w:b/>
+                <w:bCs/>
+                <w:i w:val="0"/>
+                <w:iCs w:val="0"/>
+                <w:sz w:val="28"/>
+                <w:szCs w:val="28"/>
+              </w:rPr>
+            </w:pPr>
+            <w:r>
+              <w:rPr>
+                <w:b/>
+                <w:bCs/>
+                <w:i w:val="0"/>
+                <w:iCs w:val="0"/>
+                <w:color w:val="ED7D31" w:themeColor="accent2"/>
+                <w:sz w:val="28"/>
+                <w:szCs w:val="28"/>
+              </w:rPr>
+              <w:t>Use Case UC2</w:t>
+            </w:r>
+            <w:r>
+              <w:rPr>
+                <w:b/>
+                <w:bCs/>
+                <w:i w:val="0"/>
+                <w:iCs w:val="0"/>
+                <w:color w:val="ED7D31" w:themeColor="accent2"/>
+                <w:sz w:val="28"/>
+                <w:szCs w:val="28"/>
+              </w:rPr>
+              <w:t>:</w:t>
+            </w:r>
+            <w:r>
+              <w:rPr>
+                <w:b/>
+                <w:bCs/>
+                <w:i w:val="0"/>
+                <w:iCs w:val="0"/>
+                <w:color w:val="ED7D31" w:themeColor="accent2"/>
+                <w:sz w:val="28"/>
+                <w:szCs w:val="28"/>
+              </w:rPr>
+              <w:t xml:space="preserve"> Add Medicine</w:t>
+            </w:r>
+          </w:p>
+        </w:tc>
+      </w:tr>
+    </w:tbl>
+    <w:p>
+      <w:pPr>
+        <w:spacing w:before="100" w:beforeAutospacing="1" w:after="100" w:afterAutospacing="1" w:line="240" w:lineRule="auto"/>
+        <w:rPr>
+          <w:rFonts w:ascii="Times New Roman" w:eastAsia="Times New Roman" w:hAnsi="Times New Roman" w:cs="Times New Roman"/>
+          <w:color w:val="000000"/>
+          <w:sz w:val="27"/>
+          <w:szCs w:val="27"/>
+          <w:lang w:bidi="ar-SA"/>
+        </w:rPr>
+      </w:pPr>
+      <w:r>
+        <w:rPr>
+          <w:rFonts w:ascii="Times New Roman" w:eastAsia="Times New Roman" w:hAnsi="Times New Roman" w:cs="Times New Roman"/>
+          <w:b/>
+          <w:color w:val="4472C4" w:themeColor="accent5"/>
+          <w:sz w:val="27"/>
+          <w:szCs w:val="27"/>
+          <w:lang w:bidi="ar-SA"/>
+        </w:rPr>
+        <w:t>Contract ID</w:t>
+      </w:r>
+      <w:r>
+        <w:rPr>
+          <w:rFonts w:ascii="Times New Roman" w:eastAsia="Times New Roman" w:hAnsi="Times New Roman" w:cs="Times New Roman"/>
+          <w:color w:val="000000"/>
+          <w:sz w:val="27"/>
+          <w:szCs w:val="27"/>
+          <w:lang w:bidi="ar-SA"/>
+        </w:rPr>
+        <w:t xml:space="preserve">: </w:t>
+      </w:r>
+      <w:r>
+        <w:rPr>
+          <w:rFonts w:ascii="Times New Roman" w:eastAsia="Times New Roman" w:hAnsi="Times New Roman" w:cs="Times New Roman"/>
+          <w:color w:val="000000"/>
+          <w:sz w:val="27"/>
+          <w:szCs w:val="27"/>
+          <w:lang w:bidi="ar-SA"/>
+        </w:rPr>
+        <w:t>Add medicine</w:t>
+      </w:r>
+    </w:p>
+    <w:p>
+      <w:pPr>
+        <w:spacing w:before="100" w:beforeAutospacing="1" w:after="100" w:afterAutospacing="1" w:line="240" w:lineRule="auto"/>
+        <w:rPr>
+          <w:rFonts w:ascii="Times New Roman" w:eastAsia="Times New Roman" w:hAnsi="Times New Roman" w:cs="Times New Roman"/>
+          <w:color w:val="000000"/>
+          <w:sz w:val="27"/>
+          <w:szCs w:val="27"/>
+          <w:lang w:bidi="ar-SA"/>
+        </w:rPr>
+      </w:pPr>
+      <w:r>
+        <w:rPr>
+          <w:rFonts w:ascii="Times New Roman" w:eastAsia="Times New Roman" w:hAnsi="Times New Roman" w:cs="Times New Roman"/>
+          <w:b/>
+          <w:color w:val="4472C4" w:themeColor="accent5"/>
+          <w:sz w:val="27"/>
+          <w:szCs w:val="27"/>
+          <w:lang w:bidi="ar-SA"/>
+        </w:rPr>
+        <w:t>Operation</w:t>
+      </w:r>
+      <w:r>
+        <w:rPr>
+          <w:rFonts w:ascii="Times New Roman" w:eastAsia="Times New Roman" w:hAnsi="Times New Roman" w:cs="Times New Roman"/>
+          <w:b/>
+          <w:color w:val="000000"/>
+          <w:sz w:val="27"/>
+          <w:szCs w:val="27"/>
+          <w:lang w:bidi="ar-SA"/>
+        </w:rPr>
+        <w:t>:</w:t>
+      </w:r>
+      <w:r>
+        <w:rPr>
+          <w:rFonts w:ascii="Times New Roman" w:eastAsia="Times New Roman" w:hAnsi="Times New Roman" w:cs="Times New Roman"/>
+          <w:b/>
+          <w:color w:val="000000"/>
+          <w:sz w:val="27"/>
+          <w:szCs w:val="27"/>
+          <w:lang w:bidi="ar-SA"/>
+        </w:rPr>
+        <w:t xml:space="preserve"> </w:t>
+      </w:r>
+      <w:r>
+        <w:rPr>
+          <w:rFonts w:ascii="Times New Roman" w:eastAsia="Times New Roman" w:hAnsi="Times New Roman" w:cs="Times New Roman"/>
+          <w:bCs/>
+          <w:color w:val="000000"/>
+          <w:sz w:val="27"/>
+          <w:szCs w:val="27"/>
+          <w:lang w:bidi="ar-SA"/>
+        </w:rPr>
+        <w:t>employee</w:t>
+      </w:r>
+      <w:r>
+        <w:rPr>
+          <w:rFonts w:ascii="Times New Roman" w:eastAsia="Times New Roman" w:hAnsi="Times New Roman" w:cs="Times New Roman"/>
+          <w:color w:val="000000"/>
+          <w:sz w:val="27"/>
+          <w:szCs w:val="27"/>
+          <w:lang w:bidi="ar-SA"/>
+        </w:rPr>
+        <w:t xml:space="preserve"> will </w:t>
+      </w:r>
+      <w:proofErr w:type="gramStart"/>
+      <w:r>
+        <w:rPr>
+          <w:rFonts w:ascii="Times New Roman" w:eastAsia="Times New Roman" w:hAnsi="Times New Roman" w:cs="Times New Roman"/>
+          <w:color w:val="000000"/>
+          <w:sz w:val="27"/>
+          <w:szCs w:val="27"/>
+          <w:lang w:bidi="ar-SA"/>
+        </w:rPr>
+        <w:t>Add</w:t>
+      </w:r>
+      <w:proofErr w:type="gramEnd"/>
+      <w:r>
+        <w:rPr>
+          <w:rFonts w:ascii="Times New Roman" w:eastAsia="Times New Roman" w:hAnsi="Times New Roman" w:cs="Times New Roman"/>
+          <w:color w:val="000000"/>
+          <w:sz w:val="27"/>
+          <w:szCs w:val="27"/>
+          <w:lang w:bidi="ar-SA"/>
+        </w:rPr>
+        <w:t xml:space="preserve"> a new medicine.</w:t>
+      </w:r>
+    </w:p>
+    <w:p>
+      <w:pPr>
+        <w:spacing w:before="100" w:beforeAutospacing="1" w:after="100" w:afterAutospacing="1" w:line="240" w:lineRule="auto"/>
+        <w:rPr>
+          <w:rFonts w:ascii="Times New Roman" w:eastAsia="Times New Roman" w:hAnsi="Times New Roman" w:cs="Times New Roman"/>
+          <w:color w:val="000000"/>
+          <w:sz w:val="27"/>
+          <w:szCs w:val="27"/>
+          <w:lang w:bidi="ar-SA"/>
+        </w:rPr>
+      </w:pPr>
+      <w:r>
+        <w:rPr>
+          <w:rFonts w:ascii="Times New Roman" w:eastAsia="Times New Roman" w:hAnsi="Times New Roman" w:cs="Times New Roman"/>
+          <w:b/>
+          <w:color w:val="4472C4" w:themeColor="accent5"/>
+          <w:sz w:val="27"/>
+          <w:szCs w:val="27"/>
+          <w:lang w:bidi="ar-SA"/>
+        </w:rPr>
+        <w:t>Cross References</w:t>
+      </w:r>
+      <w:r>
+        <w:rPr>
+          <w:rFonts w:ascii="Times New Roman" w:eastAsia="Times New Roman" w:hAnsi="Times New Roman" w:cs="Times New Roman"/>
+          <w:b/>
+          <w:color w:val="000000"/>
+          <w:sz w:val="27"/>
+          <w:szCs w:val="27"/>
+          <w:lang w:bidi="ar-SA"/>
+        </w:rPr>
+        <w:t>:</w:t>
+      </w:r>
+      <w:r>
+        <w:rPr>
+          <w:rFonts w:ascii="Times New Roman" w:eastAsia="Times New Roman" w:hAnsi="Times New Roman" w:cs="Times New Roman"/>
+          <w:color w:val="000000"/>
+          <w:sz w:val="27"/>
+          <w:szCs w:val="27"/>
+          <w:lang w:bidi="ar-SA"/>
+        </w:rPr>
+        <w:t xml:space="preserve"> Use cases: Add medicine</w:t>
+      </w:r>
+    </w:p>
+    <w:p>
+      <w:pPr>
+        <w:spacing w:before="100" w:beforeAutospacing="1" w:after="100" w:afterAutospacing="1" w:line="240" w:lineRule="auto"/>
+        <w:rPr>
+          <w:rFonts w:ascii="Times New Roman" w:eastAsia="Times New Roman" w:hAnsi="Times New Roman" w:cs="Times New Roman"/>
+          <w:color w:val="000000"/>
+          <w:sz w:val="24"/>
+          <w:szCs w:val="24"/>
+          <w:lang w:bidi="ar-SA"/>
+        </w:rPr>
+      </w:pPr>
+      <w:r>
+        <w:rPr>
+          <w:rFonts w:ascii="Times New Roman" w:eastAsia="Times New Roman" w:hAnsi="Times New Roman" w:cs="Times New Roman"/>
+          <w:b/>
+          <w:color w:val="4472C4" w:themeColor="accent5"/>
+          <w:sz w:val="27"/>
+          <w:szCs w:val="27"/>
+          <w:lang w:bidi="ar-SA"/>
+        </w:rPr>
+        <w:t>Pre-conditions</w:t>
+      </w:r>
+      <w:r>
+        <w:rPr>
+          <w:rFonts w:ascii="Times New Roman" w:eastAsia="Times New Roman" w:hAnsi="Times New Roman" w:cs="Times New Roman"/>
+          <w:b/>
+          <w:color w:val="000000"/>
+          <w:sz w:val="27"/>
+          <w:szCs w:val="27"/>
+          <w:lang w:bidi="ar-SA"/>
+        </w:rPr>
+        <w:t>:</w:t>
+      </w:r>
+      <w:r>
+        <w:rPr>
+          <w:rFonts w:ascii="Times New Roman" w:eastAsia="Times New Roman" w:hAnsi="Times New Roman" w:cs="Times New Roman"/>
+          <w:color w:val="000000"/>
+          <w:sz w:val="27"/>
+          <w:szCs w:val="27"/>
+          <w:lang w:bidi="ar-SA"/>
+        </w:rPr>
+        <w:t xml:space="preserve"> </w:t>
+      </w:r>
+    </w:p>
+    <w:p>
+      <w:pPr>
+        <w:pStyle w:val="ListParagraph"/>
+        <w:spacing w:before="100" w:beforeAutospacing="1" w:after="100" w:afterAutospacing="1" w:line="240" w:lineRule="auto"/>
+        <w:rPr>
+          <w:rFonts w:ascii="Times New Roman" w:eastAsia="Times New Roman" w:hAnsi="Times New Roman" w:cs="Times New Roman"/>
+          <w:color w:val="000000"/>
+          <w:sz w:val="24"/>
+          <w:szCs w:val="24"/>
+          <w:lang w:bidi="ar-SA"/>
+        </w:rPr>
+      </w:pPr>
+      <w:r>
+        <w:rPr>
+          <w:rFonts w:ascii="Times New Roman" w:eastAsia="Times New Roman" w:hAnsi="Times New Roman" w:cs="Times New Roman"/>
+          <w:color w:val="000000"/>
+          <w:sz w:val="24"/>
+          <w:szCs w:val="24"/>
+          <w:lang w:bidi="ar-SA"/>
+        </w:rPr>
+        <w:t>Employee will go and open Add employee dashboard</w:t>
+      </w:r>
+    </w:p>
+    <w:p>
+      <w:pPr>
+        <w:pStyle w:val="ListParagraph"/>
+        <w:spacing w:before="100" w:beforeAutospacing="1" w:after="100" w:afterAutospacing="1" w:line="240" w:lineRule="auto"/>
+        <w:rPr>
+          <w:rFonts w:ascii="Times New Roman" w:eastAsia="Times New Roman" w:hAnsi="Times New Roman" w:cs="Times New Roman"/>
+          <w:color w:val="000000"/>
+          <w:sz w:val="24"/>
+          <w:szCs w:val="24"/>
+          <w:lang w:bidi="ar-SA"/>
+        </w:rPr>
+      </w:pPr>
+      <w:r>
+        <w:rPr>
+          <w:rFonts w:ascii="Times New Roman" w:eastAsia="Times New Roman" w:hAnsi="Times New Roman" w:cs="Times New Roman"/>
+          <w:color w:val="000000"/>
+          <w:sz w:val="24"/>
+          <w:szCs w:val="24"/>
+          <w:lang w:bidi="ar-SA"/>
+        </w:rPr>
+        <w:t>Employee will add additional information about specific medicine</w:t>
+      </w:r>
+    </w:p>
+    <w:p>
+      <w:pPr>
+        <w:spacing w:before="100" w:beforeAutospacing="1" w:after="100" w:afterAutospacing="1" w:line="240" w:lineRule="auto"/>
+        <w:rPr>
+          <w:rFonts w:ascii="Times New Roman" w:eastAsia="Times New Roman" w:hAnsi="Times New Roman" w:cs="Times New Roman"/>
+          <w:color w:val="000000"/>
+          <w:sz w:val="27"/>
+          <w:szCs w:val="27"/>
+          <w:lang w:bidi="ar-SA"/>
+        </w:rPr>
+      </w:pPr>
+      <w:r>
+        <w:rPr>
+          <w:rFonts w:ascii="Times New Roman" w:eastAsia="Times New Roman" w:hAnsi="Times New Roman" w:cs="Times New Roman"/>
+          <w:b/>
+          <w:color w:val="4472C4" w:themeColor="accent5"/>
+          <w:sz w:val="27"/>
+          <w:szCs w:val="27"/>
+          <w:lang w:bidi="ar-SA"/>
+        </w:rPr>
+        <w:t>Post-conditions</w:t>
+      </w:r>
+      <w:r>
+        <w:rPr>
+          <w:rFonts w:ascii="Times New Roman" w:eastAsia="Times New Roman" w:hAnsi="Times New Roman" w:cs="Times New Roman"/>
+          <w:b/>
+          <w:color w:val="000000"/>
+          <w:sz w:val="27"/>
+          <w:szCs w:val="27"/>
+          <w:lang w:bidi="ar-SA"/>
+        </w:rPr>
+        <w:t>:</w:t>
+      </w:r>
+    </w:p>
+    <w:p>
+      <w:r>
+        <w:t>The medicine added by employee and customer will have full access of purchasing this medicine and medicine will show on dashboard with full its specifications</w:t>
+      </w:r>
+    </w:p>
+    <w:tbl>
+      <w:tblPr>
+        <w:tblW w:w="0" w:type="auto"/>
+        <w:tblCellSpacing w:w="0" w:type="dxa"/>
+        <w:tblCellMar>
+          <w:top w:w="75" w:type="dxa"/>
+          <w:left w:w="75" w:type="dxa"/>
+          <w:bottom w:w="75" w:type="dxa"/>
+          <w:right w:w="75" w:type="dxa"/>
+        </w:tblCellMar>
+        <w:tblLook w:val="04A0" w:firstRow="1" w:lastRow="0" w:firstColumn="1" w:lastColumn="0" w:noHBand="0" w:noVBand="1"/>
+      </w:tblPr>
+      <w:tblGrid>
+        <w:gridCol w:w="3690"/>
+      </w:tblGrid>
+      <w:tr>
+        <w:trPr>
+          <w:tblHeader/>
+          <w:tblCellSpacing w:w="0" w:type="dxa"/>
+        </w:trPr>
+        <w:tc>
+          <w:tcPr>
+            <w:tcW w:w="0" w:type="auto"/>
+            <w:tcBorders>
+              <w:top w:val="nil"/>
+              <w:left w:val="nil"/>
+              <w:bottom w:val="nil"/>
+              <w:right w:val="nil"/>
+            </w:tcBorders>
+            <w:vAlign w:val="center"/>
+            <w:hideMark/>
+          </w:tcPr>
+          <w:p>
+            <w:pPr>
+              <w:pStyle w:val="Heading4"/>
+              <w:rPr>
+                <w:b/>
+                <w:bCs/>
+                <w:i w:val="0"/>
+                <w:iCs w:val="0"/>
+                <w:sz w:val="28"/>
+                <w:szCs w:val="28"/>
+              </w:rPr>
+            </w:pPr>
+            <w:r>
+              <w:rPr>
+                <w:b/>
+                <w:bCs/>
+                <w:i w:val="0"/>
+                <w:iCs w:val="0"/>
+                <w:color w:val="ED7D31" w:themeColor="accent2"/>
+                <w:sz w:val="28"/>
+                <w:szCs w:val="28"/>
+              </w:rPr>
+              <w:t>Use Case UC3</w:t>
+            </w:r>
+            <w:r>
+              <w:rPr>
+                <w:b/>
+                <w:bCs/>
+                <w:i w:val="0"/>
+                <w:iCs w:val="0"/>
+                <w:color w:val="ED7D31" w:themeColor="accent2"/>
+                <w:sz w:val="28"/>
+                <w:szCs w:val="28"/>
+              </w:rPr>
+              <w:t>:</w:t>
+            </w:r>
+            <w:r>
+              <w:rPr>
+                <w:b/>
+                <w:bCs/>
+                <w:i w:val="0"/>
+                <w:iCs w:val="0"/>
+                <w:color w:val="ED7D31" w:themeColor="accent2"/>
+                <w:sz w:val="28"/>
+                <w:szCs w:val="28"/>
+              </w:rPr>
+              <w:t xml:space="preserve"> Delete Medicine</w:t>
+            </w:r>
+          </w:p>
+        </w:tc>
+      </w:tr>
+    </w:tbl>
+    <w:p>
+      <w:pPr>
+        <w:spacing w:before="100" w:beforeAutospacing="1" w:after="100" w:afterAutospacing="1" w:line="240" w:lineRule="auto"/>
+        <w:rPr>
+          <w:rFonts w:ascii="Times New Roman" w:eastAsia="Times New Roman" w:hAnsi="Times New Roman" w:cs="Times New Roman"/>
+          <w:color w:val="000000"/>
+          <w:sz w:val="27"/>
+          <w:szCs w:val="27"/>
+          <w:lang w:bidi="ar-SA"/>
+        </w:rPr>
+      </w:pPr>
+      <w:r>
+        <w:rPr>
+          <w:rFonts w:ascii="Times New Roman" w:eastAsia="Times New Roman" w:hAnsi="Times New Roman" w:cs="Times New Roman"/>
+          <w:b/>
+          <w:color w:val="4472C4" w:themeColor="accent5"/>
+          <w:sz w:val="27"/>
+          <w:szCs w:val="27"/>
+          <w:lang w:bidi="ar-SA"/>
+        </w:rPr>
+        <w:t>Contract ID</w:t>
+      </w:r>
+      <w:r>
+        <w:rPr>
+          <w:rFonts w:ascii="Times New Roman" w:eastAsia="Times New Roman" w:hAnsi="Times New Roman" w:cs="Times New Roman"/>
+          <w:color w:val="000000"/>
+          <w:sz w:val="27"/>
+          <w:szCs w:val="27"/>
+          <w:lang w:bidi="ar-SA"/>
+        </w:rPr>
+        <w:t xml:space="preserve">: </w:t>
+      </w:r>
+      <w:r>
+        <w:rPr>
+          <w:rFonts w:ascii="Times New Roman" w:eastAsia="Times New Roman" w:hAnsi="Times New Roman" w:cs="Times New Roman"/>
+          <w:color w:val="000000"/>
+          <w:sz w:val="27"/>
+          <w:szCs w:val="27"/>
+          <w:lang w:bidi="ar-SA"/>
+        </w:rPr>
+        <w:t>Delete Medicine</w:t>
+      </w:r>
+    </w:p>
+    <w:p>
+      <w:pPr>
+        <w:spacing w:before="100" w:beforeAutospacing="1" w:after="100" w:afterAutospacing="1" w:line="240" w:lineRule="auto"/>
+        <w:rPr>
+          <w:rFonts w:ascii="Times New Roman" w:eastAsia="Times New Roman" w:hAnsi="Times New Roman" w:cs="Times New Roman"/>
+          <w:color w:val="000000"/>
+          <w:sz w:val="27"/>
+          <w:szCs w:val="27"/>
+          <w:lang w:bidi="ar-SA"/>
+        </w:rPr>
+      </w:pPr>
+      <w:r>
+        <w:rPr>
+          <w:rFonts w:ascii="Times New Roman" w:eastAsia="Times New Roman" w:hAnsi="Times New Roman" w:cs="Times New Roman"/>
+          <w:b/>
+          <w:color w:val="4472C4" w:themeColor="accent5"/>
+          <w:sz w:val="27"/>
+          <w:szCs w:val="27"/>
+          <w:lang w:bidi="ar-SA"/>
+        </w:rPr>
+        <w:lastRenderedPageBreak/>
+        <w:t>Operation</w:t>
+      </w:r>
+      <w:r>
+        <w:rPr>
+          <w:rFonts w:ascii="Times New Roman" w:eastAsia="Times New Roman" w:hAnsi="Times New Roman" w:cs="Times New Roman"/>
+          <w:b/>
+          <w:color w:val="000000"/>
+          <w:sz w:val="27"/>
+          <w:szCs w:val="27"/>
+          <w:lang w:bidi="ar-SA"/>
+        </w:rPr>
+        <w:t>:</w:t>
+      </w:r>
+      <w:r>
+        <w:rPr>
+          <w:rFonts w:ascii="Times New Roman" w:eastAsia="Times New Roman" w:hAnsi="Times New Roman" w:cs="Times New Roman"/>
+          <w:b/>
+          <w:color w:val="000000"/>
+          <w:sz w:val="27"/>
+          <w:szCs w:val="27"/>
+          <w:lang w:bidi="ar-SA"/>
+        </w:rPr>
+        <w:t xml:space="preserve"> Employee will delete an existing medicine from the stock</w:t>
+      </w:r>
+    </w:p>
+    <w:p>
+      <w:pPr>
+        <w:spacing w:before="100" w:beforeAutospacing="1" w:after="100" w:afterAutospacing="1" w:line="240" w:lineRule="auto"/>
+        <w:rPr>
+          <w:rFonts w:ascii="Times New Roman" w:eastAsia="Times New Roman" w:hAnsi="Times New Roman" w:cs="Times New Roman"/>
+          <w:color w:val="000000"/>
+          <w:sz w:val="27"/>
+          <w:szCs w:val="27"/>
+          <w:lang w:bidi="ar-SA"/>
+        </w:rPr>
+      </w:pPr>
+      <w:r>
+        <w:rPr>
+          <w:rFonts w:ascii="Times New Roman" w:eastAsia="Times New Roman" w:hAnsi="Times New Roman" w:cs="Times New Roman"/>
+          <w:b/>
+          <w:color w:val="4472C4" w:themeColor="accent5"/>
+          <w:sz w:val="27"/>
+          <w:szCs w:val="27"/>
+          <w:lang w:bidi="ar-SA"/>
+        </w:rPr>
+        <w:t>Cross References</w:t>
+      </w:r>
+      <w:r>
+        <w:rPr>
+          <w:rFonts w:ascii="Times New Roman" w:eastAsia="Times New Roman" w:hAnsi="Times New Roman" w:cs="Times New Roman"/>
+          <w:b/>
+          <w:color w:val="000000"/>
+          <w:sz w:val="27"/>
+          <w:szCs w:val="27"/>
+          <w:lang w:bidi="ar-SA"/>
+        </w:rPr>
+        <w:t>:</w:t>
+      </w:r>
+      <w:r>
+        <w:rPr>
+          <w:rFonts w:ascii="Times New Roman" w:eastAsia="Times New Roman" w:hAnsi="Times New Roman" w:cs="Times New Roman"/>
+          <w:color w:val="000000"/>
+          <w:sz w:val="27"/>
+          <w:szCs w:val="27"/>
+          <w:lang w:bidi="ar-SA"/>
+        </w:rPr>
+        <w:t xml:space="preserve"> Use cases: Delete Medicine</w:t>
+      </w:r>
+    </w:p>
+    <w:p>
+      <w:pPr>
+        <w:spacing w:before="100" w:beforeAutospacing="1" w:after="100" w:afterAutospacing="1" w:line="240" w:lineRule="auto"/>
+        <w:rPr>
+          <w:rFonts w:ascii="Times New Roman" w:eastAsia="Times New Roman" w:hAnsi="Times New Roman" w:cs="Times New Roman"/>
+          <w:color w:val="000000"/>
+          <w:sz w:val="24"/>
+          <w:szCs w:val="24"/>
+          <w:lang w:bidi="ar-SA"/>
+        </w:rPr>
+      </w:pPr>
+      <w:r>
+        <w:rPr>
+          <w:rFonts w:ascii="Times New Roman" w:eastAsia="Times New Roman" w:hAnsi="Times New Roman" w:cs="Times New Roman"/>
+          <w:b/>
+          <w:color w:val="4472C4" w:themeColor="accent5"/>
+          <w:sz w:val="27"/>
+          <w:szCs w:val="27"/>
+          <w:lang w:bidi="ar-SA"/>
+        </w:rPr>
+        <w:t>Pre-conditions</w:t>
+      </w:r>
+      <w:r>
+        <w:rPr>
+          <w:rFonts w:ascii="Times New Roman" w:eastAsia="Times New Roman" w:hAnsi="Times New Roman" w:cs="Times New Roman"/>
+          <w:b/>
+          <w:color w:val="000000"/>
+          <w:sz w:val="27"/>
+          <w:szCs w:val="27"/>
+          <w:lang w:bidi="ar-SA"/>
+        </w:rPr>
+        <w:t>:</w:t>
+      </w:r>
+      <w:r>
+        <w:rPr>
+          <w:rFonts w:ascii="Times New Roman" w:eastAsia="Times New Roman" w:hAnsi="Times New Roman" w:cs="Times New Roman"/>
+          <w:color w:val="000000"/>
+          <w:sz w:val="27"/>
+          <w:szCs w:val="27"/>
+          <w:lang w:bidi="ar-SA"/>
+        </w:rPr>
+        <w:t xml:space="preserve"> </w:t>
+      </w:r>
+    </w:p>
+    <w:p>
+      <w:pPr>
+        <w:pStyle w:val="ListParagraph"/>
+        <w:spacing w:before="100" w:beforeAutospacing="1" w:after="100" w:afterAutospacing="1" w:line="240" w:lineRule="auto"/>
+        <w:rPr>
+          <w:rFonts w:ascii="Times New Roman" w:eastAsia="Times New Roman" w:hAnsi="Times New Roman" w:cs="Times New Roman"/>
+          <w:color w:val="000000"/>
+          <w:sz w:val="24"/>
+          <w:szCs w:val="24"/>
+          <w:lang w:bidi="ar-SA"/>
+        </w:rPr>
+      </w:pPr>
+      <w:r>
+        <w:rPr>
+          <w:rFonts w:ascii="Times New Roman" w:eastAsia="Times New Roman" w:hAnsi="Times New Roman" w:cs="Times New Roman"/>
+          <w:color w:val="000000"/>
+          <w:sz w:val="24"/>
+          <w:szCs w:val="24"/>
+          <w:lang w:bidi="ar-SA"/>
+        </w:rPr>
+        <w:t>Employee will go and open Delete Employee dashboard</w:t>
+      </w:r>
+    </w:p>
+    <w:p>
+      <w:pPr>
+        <w:pStyle w:val="ListParagraph"/>
+        <w:spacing w:before="100" w:beforeAutospacing="1" w:after="100" w:afterAutospacing="1" w:line="240" w:lineRule="auto"/>
+        <w:rPr>
+          <w:rFonts w:ascii="Times New Roman" w:eastAsia="Times New Roman" w:hAnsi="Times New Roman" w:cs="Times New Roman"/>
+          <w:color w:val="000000"/>
+          <w:sz w:val="24"/>
+          <w:szCs w:val="24"/>
+          <w:lang w:bidi="ar-SA"/>
+        </w:rPr>
+      </w:pPr>
+      <w:r>
+        <w:rPr>
+          <w:rFonts w:ascii="Times New Roman" w:eastAsia="Times New Roman" w:hAnsi="Times New Roman" w:cs="Times New Roman"/>
+          <w:color w:val="000000"/>
+          <w:sz w:val="24"/>
+          <w:szCs w:val="24"/>
+          <w:lang w:bidi="ar-SA"/>
+        </w:rPr>
+        <w:t>Employee will complete information about medicine to delete</w:t>
+      </w:r>
+    </w:p>
+    <w:p>
+      <w:pPr>
+        <w:spacing w:before="100" w:beforeAutospacing="1" w:after="100" w:afterAutospacing="1" w:line="240" w:lineRule="auto"/>
+        <w:rPr>
+          <w:rFonts w:ascii="Times New Roman" w:eastAsia="Times New Roman" w:hAnsi="Times New Roman" w:cs="Times New Roman"/>
+          <w:color w:val="000000"/>
+          <w:sz w:val="27"/>
+          <w:szCs w:val="27"/>
+          <w:lang w:bidi="ar-SA"/>
+        </w:rPr>
+      </w:pPr>
+      <w:r>
+        <w:rPr>
+          <w:rFonts w:ascii="Times New Roman" w:eastAsia="Times New Roman" w:hAnsi="Times New Roman" w:cs="Times New Roman"/>
+          <w:b/>
+          <w:color w:val="4472C4" w:themeColor="accent5"/>
+          <w:sz w:val="27"/>
+          <w:szCs w:val="27"/>
+          <w:lang w:bidi="ar-SA"/>
+        </w:rPr>
+        <w:t>Post-conditions</w:t>
+      </w:r>
+      <w:r>
+        <w:rPr>
+          <w:rFonts w:ascii="Times New Roman" w:eastAsia="Times New Roman" w:hAnsi="Times New Roman" w:cs="Times New Roman"/>
+          <w:b/>
+          <w:color w:val="000000"/>
+          <w:sz w:val="27"/>
+          <w:szCs w:val="27"/>
+          <w:lang w:bidi="ar-SA"/>
+        </w:rPr>
+        <w:t>:</w:t>
+      </w:r>
+    </w:p>
+    <w:p>
+      <w:r>
+        <w:t>The medicine deleted by employee and customer will not have any access of purchasing this medicine and medicine will lose access of this medicine on dashboard with full its specifications</w:t>
+      </w:r>
+    </w:p>
+    <w:tbl>
+      <w:tblPr>
+        <w:tblW w:w="0" w:type="auto"/>
+        <w:tblCellSpacing w:w="0" w:type="dxa"/>
+        <w:tblCellMar>
+          <w:top w:w="75" w:type="dxa"/>
+          <w:left w:w="75" w:type="dxa"/>
+          <w:bottom w:w="75" w:type="dxa"/>
+          <w:right w:w="75" w:type="dxa"/>
+        </w:tblCellMar>
+        <w:tblLook w:val="04A0" w:firstRow="1" w:lastRow="0" w:firstColumn="1" w:lastColumn="0" w:noHBand="0" w:noVBand="1"/>
+      </w:tblPr>
+      <w:tblGrid>
+        <w:gridCol w:w="3075"/>
+      </w:tblGrid>
+      <w:tr>
+        <w:trPr>
+          <w:tblHeader/>
+          <w:tblCellSpacing w:w="0" w:type="dxa"/>
+        </w:trPr>
+        <w:tc>
+          <w:tcPr>
+            <w:tcW w:w="0" w:type="auto"/>
+            <w:tcBorders>
+              <w:top w:val="nil"/>
+              <w:left w:val="nil"/>
+              <w:bottom w:val="nil"/>
+              <w:right w:val="nil"/>
+            </w:tcBorders>
+            <w:vAlign w:val="center"/>
+            <w:hideMark/>
+          </w:tcPr>
+          <w:p>
+            <w:pPr>
+              <w:pStyle w:val="Heading4"/>
+              <w:rPr>
+                <w:b/>
+                <w:bCs/>
+                <w:i w:val="0"/>
+                <w:iCs w:val="0"/>
+                <w:sz w:val="28"/>
+                <w:szCs w:val="28"/>
+              </w:rPr>
+            </w:pPr>
+            <w:r>
+              <w:rPr>
+                <w:b/>
+                <w:bCs/>
+                <w:i w:val="0"/>
+                <w:iCs w:val="0"/>
+                <w:color w:val="ED7D31" w:themeColor="accent2"/>
+                <w:sz w:val="28"/>
+                <w:szCs w:val="28"/>
+              </w:rPr>
+              <w:t>Use Case UC4</w:t>
+            </w:r>
+            <w:r>
+              <w:rPr>
+                <w:b/>
+                <w:bCs/>
+                <w:i w:val="0"/>
+                <w:iCs w:val="0"/>
+                <w:color w:val="ED7D31" w:themeColor="accent2"/>
+                <w:sz w:val="28"/>
+                <w:szCs w:val="28"/>
+              </w:rPr>
+              <w:t>:</w:t>
+            </w:r>
+            <w:r>
+              <w:rPr>
+                <w:b/>
+                <w:bCs/>
+                <w:i w:val="0"/>
+                <w:iCs w:val="0"/>
+                <w:color w:val="ED7D31" w:themeColor="accent2"/>
+                <w:sz w:val="28"/>
+                <w:szCs w:val="28"/>
+              </w:rPr>
+              <w:t xml:space="preserve"> See Orders</w:t>
+            </w:r>
+          </w:p>
+        </w:tc>
+      </w:tr>
+    </w:tbl>
+    <w:p>
+      <w:pPr>
+        <w:pStyle w:val="doctext"/>
+      </w:pPr>
+    </w:p>
+    <w:p>
+      <w:pPr>
+        <w:spacing w:before="100" w:beforeAutospacing="1" w:after="100" w:afterAutospacing="1" w:line="240" w:lineRule="auto"/>
+        <w:rPr>
+          <w:rFonts w:ascii="Times New Roman" w:eastAsia="Times New Roman" w:hAnsi="Times New Roman" w:cs="Times New Roman"/>
+          <w:color w:val="000000"/>
+          <w:sz w:val="27"/>
+          <w:szCs w:val="27"/>
+          <w:lang w:bidi="ar-SA"/>
+        </w:rPr>
+      </w:pPr>
+      <w:r>
+        <w:rPr>
+          <w:rFonts w:ascii="Times New Roman" w:eastAsia="Times New Roman" w:hAnsi="Times New Roman" w:cs="Times New Roman"/>
+          <w:b/>
+          <w:color w:val="4472C4" w:themeColor="accent5"/>
+          <w:sz w:val="27"/>
+          <w:szCs w:val="27"/>
+          <w:lang w:bidi="ar-SA"/>
+        </w:rPr>
+        <w:t>Contract ID</w:t>
+      </w:r>
+      <w:r>
+        <w:rPr>
+          <w:rFonts w:ascii="Times New Roman" w:eastAsia="Times New Roman" w:hAnsi="Times New Roman" w:cs="Times New Roman"/>
+          <w:color w:val="000000"/>
+          <w:sz w:val="27"/>
+          <w:szCs w:val="27"/>
+          <w:lang w:bidi="ar-SA"/>
+        </w:rPr>
+        <w:t xml:space="preserve">: </w:t>
+      </w:r>
+      <w:r>
+        <w:rPr>
+          <w:rFonts w:ascii="Times New Roman" w:eastAsia="Times New Roman" w:hAnsi="Times New Roman" w:cs="Times New Roman"/>
+          <w:color w:val="000000"/>
+          <w:sz w:val="27"/>
+          <w:szCs w:val="27"/>
+          <w:lang w:bidi="ar-SA"/>
+        </w:rPr>
+        <w:t>See Order</w:t>
+      </w:r>
+    </w:p>
+    <w:p>
+      <w:pPr>
+        <w:spacing w:before="100" w:beforeAutospacing="1" w:after="100" w:afterAutospacing="1" w:line="240" w:lineRule="auto"/>
+        <w:rPr>
+          <w:rFonts w:ascii="Times New Roman" w:eastAsia="Times New Roman" w:hAnsi="Times New Roman" w:cs="Times New Roman"/>
+          <w:color w:val="000000"/>
+          <w:sz w:val="27"/>
+          <w:szCs w:val="27"/>
+          <w:lang w:bidi="ar-SA"/>
+        </w:rPr>
+      </w:pPr>
+      <w:r>
+        <w:rPr>
+          <w:rFonts w:ascii="Times New Roman" w:eastAsia="Times New Roman" w:hAnsi="Times New Roman" w:cs="Times New Roman"/>
+          <w:b/>
+          <w:color w:val="4472C4" w:themeColor="accent5"/>
+          <w:sz w:val="27"/>
+          <w:szCs w:val="27"/>
+          <w:lang w:bidi="ar-SA"/>
+        </w:rPr>
+        <w:t>Operation</w:t>
+      </w:r>
+      <w:r>
+        <w:rPr>
+          <w:rFonts w:ascii="Times New Roman" w:eastAsia="Times New Roman" w:hAnsi="Times New Roman" w:cs="Times New Roman"/>
+          <w:b/>
+          <w:color w:val="000000"/>
+          <w:sz w:val="27"/>
+          <w:szCs w:val="27"/>
+          <w:lang w:bidi="ar-SA"/>
+        </w:rPr>
+        <w:t>:</w:t>
+      </w:r>
+      <w:r>
+        <w:rPr>
+          <w:rFonts w:ascii="Times New Roman" w:eastAsia="Times New Roman" w:hAnsi="Times New Roman" w:cs="Times New Roman"/>
+          <w:b/>
+          <w:color w:val="000000"/>
+          <w:sz w:val="27"/>
+          <w:szCs w:val="27"/>
+          <w:lang w:bidi="ar-SA"/>
+        </w:rPr>
+        <w:t xml:space="preserve"> employee can see orders to overcome</w:t>
+      </w:r>
+    </w:p>
+    <w:p>
+      <w:pPr>
+        <w:spacing w:before="100" w:beforeAutospacing="1" w:after="100" w:afterAutospacing="1" w:line="240" w:lineRule="auto"/>
+        <w:rPr>
+          <w:rFonts w:ascii="Times New Roman" w:eastAsia="Times New Roman" w:hAnsi="Times New Roman" w:cs="Times New Roman"/>
+          <w:color w:val="000000"/>
+          <w:sz w:val="27"/>
+          <w:szCs w:val="27"/>
+          <w:lang w:bidi="ar-SA"/>
+        </w:rPr>
+      </w:pPr>
+      <w:r>
+        <w:rPr>
+          <w:rFonts w:ascii="Times New Roman" w:eastAsia="Times New Roman" w:hAnsi="Times New Roman" w:cs="Times New Roman"/>
+          <w:b/>
+          <w:color w:val="4472C4" w:themeColor="accent5"/>
+          <w:sz w:val="27"/>
+          <w:szCs w:val="27"/>
+          <w:lang w:bidi="ar-SA"/>
+        </w:rPr>
+        <w:t>Cross References</w:t>
+      </w:r>
+      <w:r>
+        <w:rPr>
+          <w:rFonts w:ascii="Times New Roman" w:eastAsia="Times New Roman" w:hAnsi="Times New Roman" w:cs="Times New Roman"/>
+          <w:b/>
+          <w:color w:val="000000"/>
+          <w:sz w:val="27"/>
+          <w:szCs w:val="27"/>
+          <w:lang w:bidi="ar-SA"/>
+        </w:rPr>
+        <w:t>:</w:t>
+      </w:r>
+      <w:r>
+        <w:rPr>
+          <w:rFonts w:ascii="Times New Roman" w:eastAsia="Times New Roman" w:hAnsi="Times New Roman" w:cs="Times New Roman"/>
+          <w:color w:val="000000"/>
+          <w:sz w:val="27"/>
+          <w:szCs w:val="27"/>
+          <w:lang w:bidi="ar-SA"/>
+        </w:rPr>
+        <w:t xml:space="preserve"> Use cases: See order</w:t>
+      </w:r>
+    </w:p>
+    <w:p>
+      <w:pPr>
+        <w:spacing w:before="100" w:beforeAutospacing="1" w:after="100" w:afterAutospacing="1" w:line="240" w:lineRule="auto"/>
+        <w:rPr>
+          <w:rFonts w:ascii="Times New Roman" w:eastAsia="Times New Roman" w:hAnsi="Times New Roman" w:cs="Times New Roman"/>
+          <w:color w:val="000000"/>
+          <w:sz w:val="27"/>
+          <w:szCs w:val="27"/>
+          <w:lang w:bidi="ar-SA"/>
+        </w:rPr>
+      </w:pPr>
+      <w:r>
+        <w:rPr>
+          <w:rFonts w:ascii="Times New Roman" w:eastAsia="Times New Roman" w:hAnsi="Times New Roman" w:cs="Times New Roman"/>
+          <w:b/>
+          <w:color w:val="4472C4" w:themeColor="accent5"/>
+          <w:sz w:val="27"/>
+          <w:szCs w:val="27"/>
+          <w:lang w:bidi="ar-SA"/>
+        </w:rPr>
+        <w:t>Pre-conditions</w:t>
+      </w:r>
+      <w:r>
+        <w:rPr>
+          <w:rFonts w:ascii="Times New Roman" w:eastAsia="Times New Roman" w:hAnsi="Times New Roman" w:cs="Times New Roman"/>
+          <w:b/>
+          <w:color w:val="000000"/>
+          <w:sz w:val="27"/>
+          <w:szCs w:val="27"/>
+          <w:lang w:bidi="ar-SA"/>
+        </w:rPr>
+        <w:t>:</w:t>
+      </w:r>
+      <w:r>
+        <w:rPr>
+          <w:rFonts w:ascii="Times New Roman" w:eastAsia="Times New Roman" w:hAnsi="Times New Roman" w:cs="Times New Roman"/>
+          <w:color w:val="000000"/>
+          <w:sz w:val="27"/>
+          <w:szCs w:val="27"/>
+          <w:lang w:bidi="ar-SA"/>
+        </w:rPr>
+        <w:t xml:space="preserve"> </w:t>
+      </w:r>
+    </w:p>
+    <w:p>
+      <w:pPr>
+        <w:pStyle w:val="ListParagraph"/>
+        <w:spacing w:before="100" w:beforeAutospacing="1" w:after="100" w:afterAutospacing="1" w:line="240" w:lineRule="auto"/>
+        <w:rPr>
+          <w:rFonts w:ascii="Times New Roman" w:eastAsia="Times New Roman" w:hAnsi="Times New Roman" w:cs="Times New Roman"/>
+          <w:color w:val="000000"/>
+          <w:sz w:val="27"/>
+          <w:szCs w:val="27"/>
+          <w:lang w:bidi="ar-SA"/>
+        </w:rPr>
+      </w:pPr>
+      <w:r>
+        <w:rPr>
+          <w:rFonts w:ascii="Times New Roman" w:eastAsia="Times New Roman" w:hAnsi="Times New Roman" w:cs="Times New Roman"/>
+          <w:color w:val="000000"/>
+          <w:sz w:val="27"/>
+          <w:szCs w:val="27"/>
+          <w:lang w:bidi="ar-SA"/>
+        </w:rPr>
+        <w:t>Employee will go and open see order dashboard</w:t>
+      </w:r>
+    </w:p>
+    <w:p>
+      <w:pPr>
+        <w:spacing w:before="100" w:beforeAutospacing="1" w:after="100" w:afterAutospacing="1" w:line="240" w:lineRule="auto"/>
+        <w:rPr>
+          <w:rFonts w:ascii="Times New Roman" w:eastAsia="Times New Roman" w:hAnsi="Times New Roman" w:cs="Times New Roman"/>
+          <w:color w:val="000000"/>
+          <w:sz w:val="27"/>
+          <w:szCs w:val="27"/>
+          <w:lang w:bidi="ar-SA"/>
+        </w:rPr>
+      </w:pPr>
+      <w:r>
+        <w:rPr>
+          <w:rFonts w:ascii="Times New Roman" w:eastAsia="Times New Roman" w:hAnsi="Times New Roman" w:cs="Times New Roman"/>
+          <w:b/>
+          <w:color w:val="4472C4" w:themeColor="accent5"/>
+          <w:sz w:val="27"/>
+          <w:szCs w:val="27"/>
+          <w:lang w:bidi="ar-SA"/>
+        </w:rPr>
+        <w:t>Post-conditions</w:t>
+      </w:r>
+      <w:r>
+        <w:rPr>
+          <w:rFonts w:ascii="Times New Roman" w:eastAsia="Times New Roman" w:hAnsi="Times New Roman" w:cs="Times New Roman"/>
+          <w:b/>
+          <w:color w:val="000000"/>
+          <w:sz w:val="27"/>
+          <w:szCs w:val="27"/>
+          <w:lang w:bidi="ar-SA"/>
+        </w:rPr>
+        <w:t>:</w:t>
+      </w:r>
+    </w:p>
+    <w:p>
+      <w:r>
+        <w:t xml:space="preserve">Employee now can check whether the new orders are available or not if available so then can provide cards system with its payment method </w:t>
+      </w:r>
+      <w:proofErr w:type="gramStart"/>
+      <w:r>
+        <w:t>and also</w:t>
+      </w:r>
+      <w:proofErr w:type="gramEnd"/>
+      <w:r>
+        <w:t xml:space="preserve"> can manage the order quantity.</w:t>
+      </w:r>
+    </w:p>
+    <w:p>
+      <w:pPr>
+        <w:pStyle w:val="Heading3"/>
+        <w:rPr>
+          <w:b/>
+          <w:bCs/>
+          <w:sz w:val="32"/>
+          <w:szCs w:val="32"/>
+        </w:rPr>
+      </w:pPr>
+      <w:r>
+        <w:rPr>
+          <w:b/>
+          <w:bCs/>
+          <w:sz w:val="32"/>
+          <w:szCs w:val="32"/>
+        </w:rPr>
+        <w:t>O</w:t>
+      </w:r>
+      <w:r>
+        <w:rPr>
+          <w:b/>
+          <w:bCs/>
+          <w:sz w:val="32"/>
+          <w:szCs w:val="32"/>
+        </w:rPr>
+        <w:t>peration Contract of Basheer Ahmad</w:t>
+      </w:r>
+      <w:r>
+        <w:rPr>
+          <w:b/>
+          <w:bCs/>
+          <w:sz w:val="32"/>
+          <w:szCs w:val="32"/>
+        </w:rPr>
+        <w:t xml:space="preserve"> (SP21-BSE-</w:t>
+      </w:r>
+      <w:r>
+        <w:rPr>
+          <w:b/>
+          <w:bCs/>
+          <w:sz w:val="32"/>
+          <w:szCs w:val="32"/>
+        </w:rPr>
+        <w:t>093</w:t>
+      </w:r>
+      <w:r>
+        <w:rPr>
+          <w:b/>
+          <w:bCs/>
+          <w:sz w:val="32"/>
+          <w:szCs w:val="32"/>
+        </w:rPr>
+        <w:t>):</w:t>
+      </w:r>
+    </w:p>
+    <w:tbl>
+      <w:tblPr>
+        <w:tblW w:w="0" w:type="auto"/>
+        <w:tblCellSpacing w:w="0" w:type="dxa"/>
+        <w:tblCellMar>
+          <w:top w:w="75" w:type="dxa"/>
+          <w:left w:w="75" w:type="dxa"/>
+          <w:bottom w:w="75" w:type="dxa"/>
+          <w:right w:w="75" w:type="dxa"/>
+        </w:tblCellMar>
+        <w:tblLook w:val="04A0" w:firstRow="1" w:lastRow="0" w:firstColumn="1" w:lastColumn="0" w:noHBand="0" w:noVBand="1"/>
+      </w:tblPr>
+      <w:tblGrid>
+        <w:gridCol w:w="2441"/>
+      </w:tblGrid>
+      <w:tr>
+        <w:trPr>
+          <w:tblHeader/>
+          <w:tblCellSpacing w:w="0" w:type="dxa"/>
+        </w:trPr>
+        <w:tc>
+          <w:tcPr>
+            <w:tcW w:w="0" w:type="auto"/>
+            <w:tcBorders>
+              <w:top w:val="nil"/>
+              <w:left w:val="nil"/>
+              <w:bottom w:val="nil"/>
+              <w:right w:val="nil"/>
+            </w:tcBorders>
+            <w:vAlign w:val="center"/>
+            <w:hideMark/>
+          </w:tcPr>
+          <w:p>
+            <w:pPr>
+              <w:pStyle w:val="Heading4"/>
+              <w:rPr>
+                <w:b/>
+                <w:bCs/>
+                <w:i w:val="0"/>
+                <w:iCs w:val="0"/>
+                <w:sz w:val="28"/>
+                <w:szCs w:val="28"/>
+              </w:rPr>
+            </w:pPr>
+            <w:r>
+              <w:rPr>
+                <w:b/>
+                <w:bCs/>
+                <w:i w:val="0"/>
+                <w:iCs w:val="0"/>
+                <w:color w:val="ED7D31" w:themeColor="accent2"/>
+                <w:sz w:val="28"/>
+                <w:szCs w:val="28"/>
+              </w:rPr>
+              <w:t>Use Case UC1:</w:t>
+            </w:r>
+            <w:r>
+              <w:rPr>
+                <w:b/>
+                <w:bCs/>
+                <w:i w:val="0"/>
+                <w:iCs w:val="0"/>
+                <w:color w:val="ED7D31" w:themeColor="accent2"/>
+                <w:sz w:val="28"/>
+                <w:szCs w:val="28"/>
+              </w:rPr>
+              <w:t xml:space="preserve"> Login</w:t>
+            </w:r>
+          </w:p>
+        </w:tc>
+      </w:tr>
+    </w:tbl>
+    <w:p>
+      <w:pPr>
+        <w:tabs>
+          <w:tab w:val="left" w:pos="1725"/>
+        </w:tabs>
+      </w:pPr>
+    </w:p>
+    <w:p>
+      <w:pPr>
+        <w:spacing w:before="100" w:beforeAutospacing="1" w:after="100" w:afterAutospacing="1" w:line="240" w:lineRule="auto"/>
+        <w:rPr>
+          <w:rFonts w:ascii="Times New Roman" w:eastAsia="Times New Roman" w:hAnsi="Times New Roman" w:cs="Times New Roman"/>
+          <w:color w:val="000000"/>
+          <w:sz w:val="27"/>
+          <w:szCs w:val="27"/>
+          <w:lang w:bidi="ar-SA"/>
+        </w:rPr>
+      </w:pPr>
+      <w:r>
+        <w:rPr>
+          <w:rFonts w:ascii="Times New Roman" w:eastAsia="Times New Roman" w:hAnsi="Times New Roman" w:cs="Times New Roman"/>
+          <w:b/>
+          <w:color w:val="4472C4" w:themeColor="accent5"/>
+          <w:sz w:val="27"/>
+          <w:szCs w:val="27"/>
+          <w:lang w:bidi="ar-SA"/>
+        </w:rPr>
+        <w:t>Contract ID</w:t>
+      </w:r>
+      <w:r>
+        <w:rPr>
+          <w:rFonts w:ascii="Times New Roman" w:eastAsia="Times New Roman" w:hAnsi="Times New Roman" w:cs="Times New Roman"/>
+          <w:color w:val="000000"/>
+          <w:sz w:val="27"/>
+          <w:szCs w:val="27"/>
+          <w:lang w:bidi="ar-SA"/>
+        </w:rPr>
+        <w:t xml:space="preserve">: </w:t>
+      </w:r>
+      <w:r>
+        <w:rPr>
+          <w:rFonts w:ascii="Times New Roman" w:eastAsia="Times New Roman" w:hAnsi="Times New Roman" w:cs="Times New Roman"/>
+          <w:color w:val="000000"/>
+          <w:sz w:val="27"/>
+          <w:szCs w:val="27"/>
+          <w:lang w:bidi="ar-SA"/>
+        </w:rPr>
+        <w:t>Log in</w:t>
+      </w:r>
+    </w:p>
+    <w:p>
+      <w:pPr>
+        <w:spacing w:before="100" w:beforeAutospacing="1" w:after="100" w:afterAutospacing="1" w:line="240" w:lineRule="auto"/>
+        <w:rPr>
+          <w:rFonts w:ascii="Times New Roman" w:eastAsia="Times New Roman" w:hAnsi="Times New Roman" w:cs="Times New Roman"/>
+          <w:color w:val="000000"/>
+          <w:sz w:val="27"/>
+          <w:szCs w:val="27"/>
+          <w:lang w:bidi="ar-SA"/>
+        </w:rPr>
+      </w:pPr>
+      <w:r>
+        <w:rPr>
+          <w:rFonts w:ascii="Times New Roman" w:eastAsia="Times New Roman" w:hAnsi="Times New Roman" w:cs="Times New Roman"/>
+          <w:b/>
+          <w:color w:val="4472C4" w:themeColor="accent5"/>
+          <w:sz w:val="27"/>
+          <w:szCs w:val="27"/>
+          <w:lang w:bidi="ar-SA"/>
+        </w:rPr>
+        <w:t>Operation</w:t>
+      </w:r>
+      <w:r>
+        <w:rPr>
+          <w:rFonts w:ascii="Times New Roman" w:eastAsia="Times New Roman" w:hAnsi="Times New Roman" w:cs="Times New Roman"/>
+          <w:b/>
+          <w:color w:val="000000"/>
+          <w:sz w:val="27"/>
+          <w:szCs w:val="27"/>
+          <w:lang w:bidi="ar-SA"/>
+        </w:rPr>
+        <w:t>:</w:t>
+      </w:r>
+      <w:r>
+        <w:rPr>
+          <w:rFonts w:ascii="Times New Roman" w:eastAsia="Times New Roman" w:hAnsi="Times New Roman" w:cs="Times New Roman"/>
+          <w:b/>
+          <w:color w:val="000000"/>
+          <w:sz w:val="27"/>
+          <w:szCs w:val="27"/>
+          <w:lang w:bidi="ar-SA"/>
+        </w:rPr>
+        <w:t xml:space="preserve"> Employee will login to full access for all functions</w:t>
+      </w:r>
+    </w:p>
+    <w:p>
+      <w:pPr>
+        <w:spacing w:before="100" w:beforeAutospacing="1" w:after="100" w:afterAutospacing="1" w:line="240" w:lineRule="auto"/>
+        <w:rPr>
+          <w:rFonts w:ascii="Times New Roman" w:eastAsia="Times New Roman" w:hAnsi="Times New Roman" w:cs="Times New Roman"/>
+          <w:color w:val="000000"/>
+          <w:sz w:val="27"/>
+          <w:szCs w:val="27"/>
+          <w:lang w:bidi="ar-SA"/>
+        </w:rPr>
+      </w:pPr>
+      <w:r>
+        <w:rPr>
+          <w:rFonts w:ascii="Times New Roman" w:eastAsia="Times New Roman" w:hAnsi="Times New Roman" w:cs="Times New Roman"/>
+          <w:b/>
+          <w:color w:val="4472C4" w:themeColor="accent5"/>
+          <w:sz w:val="27"/>
+          <w:szCs w:val="27"/>
+          <w:lang w:bidi="ar-SA"/>
+        </w:rPr>
+        <w:t>Cross References</w:t>
+      </w:r>
+      <w:r>
+        <w:rPr>
+          <w:rFonts w:ascii="Times New Roman" w:eastAsia="Times New Roman" w:hAnsi="Times New Roman" w:cs="Times New Roman"/>
+          <w:b/>
+          <w:color w:val="000000"/>
+          <w:sz w:val="27"/>
+          <w:szCs w:val="27"/>
+          <w:lang w:bidi="ar-SA"/>
+        </w:rPr>
+        <w:t>:</w:t>
+      </w:r>
+      <w:r>
+        <w:rPr>
+          <w:rFonts w:ascii="Times New Roman" w:eastAsia="Times New Roman" w:hAnsi="Times New Roman" w:cs="Times New Roman"/>
+          <w:color w:val="000000"/>
+          <w:sz w:val="27"/>
+          <w:szCs w:val="27"/>
+          <w:lang w:bidi="ar-SA"/>
+        </w:rPr>
+        <w:t xml:space="preserve"> Use cases: Login</w:t>
+      </w:r>
+    </w:p>
+    <w:p>
+      <w:pPr>
+        <w:spacing w:before="100" w:beforeAutospacing="1" w:after="100" w:afterAutospacing="1" w:line="240" w:lineRule="auto"/>
+        <w:rPr>
+          <w:rFonts w:ascii="Times New Roman" w:eastAsia="Times New Roman" w:hAnsi="Times New Roman" w:cs="Times New Roman"/>
+          <w:color w:val="000000"/>
+          <w:sz w:val="27"/>
+          <w:szCs w:val="27"/>
+          <w:lang w:bidi="ar-SA"/>
+        </w:rPr>
+      </w:pPr>
+      <w:r>
+        <w:rPr>
+          <w:rFonts w:ascii="Times New Roman" w:eastAsia="Times New Roman" w:hAnsi="Times New Roman" w:cs="Times New Roman"/>
+          <w:b/>
+          <w:color w:val="4472C4" w:themeColor="accent5"/>
+          <w:sz w:val="27"/>
+          <w:szCs w:val="27"/>
+          <w:lang w:bidi="ar-SA"/>
+        </w:rPr>
+        <w:lastRenderedPageBreak/>
+        <w:t>Pre-conditions</w:t>
+      </w:r>
+      <w:r>
+        <w:rPr>
+          <w:rFonts w:ascii="Times New Roman" w:eastAsia="Times New Roman" w:hAnsi="Times New Roman" w:cs="Times New Roman"/>
+          <w:b/>
+          <w:color w:val="000000"/>
+          <w:sz w:val="27"/>
+          <w:szCs w:val="27"/>
+          <w:lang w:bidi="ar-SA"/>
+        </w:rPr>
+        <w:t>:</w:t>
+      </w:r>
+      <w:r>
+        <w:rPr>
+          <w:rFonts w:ascii="Times New Roman" w:eastAsia="Times New Roman" w:hAnsi="Times New Roman" w:cs="Times New Roman"/>
+          <w:color w:val="000000"/>
+          <w:sz w:val="27"/>
+          <w:szCs w:val="27"/>
+          <w:lang w:bidi="ar-SA"/>
+        </w:rPr>
+        <w:t xml:space="preserve"> </w:t>
+      </w:r>
+    </w:p>
+    <w:p>
+      <w:pPr>
+        <w:pStyle w:val="ListParagraph"/>
+        <w:spacing w:before="100" w:beforeAutospacing="1" w:after="100" w:afterAutospacing="1" w:line="240" w:lineRule="auto"/>
+        <w:rPr>
+          <w:rFonts w:ascii="Times New Roman" w:eastAsia="Times New Roman" w:hAnsi="Times New Roman" w:cs="Times New Roman"/>
+          <w:color w:val="000000"/>
+          <w:sz w:val="24"/>
+          <w:szCs w:val="24"/>
+          <w:lang w:bidi="ar-SA"/>
+        </w:rPr>
+      </w:pPr>
+      <w:r>
+        <w:rPr>
+          <w:rFonts w:ascii="Times New Roman" w:eastAsia="Times New Roman" w:hAnsi="Times New Roman" w:cs="Times New Roman"/>
+          <w:color w:val="000000"/>
+          <w:sz w:val="24"/>
+          <w:szCs w:val="24"/>
+          <w:lang w:bidi="ar-SA"/>
+        </w:rPr>
+        <w:t>Employee will go and will provide login information to login</w:t>
+      </w:r>
+    </w:p>
+    <w:p>
+      <w:pPr>
+        <w:spacing w:before="100" w:beforeAutospacing="1" w:after="100" w:afterAutospacing="1" w:line="240" w:lineRule="auto"/>
+        <w:rPr>
+          <w:rFonts w:ascii="Times New Roman" w:eastAsia="Times New Roman" w:hAnsi="Times New Roman" w:cs="Times New Roman"/>
+          <w:color w:val="000000"/>
+          <w:sz w:val="27"/>
+          <w:szCs w:val="27"/>
+          <w:lang w:bidi="ar-SA"/>
+        </w:rPr>
+      </w:pPr>
+      <w:r>
+        <w:rPr>
+          <w:rFonts w:ascii="Times New Roman" w:eastAsia="Times New Roman" w:hAnsi="Times New Roman" w:cs="Times New Roman"/>
+          <w:b/>
+          <w:color w:val="4472C4" w:themeColor="accent5"/>
+          <w:sz w:val="27"/>
+          <w:szCs w:val="27"/>
+          <w:lang w:bidi="ar-SA"/>
+        </w:rPr>
+        <w:t>Post-conditions</w:t>
+      </w:r>
+      <w:r>
+        <w:rPr>
+          <w:rFonts w:ascii="Times New Roman" w:eastAsia="Times New Roman" w:hAnsi="Times New Roman" w:cs="Times New Roman"/>
+          <w:b/>
+          <w:color w:val="000000"/>
+          <w:sz w:val="27"/>
+          <w:szCs w:val="27"/>
+          <w:lang w:bidi="ar-SA"/>
+        </w:rPr>
+        <w:t>:</w:t>
+      </w:r>
+    </w:p>
+    <w:p>
+      <w:r>
+        <w:t xml:space="preserve">The user, employee and customer is now logged in to the system and will have its </w:t>
+      </w:r>
+      <w:proofErr w:type="gramStart"/>
+      <w:r>
+        <w:t>all necessary</w:t>
+      </w:r>
+      <w:proofErr w:type="gramEnd"/>
+      <w:r>
+        <w:t xml:space="preserve"> information that can make difference for these three</w:t>
+      </w:r>
+    </w:p>
+    <w:tbl>
+      <w:tblPr>
+        <w:tblW w:w="0" w:type="auto"/>
+        <w:tblCellSpacing w:w="0" w:type="dxa"/>
+        <w:tblCellMar>
+          <w:top w:w="75" w:type="dxa"/>
+          <w:left w:w="75" w:type="dxa"/>
+          <w:bottom w:w="75" w:type="dxa"/>
+          <w:right w:w="75" w:type="dxa"/>
+        </w:tblCellMar>
+        <w:tblLook w:val="04A0" w:firstRow="1" w:lastRow="0" w:firstColumn="1" w:lastColumn="0" w:noHBand="0" w:noVBand="1"/>
+      </w:tblPr>
+      <w:tblGrid>
+        <w:gridCol w:w="3709"/>
+      </w:tblGrid>
+      <w:tr>
+        <w:trPr>
+          <w:tblHeader/>
+          <w:tblCellSpacing w:w="0" w:type="dxa"/>
+        </w:trPr>
+        <w:tc>
+          <w:tcPr>
+            <w:tcW w:w="0" w:type="auto"/>
+            <w:tcBorders>
+              <w:top w:val="nil"/>
+              <w:left w:val="nil"/>
+              <w:bottom w:val="nil"/>
+              <w:right w:val="nil"/>
+            </w:tcBorders>
+            <w:vAlign w:val="center"/>
+            <w:hideMark/>
+          </w:tcPr>
+          <w:p>
+            <w:pPr>
+              <w:pStyle w:val="Heading4"/>
+              <w:rPr>
+                <w:b/>
+                <w:bCs/>
+                <w:i w:val="0"/>
+                <w:iCs w:val="0"/>
+                <w:sz w:val="28"/>
+                <w:szCs w:val="28"/>
+              </w:rPr>
+            </w:pPr>
+            <w:r>
+              <w:rPr>
+                <w:b/>
+                <w:bCs/>
+                <w:i w:val="0"/>
+                <w:iCs w:val="0"/>
+                <w:color w:val="ED7D31" w:themeColor="accent2"/>
+                <w:sz w:val="28"/>
+                <w:szCs w:val="28"/>
+              </w:rPr>
+              <w:t>Use Case UC2</w:t>
+            </w:r>
+            <w:r>
+              <w:rPr>
+                <w:b/>
+                <w:bCs/>
+                <w:i w:val="0"/>
+                <w:iCs w:val="0"/>
+                <w:color w:val="ED7D31" w:themeColor="accent2"/>
+                <w:sz w:val="28"/>
+                <w:szCs w:val="28"/>
+              </w:rPr>
+              <w:t>:</w:t>
+            </w:r>
+            <w:r>
+              <w:rPr>
+                <w:b/>
+                <w:bCs/>
+                <w:i w:val="0"/>
+                <w:iCs w:val="0"/>
+                <w:color w:val="ED7D31" w:themeColor="accent2"/>
+                <w:sz w:val="28"/>
+                <w:szCs w:val="28"/>
+              </w:rPr>
+              <w:t xml:space="preserve"> Search Medicine</w:t>
+            </w:r>
+          </w:p>
+        </w:tc>
+      </w:tr>
+    </w:tbl>
+    <w:p>
+      <w:pPr>
+        <w:tabs>
+          <w:tab w:val="left" w:pos="7260"/>
+        </w:tabs>
+      </w:pPr>
+      <w:r>
+        <w:t xml:space="preserve"> </w:t>
+      </w:r>
+    </w:p>
+    <w:p>
+      <w:pPr>
+        <w:spacing w:before="100" w:beforeAutospacing="1" w:after="100" w:afterAutospacing="1" w:line="240" w:lineRule="auto"/>
+        <w:rPr>
+          <w:rFonts w:ascii="Times New Roman" w:eastAsia="Times New Roman" w:hAnsi="Times New Roman" w:cs="Times New Roman"/>
+          <w:color w:val="000000"/>
+          <w:sz w:val="27"/>
+          <w:szCs w:val="27"/>
+          <w:lang w:bidi="ar-SA"/>
+        </w:rPr>
+      </w:pPr>
+      <w:r>
+        <w:rPr>
+          <w:rFonts w:ascii="Times New Roman" w:eastAsia="Times New Roman" w:hAnsi="Times New Roman" w:cs="Times New Roman"/>
+          <w:b/>
+          <w:color w:val="4472C4" w:themeColor="accent5"/>
+          <w:sz w:val="27"/>
+          <w:szCs w:val="27"/>
+          <w:lang w:bidi="ar-SA"/>
+        </w:rPr>
+        <w:t>Contract ID</w:t>
+      </w:r>
+      <w:r>
+        <w:rPr>
+          <w:rFonts w:ascii="Times New Roman" w:eastAsia="Times New Roman" w:hAnsi="Times New Roman" w:cs="Times New Roman"/>
+          <w:color w:val="000000"/>
+          <w:sz w:val="27"/>
+          <w:szCs w:val="27"/>
+          <w:lang w:bidi="ar-SA"/>
+        </w:rPr>
+        <w:t xml:space="preserve">: </w:t>
+      </w:r>
+      <w:r>
+        <w:rPr>
+          <w:rFonts w:ascii="Times New Roman" w:eastAsia="Times New Roman" w:hAnsi="Times New Roman" w:cs="Times New Roman"/>
+          <w:color w:val="000000"/>
+          <w:sz w:val="27"/>
+          <w:szCs w:val="27"/>
+          <w:lang w:bidi="ar-SA"/>
+        </w:rPr>
+        <w:t>Search Medicine</w:t>
+      </w:r>
+    </w:p>
+    <w:p>
+      <w:pPr>
+        <w:spacing w:before="100" w:beforeAutospacing="1" w:after="100" w:afterAutospacing="1" w:line="240" w:lineRule="auto"/>
+        <w:rPr>
+          <w:rFonts w:ascii="Times New Roman" w:eastAsia="Times New Roman" w:hAnsi="Times New Roman" w:cs="Times New Roman"/>
+          <w:color w:val="000000"/>
+          <w:sz w:val="27"/>
+          <w:szCs w:val="27"/>
+          <w:lang w:bidi="ar-SA"/>
+        </w:rPr>
+      </w:pPr>
+      <w:r>
+        <w:rPr>
+          <w:rFonts w:ascii="Times New Roman" w:eastAsia="Times New Roman" w:hAnsi="Times New Roman" w:cs="Times New Roman"/>
+          <w:b/>
+          <w:color w:val="4472C4" w:themeColor="accent5"/>
+          <w:sz w:val="27"/>
+          <w:szCs w:val="27"/>
+          <w:lang w:bidi="ar-SA"/>
+        </w:rPr>
+        <w:t>Operation</w:t>
+      </w:r>
+      <w:r>
+        <w:rPr>
+          <w:rFonts w:ascii="Times New Roman" w:eastAsia="Times New Roman" w:hAnsi="Times New Roman" w:cs="Times New Roman"/>
+          <w:b/>
+          <w:color w:val="000000"/>
+          <w:sz w:val="27"/>
+          <w:szCs w:val="27"/>
+          <w:lang w:bidi="ar-SA"/>
+        </w:rPr>
+        <w:t>:</w:t>
+      </w:r>
+      <w:r>
+        <w:rPr>
+          <w:rFonts w:ascii="Times New Roman" w:eastAsia="Times New Roman" w:hAnsi="Times New Roman" w:cs="Times New Roman"/>
+          <w:b/>
+          <w:color w:val="000000"/>
+          <w:sz w:val="27"/>
+          <w:szCs w:val="27"/>
+          <w:lang w:bidi="ar-SA"/>
+        </w:rPr>
+        <w:t xml:space="preserve"> Customer can search the medicine they need</w:t>
+      </w:r>
+    </w:p>
+    <w:p>
+      <w:pPr>
+        <w:spacing w:before="100" w:beforeAutospacing="1" w:after="100" w:afterAutospacing="1" w:line="240" w:lineRule="auto"/>
+        <w:rPr>
+          <w:rFonts w:ascii="Times New Roman" w:eastAsia="Times New Roman" w:hAnsi="Times New Roman" w:cs="Times New Roman"/>
+          <w:color w:val="000000"/>
+          <w:sz w:val="27"/>
+          <w:szCs w:val="27"/>
+          <w:lang w:bidi="ar-SA"/>
+        </w:rPr>
+      </w:pPr>
+      <w:r>
+        <w:rPr>
+          <w:rFonts w:ascii="Times New Roman" w:eastAsia="Times New Roman" w:hAnsi="Times New Roman" w:cs="Times New Roman"/>
+          <w:b/>
+          <w:color w:val="000000"/>
+          <w:sz w:val="27"/>
+          <w:szCs w:val="27"/>
+          <w:lang w:bidi="ar-SA"/>
+        </w:rPr>
+        <w:t>Cross References:</w:t>
+      </w:r>
+      <w:r>
+        <w:rPr>
+          <w:rFonts w:ascii="Times New Roman" w:eastAsia="Times New Roman" w:hAnsi="Times New Roman" w:cs="Times New Roman"/>
+          <w:color w:val="000000"/>
+          <w:sz w:val="27"/>
+          <w:szCs w:val="27"/>
+          <w:lang w:bidi="ar-SA"/>
+        </w:rPr>
+        <w:t xml:space="preserve"> Use cases:  Search Medicine</w:t>
+      </w:r>
+    </w:p>
+    <w:p>
+      <w:pPr>
+        <w:spacing w:before="100" w:beforeAutospacing="1" w:after="100" w:afterAutospacing="1" w:line="240" w:lineRule="auto"/>
+        <w:rPr>
+          <w:rFonts w:ascii="Times New Roman" w:eastAsia="Times New Roman" w:hAnsi="Times New Roman" w:cs="Times New Roman"/>
+          <w:color w:val="000000"/>
+          <w:sz w:val="27"/>
+          <w:szCs w:val="27"/>
+          <w:lang w:bidi="ar-SA"/>
+        </w:rPr>
+      </w:pPr>
+      <w:r>
+        <w:rPr>
+          <w:rFonts w:ascii="Times New Roman" w:eastAsia="Times New Roman" w:hAnsi="Times New Roman" w:cs="Times New Roman"/>
+          <w:b/>
+          <w:color w:val="4472C4" w:themeColor="accent5"/>
+          <w:sz w:val="27"/>
+          <w:szCs w:val="27"/>
+          <w:lang w:bidi="ar-SA"/>
+        </w:rPr>
+        <w:t>Pre-conditions</w:t>
+      </w:r>
+      <w:r>
+        <w:rPr>
+          <w:rFonts w:ascii="Times New Roman" w:eastAsia="Times New Roman" w:hAnsi="Times New Roman" w:cs="Times New Roman"/>
+          <w:b/>
+          <w:color w:val="000000"/>
+          <w:sz w:val="27"/>
+          <w:szCs w:val="27"/>
+          <w:lang w:bidi="ar-SA"/>
+        </w:rPr>
+        <w:t>:</w:t>
+      </w:r>
+      <w:r>
+        <w:rPr>
+          <w:rFonts w:ascii="Times New Roman" w:eastAsia="Times New Roman" w:hAnsi="Times New Roman" w:cs="Times New Roman"/>
+          <w:color w:val="000000"/>
+          <w:sz w:val="27"/>
+          <w:szCs w:val="27"/>
+          <w:lang w:bidi="ar-SA"/>
+        </w:rPr>
+        <w:t xml:space="preserve"> </w:t>
+      </w:r>
+    </w:p>
+    <w:p>
+      <w:pPr>
+        <w:spacing w:before="100" w:beforeAutospacing="1" w:after="100" w:afterAutospacing="1" w:line="240" w:lineRule="auto"/>
+        <w:rPr>
+          <w:rFonts w:ascii="Times New Roman" w:eastAsia="Times New Roman" w:hAnsi="Times New Roman" w:cs="Times New Roman"/>
+          <w:color w:val="000000"/>
+          <w:sz w:val="27"/>
+          <w:szCs w:val="27"/>
+          <w:lang w:bidi="ar-SA"/>
+        </w:rPr>
+      </w:pPr>
+      <w:r>
+        <w:rPr>
+          <w:rFonts w:ascii="Times New Roman" w:eastAsia="Times New Roman" w:hAnsi="Times New Roman" w:cs="Times New Roman"/>
+          <w:color w:val="000000"/>
+          <w:sz w:val="27"/>
+          <w:szCs w:val="27"/>
+          <w:lang w:bidi="ar-SA"/>
+        </w:rPr>
+        <w:t>Customer</w:t>
+      </w:r>
+      <w:r>
+        <w:rPr>
+          <w:rFonts w:ascii="Times New Roman" w:eastAsia="Times New Roman" w:hAnsi="Times New Roman" w:cs="Times New Roman"/>
+          <w:color w:val="000000"/>
+          <w:sz w:val="27"/>
+          <w:szCs w:val="27"/>
+          <w:lang w:bidi="ar-SA"/>
+        </w:rPr>
+        <w:t xml:space="preserve"> login and provid</w:t>
+      </w:r>
+      <w:r>
+        <w:rPr>
+          <w:rFonts w:ascii="Times New Roman" w:eastAsia="Times New Roman" w:hAnsi="Times New Roman" w:cs="Times New Roman"/>
+          <w:color w:val="000000"/>
+          <w:sz w:val="27"/>
+          <w:szCs w:val="27"/>
+          <w:lang w:bidi="ar-SA"/>
+        </w:rPr>
+        <w:t>e information of desired medicine to search wither it exists in the stock or not.</w:t>
+      </w:r>
+    </w:p>
+    <w:p>
+      <w:pPr>
+        <w:spacing w:before="100" w:beforeAutospacing="1" w:after="100" w:afterAutospacing="1" w:line="240" w:lineRule="auto"/>
+        <w:rPr>
+          <w:rFonts w:ascii="Times New Roman" w:eastAsia="Times New Roman" w:hAnsi="Times New Roman" w:cs="Times New Roman"/>
+          <w:color w:val="000000"/>
+          <w:sz w:val="27"/>
+          <w:szCs w:val="27"/>
+          <w:lang w:bidi="ar-SA"/>
+        </w:rPr>
+      </w:pPr>
+      <w:r>
+        <w:rPr>
+          <w:rFonts w:ascii="Times New Roman" w:eastAsia="Times New Roman" w:hAnsi="Times New Roman" w:cs="Times New Roman"/>
+          <w:b/>
+          <w:color w:val="4472C4" w:themeColor="accent5"/>
+          <w:sz w:val="27"/>
+          <w:szCs w:val="27"/>
+          <w:lang w:bidi="ar-SA"/>
+        </w:rPr>
+        <w:t>Post-conditions</w:t>
+      </w:r>
+      <w:r>
+        <w:rPr>
+          <w:rFonts w:ascii="Times New Roman" w:eastAsia="Times New Roman" w:hAnsi="Times New Roman" w:cs="Times New Roman"/>
+          <w:b/>
+          <w:color w:val="000000"/>
+          <w:sz w:val="27"/>
+          <w:szCs w:val="27"/>
+          <w:lang w:bidi="ar-SA"/>
+        </w:rPr>
+        <w:t>:</w:t>
+      </w:r>
+    </w:p>
+    <w:p>
+      <w:r>
+        <w:t>The new dashboard will open for customer and then customer easily will have access to search the medicine they need by entering (</w:t>
+      </w:r>
+      <w:proofErr w:type="spellStart"/>
+      <w:r>
+        <w:t>MName</w:t>
+      </w:r>
+      <w:proofErr w:type="spellEnd"/>
+      <w:r>
+        <w:t xml:space="preserve">, </w:t>
+      </w:r>
+      <w:proofErr w:type="spellStart"/>
+      <w:r>
+        <w:t>SNo</w:t>
+      </w:r>
+      <w:proofErr w:type="spellEnd"/>
+      <w:r>
+        <w:t xml:space="preserve">, </w:t>
+      </w:r>
+      <w:proofErr w:type="spellStart"/>
+      <w:proofErr w:type="gramStart"/>
+      <w:r>
+        <w:t>ExDate</w:t>
+      </w:r>
+      <w:proofErr w:type="spellEnd"/>
+      <w:proofErr w:type="gramEnd"/>
+      <w:r>
+        <w:t>).</w:t>
+      </w:r>
+    </w:p>
+    <w:tbl>
+      <w:tblPr>
+        <w:tblW w:w="0" w:type="auto"/>
+        <w:tblCellSpacing w:w="0" w:type="dxa"/>
+        <w:tblCellMar>
+          <w:top w:w="75" w:type="dxa"/>
+          <w:left w:w="75" w:type="dxa"/>
+          <w:bottom w:w="75" w:type="dxa"/>
+          <w:right w:w="75" w:type="dxa"/>
+        </w:tblCellMar>
+        <w:tblLook w:val="04A0" w:firstRow="1" w:lastRow="0" w:firstColumn="1" w:lastColumn="0" w:noHBand="0" w:noVBand="1"/>
+      </w:tblPr>
+      <w:tblGrid>
+        <w:gridCol w:w="4179"/>
+      </w:tblGrid>
+      <w:tr>
+        <w:trPr>
+          <w:tblHeader/>
+          <w:tblCellSpacing w:w="0" w:type="dxa"/>
+        </w:trPr>
+        <w:tc>
+          <w:tcPr>
+            <w:tcW w:w="0" w:type="auto"/>
+            <w:tcBorders>
+              <w:top w:val="nil"/>
+              <w:left w:val="nil"/>
+              <w:bottom w:val="nil"/>
+              <w:right w:val="nil"/>
+            </w:tcBorders>
+            <w:vAlign w:val="center"/>
+            <w:hideMark/>
+          </w:tcPr>
+          <w:p>
+            <w:pPr>
+              <w:pStyle w:val="Heading4"/>
+              <w:rPr>
+                <w:b/>
+                <w:bCs/>
+                <w:i w:val="0"/>
+                <w:iCs w:val="0"/>
+                <w:sz w:val="28"/>
+                <w:szCs w:val="28"/>
+              </w:rPr>
+            </w:pPr>
+            <w:r>
+              <w:rPr>
+                <w:b/>
+                <w:bCs/>
+                <w:i w:val="0"/>
+                <w:iCs w:val="0"/>
+                <w:color w:val="ED7D31" w:themeColor="accent2"/>
+                <w:sz w:val="28"/>
+                <w:szCs w:val="28"/>
+              </w:rPr>
+              <w:t>Use Case UC3</w:t>
+            </w:r>
+            <w:r>
+              <w:rPr>
+                <w:b/>
+                <w:bCs/>
+                <w:i w:val="0"/>
+                <w:iCs w:val="0"/>
+                <w:color w:val="ED7D31" w:themeColor="accent2"/>
+                <w:sz w:val="28"/>
+                <w:szCs w:val="28"/>
+              </w:rPr>
+              <w:t>:</w:t>
+            </w:r>
+            <w:r>
+              <w:rPr>
+                <w:b/>
+                <w:bCs/>
+                <w:i w:val="0"/>
+                <w:iCs w:val="0"/>
+                <w:color w:val="ED7D31" w:themeColor="accent2"/>
+                <w:sz w:val="28"/>
+                <w:szCs w:val="28"/>
+              </w:rPr>
+              <w:t xml:space="preserve"> Purchasing Medicine</w:t>
+            </w:r>
+          </w:p>
+        </w:tc>
+      </w:tr>
+    </w:tbl>
+    <w:p/>
+    <w:p>
+      <w:pPr>
+        <w:spacing w:before="100" w:beforeAutospacing="1" w:after="100" w:afterAutospacing="1" w:line="240" w:lineRule="auto"/>
+        <w:rPr>
+          <w:rFonts w:ascii="Times New Roman" w:eastAsia="Times New Roman" w:hAnsi="Times New Roman" w:cs="Times New Roman"/>
+          <w:color w:val="000000"/>
+          <w:sz w:val="27"/>
+          <w:szCs w:val="27"/>
+          <w:lang w:bidi="ar-SA"/>
+        </w:rPr>
+      </w:pPr>
+      <w:r>
+        <w:rPr>
+          <w:rFonts w:ascii="Times New Roman" w:eastAsia="Times New Roman" w:hAnsi="Times New Roman" w:cs="Times New Roman"/>
+          <w:b/>
+          <w:color w:val="4472C4" w:themeColor="accent5"/>
+          <w:sz w:val="27"/>
+          <w:szCs w:val="27"/>
+          <w:lang w:bidi="ar-SA"/>
+        </w:rPr>
+        <w:t>Contract ID</w:t>
+      </w:r>
+      <w:r>
+        <w:rPr>
+          <w:rFonts w:ascii="Times New Roman" w:eastAsia="Times New Roman" w:hAnsi="Times New Roman" w:cs="Times New Roman"/>
+          <w:color w:val="000000"/>
+          <w:sz w:val="27"/>
+          <w:szCs w:val="27"/>
+          <w:lang w:bidi="ar-SA"/>
+        </w:rPr>
+        <w:t xml:space="preserve">: </w:t>
+      </w:r>
+      <w:r>
+        <w:rPr>
+          <w:rFonts w:ascii="Times New Roman" w:eastAsia="Times New Roman" w:hAnsi="Times New Roman" w:cs="Times New Roman"/>
+          <w:color w:val="000000"/>
+          <w:sz w:val="27"/>
+          <w:szCs w:val="27"/>
+          <w:lang w:bidi="ar-SA"/>
+        </w:rPr>
+        <w:t>purchasing medicine</w:t>
+      </w:r>
+    </w:p>
+    <w:p>
+      <w:pPr>
+        <w:spacing w:before="100" w:beforeAutospacing="1" w:after="100" w:afterAutospacing="1" w:line="240" w:lineRule="auto"/>
+        <w:rPr>
+          <w:rFonts w:ascii="Times New Roman" w:eastAsia="Times New Roman" w:hAnsi="Times New Roman" w:cs="Times New Roman"/>
+          <w:color w:val="000000"/>
+          <w:sz w:val="27"/>
+          <w:szCs w:val="27"/>
+          <w:lang w:bidi="ar-SA"/>
+        </w:rPr>
+      </w:pPr>
+      <w:r>
+        <w:rPr>
+          <w:rFonts w:ascii="Times New Roman" w:eastAsia="Times New Roman" w:hAnsi="Times New Roman" w:cs="Times New Roman"/>
+          <w:b/>
+          <w:color w:val="4472C4" w:themeColor="accent5"/>
+          <w:sz w:val="27"/>
+          <w:szCs w:val="27"/>
+          <w:lang w:bidi="ar-SA"/>
+        </w:rPr>
+        <w:t>Operation</w:t>
+      </w:r>
+      <w:r>
+        <w:rPr>
+          <w:rFonts w:ascii="Times New Roman" w:eastAsia="Times New Roman" w:hAnsi="Times New Roman" w:cs="Times New Roman"/>
+          <w:b/>
+          <w:color w:val="000000"/>
+          <w:sz w:val="27"/>
+          <w:szCs w:val="27"/>
+          <w:lang w:bidi="ar-SA"/>
+        </w:rPr>
+        <w:t>:</w:t>
+      </w:r>
+      <w:r>
+        <w:rPr>
+          <w:rFonts w:ascii="Times New Roman" w:eastAsia="Times New Roman" w:hAnsi="Times New Roman" w:cs="Times New Roman"/>
+          <w:b/>
+          <w:color w:val="000000"/>
+          <w:sz w:val="27"/>
+          <w:szCs w:val="27"/>
+          <w:lang w:bidi="ar-SA"/>
+        </w:rPr>
+        <w:t xml:space="preserve"> Customer can buy medicines online</w:t>
+      </w:r>
+    </w:p>
+    <w:p>
+      <w:pPr>
+        <w:spacing w:before="100" w:beforeAutospacing="1" w:after="100" w:afterAutospacing="1" w:line="240" w:lineRule="auto"/>
+        <w:rPr>
+          <w:rFonts w:ascii="Times New Roman" w:eastAsia="Times New Roman" w:hAnsi="Times New Roman" w:cs="Times New Roman"/>
+          <w:color w:val="000000"/>
+          <w:sz w:val="27"/>
+          <w:szCs w:val="27"/>
+          <w:lang w:bidi="ar-SA"/>
+        </w:rPr>
+      </w:pPr>
+      <w:r>
+        <w:rPr>
+          <w:rFonts w:ascii="Times New Roman" w:eastAsia="Times New Roman" w:hAnsi="Times New Roman" w:cs="Times New Roman"/>
+          <w:b/>
+          <w:color w:val="4472C4" w:themeColor="accent5"/>
+          <w:sz w:val="27"/>
+          <w:szCs w:val="27"/>
+          <w:lang w:bidi="ar-SA"/>
+        </w:rPr>
+        <w:t>Cross References</w:t>
+      </w:r>
+      <w:r>
+        <w:rPr>
+          <w:rFonts w:ascii="Times New Roman" w:eastAsia="Times New Roman" w:hAnsi="Times New Roman" w:cs="Times New Roman"/>
+          <w:b/>
+          <w:color w:val="000000"/>
+          <w:sz w:val="27"/>
+          <w:szCs w:val="27"/>
+          <w:lang w:bidi="ar-SA"/>
+        </w:rPr>
+        <w:t>:</w:t>
+      </w:r>
+      <w:r>
+        <w:rPr>
+          <w:rFonts w:ascii="Times New Roman" w:eastAsia="Times New Roman" w:hAnsi="Times New Roman" w:cs="Times New Roman"/>
+          <w:color w:val="000000"/>
+          <w:sz w:val="27"/>
+          <w:szCs w:val="27"/>
+          <w:lang w:bidi="ar-SA"/>
+        </w:rPr>
+        <w:t xml:space="preserve"> Use cases: purchasing medicine</w:t>
+      </w:r>
+    </w:p>
+    <w:p>
+      <w:pPr>
+        <w:spacing w:before="100" w:beforeAutospacing="1" w:after="100" w:afterAutospacing="1" w:line="240" w:lineRule="auto"/>
+        <w:rPr>
+          <w:rFonts w:ascii="Times New Roman" w:eastAsia="Times New Roman" w:hAnsi="Times New Roman" w:cs="Times New Roman"/>
+          <w:color w:val="000000"/>
+          <w:sz w:val="27"/>
+          <w:szCs w:val="27"/>
+          <w:lang w:bidi="ar-SA"/>
+        </w:rPr>
+      </w:pPr>
+      <w:r>
+        <w:rPr>
+          <w:rFonts w:ascii="Times New Roman" w:eastAsia="Times New Roman" w:hAnsi="Times New Roman" w:cs="Times New Roman"/>
+          <w:b/>
+          <w:color w:val="4472C4" w:themeColor="accent5"/>
+          <w:sz w:val="27"/>
+          <w:szCs w:val="27"/>
+          <w:lang w:bidi="ar-SA"/>
+        </w:rPr>
+        <w:t>Pre-conditions</w:t>
+      </w:r>
+      <w:r>
+        <w:rPr>
+          <w:rFonts w:ascii="Times New Roman" w:eastAsia="Times New Roman" w:hAnsi="Times New Roman" w:cs="Times New Roman"/>
+          <w:b/>
+          <w:color w:val="000000"/>
+          <w:sz w:val="27"/>
+          <w:szCs w:val="27"/>
+          <w:lang w:bidi="ar-SA"/>
+        </w:rPr>
+        <w:t>:</w:t>
+      </w:r>
+      <w:r>
+        <w:rPr>
+          <w:rFonts w:ascii="Times New Roman" w:eastAsia="Times New Roman" w:hAnsi="Times New Roman" w:cs="Times New Roman"/>
+          <w:color w:val="000000"/>
+          <w:sz w:val="27"/>
+          <w:szCs w:val="27"/>
+          <w:lang w:bidi="ar-SA"/>
+        </w:rPr>
+        <w:t xml:space="preserve"> </w:t>
+      </w:r>
+    </w:p>
+    <w:p>
+      <w:pPr>
+        <w:spacing w:before="100" w:beforeAutospacing="1" w:after="100" w:afterAutospacing="1" w:line="240" w:lineRule="auto"/>
+        <w:rPr>
+          <w:rFonts w:ascii="Times New Roman" w:eastAsia="Times New Roman" w:hAnsi="Times New Roman" w:cs="Times New Roman"/>
+          <w:color w:val="000000"/>
+          <w:sz w:val="27"/>
+          <w:szCs w:val="27"/>
+          <w:lang w:bidi="ar-SA"/>
+        </w:rPr>
+      </w:pPr>
+      <w:r>
+        <w:rPr>
+          <w:rFonts w:ascii="Times New Roman" w:eastAsia="Times New Roman" w:hAnsi="Times New Roman" w:cs="Times New Roman"/>
+          <w:color w:val="000000"/>
+          <w:sz w:val="27"/>
+          <w:szCs w:val="27"/>
+          <w:lang w:bidi="ar-SA"/>
+        </w:rPr>
+        <w:t>Customer</w:t>
+      </w:r>
+      <w:r>
+        <w:rPr>
+          <w:rFonts w:ascii="Times New Roman" w:eastAsia="Times New Roman" w:hAnsi="Times New Roman" w:cs="Times New Roman"/>
+          <w:color w:val="000000"/>
+          <w:sz w:val="27"/>
+          <w:szCs w:val="27"/>
+          <w:lang w:bidi="ar-SA"/>
+        </w:rPr>
+        <w:t xml:space="preserve"> login and provide information of desired product</w:t>
+      </w:r>
+    </w:p>
+    <w:p>
+      <w:pPr>
+        <w:spacing w:before="100" w:beforeAutospacing="1" w:after="100" w:afterAutospacing="1" w:line="240" w:lineRule="auto"/>
+        <w:rPr>
+          <w:rFonts w:ascii="Times New Roman" w:eastAsia="Times New Roman" w:hAnsi="Times New Roman" w:cs="Times New Roman"/>
+          <w:color w:val="000000"/>
+          <w:sz w:val="27"/>
+          <w:szCs w:val="27"/>
+          <w:lang w:bidi="ar-SA"/>
+        </w:rPr>
+      </w:pPr>
+      <w:r>
+        <w:rPr>
+          <w:rFonts w:ascii="Times New Roman" w:eastAsia="Times New Roman" w:hAnsi="Times New Roman" w:cs="Times New Roman"/>
+          <w:b/>
+          <w:color w:val="4472C4" w:themeColor="accent5"/>
+          <w:sz w:val="27"/>
+          <w:szCs w:val="27"/>
+          <w:lang w:bidi="ar-SA"/>
+        </w:rPr>
+        <w:t>Post-conditions</w:t>
+      </w:r>
+      <w:r>
+        <w:rPr>
+          <w:rFonts w:ascii="Times New Roman" w:eastAsia="Times New Roman" w:hAnsi="Times New Roman" w:cs="Times New Roman"/>
+          <w:b/>
+          <w:color w:val="000000"/>
+          <w:sz w:val="27"/>
+          <w:szCs w:val="27"/>
+          <w:lang w:bidi="ar-SA"/>
+        </w:rPr>
+        <w:t>:</w:t>
+      </w:r>
+    </w:p>
+    <w:p>
+      <w:pPr>
+        <w:tabs>
+          <w:tab w:val="left" w:pos="7260"/>
+        </w:tabs>
+      </w:pPr>
+      <w:r>
+        <w:lastRenderedPageBreak/>
+        <w:t>Customer can dashboards of purchasing the method of payment will show to customer and easily will communicate with software.</w:t>
+      </w:r>
+    </w:p>
+    <w:p/>
+    <w:p/>
+    <w:p/>
+    <w:p/>
+    <w:p/>
+    <w:p/>
+    <w:p/>
+    <w:p>
+      <w:pPr>
+        <w:tabs>
+          <w:tab w:val="left" w:pos="1005"/>
+        </w:tabs>
+        <w:ind w:left="2880" w:hanging="2880"/>
+        <w:jc w:val="both"/>
+        <w:rPr>
+          <w:u w:val="single"/>
+        </w:rPr>
+      </w:pPr>
+    </w:p>
+    <w:p>
+      <w:pPr>
+        <w:spacing w:line="240" w:lineRule="auto"/>
+        <w:rPr>
+          <w:b/>
+          <w:bCs/>
+          <w:color w:val="002060"/>
+        </w:rPr>
+      </w:pPr>
+    </w:p>
     <w:sectPr>
-      <w:headerReference w:type="default" r:id="rId16"/>
+      <w:headerReference w:type="default" r:id="rId24"/>
       <w:pgSz w:w="12240" w:h="15840"/>
       <w:pgMar w:top="1440" w:right="1440" w:bottom="1440" w:left="1440" w:header="720" w:footer="720" w:gutter="0"/>
       <w:pgBorders w:offsetFrom="page">
@@ -14994,7 +21658,7 @@
           <w:rPr>
             <w:noProof/>
           </w:rPr>
-          <w:t>25</w:t>
+          <w:t>27</w:t>
         </w:r>
         <w:r>
           <w:rPr>
@@ -18041,7 +24705,7 @@
 </file>
 
 <file path=customXml/itemProps1.xml><?xml version="1.0" encoding="utf-8"?>
-<ds:datastoreItem xmlns:ds="http://schemas.openxmlformats.org/officeDocument/2006/customXml" ds:itemID="{2082A9EA-E016-4113-B93A-CE7302EFF141}">
+<ds:datastoreItem xmlns:ds="http://schemas.openxmlformats.org/officeDocument/2006/customXml" ds:itemID="{AFBE7E95-60E7-45A1-A6A4-89231406EDE7}">
   <ds:schemaRefs>
     <ds:schemaRef ds:uri="http://schemas.openxmlformats.org/officeDocument/2006/bibliography"/>
   </ds:schemaRefs>

--- a/Docs/Medical Stock.docx
+++ b/Docs/Medical Stock.docx
@@ -1,6 +1,6 @@
 
 <file path=word/document.xml><?xml version="1.0" encoding="utf-8"?>
-<w:document xmlns:wpc="http://schemas.microsoft.com/office/word/2010/wordprocessingCanvas" xmlns:cx="http://schemas.microsoft.com/office/drawing/2014/chartex" xmlns:mc="http://schemas.openxmlformats.org/markup-compatibility/2006" xmlns:o="urn:schemas-microsoft-com:office:office" xmlns:r="http://schemas.openxmlformats.org/officeDocument/2006/relationships" xmlns:m="http://schemas.openxmlformats.org/officeDocument/2006/math" xmlns:v="urn:schemas-microsoft-com:vml" xmlns:wp14="http://schemas.microsoft.com/office/word/2010/wordprocessingDrawing" xmlns:wp="http://schemas.openxmlformats.org/drawingml/2006/wordprocessingDrawing" xmlns:w10="urn:schemas-microsoft-com:office:word" xmlns:w="http://schemas.openxmlformats.org/wordprocessingml/2006/main" xmlns:w14="http://schemas.microsoft.com/office/word/2010/wordml" xmlns:w15="http://schemas.microsoft.com/office/word/2012/wordml" xmlns:w16se="http://schemas.microsoft.com/office/word/2015/wordml/symex" xmlns:wpg="http://schemas.microsoft.com/office/word/2010/wordprocessingGroup" xmlns:wpi="http://schemas.microsoft.com/office/word/2010/wordprocessingInk" xmlns:wne="http://schemas.microsoft.com/office/word/2006/wordml" xmlns:wps="http://schemas.microsoft.com/office/word/2010/wordprocessingShape" mc:Ignorable="w14 w15 w16se wp14">
+<w:document xmlns:wpc="http://schemas.microsoft.com/office/word/2010/wordprocessingCanvas" xmlns:cx="http://schemas.microsoft.com/office/drawing/2014/chartex" xmlns:cx1="http://schemas.microsoft.com/office/drawing/2015/9/8/chartex" xmlns:mc="http://schemas.openxmlformats.org/markup-compatibility/2006" xmlns:o="urn:schemas-microsoft-com:office:office" xmlns:r="http://schemas.openxmlformats.org/officeDocument/2006/relationships" xmlns:m="http://schemas.openxmlformats.org/officeDocument/2006/math" xmlns:v="urn:schemas-microsoft-com:vml" xmlns:wp14="http://schemas.microsoft.com/office/word/2010/wordprocessingDrawing" xmlns:wp="http://schemas.openxmlformats.org/drawingml/2006/wordprocessingDrawing" xmlns:w10="urn:schemas-microsoft-com:office:word" xmlns:w="http://schemas.openxmlformats.org/wordprocessingml/2006/main" xmlns:w14="http://schemas.microsoft.com/office/word/2010/wordml" xmlns:w15="http://schemas.microsoft.com/office/word/2012/wordml" xmlns:w16se="http://schemas.microsoft.com/office/word/2015/wordml/symex" xmlns:wpg="http://schemas.microsoft.com/office/word/2010/wordprocessingGroup" xmlns:wpi="http://schemas.microsoft.com/office/word/2010/wordprocessingInk" xmlns:wne="http://schemas.microsoft.com/office/word/2006/wordml" xmlns:wps="http://schemas.microsoft.com/office/word/2010/wordprocessingShape" mc:Ignorable="w14 w15 w16se wp14">
   <w:background w:color="D8D8D8" w:themeColor="background1" w:themeShade="D8"/>
   <w:body>
     <w:p>
@@ -91,7 +91,7 @@
                           <a14:useLocalDpi xmlns:a14="http://schemas.microsoft.com/office/drawing/2010/main" val="0"/>
                         </a:ext>
                         <a:ext uri="{837473B0-CC2E-450A-ABE3-18F120FF3D39}">
-                          <a1611:picAttrSrcUrl xmlns:a1611="http://schemas.microsoft.com/office/drawing/2016/11/main" xmlns:w16sdtdh="http://schemas.microsoft.com/office/word/2020/wordml/sdtdatahash" xmlns:w16="http://schemas.microsoft.com/office/word/2018/wordml" xmlns:w16cid="http://schemas.microsoft.com/office/word/2016/wordml/cid" xmlns:w16cex="http://schemas.microsoft.com/office/word/2018/wordml/cex" xmlns:w="http://schemas.openxmlformats.org/wordprocessingml/2006/main" xmlns:w10="urn:schemas-microsoft-com:office:word" xmlns:v="urn:schemas-microsoft-com:vml" xmlns:o="urn:schemas-microsoft-com:office:office" xmlns:am3d="http://schemas.microsoft.com/office/drawing/2017/model3d" xmlns:aink="http://schemas.microsoft.com/office/drawing/2016/ink" xmlns:cx8="http://schemas.microsoft.com/office/drawing/2016/5/14/chartex" xmlns:cx7="http://schemas.microsoft.com/office/drawing/2016/5/13/chartex" xmlns:cx6="http://schemas.microsoft.com/office/drawing/2016/5/12/chartex" xmlns:cx5="http://schemas.microsoft.com/office/drawing/2016/5/11/chartex" xmlns:cx4="http://schemas.microsoft.com/office/drawing/2016/5/10/chartex" xmlns:cx3="http://schemas.microsoft.com/office/drawing/2016/5/9/chartex" xmlns:cx2="http://schemas.microsoft.com/office/drawing/2015/10/21/chartex" xmlns="" xmlns:cx1="http://schemas.microsoft.com/office/drawing/2015/9/8/chartex" r:id="rId10"/>
+                          <a1611:picAttrSrcUrl xmlns:a1611="http://schemas.microsoft.com/office/drawing/2016/11/main" xmlns:w16sdtdh="http://schemas.microsoft.com/office/word/2020/wordml/sdtdatahash" xmlns:w16="http://schemas.microsoft.com/office/word/2018/wordml" xmlns:w16cid="http://schemas.microsoft.com/office/word/2016/wordml/cid" xmlns:w16cex="http://schemas.microsoft.com/office/word/2018/wordml/cex" xmlns:w="http://schemas.openxmlformats.org/wordprocessingml/2006/main" xmlns:w10="urn:schemas-microsoft-com:office:word" xmlns:v="urn:schemas-microsoft-com:vml" xmlns:o="urn:schemas-microsoft-com:office:office" xmlns:am3d="http://schemas.microsoft.com/office/drawing/2017/model3d" xmlns:aink="http://schemas.microsoft.com/office/drawing/2016/ink" xmlns:cx8="http://schemas.microsoft.com/office/drawing/2016/5/14/chartex" xmlns:cx7="http://schemas.microsoft.com/office/drawing/2016/5/13/chartex" xmlns:cx6="http://schemas.microsoft.com/office/drawing/2016/5/12/chartex" xmlns:cx5="http://schemas.microsoft.com/office/drawing/2016/5/11/chartex" xmlns:cx4="http://schemas.microsoft.com/office/drawing/2016/5/10/chartex" xmlns:cx3="http://schemas.microsoft.com/office/drawing/2016/5/9/chartex" xmlns:cx2="http://schemas.microsoft.com/office/drawing/2015/10/21/chartex" xmlns="" r:id="rId10"/>
                         </a:ext>
                       </a:extLst>
                     </a:blip>
@@ -261,8 +261,19 @@
           <w:sz w:val="40"/>
           <w:szCs w:val="28"/>
         </w:rPr>
-        <w:t>Group Leader: Abdul Qadir</w:t>
-      </w:r>
+        <w:t xml:space="preserve">Group Leader: Abdul </w:t>
+      </w:r>
+      <w:proofErr w:type="spellStart"/>
+      <w:r>
+        <w:rPr>
+          <w:rFonts w:ascii="Times New Roman" w:hAnsi="Times New Roman" w:cs="Times New Roman"/>
+          <w:b/>
+          <w:sz w:val="40"/>
+          <w:szCs w:val="28"/>
+        </w:rPr>
+        <w:t>Qadir</w:t>
+      </w:r>
+      <w:proofErr w:type="spellEnd"/>
     </w:p>
     <w:tbl>
       <w:tblPr>
@@ -365,8 +376,18 @@
                 <w:sz w:val="32"/>
                 <w:szCs w:val="28"/>
               </w:rPr>
-              <w:t>Abdul Qadir</w:t>
+              <w:t xml:space="preserve">Abdul </w:t>
             </w:r>
+            <w:proofErr w:type="spellStart"/>
+            <w:r>
+              <w:rPr>
+                <w:rFonts w:ascii="Times New Roman" w:hAnsi="Times New Roman" w:cs="Times New Roman"/>
+                <w:sz w:val="32"/>
+                <w:szCs w:val="28"/>
+              </w:rPr>
+              <w:t>Qadir</w:t>
+            </w:r>
+            <w:proofErr w:type="spellEnd"/>
           </w:p>
         </w:tc>
         <w:tc>
@@ -595,6 +616,7 @@
         </w:rPr>
         <w:t xml:space="preserve">Submitted to: </w:t>
       </w:r>
+      <w:proofErr w:type="spellStart"/>
       <w:r>
         <w:rPr>
           <w:rFonts w:ascii="Times New Roman" w:hAnsi="Times New Roman" w:cs="Times New Roman"/>
@@ -602,8 +624,29 @@
           <w:sz w:val="36"/>
           <w:szCs w:val="28"/>
         </w:rPr>
-        <w:t>Mukhtiar Zamin</w:t>
-      </w:r>
+        <w:t>Mukhtiar</w:t>
+      </w:r>
+      <w:proofErr w:type="spellEnd"/>
+      <w:r>
+        <w:rPr>
+          <w:rFonts w:ascii="Times New Roman" w:hAnsi="Times New Roman" w:cs="Times New Roman"/>
+          <w:b/>
+          <w:sz w:val="36"/>
+          <w:szCs w:val="28"/>
+        </w:rPr>
+        <w:t xml:space="preserve"> </w:t>
+      </w:r>
+      <w:proofErr w:type="spellStart"/>
+      <w:r>
+        <w:rPr>
+          <w:rFonts w:ascii="Times New Roman" w:hAnsi="Times New Roman" w:cs="Times New Roman"/>
+          <w:b/>
+          <w:sz w:val="36"/>
+          <w:szCs w:val="28"/>
+        </w:rPr>
+        <w:t>Zamin</w:t>
+      </w:r>
+      <w:proofErr w:type="spellEnd"/>
     </w:p>
     <w:p>
       <w:pPr>
@@ -2219,8 +2262,17 @@
                 <w:sz w:val="24"/>
                 <w:szCs w:val="24"/>
               </w:rPr>
-              <w:t>Abdul Qadir</w:t>
+              <w:t xml:space="preserve">Abdul </w:t>
             </w:r>
+            <w:proofErr w:type="spellStart"/>
+            <w:r>
+              <w:rPr>
+                <w:sz w:val="24"/>
+                <w:szCs w:val="24"/>
+              </w:rPr>
+              <w:t>Qadir</w:t>
+            </w:r>
+            <w:proofErr w:type="spellEnd"/>
           </w:p>
         </w:tc>
         <w:tc>
@@ -2669,6 +2721,16 @@
     </w:p>
     <w:p>
       <w:pPr>
+        <w:jc w:val="both"/>
+        <w:rPr>
+          <w:rFonts w:asciiTheme="majorBidi" w:hAnsiTheme="majorBidi" w:cstheme="majorBidi"/>
+          <w:sz w:val="24"/>
+          <w:szCs w:val="24"/>
+        </w:rPr>
+      </w:pPr>
+    </w:p>
+    <w:p>
+      <w:pPr>
         <w:pStyle w:val="Heading2"/>
         <w:jc w:val="both"/>
         <w:rPr>
@@ -2760,31 +2822,59 @@
           <w:szCs w:val="24"/>
         </w:rPr>
       </w:pPr>
-      <w:r>
-        <w:rPr>
-          <w:rFonts w:asciiTheme="majorBidi" w:hAnsiTheme="majorBidi" w:cstheme="majorBidi"/>
-          <w:sz w:val="24"/>
-          <w:szCs w:val="24"/>
-        </w:rPr>
-        <w:t>And as well this application will help with the pharmacists to have the maintenance and record of their available items and messing items and the items which they need for.</w:t>
-      </w:r>
-    </w:p>
-    <w:p>
-      <w:pPr>
-        <w:jc w:val="both"/>
-        <w:rPr>
-          <w:rFonts w:asciiTheme="majorBidi" w:hAnsiTheme="majorBidi" w:cstheme="majorBidi"/>
-          <w:sz w:val="24"/>
-          <w:szCs w:val="24"/>
-        </w:rPr>
-      </w:pPr>
-      <w:r>
-        <w:rPr>
-          <w:rFonts w:asciiTheme="majorBidi" w:hAnsiTheme="majorBidi" w:cstheme="majorBidi"/>
-          <w:sz w:val="24"/>
-          <w:szCs w:val="24"/>
-        </w:rPr>
-        <w:t xml:space="preserve">In business side we see Nava days that pharmacy and medicine has a crowded bazar that lots of our businessmen want to invest in this field so by this application they will do their work easily on their finger tips </w:t>
+      <w:proofErr w:type="gramStart"/>
+      <w:r>
+        <w:rPr>
+          <w:rFonts w:asciiTheme="majorBidi" w:hAnsiTheme="majorBidi" w:cstheme="majorBidi"/>
+          <w:sz w:val="24"/>
+          <w:szCs w:val="24"/>
+        </w:rPr>
+        <w:t>And</w:t>
+      </w:r>
+      <w:proofErr w:type="gramEnd"/>
+      <w:r>
+        <w:rPr>
+          <w:rFonts w:asciiTheme="majorBidi" w:hAnsiTheme="majorBidi" w:cstheme="majorBidi"/>
+          <w:sz w:val="24"/>
+          <w:szCs w:val="24"/>
+        </w:rPr>
+        <w:t xml:space="preserve"> as well this application will help with the pharmacists to have the maintenance and record of their available items and messing items and the items which they need for.</w:t>
+      </w:r>
+    </w:p>
+    <w:p>
+      <w:pPr>
+        <w:jc w:val="both"/>
+        <w:rPr>
+          <w:rFonts w:asciiTheme="majorBidi" w:hAnsiTheme="majorBidi" w:cstheme="majorBidi"/>
+          <w:sz w:val="24"/>
+          <w:szCs w:val="24"/>
+        </w:rPr>
+      </w:pPr>
+      <w:r>
+        <w:rPr>
+          <w:rFonts w:asciiTheme="majorBidi" w:hAnsiTheme="majorBidi" w:cstheme="majorBidi"/>
+          <w:sz w:val="24"/>
+          <w:szCs w:val="24"/>
+        </w:rPr>
+        <w:t xml:space="preserve">In business </w:t>
+      </w:r>
+      <w:proofErr w:type="gramStart"/>
+      <w:r>
+        <w:rPr>
+          <w:rFonts w:asciiTheme="majorBidi" w:hAnsiTheme="majorBidi" w:cstheme="majorBidi"/>
+          <w:sz w:val="24"/>
+          <w:szCs w:val="24"/>
+        </w:rPr>
+        <w:t>side</w:t>
+      </w:r>
+      <w:proofErr w:type="gramEnd"/>
+      <w:r>
+        <w:rPr>
+          <w:rFonts w:asciiTheme="majorBidi" w:hAnsiTheme="majorBidi" w:cstheme="majorBidi"/>
+          <w:sz w:val="24"/>
+          <w:szCs w:val="24"/>
+        </w:rPr>
+        <w:t xml:space="preserve"> we see Nava days that pharmacy and medicine has a crowded bazar that lots of our businessmen want to invest in this field so by this application they will do their work easily on their finger tips </w:t>
       </w:r>
     </w:p>
     <w:p>
@@ -3000,8 +3090,18 @@
           <w:sz w:val="24"/>
           <w:szCs w:val="24"/>
         </w:rPr>
-        <w:t xml:space="preserve"> be stored in the database. customer</w:t>
-      </w:r>
+        <w:t xml:space="preserve"> be stored in the database. </w:t>
+      </w:r>
+      <w:proofErr w:type="gramStart"/>
+      <w:r>
+        <w:rPr>
+          <w:rFonts w:asciiTheme="majorBidi" w:hAnsiTheme="majorBidi" w:cstheme="majorBidi"/>
+          <w:sz w:val="24"/>
+          <w:szCs w:val="24"/>
+        </w:rPr>
+        <w:t>customer</w:t>
+      </w:r>
+      <w:proofErr w:type="gramEnd"/>
       <w:r>
         <w:rPr>
           <w:rFonts w:asciiTheme="majorBidi" w:hAnsiTheme="majorBidi" w:cstheme="majorBidi"/>
@@ -3024,7 +3124,43 @@
           <w:sz w:val="24"/>
           <w:szCs w:val="24"/>
         </w:rPr>
-        <w:t xml:space="preserve"> only has access to his or her permission data. General users will only have access through the user interface. The system will have consistent interface formats and button sets for all forms in the application, will have a form based interface for all data entry and viewing formats. The system will be easily maintained by authorized trained person and it shall respond as fast as possible in generating report and producing the timetable.</w:t>
+        <w:t xml:space="preserve"> only has access to his or her permission data. General users will only have access through the user interface. The system will have consistent interface formats and button sets for all forms in the </w:t>
+      </w:r>
+      <w:proofErr w:type="gramStart"/>
+      <w:r>
+        <w:rPr>
+          <w:rFonts w:asciiTheme="majorBidi" w:hAnsiTheme="majorBidi" w:cstheme="majorBidi"/>
+          <w:sz w:val="24"/>
+          <w:szCs w:val="24"/>
+        </w:rPr>
+        <w:t>application,</w:t>
+      </w:r>
+      <w:proofErr w:type="gramEnd"/>
+      <w:r>
+        <w:rPr>
+          <w:rFonts w:asciiTheme="majorBidi" w:hAnsiTheme="majorBidi" w:cstheme="majorBidi"/>
+          <w:sz w:val="24"/>
+          <w:szCs w:val="24"/>
+        </w:rPr>
+        <w:t xml:space="preserve"> will have a form based interface for all data entry and viewing formats. </w:t>
+      </w:r>
+      <w:proofErr w:type="gramStart"/>
+      <w:r>
+        <w:rPr>
+          <w:rFonts w:asciiTheme="majorBidi" w:hAnsiTheme="majorBidi" w:cstheme="majorBidi"/>
+          <w:sz w:val="24"/>
+          <w:szCs w:val="24"/>
+        </w:rPr>
+        <w:t>The system will be easily maintained by authorized trained person</w:t>
+      </w:r>
+      <w:proofErr w:type="gramEnd"/>
+      <w:r>
+        <w:rPr>
+          <w:rFonts w:asciiTheme="majorBidi" w:hAnsiTheme="majorBidi" w:cstheme="majorBidi"/>
+          <w:sz w:val="24"/>
+          <w:szCs w:val="24"/>
+        </w:rPr>
+        <w:t xml:space="preserve"> and it shall respond as fast as possible in generating report and producing the timetable.</w:t>
       </w:r>
     </w:p>
     <w:p>
@@ -3085,7 +3221,25 @@
           <w:sz w:val="24"/>
           <w:szCs w:val="24"/>
         </w:rPr>
-        <w:t>The Medicine Stock web application is a dynamic mechanism; it has quiet easy friendlier features with a simple dashboard and main features. All necessary terms are excluded and progressed with simple understandable terms and general UI.</w:t>
+        <w:t xml:space="preserve">The Medicine Stock web application is a dynamic mechanism; it has quiet easy friendlier features with a simple dashboard and main features. All necessary terms </w:t>
+      </w:r>
+      <w:proofErr w:type="gramStart"/>
+      <w:r>
+        <w:rPr>
+          <w:rFonts w:ascii="Times New Roman" w:hAnsi="Times New Roman" w:cs="Times New Roman"/>
+          <w:sz w:val="24"/>
+          <w:szCs w:val="24"/>
+        </w:rPr>
+        <w:t>are excluded and progressed with simple understandable terms and general UI</w:t>
+      </w:r>
+      <w:proofErr w:type="gramEnd"/>
+      <w:r>
+        <w:rPr>
+          <w:rFonts w:ascii="Times New Roman" w:hAnsi="Times New Roman" w:cs="Times New Roman"/>
+          <w:sz w:val="24"/>
+          <w:szCs w:val="24"/>
+        </w:rPr>
+        <w:t>.</w:t>
       </w:r>
       <w:bookmarkStart w:id="24" w:name="_Toc101427044"/>
       <w:bookmarkStart w:id="25" w:name="_Toc101427102"/>
@@ -3366,7 +3520,25 @@
           <w:sz w:val="24"/>
           <w:szCs w:val="24"/>
         </w:rPr>
-        <w:t xml:space="preserve">If adequate safety precautions are not taken when files and </w:t>
+        <w:t xml:space="preserve">If adequate safety precautions </w:t>
+      </w:r>
+      <w:proofErr w:type="gramStart"/>
+      <w:r>
+        <w:rPr>
+          <w:rFonts w:asciiTheme="majorBidi" w:hAnsiTheme="majorBidi" w:cstheme="majorBidi"/>
+          <w:sz w:val="24"/>
+          <w:szCs w:val="24"/>
+        </w:rPr>
+        <w:t>are not taken</w:t>
+      </w:r>
+      <w:proofErr w:type="gramEnd"/>
+      <w:r>
+        <w:rPr>
+          <w:rFonts w:asciiTheme="majorBidi" w:hAnsiTheme="majorBidi" w:cstheme="majorBidi"/>
+          <w:sz w:val="24"/>
+          <w:szCs w:val="24"/>
+        </w:rPr>
+        <w:t xml:space="preserve"> when files and </w:t>
       </w:r>
       <w:r>
         <w:rPr>
@@ -3382,7 +3554,25 @@
           <w:sz w:val="24"/>
           <w:szCs w:val="24"/>
         </w:rPr>
-        <w:t xml:space="preserve"> smartphones and tablets via internet networks, the information contained on them might gain access to the devices and </w:t>
+        <w:t xml:space="preserve"> </w:t>
+      </w:r>
+      <w:proofErr w:type="gramStart"/>
+      <w:r>
+        <w:rPr>
+          <w:rFonts w:asciiTheme="majorBidi" w:hAnsiTheme="majorBidi" w:cstheme="majorBidi"/>
+          <w:sz w:val="24"/>
+          <w:szCs w:val="24"/>
+        </w:rPr>
+        <w:t>smartphones</w:t>
+      </w:r>
+      <w:proofErr w:type="gramEnd"/>
+      <w:r>
+        <w:rPr>
+          <w:rFonts w:asciiTheme="majorBidi" w:hAnsiTheme="majorBidi" w:cstheme="majorBidi"/>
+          <w:sz w:val="24"/>
+          <w:szCs w:val="24"/>
+        </w:rPr>
+        <w:t xml:space="preserve"> and tablets via internet networks, the information contained on them might gain access to the devices and </w:t>
       </w:r>
       <w:r>
         <w:rPr>
@@ -3467,7 +3657,25 @@
           <w:sz w:val="24"/>
           <w:szCs w:val="24"/>
         </w:rPr>
-        <w:t>information when files are accidentally deleted or even it could fall into the wrong hands. Ensure a proper backup strategy to keep your data on important devices and run them smoothly without hassles.</w:t>
+        <w:t xml:space="preserve">information when files </w:t>
+      </w:r>
+      <w:proofErr w:type="gramStart"/>
+      <w:r>
+        <w:rPr>
+          <w:rFonts w:asciiTheme="majorBidi" w:hAnsiTheme="majorBidi" w:cstheme="majorBidi"/>
+          <w:sz w:val="24"/>
+          <w:szCs w:val="24"/>
+        </w:rPr>
+        <w:t>are accidentally deleted</w:t>
+      </w:r>
+      <w:proofErr w:type="gramEnd"/>
+      <w:r>
+        <w:rPr>
+          <w:rFonts w:asciiTheme="majorBidi" w:hAnsiTheme="majorBidi" w:cstheme="majorBidi"/>
+          <w:sz w:val="24"/>
+          <w:szCs w:val="24"/>
+        </w:rPr>
+        <w:t xml:space="preserve"> or even it could fall into the wrong hands. Ensure a proper backup strategy to keep your data on important devices and run them smoothly without hassles.</w:t>
       </w:r>
     </w:p>
     <w:p>
@@ -3611,7 +3819,27 @@
           <w:sz w:val="28"/>
           <w:szCs w:val="28"/>
         </w:rPr>
-        <w:t>(Abdul Qadir)</w:t>
+        <w:t xml:space="preserve">(Abdul </w:t>
+      </w:r>
+      <w:proofErr w:type="spellStart"/>
+      <w:r>
+        <w:rPr>
+          <w:b/>
+          <w:bCs/>
+          <w:sz w:val="28"/>
+          <w:szCs w:val="28"/>
+        </w:rPr>
+        <w:t>Qadir</w:t>
+      </w:r>
+      <w:proofErr w:type="spellEnd"/>
+      <w:r>
+        <w:rPr>
+          <w:b/>
+          <w:bCs/>
+          <w:sz w:val="28"/>
+          <w:szCs w:val="28"/>
+        </w:rPr>
+        <w:t>)</w:t>
       </w:r>
       <w:bookmarkEnd w:id="37"/>
     </w:p>
@@ -3633,7 +3861,29 @@
           <w:sz w:val="24"/>
           <w:szCs w:val="24"/>
         </w:rPr>
-        <w:t>Abdul Qadir (sp21-bse-098)</w:t>
+        <w:t xml:space="preserve">Abdul </w:t>
+      </w:r>
+      <w:proofErr w:type="spellStart"/>
+      <w:r>
+        <w:rPr>
+          <w:b/>
+          <w:bCs/>
+          <w:color w:val="002060"/>
+          <w:sz w:val="24"/>
+          <w:szCs w:val="24"/>
+        </w:rPr>
+        <w:t>Qadir</w:t>
+      </w:r>
+      <w:proofErr w:type="spellEnd"/>
+      <w:r>
+        <w:rPr>
+          <w:b/>
+          <w:bCs/>
+          <w:color w:val="002060"/>
+          <w:sz w:val="24"/>
+          <w:szCs w:val="24"/>
+        </w:rPr>
+        <w:t xml:space="preserve"> (sp21-bse-098)</w:t>
       </w:r>
     </w:p>
     <w:p>
@@ -3674,7 +3924,35 @@
         <w:rPr>
           <w:rFonts w:ascii="Times New Roman" w:hAnsi="Times New Roman" w:cs="Times New Roman"/>
         </w:rPr>
-        <w:t>In the use case a request is sent to the system called as toLoginRequst, the admin will be provided with username and password, this will allow the admin to have permission for further activity as mention bellow in other use cases.</w:t>
+        <w:t xml:space="preserve">In the use case a request </w:t>
+      </w:r>
+      <w:proofErr w:type="gramStart"/>
+      <w:r>
+        <w:rPr>
+          <w:rFonts w:ascii="Times New Roman" w:hAnsi="Times New Roman" w:cs="Times New Roman"/>
+        </w:rPr>
+        <w:t>is sent</w:t>
+      </w:r>
+      <w:proofErr w:type="gramEnd"/>
+      <w:r>
+        <w:rPr>
+          <w:rFonts w:ascii="Times New Roman" w:hAnsi="Times New Roman" w:cs="Times New Roman"/>
+        </w:rPr>
+        <w:t xml:space="preserve"> to the system called as </w:t>
+      </w:r>
+      <w:proofErr w:type="spellStart"/>
+      <w:r>
+        <w:rPr>
+          <w:rFonts w:ascii="Times New Roman" w:hAnsi="Times New Roman" w:cs="Times New Roman"/>
+        </w:rPr>
+        <w:t>toLoginRequst</w:t>
+      </w:r>
+      <w:proofErr w:type="spellEnd"/>
+      <w:r>
+        <w:rPr>
+          <w:rFonts w:ascii="Times New Roman" w:hAnsi="Times New Roman" w:cs="Times New Roman"/>
+        </w:rPr>
+        <w:t>, the admin will be provided with username and password, this will allow the admin to have permission for further activity as mention bellow in other use cases.</w:t>
       </w:r>
     </w:p>
     <w:p>
@@ -3702,7 +3980,27 @@
           <w:sz w:val="24"/>
           <w:szCs w:val="24"/>
         </w:rPr>
-        <w:t xml:space="preserve"> addEmployee:</w:t>
+        <w:t xml:space="preserve"> </w:t>
+      </w:r>
+      <w:proofErr w:type="spellStart"/>
+      <w:r>
+        <w:rPr>
+          <w:b/>
+          <w:bCs/>
+          <w:sz w:val="24"/>
+          <w:szCs w:val="24"/>
+        </w:rPr>
+        <w:t>addEmployee</w:t>
+      </w:r>
+      <w:proofErr w:type="spellEnd"/>
+      <w:r>
+        <w:rPr>
+          <w:b/>
+          <w:bCs/>
+          <w:sz w:val="24"/>
+          <w:szCs w:val="24"/>
+        </w:rPr>
+        <w:t>:</w:t>
       </w:r>
     </w:p>
     <w:p>
@@ -3727,7 +4025,43 @@
           <w:sz w:val="24"/>
           <w:szCs w:val="24"/>
         </w:rPr>
-        <w:t xml:space="preserve">e before he starts the activity. I require the fullname, fulladdress, contact and email address. </w:t>
+        <w:t xml:space="preserve">e before he starts the activity. I require the </w:t>
+      </w:r>
+      <w:proofErr w:type="spellStart"/>
+      <w:r>
+        <w:rPr>
+          <w:rFonts w:ascii="Times New Roman" w:hAnsi="Times New Roman" w:cs="Times New Roman"/>
+          <w:sz w:val="24"/>
+          <w:szCs w:val="24"/>
+        </w:rPr>
+        <w:t>fullname</w:t>
+      </w:r>
+      <w:proofErr w:type="spellEnd"/>
+      <w:r>
+        <w:rPr>
+          <w:rFonts w:ascii="Times New Roman" w:hAnsi="Times New Roman" w:cs="Times New Roman"/>
+          <w:sz w:val="24"/>
+          <w:szCs w:val="24"/>
+        </w:rPr>
+        <w:t xml:space="preserve">, </w:t>
+      </w:r>
+      <w:proofErr w:type="spellStart"/>
+      <w:r>
+        <w:rPr>
+          <w:rFonts w:ascii="Times New Roman" w:hAnsi="Times New Roman" w:cs="Times New Roman"/>
+          <w:sz w:val="24"/>
+          <w:szCs w:val="24"/>
+        </w:rPr>
+        <w:t>fulladdress</w:t>
+      </w:r>
+      <w:proofErr w:type="spellEnd"/>
+      <w:r>
+        <w:rPr>
+          <w:rFonts w:ascii="Times New Roman" w:hAnsi="Times New Roman" w:cs="Times New Roman"/>
+          <w:sz w:val="24"/>
+          <w:szCs w:val="24"/>
+        </w:rPr>
+        <w:t xml:space="preserve">, contact and email address. </w:t>
       </w:r>
     </w:p>
     <w:p>
@@ -3755,7 +4089,27 @@
           <w:sz w:val="24"/>
           <w:szCs w:val="24"/>
         </w:rPr>
-        <w:t xml:space="preserve"> removeEmployee:</w:t>
+        <w:t xml:space="preserve"> </w:t>
+      </w:r>
+      <w:proofErr w:type="spellStart"/>
+      <w:r>
+        <w:rPr>
+          <w:b/>
+          <w:bCs/>
+          <w:sz w:val="24"/>
+          <w:szCs w:val="24"/>
+        </w:rPr>
+        <w:t>removeEmployee</w:t>
+      </w:r>
+      <w:proofErr w:type="spellEnd"/>
+      <w:r>
+        <w:rPr>
+          <w:b/>
+          <w:bCs/>
+          <w:sz w:val="24"/>
+          <w:szCs w:val="24"/>
+        </w:rPr>
+        <w:t>:</w:t>
       </w:r>
     </w:p>
     <w:p>
@@ -3772,7 +4126,25 @@
           <w:sz w:val="24"/>
           <w:szCs w:val="24"/>
         </w:rPr>
-        <w:t>As the employee is provided with these all information, I as the admin has the complete ownership</w:t>
+        <w:t xml:space="preserve">As the employee </w:t>
+      </w:r>
+      <w:proofErr w:type="gramStart"/>
+      <w:r>
+        <w:rPr>
+          <w:rFonts w:ascii="Times New Roman" w:hAnsi="Times New Roman" w:cs="Times New Roman"/>
+          <w:sz w:val="24"/>
+          <w:szCs w:val="24"/>
+        </w:rPr>
+        <w:t>is provided</w:t>
+      </w:r>
+      <w:proofErr w:type="gramEnd"/>
+      <w:r>
+        <w:rPr>
+          <w:rFonts w:ascii="Times New Roman" w:hAnsi="Times New Roman" w:cs="Times New Roman"/>
+          <w:sz w:val="24"/>
+          <w:szCs w:val="24"/>
+        </w:rPr>
+        <w:t xml:space="preserve"> with these all information, I as the admin has the complete ownership</w:t>
       </w:r>
       <w:r>
         <w:rPr>
@@ -3844,15 +4216,87 @@
           <w:sz w:val="24"/>
           <w:szCs w:val="24"/>
         </w:rPr>
-        <w:t xml:space="preserve">Before the worker is login to the system he has signed up, now he is the one who serve the patient or customer when the order of medicine is received physically, he can search the medicine in the stock to deliver. I have the authority to add the worker before he starts the activity. I require the fullname, fulladdress, contact and email address so </w:t>
-      </w:r>
+        <w:t xml:space="preserve">Before the worker is login to the system he has signed up, now he is the one who serve the patient or customer when the order of medicine </w:t>
+      </w:r>
+      <w:proofErr w:type="gramStart"/>
       <w:r>
         <w:rPr>
           <w:rFonts w:ascii="Times New Roman" w:hAnsi="Times New Roman" w:cs="Times New Roman"/>
           <w:sz w:val="24"/>
           <w:szCs w:val="24"/>
         </w:rPr>
-        <w:t xml:space="preserve">when any information is needed further this will help. </w:t>
+        <w:t>is received</w:t>
+      </w:r>
+      <w:proofErr w:type="gramEnd"/>
+      <w:r>
+        <w:rPr>
+          <w:rFonts w:ascii="Times New Roman" w:hAnsi="Times New Roman" w:cs="Times New Roman"/>
+          <w:sz w:val="24"/>
+          <w:szCs w:val="24"/>
+        </w:rPr>
+        <w:t xml:space="preserve"> physically, he can search the medicine in the stock to deliver. I have the authority to add the worker before he starts the activity. I require the </w:t>
+      </w:r>
+      <w:proofErr w:type="spellStart"/>
+      <w:r>
+        <w:rPr>
+          <w:rFonts w:ascii="Times New Roman" w:hAnsi="Times New Roman" w:cs="Times New Roman"/>
+          <w:sz w:val="24"/>
+          <w:szCs w:val="24"/>
+        </w:rPr>
+        <w:t>fullname</w:t>
+      </w:r>
+      <w:proofErr w:type="spellEnd"/>
+      <w:r>
+        <w:rPr>
+          <w:rFonts w:ascii="Times New Roman" w:hAnsi="Times New Roman" w:cs="Times New Roman"/>
+          <w:sz w:val="24"/>
+          <w:szCs w:val="24"/>
+        </w:rPr>
+        <w:t xml:space="preserve">, </w:t>
+      </w:r>
+      <w:proofErr w:type="spellStart"/>
+      <w:r>
+        <w:rPr>
+          <w:rFonts w:ascii="Times New Roman" w:hAnsi="Times New Roman" w:cs="Times New Roman"/>
+          <w:sz w:val="24"/>
+          <w:szCs w:val="24"/>
+        </w:rPr>
+        <w:t>fulladdress</w:t>
+      </w:r>
+      <w:proofErr w:type="spellEnd"/>
+      <w:r>
+        <w:rPr>
+          <w:rFonts w:ascii="Times New Roman" w:hAnsi="Times New Roman" w:cs="Times New Roman"/>
+          <w:sz w:val="24"/>
+          <w:szCs w:val="24"/>
+        </w:rPr>
+        <w:t xml:space="preserve">, contact and email address so </w:t>
+      </w:r>
+      <w:r>
+        <w:rPr>
+          <w:rFonts w:ascii="Times New Roman" w:hAnsi="Times New Roman" w:cs="Times New Roman"/>
+          <w:sz w:val="24"/>
+          <w:szCs w:val="24"/>
+        </w:rPr>
+        <w:t xml:space="preserve">when any information </w:t>
+      </w:r>
+      <w:proofErr w:type="gramStart"/>
+      <w:r>
+        <w:rPr>
+          <w:rFonts w:ascii="Times New Roman" w:hAnsi="Times New Roman" w:cs="Times New Roman"/>
+          <w:sz w:val="24"/>
+          <w:szCs w:val="24"/>
+        </w:rPr>
+        <w:t>is needed</w:t>
+      </w:r>
+      <w:proofErr w:type="gramEnd"/>
+      <w:r>
+        <w:rPr>
+          <w:rFonts w:ascii="Times New Roman" w:hAnsi="Times New Roman" w:cs="Times New Roman"/>
+          <w:sz w:val="24"/>
+          <w:szCs w:val="24"/>
+        </w:rPr>
+        <w:t xml:space="preserve"> further this will help. </w:t>
       </w:r>
     </w:p>
     <w:p>
@@ -3880,8 +4324,19 @@
           <w:sz w:val="24"/>
           <w:szCs w:val="24"/>
         </w:rPr>
-        <w:t xml:space="preserve"> removeworker</w:t>
-      </w:r>
+        <w:t xml:space="preserve"> </w:t>
+      </w:r>
+      <w:proofErr w:type="spellStart"/>
+      <w:r>
+        <w:rPr>
+          <w:b/>
+          <w:bCs/>
+          <w:sz w:val="24"/>
+          <w:szCs w:val="24"/>
+        </w:rPr>
+        <w:t>removeworker</w:t>
+      </w:r>
+      <w:proofErr w:type="spellEnd"/>
       <w:r>
         <w:rPr>
           <w:b/>
@@ -3922,14 +4377,32 @@
           <w:sz w:val="24"/>
           <w:szCs w:val="24"/>
         </w:rPr>
-        <w:t xml:space="preserve"> is provided with these all information, I as the admin has the complete ownership to r</w:t>
-      </w:r>
+        <w:t xml:space="preserve"> </w:t>
+      </w:r>
+      <w:proofErr w:type="gramStart"/>
       <w:r>
         <w:rPr>
           <w:rFonts w:ascii="Times New Roman" w:hAnsi="Times New Roman" w:cs="Times New Roman"/>
           <w:sz w:val="24"/>
           <w:szCs w:val="24"/>
         </w:rPr>
+        <w:t>is provided</w:t>
+      </w:r>
+      <w:proofErr w:type="gramEnd"/>
+      <w:r>
+        <w:rPr>
+          <w:rFonts w:ascii="Times New Roman" w:hAnsi="Times New Roman" w:cs="Times New Roman"/>
+          <w:sz w:val="24"/>
+          <w:szCs w:val="24"/>
+        </w:rPr>
+        <w:t xml:space="preserve"> with these all information, I as the admin has the complete ownership to r</w:t>
+      </w:r>
+      <w:r>
+        <w:rPr>
+          <w:rFonts w:ascii="Times New Roman" w:hAnsi="Times New Roman" w:cs="Times New Roman"/>
+          <w:sz w:val="24"/>
+          <w:szCs w:val="24"/>
+        </w:rPr>
         <w:t>emove the worker</w:t>
       </w:r>
       <w:r>
@@ -3998,7 +4471,27 @@
           <w:sz w:val="24"/>
           <w:szCs w:val="24"/>
         </w:rPr>
-        <w:t xml:space="preserve"> seeingMedicineInformation:</w:t>
+        <w:t xml:space="preserve"> </w:t>
+      </w:r>
+      <w:proofErr w:type="spellStart"/>
+      <w:r>
+        <w:rPr>
+          <w:b/>
+          <w:bCs/>
+          <w:sz w:val="24"/>
+          <w:szCs w:val="24"/>
+        </w:rPr>
+        <w:t>seeingMedicineInformation</w:t>
+      </w:r>
+      <w:proofErr w:type="spellEnd"/>
+      <w:r>
+        <w:rPr>
+          <w:b/>
+          <w:bCs/>
+          <w:sz w:val="24"/>
+          <w:szCs w:val="24"/>
+        </w:rPr>
+        <w:t>:</w:t>
       </w:r>
     </w:p>
     <w:p>
@@ -4051,7 +4544,27 @@
           <w:sz w:val="24"/>
           <w:szCs w:val="24"/>
         </w:rPr>
-        <w:t xml:space="preserve"> addMedicineContract:</w:t>
+        <w:t xml:space="preserve"> </w:t>
+      </w:r>
+      <w:proofErr w:type="spellStart"/>
+      <w:r>
+        <w:rPr>
+          <w:b/>
+          <w:bCs/>
+          <w:sz w:val="24"/>
+          <w:szCs w:val="24"/>
+        </w:rPr>
+        <w:t>addMedicineContract</w:t>
+      </w:r>
+      <w:proofErr w:type="spellEnd"/>
+      <w:r>
+        <w:rPr>
+          <w:b/>
+          <w:bCs/>
+          <w:sz w:val="24"/>
+          <w:szCs w:val="24"/>
+        </w:rPr>
+        <w:t>:</w:t>
       </w:r>
     </w:p>
     <w:p>
@@ -4094,22 +4607,58 @@
           <w:sz w:val="24"/>
           <w:szCs w:val="24"/>
         </w:rPr>
-        <w:t xml:space="preserve"> editMedicine:</w:t>
-      </w:r>
-    </w:p>
-    <w:p>
-      <w:pPr>
-        <w:rPr>
-          <w:sz w:val="24"/>
-          <w:szCs w:val="24"/>
-        </w:rPr>
-      </w:pPr>
-      <w:r>
-        <w:rPr>
-          <w:sz w:val="24"/>
-          <w:szCs w:val="24"/>
-        </w:rPr>
-        <w:t>If any information is needed to add to the medicine, so I can edit if any nothing is done mistakenly.</w:t>
+        <w:t xml:space="preserve"> </w:t>
+      </w:r>
+      <w:proofErr w:type="spellStart"/>
+      <w:r>
+        <w:rPr>
+          <w:b/>
+          <w:bCs/>
+          <w:sz w:val="24"/>
+          <w:szCs w:val="24"/>
+        </w:rPr>
+        <w:t>editMedicine</w:t>
+      </w:r>
+      <w:proofErr w:type="spellEnd"/>
+      <w:r>
+        <w:rPr>
+          <w:b/>
+          <w:bCs/>
+          <w:sz w:val="24"/>
+          <w:szCs w:val="24"/>
+        </w:rPr>
+        <w:t>:</w:t>
+      </w:r>
+    </w:p>
+    <w:p>
+      <w:pPr>
+        <w:rPr>
+          <w:sz w:val="24"/>
+          <w:szCs w:val="24"/>
+        </w:rPr>
+      </w:pPr>
+      <w:r>
+        <w:rPr>
+          <w:sz w:val="24"/>
+          <w:szCs w:val="24"/>
+        </w:rPr>
+        <w:t xml:space="preserve">If any information </w:t>
+      </w:r>
+      <w:proofErr w:type="gramStart"/>
+      <w:r>
+        <w:rPr>
+          <w:sz w:val="24"/>
+          <w:szCs w:val="24"/>
+        </w:rPr>
+        <w:t>is needed</w:t>
+      </w:r>
+      <w:proofErr w:type="gramEnd"/>
+      <w:r>
+        <w:rPr>
+          <w:sz w:val="24"/>
+          <w:szCs w:val="24"/>
+        </w:rPr>
+        <w:t xml:space="preserve"> to add to the medicine, so I can edit if any nothing is done mistakenly.</w:t>
       </w:r>
     </w:p>
     <w:p>
@@ -4139,6 +4688,7 @@
         </w:rPr>
         <w:t xml:space="preserve"> </w:t>
       </w:r>
+      <w:proofErr w:type="spellStart"/>
       <w:r>
         <w:rPr>
           <w:b/>
@@ -4148,6 +4698,7 @@
         </w:rPr>
         <w:t>updateMedicine</w:t>
       </w:r>
+      <w:proofErr w:type="spellEnd"/>
       <w:r>
         <w:rPr>
           <w:b/>
@@ -4170,7 +4721,23 @@
           <w:sz w:val="24"/>
           <w:szCs w:val="24"/>
         </w:rPr>
-        <w:t>Sometimes, the name is changed or the same medicine is produced by different companies so somethings can be updated.</w:t>
+        <w:t xml:space="preserve">Sometimes, the name is changed or </w:t>
+      </w:r>
+      <w:proofErr w:type="gramStart"/>
+      <w:r>
+        <w:rPr>
+          <w:sz w:val="24"/>
+          <w:szCs w:val="24"/>
+        </w:rPr>
+        <w:t>the same medicine is produced by different companies</w:t>
+      </w:r>
+      <w:proofErr w:type="gramEnd"/>
+      <w:r>
+        <w:rPr>
+          <w:sz w:val="24"/>
+          <w:szCs w:val="24"/>
+        </w:rPr>
+        <w:t xml:space="preserve"> so somethings can be updated.</w:t>
       </w:r>
     </w:p>
     <w:p>
@@ -4198,22 +4765,58 @@
           <w:sz w:val="24"/>
           <w:szCs w:val="24"/>
         </w:rPr>
-        <w:t xml:space="preserve"> deleteMedicine: </w:t>
-      </w:r>
-    </w:p>
-    <w:p>
-      <w:pPr>
-        <w:rPr>
-          <w:sz w:val="24"/>
-          <w:szCs w:val="24"/>
-        </w:rPr>
-      </w:pPr>
-      <w:r>
-        <w:rPr>
-          <w:sz w:val="24"/>
-          <w:szCs w:val="24"/>
-        </w:rPr>
-        <w:t>If this product is not produced anymore or the product is banned so that can be also delete in order not to have buying contracts.</w:t>
+        <w:t xml:space="preserve"> </w:t>
+      </w:r>
+      <w:proofErr w:type="spellStart"/>
+      <w:r>
+        <w:rPr>
+          <w:b/>
+          <w:bCs/>
+          <w:sz w:val="24"/>
+          <w:szCs w:val="24"/>
+        </w:rPr>
+        <w:t>deleteMedicine</w:t>
+      </w:r>
+      <w:proofErr w:type="spellEnd"/>
+      <w:r>
+        <w:rPr>
+          <w:b/>
+          <w:bCs/>
+          <w:sz w:val="24"/>
+          <w:szCs w:val="24"/>
+        </w:rPr>
+        <w:t xml:space="preserve">: </w:t>
+      </w:r>
+    </w:p>
+    <w:p>
+      <w:pPr>
+        <w:rPr>
+          <w:sz w:val="24"/>
+          <w:szCs w:val="24"/>
+        </w:rPr>
+      </w:pPr>
+      <w:r>
+        <w:rPr>
+          <w:sz w:val="24"/>
+          <w:szCs w:val="24"/>
+        </w:rPr>
+        <w:t xml:space="preserve">If this product </w:t>
+      </w:r>
+      <w:proofErr w:type="gramStart"/>
+      <w:r>
+        <w:rPr>
+          <w:sz w:val="24"/>
+          <w:szCs w:val="24"/>
+        </w:rPr>
+        <w:t>is not produced</w:t>
+      </w:r>
+      <w:proofErr w:type="gramEnd"/>
+      <w:r>
+        <w:rPr>
+          <w:sz w:val="24"/>
+          <w:szCs w:val="24"/>
+        </w:rPr>
+        <w:t xml:space="preserve"> anymore or the product is banned so that can be also delete in order not to have buying contracts.</w:t>
       </w:r>
     </w:p>
     <w:p>
@@ -4241,7 +4844,27 @@
           <w:sz w:val="24"/>
           <w:szCs w:val="24"/>
         </w:rPr>
-        <w:t xml:space="preserve"> seeingOrders:</w:t>
+        <w:t xml:space="preserve"> </w:t>
+      </w:r>
+      <w:proofErr w:type="spellStart"/>
+      <w:r>
+        <w:rPr>
+          <w:b/>
+          <w:bCs/>
+          <w:sz w:val="24"/>
+          <w:szCs w:val="24"/>
+        </w:rPr>
+        <w:t>seeingOrders</w:t>
+      </w:r>
+      <w:proofErr w:type="spellEnd"/>
+      <w:r>
+        <w:rPr>
+          <w:b/>
+          <w:bCs/>
+          <w:sz w:val="24"/>
+          <w:szCs w:val="24"/>
+        </w:rPr>
+        <w:t>:</w:t>
       </w:r>
     </w:p>
     <w:p>
@@ -4335,7 +4958,27 @@
           <w:sz w:val="28"/>
           <w:szCs w:val="28"/>
         </w:rPr>
-        <w:t>Abdul Qadir)</w:t>
+        <w:t xml:space="preserve">Abdul </w:t>
+      </w:r>
+      <w:proofErr w:type="spellStart"/>
+      <w:r>
+        <w:rPr>
+          <w:b/>
+          <w:bCs/>
+          <w:sz w:val="28"/>
+          <w:szCs w:val="28"/>
+        </w:rPr>
+        <w:t>Qadir</w:t>
+      </w:r>
+      <w:proofErr w:type="spellEnd"/>
+      <w:r>
+        <w:rPr>
+          <w:b/>
+          <w:bCs/>
+          <w:sz w:val="28"/>
+          <w:szCs w:val="28"/>
+        </w:rPr>
+        <w:t>)</w:t>
       </w:r>
       <w:bookmarkEnd w:id="39"/>
     </w:p>
@@ -4357,7 +5000,29 @@
           <w:sz w:val="24"/>
           <w:szCs w:val="24"/>
         </w:rPr>
-        <w:t>Abdul Qadir (sp21-bse-098)</w:t>
+        <w:t xml:space="preserve">Abdul </w:t>
+      </w:r>
+      <w:proofErr w:type="spellStart"/>
+      <w:r>
+        <w:rPr>
+          <w:b/>
+          <w:bCs/>
+          <w:color w:val="002060"/>
+          <w:sz w:val="24"/>
+          <w:szCs w:val="24"/>
+        </w:rPr>
+        <w:t>Qadir</w:t>
+      </w:r>
+      <w:proofErr w:type="spellEnd"/>
+      <w:r>
+        <w:rPr>
+          <w:b/>
+          <w:bCs/>
+          <w:color w:val="002060"/>
+          <w:sz w:val="24"/>
+          <w:szCs w:val="24"/>
+        </w:rPr>
+        <w:t xml:space="preserve"> (sp21-bse-098)</w:t>
       </w:r>
     </w:p>
     <w:p>
@@ -4918,7 +5583,23 @@
           <w:sz w:val="24"/>
           <w:szCs w:val="24"/>
         </w:rPr>
-        <w:t>ntil it is solved and resolved.</w:t>
+        <w:t xml:space="preserve">ntil it </w:t>
+      </w:r>
+      <w:proofErr w:type="gramStart"/>
+      <w:r>
+        <w:rPr>
+          <w:sz w:val="24"/>
+          <w:szCs w:val="24"/>
+        </w:rPr>
+        <w:t>is solved and resolved</w:t>
+      </w:r>
+      <w:proofErr w:type="gramEnd"/>
+      <w:r>
+        <w:rPr>
+          <w:sz w:val="24"/>
+          <w:szCs w:val="24"/>
+        </w:rPr>
+        <w:t>.</w:t>
       </w:r>
     </w:p>
     <w:p>
@@ -5516,7 +6197,23 @@
           <w:sz w:val="24"/>
           <w:szCs w:val="24"/>
         </w:rPr>
-        <w:t xml:space="preserve"> the issue is technical Employee has to wait until it is solved and resolved.</w:t>
+        <w:t xml:space="preserve"> the issue is technical Employee has to wait until it </w:t>
+      </w:r>
+      <w:proofErr w:type="gramStart"/>
+      <w:r>
+        <w:rPr>
+          <w:sz w:val="24"/>
+          <w:szCs w:val="24"/>
+        </w:rPr>
+        <w:t>is solved and resolved</w:t>
+      </w:r>
+      <w:proofErr w:type="gramEnd"/>
+      <w:r>
+        <w:rPr>
+          <w:sz w:val="24"/>
+          <w:szCs w:val="24"/>
+        </w:rPr>
+        <w:t>.</w:t>
       </w:r>
     </w:p>
     <w:p>
@@ -6013,7 +6710,23 @@
           <w:sz w:val="24"/>
           <w:szCs w:val="24"/>
         </w:rPr>
-        <w:t>ntil it is solved and resolved.</w:t>
+        <w:t xml:space="preserve">ntil it </w:t>
+      </w:r>
+      <w:proofErr w:type="gramStart"/>
+      <w:r>
+        <w:rPr>
+          <w:sz w:val="24"/>
+          <w:szCs w:val="24"/>
+        </w:rPr>
+        <w:t>is solved and resolved</w:t>
+      </w:r>
+      <w:proofErr w:type="gramEnd"/>
+      <w:r>
+        <w:rPr>
+          <w:sz w:val="24"/>
+          <w:szCs w:val="24"/>
+        </w:rPr>
+        <w:t>.</w:t>
       </w:r>
     </w:p>
     <w:p>
@@ -6575,7 +7288,23 @@
           <w:sz w:val="24"/>
           <w:szCs w:val="24"/>
         </w:rPr>
-        <w:t>It the issue is technical Employee has to wait until it is solved and resolved.</w:t>
+        <w:t xml:space="preserve">It the issue is technical Employee has to wait until it </w:t>
+      </w:r>
+      <w:proofErr w:type="gramStart"/>
+      <w:r>
+        <w:rPr>
+          <w:sz w:val="24"/>
+          <w:szCs w:val="24"/>
+        </w:rPr>
+        <w:t>is solved and resolved</w:t>
+      </w:r>
+      <w:proofErr w:type="gramEnd"/>
+      <w:r>
+        <w:rPr>
+          <w:sz w:val="24"/>
+          <w:szCs w:val="24"/>
+        </w:rPr>
+        <w:t>.</w:t>
       </w:r>
     </w:p>
     <w:p>
@@ -7131,7 +7860,23 @@
           <w:sz w:val="24"/>
           <w:szCs w:val="24"/>
         </w:rPr>
-        <w:t>It the issue is technical worker has to wait until it is solved and resolved.</w:t>
+        <w:t xml:space="preserve">It the issue is technical worker has to wait until it </w:t>
+      </w:r>
+      <w:proofErr w:type="gramStart"/>
+      <w:r>
+        <w:rPr>
+          <w:sz w:val="24"/>
+          <w:szCs w:val="24"/>
+        </w:rPr>
+        <w:t>is solved and resolved</w:t>
+      </w:r>
+      <w:proofErr w:type="gramEnd"/>
+      <w:r>
+        <w:rPr>
+          <w:sz w:val="24"/>
+          <w:szCs w:val="24"/>
+        </w:rPr>
+        <w:t>.</w:t>
       </w:r>
     </w:p>
     <w:p>
@@ -7365,7 +8110,23 @@
           <w:sz w:val="24"/>
           <w:szCs w:val="24"/>
         </w:rPr>
-        <w:t xml:space="preserve">(Abdul Qadir) </w:t>
+        <w:t xml:space="preserve">(Abdul </w:t>
+      </w:r>
+      <w:proofErr w:type="spellStart"/>
+      <w:r>
+        <w:rPr>
+          <w:sz w:val="24"/>
+          <w:szCs w:val="24"/>
+        </w:rPr>
+        <w:t>Qadir</w:t>
+      </w:r>
+      <w:proofErr w:type="spellEnd"/>
+      <w:r>
+        <w:rPr>
+          <w:sz w:val="24"/>
+          <w:szCs w:val="24"/>
+        </w:rPr>
+        <w:t xml:space="preserve">) </w:t>
       </w:r>
       <w:r>
         <w:rPr>
@@ -7558,7 +8319,25 @@
           <w:sz w:val="24"/>
           <w:szCs w:val="24"/>
         </w:rPr>
-        <w:t>Login use case is used after employee register itself in the system and then login to the system. The employee only provides username or email and password.</w:t>
+        <w:t xml:space="preserve">Login use case </w:t>
+      </w:r>
+      <w:proofErr w:type="gramStart"/>
+      <w:r>
+        <w:rPr>
+          <w:rFonts w:asciiTheme="majorBidi" w:hAnsiTheme="majorBidi" w:cstheme="majorBidi"/>
+          <w:sz w:val="24"/>
+          <w:szCs w:val="24"/>
+        </w:rPr>
+        <w:t>is used</w:t>
+      </w:r>
+      <w:proofErr w:type="gramEnd"/>
+      <w:r>
+        <w:rPr>
+          <w:rFonts w:asciiTheme="majorBidi" w:hAnsiTheme="majorBidi" w:cstheme="majorBidi"/>
+          <w:sz w:val="24"/>
+          <w:szCs w:val="24"/>
+        </w:rPr>
+        <w:t xml:space="preserve"> after employee register itself in the system and then login to the system. The employee only provides username or email and password.</w:t>
       </w:r>
     </w:p>
     <w:p>
@@ -8139,7 +8918,27 @@
           <w:sz w:val="24"/>
           <w:szCs w:val="24"/>
         </w:rPr>
-        <w:t>Employee must be authorized through username and password.</w:t>
+        <w:t xml:space="preserve">Employee </w:t>
+      </w:r>
+      <w:proofErr w:type="gramStart"/>
+      <w:r>
+        <w:rPr>
+          <w:rStyle w:val="docemphstrong"/>
+          <w:rFonts w:asciiTheme="majorBidi" w:hAnsiTheme="majorBidi" w:cstheme="majorBidi"/>
+          <w:sz w:val="24"/>
+          <w:szCs w:val="24"/>
+        </w:rPr>
+        <w:t>must be authorized</w:t>
+      </w:r>
+      <w:proofErr w:type="gramEnd"/>
+      <w:r>
+        <w:rPr>
+          <w:rStyle w:val="docemphstrong"/>
+          <w:rFonts w:asciiTheme="majorBidi" w:hAnsiTheme="majorBidi" w:cstheme="majorBidi"/>
+          <w:sz w:val="24"/>
+          <w:szCs w:val="24"/>
+        </w:rPr>
+        <w:t xml:space="preserve"> through username and password.</w:t>
       </w:r>
     </w:p>
     <w:p>
@@ -8418,7 +9217,25 @@
           <w:sz w:val="24"/>
           <w:szCs w:val="24"/>
         </w:rPr>
-        <w:t>At any time, username cannot be registered:</w:t>
+        <w:t xml:space="preserve">At any time, username </w:t>
+      </w:r>
+      <w:proofErr w:type="gramStart"/>
+      <w:r>
+        <w:rPr>
+          <w:rFonts w:asciiTheme="majorBidi" w:hAnsiTheme="majorBidi" w:cstheme="majorBidi"/>
+          <w:sz w:val="24"/>
+          <w:szCs w:val="24"/>
+        </w:rPr>
+        <w:t>cannot be registered</w:t>
+      </w:r>
+      <w:proofErr w:type="gramEnd"/>
+      <w:r>
+        <w:rPr>
+          <w:rFonts w:asciiTheme="majorBidi" w:hAnsiTheme="majorBidi" w:cstheme="majorBidi"/>
+          <w:sz w:val="24"/>
+          <w:szCs w:val="24"/>
+        </w:rPr>
+        <w:t>:</w:t>
       </w:r>
     </w:p>
     <w:p>
@@ -8630,7 +9447,25 @@
           <w:sz w:val="24"/>
           <w:szCs w:val="24"/>
         </w:rPr>
-        <w:t>The computer should be connected to system.</w:t>
+        <w:t xml:space="preserve">The computer </w:t>
+      </w:r>
+      <w:proofErr w:type="gramStart"/>
+      <w:r>
+        <w:rPr>
+          <w:rFonts w:asciiTheme="majorBidi" w:hAnsiTheme="majorBidi" w:cstheme="majorBidi"/>
+          <w:sz w:val="24"/>
+          <w:szCs w:val="24"/>
+        </w:rPr>
+        <w:t>should be connected</w:t>
+      </w:r>
+      <w:proofErr w:type="gramEnd"/>
+      <w:r>
+        <w:rPr>
+          <w:rFonts w:asciiTheme="majorBidi" w:hAnsiTheme="majorBidi" w:cstheme="majorBidi"/>
+          <w:sz w:val="24"/>
+          <w:szCs w:val="24"/>
+        </w:rPr>
+        <w:t xml:space="preserve"> to system.</w:t>
       </w:r>
     </w:p>
     <w:p>
@@ -8706,7 +9541,25 @@
           <w:sz w:val="24"/>
           <w:szCs w:val="24"/>
         </w:rPr>
-        <w:t>The computer should be connected to the system.</w:t>
+        <w:t xml:space="preserve">The computer </w:t>
+      </w:r>
+      <w:proofErr w:type="gramStart"/>
+      <w:r>
+        <w:rPr>
+          <w:rFonts w:asciiTheme="majorBidi" w:hAnsiTheme="majorBidi" w:cstheme="majorBidi"/>
+          <w:sz w:val="24"/>
+          <w:szCs w:val="24"/>
+        </w:rPr>
+        <w:t>should be connected</w:t>
+      </w:r>
+      <w:proofErr w:type="gramEnd"/>
+      <w:r>
+        <w:rPr>
+          <w:rFonts w:asciiTheme="majorBidi" w:hAnsiTheme="majorBidi" w:cstheme="majorBidi"/>
+          <w:sz w:val="24"/>
+          <w:szCs w:val="24"/>
+        </w:rPr>
+        <w:t xml:space="preserve"> to the system.</w:t>
       </w:r>
     </w:p>
     <w:p>
@@ -8942,7 +9795,25 @@
           <w:sz w:val="24"/>
           <w:szCs w:val="24"/>
         </w:rPr>
-        <w:t xml:space="preserve">Employee: Employee wants to update medicine easily without any error and don’t want to carry extra register to update the detail of medicine. </w:t>
+        <w:t xml:space="preserve">Employee: Employee wants to update medicine easily without any error and </w:t>
+      </w:r>
+      <w:proofErr w:type="gramStart"/>
+      <w:r>
+        <w:rPr>
+          <w:rFonts w:asciiTheme="majorBidi" w:hAnsiTheme="majorBidi" w:cstheme="majorBidi"/>
+          <w:sz w:val="24"/>
+          <w:szCs w:val="24"/>
+        </w:rPr>
+        <w:t>don’t</w:t>
+      </w:r>
+      <w:proofErr w:type="gramEnd"/>
+      <w:r>
+        <w:rPr>
+          <w:rFonts w:asciiTheme="majorBidi" w:hAnsiTheme="majorBidi" w:cstheme="majorBidi"/>
+          <w:sz w:val="24"/>
+          <w:szCs w:val="24"/>
+        </w:rPr>
+        <w:t xml:space="preserve"> want to carry extra register to update the detail of medicine. </w:t>
       </w:r>
     </w:p>
     <w:p>
@@ -9010,7 +9881,27 @@
           <w:sz w:val="24"/>
           <w:szCs w:val="24"/>
         </w:rPr>
-        <w:t>Employee must be identified and authenticated.</w:t>
+        <w:t xml:space="preserve">Employee </w:t>
+      </w:r>
+      <w:proofErr w:type="gramStart"/>
+      <w:r>
+        <w:rPr>
+          <w:rStyle w:val="docemphstrong"/>
+          <w:rFonts w:asciiTheme="majorBidi" w:hAnsiTheme="majorBidi" w:cstheme="majorBidi"/>
+          <w:sz w:val="24"/>
+          <w:szCs w:val="24"/>
+        </w:rPr>
+        <w:t>must be identified and authenticated</w:t>
+      </w:r>
+      <w:proofErr w:type="gramEnd"/>
+      <w:r>
+        <w:rPr>
+          <w:rStyle w:val="docemphstrong"/>
+          <w:rFonts w:asciiTheme="majorBidi" w:hAnsiTheme="majorBidi" w:cstheme="majorBidi"/>
+          <w:sz w:val="24"/>
+          <w:szCs w:val="24"/>
+        </w:rPr>
+        <w:t>.</w:t>
       </w:r>
     </w:p>
     <w:p>
@@ -9322,7 +10213,25 @@
           <w:sz w:val="24"/>
           <w:szCs w:val="24"/>
         </w:rPr>
-        <w:t xml:space="preserve">Only those data will discard which is not saved.  </w:t>
+        <w:t xml:space="preserve">Only those data will discard which </w:t>
+      </w:r>
+      <w:proofErr w:type="gramStart"/>
+      <w:r>
+        <w:rPr>
+          <w:rFonts w:asciiTheme="majorBidi" w:hAnsiTheme="majorBidi" w:cstheme="majorBidi"/>
+          <w:sz w:val="24"/>
+          <w:szCs w:val="24"/>
+        </w:rPr>
+        <w:t>is not saved</w:t>
+      </w:r>
+      <w:proofErr w:type="gramEnd"/>
+      <w:r>
+        <w:rPr>
+          <w:rFonts w:asciiTheme="majorBidi" w:hAnsiTheme="majorBidi" w:cstheme="majorBidi"/>
+          <w:sz w:val="24"/>
+          <w:szCs w:val="24"/>
+        </w:rPr>
+        <w:t xml:space="preserve">.  </w:t>
       </w:r>
     </w:p>
     <w:p>
@@ -9610,7 +10519,25 @@
           <w:sz w:val="24"/>
           <w:szCs w:val="24"/>
         </w:rPr>
-        <w:t>The Employee must be authorized and authenticated.</w:t>
+        <w:t xml:space="preserve">The Employee </w:t>
+      </w:r>
+      <w:proofErr w:type="gramStart"/>
+      <w:r>
+        <w:rPr>
+          <w:rFonts w:asciiTheme="majorBidi" w:hAnsiTheme="majorBidi" w:cstheme="majorBidi"/>
+          <w:sz w:val="24"/>
+          <w:szCs w:val="24"/>
+        </w:rPr>
+        <w:t>must be authorized and authenticated</w:t>
+      </w:r>
+      <w:proofErr w:type="gramEnd"/>
+      <w:r>
+        <w:rPr>
+          <w:rFonts w:asciiTheme="majorBidi" w:hAnsiTheme="majorBidi" w:cstheme="majorBidi"/>
+          <w:sz w:val="24"/>
+          <w:szCs w:val="24"/>
+        </w:rPr>
+        <w:t>.</w:t>
       </w:r>
     </w:p>
     <w:p>
@@ -10098,7 +11025,27 @@
           <w:sz w:val="24"/>
           <w:szCs w:val="24"/>
         </w:rPr>
-        <w:t>Employee must be identified and authenticated.</w:t>
+        <w:t xml:space="preserve">Employee </w:t>
+      </w:r>
+      <w:proofErr w:type="gramStart"/>
+      <w:r>
+        <w:rPr>
+          <w:rStyle w:val="docemphstrong"/>
+          <w:rFonts w:asciiTheme="majorBidi" w:hAnsiTheme="majorBidi" w:cstheme="majorBidi"/>
+          <w:sz w:val="24"/>
+          <w:szCs w:val="24"/>
+        </w:rPr>
+        <w:t>must be identified and authenticated</w:t>
+      </w:r>
+      <w:proofErr w:type="gramEnd"/>
+      <w:r>
+        <w:rPr>
+          <w:rStyle w:val="docemphstrong"/>
+          <w:rFonts w:asciiTheme="majorBidi" w:hAnsiTheme="majorBidi" w:cstheme="majorBidi"/>
+          <w:sz w:val="24"/>
+          <w:szCs w:val="24"/>
+        </w:rPr>
+        <w:t>.</w:t>
       </w:r>
     </w:p>
     <w:p>
@@ -10644,7 +11591,25 @@
           <w:sz w:val="24"/>
           <w:szCs w:val="24"/>
         </w:rPr>
-        <w:t>The Employee must be authorized and authenticated.</w:t>
+        <w:t xml:space="preserve">The Employee </w:t>
+      </w:r>
+      <w:proofErr w:type="gramStart"/>
+      <w:r>
+        <w:rPr>
+          <w:rFonts w:asciiTheme="majorBidi" w:hAnsiTheme="majorBidi" w:cstheme="majorBidi"/>
+          <w:sz w:val="24"/>
+          <w:szCs w:val="24"/>
+        </w:rPr>
+        <w:t>must be authorized and authenticated</w:t>
+      </w:r>
+      <w:proofErr w:type="gramEnd"/>
+      <w:r>
+        <w:rPr>
+          <w:rFonts w:asciiTheme="majorBidi" w:hAnsiTheme="majorBidi" w:cstheme="majorBidi"/>
+          <w:sz w:val="24"/>
+          <w:szCs w:val="24"/>
+        </w:rPr>
+        <w:t>.</w:t>
       </w:r>
     </w:p>
     <w:p>
@@ -11114,7 +12079,25 @@
           <w:sz w:val="24"/>
           <w:szCs w:val="24"/>
         </w:rPr>
-        <w:t>For additional information the user is used to add to the system you need to enter his/her name address for delivery the items and email to have notifications of new items or medicines come to bazaar.</w:t>
+        <w:t xml:space="preserve">For additional information the user </w:t>
+      </w:r>
+      <w:proofErr w:type="gramStart"/>
+      <w:r>
+        <w:rPr>
+          <w:rFonts w:asciiTheme="majorBidi" w:hAnsiTheme="majorBidi" w:cstheme="majorBidi"/>
+          <w:sz w:val="24"/>
+          <w:szCs w:val="24"/>
+        </w:rPr>
+        <w:t>is used</w:t>
+      </w:r>
+      <w:proofErr w:type="gramEnd"/>
+      <w:r>
+        <w:rPr>
+          <w:rFonts w:asciiTheme="majorBidi" w:hAnsiTheme="majorBidi" w:cstheme="majorBidi"/>
+          <w:sz w:val="24"/>
+          <w:szCs w:val="24"/>
+        </w:rPr>
+        <w:t xml:space="preserve"> to add to the system you need to enter his/her name address for delivery the items and email to have notifications of new items or medicines come to bazaar.</w:t>
       </w:r>
     </w:p>
     <w:p>
@@ -11294,7 +12277,25 @@
           <w:sz w:val="24"/>
           <w:szCs w:val="24"/>
         </w:rPr>
-        <w:t xml:space="preserve"> that this app will provide especially for those people that they are in remote areas by online purchasing where ever he/she is online.</w:t>
+        <w:t xml:space="preserve"> </w:t>
+      </w:r>
+      <w:proofErr w:type="gramStart"/>
+      <w:r>
+        <w:rPr>
+          <w:rFonts w:asciiTheme="majorBidi" w:hAnsiTheme="majorBidi" w:cstheme="majorBidi"/>
+          <w:sz w:val="24"/>
+          <w:szCs w:val="24"/>
+        </w:rPr>
+        <w:t>that</w:t>
+      </w:r>
+      <w:proofErr w:type="gramEnd"/>
+      <w:r>
+        <w:rPr>
+          <w:rFonts w:asciiTheme="majorBidi" w:hAnsiTheme="majorBidi" w:cstheme="majorBidi"/>
+          <w:sz w:val="24"/>
+          <w:szCs w:val="24"/>
+        </w:rPr>
+        <w:t xml:space="preserve"> this app will provide especially for those people that they are in remote areas by online purchasing where ever he/she is online.</w:t>
       </w:r>
     </w:p>
     <w:p>
@@ -12240,6 +13241,7 @@
         </w:rPr>
         <w:t xml:space="preserve"> </w:t>
       </w:r>
+      <w:proofErr w:type="gramStart"/>
       <w:r>
         <w:rPr>
           <w:sz w:val="24"/>
@@ -12252,7 +13254,15 @@
           <w:sz w:val="24"/>
           <w:szCs w:val="24"/>
         </w:rPr>
-        <w:t xml:space="preserve"> be registered:</w:t>
+        <w:t xml:space="preserve"> be registered</w:t>
+      </w:r>
+      <w:proofErr w:type="gramEnd"/>
+      <w:r>
+        <w:rPr>
+          <w:sz w:val="24"/>
+          <w:szCs w:val="24"/>
+        </w:rPr>
+        <w:t>:</w:t>
       </w:r>
     </w:p>
     <w:p>
@@ -12588,7 +13598,23 @@
           <w:sz w:val="24"/>
           <w:szCs w:val="24"/>
         </w:rPr>
-        <w:t xml:space="preserve"> machine should be connected to the system.</w:t>
+        <w:t xml:space="preserve"> machine </w:t>
+      </w:r>
+      <w:proofErr w:type="gramStart"/>
+      <w:r>
+        <w:rPr>
+          <w:sz w:val="24"/>
+          <w:szCs w:val="24"/>
+        </w:rPr>
+        <w:t>should be connected</w:t>
+      </w:r>
+      <w:proofErr w:type="gramEnd"/>
+      <w:r>
+        <w:rPr>
+          <w:sz w:val="24"/>
+          <w:szCs w:val="24"/>
+        </w:rPr>
+        <w:t xml:space="preserve"> to the system.</w:t>
       </w:r>
     </w:p>
     <w:p>
@@ -13992,7 +15018,23 @@
           <w:sz w:val="24"/>
           <w:szCs w:val="24"/>
         </w:rPr>
-        <w:t>After entering the additional information about card so,</w:t>
+        <w:t xml:space="preserve">After entering the additional information about card </w:t>
+      </w:r>
+      <w:proofErr w:type="gramStart"/>
+      <w:r>
+        <w:rPr>
+          <w:sz w:val="24"/>
+          <w:szCs w:val="24"/>
+        </w:rPr>
+        <w:t>so</w:t>
+      </w:r>
+      <w:proofErr w:type="gramEnd"/>
+      <w:r>
+        <w:rPr>
+          <w:sz w:val="24"/>
+          <w:szCs w:val="24"/>
+        </w:rPr>
+        <w:t>,</w:t>
       </w:r>
       <w:r>
         <w:rPr>
@@ -14297,6 +15339,7 @@
         </w:rPr>
         <w:t xml:space="preserve"> </w:t>
       </w:r>
+      <w:proofErr w:type="gramStart"/>
       <w:r>
         <w:rPr>
           <w:sz w:val="24"/>
@@ -14309,7 +15352,15 @@
           <w:sz w:val="24"/>
           <w:szCs w:val="24"/>
         </w:rPr>
-        <w:t xml:space="preserve"> be registered:</w:t>
+        <w:t xml:space="preserve"> be registered</w:t>
+      </w:r>
+      <w:proofErr w:type="gramEnd"/>
+      <w:r>
+        <w:rPr>
+          <w:sz w:val="24"/>
+          <w:szCs w:val="24"/>
+        </w:rPr>
+        <w:t>:</w:t>
       </w:r>
     </w:p>
     <w:p>
@@ -14367,12 +15418,21 @@
           <w:szCs w:val="24"/>
         </w:rPr>
       </w:pPr>
-      <w:r>
-        <w:rPr>
-          <w:sz w:val="24"/>
-          <w:szCs w:val="24"/>
-        </w:rPr>
-        <w:t>accessing to the accounts.</w:t>
+      <w:proofErr w:type="gramStart"/>
+      <w:r>
+        <w:rPr>
+          <w:sz w:val="24"/>
+          <w:szCs w:val="24"/>
+        </w:rPr>
+        <w:t>accessing</w:t>
+      </w:r>
+      <w:proofErr w:type="gramEnd"/>
+      <w:r>
+        <w:rPr>
+          <w:sz w:val="24"/>
+          <w:szCs w:val="24"/>
+        </w:rPr>
+        <w:t xml:space="preserve"> to the accounts.</w:t>
       </w:r>
     </w:p>
     <w:p>
@@ -14629,7 +15689,23 @@
           <w:sz w:val="24"/>
           <w:szCs w:val="24"/>
         </w:rPr>
-        <w:t xml:space="preserve"> should be connected to the system.</w:t>
+        <w:t xml:space="preserve"> </w:t>
+      </w:r>
+      <w:proofErr w:type="gramStart"/>
+      <w:r>
+        <w:rPr>
+          <w:sz w:val="24"/>
+          <w:szCs w:val="24"/>
+        </w:rPr>
+        <w:t>should be connected</w:t>
+      </w:r>
+      <w:proofErr w:type="gramEnd"/>
+      <w:r>
+        <w:rPr>
+          <w:sz w:val="24"/>
+          <w:szCs w:val="24"/>
+        </w:rPr>
+        <w:t xml:space="preserve"> to the system.</w:t>
       </w:r>
     </w:p>
     <w:p>
@@ -14790,20 +15866,78 @@
       <w:r>
         <w:rPr>
           <w:rFonts w:ascii="Times New Roman" w:hAnsi="Times New Roman" w:cs="Times New Roman"/>
-          <w:sz w:val="24"/>
-          <w:szCs w:val="24"/>
-        </w:rPr>
-        <w:pict>
-          <v:shape id="_x0000_i1028" type="#_x0000_t75" style="width:468pt;height:217.5pt">
-            <v:imagedata r:id="rId15" o:title="pharmacy-management-system-software-Dashboard"/>
-          </v:shape>
-        </w:pict>
+          <w:noProof/>
+          <w:sz w:val="24"/>
+          <w:szCs w:val="24"/>
+          <w:lang w:bidi="ar-SA"/>
+        </w:rPr>
+        <w:drawing>
+          <wp:inline distT="0" distB="0" distL="0" distR="0">
+            <wp:extent cx="5943600" cy="3997960"/>
+            <wp:effectExtent l="0" t="0" r="0" b="2540"/>
+            <wp:docPr id="2" name="Picture 2"/>
+            <wp:cNvGraphicFramePr>
+              <a:graphicFrameLocks xmlns:a="http://schemas.openxmlformats.org/drawingml/2006/main" noChangeAspect="1"/>
+            </wp:cNvGraphicFramePr>
+            <a:graphic xmlns:a="http://schemas.openxmlformats.org/drawingml/2006/main">
+              <a:graphicData uri="http://schemas.openxmlformats.org/drawingml/2006/picture">
+                <pic:pic xmlns:pic="http://schemas.openxmlformats.org/drawingml/2006/picture">
+                  <pic:nvPicPr>
+                    <pic:cNvPr id="2" name="medicineDashboard.png"/>
+                    <pic:cNvPicPr/>
+                  </pic:nvPicPr>
+                  <pic:blipFill>
+                    <a:blip r:embed="rId15">
+                      <a:extLst>
+                        <a:ext uri="{28A0092B-C50C-407E-A947-70E740481C1C}">
+                          <a14:useLocalDpi xmlns:a14="http://schemas.microsoft.com/office/drawing/2010/main" val="0"/>
+                        </a:ext>
+                      </a:extLst>
+                    </a:blip>
+                    <a:stretch>
+                      <a:fillRect/>
+                    </a:stretch>
+                  </pic:blipFill>
+                  <pic:spPr>
+                    <a:xfrm>
+                      <a:off x="0" y="0"/>
+                      <a:ext cx="5943600" cy="3997960"/>
+                    </a:xfrm>
+                    <a:prstGeom prst="rect">
+                      <a:avLst/>
+                    </a:prstGeom>
+                  </pic:spPr>
+                </pic:pic>
+              </a:graphicData>
+            </a:graphic>
+          </wp:inline>
+        </w:drawing>
       </w:r>
     </w:p>
     <w:p>
       <w:pPr>
         <w:rPr>
           <w:rFonts w:ascii="Times New Roman" w:hAnsi="Times New Roman" w:cs="Times New Roman"/>
+          <w:sz w:val="24"/>
+          <w:szCs w:val="24"/>
+        </w:rPr>
+      </w:pPr>
+    </w:p>
+    <w:p>
+      <w:pPr>
+        <w:rPr>
+          <w:b/>
+          <w:bCs/>
+          <w:sz w:val="24"/>
+          <w:szCs w:val="24"/>
+        </w:rPr>
+      </w:pPr>
+    </w:p>
+    <w:p>
+      <w:pPr>
+        <w:rPr>
+          <w:b/>
+          <w:bCs/>
           <w:sz w:val="24"/>
           <w:szCs w:val="24"/>
         </w:rPr>
@@ -14813,38 +15947,6 @@
     </w:p>
     <w:p>
       <w:pPr>
-        <w:jc w:val="center"/>
-        <w:rPr>
-          <w:rFonts w:asciiTheme="majorBidi" w:hAnsiTheme="majorBidi" w:cstheme="majorBidi"/>
-          <w:b/>
-          <w:bCs/>
-          <w:sz w:val="44"/>
-          <w:szCs w:val="44"/>
-        </w:rPr>
-      </w:pPr>
-      <w:r>
-        <w:rPr>
-          <w:rFonts w:asciiTheme="majorBidi" w:hAnsiTheme="majorBidi" w:cstheme="majorBidi"/>
-          <w:b/>
-          <w:bCs/>
-          <w:sz w:val="44"/>
-          <w:szCs w:val="44"/>
-        </w:rPr>
-        <w:t>The End!</w:t>
-      </w:r>
-    </w:p>
-    <w:p>
-      <w:pPr>
-        <w:rPr>
-          <w:b/>
-          <w:bCs/>
-          <w:sz w:val="24"/>
-          <w:szCs w:val="24"/>
-        </w:rPr>
-      </w:pPr>
-    </w:p>
-    <w:p>
-      <w:pPr>
         <w:rPr>
           <w:b/>
           <w:bCs/>
@@ -14873,8 +15975,5590 @@
         </w:rPr>
       </w:pPr>
     </w:p>
+    <w:p>
+      <w:pPr>
+        <w:spacing w:line="240" w:lineRule="auto"/>
+        <w:rPr>
+          <w:b/>
+          <w:bCs/>
+          <w:color w:val="002060"/>
+        </w:rPr>
+      </w:pPr>
+    </w:p>
+    <w:p>
+      <w:pPr>
+        <w:spacing w:line="240" w:lineRule="auto"/>
+        <w:rPr>
+          <w:b/>
+          <w:bCs/>
+          <w:color w:val="002060"/>
+        </w:rPr>
+      </w:pPr>
+    </w:p>
+    <w:p>
+      <w:pPr>
+        <w:spacing w:line="240" w:lineRule="auto"/>
+        <w:rPr>
+          <w:b/>
+          <w:bCs/>
+          <w:color w:val="002060"/>
+        </w:rPr>
+      </w:pPr>
+    </w:p>
+    <w:p>
+      <w:pPr>
+        <w:pStyle w:val="Heading1"/>
+        <w:rPr>
+          <w:b/>
+          <w:bCs/>
+          <w:color w:val="C00000"/>
+          <w:sz w:val="36"/>
+          <w:szCs w:val="36"/>
+        </w:rPr>
+      </w:pPr>
+      <w:r>
+        <w:rPr>
+          <w:color w:val="C00000"/>
+          <w:szCs w:val="24"/>
+        </w:rPr>
+        <w:lastRenderedPageBreak/>
+        <w:t xml:space="preserve">                                      </w:t>
+      </w:r>
+      <w:r>
+        <w:rPr>
+          <w:b/>
+          <w:bCs/>
+          <w:color w:val="C00000"/>
+          <w:sz w:val="36"/>
+          <w:szCs w:val="36"/>
+        </w:rPr>
+        <w:t>CHAPTER 3 SSDs Section.</w:t>
+      </w:r>
+    </w:p>
+    <w:p>
+      <w:pPr>
+        <w:rPr>
+          <w:lang w:bidi="ar-SA"/>
+        </w:rPr>
+      </w:pPr>
+    </w:p>
+    <w:p>
+      <w:pPr>
+        <w:pStyle w:val="Heading2"/>
+        <w:rPr>
+          <w:sz w:val="32"/>
+          <w:szCs w:val="32"/>
+        </w:rPr>
+      </w:pPr>
+      <w:r>
+        <w:rPr>
+          <w:sz w:val="32"/>
+          <w:szCs w:val="32"/>
+        </w:rPr>
+        <w:t xml:space="preserve">Abdul </w:t>
+      </w:r>
+      <w:proofErr w:type="spellStart"/>
+      <w:r>
+        <w:rPr>
+          <w:sz w:val="32"/>
+          <w:szCs w:val="32"/>
+        </w:rPr>
+        <w:t>Qadir</w:t>
+      </w:r>
+      <w:proofErr w:type="spellEnd"/>
+      <w:r>
+        <w:rPr>
+          <w:sz w:val="32"/>
+          <w:szCs w:val="32"/>
+        </w:rPr>
+        <w:t xml:space="preserve"> SSDs (SP21-BSE-098):</w:t>
+      </w:r>
+    </w:p>
+    <w:p/>
+    <w:p>
+      <w:pPr>
+        <w:rPr>
+          <w:color w:val="ED7D31" w:themeColor="accent2"/>
+          <w:sz w:val="28"/>
+          <w:szCs w:val="28"/>
+        </w:rPr>
+      </w:pPr>
+      <w:r>
+        <w:rPr>
+          <w:color w:val="ED7D31" w:themeColor="accent2"/>
+          <w:sz w:val="28"/>
+          <w:szCs w:val="28"/>
+        </w:rPr>
+        <w:t>Use Case UC1: Log in</w:t>
+      </w:r>
+    </w:p>
+    <w:p>
+      <w:pPr>
+        <w:rPr>
+          <w:color w:val="FF0000"/>
+        </w:rPr>
+      </w:pPr>
+    </w:p>
+    <w:p>
+      <w:pPr>
+        <w:rPr>
+          <w:color w:val="FF0000"/>
+        </w:rPr>
+      </w:pPr>
+      <w:r>
+        <w:rPr>
+          <w:noProof/>
+          <w:color w:val="FF0000"/>
+          <w:lang w:bidi="ar-SA"/>
+        </w:rPr>
+        <w:drawing>
+          <wp:inline distT="0" distB="0" distL="0" distR="0" wp14:anchorId="11B8CCC0" wp14:editId="799394C6">
+            <wp:extent cx="5943600" cy="5175250"/>
+            <wp:effectExtent l="0" t="0" r="0" b="6350"/>
+            <wp:docPr id="7" name="Picture 7"/>
+            <wp:cNvGraphicFramePr>
+              <a:graphicFrameLocks xmlns:a="http://schemas.openxmlformats.org/drawingml/2006/main" noChangeAspect="1"/>
+            </wp:cNvGraphicFramePr>
+            <a:graphic xmlns:a="http://schemas.openxmlformats.org/drawingml/2006/main">
+              <a:graphicData uri="http://schemas.openxmlformats.org/drawingml/2006/picture">
+                <pic:pic xmlns:pic="http://schemas.openxmlformats.org/drawingml/2006/picture">
+                  <pic:nvPicPr>
+                    <pic:cNvPr id="2" name="LoginFor all.PNG"/>
+                    <pic:cNvPicPr/>
+                  </pic:nvPicPr>
+                  <pic:blipFill>
+                    <a:blip r:embed="rId16">
+                      <a:extLst>
+                        <a:ext uri="{28A0092B-C50C-407E-A947-70E740481C1C}">
+                          <a14:useLocalDpi xmlns:a14="http://schemas.microsoft.com/office/drawing/2010/main" val="0"/>
+                        </a:ext>
+                      </a:extLst>
+                    </a:blip>
+                    <a:stretch>
+                      <a:fillRect/>
+                    </a:stretch>
+                  </pic:blipFill>
+                  <pic:spPr>
+                    <a:xfrm>
+                      <a:off x="0" y="0"/>
+                      <a:ext cx="5943600" cy="5175250"/>
+                    </a:xfrm>
+                    <a:prstGeom prst="rect">
+                      <a:avLst/>
+                    </a:prstGeom>
+                  </pic:spPr>
+                </pic:pic>
+              </a:graphicData>
+            </a:graphic>
+          </wp:inline>
+        </w:drawing>
+      </w:r>
+    </w:p>
+    <w:p>
+      <w:pPr>
+        <w:rPr>
+          <w:rFonts w:ascii="Times New Roman" w:hAnsi="Times New Roman" w:cs="Times New Roman"/>
+          <w:sz w:val="24"/>
+          <w:szCs w:val="24"/>
+        </w:rPr>
+      </w:pPr>
+    </w:p>
+    <w:p>
+      <w:pPr>
+        <w:rPr>
+          <w:rFonts w:ascii="Times New Roman" w:hAnsi="Times New Roman" w:cs="Times New Roman"/>
+          <w:sz w:val="24"/>
+          <w:szCs w:val="24"/>
+        </w:rPr>
+      </w:pPr>
+    </w:p>
+    <w:p>
+      <w:pPr>
+        <w:rPr>
+          <w:rFonts w:ascii="Times New Roman" w:hAnsi="Times New Roman" w:cs="Times New Roman"/>
+          <w:sz w:val="24"/>
+          <w:szCs w:val="24"/>
+        </w:rPr>
+      </w:pPr>
+    </w:p>
+    <w:p>
+      <w:pPr>
+        <w:rPr>
+          <w:color w:val="ED7D31" w:themeColor="accent2"/>
+          <w:sz w:val="28"/>
+          <w:szCs w:val="28"/>
+        </w:rPr>
+      </w:pPr>
+      <w:r>
+        <w:rPr>
+          <w:color w:val="ED7D31" w:themeColor="accent2"/>
+          <w:sz w:val="28"/>
+          <w:szCs w:val="28"/>
+        </w:rPr>
+        <w:lastRenderedPageBreak/>
+        <w:t>Use Case UC2: Add Employee</w:t>
+      </w:r>
+    </w:p>
+    <w:p>
+      <w:pPr>
+        <w:rPr>
+          <w:color w:val="FF0000"/>
+        </w:rPr>
+      </w:pPr>
+    </w:p>
+    <w:p>
+      <w:pPr>
+        <w:rPr>
+          <w:color w:val="FF0000"/>
+        </w:rPr>
+      </w:pPr>
+      <w:r>
+        <w:rPr>
+          <w:noProof/>
+          <w:color w:val="FF0000"/>
+          <w:lang w:bidi="ar-SA"/>
+        </w:rPr>
+        <w:drawing>
+          <wp:inline distT="0" distB="0" distL="0" distR="0" wp14:anchorId="2DBF6485" wp14:editId="22800E12">
+            <wp:extent cx="5943600" cy="5127625"/>
+            <wp:effectExtent l="0" t="0" r="0" b="0"/>
+            <wp:docPr id="3" name="Picture 3"/>
+            <wp:cNvGraphicFramePr>
+              <a:graphicFrameLocks xmlns:a="http://schemas.openxmlformats.org/drawingml/2006/main" noChangeAspect="1"/>
+            </wp:cNvGraphicFramePr>
+            <a:graphic xmlns:a="http://schemas.openxmlformats.org/drawingml/2006/main">
+              <a:graphicData uri="http://schemas.openxmlformats.org/drawingml/2006/picture">
+                <pic:pic xmlns:pic="http://schemas.openxmlformats.org/drawingml/2006/picture">
+                  <pic:nvPicPr>
+                    <pic:cNvPr id="3" name="QadirAddemployee.PNG"/>
+                    <pic:cNvPicPr/>
+                  </pic:nvPicPr>
+                  <pic:blipFill>
+                    <a:blip r:embed="rId17">
+                      <a:extLst>
+                        <a:ext uri="{28A0092B-C50C-407E-A947-70E740481C1C}">
+                          <a14:useLocalDpi xmlns:a14="http://schemas.microsoft.com/office/drawing/2010/main" val="0"/>
+                        </a:ext>
+                      </a:extLst>
+                    </a:blip>
+                    <a:stretch>
+                      <a:fillRect/>
+                    </a:stretch>
+                  </pic:blipFill>
+                  <pic:spPr>
+                    <a:xfrm>
+                      <a:off x="0" y="0"/>
+                      <a:ext cx="5943600" cy="5127625"/>
+                    </a:xfrm>
+                    <a:prstGeom prst="rect">
+                      <a:avLst/>
+                    </a:prstGeom>
+                  </pic:spPr>
+                </pic:pic>
+              </a:graphicData>
+            </a:graphic>
+          </wp:inline>
+        </w:drawing>
+      </w:r>
+    </w:p>
+    <w:p>
+      <w:pPr>
+        <w:rPr>
+          <w:b/>
+          <w:bCs/>
+          <w:sz w:val="24"/>
+          <w:szCs w:val="24"/>
+        </w:rPr>
+      </w:pPr>
+    </w:p>
+    <w:p>
+      <w:pPr>
+        <w:rPr>
+          <w:color w:val="FF0000"/>
+        </w:rPr>
+      </w:pPr>
+      <w:r>
+        <w:rPr>
+          <w:color w:val="ED7D31" w:themeColor="accent2"/>
+          <w:sz w:val="28"/>
+          <w:szCs w:val="28"/>
+        </w:rPr>
+        <w:lastRenderedPageBreak/>
+        <w:t xml:space="preserve">Use Case UC3: </w:t>
+      </w:r>
+      <w:proofErr w:type="gramStart"/>
+      <w:r>
+        <w:rPr>
+          <w:color w:val="ED7D31" w:themeColor="accent2"/>
+          <w:sz w:val="28"/>
+          <w:szCs w:val="28"/>
+        </w:rPr>
+        <w:t>Delete  employee</w:t>
+      </w:r>
+      <w:proofErr w:type="gramEnd"/>
+      <w:r>
+        <w:rPr>
+          <w:noProof/>
+          <w:color w:val="FF0000"/>
+          <w:lang w:bidi="ar-SA"/>
+        </w:rPr>
+        <w:drawing>
+          <wp:inline distT="0" distB="0" distL="0" distR="0" wp14:anchorId="25A89485" wp14:editId="4F566CD6">
+            <wp:extent cx="5943600" cy="5184775"/>
+            <wp:effectExtent l="0" t="0" r="0" b="0"/>
+            <wp:docPr id="4" name="Picture 4"/>
+            <wp:cNvGraphicFramePr>
+              <a:graphicFrameLocks xmlns:a="http://schemas.openxmlformats.org/drawingml/2006/main" noChangeAspect="1"/>
+            </wp:cNvGraphicFramePr>
+            <a:graphic xmlns:a="http://schemas.openxmlformats.org/drawingml/2006/main">
+              <a:graphicData uri="http://schemas.openxmlformats.org/drawingml/2006/picture">
+                <pic:pic xmlns:pic="http://schemas.openxmlformats.org/drawingml/2006/picture">
+                  <pic:nvPicPr>
+                    <pic:cNvPr id="4" name="QadirDeletingEmployee.PNG"/>
+                    <pic:cNvPicPr/>
+                  </pic:nvPicPr>
+                  <pic:blipFill>
+                    <a:blip r:embed="rId18">
+                      <a:extLst>
+                        <a:ext uri="{28A0092B-C50C-407E-A947-70E740481C1C}">
+                          <a14:useLocalDpi xmlns:a14="http://schemas.microsoft.com/office/drawing/2010/main" val="0"/>
+                        </a:ext>
+                      </a:extLst>
+                    </a:blip>
+                    <a:stretch>
+                      <a:fillRect/>
+                    </a:stretch>
+                  </pic:blipFill>
+                  <pic:spPr>
+                    <a:xfrm>
+                      <a:off x="0" y="0"/>
+                      <a:ext cx="5943600" cy="5184775"/>
+                    </a:xfrm>
+                    <a:prstGeom prst="rect">
+                      <a:avLst/>
+                    </a:prstGeom>
+                  </pic:spPr>
+                </pic:pic>
+              </a:graphicData>
+            </a:graphic>
+          </wp:inline>
+        </w:drawing>
+      </w:r>
+      <w:r>
+        <w:rPr>
+          <w:color w:val="FF0000"/>
+        </w:rPr>
+        <w:t xml:space="preserve"> </w:t>
+      </w:r>
+    </w:p>
+    <w:p>
+      <w:pPr>
+        <w:rPr>
+          <w:color w:val="FF0000"/>
+        </w:rPr>
+      </w:pPr>
+    </w:p>
+    <w:p>
+      <w:pPr>
+        <w:rPr>
+          <w:color w:val="ED7D31" w:themeColor="accent2"/>
+          <w:sz w:val="28"/>
+          <w:szCs w:val="28"/>
+        </w:rPr>
+      </w:pPr>
+      <w:r>
+        <w:rPr>
+          <w:color w:val="ED7D31" w:themeColor="accent2"/>
+          <w:sz w:val="28"/>
+          <w:szCs w:val="28"/>
+        </w:rPr>
+        <w:t>Use Case UC4: Seeing Medicine Information.</w:t>
+      </w:r>
+    </w:p>
+    <w:p>
+      <w:pPr>
+        <w:rPr>
+          <w:color w:val="FF0000"/>
+        </w:rPr>
+      </w:pPr>
+    </w:p>
+    <w:p>
+      <w:pPr>
+        <w:rPr>
+          <w:color w:val="FF0000"/>
+        </w:rPr>
+      </w:pPr>
+      <w:r>
+        <w:rPr>
+          <w:noProof/>
+          <w:color w:val="FF0000"/>
+          <w:lang w:bidi="ar-SA"/>
+        </w:rPr>
+        <w:lastRenderedPageBreak/>
+        <w:drawing>
+          <wp:inline distT="0" distB="0" distL="0" distR="0" wp14:anchorId="419A2243" wp14:editId="512139FB">
+            <wp:extent cx="5943600" cy="5102225"/>
+            <wp:effectExtent l="0" t="0" r="0" b="3175"/>
+            <wp:docPr id="6" name="Picture 6"/>
+            <wp:cNvGraphicFramePr>
+              <a:graphicFrameLocks xmlns:a="http://schemas.openxmlformats.org/drawingml/2006/main" noChangeAspect="1"/>
+            </wp:cNvGraphicFramePr>
+            <a:graphic xmlns:a="http://schemas.openxmlformats.org/drawingml/2006/main">
+              <a:graphicData uri="http://schemas.openxmlformats.org/drawingml/2006/picture">
+                <pic:pic xmlns:pic="http://schemas.openxmlformats.org/drawingml/2006/picture">
+                  <pic:nvPicPr>
+                    <pic:cNvPr id="6" name="QadirSeeingMedicineInfo.PNG"/>
+                    <pic:cNvPicPr/>
+                  </pic:nvPicPr>
+                  <pic:blipFill>
+                    <a:blip r:embed="rId19">
+                      <a:extLst>
+                        <a:ext uri="{28A0092B-C50C-407E-A947-70E740481C1C}">
+                          <a14:useLocalDpi xmlns:a14="http://schemas.microsoft.com/office/drawing/2010/main" val="0"/>
+                        </a:ext>
+                      </a:extLst>
+                    </a:blip>
+                    <a:stretch>
+                      <a:fillRect/>
+                    </a:stretch>
+                  </pic:blipFill>
+                  <pic:spPr>
+                    <a:xfrm>
+                      <a:off x="0" y="0"/>
+                      <a:ext cx="5943600" cy="5102225"/>
+                    </a:xfrm>
+                    <a:prstGeom prst="rect">
+                      <a:avLst/>
+                    </a:prstGeom>
+                  </pic:spPr>
+                </pic:pic>
+              </a:graphicData>
+            </a:graphic>
+          </wp:inline>
+        </w:drawing>
+      </w:r>
+    </w:p>
+    <w:p>
+      <w:pPr>
+        <w:rPr>
+          <w:color w:val="FF0000"/>
+        </w:rPr>
+      </w:pPr>
+    </w:p>
+    <w:p>
+      <w:pPr>
+        <w:rPr>
+          <w:color w:val="FF0000"/>
+        </w:rPr>
+      </w:pPr>
+    </w:p>
+    <w:p>
+      <w:pPr>
+        <w:rPr>
+          <w:b/>
+          <w:bCs/>
+          <w:sz w:val="24"/>
+          <w:szCs w:val="24"/>
+        </w:rPr>
+      </w:pPr>
+    </w:p>
+    <w:p>
+      <w:pPr>
+        <w:rPr>
+          <w:b/>
+          <w:bCs/>
+          <w:sz w:val="24"/>
+          <w:szCs w:val="24"/>
+        </w:rPr>
+      </w:pPr>
+    </w:p>
+    <w:p>
+      <w:pPr>
+        <w:spacing w:line="240" w:lineRule="auto"/>
+        <w:rPr>
+          <w:b/>
+          <w:bCs/>
+          <w:color w:val="002060"/>
+        </w:rPr>
+      </w:pPr>
+    </w:p>
+    <w:p>
+      <w:pPr>
+        <w:spacing w:line="240" w:lineRule="auto"/>
+        <w:rPr>
+          <w:b/>
+          <w:bCs/>
+          <w:color w:val="002060"/>
+        </w:rPr>
+      </w:pPr>
+    </w:p>
+    <w:p>
+      <w:pPr>
+        <w:tabs>
+          <w:tab w:val="left" w:pos="1005"/>
+        </w:tabs>
+        <w:ind w:left="2880" w:hanging="2880"/>
+        <w:jc w:val="both"/>
+      </w:pPr>
+    </w:p>
+    <w:p>
+      <w:pPr>
+        <w:tabs>
+          <w:tab w:val="left" w:pos="1005"/>
+        </w:tabs>
+        <w:ind w:left="2880" w:hanging="2880"/>
+        <w:jc w:val="both"/>
+      </w:pPr>
+    </w:p>
+    <w:p>
+      <w:pPr>
+        <w:tabs>
+          <w:tab w:val="left" w:pos="1005"/>
+        </w:tabs>
+        <w:ind w:left="2880" w:hanging="2880"/>
+        <w:jc w:val="both"/>
+      </w:pPr>
+    </w:p>
+    <w:p>
+      <w:pPr>
+        <w:pStyle w:val="Heading2"/>
+        <w:rPr>
+          <w:sz w:val="32"/>
+          <w:szCs w:val="32"/>
+        </w:rPr>
+      </w:pPr>
+      <w:r>
+        <w:rPr>
+          <w:sz w:val="32"/>
+          <w:szCs w:val="32"/>
+        </w:rPr>
+        <w:lastRenderedPageBreak/>
+        <w:t>Muhammad Arif</w:t>
+      </w:r>
+      <w:r>
+        <w:rPr>
+          <w:sz w:val="32"/>
+          <w:szCs w:val="32"/>
+        </w:rPr>
+        <w:t xml:space="preserve"> SSDs </w:t>
+      </w:r>
+      <w:r>
+        <w:rPr>
+          <w:sz w:val="32"/>
+          <w:szCs w:val="32"/>
+        </w:rPr>
+        <w:t>(SP21-BSE-090</w:t>
+      </w:r>
+      <w:r>
+        <w:rPr>
+          <w:sz w:val="32"/>
+          <w:szCs w:val="32"/>
+        </w:rPr>
+        <w:t>):</w:t>
+      </w:r>
+    </w:p>
+    <w:p>
+      <w:pPr>
+        <w:rPr>
+          <w:color w:val="ED7D31" w:themeColor="accent2"/>
+          <w:sz w:val="28"/>
+          <w:szCs w:val="28"/>
+        </w:rPr>
+      </w:pPr>
+      <w:r>
+        <w:rPr>
+          <w:color w:val="ED7D31" w:themeColor="accent2"/>
+          <w:sz w:val="28"/>
+          <w:szCs w:val="28"/>
+        </w:rPr>
+        <w:t>Use Case UC1</w:t>
+      </w:r>
+      <w:r>
+        <w:rPr>
+          <w:color w:val="ED7D31" w:themeColor="accent2"/>
+          <w:sz w:val="28"/>
+          <w:szCs w:val="28"/>
+        </w:rPr>
+        <w:t xml:space="preserve">: </w:t>
+      </w:r>
+      <w:r>
+        <w:rPr>
+          <w:color w:val="ED7D31" w:themeColor="accent2"/>
+          <w:sz w:val="28"/>
+          <w:szCs w:val="28"/>
+        </w:rPr>
+        <w:t>Login</w:t>
+      </w:r>
+    </w:p>
+    <w:p>
+      <w:r>
+        <w:rPr>
+          <w:noProof/>
+          <w:color w:val="FF0000"/>
+          <w:lang w:bidi="ar-SA"/>
+        </w:rPr>
+        <w:drawing>
+          <wp:inline distT="0" distB="0" distL="0" distR="0" wp14:anchorId="02BA43A1" wp14:editId="3EC12B1D">
+            <wp:extent cx="5943600" cy="5175250"/>
+            <wp:effectExtent l="0" t="0" r="0" b="6350"/>
+            <wp:docPr id="8" name="Picture 8"/>
+            <wp:cNvGraphicFramePr>
+              <a:graphicFrameLocks xmlns:a="http://schemas.openxmlformats.org/drawingml/2006/main" noChangeAspect="1"/>
+            </wp:cNvGraphicFramePr>
+            <a:graphic xmlns:a="http://schemas.openxmlformats.org/drawingml/2006/main">
+              <a:graphicData uri="http://schemas.openxmlformats.org/drawingml/2006/picture">
+                <pic:pic xmlns:pic="http://schemas.openxmlformats.org/drawingml/2006/picture">
+                  <pic:nvPicPr>
+                    <pic:cNvPr id="2" name="LoginFor all.PNG"/>
+                    <pic:cNvPicPr/>
+                  </pic:nvPicPr>
+                  <pic:blipFill>
+                    <a:blip r:embed="rId16">
+                      <a:extLst>
+                        <a:ext uri="{28A0092B-C50C-407E-A947-70E740481C1C}">
+                          <a14:useLocalDpi xmlns:a14="http://schemas.microsoft.com/office/drawing/2010/main" val="0"/>
+                        </a:ext>
+                      </a:extLst>
+                    </a:blip>
+                    <a:stretch>
+                      <a:fillRect/>
+                    </a:stretch>
+                  </pic:blipFill>
+                  <pic:spPr>
+                    <a:xfrm>
+                      <a:off x="0" y="0"/>
+                      <a:ext cx="5943600" cy="5175250"/>
+                    </a:xfrm>
+                    <a:prstGeom prst="rect">
+                      <a:avLst/>
+                    </a:prstGeom>
+                  </pic:spPr>
+                </pic:pic>
+              </a:graphicData>
+            </a:graphic>
+          </wp:inline>
+        </w:drawing>
+      </w:r>
+    </w:p>
+    <w:p>
+      <w:pPr>
+        <w:rPr>
+          <w:color w:val="FF0000"/>
+        </w:rPr>
+      </w:pPr>
+    </w:p>
+    <w:p>
+      <w:pPr>
+        <w:tabs>
+          <w:tab w:val="left" w:pos="1005"/>
+        </w:tabs>
+        <w:ind w:left="2880" w:hanging="2880"/>
+        <w:jc w:val="both"/>
+      </w:pPr>
+    </w:p>
+    <w:p>
+      <w:pPr>
+        <w:tabs>
+          <w:tab w:val="left" w:pos="1005"/>
+        </w:tabs>
+        <w:ind w:left="2880" w:hanging="2880"/>
+        <w:jc w:val="both"/>
+      </w:pPr>
+      <w:r>
+        <w:tab/>
+      </w:r>
+    </w:p>
+    <w:p>
+      <w:pPr>
+        <w:tabs>
+          <w:tab w:val="left" w:pos="1005"/>
+        </w:tabs>
+        <w:ind w:left="2880" w:hanging="2880"/>
+        <w:jc w:val="both"/>
+      </w:pPr>
+    </w:p>
+    <w:p>
+      <w:pPr>
+        <w:tabs>
+          <w:tab w:val="left" w:pos="1005"/>
+        </w:tabs>
+        <w:ind w:left="2880" w:hanging="2880"/>
+        <w:jc w:val="both"/>
+      </w:pPr>
+    </w:p>
+    <w:p>
+      <w:pPr>
+        <w:tabs>
+          <w:tab w:val="left" w:pos="1005"/>
+        </w:tabs>
+        <w:ind w:left="2880" w:hanging="2880"/>
+        <w:jc w:val="both"/>
+      </w:pPr>
+    </w:p>
+    <w:p>
+      <w:pPr>
+        <w:tabs>
+          <w:tab w:val="left" w:pos="1005"/>
+        </w:tabs>
+        <w:ind w:left="2880" w:hanging="2880"/>
+        <w:jc w:val="both"/>
+        <w:rPr>
+          <w:u w:val="single"/>
+        </w:rPr>
+      </w:pPr>
+    </w:p>
+    <w:p>
+      <w:pPr>
+        <w:rPr>
+          <w:color w:val="ED7D31" w:themeColor="accent2"/>
+          <w:sz w:val="28"/>
+          <w:szCs w:val="28"/>
+        </w:rPr>
+      </w:pPr>
+      <w:r>
+        <w:rPr>
+          <w:color w:val="ED7D31" w:themeColor="accent2"/>
+          <w:sz w:val="28"/>
+          <w:szCs w:val="28"/>
+        </w:rPr>
+        <w:lastRenderedPageBreak/>
+        <w:t>Use Case UC2</w:t>
+      </w:r>
+      <w:r>
+        <w:rPr>
+          <w:color w:val="ED7D31" w:themeColor="accent2"/>
+          <w:sz w:val="28"/>
+          <w:szCs w:val="28"/>
+        </w:rPr>
+        <w:t xml:space="preserve">: </w:t>
+      </w:r>
+      <w:r>
+        <w:rPr>
+          <w:color w:val="ED7D31" w:themeColor="accent2"/>
+          <w:sz w:val="28"/>
+          <w:szCs w:val="28"/>
+        </w:rPr>
+        <w:t>Add medicine</w:t>
+      </w:r>
+    </w:p>
+    <w:p>
+      <w:pPr>
+        <w:tabs>
+          <w:tab w:val="left" w:pos="1005"/>
+        </w:tabs>
+        <w:ind w:left="2880" w:hanging="2880"/>
+        <w:jc w:val="both"/>
+        <w:rPr>
+          <w:u w:val="single"/>
+        </w:rPr>
+      </w:pPr>
+      <w:r>
+        <w:rPr>
+          <w:noProof/>
+          <w:u w:val="single"/>
+          <w:lang w:bidi="ar-SA"/>
+        </w:rPr>
+        <w:drawing>
+          <wp:inline distT="0" distB="0" distL="0" distR="0" wp14:anchorId="139FD726" wp14:editId="760D8E97">
+            <wp:extent cx="5657850" cy="5381625"/>
+            <wp:effectExtent l="0" t="0" r="0" b="9525"/>
+            <wp:docPr id="9" name="Picture 9"/>
+            <wp:cNvGraphicFramePr>
+              <a:graphicFrameLocks xmlns:a="http://schemas.openxmlformats.org/drawingml/2006/main" noChangeAspect="1"/>
+            </wp:cNvGraphicFramePr>
+            <a:graphic xmlns:a="http://schemas.openxmlformats.org/drawingml/2006/main">
+              <a:graphicData uri="http://schemas.openxmlformats.org/drawingml/2006/picture">
+                <pic:pic xmlns:pic="http://schemas.openxmlformats.org/drawingml/2006/picture">
+                  <pic:nvPicPr>
+                    <pic:cNvPr id="9" name="ArifAddMedicne.PNG"/>
+                    <pic:cNvPicPr/>
+                  </pic:nvPicPr>
+                  <pic:blipFill>
+                    <a:blip r:embed="rId20">
+                      <a:extLst>
+                        <a:ext uri="{28A0092B-C50C-407E-A947-70E740481C1C}">
+                          <a14:useLocalDpi xmlns:a14="http://schemas.microsoft.com/office/drawing/2010/main" val="0"/>
+                        </a:ext>
+                      </a:extLst>
+                    </a:blip>
+                    <a:stretch>
+                      <a:fillRect/>
+                    </a:stretch>
+                  </pic:blipFill>
+                  <pic:spPr>
+                    <a:xfrm>
+                      <a:off x="0" y="0"/>
+                      <a:ext cx="5658646" cy="5382382"/>
+                    </a:xfrm>
+                    <a:prstGeom prst="rect">
+                      <a:avLst/>
+                    </a:prstGeom>
+                  </pic:spPr>
+                </pic:pic>
+              </a:graphicData>
+            </a:graphic>
+          </wp:inline>
+        </w:drawing>
+      </w:r>
+    </w:p>
+    <w:p>
+      <w:pPr>
+        <w:tabs>
+          <w:tab w:val="left" w:pos="1005"/>
+        </w:tabs>
+        <w:ind w:left="2880" w:hanging="2880"/>
+        <w:jc w:val="both"/>
+        <w:rPr>
+          <w:u w:val="single"/>
+        </w:rPr>
+      </w:pPr>
+    </w:p>
+    <w:p>
+      <w:pPr>
+        <w:tabs>
+          <w:tab w:val="left" w:pos="1005"/>
+        </w:tabs>
+        <w:ind w:left="2880" w:hanging="2880"/>
+        <w:jc w:val="both"/>
+        <w:rPr>
+          <w:u w:val="single"/>
+        </w:rPr>
+      </w:pPr>
+    </w:p>
+    <w:p>
+      <w:pPr>
+        <w:tabs>
+          <w:tab w:val="left" w:pos="1005"/>
+        </w:tabs>
+        <w:ind w:left="2880" w:hanging="2880"/>
+        <w:jc w:val="both"/>
+        <w:rPr>
+          <w:u w:val="single"/>
+        </w:rPr>
+      </w:pPr>
+    </w:p>
+    <w:p>
+      <w:pPr>
+        <w:tabs>
+          <w:tab w:val="left" w:pos="1005"/>
+        </w:tabs>
+        <w:ind w:left="2880" w:hanging="2880"/>
+        <w:jc w:val="both"/>
+        <w:rPr>
+          <w:u w:val="single"/>
+        </w:rPr>
+      </w:pPr>
+    </w:p>
+    <w:p>
+      <w:pPr>
+        <w:tabs>
+          <w:tab w:val="left" w:pos="1005"/>
+        </w:tabs>
+        <w:ind w:left="2880" w:hanging="2880"/>
+        <w:jc w:val="both"/>
+        <w:rPr>
+          <w:u w:val="single"/>
+        </w:rPr>
+      </w:pPr>
+    </w:p>
+    <w:p>
+      <w:pPr>
+        <w:tabs>
+          <w:tab w:val="left" w:pos="1005"/>
+        </w:tabs>
+        <w:ind w:left="2880" w:hanging="2880"/>
+        <w:jc w:val="both"/>
+        <w:rPr>
+          <w:u w:val="single"/>
+        </w:rPr>
+      </w:pPr>
+    </w:p>
+    <w:p>
+      <w:pPr>
+        <w:tabs>
+          <w:tab w:val="left" w:pos="1005"/>
+        </w:tabs>
+        <w:ind w:left="2880" w:hanging="2880"/>
+        <w:jc w:val="both"/>
+        <w:rPr>
+          <w:u w:val="single"/>
+        </w:rPr>
+      </w:pPr>
+    </w:p>
+    <w:p>
+      <w:pPr>
+        <w:rPr>
+          <w:color w:val="ED7D31" w:themeColor="accent2"/>
+          <w:sz w:val="28"/>
+          <w:szCs w:val="28"/>
+        </w:rPr>
+      </w:pPr>
+      <w:r>
+        <w:rPr>
+          <w:color w:val="ED7D31" w:themeColor="accent2"/>
+          <w:sz w:val="28"/>
+          <w:szCs w:val="28"/>
+        </w:rPr>
+        <w:lastRenderedPageBreak/>
+        <w:t>Use Case UC3</w:t>
+      </w:r>
+      <w:r>
+        <w:rPr>
+          <w:color w:val="ED7D31" w:themeColor="accent2"/>
+          <w:sz w:val="28"/>
+          <w:szCs w:val="28"/>
+        </w:rPr>
+        <w:t xml:space="preserve">: </w:t>
+      </w:r>
+      <w:r>
+        <w:rPr>
+          <w:color w:val="ED7D31" w:themeColor="accent2"/>
+          <w:sz w:val="28"/>
+          <w:szCs w:val="28"/>
+        </w:rPr>
+        <w:t>Delete Medicine or Update Medicine</w:t>
+      </w:r>
+    </w:p>
+    <w:p>
+      <w:pPr>
+        <w:rPr>
+          <w:color w:val="ED7D31" w:themeColor="accent2"/>
+          <w:sz w:val="28"/>
+          <w:szCs w:val="28"/>
+        </w:rPr>
+      </w:pPr>
+      <w:r>
+        <w:rPr>
+          <w:noProof/>
+          <w:color w:val="ED7D31" w:themeColor="accent2"/>
+          <w:sz w:val="28"/>
+          <w:szCs w:val="28"/>
+          <w:lang w:bidi="ar-SA"/>
+        </w:rPr>
+        <w:drawing>
+          <wp:inline distT="0" distB="0" distL="0" distR="0" wp14:anchorId="01242322" wp14:editId="62646E98">
+            <wp:extent cx="4753638" cy="4353533"/>
+            <wp:effectExtent l="0" t="0" r="0" b="9525"/>
+            <wp:docPr id="10" name="Picture 10"/>
+            <wp:cNvGraphicFramePr>
+              <a:graphicFrameLocks xmlns:a="http://schemas.openxmlformats.org/drawingml/2006/main" noChangeAspect="1"/>
+            </wp:cNvGraphicFramePr>
+            <a:graphic xmlns:a="http://schemas.openxmlformats.org/drawingml/2006/main">
+              <a:graphicData uri="http://schemas.openxmlformats.org/drawingml/2006/picture">
+                <pic:pic xmlns:pic="http://schemas.openxmlformats.org/drawingml/2006/picture">
+                  <pic:nvPicPr>
+                    <pic:cNvPr id="10" name="UpdatingMidicineArif.PNG"/>
+                    <pic:cNvPicPr/>
+                  </pic:nvPicPr>
+                  <pic:blipFill>
+                    <a:blip r:embed="rId21">
+                      <a:extLst>
+                        <a:ext uri="{28A0092B-C50C-407E-A947-70E740481C1C}">
+                          <a14:useLocalDpi xmlns:a14="http://schemas.microsoft.com/office/drawing/2010/main" val="0"/>
+                        </a:ext>
+                      </a:extLst>
+                    </a:blip>
+                    <a:stretch>
+                      <a:fillRect/>
+                    </a:stretch>
+                  </pic:blipFill>
+                  <pic:spPr>
+                    <a:xfrm>
+                      <a:off x="0" y="0"/>
+                      <a:ext cx="4753638" cy="4353533"/>
+                    </a:xfrm>
+                    <a:prstGeom prst="rect">
+                      <a:avLst/>
+                    </a:prstGeom>
+                  </pic:spPr>
+                </pic:pic>
+              </a:graphicData>
+            </a:graphic>
+          </wp:inline>
+        </w:drawing>
+      </w:r>
+    </w:p>
+    <w:p>
+      <w:pPr>
+        <w:tabs>
+          <w:tab w:val="left" w:pos="1005"/>
+        </w:tabs>
+        <w:ind w:left="2880" w:hanging="2880"/>
+        <w:jc w:val="both"/>
+        <w:rPr>
+          <w:u w:val="single"/>
+        </w:rPr>
+      </w:pPr>
+    </w:p>
+    <w:p>
+      <w:pPr>
+        <w:tabs>
+          <w:tab w:val="left" w:pos="1005"/>
+        </w:tabs>
+        <w:ind w:left="2880" w:hanging="2880"/>
+        <w:jc w:val="both"/>
+        <w:rPr>
+          <w:u w:val="single"/>
+        </w:rPr>
+      </w:pPr>
+    </w:p>
+    <w:p>
+      <w:pPr>
+        <w:tabs>
+          <w:tab w:val="left" w:pos="1005"/>
+        </w:tabs>
+        <w:ind w:left="2880" w:hanging="2880"/>
+        <w:jc w:val="both"/>
+        <w:rPr>
+          <w:u w:val="single"/>
+        </w:rPr>
+      </w:pPr>
+    </w:p>
+    <w:p>
+      <w:pPr>
+        <w:tabs>
+          <w:tab w:val="left" w:pos="1005"/>
+        </w:tabs>
+        <w:ind w:left="2880" w:hanging="2880"/>
+        <w:jc w:val="both"/>
+        <w:rPr>
+          <w:u w:val="single"/>
+        </w:rPr>
+      </w:pPr>
+    </w:p>
+    <w:p>
+      <w:pPr>
+        <w:tabs>
+          <w:tab w:val="left" w:pos="1005"/>
+        </w:tabs>
+        <w:ind w:left="2880" w:hanging="2880"/>
+        <w:jc w:val="both"/>
+        <w:rPr>
+          <w:u w:val="single"/>
+        </w:rPr>
+      </w:pPr>
+    </w:p>
+    <w:p>
+      <w:pPr>
+        <w:tabs>
+          <w:tab w:val="left" w:pos="1005"/>
+        </w:tabs>
+        <w:ind w:left="2880" w:hanging="2880"/>
+        <w:jc w:val="both"/>
+        <w:rPr>
+          <w:u w:val="single"/>
+        </w:rPr>
+      </w:pPr>
+    </w:p>
+    <w:p>
+      <w:pPr>
+        <w:tabs>
+          <w:tab w:val="left" w:pos="1005"/>
+        </w:tabs>
+        <w:ind w:left="2880" w:hanging="2880"/>
+        <w:jc w:val="both"/>
+        <w:rPr>
+          <w:u w:val="single"/>
+        </w:rPr>
+      </w:pPr>
+    </w:p>
+    <w:p>
+      <w:pPr>
+        <w:tabs>
+          <w:tab w:val="left" w:pos="1005"/>
+        </w:tabs>
+        <w:ind w:left="2880" w:hanging="2880"/>
+        <w:jc w:val="both"/>
+        <w:rPr>
+          <w:u w:val="single"/>
+        </w:rPr>
+      </w:pPr>
+    </w:p>
+    <w:p>
+      <w:pPr>
+        <w:tabs>
+          <w:tab w:val="left" w:pos="1005"/>
+        </w:tabs>
+        <w:ind w:left="2880" w:hanging="2880"/>
+        <w:jc w:val="both"/>
+        <w:rPr>
+          <w:u w:val="single"/>
+        </w:rPr>
+      </w:pPr>
+    </w:p>
+    <w:p>
+      <w:pPr>
+        <w:tabs>
+          <w:tab w:val="left" w:pos="1005"/>
+        </w:tabs>
+        <w:ind w:left="2880" w:hanging="2880"/>
+        <w:jc w:val="both"/>
+        <w:rPr>
+          <w:u w:val="single"/>
+        </w:rPr>
+      </w:pPr>
+    </w:p>
+    <w:p>
+      <w:pPr>
+        <w:pStyle w:val="Heading2"/>
+        <w:rPr>
+          <w:sz w:val="32"/>
+          <w:szCs w:val="32"/>
+        </w:rPr>
+      </w:pPr>
+      <w:r>
+        <w:rPr>
+          <w:sz w:val="32"/>
+          <w:szCs w:val="32"/>
+        </w:rPr>
+        <w:lastRenderedPageBreak/>
+        <w:t>Basheer Ahmad</w:t>
+      </w:r>
+      <w:r>
+        <w:rPr>
+          <w:sz w:val="32"/>
+          <w:szCs w:val="32"/>
+        </w:rPr>
+        <w:t xml:space="preserve"> SSDs</w:t>
+      </w:r>
+      <w:r>
+        <w:rPr>
+          <w:sz w:val="32"/>
+          <w:szCs w:val="32"/>
+        </w:rPr>
+        <w:t xml:space="preserve"> (SP21-BSE-093)</w:t>
+      </w:r>
+    </w:p>
+    <w:p>
+      <w:pPr>
+        <w:rPr>
+          <w:color w:val="ED7D31" w:themeColor="accent2"/>
+          <w:sz w:val="28"/>
+          <w:szCs w:val="28"/>
+        </w:rPr>
+      </w:pPr>
+      <w:r>
+        <w:rPr>
+          <w:color w:val="ED7D31" w:themeColor="accent2"/>
+          <w:sz w:val="28"/>
+          <w:szCs w:val="28"/>
+        </w:rPr>
+        <w:t>Use Case UC1</w:t>
+      </w:r>
+      <w:r>
+        <w:rPr>
+          <w:color w:val="ED7D31" w:themeColor="accent2"/>
+          <w:sz w:val="28"/>
+          <w:szCs w:val="28"/>
+        </w:rPr>
+        <w:t xml:space="preserve">: </w:t>
+      </w:r>
+      <w:r>
+        <w:rPr>
+          <w:color w:val="ED7D31" w:themeColor="accent2"/>
+          <w:sz w:val="28"/>
+          <w:szCs w:val="28"/>
+        </w:rPr>
+        <w:t>Login</w:t>
+      </w:r>
+    </w:p>
+    <w:p>
+      <w:pPr>
+        <w:tabs>
+          <w:tab w:val="left" w:pos="1005"/>
+        </w:tabs>
+        <w:ind w:left="2880" w:hanging="2880"/>
+        <w:jc w:val="both"/>
+        <w:rPr>
+          <w:u w:val="single"/>
+        </w:rPr>
+      </w:pPr>
+      <w:r>
+        <w:rPr>
+          <w:noProof/>
+          <w:color w:val="FF0000"/>
+          <w:lang w:bidi="ar-SA"/>
+        </w:rPr>
+        <w:drawing>
+          <wp:inline distT="0" distB="0" distL="0" distR="0" wp14:anchorId="41F3B39B" wp14:editId="3D3E2650">
+            <wp:extent cx="5943600" cy="5175250"/>
+            <wp:effectExtent l="0" t="0" r="0" b="6350"/>
+            <wp:docPr id="11" name="Picture 11"/>
+            <wp:cNvGraphicFramePr>
+              <a:graphicFrameLocks xmlns:a="http://schemas.openxmlformats.org/drawingml/2006/main" noChangeAspect="1"/>
+            </wp:cNvGraphicFramePr>
+            <a:graphic xmlns:a="http://schemas.openxmlformats.org/drawingml/2006/main">
+              <a:graphicData uri="http://schemas.openxmlformats.org/drawingml/2006/picture">
+                <pic:pic xmlns:pic="http://schemas.openxmlformats.org/drawingml/2006/picture">
+                  <pic:nvPicPr>
+                    <pic:cNvPr id="2" name="LoginFor all.PNG"/>
+                    <pic:cNvPicPr/>
+                  </pic:nvPicPr>
+                  <pic:blipFill>
+                    <a:blip r:embed="rId16">
+                      <a:extLst>
+                        <a:ext uri="{28A0092B-C50C-407E-A947-70E740481C1C}">
+                          <a14:useLocalDpi xmlns:a14="http://schemas.microsoft.com/office/drawing/2010/main" val="0"/>
+                        </a:ext>
+                      </a:extLst>
+                    </a:blip>
+                    <a:stretch>
+                      <a:fillRect/>
+                    </a:stretch>
+                  </pic:blipFill>
+                  <pic:spPr>
+                    <a:xfrm>
+                      <a:off x="0" y="0"/>
+                      <a:ext cx="5943600" cy="5175250"/>
+                    </a:xfrm>
+                    <a:prstGeom prst="rect">
+                      <a:avLst/>
+                    </a:prstGeom>
+                  </pic:spPr>
+                </pic:pic>
+              </a:graphicData>
+            </a:graphic>
+          </wp:inline>
+        </w:drawing>
+      </w:r>
+    </w:p>
+    <w:p>
+      <w:pPr>
+        <w:tabs>
+          <w:tab w:val="left" w:pos="1005"/>
+        </w:tabs>
+        <w:ind w:left="2880" w:hanging="2880"/>
+        <w:jc w:val="both"/>
+        <w:rPr>
+          <w:u w:val="single"/>
+        </w:rPr>
+      </w:pPr>
+    </w:p>
+    <w:p>
+      <w:pPr>
+        <w:rPr>
+          <w:noProof/>
+          <w:color w:val="ED7D31" w:themeColor="accent2"/>
+          <w:sz w:val="28"/>
+          <w:szCs w:val="28"/>
+          <w:lang w:bidi="ar-SA"/>
+        </w:rPr>
+      </w:pPr>
+    </w:p>
+    <w:p>
+      <w:pPr>
+        <w:rPr>
+          <w:noProof/>
+          <w:color w:val="ED7D31" w:themeColor="accent2"/>
+          <w:sz w:val="28"/>
+          <w:szCs w:val="28"/>
+          <w:lang w:bidi="ar-SA"/>
+        </w:rPr>
+      </w:pPr>
+    </w:p>
+    <w:p>
+      <w:pPr>
+        <w:rPr>
+          <w:noProof/>
+          <w:color w:val="ED7D31" w:themeColor="accent2"/>
+          <w:sz w:val="28"/>
+          <w:szCs w:val="28"/>
+          <w:lang w:bidi="ar-SA"/>
+        </w:rPr>
+      </w:pPr>
+    </w:p>
+    <w:p>
+      <w:pPr>
+        <w:rPr>
+          <w:noProof/>
+          <w:color w:val="ED7D31" w:themeColor="accent2"/>
+          <w:sz w:val="28"/>
+          <w:szCs w:val="28"/>
+          <w:lang w:bidi="ar-SA"/>
+        </w:rPr>
+      </w:pPr>
+    </w:p>
+    <w:p>
+      <w:pPr>
+        <w:rPr>
+          <w:noProof/>
+          <w:color w:val="ED7D31" w:themeColor="accent2"/>
+          <w:sz w:val="28"/>
+          <w:szCs w:val="28"/>
+          <w:lang w:bidi="ar-SA"/>
+        </w:rPr>
+      </w:pPr>
+    </w:p>
+    <w:p>
+      <w:pPr>
+        <w:rPr>
+          <w:color w:val="ED7D31" w:themeColor="accent2"/>
+          <w:sz w:val="28"/>
+          <w:szCs w:val="28"/>
+        </w:rPr>
+      </w:pPr>
+      <w:r>
+        <w:rPr>
+          <w:color w:val="ED7D31" w:themeColor="accent2"/>
+          <w:sz w:val="28"/>
+          <w:szCs w:val="28"/>
+        </w:rPr>
+        <w:lastRenderedPageBreak/>
+        <w:t>Use Case UC2</w:t>
+      </w:r>
+      <w:r>
+        <w:rPr>
+          <w:color w:val="ED7D31" w:themeColor="accent2"/>
+          <w:sz w:val="28"/>
+          <w:szCs w:val="28"/>
+        </w:rPr>
+        <w:t xml:space="preserve">: </w:t>
+      </w:r>
+      <w:r>
+        <w:rPr>
+          <w:color w:val="ED7D31" w:themeColor="accent2"/>
+          <w:sz w:val="28"/>
+          <w:szCs w:val="28"/>
+        </w:rPr>
+        <w:t>Search for Medicine</w:t>
+      </w:r>
+    </w:p>
+    <w:p>
+      <w:pPr>
+        <w:rPr>
+          <w:noProof/>
+          <w:color w:val="ED7D31" w:themeColor="accent2"/>
+          <w:sz w:val="28"/>
+          <w:szCs w:val="28"/>
+          <w:lang w:bidi="ar-SA"/>
+        </w:rPr>
+      </w:pPr>
+    </w:p>
+    <w:p>
+      <w:pPr>
+        <w:rPr>
+          <w:color w:val="ED7D31" w:themeColor="accent2"/>
+          <w:sz w:val="28"/>
+          <w:szCs w:val="28"/>
+        </w:rPr>
+      </w:pPr>
+      <w:r>
+        <w:rPr>
+          <w:noProof/>
+          <w:color w:val="ED7D31" w:themeColor="accent2"/>
+          <w:sz w:val="28"/>
+          <w:szCs w:val="28"/>
+          <w:lang w:bidi="ar-SA"/>
+        </w:rPr>
+        <w:drawing>
+          <wp:inline distT="0" distB="0" distL="0" distR="0" wp14:anchorId="14509F36" wp14:editId="73F88D6A">
+            <wp:extent cx="5943600" cy="4406265"/>
+            <wp:effectExtent l="0" t="0" r="0" b="0"/>
+            <wp:docPr id="12" name="Picture 12"/>
+            <wp:cNvGraphicFramePr>
+              <a:graphicFrameLocks xmlns:a="http://schemas.openxmlformats.org/drawingml/2006/main" noChangeAspect="1"/>
+            </wp:cNvGraphicFramePr>
+            <a:graphic xmlns:a="http://schemas.openxmlformats.org/drawingml/2006/main">
+              <a:graphicData uri="http://schemas.openxmlformats.org/drawingml/2006/picture">
+                <pic:pic xmlns:pic="http://schemas.openxmlformats.org/drawingml/2006/picture">
+                  <pic:nvPicPr>
+                    <pic:cNvPr id="12" name="SearchMedicineofBasheer.PNG"/>
+                    <pic:cNvPicPr/>
+                  </pic:nvPicPr>
+                  <pic:blipFill>
+                    <a:blip r:embed="rId22">
+                      <a:extLst>
+                        <a:ext uri="{28A0092B-C50C-407E-A947-70E740481C1C}">
+                          <a14:useLocalDpi xmlns:a14="http://schemas.microsoft.com/office/drawing/2010/main" val="0"/>
+                        </a:ext>
+                      </a:extLst>
+                    </a:blip>
+                    <a:stretch>
+                      <a:fillRect/>
+                    </a:stretch>
+                  </pic:blipFill>
+                  <pic:spPr>
+                    <a:xfrm>
+                      <a:off x="0" y="0"/>
+                      <a:ext cx="5943600" cy="4406265"/>
+                    </a:xfrm>
+                    <a:prstGeom prst="rect">
+                      <a:avLst/>
+                    </a:prstGeom>
+                  </pic:spPr>
+                </pic:pic>
+              </a:graphicData>
+            </a:graphic>
+          </wp:inline>
+        </w:drawing>
+      </w:r>
+    </w:p>
+    <w:p>
+      <w:pPr>
+        <w:tabs>
+          <w:tab w:val="left" w:pos="1005"/>
+        </w:tabs>
+        <w:ind w:left="2880" w:hanging="2880"/>
+        <w:jc w:val="both"/>
+        <w:rPr>
+          <w:u w:val="single"/>
+        </w:rPr>
+      </w:pPr>
+    </w:p>
+    <w:p>
+      <w:pPr>
+        <w:tabs>
+          <w:tab w:val="left" w:pos="1005"/>
+        </w:tabs>
+        <w:ind w:left="2880" w:hanging="2880"/>
+        <w:jc w:val="both"/>
+        <w:rPr>
+          <w:u w:val="single"/>
+        </w:rPr>
+      </w:pPr>
+    </w:p>
+    <w:p>
+      <w:pPr>
+        <w:tabs>
+          <w:tab w:val="left" w:pos="1005"/>
+        </w:tabs>
+        <w:ind w:left="2880" w:hanging="2880"/>
+        <w:jc w:val="both"/>
+        <w:rPr>
+          <w:u w:val="single"/>
+        </w:rPr>
+      </w:pPr>
+    </w:p>
+    <w:p>
+      <w:pPr>
+        <w:tabs>
+          <w:tab w:val="left" w:pos="1005"/>
+        </w:tabs>
+        <w:ind w:left="2880" w:hanging="2880"/>
+        <w:jc w:val="both"/>
+        <w:rPr>
+          <w:u w:val="single"/>
+        </w:rPr>
+      </w:pPr>
+    </w:p>
+    <w:p>
+      <w:pPr>
+        <w:tabs>
+          <w:tab w:val="left" w:pos="1005"/>
+        </w:tabs>
+        <w:ind w:left="2880" w:hanging="2880"/>
+        <w:jc w:val="both"/>
+        <w:rPr>
+          <w:u w:val="single"/>
+        </w:rPr>
+      </w:pPr>
+    </w:p>
+    <w:p>
+      <w:pPr>
+        <w:tabs>
+          <w:tab w:val="left" w:pos="1005"/>
+        </w:tabs>
+        <w:ind w:left="2880" w:hanging="2880"/>
+        <w:jc w:val="both"/>
+        <w:rPr>
+          <w:u w:val="single"/>
+        </w:rPr>
+      </w:pPr>
+    </w:p>
+    <w:p>
+      <w:pPr>
+        <w:tabs>
+          <w:tab w:val="left" w:pos="1005"/>
+        </w:tabs>
+        <w:ind w:left="2880" w:hanging="2880"/>
+        <w:jc w:val="both"/>
+        <w:rPr>
+          <w:u w:val="single"/>
+        </w:rPr>
+      </w:pPr>
+    </w:p>
+    <w:p>
+      <w:pPr>
+        <w:tabs>
+          <w:tab w:val="left" w:pos="1005"/>
+        </w:tabs>
+        <w:ind w:left="2880" w:hanging="2880"/>
+        <w:jc w:val="both"/>
+        <w:rPr>
+          <w:u w:val="single"/>
+        </w:rPr>
+      </w:pPr>
+    </w:p>
+    <w:p>
+      <w:pPr>
+        <w:tabs>
+          <w:tab w:val="left" w:pos="1005"/>
+        </w:tabs>
+        <w:ind w:left="2880" w:hanging="2880"/>
+        <w:jc w:val="both"/>
+        <w:rPr>
+          <w:u w:val="single"/>
+        </w:rPr>
+      </w:pPr>
+    </w:p>
+    <w:p>
+      <w:pPr>
+        <w:rPr>
+          <w:color w:val="ED7D31" w:themeColor="accent2"/>
+          <w:sz w:val="28"/>
+          <w:szCs w:val="28"/>
+        </w:rPr>
+      </w:pPr>
+      <w:r>
+        <w:rPr>
+          <w:color w:val="ED7D31" w:themeColor="accent2"/>
+          <w:sz w:val="28"/>
+          <w:szCs w:val="28"/>
+        </w:rPr>
+        <w:lastRenderedPageBreak/>
+        <w:t>Use Case UC3</w:t>
+      </w:r>
+      <w:r>
+        <w:rPr>
+          <w:color w:val="ED7D31" w:themeColor="accent2"/>
+          <w:sz w:val="28"/>
+          <w:szCs w:val="28"/>
+        </w:rPr>
+        <w:t xml:space="preserve">: </w:t>
+      </w:r>
+      <w:r>
+        <w:rPr>
+          <w:color w:val="ED7D31" w:themeColor="accent2"/>
+          <w:sz w:val="28"/>
+          <w:szCs w:val="28"/>
+        </w:rPr>
+        <w:t>Purchasing Medicine</w:t>
+      </w:r>
+    </w:p>
+    <w:p>
+      <w:pPr>
+        <w:rPr>
+          <w:color w:val="ED7D31" w:themeColor="accent2"/>
+          <w:sz w:val="28"/>
+          <w:szCs w:val="28"/>
+        </w:rPr>
+      </w:pPr>
+      <w:r>
+        <w:rPr>
+          <w:noProof/>
+          <w:color w:val="ED7D31" w:themeColor="accent2"/>
+          <w:sz w:val="28"/>
+          <w:szCs w:val="28"/>
+          <w:lang w:bidi="ar-SA"/>
+        </w:rPr>
+        <w:drawing>
+          <wp:inline distT="0" distB="0" distL="0" distR="0" wp14:anchorId="2156218F" wp14:editId="00521CC8">
+            <wp:extent cx="5943600" cy="5720080"/>
+            <wp:effectExtent l="0" t="0" r="0" b="0"/>
+            <wp:docPr id="13" name="Picture 13"/>
+            <wp:cNvGraphicFramePr>
+              <a:graphicFrameLocks xmlns:a="http://schemas.openxmlformats.org/drawingml/2006/main" noChangeAspect="1"/>
+            </wp:cNvGraphicFramePr>
+            <a:graphic xmlns:a="http://schemas.openxmlformats.org/drawingml/2006/main">
+              <a:graphicData uri="http://schemas.openxmlformats.org/drawingml/2006/picture">
+                <pic:pic xmlns:pic="http://schemas.openxmlformats.org/drawingml/2006/picture">
+                  <pic:nvPicPr>
+                    <pic:cNvPr id="13" name="PurchasingMedicineOfBasheer.PNG"/>
+                    <pic:cNvPicPr/>
+                  </pic:nvPicPr>
+                  <pic:blipFill>
+                    <a:blip r:embed="rId23">
+                      <a:extLst>
+                        <a:ext uri="{28A0092B-C50C-407E-A947-70E740481C1C}">
+                          <a14:useLocalDpi xmlns:a14="http://schemas.microsoft.com/office/drawing/2010/main" val="0"/>
+                        </a:ext>
+                      </a:extLst>
+                    </a:blip>
+                    <a:stretch>
+                      <a:fillRect/>
+                    </a:stretch>
+                  </pic:blipFill>
+                  <pic:spPr>
+                    <a:xfrm>
+                      <a:off x="0" y="0"/>
+                      <a:ext cx="5943600" cy="5720080"/>
+                    </a:xfrm>
+                    <a:prstGeom prst="rect">
+                      <a:avLst/>
+                    </a:prstGeom>
+                  </pic:spPr>
+                </pic:pic>
+              </a:graphicData>
+            </a:graphic>
+          </wp:inline>
+        </w:drawing>
+      </w:r>
+    </w:p>
+    <w:p>
+      <w:pPr>
+        <w:tabs>
+          <w:tab w:val="left" w:pos="1005"/>
+        </w:tabs>
+        <w:ind w:left="2880" w:hanging="2880"/>
+        <w:jc w:val="both"/>
+        <w:rPr>
+          <w:u w:val="single"/>
+        </w:rPr>
+      </w:pPr>
+    </w:p>
+    <w:p>
+      <w:pPr>
+        <w:tabs>
+          <w:tab w:val="left" w:pos="1005"/>
+        </w:tabs>
+        <w:ind w:left="2880" w:hanging="2880"/>
+        <w:jc w:val="both"/>
+        <w:rPr>
+          <w:u w:val="single"/>
+        </w:rPr>
+      </w:pPr>
+    </w:p>
+    <w:p>
+      <w:pPr>
+        <w:tabs>
+          <w:tab w:val="left" w:pos="1005"/>
+        </w:tabs>
+        <w:ind w:left="2880" w:hanging="2880"/>
+        <w:jc w:val="both"/>
+        <w:rPr>
+          <w:u w:val="single"/>
+        </w:rPr>
+      </w:pPr>
+    </w:p>
+    <w:p>
+      <w:pPr>
+        <w:tabs>
+          <w:tab w:val="left" w:pos="1005"/>
+        </w:tabs>
+        <w:ind w:left="2880" w:hanging="2880"/>
+        <w:jc w:val="both"/>
+        <w:rPr>
+          <w:u w:val="single"/>
+        </w:rPr>
+      </w:pPr>
+    </w:p>
+    <w:p>
+      <w:pPr>
+        <w:pStyle w:val="Heading1"/>
+        <w:rPr>
+          <w:rFonts w:ascii="Calibri" w:eastAsia="Calibri" w:hAnsi="Calibri" w:cs="Arial"/>
+          <w:color w:val="auto"/>
+          <w:sz w:val="22"/>
+          <w:szCs w:val="22"/>
+          <w:u w:val="single"/>
+        </w:rPr>
+      </w:pPr>
+    </w:p>
+    <w:p>
+      <w:r>
+        <w:t xml:space="preserve"> </w:t>
+      </w:r>
+    </w:p>
+    <w:p>
+      <w:pPr>
+        <w:pStyle w:val="Heading1"/>
+        <w:rPr>
+          <w:b/>
+          <w:bCs/>
+          <w:color w:val="FF0000"/>
+          <w:sz w:val="36"/>
+          <w:szCs w:val="36"/>
+        </w:rPr>
+      </w:pPr>
+      <w:r>
+        <w:lastRenderedPageBreak/>
+        <w:t xml:space="preserve">                        </w:t>
+      </w:r>
+      <w:r>
+        <w:rPr>
+          <w:b/>
+          <w:bCs/>
+          <w:color w:val="C00000"/>
+          <w:sz w:val="36"/>
+          <w:szCs w:val="36"/>
+        </w:rPr>
+        <w:t xml:space="preserve">CHAPTER 4   </w:t>
+      </w:r>
+      <w:r>
+        <w:rPr>
+          <w:b/>
+          <w:bCs/>
+          <w:color w:val="FF0000"/>
+          <w:sz w:val="36"/>
+          <w:szCs w:val="36"/>
+        </w:rPr>
+        <w:t>Operation Contracts – Sections</w:t>
+      </w:r>
+    </w:p>
+    <w:p/>
+    <w:p>
+      <w:pPr>
+        <w:pStyle w:val="Heading3"/>
+        <w:rPr>
+          <w:b/>
+          <w:bCs/>
+          <w:sz w:val="32"/>
+          <w:szCs w:val="32"/>
+        </w:rPr>
+      </w:pPr>
+      <w:r>
+        <w:rPr>
+          <w:b/>
+          <w:bCs/>
+          <w:sz w:val="32"/>
+          <w:szCs w:val="32"/>
+        </w:rPr>
+        <w:t xml:space="preserve">Operation Contract of Abdul </w:t>
+      </w:r>
+      <w:proofErr w:type="spellStart"/>
+      <w:r>
+        <w:rPr>
+          <w:b/>
+          <w:bCs/>
+          <w:sz w:val="32"/>
+          <w:szCs w:val="32"/>
+        </w:rPr>
+        <w:t>Qadir</w:t>
+      </w:r>
+      <w:proofErr w:type="spellEnd"/>
+      <w:r>
+        <w:rPr>
+          <w:b/>
+          <w:bCs/>
+          <w:sz w:val="32"/>
+          <w:szCs w:val="32"/>
+        </w:rPr>
+        <w:t xml:space="preserve"> (SP21-BSE-</w:t>
+      </w:r>
+      <w:r>
+        <w:rPr>
+          <w:b/>
+          <w:bCs/>
+          <w:sz w:val="32"/>
+          <w:szCs w:val="32"/>
+        </w:rPr>
+        <w:t>098</w:t>
+      </w:r>
+      <w:r>
+        <w:rPr>
+          <w:b/>
+          <w:bCs/>
+          <w:sz w:val="32"/>
+          <w:szCs w:val="32"/>
+        </w:rPr>
+        <w:t>):</w:t>
+      </w:r>
+    </w:p>
+    <w:tbl>
+      <w:tblPr>
+        <w:tblW w:w="0" w:type="auto"/>
+        <w:tblCellSpacing w:w="0" w:type="dxa"/>
+        <w:tblCellMar>
+          <w:top w:w="75" w:type="dxa"/>
+          <w:left w:w="75" w:type="dxa"/>
+          <w:bottom w:w="75" w:type="dxa"/>
+          <w:right w:w="75" w:type="dxa"/>
+        </w:tblCellMar>
+        <w:tblLook w:val="04A0" w:firstRow="1" w:lastRow="0" w:firstColumn="1" w:lastColumn="0" w:noHBand="0" w:noVBand="1"/>
+      </w:tblPr>
+      <w:tblGrid>
+        <w:gridCol w:w="2441"/>
+      </w:tblGrid>
+      <w:tr>
+        <w:trPr>
+          <w:tblHeader/>
+          <w:tblCellSpacing w:w="0" w:type="dxa"/>
+        </w:trPr>
+        <w:tc>
+          <w:tcPr>
+            <w:tcW w:w="0" w:type="auto"/>
+            <w:tcBorders>
+              <w:top w:val="nil"/>
+              <w:left w:val="nil"/>
+              <w:bottom w:val="nil"/>
+              <w:right w:val="nil"/>
+            </w:tcBorders>
+            <w:vAlign w:val="center"/>
+            <w:hideMark/>
+          </w:tcPr>
+          <w:p>
+            <w:pPr>
+              <w:pStyle w:val="Heading4"/>
+              <w:rPr>
+                <w:b/>
+                <w:bCs/>
+                <w:i w:val="0"/>
+                <w:iCs w:val="0"/>
+                <w:sz w:val="28"/>
+                <w:szCs w:val="28"/>
+              </w:rPr>
+            </w:pPr>
+            <w:r>
+              <w:rPr>
+                <w:b/>
+                <w:bCs/>
+                <w:i w:val="0"/>
+                <w:iCs w:val="0"/>
+                <w:color w:val="ED7D31" w:themeColor="accent2"/>
+                <w:sz w:val="28"/>
+                <w:szCs w:val="28"/>
+              </w:rPr>
+              <w:t>Use Case UC1:</w:t>
+            </w:r>
+            <w:r>
+              <w:rPr>
+                <w:b/>
+                <w:bCs/>
+                <w:i w:val="0"/>
+                <w:iCs w:val="0"/>
+                <w:color w:val="ED7D31" w:themeColor="accent2"/>
+                <w:sz w:val="28"/>
+                <w:szCs w:val="28"/>
+              </w:rPr>
+              <w:t xml:space="preserve"> Login</w:t>
+            </w:r>
+          </w:p>
+        </w:tc>
+      </w:tr>
+    </w:tbl>
+    <w:p>
+      <w:pPr>
+        <w:tabs>
+          <w:tab w:val="left" w:pos="1725"/>
+        </w:tabs>
+      </w:pPr>
+    </w:p>
+    <w:p>
+      <w:pPr>
+        <w:spacing w:before="100" w:beforeAutospacing="1" w:after="100" w:afterAutospacing="1" w:line="240" w:lineRule="auto"/>
+        <w:rPr>
+          <w:rFonts w:ascii="Times New Roman" w:eastAsia="Times New Roman" w:hAnsi="Times New Roman" w:cs="Times New Roman"/>
+          <w:color w:val="000000"/>
+          <w:sz w:val="27"/>
+          <w:szCs w:val="27"/>
+          <w:lang w:bidi="ar-SA"/>
+        </w:rPr>
+      </w:pPr>
+      <w:r>
+        <w:rPr>
+          <w:rFonts w:ascii="Times New Roman" w:eastAsia="Times New Roman" w:hAnsi="Times New Roman" w:cs="Times New Roman"/>
+          <w:b/>
+          <w:color w:val="4472C4" w:themeColor="accent5"/>
+          <w:sz w:val="27"/>
+          <w:szCs w:val="27"/>
+          <w:lang w:bidi="ar-SA"/>
+        </w:rPr>
+        <w:t>Contract ID</w:t>
+      </w:r>
+      <w:r>
+        <w:rPr>
+          <w:rFonts w:ascii="Times New Roman" w:eastAsia="Times New Roman" w:hAnsi="Times New Roman" w:cs="Times New Roman"/>
+          <w:color w:val="000000"/>
+          <w:sz w:val="27"/>
+          <w:szCs w:val="27"/>
+          <w:lang w:bidi="ar-SA"/>
+        </w:rPr>
+        <w:t xml:space="preserve">: </w:t>
+      </w:r>
+      <w:r>
+        <w:rPr>
+          <w:rFonts w:ascii="Times New Roman" w:eastAsia="Times New Roman" w:hAnsi="Times New Roman" w:cs="Times New Roman"/>
+          <w:color w:val="000000"/>
+          <w:sz w:val="27"/>
+          <w:szCs w:val="27"/>
+          <w:lang w:bidi="ar-SA"/>
+        </w:rPr>
+        <w:t>Log in</w:t>
+      </w:r>
+    </w:p>
+    <w:p>
+      <w:pPr>
+        <w:spacing w:before="100" w:beforeAutospacing="1" w:after="100" w:afterAutospacing="1" w:line="240" w:lineRule="auto"/>
+        <w:rPr>
+          <w:rFonts w:ascii="Times New Roman" w:eastAsia="Times New Roman" w:hAnsi="Times New Roman" w:cs="Times New Roman"/>
+          <w:color w:val="000000"/>
+          <w:sz w:val="27"/>
+          <w:szCs w:val="27"/>
+          <w:lang w:bidi="ar-SA"/>
+        </w:rPr>
+      </w:pPr>
+      <w:r>
+        <w:rPr>
+          <w:rFonts w:ascii="Times New Roman" w:eastAsia="Times New Roman" w:hAnsi="Times New Roman" w:cs="Times New Roman"/>
+          <w:b/>
+          <w:color w:val="4472C4" w:themeColor="accent5"/>
+          <w:sz w:val="27"/>
+          <w:szCs w:val="27"/>
+          <w:lang w:bidi="ar-SA"/>
+        </w:rPr>
+        <w:t>Operation</w:t>
+      </w:r>
+      <w:r>
+        <w:rPr>
+          <w:rFonts w:ascii="Times New Roman" w:eastAsia="Times New Roman" w:hAnsi="Times New Roman" w:cs="Times New Roman"/>
+          <w:b/>
+          <w:color w:val="000000"/>
+          <w:sz w:val="27"/>
+          <w:szCs w:val="27"/>
+          <w:lang w:bidi="ar-SA"/>
+        </w:rPr>
+        <w:t>:</w:t>
+      </w:r>
+      <w:r>
+        <w:rPr>
+          <w:rFonts w:ascii="Times New Roman" w:eastAsia="Times New Roman" w:hAnsi="Times New Roman" w:cs="Times New Roman"/>
+          <w:b/>
+          <w:color w:val="000000"/>
+          <w:sz w:val="27"/>
+          <w:szCs w:val="27"/>
+          <w:lang w:bidi="ar-SA"/>
+        </w:rPr>
+        <w:t xml:space="preserve"> Employee will login to full access for all functions</w:t>
+      </w:r>
+    </w:p>
+    <w:p>
+      <w:pPr>
+        <w:spacing w:before="100" w:beforeAutospacing="1" w:after="100" w:afterAutospacing="1" w:line="240" w:lineRule="auto"/>
+        <w:rPr>
+          <w:rFonts w:ascii="Times New Roman" w:eastAsia="Times New Roman" w:hAnsi="Times New Roman" w:cs="Times New Roman"/>
+          <w:color w:val="000000"/>
+          <w:sz w:val="27"/>
+          <w:szCs w:val="27"/>
+          <w:lang w:bidi="ar-SA"/>
+        </w:rPr>
+      </w:pPr>
+      <w:r>
+        <w:rPr>
+          <w:rFonts w:ascii="Times New Roman" w:eastAsia="Times New Roman" w:hAnsi="Times New Roman" w:cs="Times New Roman"/>
+          <w:b/>
+          <w:color w:val="4472C4" w:themeColor="accent5"/>
+          <w:sz w:val="27"/>
+          <w:szCs w:val="27"/>
+          <w:lang w:bidi="ar-SA"/>
+        </w:rPr>
+        <w:t>Cross References</w:t>
+      </w:r>
+      <w:r>
+        <w:rPr>
+          <w:rFonts w:ascii="Times New Roman" w:eastAsia="Times New Roman" w:hAnsi="Times New Roman" w:cs="Times New Roman"/>
+          <w:b/>
+          <w:color w:val="000000"/>
+          <w:sz w:val="27"/>
+          <w:szCs w:val="27"/>
+          <w:lang w:bidi="ar-SA"/>
+        </w:rPr>
+        <w:t>:</w:t>
+      </w:r>
+      <w:r>
+        <w:rPr>
+          <w:rFonts w:ascii="Times New Roman" w:eastAsia="Times New Roman" w:hAnsi="Times New Roman" w:cs="Times New Roman"/>
+          <w:color w:val="000000"/>
+          <w:sz w:val="27"/>
+          <w:szCs w:val="27"/>
+          <w:lang w:bidi="ar-SA"/>
+        </w:rPr>
+        <w:t xml:space="preserve"> Use cases: Login</w:t>
+      </w:r>
+    </w:p>
+    <w:p>
+      <w:pPr>
+        <w:spacing w:before="100" w:beforeAutospacing="1" w:after="100" w:afterAutospacing="1" w:line="240" w:lineRule="auto"/>
+        <w:rPr>
+          <w:rFonts w:ascii="Times New Roman" w:eastAsia="Times New Roman" w:hAnsi="Times New Roman" w:cs="Times New Roman"/>
+          <w:color w:val="000000"/>
+          <w:sz w:val="27"/>
+          <w:szCs w:val="27"/>
+          <w:lang w:bidi="ar-SA"/>
+        </w:rPr>
+      </w:pPr>
+      <w:r>
+        <w:rPr>
+          <w:rFonts w:ascii="Times New Roman" w:eastAsia="Times New Roman" w:hAnsi="Times New Roman" w:cs="Times New Roman"/>
+          <w:b/>
+          <w:color w:val="4472C4" w:themeColor="accent5"/>
+          <w:sz w:val="27"/>
+          <w:szCs w:val="27"/>
+          <w:lang w:bidi="ar-SA"/>
+        </w:rPr>
+        <w:t>Pre-conditions</w:t>
+      </w:r>
+      <w:r>
+        <w:rPr>
+          <w:rFonts w:ascii="Times New Roman" w:eastAsia="Times New Roman" w:hAnsi="Times New Roman" w:cs="Times New Roman"/>
+          <w:b/>
+          <w:color w:val="000000"/>
+          <w:sz w:val="27"/>
+          <w:szCs w:val="27"/>
+          <w:lang w:bidi="ar-SA"/>
+        </w:rPr>
+        <w:t>:</w:t>
+      </w:r>
+      <w:r>
+        <w:rPr>
+          <w:rFonts w:ascii="Times New Roman" w:eastAsia="Times New Roman" w:hAnsi="Times New Roman" w:cs="Times New Roman"/>
+          <w:color w:val="000000"/>
+          <w:sz w:val="27"/>
+          <w:szCs w:val="27"/>
+          <w:lang w:bidi="ar-SA"/>
+        </w:rPr>
+        <w:t xml:space="preserve"> </w:t>
+      </w:r>
+    </w:p>
+    <w:p>
+      <w:pPr>
+        <w:pStyle w:val="ListParagraph"/>
+        <w:spacing w:before="100" w:beforeAutospacing="1" w:after="100" w:afterAutospacing="1" w:line="240" w:lineRule="auto"/>
+        <w:rPr>
+          <w:rFonts w:ascii="Times New Roman" w:eastAsia="Times New Roman" w:hAnsi="Times New Roman" w:cs="Times New Roman"/>
+          <w:color w:val="000000"/>
+          <w:sz w:val="24"/>
+          <w:szCs w:val="24"/>
+          <w:lang w:bidi="ar-SA"/>
+        </w:rPr>
+      </w:pPr>
+      <w:r>
+        <w:rPr>
+          <w:rFonts w:ascii="Times New Roman" w:eastAsia="Times New Roman" w:hAnsi="Times New Roman" w:cs="Times New Roman"/>
+          <w:color w:val="000000"/>
+          <w:sz w:val="24"/>
+          <w:szCs w:val="24"/>
+          <w:lang w:bidi="ar-SA"/>
+        </w:rPr>
+        <w:t>Employee will go and will provide login information to login</w:t>
+      </w:r>
+    </w:p>
+    <w:p>
+      <w:pPr>
+        <w:spacing w:before="100" w:beforeAutospacing="1" w:after="100" w:afterAutospacing="1" w:line="240" w:lineRule="auto"/>
+        <w:rPr>
+          <w:rFonts w:ascii="Times New Roman" w:eastAsia="Times New Roman" w:hAnsi="Times New Roman" w:cs="Times New Roman"/>
+          <w:color w:val="000000"/>
+          <w:sz w:val="27"/>
+          <w:szCs w:val="27"/>
+          <w:lang w:bidi="ar-SA"/>
+        </w:rPr>
+      </w:pPr>
+      <w:r>
+        <w:rPr>
+          <w:rFonts w:ascii="Times New Roman" w:eastAsia="Times New Roman" w:hAnsi="Times New Roman" w:cs="Times New Roman"/>
+          <w:b/>
+          <w:color w:val="4472C4" w:themeColor="accent5"/>
+          <w:sz w:val="27"/>
+          <w:szCs w:val="27"/>
+          <w:lang w:bidi="ar-SA"/>
+        </w:rPr>
+        <w:t>Post-conditions</w:t>
+      </w:r>
+      <w:r>
+        <w:rPr>
+          <w:rFonts w:ascii="Times New Roman" w:eastAsia="Times New Roman" w:hAnsi="Times New Roman" w:cs="Times New Roman"/>
+          <w:b/>
+          <w:color w:val="000000"/>
+          <w:sz w:val="27"/>
+          <w:szCs w:val="27"/>
+          <w:lang w:bidi="ar-SA"/>
+        </w:rPr>
+        <w:t>:</w:t>
+      </w:r>
+    </w:p>
+    <w:p>
+      <w:r>
+        <w:t xml:space="preserve">The user, employee and customer is now logged in to the system and will have its </w:t>
+      </w:r>
+      <w:proofErr w:type="gramStart"/>
+      <w:r>
+        <w:t>all necessary</w:t>
+      </w:r>
+      <w:proofErr w:type="gramEnd"/>
+      <w:r>
+        <w:t xml:space="preserve"> information that can make difference for these three </w:t>
+      </w:r>
+    </w:p>
+    <w:p/>
+    <w:tbl>
+      <w:tblPr>
+        <w:tblW w:w="0" w:type="auto"/>
+        <w:tblCellSpacing w:w="0" w:type="dxa"/>
+        <w:tblCellMar>
+          <w:top w:w="75" w:type="dxa"/>
+          <w:left w:w="75" w:type="dxa"/>
+          <w:bottom w:w="75" w:type="dxa"/>
+          <w:right w:w="75" w:type="dxa"/>
+        </w:tblCellMar>
+        <w:tblLook w:val="04A0" w:firstRow="1" w:lastRow="0" w:firstColumn="1" w:lastColumn="0" w:noHBand="0" w:noVBand="1"/>
+      </w:tblPr>
+      <w:tblGrid>
+        <w:gridCol w:w="3464"/>
+      </w:tblGrid>
+      <w:tr>
+        <w:trPr>
+          <w:tblHeader/>
+          <w:tblCellSpacing w:w="0" w:type="dxa"/>
+        </w:trPr>
+        <w:tc>
+          <w:tcPr>
+            <w:tcW w:w="0" w:type="auto"/>
+            <w:tcBorders>
+              <w:top w:val="nil"/>
+              <w:left w:val="nil"/>
+              <w:bottom w:val="nil"/>
+              <w:right w:val="nil"/>
+            </w:tcBorders>
+            <w:vAlign w:val="center"/>
+            <w:hideMark/>
+          </w:tcPr>
+          <w:p>
+            <w:pPr>
+              <w:pStyle w:val="Heading4"/>
+              <w:rPr>
+                <w:b/>
+                <w:bCs/>
+                <w:i w:val="0"/>
+                <w:iCs w:val="0"/>
+                <w:sz w:val="28"/>
+                <w:szCs w:val="28"/>
+              </w:rPr>
+            </w:pPr>
+            <w:r>
+              <w:rPr>
+                <w:b/>
+                <w:bCs/>
+                <w:i w:val="0"/>
+                <w:iCs w:val="0"/>
+                <w:color w:val="ED7D31" w:themeColor="accent2"/>
+                <w:sz w:val="28"/>
+                <w:szCs w:val="28"/>
+              </w:rPr>
+              <w:t>Use Case UC2</w:t>
+            </w:r>
+            <w:r>
+              <w:rPr>
+                <w:b/>
+                <w:bCs/>
+                <w:i w:val="0"/>
+                <w:iCs w:val="0"/>
+                <w:color w:val="ED7D31" w:themeColor="accent2"/>
+                <w:sz w:val="28"/>
+                <w:szCs w:val="28"/>
+              </w:rPr>
+              <w:t>: Add Employee</w:t>
+            </w:r>
+          </w:p>
+        </w:tc>
+      </w:tr>
+    </w:tbl>
+    <w:p>
+      <w:pPr>
+        <w:spacing w:before="100" w:beforeAutospacing="1" w:after="100" w:afterAutospacing="1" w:line="240" w:lineRule="auto"/>
+        <w:rPr>
+          <w:rFonts w:ascii="Times New Roman" w:eastAsia="Times New Roman" w:hAnsi="Times New Roman" w:cs="Times New Roman"/>
+          <w:color w:val="000000"/>
+          <w:sz w:val="27"/>
+          <w:szCs w:val="27"/>
+          <w:lang w:bidi="ar-SA"/>
+        </w:rPr>
+      </w:pPr>
+      <w:r>
+        <w:rPr>
+          <w:rFonts w:ascii="Times New Roman" w:eastAsia="Times New Roman" w:hAnsi="Times New Roman" w:cs="Times New Roman"/>
+          <w:b/>
+          <w:color w:val="4472C4" w:themeColor="accent5"/>
+          <w:sz w:val="27"/>
+          <w:szCs w:val="27"/>
+          <w:lang w:bidi="ar-SA"/>
+        </w:rPr>
+        <w:t>Contract ID</w:t>
+      </w:r>
+      <w:r>
+        <w:rPr>
+          <w:rFonts w:ascii="Times New Roman" w:eastAsia="Times New Roman" w:hAnsi="Times New Roman" w:cs="Times New Roman"/>
+          <w:color w:val="000000"/>
+          <w:sz w:val="27"/>
+          <w:szCs w:val="27"/>
+          <w:lang w:bidi="ar-SA"/>
+        </w:rPr>
+        <w:t>: Add employee</w:t>
+      </w:r>
+    </w:p>
+    <w:p>
+      <w:pPr>
+        <w:spacing w:before="100" w:beforeAutospacing="1" w:after="100" w:afterAutospacing="1" w:line="240" w:lineRule="auto"/>
+        <w:rPr>
+          <w:rFonts w:ascii="Times New Roman" w:eastAsia="Times New Roman" w:hAnsi="Times New Roman" w:cs="Times New Roman"/>
+          <w:color w:val="000000"/>
+          <w:sz w:val="27"/>
+          <w:szCs w:val="27"/>
+          <w:lang w:bidi="ar-SA"/>
+        </w:rPr>
+      </w:pPr>
+      <w:r>
+        <w:rPr>
+          <w:rFonts w:ascii="Times New Roman" w:eastAsia="Times New Roman" w:hAnsi="Times New Roman" w:cs="Times New Roman"/>
+          <w:b/>
+          <w:color w:val="4472C4" w:themeColor="accent5"/>
+          <w:sz w:val="27"/>
+          <w:szCs w:val="27"/>
+          <w:lang w:bidi="ar-SA"/>
+        </w:rPr>
+        <w:t>Operation</w:t>
+      </w:r>
+      <w:r>
+        <w:rPr>
+          <w:rFonts w:ascii="Times New Roman" w:eastAsia="Times New Roman" w:hAnsi="Times New Roman" w:cs="Times New Roman"/>
+          <w:b/>
+          <w:color w:val="000000"/>
+          <w:sz w:val="27"/>
+          <w:szCs w:val="27"/>
+          <w:lang w:bidi="ar-SA"/>
+        </w:rPr>
+        <w:t>:</w:t>
+      </w:r>
+      <w:r>
+        <w:rPr>
+          <w:rFonts w:ascii="Times New Roman" w:eastAsia="Times New Roman" w:hAnsi="Times New Roman" w:cs="Times New Roman"/>
+          <w:b/>
+          <w:color w:val="000000"/>
+          <w:sz w:val="27"/>
+          <w:szCs w:val="27"/>
+          <w:lang w:bidi="ar-SA"/>
+        </w:rPr>
+        <w:t xml:space="preserve"> Admin can add employees</w:t>
+      </w:r>
+    </w:p>
+    <w:p>
+      <w:pPr>
+        <w:spacing w:before="100" w:beforeAutospacing="1" w:after="100" w:afterAutospacing="1" w:line="240" w:lineRule="auto"/>
+        <w:rPr>
+          <w:rFonts w:ascii="Times New Roman" w:eastAsia="Times New Roman" w:hAnsi="Times New Roman" w:cs="Times New Roman"/>
+          <w:color w:val="000000"/>
+          <w:sz w:val="27"/>
+          <w:szCs w:val="27"/>
+          <w:lang w:bidi="ar-SA"/>
+        </w:rPr>
+      </w:pPr>
+      <w:r>
+        <w:rPr>
+          <w:rFonts w:ascii="Times New Roman" w:eastAsia="Times New Roman" w:hAnsi="Times New Roman" w:cs="Times New Roman"/>
+          <w:b/>
+          <w:color w:val="4472C4" w:themeColor="accent5"/>
+          <w:sz w:val="27"/>
+          <w:szCs w:val="27"/>
+          <w:lang w:bidi="ar-SA"/>
+        </w:rPr>
+        <w:t>Cross References</w:t>
+      </w:r>
+      <w:r>
+        <w:rPr>
+          <w:rFonts w:ascii="Times New Roman" w:eastAsia="Times New Roman" w:hAnsi="Times New Roman" w:cs="Times New Roman"/>
+          <w:b/>
+          <w:color w:val="000000"/>
+          <w:sz w:val="27"/>
+          <w:szCs w:val="27"/>
+          <w:lang w:bidi="ar-SA"/>
+        </w:rPr>
+        <w:t>:</w:t>
+      </w:r>
+      <w:r>
+        <w:rPr>
+          <w:rFonts w:ascii="Times New Roman" w:eastAsia="Times New Roman" w:hAnsi="Times New Roman" w:cs="Times New Roman"/>
+          <w:color w:val="000000"/>
+          <w:sz w:val="27"/>
+          <w:szCs w:val="27"/>
+          <w:lang w:bidi="ar-SA"/>
+        </w:rPr>
+        <w:t xml:space="preserve"> Use cases:  Add employee</w:t>
+      </w:r>
+    </w:p>
+    <w:p>
+      <w:pPr>
+        <w:spacing w:before="100" w:beforeAutospacing="1" w:after="100" w:afterAutospacing="1" w:line="240" w:lineRule="auto"/>
+        <w:rPr>
+          <w:rFonts w:ascii="Times New Roman" w:eastAsia="Times New Roman" w:hAnsi="Times New Roman" w:cs="Times New Roman"/>
+          <w:b/>
+          <w:color w:val="000000"/>
+          <w:sz w:val="27"/>
+          <w:szCs w:val="27"/>
+          <w:lang w:bidi="ar-SA"/>
+        </w:rPr>
+      </w:pPr>
+      <w:r>
+        <w:rPr>
+          <w:rFonts w:ascii="Times New Roman" w:eastAsia="Times New Roman" w:hAnsi="Times New Roman" w:cs="Times New Roman"/>
+          <w:b/>
+          <w:color w:val="4472C4" w:themeColor="accent5"/>
+          <w:sz w:val="27"/>
+          <w:szCs w:val="27"/>
+          <w:lang w:bidi="ar-SA"/>
+        </w:rPr>
+        <w:t>Pre-conditions</w:t>
+      </w:r>
+      <w:r>
+        <w:rPr>
+          <w:rFonts w:ascii="Times New Roman" w:eastAsia="Times New Roman" w:hAnsi="Times New Roman" w:cs="Times New Roman"/>
+          <w:b/>
+          <w:color w:val="000000"/>
+          <w:sz w:val="27"/>
+          <w:szCs w:val="27"/>
+          <w:lang w:bidi="ar-SA"/>
+        </w:rPr>
+        <w:t>:</w:t>
+      </w:r>
+    </w:p>
+    <w:p>
+      <w:pPr>
+        <w:spacing w:before="100" w:beforeAutospacing="1" w:after="100" w:afterAutospacing="1" w:line="240" w:lineRule="auto"/>
+        <w:rPr>
+          <w:rFonts w:ascii="Times New Roman" w:eastAsia="Times New Roman" w:hAnsi="Times New Roman" w:cs="Times New Roman"/>
+          <w:bCs/>
+          <w:color w:val="000000"/>
+          <w:sz w:val="24"/>
+          <w:szCs w:val="24"/>
+          <w:lang w:bidi="ar-SA"/>
+        </w:rPr>
+      </w:pPr>
+      <w:r>
+        <w:rPr>
+          <w:rFonts w:ascii="Times New Roman" w:eastAsia="Times New Roman" w:hAnsi="Times New Roman" w:cs="Times New Roman"/>
+          <w:bCs/>
+          <w:color w:val="000000"/>
+          <w:sz w:val="24"/>
+          <w:szCs w:val="24"/>
+          <w:lang w:bidi="ar-SA"/>
+        </w:rPr>
+        <w:t xml:space="preserve">After Login Admin will see dashboard of Adding employee  </w:t>
+      </w:r>
+    </w:p>
+    <w:p>
+      <w:pPr>
+        <w:spacing w:before="100" w:beforeAutospacing="1" w:after="100" w:afterAutospacing="1" w:line="240" w:lineRule="auto"/>
+        <w:rPr>
+          <w:rFonts w:ascii="Times New Roman" w:eastAsia="Times New Roman" w:hAnsi="Times New Roman" w:cs="Times New Roman"/>
+          <w:color w:val="000000"/>
+          <w:sz w:val="27"/>
+          <w:szCs w:val="27"/>
+          <w:lang w:bidi="ar-SA"/>
+        </w:rPr>
+      </w:pPr>
+      <w:r>
+        <w:rPr>
+          <w:rFonts w:ascii="Times New Roman" w:eastAsia="Times New Roman" w:hAnsi="Times New Roman" w:cs="Times New Roman"/>
+          <w:b/>
+          <w:color w:val="4472C4" w:themeColor="accent5"/>
+          <w:sz w:val="27"/>
+          <w:szCs w:val="27"/>
+          <w:lang w:bidi="ar-SA"/>
+        </w:rPr>
+        <w:t>Post-conditions</w:t>
+      </w:r>
+      <w:r>
+        <w:rPr>
+          <w:rFonts w:ascii="Times New Roman" w:eastAsia="Times New Roman" w:hAnsi="Times New Roman" w:cs="Times New Roman"/>
+          <w:b/>
+          <w:color w:val="000000"/>
+          <w:sz w:val="27"/>
+          <w:szCs w:val="27"/>
+          <w:lang w:bidi="ar-SA"/>
+        </w:rPr>
+        <w:t>:</w:t>
+      </w:r>
+    </w:p>
+    <w:p>
+      <w:r>
+        <w:t>Employee added by admin and now admin can access full information about their employees</w:t>
+      </w:r>
+    </w:p>
+    <w:tbl>
+      <w:tblPr>
+        <w:tblW w:w="0" w:type="auto"/>
+        <w:tblCellSpacing w:w="0" w:type="dxa"/>
+        <w:tblCellMar>
+          <w:top w:w="75" w:type="dxa"/>
+          <w:left w:w="75" w:type="dxa"/>
+          <w:bottom w:w="75" w:type="dxa"/>
+          <w:right w:w="75" w:type="dxa"/>
+        </w:tblCellMar>
+        <w:tblLook w:val="04A0" w:firstRow="1" w:lastRow="0" w:firstColumn="1" w:lastColumn="0" w:noHBand="0" w:noVBand="1"/>
+      </w:tblPr>
+      <w:tblGrid>
+        <w:gridCol w:w="3755"/>
+      </w:tblGrid>
+      <w:tr>
+        <w:trPr>
+          <w:tblHeader/>
+          <w:tblCellSpacing w:w="0" w:type="dxa"/>
+        </w:trPr>
+        <w:tc>
+          <w:tcPr>
+            <w:tcW w:w="0" w:type="auto"/>
+            <w:tcBorders>
+              <w:top w:val="nil"/>
+              <w:left w:val="nil"/>
+              <w:bottom w:val="nil"/>
+              <w:right w:val="nil"/>
+            </w:tcBorders>
+            <w:vAlign w:val="center"/>
+            <w:hideMark/>
+          </w:tcPr>
+          <w:p>
+            <w:pPr>
+              <w:pStyle w:val="Heading4"/>
+              <w:rPr>
+                <w:b/>
+                <w:bCs/>
+                <w:i w:val="0"/>
+                <w:iCs w:val="0"/>
+                <w:sz w:val="28"/>
+                <w:szCs w:val="28"/>
+              </w:rPr>
+            </w:pPr>
+            <w:r>
+              <w:rPr>
+                <w:b/>
+                <w:bCs/>
+                <w:i w:val="0"/>
+                <w:iCs w:val="0"/>
+                <w:color w:val="ED7D31" w:themeColor="accent2"/>
+                <w:sz w:val="28"/>
+                <w:szCs w:val="28"/>
+              </w:rPr>
+              <w:lastRenderedPageBreak/>
+              <w:t>Use Case UC3</w:t>
+            </w:r>
+            <w:r>
+              <w:rPr>
+                <w:b/>
+                <w:bCs/>
+                <w:i w:val="0"/>
+                <w:iCs w:val="0"/>
+                <w:color w:val="ED7D31" w:themeColor="accent2"/>
+                <w:sz w:val="28"/>
+                <w:szCs w:val="28"/>
+              </w:rPr>
+              <w:t>: Delete Employee</w:t>
+            </w:r>
+          </w:p>
+        </w:tc>
+      </w:tr>
+    </w:tbl>
+    <w:p>
+      <w:pPr>
+        <w:spacing w:before="100" w:beforeAutospacing="1" w:after="100" w:afterAutospacing="1" w:line="240" w:lineRule="auto"/>
+        <w:rPr>
+          <w:rFonts w:ascii="Times New Roman" w:eastAsia="Times New Roman" w:hAnsi="Times New Roman" w:cs="Times New Roman"/>
+          <w:color w:val="000000"/>
+          <w:sz w:val="27"/>
+          <w:szCs w:val="27"/>
+          <w:lang w:bidi="ar-SA"/>
+        </w:rPr>
+      </w:pPr>
+      <w:r>
+        <w:rPr>
+          <w:rFonts w:ascii="Times New Roman" w:eastAsia="Times New Roman" w:hAnsi="Times New Roman" w:cs="Times New Roman"/>
+          <w:b/>
+          <w:color w:val="4472C4" w:themeColor="accent5"/>
+          <w:sz w:val="27"/>
+          <w:szCs w:val="27"/>
+          <w:lang w:bidi="ar-SA"/>
+        </w:rPr>
+        <w:t>Contract ID</w:t>
+      </w:r>
+      <w:r>
+        <w:rPr>
+          <w:rFonts w:ascii="Times New Roman" w:eastAsia="Times New Roman" w:hAnsi="Times New Roman" w:cs="Times New Roman"/>
+          <w:color w:val="000000"/>
+          <w:sz w:val="27"/>
+          <w:szCs w:val="27"/>
+          <w:lang w:bidi="ar-SA"/>
+        </w:rPr>
+        <w:t>: Delete employee</w:t>
+      </w:r>
+    </w:p>
+    <w:p>
+      <w:pPr>
+        <w:spacing w:before="100" w:beforeAutospacing="1" w:after="100" w:afterAutospacing="1" w:line="240" w:lineRule="auto"/>
+        <w:rPr>
+          <w:rFonts w:ascii="Times New Roman" w:eastAsia="Times New Roman" w:hAnsi="Times New Roman" w:cs="Times New Roman"/>
+          <w:color w:val="000000"/>
+          <w:sz w:val="27"/>
+          <w:szCs w:val="27"/>
+          <w:lang w:bidi="ar-SA"/>
+        </w:rPr>
+      </w:pPr>
+      <w:r>
+        <w:rPr>
+          <w:rFonts w:ascii="Times New Roman" w:eastAsia="Times New Roman" w:hAnsi="Times New Roman" w:cs="Times New Roman"/>
+          <w:b/>
+          <w:color w:val="4472C4" w:themeColor="accent5"/>
+          <w:sz w:val="27"/>
+          <w:szCs w:val="27"/>
+          <w:lang w:bidi="ar-SA"/>
+        </w:rPr>
+        <w:t>Operation</w:t>
+      </w:r>
+      <w:r>
+        <w:rPr>
+          <w:rFonts w:ascii="Times New Roman" w:eastAsia="Times New Roman" w:hAnsi="Times New Roman" w:cs="Times New Roman"/>
+          <w:b/>
+          <w:color w:val="000000"/>
+          <w:sz w:val="27"/>
+          <w:szCs w:val="27"/>
+          <w:lang w:bidi="ar-SA"/>
+        </w:rPr>
+        <w:t>:</w:t>
+      </w:r>
+      <w:r>
+        <w:rPr>
+          <w:rFonts w:ascii="Times New Roman" w:eastAsia="Times New Roman" w:hAnsi="Times New Roman" w:cs="Times New Roman"/>
+          <w:b/>
+          <w:color w:val="000000"/>
+          <w:sz w:val="27"/>
+          <w:szCs w:val="27"/>
+          <w:lang w:bidi="ar-SA"/>
+        </w:rPr>
+        <w:t xml:space="preserve"> Admin can delete employees</w:t>
+      </w:r>
+    </w:p>
+    <w:p>
+      <w:pPr>
+        <w:spacing w:before="100" w:beforeAutospacing="1" w:after="100" w:afterAutospacing="1" w:line="240" w:lineRule="auto"/>
+        <w:rPr>
+          <w:rFonts w:ascii="Times New Roman" w:eastAsia="Times New Roman" w:hAnsi="Times New Roman" w:cs="Times New Roman"/>
+          <w:color w:val="000000"/>
+          <w:sz w:val="27"/>
+          <w:szCs w:val="27"/>
+          <w:lang w:bidi="ar-SA"/>
+        </w:rPr>
+      </w:pPr>
+      <w:r>
+        <w:rPr>
+          <w:rFonts w:ascii="Times New Roman" w:eastAsia="Times New Roman" w:hAnsi="Times New Roman" w:cs="Times New Roman"/>
+          <w:b/>
+          <w:color w:val="4472C4" w:themeColor="accent5"/>
+          <w:sz w:val="27"/>
+          <w:szCs w:val="27"/>
+          <w:lang w:bidi="ar-SA"/>
+        </w:rPr>
+        <w:t>Cross References</w:t>
+      </w:r>
+      <w:r>
+        <w:rPr>
+          <w:rFonts w:ascii="Times New Roman" w:eastAsia="Times New Roman" w:hAnsi="Times New Roman" w:cs="Times New Roman"/>
+          <w:b/>
+          <w:color w:val="000000"/>
+          <w:sz w:val="27"/>
+          <w:szCs w:val="27"/>
+          <w:lang w:bidi="ar-SA"/>
+        </w:rPr>
+        <w:t>:</w:t>
+      </w:r>
+      <w:r>
+        <w:rPr>
+          <w:rFonts w:ascii="Times New Roman" w:eastAsia="Times New Roman" w:hAnsi="Times New Roman" w:cs="Times New Roman"/>
+          <w:color w:val="000000"/>
+          <w:sz w:val="27"/>
+          <w:szCs w:val="27"/>
+          <w:lang w:bidi="ar-SA"/>
+        </w:rPr>
+        <w:t xml:space="preserve"> Use cases: Delete employee</w:t>
+      </w:r>
+    </w:p>
+    <w:p>
+      <w:pPr>
+        <w:spacing w:before="100" w:beforeAutospacing="1" w:after="100" w:afterAutospacing="1" w:line="240" w:lineRule="auto"/>
+        <w:rPr>
+          <w:rFonts w:ascii="Times New Roman" w:eastAsia="Times New Roman" w:hAnsi="Times New Roman" w:cs="Times New Roman"/>
+          <w:b/>
+          <w:color w:val="000000"/>
+          <w:sz w:val="27"/>
+          <w:szCs w:val="27"/>
+          <w:lang w:bidi="ar-SA"/>
+        </w:rPr>
+      </w:pPr>
+      <w:r>
+        <w:rPr>
+          <w:rFonts w:ascii="Times New Roman" w:eastAsia="Times New Roman" w:hAnsi="Times New Roman" w:cs="Times New Roman"/>
+          <w:b/>
+          <w:color w:val="4472C4" w:themeColor="accent5"/>
+          <w:sz w:val="27"/>
+          <w:szCs w:val="27"/>
+          <w:lang w:bidi="ar-SA"/>
+        </w:rPr>
+        <w:t>Pre-conditions</w:t>
+      </w:r>
+      <w:r>
+        <w:rPr>
+          <w:rFonts w:ascii="Times New Roman" w:eastAsia="Times New Roman" w:hAnsi="Times New Roman" w:cs="Times New Roman"/>
+          <w:b/>
+          <w:color w:val="000000"/>
+          <w:sz w:val="27"/>
+          <w:szCs w:val="27"/>
+          <w:lang w:bidi="ar-SA"/>
+        </w:rPr>
+        <w:t>:</w:t>
+      </w:r>
+    </w:p>
+    <w:p>
+      <w:pPr>
+        <w:spacing w:before="100" w:beforeAutospacing="1" w:after="100" w:afterAutospacing="1" w:line="240" w:lineRule="auto"/>
+        <w:rPr>
+          <w:rFonts w:ascii="Times New Roman" w:eastAsia="Times New Roman" w:hAnsi="Times New Roman" w:cs="Times New Roman"/>
+          <w:bCs/>
+          <w:color w:val="000000"/>
+          <w:sz w:val="24"/>
+          <w:szCs w:val="24"/>
+          <w:lang w:bidi="ar-SA"/>
+        </w:rPr>
+      </w:pPr>
+      <w:r>
+        <w:rPr>
+          <w:rFonts w:ascii="Times New Roman" w:eastAsia="Times New Roman" w:hAnsi="Times New Roman" w:cs="Times New Roman"/>
+          <w:bCs/>
+          <w:color w:val="000000"/>
+          <w:sz w:val="24"/>
+          <w:szCs w:val="24"/>
+          <w:lang w:bidi="ar-SA"/>
+        </w:rPr>
+        <w:t xml:space="preserve">After Login Admin will see dashboard of Removing or deleting employees  </w:t>
+      </w:r>
+    </w:p>
+    <w:p>
+      <w:pPr>
+        <w:spacing w:before="100" w:beforeAutospacing="1" w:after="100" w:afterAutospacing="1" w:line="240" w:lineRule="auto"/>
+        <w:rPr>
+          <w:rFonts w:ascii="Times New Roman" w:eastAsia="Times New Roman" w:hAnsi="Times New Roman" w:cs="Times New Roman"/>
+          <w:color w:val="000000"/>
+          <w:sz w:val="27"/>
+          <w:szCs w:val="27"/>
+          <w:lang w:bidi="ar-SA"/>
+        </w:rPr>
+      </w:pPr>
+      <w:r>
+        <w:rPr>
+          <w:rFonts w:ascii="Times New Roman" w:eastAsia="Times New Roman" w:hAnsi="Times New Roman" w:cs="Times New Roman"/>
+          <w:b/>
+          <w:color w:val="4472C4" w:themeColor="accent5"/>
+          <w:sz w:val="27"/>
+          <w:szCs w:val="27"/>
+          <w:lang w:bidi="ar-SA"/>
+        </w:rPr>
+        <w:t>Post-conditions</w:t>
+      </w:r>
+      <w:r>
+        <w:rPr>
+          <w:rFonts w:ascii="Times New Roman" w:eastAsia="Times New Roman" w:hAnsi="Times New Roman" w:cs="Times New Roman"/>
+          <w:b/>
+          <w:color w:val="000000"/>
+          <w:sz w:val="27"/>
+          <w:szCs w:val="27"/>
+          <w:lang w:bidi="ar-SA"/>
+        </w:rPr>
+        <w:t>:</w:t>
+      </w:r>
+    </w:p>
+    <w:p>
+      <w:r>
+        <w:t>Employee deleted by admin and now admin does not have access full information about a particular employee</w:t>
+      </w:r>
+    </w:p>
+    <w:tbl>
+      <w:tblPr>
+        <w:tblW w:w="0" w:type="auto"/>
+        <w:tblCellSpacing w:w="0" w:type="dxa"/>
+        <w:tblCellMar>
+          <w:top w:w="75" w:type="dxa"/>
+          <w:left w:w="75" w:type="dxa"/>
+          <w:bottom w:w="75" w:type="dxa"/>
+          <w:right w:w="75" w:type="dxa"/>
+        </w:tblCellMar>
+        <w:tblLook w:val="04A0" w:firstRow="1" w:lastRow="0" w:firstColumn="1" w:lastColumn="0" w:noHBand="0" w:noVBand="1"/>
+      </w:tblPr>
+      <w:tblGrid>
+        <w:gridCol w:w="5096"/>
+      </w:tblGrid>
+      <w:tr>
+        <w:trPr>
+          <w:tblHeader/>
+          <w:tblCellSpacing w:w="0" w:type="dxa"/>
+        </w:trPr>
+        <w:tc>
+          <w:tcPr>
+            <w:tcW w:w="0" w:type="auto"/>
+            <w:tcBorders>
+              <w:top w:val="nil"/>
+              <w:left w:val="nil"/>
+              <w:bottom w:val="nil"/>
+              <w:right w:val="nil"/>
+            </w:tcBorders>
+            <w:vAlign w:val="center"/>
+            <w:hideMark/>
+          </w:tcPr>
+          <w:p>
+            <w:pPr>
+              <w:pStyle w:val="Heading4"/>
+              <w:rPr>
+                <w:b/>
+                <w:bCs/>
+                <w:i w:val="0"/>
+                <w:iCs w:val="0"/>
+                <w:sz w:val="28"/>
+                <w:szCs w:val="28"/>
+              </w:rPr>
+            </w:pPr>
+            <w:r>
+              <w:rPr>
+                <w:b/>
+                <w:bCs/>
+                <w:i w:val="0"/>
+                <w:iCs w:val="0"/>
+                <w:color w:val="ED7D31" w:themeColor="accent2"/>
+                <w:sz w:val="28"/>
+                <w:szCs w:val="28"/>
+              </w:rPr>
+              <w:t>Use Case UC4</w:t>
+            </w:r>
+            <w:r>
+              <w:rPr>
+                <w:b/>
+                <w:bCs/>
+                <w:i w:val="0"/>
+                <w:iCs w:val="0"/>
+                <w:color w:val="ED7D31" w:themeColor="accent2"/>
+                <w:sz w:val="28"/>
+                <w:szCs w:val="28"/>
+              </w:rPr>
+              <w:t>: Seeing Medicine Information</w:t>
+            </w:r>
+          </w:p>
+        </w:tc>
+      </w:tr>
+    </w:tbl>
+    <w:p/>
+    <w:p>
+      <w:pPr>
+        <w:spacing w:before="100" w:beforeAutospacing="1" w:after="100" w:afterAutospacing="1" w:line="240" w:lineRule="auto"/>
+        <w:rPr>
+          <w:rFonts w:ascii="Times New Roman" w:eastAsia="Times New Roman" w:hAnsi="Times New Roman" w:cs="Times New Roman"/>
+          <w:color w:val="000000"/>
+          <w:sz w:val="27"/>
+          <w:szCs w:val="27"/>
+          <w:lang w:bidi="ar-SA"/>
+        </w:rPr>
+      </w:pPr>
+      <w:r>
+        <w:rPr>
+          <w:rFonts w:ascii="Times New Roman" w:eastAsia="Times New Roman" w:hAnsi="Times New Roman" w:cs="Times New Roman"/>
+          <w:b/>
+          <w:color w:val="4472C4" w:themeColor="accent5"/>
+          <w:sz w:val="27"/>
+          <w:szCs w:val="27"/>
+          <w:lang w:bidi="ar-SA"/>
+        </w:rPr>
+        <w:t>Contract ID</w:t>
+      </w:r>
+      <w:r>
+        <w:rPr>
+          <w:rFonts w:ascii="Times New Roman" w:eastAsia="Times New Roman" w:hAnsi="Times New Roman" w:cs="Times New Roman"/>
+          <w:color w:val="000000"/>
+          <w:sz w:val="27"/>
+          <w:szCs w:val="27"/>
+          <w:lang w:bidi="ar-SA"/>
+        </w:rPr>
+        <w:t>: Seeing medicine status</w:t>
+      </w:r>
+    </w:p>
+    <w:p>
+      <w:pPr>
+        <w:spacing w:before="100" w:beforeAutospacing="1" w:after="100" w:afterAutospacing="1" w:line="240" w:lineRule="auto"/>
+        <w:rPr>
+          <w:rFonts w:ascii="Times New Roman" w:eastAsia="Times New Roman" w:hAnsi="Times New Roman" w:cs="Times New Roman"/>
+          <w:color w:val="000000"/>
+          <w:sz w:val="27"/>
+          <w:szCs w:val="27"/>
+          <w:lang w:bidi="ar-SA"/>
+        </w:rPr>
+      </w:pPr>
+      <w:r>
+        <w:rPr>
+          <w:rFonts w:ascii="Times New Roman" w:eastAsia="Times New Roman" w:hAnsi="Times New Roman" w:cs="Times New Roman"/>
+          <w:b/>
+          <w:color w:val="4472C4" w:themeColor="accent5"/>
+          <w:sz w:val="27"/>
+          <w:szCs w:val="27"/>
+          <w:lang w:bidi="ar-SA"/>
+        </w:rPr>
+        <w:t>Operation</w:t>
+      </w:r>
+      <w:r>
+        <w:rPr>
+          <w:rFonts w:ascii="Times New Roman" w:eastAsia="Times New Roman" w:hAnsi="Times New Roman" w:cs="Times New Roman"/>
+          <w:b/>
+          <w:color w:val="000000"/>
+          <w:sz w:val="27"/>
+          <w:szCs w:val="27"/>
+          <w:lang w:bidi="ar-SA"/>
+        </w:rPr>
+        <w:t>:</w:t>
+      </w:r>
+      <w:r>
+        <w:rPr>
+          <w:rFonts w:ascii="Times New Roman" w:eastAsia="Times New Roman" w:hAnsi="Times New Roman" w:cs="Times New Roman"/>
+          <w:b/>
+          <w:color w:val="000000"/>
+          <w:sz w:val="27"/>
+          <w:szCs w:val="27"/>
+          <w:lang w:bidi="ar-SA"/>
+        </w:rPr>
+        <w:t xml:space="preserve"> Admin can check all information about a specific product</w:t>
+      </w:r>
+    </w:p>
+    <w:p>
+      <w:pPr>
+        <w:spacing w:before="100" w:beforeAutospacing="1" w:after="100" w:afterAutospacing="1" w:line="240" w:lineRule="auto"/>
+        <w:rPr>
+          <w:rFonts w:ascii="Times New Roman" w:eastAsia="Times New Roman" w:hAnsi="Times New Roman" w:cs="Times New Roman"/>
+          <w:color w:val="000000"/>
+          <w:sz w:val="27"/>
+          <w:szCs w:val="27"/>
+          <w:lang w:bidi="ar-SA"/>
+        </w:rPr>
+      </w:pPr>
+      <w:r>
+        <w:rPr>
+          <w:rFonts w:ascii="Times New Roman" w:eastAsia="Times New Roman" w:hAnsi="Times New Roman" w:cs="Times New Roman"/>
+          <w:b/>
+          <w:color w:val="4472C4" w:themeColor="accent5"/>
+          <w:sz w:val="27"/>
+          <w:szCs w:val="27"/>
+          <w:lang w:bidi="ar-SA"/>
+        </w:rPr>
+        <w:t>Cross References</w:t>
+      </w:r>
+      <w:r>
+        <w:rPr>
+          <w:rFonts w:ascii="Times New Roman" w:eastAsia="Times New Roman" w:hAnsi="Times New Roman" w:cs="Times New Roman"/>
+          <w:b/>
+          <w:color w:val="000000"/>
+          <w:sz w:val="27"/>
+          <w:szCs w:val="27"/>
+          <w:lang w:bidi="ar-SA"/>
+        </w:rPr>
+        <w:t>:</w:t>
+      </w:r>
+      <w:r>
+        <w:rPr>
+          <w:rFonts w:ascii="Times New Roman" w:eastAsia="Times New Roman" w:hAnsi="Times New Roman" w:cs="Times New Roman"/>
+          <w:color w:val="000000"/>
+          <w:sz w:val="27"/>
+          <w:szCs w:val="27"/>
+          <w:lang w:bidi="ar-SA"/>
+        </w:rPr>
+        <w:t xml:space="preserve"> Use cases: Seeing medicine status</w:t>
+      </w:r>
+    </w:p>
+    <w:p>
+      <w:pPr>
+        <w:spacing w:before="100" w:beforeAutospacing="1" w:after="100" w:afterAutospacing="1" w:line="240" w:lineRule="auto"/>
+        <w:rPr>
+          <w:rFonts w:ascii="Times New Roman" w:eastAsia="Times New Roman" w:hAnsi="Times New Roman" w:cs="Times New Roman"/>
+          <w:bCs/>
+          <w:color w:val="000000"/>
+          <w:sz w:val="24"/>
+          <w:szCs w:val="24"/>
+          <w:lang w:bidi="ar-SA"/>
+        </w:rPr>
+      </w:pPr>
+      <w:r>
+        <w:rPr>
+          <w:rFonts w:ascii="Times New Roman" w:eastAsia="Times New Roman" w:hAnsi="Times New Roman" w:cs="Times New Roman"/>
+          <w:b/>
+          <w:color w:val="4472C4" w:themeColor="accent5"/>
+          <w:sz w:val="27"/>
+          <w:szCs w:val="27"/>
+          <w:lang w:bidi="ar-SA"/>
+        </w:rPr>
+        <w:t>Pre-conditions</w:t>
+      </w:r>
+      <w:r>
+        <w:rPr>
+          <w:rFonts w:ascii="Times New Roman" w:eastAsia="Times New Roman" w:hAnsi="Times New Roman" w:cs="Times New Roman"/>
+          <w:b/>
+          <w:color w:val="000000"/>
+          <w:sz w:val="27"/>
+          <w:szCs w:val="27"/>
+          <w:lang w:bidi="ar-SA"/>
+        </w:rPr>
+        <w:t>:</w:t>
+      </w:r>
+    </w:p>
+    <w:p>
+      <w:pPr>
+        <w:spacing w:before="100" w:beforeAutospacing="1" w:after="100" w:afterAutospacing="1" w:line="240" w:lineRule="auto"/>
+        <w:rPr>
+          <w:rFonts w:ascii="Times New Roman" w:eastAsia="Times New Roman" w:hAnsi="Times New Roman" w:cs="Times New Roman"/>
+          <w:bCs/>
+          <w:color w:val="000000"/>
+          <w:sz w:val="24"/>
+          <w:szCs w:val="24"/>
+          <w:lang w:bidi="ar-SA"/>
+        </w:rPr>
+      </w:pPr>
+      <w:r>
+        <w:rPr>
+          <w:rFonts w:ascii="Times New Roman" w:eastAsia="Times New Roman" w:hAnsi="Times New Roman" w:cs="Times New Roman"/>
+          <w:bCs/>
+          <w:color w:val="000000"/>
+          <w:sz w:val="24"/>
+          <w:szCs w:val="24"/>
+          <w:lang w:bidi="ar-SA"/>
+        </w:rPr>
+        <w:t xml:space="preserve">After Login Admin will see dashboard for accessing information of a product  </w:t>
+      </w:r>
+    </w:p>
+    <w:p>
+      <w:pPr>
+        <w:spacing w:before="100" w:beforeAutospacing="1" w:after="100" w:afterAutospacing="1" w:line="240" w:lineRule="auto"/>
+        <w:rPr>
+          <w:rFonts w:ascii="Times New Roman" w:eastAsia="Times New Roman" w:hAnsi="Times New Roman" w:cs="Times New Roman"/>
+          <w:color w:val="000000"/>
+          <w:sz w:val="27"/>
+          <w:szCs w:val="27"/>
+          <w:lang w:bidi="ar-SA"/>
+        </w:rPr>
+      </w:pPr>
+      <w:r>
+        <w:rPr>
+          <w:rFonts w:ascii="Times New Roman" w:eastAsia="Times New Roman" w:hAnsi="Times New Roman" w:cs="Times New Roman"/>
+          <w:color w:val="000000"/>
+          <w:sz w:val="27"/>
+          <w:szCs w:val="27"/>
+          <w:lang w:bidi="ar-SA"/>
+        </w:rPr>
+        <w:t xml:space="preserve">  </w:t>
+      </w:r>
+    </w:p>
+    <w:p>
+      <w:pPr>
+        <w:spacing w:before="100" w:beforeAutospacing="1" w:after="100" w:afterAutospacing="1" w:line="240" w:lineRule="auto"/>
+        <w:rPr>
+          <w:rFonts w:ascii="Times New Roman" w:eastAsia="Times New Roman" w:hAnsi="Times New Roman" w:cs="Times New Roman"/>
+          <w:color w:val="000000"/>
+          <w:sz w:val="27"/>
+          <w:szCs w:val="27"/>
+          <w:lang w:bidi="ar-SA"/>
+        </w:rPr>
+      </w:pPr>
+      <w:r>
+        <w:rPr>
+          <w:rFonts w:ascii="Times New Roman" w:eastAsia="Times New Roman" w:hAnsi="Times New Roman" w:cs="Times New Roman"/>
+          <w:b/>
+          <w:color w:val="4472C4" w:themeColor="accent5"/>
+          <w:sz w:val="27"/>
+          <w:szCs w:val="27"/>
+          <w:lang w:bidi="ar-SA"/>
+        </w:rPr>
+        <w:t>Post-conditions</w:t>
+      </w:r>
+      <w:r>
+        <w:rPr>
+          <w:rFonts w:ascii="Times New Roman" w:eastAsia="Times New Roman" w:hAnsi="Times New Roman" w:cs="Times New Roman"/>
+          <w:b/>
+          <w:color w:val="000000"/>
+          <w:sz w:val="27"/>
+          <w:szCs w:val="27"/>
+          <w:lang w:bidi="ar-SA"/>
+        </w:rPr>
+        <w:t>:</w:t>
+      </w:r>
+    </w:p>
+    <w:p>
+      <w:r>
+        <w:t xml:space="preserve">Now admin can have full information about expiry date availability of a medicine quantity of medicine </w:t>
+      </w:r>
+      <w:proofErr w:type="gramStart"/>
+      <w:r>
+        <w:t>and also</w:t>
+      </w:r>
+      <w:proofErr w:type="gramEnd"/>
+      <w:r>
+        <w:t xml:space="preserve"> name serial number and price of a selected medicine by adding some information about that medicine.</w:t>
+      </w:r>
+    </w:p>
+    <w:p/>
+    <w:p/>
+    <w:p/>
+    <w:p>
+      <w:pPr>
+        <w:pStyle w:val="Heading3"/>
+        <w:rPr>
+          <w:b/>
+          <w:bCs/>
+          <w:sz w:val="32"/>
+          <w:szCs w:val="32"/>
+        </w:rPr>
+      </w:pPr>
+      <w:r>
+        <w:rPr>
+          <w:b/>
+          <w:bCs/>
+          <w:sz w:val="32"/>
+          <w:szCs w:val="32"/>
+        </w:rPr>
+        <w:lastRenderedPageBreak/>
+        <w:t xml:space="preserve">Operation Contract of </w:t>
+      </w:r>
+      <w:r>
+        <w:rPr>
+          <w:b/>
+          <w:bCs/>
+          <w:sz w:val="32"/>
+          <w:szCs w:val="32"/>
+        </w:rPr>
+        <w:t>Muhammad Arif</w:t>
+      </w:r>
+      <w:r>
+        <w:rPr>
+          <w:b/>
+          <w:bCs/>
+          <w:sz w:val="32"/>
+          <w:szCs w:val="32"/>
+        </w:rPr>
+        <w:t xml:space="preserve"> (SP21-BSE-</w:t>
+      </w:r>
+      <w:r>
+        <w:rPr>
+          <w:b/>
+          <w:bCs/>
+          <w:sz w:val="32"/>
+          <w:szCs w:val="32"/>
+        </w:rPr>
+        <w:t>090</w:t>
+      </w:r>
+      <w:r>
+        <w:rPr>
+          <w:b/>
+          <w:bCs/>
+          <w:sz w:val="32"/>
+          <w:szCs w:val="32"/>
+        </w:rPr>
+        <w:t>):</w:t>
+      </w:r>
+    </w:p>
+    <w:tbl>
+      <w:tblPr>
+        <w:tblW w:w="0" w:type="auto"/>
+        <w:tblCellSpacing w:w="0" w:type="dxa"/>
+        <w:tblCellMar>
+          <w:top w:w="75" w:type="dxa"/>
+          <w:left w:w="75" w:type="dxa"/>
+          <w:bottom w:w="75" w:type="dxa"/>
+          <w:right w:w="75" w:type="dxa"/>
+        </w:tblCellMar>
+        <w:tblLook w:val="04A0" w:firstRow="1" w:lastRow="0" w:firstColumn="1" w:lastColumn="0" w:noHBand="0" w:noVBand="1"/>
+      </w:tblPr>
+      <w:tblGrid>
+        <w:gridCol w:w="2441"/>
+      </w:tblGrid>
+      <w:tr>
+        <w:trPr>
+          <w:tblHeader/>
+          <w:tblCellSpacing w:w="0" w:type="dxa"/>
+        </w:trPr>
+        <w:tc>
+          <w:tcPr>
+            <w:tcW w:w="0" w:type="auto"/>
+            <w:tcBorders>
+              <w:top w:val="nil"/>
+              <w:left w:val="nil"/>
+              <w:bottom w:val="nil"/>
+              <w:right w:val="nil"/>
+            </w:tcBorders>
+            <w:vAlign w:val="center"/>
+            <w:hideMark/>
+          </w:tcPr>
+          <w:p>
+            <w:pPr>
+              <w:pStyle w:val="Heading4"/>
+              <w:rPr>
+                <w:b/>
+                <w:bCs/>
+                <w:i w:val="0"/>
+                <w:iCs w:val="0"/>
+                <w:sz w:val="28"/>
+                <w:szCs w:val="28"/>
+              </w:rPr>
+            </w:pPr>
+            <w:r>
+              <w:rPr>
+                <w:b/>
+                <w:bCs/>
+                <w:i w:val="0"/>
+                <w:iCs w:val="0"/>
+                <w:color w:val="ED7D31" w:themeColor="accent2"/>
+                <w:sz w:val="28"/>
+                <w:szCs w:val="28"/>
+              </w:rPr>
+              <w:t>Use Case UC1:</w:t>
+            </w:r>
+            <w:r>
+              <w:rPr>
+                <w:b/>
+                <w:bCs/>
+                <w:i w:val="0"/>
+                <w:iCs w:val="0"/>
+                <w:color w:val="ED7D31" w:themeColor="accent2"/>
+                <w:sz w:val="28"/>
+                <w:szCs w:val="28"/>
+              </w:rPr>
+              <w:t xml:space="preserve"> Login</w:t>
+            </w:r>
+          </w:p>
+        </w:tc>
+      </w:tr>
+    </w:tbl>
+    <w:p>
+      <w:pPr>
+        <w:tabs>
+          <w:tab w:val="left" w:pos="1725"/>
+        </w:tabs>
+      </w:pPr>
+    </w:p>
+    <w:p>
+      <w:pPr>
+        <w:spacing w:before="100" w:beforeAutospacing="1" w:after="100" w:afterAutospacing="1" w:line="240" w:lineRule="auto"/>
+        <w:rPr>
+          <w:rFonts w:ascii="Times New Roman" w:eastAsia="Times New Roman" w:hAnsi="Times New Roman" w:cs="Times New Roman"/>
+          <w:color w:val="000000"/>
+          <w:sz w:val="27"/>
+          <w:szCs w:val="27"/>
+          <w:lang w:bidi="ar-SA"/>
+        </w:rPr>
+      </w:pPr>
+      <w:r>
+        <w:rPr>
+          <w:rFonts w:ascii="Times New Roman" w:eastAsia="Times New Roman" w:hAnsi="Times New Roman" w:cs="Times New Roman"/>
+          <w:b/>
+          <w:color w:val="4472C4" w:themeColor="accent5"/>
+          <w:sz w:val="27"/>
+          <w:szCs w:val="27"/>
+          <w:lang w:bidi="ar-SA"/>
+        </w:rPr>
+        <w:t>Contract ID</w:t>
+      </w:r>
+      <w:r>
+        <w:rPr>
+          <w:rFonts w:ascii="Times New Roman" w:eastAsia="Times New Roman" w:hAnsi="Times New Roman" w:cs="Times New Roman"/>
+          <w:color w:val="000000"/>
+          <w:sz w:val="27"/>
+          <w:szCs w:val="27"/>
+          <w:lang w:bidi="ar-SA"/>
+        </w:rPr>
+        <w:t xml:space="preserve">: </w:t>
+      </w:r>
+      <w:r>
+        <w:rPr>
+          <w:rFonts w:ascii="Times New Roman" w:eastAsia="Times New Roman" w:hAnsi="Times New Roman" w:cs="Times New Roman"/>
+          <w:color w:val="000000"/>
+          <w:sz w:val="27"/>
+          <w:szCs w:val="27"/>
+          <w:lang w:bidi="ar-SA"/>
+        </w:rPr>
+        <w:t>Log in</w:t>
+      </w:r>
+    </w:p>
+    <w:p>
+      <w:pPr>
+        <w:spacing w:before="100" w:beforeAutospacing="1" w:after="100" w:afterAutospacing="1" w:line="240" w:lineRule="auto"/>
+        <w:rPr>
+          <w:rFonts w:ascii="Times New Roman" w:eastAsia="Times New Roman" w:hAnsi="Times New Roman" w:cs="Times New Roman"/>
+          <w:color w:val="000000"/>
+          <w:sz w:val="27"/>
+          <w:szCs w:val="27"/>
+          <w:lang w:bidi="ar-SA"/>
+        </w:rPr>
+      </w:pPr>
+      <w:r>
+        <w:rPr>
+          <w:rFonts w:ascii="Times New Roman" w:eastAsia="Times New Roman" w:hAnsi="Times New Roman" w:cs="Times New Roman"/>
+          <w:b/>
+          <w:color w:val="4472C4" w:themeColor="accent5"/>
+          <w:sz w:val="27"/>
+          <w:szCs w:val="27"/>
+          <w:lang w:bidi="ar-SA"/>
+        </w:rPr>
+        <w:t>Operation</w:t>
+      </w:r>
+      <w:r>
+        <w:rPr>
+          <w:rFonts w:ascii="Times New Roman" w:eastAsia="Times New Roman" w:hAnsi="Times New Roman" w:cs="Times New Roman"/>
+          <w:b/>
+          <w:color w:val="000000"/>
+          <w:sz w:val="27"/>
+          <w:szCs w:val="27"/>
+          <w:lang w:bidi="ar-SA"/>
+        </w:rPr>
+        <w:t>:</w:t>
+      </w:r>
+      <w:r>
+        <w:rPr>
+          <w:rFonts w:ascii="Times New Roman" w:eastAsia="Times New Roman" w:hAnsi="Times New Roman" w:cs="Times New Roman"/>
+          <w:b/>
+          <w:color w:val="000000"/>
+          <w:sz w:val="27"/>
+          <w:szCs w:val="27"/>
+          <w:lang w:bidi="ar-SA"/>
+        </w:rPr>
+        <w:t xml:space="preserve"> Employee will login to full access for all functions</w:t>
+      </w:r>
+    </w:p>
+    <w:p>
+      <w:pPr>
+        <w:spacing w:before="100" w:beforeAutospacing="1" w:after="100" w:afterAutospacing="1" w:line="240" w:lineRule="auto"/>
+        <w:rPr>
+          <w:rFonts w:ascii="Times New Roman" w:eastAsia="Times New Roman" w:hAnsi="Times New Roman" w:cs="Times New Roman"/>
+          <w:color w:val="000000"/>
+          <w:sz w:val="27"/>
+          <w:szCs w:val="27"/>
+          <w:lang w:bidi="ar-SA"/>
+        </w:rPr>
+      </w:pPr>
+      <w:r>
+        <w:rPr>
+          <w:rFonts w:ascii="Times New Roman" w:eastAsia="Times New Roman" w:hAnsi="Times New Roman" w:cs="Times New Roman"/>
+          <w:b/>
+          <w:color w:val="4472C4" w:themeColor="accent5"/>
+          <w:sz w:val="27"/>
+          <w:szCs w:val="27"/>
+          <w:lang w:bidi="ar-SA"/>
+        </w:rPr>
+        <w:t>Cross References</w:t>
+      </w:r>
+      <w:r>
+        <w:rPr>
+          <w:rFonts w:ascii="Times New Roman" w:eastAsia="Times New Roman" w:hAnsi="Times New Roman" w:cs="Times New Roman"/>
+          <w:b/>
+          <w:color w:val="000000"/>
+          <w:sz w:val="27"/>
+          <w:szCs w:val="27"/>
+          <w:lang w:bidi="ar-SA"/>
+        </w:rPr>
+        <w:t>:</w:t>
+      </w:r>
+      <w:r>
+        <w:rPr>
+          <w:rFonts w:ascii="Times New Roman" w:eastAsia="Times New Roman" w:hAnsi="Times New Roman" w:cs="Times New Roman"/>
+          <w:color w:val="000000"/>
+          <w:sz w:val="27"/>
+          <w:szCs w:val="27"/>
+          <w:lang w:bidi="ar-SA"/>
+        </w:rPr>
+        <w:t xml:space="preserve"> Use cases: Login</w:t>
+      </w:r>
+    </w:p>
+    <w:p>
+      <w:pPr>
+        <w:spacing w:before="100" w:beforeAutospacing="1" w:after="100" w:afterAutospacing="1" w:line="240" w:lineRule="auto"/>
+        <w:rPr>
+          <w:rFonts w:ascii="Times New Roman" w:eastAsia="Times New Roman" w:hAnsi="Times New Roman" w:cs="Times New Roman"/>
+          <w:color w:val="000000"/>
+          <w:sz w:val="27"/>
+          <w:szCs w:val="27"/>
+          <w:lang w:bidi="ar-SA"/>
+        </w:rPr>
+      </w:pPr>
+      <w:r>
+        <w:rPr>
+          <w:rFonts w:ascii="Times New Roman" w:eastAsia="Times New Roman" w:hAnsi="Times New Roman" w:cs="Times New Roman"/>
+          <w:b/>
+          <w:color w:val="4472C4" w:themeColor="accent5"/>
+          <w:sz w:val="27"/>
+          <w:szCs w:val="27"/>
+          <w:lang w:bidi="ar-SA"/>
+        </w:rPr>
+        <w:t>Pre-conditions</w:t>
+      </w:r>
+      <w:r>
+        <w:rPr>
+          <w:rFonts w:ascii="Times New Roman" w:eastAsia="Times New Roman" w:hAnsi="Times New Roman" w:cs="Times New Roman"/>
+          <w:b/>
+          <w:color w:val="000000"/>
+          <w:sz w:val="27"/>
+          <w:szCs w:val="27"/>
+          <w:lang w:bidi="ar-SA"/>
+        </w:rPr>
+        <w:t>:</w:t>
+      </w:r>
+      <w:r>
+        <w:rPr>
+          <w:rFonts w:ascii="Times New Roman" w:eastAsia="Times New Roman" w:hAnsi="Times New Roman" w:cs="Times New Roman"/>
+          <w:color w:val="000000"/>
+          <w:sz w:val="27"/>
+          <w:szCs w:val="27"/>
+          <w:lang w:bidi="ar-SA"/>
+        </w:rPr>
+        <w:t xml:space="preserve"> </w:t>
+      </w:r>
+    </w:p>
+    <w:p>
+      <w:pPr>
+        <w:pStyle w:val="ListParagraph"/>
+        <w:spacing w:before="100" w:beforeAutospacing="1" w:after="100" w:afterAutospacing="1" w:line="240" w:lineRule="auto"/>
+        <w:rPr>
+          <w:rFonts w:ascii="Times New Roman" w:eastAsia="Times New Roman" w:hAnsi="Times New Roman" w:cs="Times New Roman"/>
+          <w:color w:val="000000"/>
+          <w:sz w:val="24"/>
+          <w:szCs w:val="24"/>
+          <w:lang w:bidi="ar-SA"/>
+        </w:rPr>
+      </w:pPr>
+      <w:r>
+        <w:rPr>
+          <w:rFonts w:ascii="Times New Roman" w:eastAsia="Times New Roman" w:hAnsi="Times New Roman" w:cs="Times New Roman"/>
+          <w:color w:val="000000"/>
+          <w:sz w:val="24"/>
+          <w:szCs w:val="24"/>
+          <w:lang w:bidi="ar-SA"/>
+        </w:rPr>
+        <w:t>Employee will go and will provide login information to login</w:t>
+      </w:r>
+    </w:p>
+    <w:p>
+      <w:pPr>
+        <w:spacing w:before="100" w:beforeAutospacing="1" w:after="100" w:afterAutospacing="1" w:line="240" w:lineRule="auto"/>
+        <w:rPr>
+          <w:rFonts w:ascii="Times New Roman" w:eastAsia="Times New Roman" w:hAnsi="Times New Roman" w:cs="Times New Roman"/>
+          <w:color w:val="000000"/>
+          <w:sz w:val="27"/>
+          <w:szCs w:val="27"/>
+          <w:lang w:bidi="ar-SA"/>
+        </w:rPr>
+      </w:pPr>
+      <w:r>
+        <w:rPr>
+          <w:rFonts w:ascii="Times New Roman" w:eastAsia="Times New Roman" w:hAnsi="Times New Roman" w:cs="Times New Roman"/>
+          <w:b/>
+          <w:color w:val="4472C4" w:themeColor="accent5"/>
+          <w:sz w:val="27"/>
+          <w:szCs w:val="27"/>
+          <w:lang w:bidi="ar-SA"/>
+        </w:rPr>
+        <w:t>Post-conditions</w:t>
+      </w:r>
+      <w:r>
+        <w:rPr>
+          <w:rFonts w:ascii="Times New Roman" w:eastAsia="Times New Roman" w:hAnsi="Times New Roman" w:cs="Times New Roman"/>
+          <w:b/>
+          <w:color w:val="000000"/>
+          <w:sz w:val="27"/>
+          <w:szCs w:val="27"/>
+          <w:lang w:bidi="ar-SA"/>
+        </w:rPr>
+        <w:t>:</w:t>
+      </w:r>
+    </w:p>
+    <w:p>
+      <w:r>
+        <w:t xml:space="preserve">The user, employee and customer is now logged in to the system and will have its </w:t>
+      </w:r>
+      <w:proofErr w:type="gramStart"/>
+      <w:r>
+        <w:t>all necessary</w:t>
+      </w:r>
+      <w:proofErr w:type="gramEnd"/>
+      <w:r>
+        <w:t xml:space="preserve"> information that can make difference for these three </w:t>
+      </w:r>
+    </w:p>
+    <w:tbl>
+      <w:tblPr>
+        <w:tblW w:w="0" w:type="auto"/>
+        <w:tblCellSpacing w:w="0" w:type="dxa"/>
+        <w:tblCellMar>
+          <w:top w:w="75" w:type="dxa"/>
+          <w:left w:w="75" w:type="dxa"/>
+          <w:bottom w:w="75" w:type="dxa"/>
+          <w:right w:w="75" w:type="dxa"/>
+        </w:tblCellMar>
+        <w:tblLook w:val="04A0" w:firstRow="1" w:lastRow="0" w:firstColumn="1" w:lastColumn="0" w:noHBand="0" w:noVBand="1"/>
+      </w:tblPr>
+      <w:tblGrid>
+        <w:gridCol w:w="3399"/>
+      </w:tblGrid>
+      <w:tr>
+        <w:trPr>
+          <w:tblHeader/>
+          <w:tblCellSpacing w:w="0" w:type="dxa"/>
+        </w:trPr>
+        <w:tc>
+          <w:tcPr>
+            <w:tcW w:w="0" w:type="auto"/>
+            <w:tcBorders>
+              <w:top w:val="nil"/>
+              <w:left w:val="nil"/>
+              <w:bottom w:val="nil"/>
+              <w:right w:val="nil"/>
+            </w:tcBorders>
+            <w:vAlign w:val="center"/>
+            <w:hideMark/>
+          </w:tcPr>
+          <w:p>
+            <w:pPr>
+              <w:pStyle w:val="Heading4"/>
+              <w:rPr>
+                <w:b/>
+                <w:bCs/>
+                <w:i w:val="0"/>
+                <w:iCs w:val="0"/>
+                <w:sz w:val="28"/>
+                <w:szCs w:val="28"/>
+              </w:rPr>
+            </w:pPr>
+            <w:r>
+              <w:rPr>
+                <w:b/>
+                <w:bCs/>
+                <w:i w:val="0"/>
+                <w:iCs w:val="0"/>
+                <w:color w:val="ED7D31" w:themeColor="accent2"/>
+                <w:sz w:val="28"/>
+                <w:szCs w:val="28"/>
+              </w:rPr>
+              <w:t>Use Case UC2</w:t>
+            </w:r>
+            <w:r>
+              <w:rPr>
+                <w:b/>
+                <w:bCs/>
+                <w:i w:val="0"/>
+                <w:iCs w:val="0"/>
+                <w:color w:val="ED7D31" w:themeColor="accent2"/>
+                <w:sz w:val="28"/>
+                <w:szCs w:val="28"/>
+              </w:rPr>
+              <w:t>:</w:t>
+            </w:r>
+            <w:r>
+              <w:rPr>
+                <w:b/>
+                <w:bCs/>
+                <w:i w:val="0"/>
+                <w:iCs w:val="0"/>
+                <w:color w:val="ED7D31" w:themeColor="accent2"/>
+                <w:sz w:val="28"/>
+                <w:szCs w:val="28"/>
+              </w:rPr>
+              <w:t xml:space="preserve"> Add Medicine</w:t>
+            </w:r>
+          </w:p>
+        </w:tc>
+      </w:tr>
+    </w:tbl>
+    <w:p>
+      <w:pPr>
+        <w:spacing w:before="100" w:beforeAutospacing="1" w:after="100" w:afterAutospacing="1" w:line="240" w:lineRule="auto"/>
+        <w:rPr>
+          <w:rFonts w:ascii="Times New Roman" w:eastAsia="Times New Roman" w:hAnsi="Times New Roman" w:cs="Times New Roman"/>
+          <w:color w:val="000000"/>
+          <w:sz w:val="27"/>
+          <w:szCs w:val="27"/>
+          <w:lang w:bidi="ar-SA"/>
+        </w:rPr>
+      </w:pPr>
+      <w:r>
+        <w:rPr>
+          <w:rFonts w:ascii="Times New Roman" w:eastAsia="Times New Roman" w:hAnsi="Times New Roman" w:cs="Times New Roman"/>
+          <w:b/>
+          <w:color w:val="4472C4" w:themeColor="accent5"/>
+          <w:sz w:val="27"/>
+          <w:szCs w:val="27"/>
+          <w:lang w:bidi="ar-SA"/>
+        </w:rPr>
+        <w:t>Contract ID</w:t>
+      </w:r>
+      <w:r>
+        <w:rPr>
+          <w:rFonts w:ascii="Times New Roman" w:eastAsia="Times New Roman" w:hAnsi="Times New Roman" w:cs="Times New Roman"/>
+          <w:color w:val="000000"/>
+          <w:sz w:val="27"/>
+          <w:szCs w:val="27"/>
+          <w:lang w:bidi="ar-SA"/>
+        </w:rPr>
+        <w:t xml:space="preserve">: </w:t>
+      </w:r>
+      <w:r>
+        <w:rPr>
+          <w:rFonts w:ascii="Times New Roman" w:eastAsia="Times New Roman" w:hAnsi="Times New Roman" w:cs="Times New Roman"/>
+          <w:color w:val="000000"/>
+          <w:sz w:val="27"/>
+          <w:szCs w:val="27"/>
+          <w:lang w:bidi="ar-SA"/>
+        </w:rPr>
+        <w:t>Add medicine</w:t>
+      </w:r>
+    </w:p>
+    <w:p>
+      <w:pPr>
+        <w:spacing w:before="100" w:beforeAutospacing="1" w:after="100" w:afterAutospacing="1" w:line="240" w:lineRule="auto"/>
+        <w:rPr>
+          <w:rFonts w:ascii="Times New Roman" w:eastAsia="Times New Roman" w:hAnsi="Times New Roman" w:cs="Times New Roman"/>
+          <w:color w:val="000000"/>
+          <w:sz w:val="27"/>
+          <w:szCs w:val="27"/>
+          <w:lang w:bidi="ar-SA"/>
+        </w:rPr>
+      </w:pPr>
+      <w:r>
+        <w:rPr>
+          <w:rFonts w:ascii="Times New Roman" w:eastAsia="Times New Roman" w:hAnsi="Times New Roman" w:cs="Times New Roman"/>
+          <w:b/>
+          <w:color w:val="4472C4" w:themeColor="accent5"/>
+          <w:sz w:val="27"/>
+          <w:szCs w:val="27"/>
+          <w:lang w:bidi="ar-SA"/>
+        </w:rPr>
+        <w:t>Operation</w:t>
+      </w:r>
+      <w:r>
+        <w:rPr>
+          <w:rFonts w:ascii="Times New Roman" w:eastAsia="Times New Roman" w:hAnsi="Times New Roman" w:cs="Times New Roman"/>
+          <w:b/>
+          <w:color w:val="000000"/>
+          <w:sz w:val="27"/>
+          <w:szCs w:val="27"/>
+          <w:lang w:bidi="ar-SA"/>
+        </w:rPr>
+        <w:t>:</w:t>
+      </w:r>
+      <w:r>
+        <w:rPr>
+          <w:rFonts w:ascii="Times New Roman" w:eastAsia="Times New Roman" w:hAnsi="Times New Roman" w:cs="Times New Roman"/>
+          <w:b/>
+          <w:color w:val="000000"/>
+          <w:sz w:val="27"/>
+          <w:szCs w:val="27"/>
+          <w:lang w:bidi="ar-SA"/>
+        </w:rPr>
+        <w:t xml:space="preserve"> </w:t>
+      </w:r>
+      <w:r>
+        <w:rPr>
+          <w:rFonts w:ascii="Times New Roman" w:eastAsia="Times New Roman" w:hAnsi="Times New Roman" w:cs="Times New Roman"/>
+          <w:bCs/>
+          <w:color w:val="000000"/>
+          <w:sz w:val="27"/>
+          <w:szCs w:val="27"/>
+          <w:lang w:bidi="ar-SA"/>
+        </w:rPr>
+        <w:t>employee</w:t>
+      </w:r>
+      <w:r>
+        <w:rPr>
+          <w:rFonts w:ascii="Times New Roman" w:eastAsia="Times New Roman" w:hAnsi="Times New Roman" w:cs="Times New Roman"/>
+          <w:color w:val="000000"/>
+          <w:sz w:val="27"/>
+          <w:szCs w:val="27"/>
+          <w:lang w:bidi="ar-SA"/>
+        </w:rPr>
+        <w:t xml:space="preserve"> will </w:t>
+      </w:r>
+      <w:proofErr w:type="gramStart"/>
+      <w:r>
+        <w:rPr>
+          <w:rFonts w:ascii="Times New Roman" w:eastAsia="Times New Roman" w:hAnsi="Times New Roman" w:cs="Times New Roman"/>
+          <w:color w:val="000000"/>
+          <w:sz w:val="27"/>
+          <w:szCs w:val="27"/>
+          <w:lang w:bidi="ar-SA"/>
+        </w:rPr>
+        <w:t>Add</w:t>
+      </w:r>
+      <w:proofErr w:type="gramEnd"/>
+      <w:r>
+        <w:rPr>
+          <w:rFonts w:ascii="Times New Roman" w:eastAsia="Times New Roman" w:hAnsi="Times New Roman" w:cs="Times New Roman"/>
+          <w:color w:val="000000"/>
+          <w:sz w:val="27"/>
+          <w:szCs w:val="27"/>
+          <w:lang w:bidi="ar-SA"/>
+        </w:rPr>
+        <w:t xml:space="preserve"> a new medicine.</w:t>
+      </w:r>
+    </w:p>
+    <w:p>
+      <w:pPr>
+        <w:spacing w:before="100" w:beforeAutospacing="1" w:after="100" w:afterAutospacing="1" w:line="240" w:lineRule="auto"/>
+        <w:rPr>
+          <w:rFonts w:ascii="Times New Roman" w:eastAsia="Times New Roman" w:hAnsi="Times New Roman" w:cs="Times New Roman"/>
+          <w:color w:val="000000"/>
+          <w:sz w:val="27"/>
+          <w:szCs w:val="27"/>
+          <w:lang w:bidi="ar-SA"/>
+        </w:rPr>
+      </w:pPr>
+      <w:r>
+        <w:rPr>
+          <w:rFonts w:ascii="Times New Roman" w:eastAsia="Times New Roman" w:hAnsi="Times New Roman" w:cs="Times New Roman"/>
+          <w:b/>
+          <w:color w:val="4472C4" w:themeColor="accent5"/>
+          <w:sz w:val="27"/>
+          <w:szCs w:val="27"/>
+          <w:lang w:bidi="ar-SA"/>
+        </w:rPr>
+        <w:t>Cross References</w:t>
+      </w:r>
+      <w:r>
+        <w:rPr>
+          <w:rFonts w:ascii="Times New Roman" w:eastAsia="Times New Roman" w:hAnsi="Times New Roman" w:cs="Times New Roman"/>
+          <w:b/>
+          <w:color w:val="000000"/>
+          <w:sz w:val="27"/>
+          <w:szCs w:val="27"/>
+          <w:lang w:bidi="ar-SA"/>
+        </w:rPr>
+        <w:t>:</w:t>
+      </w:r>
+      <w:r>
+        <w:rPr>
+          <w:rFonts w:ascii="Times New Roman" w:eastAsia="Times New Roman" w:hAnsi="Times New Roman" w:cs="Times New Roman"/>
+          <w:color w:val="000000"/>
+          <w:sz w:val="27"/>
+          <w:szCs w:val="27"/>
+          <w:lang w:bidi="ar-SA"/>
+        </w:rPr>
+        <w:t xml:space="preserve"> Use cases: Add medicine</w:t>
+      </w:r>
+    </w:p>
+    <w:p>
+      <w:pPr>
+        <w:spacing w:before="100" w:beforeAutospacing="1" w:after="100" w:afterAutospacing="1" w:line="240" w:lineRule="auto"/>
+        <w:rPr>
+          <w:rFonts w:ascii="Times New Roman" w:eastAsia="Times New Roman" w:hAnsi="Times New Roman" w:cs="Times New Roman"/>
+          <w:color w:val="000000"/>
+          <w:sz w:val="24"/>
+          <w:szCs w:val="24"/>
+          <w:lang w:bidi="ar-SA"/>
+        </w:rPr>
+      </w:pPr>
+      <w:r>
+        <w:rPr>
+          <w:rFonts w:ascii="Times New Roman" w:eastAsia="Times New Roman" w:hAnsi="Times New Roman" w:cs="Times New Roman"/>
+          <w:b/>
+          <w:color w:val="4472C4" w:themeColor="accent5"/>
+          <w:sz w:val="27"/>
+          <w:szCs w:val="27"/>
+          <w:lang w:bidi="ar-SA"/>
+        </w:rPr>
+        <w:t>Pre-conditions</w:t>
+      </w:r>
+      <w:r>
+        <w:rPr>
+          <w:rFonts w:ascii="Times New Roman" w:eastAsia="Times New Roman" w:hAnsi="Times New Roman" w:cs="Times New Roman"/>
+          <w:b/>
+          <w:color w:val="000000"/>
+          <w:sz w:val="27"/>
+          <w:szCs w:val="27"/>
+          <w:lang w:bidi="ar-SA"/>
+        </w:rPr>
+        <w:t>:</w:t>
+      </w:r>
+      <w:r>
+        <w:rPr>
+          <w:rFonts w:ascii="Times New Roman" w:eastAsia="Times New Roman" w:hAnsi="Times New Roman" w:cs="Times New Roman"/>
+          <w:color w:val="000000"/>
+          <w:sz w:val="27"/>
+          <w:szCs w:val="27"/>
+          <w:lang w:bidi="ar-SA"/>
+        </w:rPr>
+        <w:t xml:space="preserve"> </w:t>
+      </w:r>
+    </w:p>
+    <w:p>
+      <w:pPr>
+        <w:pStyle w:val="ListParagraph"/>
+        <w:spacing w:before="100" w:beforeAutospacing="1" w:after="100" w:afterAutospacing="1" w:line="240" w:lineRule="auto"/>
+        <w:rPr>
+          <w:rFonts w:ascii="Times New Roman" w:eastAsia="Times New Roman" w:hAnsi="Times New Roman" w:cs="Times New Roman"/>
+          <w:color w:val="000000"/>
+          <w:sz w:val="24"/>
+          <w:szCs w:val="24"/>
+          <w:lang w:bidi="ar-SA"/>
+        </w:rPr>
+      </w:pPr>
+      <w:r>
+        <w:rPr>
+          <w:rFonts w:ascii="Times New Roman" w:eastAsia="Times New Roman" w:hAnsi="Times New Roman" w:cs="Times New Roman"/>
+          <w:color w:val="000000"/>
+          <w:sz w:val="24"/>
+          <w:szCs w:val="24"/>
+          <w:lang w:bidi="ar-SA"/>
+        </w:rPr>
+        <w:t>Employee will go and open Add employee dashboard</w:t>
+      </w:r>
+    </w:p>
+    <w:p>
+      <w:pPr>
+        <w:pStyle w:val="ListParagraph"/>
+        <w:spacing w:before="100" w:beforeAutospacing="1" w:after="100" w:afterAutospacing="1" w:line="240" w:lineRule="auto"/>
+        <w:rPr>
+          <w:rFonts w:ascii="Times New Roman" w:eastAsia="Times New Roman" w:hAnsi="Times New Roman" w:cs="Times New Roman"/>
+          <w:color w:val="000000"/>
+          <w:sz w:val="24"/>
+          <w:szCs w:val="24"/>
+          <w:lang w:bidi="ar-SA"/>
+        </w:rPr>
+      </w:pPr>
+      <w:r>
+        <w:rPr>
+          <w:rFonts w:ascii="Times New Roman" w:eastAsia="Times New Roman" w:hAnsi="Times New Roman" w:cs="Times New Roman"/>
+          <w:color w:val="000000"/>
+          <w:sz w:val="24"/>
+          <w:szCs w:val="24"/>
+          <w:lang w:bidi="ar-SA"/>
+        </w:rPr>
+        <w:t>Employee will add additional information about specific medicine</w:t>
+      </w:r>
+    </w:p>
+    <w:p>
+      <w:pPr>
+        <w:spacing w:before="100" w:beforeAutospacing="1" w:after="100" w:afterAutospacing="1" w:line="240" w:lineRule="auto"/>
+        <w:rPr>
+          <w:rFonts w:ascii="Times New Roman" w:eastAsia="Times New Roman" w:hAnsi="Times New Roman" w:cs="Times New Roman"/>
+          <w:color w:val="000000"/>
+          <w:sz w:val="27"/>
+          <w:szCs w:val="27"/>
+          <w:lang w:bidi="ar-SA"/>
+        </w:rPr>
+      </w:pPr>
+      <w:r>
+        <w:rPr>
+          <w:rFonts w:ascii="Times New Roman" w:eastAsia="Times New Roman" w:hAnsi="Times New Roman" w:cs="Times New Roman"/>
+          <w:b/>
+          <w:color w:val="4472C4" w:themeColor="accent5"/>
+          <w:sz w:val="27"/>
+          <w:szCs w:val="27"/>
+          <w:lang w:bidi="ar-SA"/>
+        </w:rPr>
+        <w:t>Post-conditions</w:t>
+      </w:r>
+      <w:r>
+        <w:rPr>
+          <w:rFonts w:ascii="Times New Roman" w:eastAsia="Times New Roman" w:hAnsi="Times New Roman" w:cs="Times New Roman"/>
+          <w:b/>
+          <w:color w:val="000000"/>
+          <w:sz w:val="27"/>
+          <w:szCs w:val="27"/>
+          <w:lang w:bidi="ar-SA"/>
+        </w:rPr>
+        <w:t>:</w:t>
+      </w:r>
+    </w:p>
+    <w:p>
+      <w:r>
+        <w:t>The medicine added by employee and customer will have full access of purchasing this medicine and medicine will show on dashboard with full its specifications</w:t>
+      </w:r>
+    </w:p>
+    <w:tbl>
+      <w:tblPr>
+        <w:tblW w:w="0" w:type="auto"/>
+        <w:tblCellSpacing w:w="0" w:type="dxa"/>
+        <w:tblCellMar>
+          <w:top w:w="75" w:type="dxa"/>
+          <w:left w:w="75" w:type="dxa"/>
+          <w:bottom w:w="75" w:type="dxa"/>
+          <w:right w:w="75" w:type="dxa"/>
+        </w:tblCellMar>
+        <w:tblLook w:val="04A0" w:firstRow="1" w:lastRow="0" w:firstColumn="1" w:lastColumn="0" w:noHBand="0" w:noVBand="1"/>
+      </w:tblPr>
+      <w:tblGrid>
+        <w:gridCol w:w="3690"/>
+      </w:tblGrid>
+      <w:tr>
+        <w:trPr>
+          <w:tblHeader/>
+          <w:tblCellSpacing w:w="0" w:type="dxa"/>
+        </w:trPr>
+        <w:tc>
+          <w:tcPr>
+            <w:tcW w:w="0" w:type="auto"/>
+            <w:tcBorders>
+              <w:top w:val="nil"/>
+              <w:left w:val="nil"/>
+              <w:bottom w:val="nil"/>
+              <w:right w:val="nil"/>
+            </w:tcBorders>
+            <w:vAlign w:val="center"/>
+            <w:hideMark/>
+          </w:tcPr>
+          <w:p>
+            <w:pPr>
+              <w:pStyle w:val="Heading4"/>
+              <w:rPr>
+                <w:b/>
+                <w:bCs/>
+                <w:i w:val="0"/>
+                <w:iCs w:val="0"/>
+                <w:sz w:val="28"/>
+                <w:szCs w:val="28"/>
+              </w:rPr>
+            </w:pPr>
+            <w:r>
+              <w:rPr>
+                <w:b/>
+                <w:bCs/>
+                <w:i w:val="0"/>
+                <w:iCs w:val="0"/>
+                <w:color w:val="ED7D31" w:themeColor="accent2"/>
+                <w:sz w:val="28"/>
+                <w:szCs w:val="28"/>
+              </w:rPr>
+              <w:t>Use Case UC3</w:t>
+            </w:r>
+            <w:r>
+              <w:rPr>
+                <w:b/>
+                <w:bCs/>
+                <w:i w:val="0"/>
+                <w:iCs w:val="0"/>
+                <w:color w:val="ED7D31" w:themeColor="accent2"/>
+                <w:sz w:val="28"/>
+                <w:szCs w:val="28"/>
+              </w:rPr>
+              <w:t>:</w:t>
+            </w:r>
+            <w:r>
+              <w:rPr>
+                <w:b/>
+                <w:bCs/>
+                <w:i w:val="0"/>
+                <w:iCs w:val="0"/>
+                <w:color w:val="ED7D31" w:themeColor="accent2"/>
+                <w:sz w:val="28"/>
+                <w:szCs w:val="28"/>
+              </w:rPr>
+              <w:t xml:space="preserve"> Delete Medicine</w:t>
+            </w:r>
+          </w:p>
+        </w:tc>
+      </w:tr>
+    </w:tbl>
+    <w:p>
+      <w:pPr>
+        <w:spacing w:before="100" w:beforeAutospacing="1" w:after="100" w:afterAutospacing="1" w:line="240" w:lineRule="auto"/>
+        <w:rPr>
+          <w:rFonts w:ascii="Times New Roman" w:eastAsia="Times New Roman" w:hAnsi="Times New Roman" w:cs="Times New Roman"/>
+          <w:color w:val="000000"/>
+          <w:sz w:val="27"/>
+          <w:szCs w:val="27"/>
+          <w:lang w:bidi="ar-SA"/>
+        </w:rPr>
+      </w:pPr>
+      <w:r>
+        <w:rPr>
+          <w:rFonts w:ascii="Times New Roman" w:eastAsia="Times New Roman" w:hAnsi="Times New Roman" w:cs="Times New Roman"/>
+          <w:b/>
+          <w:color w:val="4472C4" w:themeColor="accent5"/>
+          <w:sz w:val="27"/>
+          <w:szCs w:val="27"/>
+          <w:lang w:bidi="ar-SA"/>
+        </w:rPr>
+        <w:t>Contract ID</w:t>
+      </w:r>
+      <w:r>
+        <w:rPr>
+          <w:rFonts w:ascii="Times New Roman" w:eastAsia="Times New Roman" w:hAnsi="Times New Roman" w:cs="Times New Roman"/>
+          <w:color w:val="000000"/>
+          <w:sz w:val="27"/>
+          <w:szCs w:val="27"/>
+          <w:lang w:bidi="ar-SA"/>
+        </w:rPr>
+        <w:t xml:space="preserve">: </w:t>
+      </w:r>
+      <w:r>
+        <w:rPr>
+          <w:rFonts w:ascii="Times New Roman" w:eastAsia="Times New Roman" w:hAnsi="Times New Roman" w:cs="Times New Roman"/>
+          <w:color w:val="000000"/>
+          <w:sz w:val="27"/>
+          <w:szCs w:val="27"/>
+          <w:lang w:bidi="ar-SA"/>
+        </w:rPr>
+        <w:t>Delete Medicine</w:t>
+      </w:r>
+    </w:p>
+    <w:p>
+      <w:pPr>
+        <w:spacing w:before="100" w:beforeAutospacing="1" w:after="100" w:afterAutospacing="1" w:line="240" w:lineRule="auto"/>
+        <w:rPr>
+          <w:rFonts w:ascii="Times New Roman" w:eastAsia="Times New Roman" w:hAnsi="Times New Roman" w:cs="Times New Roman"/>
+          <w:color w:val="000000"/>
+          <w:sz w:val="27"/>
+          <w:szCs w:val="27"/>
+          <w:lang w:bidi="ar-SA"/>
+        </w:rPr>
+      </w:pPr>
+      <w:r>
+        <w:rPr>
+          <w:rFonts w:ascii="Times New Roman" w:eastAsia="Times New Roman" w:hAnsi="Times New Roman" w:cs="Times New Roman"/>
+          <w:b/>
+          <w:color w:val="4472C4" w:themeColor="accent5"/>
+          <w:sz w:val="27"/>
+          <w:szCs w:val="27"/>
+          <w:lang w:bidi="ar-SA"/>
+        </w:rPr>
+        <w:lastRenderedPageBreak/>
+        <w:t>Operation</w:t>
+      </w:r>
+      <w:r>
+        <w:rPr>
+          <w:rFonts w:ascii="Times New Roman" w:eastAsia="Times New Roman" w:hAnsi="Times New Roman" w:cs="Times New Roman"/>
+          <w:b/>
+          <w:color w:val="000000"/>
+          <w:sz w:val="27"/>
+          <w:szCs w:val="27"/>
+          <w:lang w:bidi="ar-SA"/>
+        </w:rPr>
+        <w:t>:</w:t>
+      </w:r>
+      <w:r>
+        <w:rPr>
+          <w:rFonts w:ascii="Times New Roman" w:eastAsia="Times New Roman" w:hAnsi="Times New Roman" w:cs="Times New Roman"/>
+          <w:b/>
+          <w:color w:val="000000"/>
+          <w:sz w:val="27"/>
+          <w:szCs w:val="27"/>
+          <w:lang w:bidi="ar-SA"/>
+        </w:rPr>
+        <w:t xml:space="preserve"> Employee will delete an existing medicine from the stock</w:t>
+      </w:r>
+    </w:p>
+    <w:p>
+      <w:pPr>
+        <w:spacing w:before="100" w:beforeAutospacing="1" w:after="100" w:afterAutospacing="1" w:line="240" w:lineRule="auto"/>
+        <w:rPr>
+          <w:rFonts w:ascii="Times New Roman" w:eastAsia="Times New Roman" w:hAnsi="Times New Roman" w:cs="Times New Roman"/>
+          <w:color w:val="000000"/>
+          <w:sz w:val="27"/>
+          <w:szCs w:val="27"/>
+          <w:lang w:bidi="ar-SA"/>
+        </w:rPr>
+      </w:pPr>
+      <w:r>
+        <w:rPr>
+          <w:rFonts w:ascii="Times New Roman" w:eastAsia="Times New Roman" w:hAnsi="Times New Roman" w:cs="Times New Roman"/>
+          <w:b/>
+          <w:color w:val="4472C4" w:themeColor="accent5"/>
+          <w:sz w:val="27"/>
+          <w:szCs w:val="27"/>
+          <w:lang w:bidi="ar-SA"/>
+        </w:rPr>
+        <w:t>Cross References</w:t>
+      </w:r>
+      <w:r>
+        <w:rPr>
+          <w:rFonts w:ascii="Times New Roman" w:eastAsia="Times New Roman" w:hAnsi="Times New Roman" w:cs="Times New Roman"/>
+          <w:b/>
+          <w:color w:val="000000"/>
+          <w:sz w:val="27"/>
+          <w:szCs w:val="27"/>
+          <w:lang w:bidi="ar-SA"/>
+        </w:rPr>
+        <w:t>:</w:t>
+      </w:r>
+      <w:r>
+        <w:rPr>
+          <w:rFonts w:ascii="Times New Roman" w:eastAsia="Times New Roman" w:hAnsi="Times New Roman" w:cs="Times New Roman"/>
+          <w:color w:val="000000"/>
+          <w:sz w:val="27"/>
+          <w:szCs w:val="27"/>
+          <w:lang w:bidi="ar-SA"/>
+        </w:rPr>
+        <w:t xml:space="preserve"> Use cases: Delete Medicine</w:t>
+      </w:r>
+    </w:p>
+    <w:p>
+      <w:pPr>
+        <w:spacing w:before="100" w:beforeAutospacing="1" w:after="100" w:afterAutospacing="1" w:line="240" w:lineRule="auto"/>
+        <w:rPr>
+          <w:rFonts w:ascii="Times New Roman" w:eastAsia="Times New Roman" w:hAnsi="Times New Roman" w:cs="Times New Roman"/>
+          <w:color w:val="000000"/>
+          <w:sz w:val="24"/>
+          <w:szCs w:val="24"/>
+          <w:lang w:bidi="ar-SA"/>
+        </w:rPr>
+      </w:pPr>
+      <w:r>
+        <w:rPr>
+          <w:rFonts w:ascii="Times New Roman" w:eastAsia="Times New Roman" w:hAnsi="Times New Roman" w:cs="Times New Roman"/>
+          <w:b/>
+          <w:color w:val="4472C4" w:themeColor="accent5"/>
+          <w:sz w:val="27"/>
+          <w:szCs w:val="27"/>
+          <w:lang w:bidi="ar-SA"/>
+        </w:rPr>
+        <w:t>Pre-conditions</w:t>
+      </w:r>
+      <w:r>
+        <w:rPr>
+          <w:rFonts w:ascii="Times New Roman" w:eastAsia="Times New Roman" w:hAnsi="Times New Roman" w:cs="Times New Roman"/>
+          <w:b/>
+          <w:color w:val="000000"/>
+          <w:sz w:val="27"/>
+          <w:szCs w:val="27"/>
+          <w:lang w:bidi="ar-SA"/>
+        </w:rPr>
+        <w:t>:</w:t>
+      </w:r>
+      <w:r>
+        <w:rPr>
+          <w:rFonts w:ascii="Times New Roman" w:eastAsia="Times New Roman" w:hAnsi="Times New Roman" w:cs="Times New Roman"/>
+          <w:color w:val="000000"/>
+          <w:sz w:val="27"/>
+          <w:szCs w:val="27"/>
+          <w:lang w:bidi="ar-SA"/>
+        </w:rPr>
+        <w:t xml:space="preserve"> </w:t>
+      </w:r>
+    </w:p>
+    <w:p>
+      <w:pPr>
+        <w:pStyle w:val="ListParagraph"/>
+        <w:spacing w:before="100" w:beforeAutospacing="1" w:after="100" w:afterAutospacing="1" w:line="240" w:lineRule="auto"/>
+        <w:rPr>
+          <w:rFonts w:ascii="Times New Roman" w:eastAsia="Times New Roman" w:hAnsi="Times New Roman" w:cs="Times New Roman"/>
+          <w:color w:val="000000"/>
+          <w:sz w:val="24"/>
+          <w:szCs w:val="24"/>
+          <w:lang w:bidi="ar-SA"/>
+        </w:rPr>
+      </w:pPr>
+      <w:r>
+        <w:rPr>
+          <w:rFonts w:ascii="Times New Roman" w:eastAsia="Times New Roman" w:hAnsi="Times New Roman" w:cs="Times New Roman"/>
+          <w:color w:val="000000"/>
+          <w:sz w:val="24"/>
+          <w:szCs w:val="24"/>
+          <w:lang w:bidi="ar-SA"/>
+        </w:rPr>
+        <w:t>Employee will go and open Delete Employee dashboard</w:t>
+      </w:r>
+    </w:p>
+    <w:p>
+      <w:pPr>
+        <w:pStyle w:val="ListParagraph"/>
+        <w:spacing w:before="100" w:beforeAutospacing="1" w:after="100" w:afterAutospacing="1" w:line="240" w:lineRule="auto"/>
+        <w:rPr>
+          <w:rFonts w:ascii="Times New Roman" w:eastAsia="Times New Roman" w:hAnsi="Times New Roman" w:cs="Times New Roman"/>
+          <w:color w:val="000000"/>
+          <w:sz w:val="24"/>
+          <w:szCs w:val="24"/>
+          <w:lang w:bidi="ar-SA"/>
+        </w:rPr>
+      </w:pPr>
+      <w:r>
+        <w:rPr>
+          <w:rFonts w:ascii="Times New Roman" w:eastAsia="Times New Roman" w:hAnsi="Times New Roman" w:cs="Times New Roman"/>
+          <w:color w:val="000000"/>
+          <w:sz w:val="24"/>
+          <w:szCs w:val="24"/>
+          <w:lang w:bidi="ar-SA"/>
+        </w:rPr>
+        <w:t>Employee will complete information about medicine to delete</w:t>
+      </w:r>
+    </w:p>
+    <w:p>
+      <w:pPr>
+        <w:spacing w:before="100" w:beforeAutospacing="1" w:after="100" w:afterAutospacing="1" w:line="240" w:lineRule="auto"/>
+        <w:rPr>
+          <w:rFonts w:ascii="Times New Roman" w:eastAsia="Times New Roman" w:hAnsi="Times New Roman" w:cs="Times New Roman"/>
+          <w:color w:val="000000"/>
+          <w:sz w:val="27"/>
+          <w:szCs w:val="27"/>
+          <w:lang w:bidi="ar-SA"/>
+        </w:rPr>
+      </w:pPr>
+      <w:r>
+        <w:rPr>
+          <w:rFonts w:ascii="Times New Roman" w:eastAsia="Times New Roman" w:hAnsi="Times New Roman" w:cs="Times New Roman"/>
+          <w:b/>
+          <w:color w:val="4472C4" w:themeColor="accent5"/>
+          <w:sz w:val="27"/>
+          <w:szCs w:val="27"/>
+          <w:lang w:bidi="ar-SA"/>
+        </w:rPr>
+        <w:t>Post-conditions</w:t>
+      </w:r>
+      <w:r>
+        <w:rPr>
+          <w:rFonts w:ascii="Times New Roman" w:eastAsia="Times New Roman" w:hAnsi="Times New Roman" w:cs="Times New Roman"/>
+          <w:b/>
+          <w:color w:val="000000"/>
+          <w:sz w:val="27"/>
+          <w:szCs w:val="27"/>
+          <w:lang w:bidi="ar-SA"/>
+        </w:rPr>
+        <w:t>:</w:t>
+      </w:r>
+    </w:p>
+    <w:p>
+      <w:r>
+        <w:t>The medicine deleted by employee and customer will not have any access of purchasing this medicine and medicine will lose access of this medicine on dashboard with full its specifications</w:t>
+      </w:r>
+    </w:p>
+    <w:tbl>
+      <w:tblPr>
+        <w:tblW w:w="0" w:type="auto"/>
+        <w:tblCellSpacing w:w="0" w:type="dxa"/>
+        <w:tblCellMar>
+          <w:top w:w="75" w:type="dxa"/>
+          <w:left w:w="75" w:type="dxa"/>
+          <w:bottom w:w="75" w:type="dxa"/>
+          <w:right w:w="75" w:type="dxa"/>
+        </w:tblCellMar>
+        <w:tblLook w:val="04A0" w:firstRow="1" w:lastRow="0" w:firstColumn="1" w:lastColumn="0" w:noHBand="0" w:noVBand="1"/>
+      </w:tblPr>
+      <w:tblGrid>
+        <w:gridCol w:w="3075"/>
+      </w:tblGrid>
+      <w:tr>
+        <w:trPr>
+          <w:tblHeader/>
+          <w:tblCellSpacing w:w="0" w:type="dxa"/>
+        </w:trPr>
+        <w:tc>
+          <w:tcPr>
+            <w:tcW w:w="0" w:type="auto"/>
+            <w:tcBorders>
+              <w:top w:val="nil"/>
+              <w:left w:val="nil"/>
+              <w:bottom w:val="nil"/>
+              <w:right w:val="nil"/>
+            </w:tcBorders>
+            <w:vAlign w:val="center"/>
+            <w:hideMark/>
+          </w:tcPr>
+          <w:p>
+            <w:pPr>
+              <w:pStyle w:val="Heading4"/>
+              <w:rPr>
+                <w:b/>
+                <w:bCs/>
+                <w:i w:val="0"/>
+                <w:iCs w:val="0"/>
+                <w:sz w:val="28"/>
+                <w:szCs w:val="28"/>
+              </w:rPr>
+            </w:pPr>
+            <w:r>
+              <w:rPr>
+                <w:b/>
+                <w:bCs/>
+                <w:i w:val="0"/>
+                <w:iCs w:val="0"/>
+                <w:color w:val="ED7D31" w:themeColor="accent2"/>
+                <w:sz w:val="28"/>
+                <w:szCs w:val="28"/>
+              </w:rPr>
+              <w:t>Use Case UC4</w:t>
+            </w:r>
+            <w:r>
+              <w:rPr>
+                <w:b/>
+                <w:bCs/>
+                <w:i w:val="0"/>
+                <w:iCs w:val="0"/>
+                <w:color w:val="ED7D31" w:themeColor="accent2"/>
+                <w:sz w:val="28"/>
+                <w:szCs w:val="28"/>
+              </w:rPr>
+              <w:t>:</w:t>
+            </w:r>
+            <w:r>
+              <w:rPr>
+                <w:b/>
+                <w:bCs/>
+                <w:i w:val="0"/>
+                <w:iCs w:val="0"/>
+                <w:color w:val="ED7D31" w:themeColor="accent2"/>
+                <w:sz w:val="28"/>
+                <w:szCs w:val="28"/>
+              </w:rPr>
+              <w:t xml:space="preserve"> See Orders</w:t>
+            </w:r>
+          </w:p>
+        </w:tc>
+      </w:tr>
+    </w:tbl>
+    <w:p>
+      <w:pPr>
+        <w:pStyle w:val="doctext"/>
+      </w:pPr>
+    </w:p>
+    <w:p>
+      <w:pPr>
+        <w:spacing w:before="100" w:beforeAutospacing="1" w:after="100" w:afterAutospacing="1" w:line="240" w:lineRule="auto"/>
+        <w:rPr>
+          <w:rFonts w:ascii="Times New Roman" w:eastAsia="Times New Roman" w:hAnsi="Times New Roman" w:cs="Times New Roman"/>
+          <w:color w:val="000000"/>
+          <w:sz w:val="27"/>
+          <w:szCs w:val="27"/>
+          <w:lang w:bidi="ar-SA"/>
+        </w:rPr>
+      </w:pPr>
+      <w:r>
+        <w:rPr>
+          <w:rFonts w:ascii="Times New Roman" w:eastAsia="Times New Roman" w:hAnsi="Times New Roman" w:cs="Times New Roman"/>
+          <w:b/>
+          <w:color w:val="4472C4" w:themeColor="accent5"/>
+          <w:sz w:val="27"/>
+          <w:szCs w:val="27"/>
+          <w:lang w:bidi="ar-SA"/>
+        </w:rPr>
+        <w:t>Contract ID</w:t>
+      </w:r>
+      <w:r>
+        <w:rPr>
+          <w:rFonts w:ascii="Times New Roman" w:eastAsia="Times New Roman" w:hAnsi="Times New Roman" w:cs="Times New Roman"/>
+          <w:color w:val="000000"/>
+          <w:sz w:val="27"/>
+          <w:szCs w:val="27"/>
+          <w:lang w:bidi="ar-SA"/>
+        </w:rPr>
+        <w:t xml:space="preserve">: </w:t>
+      </w:r>
+      <w:r>
+        <w:rPr>
+          <w:rFonts w:ascii="Times New Roman" w:eastAsia="Times New Roman" w:hAnsi="Times New Roman" w:cs="Times New Roman"/>
+          <w:color w:val="000000"/>
+          <w:sz w:val="27"/>
+          <w:szCs w:val="27"/>
+          <w:lang w:bidi="ar-SA"/>
+        </w:rPr>
+        <w:t>See Order</w:t>
+      </w:r>
+    </w:p>
+    <w:p>
+      <w:pPr>
+        <w:spacing w:before="100" w:beforeAutospacing="1" w:after="100" w:afterAutospacing="1" w:line="240" w:lineRule="auto"/>
+        <w:rPr>
+          <w:rFonts w:ascii="Times New Roman" w:eastAsia="Times New Roman" w:hAnsi="Times New Roman" w:cs="Times New Roman"/>
+          <w:color w:val="000000"/>
+          <w:sz w:val="27"/>
+          <w:szCs w:val="27"/>
+          <w:lang w:bidi="ar-SA"/>
+        </w:rPr>
+      </w:pPr>
+      <w:r>
+        <w:rPr>
+          <w:rFonts w:ascii="Times New Roman" w:eastAsia="Times New Roman" w:hAnsi="Times New Roman" w:cs="Times New Roman"/>
+          <w:b/>
+          <w:color w:val="4472C4" w:themeColor="accent5"/>
+          <w:sz w:val="27"/>
+          <w:szCs w:val="27"/>
+          <w:lang w:bidi="ar-SA"/>
+        </w:rPr>
+        <w:t>Operation</w:t>
+      </w:r>
+      <w:r>
+        <w:rPr>
+          <w:rFonts w:ascii="Times New Roman" w:eastAsia="Times New Roman" w:hAnsi="Times New Roman" w:cs="Times New Roman"/>
+          <w:b/>
+          <w:color w:val="000000"/>
+          <w:sz w:val="27"/>
+          <w:szCs w:val="27"/>
+          <w:lang w:bidi="ar-SA"/>
+        </w:rPr>
+        <w:t>:</w:t>
+      </w:r>
+      <w:r>
+        <w:rPr>
+          <w:rFonts w:ascii="Times New Roman" w:eastAsia="Times New Roman" w:hAnsi="Times New Roman" w:cs="Times New Roman"/>
+          <w:b/>
+          <w:color w:val="000000"/>
+          <w:sz w:val="27"/>
+          <w:szCs w:val="27"/>
+          <w:lang w:bidi="ar-SA"/>
+        </w:rPr>
+        <w:t xml:space="preserve"> employee can see orders to overcome</w:t>
+      </w:r>
+    </w:p>
+    <w:p>
+      <w:pPr>
+        <w:spacing w:before="100" w:beforeAutospacing="1" w:after="100" w:afterAutospacing="1" w:line="240" w:lineRule="auto"/>
+        <w:rPr>
+          <w:rFonts w:ascii="Times New Roman" w:eastAsia="Times New Roman" w:hAnsi="Times New Roman" w:cs="Times New Roman"/>
+          <w:color w:val="000000"/>
+          <w:sz w:val="27"/>
+          <w:szCs w:val="27"/>
+          <w:lang w:bidi="ar-SA"/>
+        </w:rPr>
+      </w:pPr>
+      <w:r>
+        <w:rPr>
+          <w:rFonts w:ascii="Times New Roman" w:eastAsia="Times New Roman" w:hAnsi="Times New Roman" w:cs="Times New Roman"/>
+          <w:b/>
+          <w:color w:val="4472C4" w:themeColor="accent5"/>
+          <w:sz w:val="27"/>
+          <w:szCs w:val="27"/>
+          <w:lang w:bidi="ar-SA"/>
+        </w:rPr>
+        <w:t>Cross References</w:t>
+      </w:r>
+      <w:r>
+        <w:rPr>
+          <w:rFonts w:ascii="Times New Roman" w:eastAsia="Times New Roman" w:hAnsi="Times New Roman" w:cs="Times New Roman"/>
+          <w:b/>
+          <w:color w:val="000000"/>
+          <w:sz w:val="27"/>
+          <w:szCs w:val="27"/>
+          <w:lang w:bidi="ar-SA"/>
+        </w:rPr>
+        <w:t>:</w:t>
+      </w:r>
+      <w:r>
+        <w:rPr>
+          <w:rFonts w:ascii="Times New Roman" w:eastAsia="Times New Roman" w:hAnsi="Times New Roman" w:cs="Times New Roman"/>
+          <w:color w:val="000000"/>
+          <w:sz w:val="27"/>
+          <w:szCs w:val="27"/>
+          <w:lang w:bidi="ar-SA"/>
+        </w:rPr>
+        <w:t xml:space="preserve"> Use cases: See order</w:t>
+      </w:r>
+    </w:p>
+    <w:p>
+      <w:pPr>
+        <w:spacing w:before="100" w:beforeAutospacing="1" w:after="100" w:afterAutospacing="1" w:line="240" w:lineRule="auto"/>
+        <w:rPr>
+          <w:rFonts w:ascii="Times New Roman" w:eastAsia="Times New Roman" w:hAnsi="Times New Roman" w:cs="Times New Roman"/>
+          <w:color w:val="000000"/>
+          <w:sz w:val="27"/>
+          <w:szCs w:val="27"/>
+          <w:lang w:bidi="ar-SA"/>
+        </w:rPr>
+      </w:pPr>
+      <w:r>
+        <w:rPr>
+          <w:rFonts w:ascii="Times New Roman" w:eastAsia="Times New Roman" w:hAnsi="Times New Roman" w:cs="Times New Roman"/>
+          <w:b/>
+          <w:color w:val="4472C4" w:themeColor="accent5"/>
+          <w:sz w:val="27"/>
+          <w:szCs w:val="27"/>
+          <w:lang w:bidi="ar-SA"/>
+        </w:rPr>
+        <w:t>Pre-conditions</w:t>
+      </w:r>
+      <w:r>
+        <w:rPr>
+          <w:rFonts w:ascii="Times New Roman" w:eastAsia="Times New Roman" w:hAnsi="Times New Roman" w:cs="Times New Roman"/>
+          <w:b/>
+          <w:color w:val="000000"/>
+          <w:sz w:val="27"/>
+          <w:szCs w:val="27"/>
+          <w:lang w:bidi="ar-SA"/>
+        </w:rPr>
+        <w:t>:</w:t>
+      </w:r>
+      <w:r>
+        <w:rPr>
+          <w:rFonts w:ascii="Times New Roman" w:eastAsia="Times New Roman" w:hAnsi="Times New Roman" w:cs="Times New Roman"/>
+          <w:color w:val="000000"/>
+          <w:sz w:val="27"/>
+          <w:szCs w:val="27"/>
+          <w:lang w:bidi="ar-SA"/>
+        </w:rPr>
+        <w:t xml:space="preserve"> </w:t>
+      </w:r>
+    </w:p>
+    <w:p>
+      <w:pPr>
+        <w:pStyle w:val="ListParagraph"/>
+        <w:spacing w:before="100" w:beforeAutospacing="1" w:after="100" w:afterAutospacing="1" w:line="240" w:lineRule="auto"/>
+        <w:rPr>
+          <w:rFonts w:ascii="Times New Roman" w:eastAsia="Times New Roman" w:hAnsi="Times New Roman" w:cs="Times New Roman"/>
+          <w:color w:val="000000"/>
+          <w:sz w:val="27"/>
+          <w:szCs w:val="27"/>
+          <w:lang w:bidi="ar-SA"/>
+        </w:rPr>
+      </w:pPr>
+      <w:r>
+        <w:rPr>
+          <w:rFonts w:ascii="Times New Roman" w:eastAsia="Times New Roman" w:hAnsi="Times New Roman" w:cs="Times New Roman"/>
+          <w:color w:val="000000"/>
+          <w:sz w:val="27"/>
+          <w:szCs w:val="27"/>
+          <w:lang w:bidi="ar-SA"/>
+        </w:rPr>
+        <w:t>Employee will go and open see order dashboard</w:t>
+      </w:r>
+    </w:p>
+    <w:p>
+      <w:pPr>
+        <w:spacing w:before="100" w:beforeAutospacing="1" w:after="100" w:afterAutospacing="1" w:line="240" w:lineRule="auto"/>
+        <w:rPr>
+          <w:rFonts w:ascii="Times New Roman" w:eastAsia="Times New Roman" w:hAnsi="Times New Roman" w:cs="Times New Roman"/>
+          <w:color w:val="000000"/>
+          <w:sz w:val="27"/>
+          <w:szCs w:val="27"/>
+          <w:lang w:bidi="ar-SA"/>
+        </w:rPr>
+      </w:pPr>
+      <w:r>
+        <w:rPr>
+          <w:rFonts w:ascii="Times New Roman" w:eastAsia="Times New Roman" w:hAnsi="Times New Roman" w:cs="Times New Roman"/>
+          <w:b/>
+          <w:color w:val="4472C4" w:themeColor="accent5"/>
+          <w:sz w:val="27"/>
+          <w:szCs w:val="27"/>
+          <w:lang w:bidi="ar-SA"/>
+        </w:rPr>
+        <w:t>Post-conditions</w:t>
+      </w:r>
+      <w:r>
+        <w:rPr>
+          <w:rFonts w:ascii="Times New Roman" w:eastAsia="Times New Roman" w:hAnsi="Times New Roman" w:cs="Times New Roman"/>
+          <w:b/>
+          <w:color w:val="000000"/>
+          <w:sz w:val="27"/>
+          <w:szCs w:val="27"/>
+          <w:lang w:bidi="ar-SA"/>
+        </w:rPr>
+        <w:t>:</w:t>
+      </w:r>
+    </w:p>
+    <w:p>
+      <w:r>
+        <w:t xml:space="preserve">Employee now can check whether the new orders are available or not if available so then can provide cards system with its payment method </w:t>
+      </w:r>
+      <w:proofErr w:type="gramStart"/>
+      <w:r>
+        <w:t>and also</w:t>
+      </w:r>
+      <w:proofErr w:type="gramEnd"/>
+      <w:r>
+        <w:t xml:space="preserve"> can manage the order quantity.</w:t>
+      </w:r>
+    </w:p>
+    <w:p>
+      <w:pPr>
+        <w:pStyle w:val="Heading3"/>
+        <w:rPr>
+          <w:b/>
+          <w:bCs/>
+          <w:sz w:val="32"/>
+          <w:szCs w:val="32"/>
+        </w:rPr>
+      </w:pPr>
+      <w:r>
+        <w:rPr>
+          <w:b/>
+          <w:bCs/>
+          <w:sz w:val="32"/>
+          <w:szCs w:val="32"/>
+        </w:rPr>
+        <w:t>O</w:t>
+      </w:r>
+      <w:r>
+        <w:rPr>
+          <w:b/>
+          <w:bCs/>
+          <w:sz w:val="32"/>
+          <w:szCs w:val="32"/>
+        </w:rPr>
+        <w:t>peration Contract of Basheer Ahmad</w:t>
+      </w:r>
+      <w:r>
+        <w:rPr>
+          <w:b/>
+          <w:bCs/>
+          <w:sz w:val="32"/>
+          <w:szCs w:val="32"/>
+        </w:rPr>
+        <w:t xml:space="preserve"> (SP21-BSE-</w:t>
+      </w:r>
+      <w:r>
+        <w:rPr>
+          <w:b/>
+          <w:bCs/>
+          <w:sz w:val="32"/>
+          <w:szCs w:val="32"/>
+        </w:rPr>
+        <w:t>093</w:t>
+      </w:r>
+      <w:r>
+        <w:rPr>
+          <w:b/>
+          <w:bCs/>
+          <w:sz w:val="32"/>
+          <w:szCs w:val="32"/>
+        </w:rPr>
+        <w:t>):</w:t>
+      </w:r>
+    </w:p>
+    <w:tbl>
+      <w:tblPr>
+        <w:tblW w:w="0" w:type="auto"/>
+        <w:tblCellSpacing w:w="0" w:type="dxa"/>
+        <w:tblCellMar>
+          <w:top w:w="75" w:type="dxa"/>
+          <w:left w:w="75" w:type="dxa"/>
+          <w:bottom w:w="75" w:type="dxa"/>
+          <w:right w:w="75" w:type="dxa"/>
+        </w:tblCellMar>
+        <w:tblLook w:val="04A0" w:firstRow="1" w:lastRow="0" w:firstColumn="1" w:lastColumn="0" w:noHBand="0" w:noVBand="1"/>
+      </w:tblPr>
+      <w:tblGrid>
+        <w:gridCol w:w="2441"/>
+      </w:tblGrid>
+      <w:tr>
+        <w:trPr>
+          <w:tblHeader/>
+          <w:tblCellSpacing w:w="0" w:type="dxa"/>
+        </w:trPr>
+        <w:tc>
+          <w:tcPr>
+            <w:tcW w:w="0" w:type="auto"/>
+            <w:tcBorders>
+              <w:top w:val="nil"/>
+              <w:left w:val="nil"/>
+              <w:bottom w:val="nil"/>
+              <w:right w:val="nil"/>
+            </w:tcBorders>
+            <w:vAlign w:val="center"/>
+            <w:hideMark/>
+          </w:tcPr>
+          <w:p>
+            <w:pPr>
+              <w:pStyle w:val="Heading4"/>
+              <w:rPr>
+                <w:b/>
+                <w:bCs/>
+                <w:i w:val="0"/>
+                <w:iCs w:val="0"/>
+                <w:sz w:val="28"/>
+                <w:szCs w:val="28"/>
+              </w:rPr>
+            </w:pPr>
+            <w:r>
+              <w:rPr>
+                <w:b/>
+                <w:bCs/>
+                <w:i w:val="0"/>
+                <w:iCs w:val="0"/>
+                <w:color w:val="ED7D31" w:themeColor="accent2"/>
+                <w:sz w:val="28"/>
+                <w:szCs w:val="28"/>
+              </w:rPr>
+              <w:t>Use Case UC1:</w:t>
+            </w:r>
+            <w:r>
+              <w:rPr>
+                <w:b/>
+                <w:bCs/>
+                <w:i w:val="0"/>
+                <w:iCs w:val="0"/>
+                <w:color w:val="ED7D31" w:themeColor="accent2"/>
+                <w:sz w:val="28"/>
+                <w:szCs w:val="28"/>
+              </w:rPr>
+              <w:t xml:space="preserve"> Login</w:t>
+            </w:r>
+          </w:p>
+        </w:tc>
+      </w:tr>
+    </w:tbl>
+    <w:p>
+      <w:pPr>
+        <w:tabs>
+          <w:tab w:val="left" w:pos="1725"/>
+        </w:tabs>
+      </w:pPr>
+    </w:p>
+    <w:p>
+      <w:pPr>
+        <w:spacing w:before="100" w:beforeAutospacing="1" w:after="100" w:afterAutospacing="1" w:line="240" w:lineRule="auto"/>
+        <w:rPr>
+          <w:rFonts w:ascii="Times New Roman" w:eastAsia="Times New Roman" w:hAnsi="Times New Roman" w:cs="Times New Roman"/>
+          <w:color w:val="000000"/>
+          <w:sz w:val="27"/>
+          <w:szCs w:val="27"/>
+          <w:lang w:bidi="ar-SA"/>
+        </w:rPr>
+      </w:pPr>
+      <w:r>
+        <w:rPr>
+          <w:rFonts w:ascii="Times New Roman" w:eastAsia="Times New Roman" w:hAnsi="Times New Roman" w:cs="Times New Roman"/>
+          <w:b/>
+          <w:color w:val="4472C4" w:themeColor="accent5"/>
+          <w:sz w:val="27"/>
+          <w:szCs w:val="27"/>
+          <w:lang w:bidi="ar-SA"/>
+        </w:rPr>
+        <w:t>Contract ID</w:t>
+      </w:r>
+      <w:r>
+        <w:rPr>
+          <w:rFonts w:ascii="Times New Roman" w:eastAsia="Times New Roman" w:hAnsi="Times New Roman" w:cs="Times New Roman"/>
+          <w:color w:val="000000"/>
+          <w:sz w:val="27"/>
+          <w:szCs w:val="27"/>
+          <w:lang w:bidi="ar-SA"/>
+        </w:rPr>
+        <w:t xml:space="preserve">: </w:t>
+      </w:r>
+      <w:r>
+        <w:rPr>
+          <w:rFonts w:ascii="Times New Roman" w:eastAsia="Times New Roman" w:hAnsi="Times New Roman" w:cs="Times New Roman"/>
+          <w:color w:val="000000"/>
+          <w:sz w:val="27"/>
+          <w:szCs w:val="27"/>
+          <w:lang w:bidi="ar-SA"/>
+        </w:rPr>
+        <w:t>Log in</w:t>
+      </w:r>
+    </w:p>
+    <w:p>
+      <w:pPr>
+        <w:spacing w:before="100" w:beforeAutospacing="1" w:after="100" w:afterAutospacing="1" w:line="240" w:lineRule="auto"/>
+        <w:rPr>
+          <w:rFonts w:ascii="Times New Roman" w:eastAsia="Times New Roman" w:hAnsi="Times New Roman" w:cs="Times New Roman"/>
+          <w:color w:val="000000"/>
+          <w:sz w:val="27"/>
+          <w:szCs w:val="27"/>
+          <w:lang w:bidi="ar-SA"/>
+        </w:rPr>
+      </w:pPr>
+      <w:r>
+        <w:rPr>
+          <w:rFonts w:ascii="Times New Roman" w:eastAsia="Times New Roman" w:hAnsi="Times New Roman" w:cs="Times New Roman"/>
+          <w:b/>
+          <w:color w:val="4472C4" w:themeColor="accent5"/>
+          <w:sz w:val="27"/>
+          <w:szCs w:val="27"/>
+          <w:lang w:bidi="ar-SA"/>
+        </w:rPr>
+        <w:t>Operation</w:t>
+      </w:r>
+      <w:r>
+        <w:rPr>
+          <w:rFonts w:ascii="Times New Roman" w:eastAsia="Times New Roman" w:hAnsi="Times New Roman" w:cs="Times New Roman"/>
+          <w:b/>
+          <w:color w:val="000000"/>
+          <w:sz w:val="27"/>
+          <w:szCs w:val="27"/>
+          <w:lang w:bidi="ar-SA"/>
+        </w:rPr>
+        <w:t>:</w:t>
+      </w:r>
+      <w:r>
+        <w:rPr>
+          <w:rFonts w:ascii="Times New Roman" w:eastAsia="Times New Roman" w:hAnsi="Times New Roman" w:cs="Times New Roman"/>
+          <w:b/>
+          <w:color w:val="000000"/>
+          <w:sz w:val="27"/>
+          <w:szCs w:val="27"/>
+          <w:lang w:bidi="ar-SA"/>
+        </w:rPr>
+        <w:t xml:space="preserve"> Employee will login to full access for all functions</w:t>
+      </w:r>
+    </w:p>
+    <w:p>
+      <w:pPr>
+        <w:spacing w:before="100" w:beforeAutospacing="1" w:after="100" w:afterAutospacing="1" w:line="240" w:lineRule="auto"/>
+        <w:rPr>
+          <w:rFonts w:ascii="Times New Roman" w:eastAsia="Times New Roman" w:hAnsi="Times New Roman" w:cs="Times New Roman"/>
+          <w:color w:val="000000"/>
+          <w:sz w:val="27"/>
+          <w:szCs w:val="27"/>
+          <w:lang w:bidi="ar-SA"/>
+        </w:rPr>
+      </w:pPr>
+      <w:r>
+        <w:rPr>
+          <w:rFonts w:ascii="Times New Roman" w:eastAsia="Times New Roman" w:hAnsi="Times New Roman" w:cs="Times New Roman"/>
+          <w:b/>
+          <w:color w:val="4472C4" w:themeColor="accent5"/>
+          <w:sz w:val="27"/>
+          <w:szCs w:val="27"/>
+          <w:lang w:bidi="ar-SA"/>
+        </w:rPr>
+        <w:t>Cross References</w:t>
+      </w:r>
+      <w:r>
+        <w:rPr>
+          <w:rFonts w:ascii="Times New Roman" w:eastAsia="Times New Roman" w:hAnsi="Times New Roman" w:cs="Times New Roman"/>
+          <w:b/>
+          <w:color w:val="000000"/>
+          <w:sz w:val="27"/>
+          <w:szCs w:val="27"/>
+          <w:lang w:bidi="ar-SA"/>
+        </w:rPr>
+        <w:t>:</w:t>
+      </w:r>
+      <w:r>
+        <w:rPr>
+          <w:rFonts w:ascii="Times New Roman" w:eastAsia="Times New Roman" w:hAnsi="Times New Roman" w:cs="Times New Roman"/>
+          <w:color w:val="000000"/>
+          <w:sz w:val="27"/>
+          <w:szCs w:val="27"/>
+          <w:lang w:bidi="ar-SA"/>
+        </w:rPr>
+        <w:t xml:space="preserve"> Use cases: Login</w:t>
+      </w:r>
+    </w:p>
+    <w:p>
+      <w:pPr>
+        <w:spacing w:before="100" w:beforeAutospacing="1" w:after="100" w:afterAutospacing="1" w:line="240" w:lineRule="auto"/>
+        <w:rPr>
+          <w:rFonts w:ascii="Times New Roman" w:eastAsia="Times New Roman" w:hAnsi="Times New Roman" w:cs="Times New Roman"/>
+          <w:color w:val="000000"/>
+          <w:sz w:val="27"/>
+          <w:szCs w:val="27"/>
+          <w:lang w:bidi="ar-SA"/>
+        </w:rPr>
+      </w:pPr>
+      <w:r>
+        <w:rPr>
+          <w:rFonts w:ascii="Times New Roman" w:eastAsia="Times New Roman" w:hAnsi="Times New Roman" w:cs="Times New Roman"/>
+          <w:b/>
+          <w:color w:val="4472C4" w:themeColor="accent5"/>
+          <w:sz w:val="27"/>
+          <w:szCs w:val="27"/>
+          <w:lang w:bidi="ar-SA"/>
+        </w:rPr>
+        <w:lastRenderedPageBreak/>
+        <w:t>Pre-conditions</w:t>
+      </w:r>
+      <w:r>
+        <w:rPr>
+          <w:rFonts w:ascii="Times New Roman" w:eastAsia="Times New Roman" w:hAnsi="Times New Roman" w:cs="Times New Roman"/>
+          <w:b/>
+          <w:color w:val="000000"/>
+          <w:sz w:val="27"/>
+          <w:szCs w:val="27"/>
+          <w:lang w:bidi="ar-SA"/>
+        </w:rPr>
+        <w:t>:</w:t>
+      </w:r>
+      <w:r>
+        <w:rPr>
+          <w:rFonts w:ascii="Times New Roman" w:eastAsia="Times New Roman" w:hAnsi="Times New Roman" w:cs="Times New Roman"/>
+          <w:color w:val="000000"/>
+          <w:sz w:val="27"/>
+          <w:szCs w:val="27"/>
+          <w:lang w:bidi="ar-SA"/>
+        </w:rPr>
+        <w:t xml:space="preserve"> </w:t>
+      </w:r>
+    </w:p>
+    <w:p>
+      <w:pPr>
+        <w:pStyle w:val="ListParagraph"/>
+        <w:spacing w:before="100" w:beforeAutospacing="1" w:after="100" w:afterAutospacing="1" w:line="240" w:lineRule="auto"/>
+        <w:rPr>
+          <w:rFonts w:ascii="Times New Roman" w:eastAsia="Times New Roman" w:hAnsi="Times New Roman" w:cs="Times New Roman"/>
+          <w:color w:val="000000"/>
+          <w:sz w:val="24"/>
+          <w:szCs w:val="24"/>
+          <w:lang w:bidi="ar-SA"/>
+        </w:rPr>
+      </w:pPr>
+      <w:r>
+        <w:rPr>
+          <w:rFonts w:ascii="Times New Roman" w:eastAsia="Times New Roman" w:hAnsi="Times New Roman" w:cs="Times New Roman"/>
+          <w:color w:val="000000"/>
+          <w:sz w:val="24"/>
+          <w:szCs w:val="24"/>
+          <w:lang w:bidi="ar-SA"/>
+        </w:rPr>
+        <w:t>Employee will go and will provide login information to login</w:t>
+      </w:r>
+    </w:p>
+    <w:p>
+      <w:pPr>
+        <w:spacing w:before="100" w:beforeAutospacing="1" w:after="100" w:afterAutospacing="1" w:line="240" w:lineRule="auto"/>
+        <w:rPr>
+          <w:rFonts w:ascii="Times New Roman" w:eastAsia="Times New Roman" w:hAnsi="Times New Roman" w:cs="Times New Roman"/>
+          <w:color w:val="000000"/>
+          <w:sz w:val="27"/>
+          <w:szCs w:val="27"/>
+          <w:lang w:bidi="ar-SA"/>
+        </w:rPr>
+      </w:pPr>
+      <w:r>
+        <w:rPr>
+          <w:rFonts w:ascii="Times New Roman" w:eastAsia="Times New Roman" w:hAnsi="Times New Roman" w:cs="Times New Roman"/>
+          <w:b/>
+          <w:color w:val="4472C4" w:themeColor="accent5"/>
+          <w:sz w:val="27"/>
+          <w:szCs w:val="27"/>
+          <w:lang w:bidi="ar-SA"/>
+        </w:rPr>
+        <w:t>Post-conditions</w:t>
+      </w:r>
+      <w:r>
+        <w:rPr>
+          <w:rFonts w:ascii="Times New Roman" w:eastAsia="Times New Roman" w:hAnsi="Times New Roman" w:cs="Times New Roman"/>
+          <w:b/>
+          <w:color w:val="000000"/>
+          <w:sz w:val="27"/>
+          <w:szCs w:val="27"/>
+          <w:lang w:bidi="ar-SA"/>
+        </w:rPr>
+        <w:t>:</w:t>
+      </w:r>
+    </w:p>
+    <w:p>
+      <w:r>
+        <w:t xml:space="preserve">The user, employee and customer is now logged in to the system and will have its </w:t>
+      </w:r>
+      <w:proofErr w:type="gramStart"/>
+      <w:r>
+        <w:t>all necessary</w:t>
+      </w:r>
+      <w:proofErr w:type="gramEnd"/>
+      <w:r>
+        <w:t xml:space="preserve"> information that can make difference for these three</w:t>
+      </w:r>
+    </w:p>
+    <w:tbl>
+      <w:tblPr>
+        <w:tblW w:w="0" w:type="auto"/>
+        <w:tblCellSpacing w:w="0" w:type="dxa"/>
+        <w:tblCellMar>
+          <w:top w:w="75" w:type="dxa"/>
+          <w:left w:w="75" w:type="dxa"/>
+          <w:bottom w:w="75" w:type="dxa"/>
+          <w:right w:w="75" w:type="dxa"/>
+        </w:tblCellMar>
+        <w:tblLook w:val="04A0" w:firstRow="1" w:lastRow="0" w:firstColumn="1" w:lastColumn="0" w:noHBand="0" w:noVBand="1"/>
+      </w:tblPr>
+      <w:tblGrid>
+        <w:gridCol w:w="3709"/>
+      </w:tblGrid>
+      <w:tr>
+        <w:trPr>
+          <w:tblHeader/>
+          <w:tblCellSpacing w:w="0" w:type="dxa"/>
+        </w:trPr>
+        <w:tc>
+          <w:tcPr>
+            <w:tcW w:w="0" w:type="auto"/>
+            <w:tcBorders>
+              <w:top w:val="nil"/>
+              <w:left w:val="nil"/>
+              <w:bottom w:val="nil"/>
+              <w:right w:val="nil"/>
+            </w:tcBorders>
+            <w:vAlign w:val="center"/>
+            <w:hideMark/>
+          </w:tcPr>
+          <w:p>
+            <w:pPr>
+              <w:pStyle w:val="Heading4"/>
+              <w:rPr>
+                <w:b/>
+                <w:bCs/>
+                <w:i w:val="0"/>
+                <w:iCs w:val="0"/>
+                <w:sz w:val="28"/>
+                <w:szCs w:val="28"/>
+              </w:rPr>
+            </w:pPr>
+            <w:r>
+              <w:rPr>
+                <w:b/>
+                <w:bCs/>
+                <w:i w:val="0"/>
+                <w:iCs w:val="0"/>
+                <w:color w:val="ED7D31" w:themeColor="accent2"/>
+                <w:sz w:val="28"/>
+                <w:szCs w:val="28"/>
+              </w:rPr>
+              <w:t>Use Case UC2</w:t>
+            </w:r>
+            <w:r>
+              <w:rPr>
+                <w:b/>
+                <w:bCs/>
+                <w:i w:val="0"/>
+                <w:iCs w:val="0"/>
+                <w:color w:val="ED7D31" w:themeColor="accent2"/>
+                <w:sz w:val="28"/>
+                <w:szCs w:val="28"/>
+              </w:rPr>
+              <w:t>:</w:t>
+            </w:r>
+            <w:r>
+              <w:rPr>
+                <w:b/>
+                <w:bCs/>
+                <w:i w:val="0"/>
+                <w:iCs w:val="0"/>
+                <w:color w:val="ED7D31" w:themeColor="accent2"/>
+                <w:sz w:val="28"/>
+                <w:szCs w:val="28"/>
+              </w:rPr>
+              <w:t xml:space="preserve"> Search Medicine</w:t>
+            </w:r>
+          </w:p>
+        </w:tc>
+      </w:tr>
+    </w:tbl>
+    <w:p>
+      <w:pPr>
+        <w:tabs>
+          <w:tab w:val="left" w:pos="7260"/>
+        </w:tabs>
+      </w:pPr>
+      <w:r>
+        <w:t xml:space="preserve"> </w:t>
+      </w:r>
+    </w:p>
+    <w:p>
+      <w:pPr>
+        <w:spacing w:before="100" w:beforeAutospacing="1" w:after="100" w:afterAutospacing="1" w:line="240" w:lineRule="auto"/>
+        <w:rPr>
+          <w:rFonts w:ascii="Times New Roman" w:eastAsia="Times New Roman" w:hAnsi="Times New Roman" w:cs="Times New Roman"/>
+          <w:color w:val="000000"/>
+          <w:sz w:val="27"/>
+          <w:szCs w:val="27"/>
+          <w:lang w:bidi="ar-SA"/>
+        </w:rPr>
+      </w:pPr>
+      <w:r>
+        <w:rPr>
+          <w:rFonts w:ascii="Times New Roman" w:eastAsia="Times New Roman" w:hAnsi="Times New Roman" w:cs="Times New Roman"/>
+          <w:b/>
+          <w:color w:val="4472C4" w:themeColor="accent5"/>
+          <w:sz w:val="27"/>
+          <w:szCs w:val="27"/>
+          <w:lang w:bidi="ar-SA"/>
+        </w:rPr>
+        <w:t>Contract ID</w:t>
+      </w:r>
+      <w:r>
+        <w:rPr>
+          <w:rFonts w:ascii="Times New Roman" w:eastAsia="Times New Roman" w:hAnsi="Times New Roman" w:cs="Times New Roman"/>
+          <w:color w:val="000000"/>
+          <w:sz w:val="27"/>
+          <w:szCs w:val="27"/>
+          <w:lang w:bidi="ar-SA"/>
+        </w:rPr>
+        <w:t xml:space="preserve">: </w:t>
+      </w:r>
+      <w:r>
+        <w:rPr>
+          <w:rFonts w:ascii="Times New Roman" w:eastAsia="Times New Roman" w:hAnsi="Times New Roman" w:cs="Times New Roman"/>
+          <w:color w:val="000000"/>
+          <w:sz w:val="27"/>
+          <w:szCs w:val="27"/>
+          <w:lang w:bidi="ar-SA"/>
+        </w:rPr>
+        <w:t>Search Medicine</w:t>
+      </w:r>
+    </w:p>
+    <w:p>
+      <w:pPr>
+        <w:spacing w:before="100" w:beforeAutospacing="1" w:after="100" w:afterAutospacing="1" w:line="240" w:lineRule="auto"/>
+        <w:rPr>
+          <w:rFonts w:ascii="Times New Roman" w:eastAsia="Times New Roman" w:hAnsi="Times New Roman" w:cs="Times New Roman"/>
+          <w:color w:val="000000"/>
+          <w:sz w:val="27"/>
+          <w:szCs w:val="27"/>
+          <w:lang w:bidi="ar-SA"/>
+        </w:rPr>
+      </w:pPr>
+      <w:r>
+        <w:rPr>
+          <w:rFonts w:ascii="Times New Roman" w:eastAsia="Times New Roman" w:hAnsi="Times New Roman" w:cs="Times New Roman"/>
+          <w:b/>
+          <w:color w:val="4472C4" w:themeColor="accent5"/>
+          <w:sz w:val="27"/>
+          <w:szCs w:val="27"/>
+          <w:lang w:bidi="ar-SA"/>
+        </w:rPr>
+        <w:t>Operation</w:t>
+      </w:r>
+      <w:r>
+        <w:rPr>
+          <w:rFonts w:ascii="Times New Roman" w:eastAsia="Times New Roman" w:hAnsi="Times New Roman" w:cs="Times New Roman"/>
+          <w:b/>
+          <w:color w:val="000000"/>
+          <w:sz w:val="27"/>
+          <w:szCs w:val="27"/>
+          <w:lang w:bidi="ar-SA"/>
+        </w:rPr>
+        <w:t>:</w:t>
+      </w:r>
+      <w:r>
+        <w:rPr>
+          <w:rFonts w:ascii="Times New Roman" w:eastAsia="Times New Roman" w:hAnsi="Times New Roman" w:cs="Times New Roman"/>
+          <w:b/>
+          <w:color w:val="000000"/>
+          <w:sz w:val="27"/>
+          <w:szCs w:val="27"/>
+          <w:lang w:bidi="ar-SA"/>
+        </w:rPr>
+        <w:t xml:space="preserve"> Customer can search the medicine they need</w:t>
+      </w:r>
+    </w:p>
+    <w:p>
+      <w:pPr>
+        <w:spacing w:before="100" w:beforeAutospacing="1" w:after="100" w:afterAutospacing="1" w:line="240" w:lineRule="auto"/>
+        <w:rPr>
+          <w:rFonts w:ascii="Times New Roman" w:eastAsia="Times New Roman" w:hAnsi="Times New Roman" w:cs="Times New Roman"/>
+          <w:color w:val="000000"/>
+          <w:sz w:val="27"/>
+          <w:szCs w:val="27"/>
+          <w:lang w:bidi="ar-SA"/>
+        </w:rPr>
+      </w:pPr>
+      <w:r>
+        <w:rPr>
+          <w:rFonts w:ascii="Times New Roman" w:eastAsia="Times New Roman" w:hAnsi="Times New Roman" w:cs="Times New Roman"/>
+          <w:b/>
+          <w:color w:val="000000"/>
+          <w:sz w:val="27"/>
+          <w:szCs w:val="27"/>
+          <w:lang w:bidi="ar-SA"/>
+        </w:rPr>
+        <w:t>Cross References:</w:t>
+      </w:r>
+      <w:r>
+        <w:rPr>
+          <w:rFonts w:ascii="Times New Roman" w:eastAsia="Times New Roman" w:hAnsi="Times New Roman" w:cs="Times New Roman"/>
+          <w:color w:val="000000"/>
+          <w:sz w:val="27"/>
+          <w:szCs w:val="27"/>
+          <w:lang w:bidi="ar-SA"/>
+        </w:rPr>
+        <w:t xml:space="preserve"> Use cases:  Search Medicine</w:t>
+      </w:r>
+    </w:p>
+    <w:p>
+      <w:pPr>
+        <w:spacing w:before="100" w:beforeAutospacing="1" w:after="100" w:afterAutospacing="1" w:line="240" w:lineRule="auto"/>
+        <w:rPr>
+          <w:rFonts w:ascii="Times New Roman" w:eastAsia="Times New Roman" w:hAnsi="Times New Roman" w:cs="Times New Roman"/>
+          <w:color w:val="000000"/>
+          <w:sz w:val="27"/>
+          <w:szCs w:val="27"/>
+          <w:lang w:bidi="ar-SA"/>
+        </w:rPr>
+      </w:pPr>
+      <w:r>
+        <w:rPr>
+          <w:rFonts w:ascii="Times New Roman" w:eastAsia="Times New Roman" w:hAnsi="Times New Roman" w:cs="Times New Roman"/>
+          <w:b/>
+          <w:color w:val="4472C4" w:themeColor="accent5"/>
+          <w:sz w:val="27"/>
+          <w:szCs w:val="27"/>
+          <w:lang w:bidi="ar-SA"/>
+        </w:rPr>
+        <w:t>Pre-conditions</w:t>
+      </w:r>
+      <w:r>
+        <w:rPr>
+          <w:rFonts w:ascii="Times New Roman" w:eastAsia="Times New Roman" w:hAnsi="Times New Roman" w:cs="Times New Roman"/>
+          <w:b/>
+          <w:color w:val="000000"/>
+          <w:sz w:val="27"/>
+          <w:szCs w:val="27"/>
+          <w:lang w:bidi="ar-SA"/>
+        </w:rPr>
+        <w:t>:</w:t>
+      </w:r>
+      <w:r>
+        <w:rPr>
+          <w:rFonts w:ascii="Times New Roman" w:eastAsia="Times New Roman" w:hAnsi="Times New Roman" w:cs="Times New Roman"/>
+          <w:color w:val="000000"/>
+          <w:sz w:val="27"/>
+          <w:szCs w:val="27"/>
+          <w:lang w:bidi="ar-SA"/>
+        </w:rPr>
+        <w:t xml:space="preserve"> </w:t>
+      </w:r>
+    </w:p>
+    <w:p>
+      <w:pPr>
+        <w:spacing w:before="100" w:beforeAutospacing="1" w:after="100" w:afterAutospacing="1" w:line="240" w:lineRule="auto"/>
+        <w:rPr>
+          <w:rFonts w:ascii="Times New Roman" w:eastAsia="Times New Roman" w:hAnsi="Times New Roman" w:cs="Times New Roman"/>
+          <w:color w:val="000000"/>
+          <w:sz w:val="27"/>
+          <w:szCs w:val="27"/>
+          <w:lang w:bidi="ar-SA"/>
+        </w:rPr>
+      </w:pPr>
+      <w:r>
+        <w:rPr>
+          <w:rFonts w:ascii="Times New Roman" w:eastAsia="Times New Roman" w:hAnsi="Times New Roman" w:cs="Times New Roman"/>
+          <w:color w:val="000000"/>
+          <w:sz w:val="27"/>
+          <w:szCs w:val="27"/>
+          <w:lang w:bidi="ar-SA"/>
+        </w:rPr>
+        <w:t>Customer</w:t>
+      </w:r>
+      <w:r>
+        <w:rPr>
+          <w:rFonts w:ascii="Times New Roman" w:eastAsia="Times New Roman" w:hAnsi="Times New Roman" w:cs="Times New Roman"/>
+          <w:color w:val="000000"/>
+          <w:sz w:val="27"/>
+          <w:szCs w:val="27"/>
+          <w:lang w:bidi="ar-SA"/>
+        </w:rPr>
+        <w:t xml:space="preserve"> login and provid</w:t>
+      </w:r>
+      <w:r>
+        <w:rPr>
+          <w:rFonts w:ascii="Times New Roman" w:eastAsia="Times New Roman" w:hAnsi="Times New Roman" w:cs="Times New Roman"/>
+          <w:color w:val="000000"/>
+          <w:sz w:val="27"/>
+          <w:szCs w:val="27"/>
+          <w:lang w:bidi="ar-SA"/>
+        </w:rPr>
+        <w:t>e information of desired medicine to search wither it exists in the stock or not.</w:t>
+      </w:r>
+    </w:p>
+    <w:p>
+      <w:pPr>
+        <w:spacing w:before="100" w:beforeAutospacing="1" w:after="100" w:afterAutospacing="1" w:line="240" w:lineRule="auto"/>
+        <w:rPr>
+          <w:rFonts w:ascii="Times New Roman" w:eastAsia="Times New Roman" w:hAnsi="Times New Roman" w:cs="Times New Roman"/>
+          <w:color w:val="000000"/>
+          <w:sz w:val="27"/>
+          <w:szCs w:val="27"/>
+          <w:lang w:bidi="ar-SA"/>
+        </w:rPr>
+      </w:pPr>
+      <w:r>
+        <w:rPr>
+          <w:rFonts w:ascii="Times New Roman" w:eastAsia="Times New Roman" w:hAnsi="Times New Roman" w:cs="Times New Roman"/>
+          <w:b/>
+          <w:color w:val="4472C4" w:themeColor="accent5"/>
+          <w:sz w:val="27"/>
+          <w:szCs w:val="27"/>
+          <w:lang w:bidi="ar-SA"/>
+        </w:rPr>
+        <w:t>Post-conditions</w:t>
+      </w:r>
+      <w:r>
+        <w:rPr>
+          <w:rFonts w:ascii="Times New Roman" w:eastAsia="Times New Roman" w:hAnsi="Times New Roman" w:cs="Times New Roman"/>
+          <w:b/>
+          <w:color w:val="000000"/>
+          <w:sz w:val="27"/>
+          <w:szCs w:val="27"/>
+          <w:lang w:bidi="ar-SA"/>
+        </w:rPr>
+        <w:t>:</w:t>
+      </w:r>
+    </w:p>
+    <w:p>
+      <w:r>
+        <w:t>The new dashboard will open for customer and then customer easily will have access to search the medicine they need by entering (</w:t>
+      </w:r>
+      <w:proofErr w:type="spellStart"/>
+      <w:r>
+        <w:t>MName</w:t>
+      </w:r>
+      <w:proofErr w:type="spellEnd"/>
+      <w:r>
+        <w:t xml:space="preserve">, </w:t>
+      </w:r>
+      <w:proofErr w:type="spellStart"/>
+      <w:r>
+        <w:t>SNo</w:t>
+      </w:r>
+      <w:proofErr w:type="spellEnd"/>
+      <w:r>
+        <w:t xml:space="preserve">, </w:t>
+      </w:r>
+      <w:proofErr w:type="spellStart"/>
+      <w:proofErr w:type="gramStart"/>
+      <w:r>
+        <w:t>ExDate</w:t>
+      </w:r>
+      <w:proofErr w:type="spellEnd"/>
+      <w:proofErr w:type="gramEnd"/>
+      <w:r>
+        <w:t>).</w:t>
+      </w:r>
+    </w:p>
+    <w:tbl>
+      <w:tblPr>
+        <w:tblW w:w="0" w:type="auto"/>
+        <w:tblCellSpacing w:w="0" w:type="dxa"/>
+        <w:tblCellMar>
+          <w:top w:w="75" w:type="dxa"/>
+          <w:left w:w="75" w:type="dxa"/>
+          <w:bottom w:w="75" w:type="dxa"/>
+          <w:right w:w="75" w:type="dxa"/>
+        </w:tblCellMar>
+        <w:tblLook w:val="04A0" w:firstRow="1" w:lastRow="0" w:firstColumn="1" w:lastColumn="0" w:noHBand="0" w:noVBand="1"/>
+      </w:tblPr>
+      <w:tblGrid>
+        <w:gridCol w:w="4179"/>
+      </w:tblGrid>
+      <w:tr>
+        <w:trPr>
+          <w:tblHeader/>
+          <w:tblCellSpacing w:w="0" w:type="dxa"/>
+        </w:trPr>
+        <w:tc>
+          <w:tcPr>
+            <w:tcW w:w="0" w:type="auto"/>
+            <w:tcBorders>
+              <w:top w:val="nil"/>
+              <w:left w:val="nil"/>
+              <w:bottom w:val="nil"/>
+              <w:right w:val="nil"/>
+            </w:tcBorders>
+            <w:vAlign w:val="center"/>
+            <w:hideMark/>
+          </w:tcPr>
+          <w:p>
+            <w:pPr>
+              <w:pStyle w:val="Heading4"/>
+              <w:rPr>
+                <w:b/>
+                <w:bCs/>
+                <w:i w:val="0"/>
+                <w:iCs w:val="0"/>
+                <w:sz w:val="28"/>
+                <w:szCs w:val="28"/>
+              </w:rPr>
+            </w:pPr>
+            <w:r>
+              <w:rPr>
+                <w:b/>
+                <w:bCs/>
+                <w:i w:val="0"/>
+                <w:iCs w:val="0"/>
+                <w:color w:val="ED7D31" w:themeColor="accent2"/>
+                <w:sz w:val="28"/>
+                <w:szCs w:val="28"/>
+              </w:rPr>
+              <w:t>Use Case UC3</w:t>
+            </w:r>
+            <w:r>
+              <w:rPr>
+                <w:b/>
+                <w:bCs/>
+                <w:i w:val="0"/>
+                <w:iCs w:val="0"/>
+                <w:color w:val="ED7D31" w:themeColor="accent2"/>
+                <w:sz w:val="28"/>
+                <w:szCs w:val="28"/>
+              </w:rPr>
+              <w:t>:</w:t>
+            </w:r>
+            <w:r>
+              <w:rPr>
+                <w:b/>
+                <w:bCs/>
+                <w:i w:val="0"/>
+                <w:iCs w:val="0"/>
+                <w:color w:val="ED7D31" w:themeColor="accent2"/>
+                <w:sz w:val="28"/>
+                <w:szCs w:val="28"/>
+              </w:rPr>
+              <w:t xml:space="preserve"> Purchasing Medicine</w:t>
+            </w:r>
+          </w:p>
+        </w:tc>
+      </w:tr>
+    </w:tbl>
+    <w:p/>
+    <w:p>
+      <w:pPr>
+        <w:spacing w:before="100" w:beforeAutospacing="1" w:after="100" w:afterAutospacing="1" w:line="240" w:lineRule="auto"/>
+        <w:rPr>
+          <w:rFonts w:ascii="Times New Roman" w:eastAsia="Times New Roman" w:hAnsi="Times New Roman" w:cs="Times New Roman"/>
+          <w:color w:val="000000"/>
+          <w:sz w:val="27"/>
+          <w:szCs w:val="27"/>
+          <w:lang w:bidi="ar-SA"/>
+        </w:rPr>
+      </w:pPr>
+      <w:r>
+        <w:rPr>
+          <w:rFonts w:ascii="Times New Roman" w:eastAsia="Times New Roman" w:hAnsi="Times New Roman" w:cs="Times New Roman"/>
+          <w:b/>
+          <w:color w:val="4472C4" w:themeColor="accent5"/>
+          <w:sz w:val="27"/>
+          <w:szCs w:val="27"/>
+          <w:lang w:bidi="ar-SA"/>
+        </w:rPr>
+        <w:t>Contract ID</w:t>
+      </w:r>
+      <w:r>
+        <w:rPr>
+          <w:rFonts w:ascii="Times New Roman" w:eastAsia="Times New Roman" w:hAnsi="Times New Roman" w:cs="Times New Roman"/>
+          <w:color w:val="000000"/>
+          <w:sz w:val="27"/>
+          <w:szCs w:val="27"/>
+          <w:lang w:bidi="ar-SA"/>
+        </w:rPr>
+        <w:t xml:space="preserve">: </w:t>
+      </w:r>
+      <w:r>
+        <w:rPr>
+          <w:rFonts w:ascii="Times New Roman" w:eastAsia="Times New Roman" w:hAnsi="Times New Roman" w:cs="Times New Roman"/>
+          <w:color w:val="000000"/>
+          <w:sz w:val="27"/>
+          <w:szCs w:val="27"/>
+          <w:lang w:bidi="ar-SA"/>
+        </w:rPr>
+        <w:t>purchasing medicine</w:t>
+      </w:r>
+    </w:p>
+    <w:p>
+      <w:pPr>
+        <w:spacing w:before="100" w:beforeAutospacing="1" w:after="100" w:afterAutospacing="1" w:line="240" w:lineRule="auto"/>
+        <w:rPr>
+          <w:rFonts w:ascii="Times New Roman" w:eastAsia="Times New Roman" w:hAnsi="Times New Roman" w:cs="Times New Roman"/>
+          <w:color w:val="000000"/>
+          <w:sz w:val="27"/>
+          <w:szCs w:val="27"/>
+          <w:lang w:bidi="ar-SA"/>
+        </w:rPr>
+      </w:pPr>
+      <w:r>
+        <w:rPr>
+          <w:rFonts w:ascii="Times New Roman" w:eastAsia="Times New Roman" w:hAnsi="Times New Roman" w:cs="Times New Roman"/>
+          <w:b/>
+          <w:color w:val="4472C4" w:themeColor="accent5"/>
+          <w:sz w:val="27"/>
+          <w:szCs w:val="27"/>
+          <w:lang w:bidi="ar-SA"/>
+        </w:rPr>
+        <w:t>Operation</w:t>
+      </w:r>
+      <w:r>
+        <w:rPr>
+          <w:rFonts w:ascii="Times New Roman" w:eastAsia="Times New Roman" w:hAnsi="Times New Roman" w:cs="Times New Roman"/>
+          <w:b/>
+          <w:color w:val="000000"/>
+          <w:sz w:val="27"/>
+          <w:szCs w:val="27"/>
+          <w:lang w:bidi="ar-SA"/>
+        </w:rPr>
+        <w:t>:</w:t>
+      </w:r>
+      <w:r>
+        <w:rPr>
+          <w:rFonts w:ascii="Times New Roman" w:eastAsia="Times New Roman" w:hAnsi="Times New Roman" w:cs="Times New Roman"/>
+          <w:b/>
+          <w:color w:val="000000"/>
+          <w:sz w:val="27"/>
+          <w:szCs w:val="27"/>
+          <w:lang w:bidi="ar-SA"/>
+        </w:rPr>
+        <w:t xml:space="preserve"> Customer can buy medicines online</w:t>
+      </w:r>
+    </w:p>
+    <w:p>
+      <w:pPr>
+        <w:spacing w:before="100" w:beforeAutospacing="1" w:after="100" w:afterAutospacing="1" w:line="240" w:lineRule="auto"/>
+        <w:rPr>
+          <w:rFonts w:ascii="Times New Roman" w:eastAsia="Times New Roman" w:hAnsi="Times New Roman" w:cs="Times New Roman"/>
+          <w:color w:val="000000"/>
+          <w:sz w:val="27"/>
+          <w:szCs w:val="27"/>
+          <w:lang w:bidi="ar-SA"/>
+        </w:rPr>
+      </w:pPr>
+      <w:r>
+        <w:rPr>
+          <w:rFonts w:ascii="Times New Roman" w:eastAsia="Times New Roman" w:hAnsi="Times New Roman" w:cs="Times New Roman"/>
+          <w:b/>
+          <w:color w:val="4472C4" w:themeColor="accent5"/>
+          <w:sz w:val="27"/>
+          <w:szCs w:val="27"/>
+          <w:lang w:bidi="ar-SA"/>
+        </w:rPr>
+        <w:t>Cross References</w:t>
+      </w:r>
+      <w:r>
+        <w:rPr>
+          <w:rFonts w:ascii="Times New Roman" w:eastAsia="Times New Roman" w:hAnsi="Times New Roman" w:cs="Times New Roman"/>
+          <w:b/>
+          <w:color w:val="000000"/>
+          <w:sz w:val="27"/>
+          <w:szCs w:val="27"/>
+          <w:lang w:bidi="ar-SA"/>
+        </w:rPr>
+        <w:t>:</w:t>
+      </w:r>
+      <w:r>
+        <w:rPr>
+          <w:rFonts w:ascii="Times New Roman" w:eastAsia="Times New Roman" w:hAnsi="Times New Roman" w:cs="Times New Roman"/>
+          <w:color w:val="000000"/>
+          <w:sz w:val="27"/>
+          <w:szCs w:val="27"/>
+          <w:lang w:bidi="ar-SA"/>
+        </w:rPr>
+        <w:t xml:space="preserve"> Use cases: purchasing medicine</w:t>
+      </w:r>
+    </w:p>
+    <w:p>
+      <w:pPr>
+        <w:spacing w:before="100" w:beforeAutospacing="1" w:after="100" w:afterAutospacing="1" w:line="240" w:lineRule="auto"/>
+        <w:rPr>
+          <w:rFonts w:ascii="Times New Roman" w:eastAsia="Times New Roman" w:hAnsi="Times New Roman" w:cs="Times New Roman"/>
+          <w:color w:val="000000"/>
+          <w:sz w:val="27"/>
+          <w:szCs w:val="27"/>
+          <w:lang w:bidi="ar-SA"/>
+        </w:rPr>
+      </w:pPr>
+      <w:r>
+        <w:rPr>
+          <w:rFonts w:ascii="Times New Roman" w:eastAsia="Times New Roman" w:hAnsi="Times New Roman" w:cs="Times New Roman"/>
+          <w:b/>
+          <w:color w:val="4472C4" w:themeColor="accent5"/>
+          <w:sz w:val="27"/>
+          <w:szCs w:val="27"/>
+          <w:lang w:bidi="ar-SA"/>
+        </w:rPr>
+        <w:t>Pre-conditions</w:t>
+      </w:r>
+      <w:r>
+        <w:rPr>
+          <w:rFonts w:ascii="Times New Roman" w:eastAsia="Times New Roman" w:hAnsi="Times New Roman" w:cs="Times New Roman"/>
+          <w:b/>
+          <w:color w:val="000000"/>
+          <w:sz w:val="27"/>
+          <w:szCs w:val="27"/>
+          <w:lang w:bidi="ar-SA"/>
+        </w:rPr>
+        <w:t>:</w:t>
+      </w:r>
+      <w:r>
+        <w:rPr>
+          <w:rFonts w:ascii="Times New Roman" w:eastAsia="Times New Roman" w:hAnsi="Times New Roman" w:cs="Times New Roman"/>
+          <w:color w:val="000000"/>
+          <w:sz w:val="27"/>
+          <w:szCs w:val="27"/>
+          <w:lang w:bidi="ar-SA"/>
+        </w:rPr>
+        <w:t xml:space="preserve"> </w:t>
+      </w:r>
+    </w:p>
+    <w:p>
+      <w:pPr>
+        <w:spacing w:before="100" w:beforeAutospacing="1" w:after="100" w:afterAutospacing="1" w:line="240" w:lineRule="auto"/>
+        <w:rPr>
+          <w:rFonts w:ascii="Times New Roman" w:eastAsia="Times New Roman" w:hAnsi="Times New Roman" w:cs="Times New Roman"/>
+          <w:color w:val="000000"/>
+          <w:sz w:val="27"/>
+          <w:szCs w:val="27"/>
+          <w:lang w:bidi="ar-SA"/>
+        </w:rPr>
+      </w:pPr>
+      <w:r>
+        <w:rPr>
+          <w:rFonts w:ascii="Times New Roman" w:eastAsia="Times New Roman" w:hAnsi="Times New Roman" w:cs="Times New Roman"/>
+          <w:color w:val="000000"/>
+          <w:sz w:val="27"/>
+          <w:szCs w:val="27"/>
+          <w:lang w:bidi="ar-SA"/>
+        </w:rPr>
+        <w:t>Customer</w:t>
+      </w:r>
+      <w:r>
+        <w:rPr>
+          <w:rFonts w:ascii="Times New Roman" w:eastAsia="Times New Roman" w:hAnsi="Times New Roman" w:cs="Times New Roman"/>
+          <w:color w:val="000000"/>
+          <w:sz w:val="27"/>
+          <w:szCs w:val="27"/>
+          <w:lang w:bidi="ar-SA"/>
+        </w:rPr>
+        <w:t xml:space="preserve"> login and provide information of desired product</w:t>
+      </w:r>
+    </w:p>
+    <w:p>
+      <w:pPr>
+        <w:spacing w:before="100" w:beforeAutospacing="1" w:after="100" w:afterAutospacing="1" w:line="240" w:lineRule="auto"/>
+        <w:rPr>
+          <w:rFonts w:ascii="Times New Roman" w:eastAsia="Times New Roman" w:hAnsi="Times New Roman" w:cs="Times New Roman"/>
+          <w:color w:val="000000"/>
+          <w:sz w:val="27"/>
+          <w:szCs w:val="27"/>
+          <w:lang w:bidi="ar-SA"/>
+        </w:rPr>
+      </w:pPr>
+      <w:r>
+        <w:rPr>
+          <w:rFonts w:ascii="Times New Roman" w:eastAsia="Times New Roman" w:hAnsi="Times New Roman" w:cs="Times New Roman"/>
+          <w:b/>
+          <w:color w:val="4472C4" w:themeColor="accent5"/>
+          <w:sz w:val="27"/>
+          <w:szCs w:val="27"/>
+          <w:lang w:bidi="ar-SA"/>
+        </w:rPr>
+        <w:t>Post-conditions</w:t>
+      </w:r>
+      <w:r>
+        <w:rPr>
+          <w:rFonts w:ascii="Times New Roman" w:eastAsia="Times New Roman" w:hAnsi="Times New Roman" w:cs="Times New Roman"/>
+          <w:b/>
+          <w:color w:val="000000"/>
+          <w:sz w:val="27"/>
+          <w:szCs w:val="27"/>
+          <w:lang w:bidi="ar-SA"/>
+        </w:rPr>
+        <w:t>:</w:t>
+      </w:r>
+    </w:p>
+    <w:p>
+      <w:pPr>
+        <w:tabs>
+          <w:tab w:val="left" w:pos="7260"/>
+        </w:tabs>
+      </w:pPr>
+      <w:r>
+        <w:lastRenderedPageBreak/>
+        <w:t>Customer can dashboards of purchasing the method of payment will show to customer and easily will communicate with software.</w:t>
+      </w:r>
+    </w:p>
+    <w:p/>
+    <w:p/>
+    <w:p/>
+    <w:p/>
+    <w:p/>
+    <w:p/>
+    <w:p/>
+    <w:p>
+      <w:pPr>
+        <w:tabs>
+          <w:tab w:val="left" w:pos="1005"/>
+        </w:tabs>
+        <w:ind w:left="2880" w:hanging="2880"/>
+        <w:jc w:val="both"/>
+        <w:rPr>
+          <w:u w:val="single"/>
+        </w:rPr>
+      </w:pPr>
+    </w:p>
+    <w:p>
+      <w:pPr>
+        <w:spacing w:line="240" w:lineRule="auto"/>
+        <w:rPr>
+          <w:b/>
+          <w:bCs/>
+          <w:color w:val="002060"/>
+        </w:rPr>
+      </w:pPr>
+    </w:p>
     <w:sectPr>
-      <w:headerReference w:type="default" r:id="rId16"/>
+      <w:headerReference w:type="default" r:id="rId24"/>
       <w:pgSz w:w="12240" w:h="15840"/>
       <w:pgMar w:top="1440" w:right="1440" w:bottom="1440" w:left="1440" w:header="720" w:footer="720" w:gutter="0"/>
       <w:pgBorders w:offsetFrom="page">
@@ -14891,7 +21575,7 @@
 </file>
 
 <file path=word/endnotes.xml><?xml version="1.0" encoding="utf-8"?>
-<w:endnotes xmlns:wpc="http://schemas.microsoft.com/office/word/2010/wordprocessingCanvas" xmlns:cx="http://schemas.microsoft.com/office/drawing/2014/chartex" xmlns:mc="http://schemas.openxmlformats.org/markup-compatibility/2006" xmlns:o="urn:schemas-microsoft-com:office:office" xmlns:r="http://schemas.openxmlformats.org/officeDocument/2006/relationships" xmlns:m="http://schemas.openxmlformats.org/officeDocument/2006/math" xmlns:v="urn:schemas-microsoft-com:vml" xmlns:wp14="http://schemas.microsoft.com/office/word/2010/wordprocessingDrawing" xmlns:wp="http://schemas.openxmlformats.org/drawingml/2006/wordprocessingDrawing" xmlns:w10="urn:schemas-microsoft-com:office:word" xmlns:w="http://schemas.openxmlformats.org/wordprocessingml/2006/main" xmlns:w14="http://schemas.microsoft.com/office/word/2010/wordml" xmlns:w15="http://schemas.microsoft.com/office/word/2012/wordml" xmlns:w16se="http://schemas.microsoft.com/office/word/2015/wordml/symex" xmlns:wpg="http://schemas.microsoft.com/office/word/2010/wordprocessingGroup" xmlns:wpi="http://schemas.microsoft.com/office/word/2010/wordprocessingInk" xmlns:wne="http://schemas.microsoft.com/office/word/2006/wordml" xmlns:wps="http://schemas.microsoft.com/office/word/2010/wordprocessingShape" mc:Ignorable="w14 w15 w16se wp14">
+<w:endnotes xmlns:wpc="http://schemas.microsoft.com/office/word/2010/wordprocessingCanvas" xmlns:cx="http://schemas.microsoft.com/office/drawing/2014/chartex" xmlns:cx1="http://schemas.microsoft.com/office/drawing/2015/9/8/chartex" xmlns:mc="http://schemas.openxmlformats.org/markup-compatibility/2006" xmlns:o="urn:schemas-microsoft-com:office:office" xmlns:r="http://schemas.openxmlformats.org/officeDocument/2006/relationships" xmlns:m="http://schemas.openxmlformats.org/officeDocument/2006/math" xmlns:v="urn:schemas-microsoft-com:vml" xmlns:wp14="http://schemas.microsoft.com/office/word/2010/wordprocessingDrawing" xmlns:wp="http://schemas.openxmlformats.org/drawingml/2006/wordprocessingDrawing" xmlns:w10="urn:schemas-microsoft-com:office:word" xmlns:w="http://schemas.openxmlformats.org/wordprocessingml/2006/main" xmlns:w14="http://schemas.microsoft.com/office/word/2010/wordml" xmlns:w15="http://schemas.microsoft.com/office/word/2012/wordml" xmlns:w16se="http://schemas.microsoft.com/office/word/2015/wordml/symex" xmlns:wpg="http://schemas.microsoft.com/office/word/2010/wordprocessingGroup" xmlns:wpi="http://schemas.microsoft.com/office/word/2010/wordprocessingInk" xmlns:wne="http://schemas.microsoft.com/office/word/2006/wordml" xmlns:wps="http://schemas.microsoft.com/office/word/2010/wordprocessingShape" mc:Ignorable="w14 w15 w16se wp14">
   <w:endnote w:type="separator" w:id="-1">
     <w:p>
       <w:pPr>
@@ -14916,7 +21600,7 @@
 </file>
 
 <file path=word/footnotes.xml><?xml version="1.0" encoding="utf-8"?>
-<w:footnotes xmlns:wpc="http://schemas.microsoft.com/office/word/2010/wordprocessingCanvas" xmlns:cx="http://schemas.microsoft.com/office/drawing/2014/chartex" xmlns:mc="http://schemas.openxmlformats.org/markup-compatibility/2006" xmlns:o="urn:schemas-microsoft-com:office:office" xmlns:r="http://schemas.openxmlformats.org/officeDocument/2006/relationships" xmlns:m="http://schemas.openxmlformats.org/officeDocument/2006/math" xmlns:v="urn:schemas-microsoft-com:vml" xmlns:wp14="http://schemas.microsoft.com/office/word/2010/wordprocessingDrawing" xmlns:wp="http://schemas.openxmlformats.org/drawingml/2006/wordprocessingDrawing" xmlns:w10="urn:schemas-microsoft-com:office:word" xmlns:w="http://schemas.openxmlformats.org/wordprocessingml/2006/main" xmlns:w14="http://schemas.microsoft.com/office/word/2010/wordml" xmlns:w15="http://schemas.microsoft.com/office/word/2012/wordml" xmlns:w16se="http://schemas.microsoft.com/office/word/2015/wordml/symex" xmlns:wpg="http://schemas.microsoft.com/office/word/2010/wordprocessingGroup" xmlns:wpi="http://schemas.microsoft.com/office/word/2010/wordprocessingInk" xmlns:wne="http://schemas.microsoft.com/office/word/2006/wordml" xmlns:wps="http://schemas.microsoft.com/office/word/2010/wordprocessingShape" mc:Ignorable="w14 w15 w16se wp14">
+<w:footnotes xmlns:wpc="http://schemas.microsoft.com/office/word/2010/wordprocessingCanvas" xmlns:cx="http://schemas.microsoft.com/office/drawing/2014/chartex" xmlns:cx1="http://schemas.microsoft.com/office/drawing/2015/9/8/chartex" xmlns:mc="http://schemas.openxmlformats.org/markup-compatibility/2006" xmlns:o="urn:schemas-microsoft-com:office:office" xmlns:r="http://schemas.openxmlformats.org/officeDocument/2006/relationships" xmlns:m="http://schemas.openxmlformats.org/officeDocument/2006/math" xmlns:v="urn:schemas-microsoft-com:vml" xmlns:wp14="http://schemas.microsoft.com/office/word/2010/wordprocessingDrawing" xmlns:wp="http://schemas.openxmlformats.org/drawingml/2006/wordprocessingDrawing" xmlns:w10="urn:schemas-microsoft-com:office:word" xmlns:w="http://schemas.openxmlformats.org/wordprocessingml/2006/main" xmlns:w14="http://schemas.microsoft.com/office/word/2010/wordml" xmlns:w15="http://schemas.microsoft.com/office/word/2012/wordml" xmlns:w16se="http://schemas.microsoft.com/office/word/2015/wordml/symex" xmlns:wpg="http://schemas.microsoft.com/office/word/2010/wordprocessingGroup" xmlns:wpi="http://schemas.microsoft.com/office/word/2010/wordprocessingInk" xmlns:wne="http://schemas.microsoft.com/office/word/2006/wordml" xmlns:wps="http://schemas.microsoft.com/office/word/2010/wordprocessingShape" mc:Ignorable="w14 w15 w16se wp14">
   <w:footnote w:type="separator" w:id="-1">
     <w:p>
       <w:pPr>
@@ -14941,7 +21625,7 @@
 </file>
 
 <file path=word/header1.xml><?xml version="1.0" encoding="utf-8"?>
-<w:hdr xmlns:wpc="http://schemas.microsoft.com/office/word/2010/wordprocessingCanvas" xmlns:cx="http://schemas.microsoft.com/office/drawing/2014/chartex" xmlns:mc="http://schemas.openxmlformats.org/markup-compatibility/2006" xmlns:o="urn:schemas-microsoft-com:office:office" xmlns:r="http://schemas.openxmlformats.org/officeDocument/2006/relationships" xmlns:m="http://schemas.openxmlformats.org/officeDocument/2006/math" xmlns:v="urn:schemas-microsoft-com:vml" xmlns:wp14="http://schemas.microsoft.com/office/word/2010/wordprocessingDrawing" xmlns:wp="http://schemas.openxmlformats.org/drawingml/2006/wordprocessingDrawing" xmlns:w10="urn:schemas-microsoft-com:office:word" xmlns:w="http://schemas.openxmlformats.org/wordprocessingml/2006/main" xmlns:w14="http://schemas.microsoft.com/office/word/2010/wordml" xmlns:w15="http://schemas.microsoft.com/office/word/2012/wordml" xmlns:w16se="http://schemas.microsoft.com/office/word/2015/wordml/symex" xmlns:wpg="http://schemas.microsoft.com/office/word/2010/wordprocessingGroup" xmlns:wpi="http://schemas.microsoft.com/office/word/2010/wordprocessingInk" xmlns:wne="http://schemas.microsoft.com/office/word/2006/wordml" xmlns:wps="http://schemas.microsoft.com/office/word/2010/wordprocessingShape" mc:Ignorable="w14 w15 w16se wp14">
+<w:hdr xmlns:wpc="http://schemas.microsoft.com/office/word/2010/wordprocessingCanvas" xmlns:cx="http://schemas.microsoft.com/office/drawing/2014/chartex" xmlns:cx1="http://schemas.microsoft.com/office/drawing/2015/9/8/chartex" xmlns:mc="http://schemas.openxmlformats.org/markup-compatibility/2006" xmlns:o="urn:schemas-microsoft-com:office:office" xmlns:r="http://schemas.openxmlformats.org/officeDocument/2006/relationships" xmlns:m="http://schemas.openxmlformats.org/officeDocument/2006/math" xmlns:v="urn:schemas-microsoft-com:vml" xmlns:wp14="http://schemas.microsoft.com/office/word/2010/wordprocessingDrawing" xmlns:wp="http://schemas.openxmlformats.org/drawingml/2006/wordprocessingDrawing" xmlns:w10="urn:schemas-microsoft-com:office:word" xmlns:w="http://schemas.openxmlformats.org/wordprocessingml/2006/main" xmlns:w14="http://schemas.microsoft.com/office/word/2010/wordml" xmlns:w15="http://schemas.microsoft.com/office/word/2012/wordml" xmlns:w16se="http://schemas.microsoft.com/office/word/2015/wordml/symex" xmlns:wpg="http://schemas.microsoft.com/office/word/2010/wordprocessingGroup" xmlns:wpi="http://schemas.microsoft.com/office/word/2010/wordprocessingInk" xmlns:wne="http://schemas.microsoft.com/office/word/2006/wordml" xmlns:wps="http://schemas.microsoft.com/office/word/2010/wordprocessingShape" mc:Ignorable="w14 w15 w16se wp14">
   <w:sdt>
     <w:sdtPr>
       <w:id w:val="1528214210"/>
@@ -14974,7 +21658,7 @@
           <w:rPr>
             <w:noProof/>
           </w:rPr>
-          <w:t>24</w:t>
+          <w:t>27</w:t>
         </w:r>
         <w:r>
           <w:rPr>
@@ -14994,7 +21678,7 @@
 </file>
 
 <file path=word/numbering.xml><?xml version="1.0" encoding="utf-8"?>
-<w:numbering xmlns:wpc="http://schemas.microsoft.com/office/word/2010/wordprocessingCanvas" xmlns:cx="http://schemas.microsoft.com/office/drawing/2014/chartex" xmlns:mc="http://schemas.openxmlformats.org/markup-compatibility/2006" xmlns:o="urn:schemas-microsoft-com:office:office" xmlns:r="http://schemas.openxmlformats.org/officeDocument/2006/relationships" xmlns:m="http://schemas.openxmlformats.org/officeDocument/2006/math" xmlns:v="urn:schemas-microsoft-com:vml" xmlns:wp14="http://schemas.microsoft.com/office/word/2010/wordprocessingDrawing" xmlns:wp="http://schemas.openxmlformats.org/drawingml/2006/wordprocessingDrawing" xmlns:w10="urn:schemas-microsoft-com:office:word" xmlns:w="http://schemas.openxmlformats.org/wordprocessingml/2006/main" xmlns:w14="http://schemas.microsoft.com/office/word/2010/wordml" xmlns:w15="http://schemas.microsoft.com/office/word/2012/wordml" xmlns:w16se="http://schemas.microsoft.com/office/word/2015/wordml/symex" xmlns:wpg="http://schemas.microsoft.com/office/word/2010/wordprocessingGroup" xmlns:wpi="http://schemas.microsoft.com/office/word/2010/wordprocessingInk" xmlns:wne="http://schemas.microsoft.com/office/word/2006/wordml" xmlns:wps="http://schemas.microsoft.com/office/word/2010/wordprocessingShape" mc:Ignorable="w14 w15 w16se wp14">
+<w:numbering xmlns:wpc="http://schemas.microsoft.com/office/word/2010/wordprocessingCanvas" xmlns:cx="http://schemas.microsoft.com/office/drawing/2014/chartex" xmlns:cx1="http://schemas.microsoft.com/office/drawing/2015/9/8/chartex" xmlns:mc="http://schemas.openxmlformats.org/markup-compatibility/2006" xmlns:o="urn:schemas-microsoft-com:office:office" xmlns:r="http://schemas.openxmlformats.org/officeDocument/2006/relationships" xmlns:m="http://schemas.openxmlformats.org/officeDocument/2006/math" xmlns:v="urn:schemas-microsoft-com:vml" xmlns:wp14="http://schemas.microsoft.com/office/word/2010/wordprocessingDrawing" xmlns:wp="http://schemas.openxmlformats.org/drawingml/2006/wordprocessingDrawing" xmlns:w10="urn:schemas-microsoft-com:office:word" xmlns:w="http://schemas.openxmlformats.org/wordprocessingml/2006/main" xmlns:w14="http://schemas.microsoft.com/office/word/2010/wordml" xmlns:w15="http://schemas.microsoft.com/office/word/2012/wordml" xmlns:w16se="http://schemas.microsoft.com/office/word/2015/wordml/symex" xmlns:wpg="http://schemas.microsoft.com/office/word/2010/wordprocessingGroup" xmlns:wpi="http://schemas.microsoft.com/office/word/2010/wordprocessingInk" xmlns:wne="http://schemas.microsoft.com/office/word/2006/wordml" xmlns:wps="http://schemas.microsoft.com/office/word/2010/wordprocessingShape" mc:Ignorable="w14 w15 w16se wp14">
   <w:abstractNum w:abstractNumId="0" w15:restartNumberingAfterBreak="0">
     <w:nsid w:val="00000009"/>
     <w:multiLevelType w:val="hybridMultilevel"/>
@@ -18021,7 +24705,7 @@
 </file>
 
 <file path=customXml/itemProps1.xml><?xml version="1.0" encoding="utf-8"?>
-<ds:datastoreItem xmlns:ds="http://schemas.openxmlformats.org/officeDocument/2006/customXml" ds:itemID="{9D420D2E-A128-40A6-8EA1-65446F4C2A2B}">
+<ds:datastoreItem xmlns:ds="http://schemas.openxmlformats.org/officeDocument/2006/customXml" ds:itemID="{AFBE7E95-60E7-45A1-A6A4-89231406EDE7}">
   <ds:schemaRefs>
     <ds:schemaRef ds:uri="http://schemas.openxmlformats.org/officeDocument/2006/bibliography"/>
   </ds:schemaRefs>

--- a/Docs/Medical Stock.docx
+++ b/Docs/Medical Stock.docx
@@ -91,7 +91,7 @@
                           <a14:useLocalDpi xmlns:a14="http://schemas.microsoft.com/office/drawing/2010/main" val="0"/>
                         </a:ext>
                         <a:ext uri="{837473B0-CC2E-450A-ABE3-18F120FF3D39}">
-                          <a1611:picAttrSrcUrl xmlns="" xmlns:cx2="http://schemas.microsoft.com/office/drawing/2015/10/21/chartex" xmlns:cx3="http://schemas.microsoft.com/office/drawing/2016/5/9/chartex" xmlns:cx4="http://schemas.microsoft.com/office/drawing/2016/5/10/chartex" xmlns:cx5="http://schemas.microsoft.com/office/drawing/2016/5/11/chartex" xmlns:cx6="http://schemas.microsoft.com/office/drawing/2016/5/12/chartex" xmlns:cx7="http://schemas.microsoft.com/office/drawing/2016/5/13/chartex" xmlns:cx8="http://schemas.microsoft.com/office/drawing/2016/5/14/chartex" xmlns:aink="http://schemas.microsoft.com/office/drawing/2016/ink" xmlns:am3d="http://schemas.microsoft.com/office/drawing/2017/model3d" xmlns:o="urn:schemas-microsoft-com:office:office" xmlns:v="urn:schemas-microsoft-com:vml" xmlns:w10="urn:schemas-microsoft-com:office:word" xmlns:w="http://schemas.openxmlformats.org/wordprocessingml/2006/main" xmlns:w16cex="http://schemas.microsoft.com/office/word/2018/wordml/cex" xmlns:w16cid="http://schemas.microsoft.com/office/word/2016/wordml/cid" xmlns:w16="http://schemas.microsoft.com/office/word/2018/wordml" xmlns:w16sdtdh="http://schemas.microsoft.com/office/word/2020/wordml/sdtdatahash" xmlns:a1611="http://schemas.microsoft.com/office/drawing/2016/11/main" r:id="rId10"/>
+                          <a1611:picAttrSrcUrl xmlns:a1611="http://schemas.microsoft.com/office/drawing/2016/11/main" xmlns:w16sdtdh="http://schemas.microsoft.com/office/word/2020/wordml/sdtdatahash" xmlns:w16="http://schemas.microsoft.com/office/word/2018/wordml" xmlns:w16cid="http://schemas.microsoft.com/office/word/2016/wordml/cid" xmlns:w16cex="http://schemas.microsoft.com/office/word/2018/wordml/cex" xmlns:w="http://schemas.openxmlformats.org/wordprocessingml/2006/main" xmlns:w10="urn:schemas-microsoft-com:office:word" xmlns:v="urn:schemas-microsoft-com:vml" xmlns:o="urn:schemas-microsoft-com:office:office" xmlns:am3d="http://schemas.microsoft.com/office/drawing/2017/model3d" xmlns:aink="http://schemas.microsoft.com/office/drawing/2016/ink" xmlns:cx8="http://schemas.microsoft.com/office/drawing/2016/5/14/chartex" xmlns:cx7="http://schemas.microsoft.com/office/drawing/2016/5/13/chartex" xmlns:cx6="http://schemas.microsoft.com/office/drawing/2016/5/12/chartex" xmlns:cx5="http://schemas.microsoft.com/office/drawing/2016/5/11/chartex" xmlns:cx4="http://schemas.microsoft.com/office/drawing/2016/5/10/chartex" xmlns:cx3="http://schemas.microsoft.com/office/drawing/2016/5/9/chartex" xmlns:cx2="http://schemas.microsoft.com/office/drawing/2015/10/21/chartex" xmlns="" r:id="rId10"/>
                         </a:ext>
                       </a:extLst>
                     </a:blip>
@@ -635,8 +635,8 @@
       </w:r>
     </w:p>
     <w:bookmarkEnd w:id="2" w:displacedByCustomXml="next"/>
-    <w:bookmarkStart w:id="5" w:name="_Toc101427097" w:displacedByCustomXml="next"/>
-    <w:bookmarkStart w:id="6" w:name="_Toc101427039" w:displacedByCustomXml="next"/>
+    <w:bookmarkStart w:id="5" w:name="_Toc101427039" w:displacedByCustomXml="next"/>
+    <w:bookmarkStart w:id="6" w:name="_Toc101427097" w:displacedByCustomXml="next"/>
     <w:bookmarkStart w:id="7" w:name="_Toc118058626" w:displacedByCustomXml="next"/>
     <w:sdt>
       <w:sdtPr>
@@ -2770,31 +2770,59 @@
           <w:szCs w:val="24"/>
         </w:rPr>
       </w:pPr>
-      <w:r>
-        <w:rPr>
-          <w:rFonts w:asciiTheme="majorBidi" w:hAnsiTheme="majorBidi" w:cstheme="majorBidi"/>
-          <w:sz w:val="24"/>
-          <w:szCs w:val="24"/>
-        </w:rPr>
-        <w:t>And as well this application will help with the pharmacists to have the maintenance and record of their available items and messing items and the items which they need for.</w:t>
-      </w:r>
-    </w:p>
-    <w:p>
-      <w:pPr>
-        <w:jc w:val="both"/>
-        <w:rPr>
-          <w:rFonts w:asciiTheme="majorBidi" w:hAnsiTheme="majorBidi" w:cstheme="majorBidi"/>
-          <w:sz w:val="24"/>
-          <w:szCs w:val="24"/>
-        </w:rPr>
-      </w:pPr>
-      <w:r>
-        <w:rPr>
-          <w:rFonts w:asciiTheme="majorBidi" w:hAnsiTheme="majorBidi" w:cstheme="majorBidi"/>
-          <w:sz w:val="24"/>
-          <w:szCs w:val="24"/>
-        </w:rPr>
-        <w:t xml:space="preserve">In business side we see Nava days that pharmacy and medicine has a crowded bazar that lots of our businessmen want to invest in this field so by this application they will do their work easily on their finger tips </w:t>
+      <w:proofErr w:type="gramStart"/>
+      <w:r>
+        <w:rPr>
+          <w:rFonts w:asciiTheme="majorBidi" w:hAnsiTheme="majorBidi" w:cstheme="majorBidi"/>
+          <w:sz w:val="24"/>
+          <w:szCs w:val="24"/>
+        </w:rPr>
+        <w:t>And</w:t>
+      </w:r>
+      <w:proofErr w:type="gramEnd"/>
+      <w:r>
+        <w:rPr>
+          <w:rFonts w:asciiTheme="majorBidi" w:hAnsiTheme="majorBidi" w:cstheme="majorBidi"/>
+          <w:sz w:val="24"/>
+          <w:szCs w:val="24"/>
+        </w:rPr>
+        <w:t xml:space="preserve"> as well this application will help with the pharmacists to have the maintenance and record of their available items and messing items and the items which they need for.</w:t>
+      </w:r>
+    </w:p>
+    <w:p>
+      <w:pPr>
+        <w:jc w:val="both"/>
+        <w:rPr>
+          <w:rFonts w:asciiTheme="majorBidi" w:hAnsiTheme="majorBidi" w:cstheme="majorBidi"/>
+          <w:sz w:val="24"/>
+          <w:szCs w:val="24"/>
+        </w:rPr>
+      </w:pPr>
+      <w:r>
+        <w:rPr>
+          <w:rFonts w:asciiTheme="majorBidi" w:hAnsiTheme="majorBidi" w:cstheme="majorBidi"/>
+          <w:sz w:val="24"/>
+          <w:szCs w:val="24"/>
+        </w:rPr>
+        <w:t xml:space="preserve">In business </w:t>
+      </w:r>
+      <w:proofErr w:type="gramStart"/>
+      <w:r>
+        <w:rPr>
+          <w:rFonts w:asciiTheme="majorBidi" w:hAnsiTheme="majorBidi" w:cstheme="majorBidi"/>
+          <w:sz w:val="24"/>
+          <w:szCs w:val="24"/>
+        </w:rPr>
+        <w:t>side</w:t>
+      </w:r>
+      <w:proofErr w:type="gramEnd"/>
+      <w:r>
+        <w:rPr>
+          <w:rFonts w:asciiTheme="majorBidi" w:hAnsiTheme="majorBidi" w:cstheme="majorBidi"/>
+          <w:sz w:val="24"/>
+          <w:szCs w:val="24"/>
+        </w:rPr>
+        <w:t xml:space="preserve"> we see Nava days that pharmacy and medicine has a crowded bazar that lots of our businessmen want to invest in this field so by this application they will do their work easily on their finger tips </w:t>
       </w:r>
     </w:p>
     <w:p>
@@ -3010,8 +3038,18 @@
           <w:sz w:val="24"/>
           <w:szCs w:val="24"/>
         </w:rPr>
-        <w:t xml:space="preserve"> be stored in the database. customer</w:t>
-      </w:r>
+        <w:t xml:space="preserve"> be stored in the database. </w:t>
+      </w:r>
+      <w:proofErr w:type="gramStart"/>
+      <w:r>
+        <w:rPr>
+          <w:rFonts w:asciiTheme="majorBidi" w:hAnsiTheme="majorBidi" w:cstheme="majorBidi"/>
+          <w:sz w:val="24"/>
+          <w:szCs w:val="24"/>
+        </w:rPr>
+        <w:t>customer</w:t>
+      </w:r>
+      <w:proofErr w:type="gramEnd"/>
       <w:r>
         <w:rPr>
           <w:rFonts w:asciiTheme="majorBidi" w:hAnsiTheme="majorBidi" w:cstheme="majorBidi"/>
@@ -3034,7 +3072,25 @@
           <w:sz w:val="24"/>
           <w:szCs w:val="24"/>
         </w:rPr>
-        <w:t xml:space="preserve"> only has access to his or her permission data. General users will only have access through the user interface. The system will have consistent interface formats and button sets for all forms in the application, will have a form based interface for all data entry and viewing formats. The system will be easily maintained by authorized trained person and it shall respond as fast as possible in generating report and producing the timetable.</w:t>
+        <w:t xml:space="preserve"> only has access to his or her permission data. General users will only have access through the user interface. The system will have consistent interface formats and button sets for all forms in the </w:t>
+      </w:r>
+      <w:proofErr w:type="gramStart"/>
+      <w:r>
+        <w:rPr>
+          <w:rFonts w:asciiTheme="majorBidi" w:hAnsiTheme="majorBidi" w:cstheme="majorBidi"/>
+          <w:sz w:val="24"/>
+          <w:szCs w:val="24"/>
+        </w:rPr>
+        <w:t>application,</w:t>
+      </w:r>
+      <w:proofErr w:type="gramEnd"/>
+      <w:r>
+        <w:rPr>
+          <w:rFonts w:asciiTheme="majorBidi" w:hAnsiTheme="majorBidi" w:cstheme="majorBidi"/>
+          <w:sz w:val="24"/>
+          <w:szCs w:val="24"/>
+        </w:rPr>
+        <w:t xml:space="preserve"> will have a form based interface for all data entry and viewing formats. The system will be easily maintained by authorized trained person and it shall respond as fast as possible in generating report and producing the timetable.</w:t>
       </w:r>
     </w:p>
     <w:p>
@@ -3392,7 +3448,25 @@
           <w:sz w:val="24"/>
           <w:szCs w:val="24"/>
         </w:rPr>
-        <w:t xml:space="preserve"> smartphones and tablets via internet networks, the information contained on them might gain access to the devices and </w:t>
+        <w:t xml:space="preserve"> </w:t>
+      </w:r>
+      <w:proofErr w:type="gramStart"/>
+      <w:r>
+        <w:rPr>
+          <w:rFonts w:asciiTheme="majorBidi" w:hAnsiTheme="majorBidi" w:cstheme="majorBidi"/>
+          <w:sz w:val="24"/>
+          <w:szCs w:val="24"/>
+        </w:rPr>
+        <w:t>smartphones</w:t>
+      </w:r>
+      <w:proofErr w:type="gramEnd"/>
+      <w:r>
+        <w:rPr>
+          <w:rFonts w:asciiTheme="majorBidi" w:hAnsiTheme="majorBidi" w:cstheme="majorBidi"/>
+          <w:sz w:val="24"/>
+          <w:szCs w:val="24"/>
+        </w:rPr>
+        <w:t xml:space="preserve"> and tablets via internet networks, the information contained on them might gain access to the devices and </w:t>
       </w:r>
       <w:r>
         <w:rPr>
@@ -3712,6 +3786,115 @@
           <w:sz w:val="24"/>
           <w:szCs w:val="24"/>
         </w:rPr>
+        <w:t xml:space="preserve"> </w:t>
+      </w:r>
+      <w:proofErr w:type="spellStart"/>
+      <w:r>
+        <w:rPr>
+          <w:b/>
+          <w:bCs/>
+          <w:sz w:val="24"/>
+          <w:szCs w:val="24"/>
+        </w:rPr>
+        <w:t>addPharmacist</w:t>
+      </w:r>
+      <w:proofErr w:type="spellEnd"/>
+      <w:r>
+        <w:rPr>
+          <w:b/>
+          <w:bCs/>
+          <w:sz w:val="24"/>
+          <w:szCs w:val="24"/>
+        </w:rPr>
+        <w:t>:</w:t>
+      </w:r>
+    </w:p>
+    <w:p>
+      <w:pPr>
+        <w:rPr>
+          <w:rFonts w:ascii="Times New Roman" w:hAnsi="Times New Roman" w:cs="Times New Roman"/>
+          <w:sz w:val="24"/>
+          <w:szCs w:val="24"/>
+        </w:rPr>
+      </w:pPr>
+      <w:r>
+        <w:rPr>
+          <w:rFonts w:ascii="Times New Roman" w:hAnsi="Times New Roman" w:cs="Times New Roman"/>
+          <w:sz w:val="24"/>
+          <w:szCs w:val="24"/>
+        </w:rPr>
+        <w:t xml:space="preserve">Before the employee is login to the system he has signed up, now he is the one who serve the patient or customer when the order of medicine is received, he can add the medicine if missing otherwise submitting it. I have the authority to add the employee before he starts the activity. I require the fullname, fulladdress, contact and email address. </w:t>
+      </w:r>
+    </w:p>
+    <w:p>
+      <w:pPr>
+        <w:rPr>
+          <w:rFonts w:ascii="Times New Roman" w:hAnsi="Times New Roman" w:cs="Times New Roman"/>
+          <w:sz w:val="24"/>
+          <w:szCs w:val="24"/>
+        </w:rPr>
+      </w:pPr>
+      <w:proofErr w:type="gramStart"/>
+      <w:r>
+        <w:rPr>
+          <w:rFonts w:ascii="Times New Roman" w:hAnsi="Times New Roman" w:cs="Times New Roman"/>
+          <w:sz w:val="24"/>
+          <w:szCs w:val="24"/>
+        </w:rPr>
+        <w:t>in</w:t>
+      </w:r>
+      <w:proofErr w:type="gramEnd"/>
+      <w:r>
+        <w:rPr>
+          <w:rFonts w:ascii="Times New Roman" w:hAnsi="Times New Roman" w:cs="Times New Roman"/>
+          <w:sz w:val="24"/>
+          <w:szCs w:val="24"/>
+        </w:rPr>
+        <w:t xml:space="preserve"> the stock to deliver. I have the authority to add the worker before he starts the activity. I require the fullname, fulladdress, contact and email address so when any information is needed further this will help. </w:t>
+      </w:r>
+    </w:p>
+    <w:p>
+      <w:pPr>
+        <w:rPr>
+          <w:b/>
+          <w:bCs/>
+          <w:sz w:val="24"/>
+          <w:szCs w:val="24"/>
+        </w:rPr>
+      </w:pPr>
+    </w:p>
+    <w:p>
+      <w:pPr>
+        <w:rPr>
+          <w:rFonts w:ascii="Times New Roman" w:hAnsi="Times New Roman" w:cs="Times New Roman"/>
+        </w:rPr>
+      </w:pPr>
+    </w:p>
+    <w:p>
+      <w:pPr>
+        <w:rPr>
+          <w:b/>
+          <w:bCs/>
+          <w:sz w:val="24"/>
+          <w:szCs w:val="24"/>
+        </w:rPr>
+      </w:pPr>
+      <w:r>
+        <w:rPr>
+          <w:b/>
+          <w:bCs/>
+          <w:sz w:val="24"/>
+          <w:szCs w:val="24"/>
+        </w:rPr>
+        <w:t>Use case:</w:t>
+      </w:r>
+      <w:r>
+        <w:rPr>
+          <w:b/>
+          <w:bCs/>
+          <w:sz w:val="24"/>
+          <w:szCs w:val="24"/>
+        </w:rPr>
         <w:t xml:space="preserve"> addEmployee:</w:t>
       </w:r>
     </w:p>
@@ -3743,6 +3926,132 @@
     <w:p>
       <w:pPr>
         <w:rPr>
+          <w:rFonts w:ascii="Times New Roman" w:hAnsi="Times New Roman" w:cs="Times New Roman"/>
+          <w:sz w:val="24"/>
+          <w:szCs w:val="24"/>
+        </w:rPr>
+      </w:pPr>
+      <w:proofErr w:type="gramStart"/>
+      <w:r>
+        <w:rPr>
+          <w:rFonts w:ascii="Times New Roman" w:hAnsi="Times New Roman" w:cs="Times New Roman"/>
+          <w:sz w:val="24"/>
+          <w:szCs w:val="24"/>
+        </w:rPr>
+        <w:t>in</w:t>
+      </w:r>
+      <w:proofErr w:type="gramEnd"/>
+      <w:r>
+        <w:rPr>
+          <w:rFonts w:ascii="Times New Roman" w:hAnsi="Times New Roman" w:cs="Times New Roman"/>
+          <w:sz w:val="24"/>
+          <w:szCs w:val="24"/>
+        </w:rPr>
+        <w:t xml:space="preserve"> the stock to deliver. I have the authority to add the worker before he starts the activity. I require the fullname, fulladdress, contact and email address so </w:t>
+      </w:r>
+      <w:r>
+        <w:rPr>
+          <w:rFonts w:ascii="Times New Roman" w:hAnsi="Times New Roman" w:cs="Times New Roman"/>
+          <w:sz w:val="24"/>
+          <w:szCs w:val="24"/>
+        </w:rPr>
+        <w:t xml:space="preserve">when any information is needed further this will help. </w:t>
+      </w:r>
+    </w:p>
+    <w:p>
+      <w:pPr>
+        <w:rPr>
+          <w:b/>
+          <w:bCs/>
+          <w:sz w:val="24"/>
+          <w:szCs w:val="24"/>
+        </w:rPr>
+      </w:pPr>
+    </w:p>
+    <w:p>
+      <w:pPr>
+        <w:rPr>
+          <w:rFonts w:ascii="Times New Roman" w:hAnsi="Times New Roman" w:cs="Times New Roman"/>
+          <w:sz w:val="24"/>
+          <w:szCs w:val="24"/>
+        </w:rPr>
+      </w:pPr>
+      <w:r>
+        <w:rPr>
+          <w:rFonts w:ascii="Times New Roman" w:hAnsi="Times New Roman" w:cs="Times New Roman"/>
+          <w:sz w:val="24"/>
+          <w:szCs w:val="24"/>
+        </w:rPr>
+        <w:t>As</w:t>
+      </w:r>
+      <w:r>
+        <w:rPr>
+          <w:rFonts w:ascii="Times New Roman" w:hAnsi="Times New Roman" w:cs="Times New Roman"/>
+          <w:sz w:val="24"/>
+          <w:szCs w:val="24"/>
+        </w:rPr>
+        <w:t xml:space="preserve"> the worker</w:t>
+      </w:r>
+      <w:r>
+        <w:rPr>
+          <w:rFonts w:ascii="Times New Roman" w:hAnsi="Times New Roman" w:cs="Times New Roman"/>
+          <w:sz w:val="24"/>
+          <w:szCs w:val="24"/>
+        </w:rPr>
+        <w:t xml:space="preserve"> is provided with these all information, I as the admin has the complete ownership to r</w:t>
+      </w:r>
+      <w:r>
+        <w:rPr>
+          <w:rFonts w:ascii="Times New Roman" w:hAnsi="Times New Roman" w:cs="Times New Roman"/>
+          <w:sz w:val="24"/>
+          <w:szCs w:val="24"/>
+        </w:rPr>
+        <w:t>emove the worker</w:t>
+      </w:r>
+      <w:r>
+        <w:rPr>
+          <w:rFonts w:ascii="Times New Roman" w:hAnsi="Times New Roman" w:cs="Times New Roman"/>
+          <w:sz w:val="24"/>
+          <w:szCs w:val="24"/>
+        </w:rPr>
+        <w:t xml:space="preserve"> in case </w:t>
+      </w:r>
+      <w:r>
+        <w:rPr>
+          <w:rFonts w:ascii="Times New Roman" w:hAnsi="Times New Roman" w:cs="Times New Roman"/>
+          <w:sz w:val="24"/>
+          <w:szCs w:val="24"/>
+        </w:rPr>
+        <w:t>when we do not agree</w:t>
+      </w:r>
+      <w:r>
+        <w:rPr>
+          <w:rFonts w:ascii="Times New Roman" w:hAnsi="Times New Roman" w:cs="Times New Roman"/>
+          <w:sz w:val="24"/>
+          <w:szCs w:val="24"/>
+        </w:rPr>
+        <w:t xml:space="preserve"> or in another case. There </w:t>
+      </w:r>
+      <w:r>
+        <w:rPr>
+          <w:rFonts w:ascii="Times New Roman" w:hAnsi="Times New Roman" w:cs="Times New Roman"/>
+          <w:sz w:val="24"/>
+          <w:szCs w:val="24"/>
+        </w:rPr>
+        <w:t>can be many workers in stock</w:t>
+      </w:r>
+      <w:r>
+        <w:rPr>
+          <w:rFonts w:ascii="Times New Roman" w:hAnsi="Times New Roman" w:cs="Times New Roman"/>
+          <w:sz w:val="24"/>
+          <w:szCs w:val="24"/>
+        </w:rPr>
+        <w:t xml:space="preserve"> in different cities. </w:t>
+      </w:r>
+    </w:p>
+    <w:p>
+      <w:pPr>
+        <w:rPr>
           <w:b/>
           <w:bCs/>
           <w:sz w:val="24"/>
@@ -3765,7 +4074,7 @@
           <w:sz w:val="24"/>
           <w:szCs w:val="24"/>
         </w:rPr>
-        <w:t xml:space="preserve"> removeEmployee:</w:t>
+        <w:t xml:space="preserve"> seeingMedicineInformation:</w:t>
       </w:r>
     </w:p>
     <w:p>
@@ -3782,7 +4091,7 @@
           <w:sz w:val="24"/>
           <w:szCs w:val="24"/>
         </w:rPr>
-        <w:t>As the employee is provided with these all information, I as the admin has the complete ownership</w:t>
+        <w:t>This describes the information</w:t>
       </w:r>
       <w:r>
         <w:rPr>
@@ -3790,484 +4099,16 @@
           <w:sz w:val="24"/>
           <w:szCs w:val="24"/>
         </w:rPr>
-        <w:t xml:space="preserve"> to remove the employee in case when we do not agree on contract or in another case. There can be lots of employee in different cities. </w:t>
-      </w:r>
-    </w:p>
-    <w:p>
-      <w:pPr>
-        <w:rPr>
-          <w:b/>
-          <w:bCs/>
-          <w:sz w:val="24"/>
-          <w:szCs w:val="24"/>
-        </w:rPr>
-      </w:pPr>
-      <w:r>
-        <w:rPr>
-          <w:b/>
-          <w:bCs/>
-          <w:sz w:val="24"/>
-          <w:szCs w:val="24"/>
-        </w:rPr>
-        <w:lastRenderedPageBreak/>
-        <w:t>Use case:</w:t>
-      </w:r>
-      <w:r>
-        <w:rPr>
-          <w:b/>
-          <w:bCs/>
-          <w:sz w:val="24"/>
-          <w:szCs w:val="24"/>
-        </w:rPr>
-        <w:t xml:space="preserve"> </w:t>
-      </w:r>
-      <w:r>
-        <w:rPr>
-          <w:b/>
-          <w:bCs/>
-          <w:sz w:val="24"/>
-          <w:szCs w:val="24"/>
-        </w:rPr>
-        <w:t>add Worker</w:t>
-      </w:r>
-      <w:r>
-        <w:rPr>
-          <w:b/>
-          <w:bCs/>
-          <w:sz w:val="24"/>
-          <w:szCs w:val="24"/>
-        </w:rPr>
-        <w:t>:</w:t>
-      </w:r>
-    </w:p>
-    <w:p>
-      <w:pPr>
-        <w:rPr>
-          <w:rFonts w:ascii="Times New Roman" w:hAnsi="Times New Roman" w:cs="Times New Roman"/>
-          <w:sz w:val="24"/>
-          <w:szCs w:val="24"/>
-        </w:rPr>
-      </w:pPr>
-      <w:r>
-        <w:rPr>
-          <w:rFonts w:ascii="Times New Roman" w:hAnsi="Times New Roman" w:cs="Times New Roman"/>
-          <w:sz w:val="24"/>
-          <w:szCs w:val="24"/>
-        </w:rPr>
-        <w:t xml:space="preserve">Before the worker is login to the system he has signed up, now he is the one who serve the patient or customer when the order of medicine is received physically, he can search the medicine in the stock to deliver. I have the authority to add the worker before he starts the activity. I require the fullname, fulladdress, contact and email address so </w:t>
-      </w:r>
-      <w:r>
-        <w:rPr>
-          <w:rFonts w:ascii="Times New Roman" w:hAnsi="Times New Roman" w:cs="Times New Roman"/>
-          <w:sz w:val="24"/>
-          <w:szCs w:val="24"/>
-        </w:rPr>
-        <w:t xml:space="preserve">when any information is needed further this will help. </w:t>
-      </w:r>
-    </w:p>
-    <w:p>
-      <w:pPr>
-        <w:rPr>
-          <w:b/>
-          <w:bCs/>
-          <w:sz w:val="24"/>
-          <w:szCs w:val="24"/>
-        </w:rPr>
-      </w:pPr>
-      <w:r>
-        <w:rPr>
-          <w:b/>
-          <w:bCs/>
-          <w:sz w:val="24"/>
-          <w:szCs w:val="24"/>
-        </w:rPr>
-        <w:t>Use case:</w:t>
-      </w:r>
-      <w:r>
-        <w:rPr>
-          <w:b/>
-          <w:bCs/>
-          <w:sz w:val="24"/>
-          <w:szCs w:val="24"/>
-        </w:rPr>
-        <w:t xml:space="preserve"> removeworker</w:t>
-      </w:r>
-      <w:r>
-        <w:rPr>
-          <w:b/>
-          <w:bCs/>
-          <w:sz w:val="24"/>
-          <w:szCs w:val="24"/>
-        </w:rPr>
-        <w:t>:</w:t>
-      </w:r>
-    </w:p>
-    <w:p>
-      <w:pPr>
-        <w:rPr>
-          <w:rFonts w:ascii="Times New Roman" w:hAnsi="Times New Roman" w:cs="Times New Roman"/>
-          <w:sz w:val="24"/>
-          <w:szCs w:val="24"/>
-        </w:rPr>
-      </w:pPr>
-      <w:r>
-        <w:rPr>
-          <w:rFonts w:ascii="Times New Roman" w:hAnsi="Times New Roman" w:cs="Times New Roman"/>
-          <w:sz w:val="24"/>
-          <w:szCs w:val="24"/>
-        </w:rPr>
-        <w:t>As</w:t>
-      </w:r>
-      <w:r>
-        <w:rPr>
-          <w:rFonts w:ascii="Times New Roman" w:hAnsi="Times New Roman" w:cs="Times New Roman"/>
-          <w:sz w:val="24"/>
-          <w:szCs w:val="24"/>
-        </w:rPr>
-        <w:t xml:space="preserve"> the worker</w:t>
-      </w:r>
-      <w:r>
-        <w:rPr>
-          <w:rFonts w:ascii="Times New Roman" w:hAnsi="Times New Roman" w:cs="Times New Roman"/>
-          <w:sz w:val="24"/>
-          <w:szCs w:val="24"/>
-        </w:rPr>
-        <w:t xml:space="preserve"> is provided with these all information, I as the admin has the complete ownership to r</w:t>
-      </w:r>
-      <w:r>
-        <w:rPr>
-          <w:rFonts w:ascii="Times New Roman" w:hAnsi="Times New Roman" w:cs="Times New Roman"/>
-          <w:sz w:val="24"/>
-          <w:szCs w:val="24"/>
-        </w:rPr>
-        <w:t>emove the worker</w:t>
-      </w:r>
-      <w:r>
-        <w:rPr>
-          <w:rFonts w:ascii="Times New Roman" w:hAnsi="Times New Roman" w:cs="Times New Roman"/>
-          <w:sz w:val="24"/>
-          <w:szCs w:val="24"/>
-        </w:rPr>
-        <w:t xml:space="preserve"> in case </w:t>
-      </w:r>
-      <w:r>
-        <w:rPr>
-          <w:rFonts w:ascii="Times New Roman" w:hAnsi="Times New Roman" w:cs="Times New Roman"/>
-          <w:sz w:val="24"/>
-          <w:szCs w:val="24"/>
-        </w:rPr>
-        <w:t>when we do not agree</w:t>
-      </w:r>
-      <w:r>
-        <w:rPr>
-          <w:rFonts w:ascii="Times New Roman" w:hAnsi="Times New Roman" w:cs="Times New Roman"/>
-          <w:sz w:val="24"/>
-          <w:szCs w:val="24"/>
-        </w:rPr>
-        <w:t xml:space="preserve"> or in another case. There </w:t>
-      </w:r>
-      <w:r>
-        <w:rPr>
-          <w:rFonts w:ascii="Times New Roman" w:hAnsi="Times New Roman" w:cs="Times New Roman"/>
-          <w:sz w:val="24"/>
-          <w:szCs w:val="24"/>
-        </w:rPr>
-        <w:t>can be many workers in stock</w:t>
-      </w:r>
-      <w:r>
-        <w:rPr>
-          <w:rFonts w:ascii="Times New Roman" w:hAnsi="Times New Roman" w:cs="Times New Roman"/>
-          <w:sz w:val="24"/>
-          <w:szCs w:val="24"/>
-        </w:rPr>
-        <w:t xml:space="preserve"> in different cities. </w:t>
-      </w:r>
-    </w:p>
-    <w:p>
-      <w:pPr>
-        <w:rPr>
-          <w:b/>
-          <w:bCs/>
-          <w:sz w:val="24"/>
-          <w:szCs w:val="24"/>
-        </w:rPr>
-      </w:pPr>
-      <w:r>
-        <w:rPr>
-          <w:b/>
-          <w:bCs/>
-          <w:sz w:val="24"/>
-          <w:szCs w:val="24"/>
-        </w:rPr>
-        <w:t>Use case:</w:t>
-      </w:r>
-      <w:r>
-        <w:rPr>
-          <w:b/>
-          <w:bCs/>
-          <w:sz w:val="24"/>
-          <w:szCs w:val="24"/>
-        </w:rPr>
-        <w:t xml:space="preserve"> seeingMedicineInformation:</w:t>
-      </w:r>
-    </w:p>
-    <w:p>
-      <w:pPr>
-        <w:rPr>
-          <w:rFonts w:ascii="Times New Roman" w:hAnsi="Times New Roman" w:cs="Times New Roman"/>
-          <w:sz w:val="24"/>
-          <w:szCs w:val="24"/>
-        </w:rPr>
-      </w:pPr>
-      <w:r>
-        <w:rPr>
-          <w:rFonts w:ascii="Times New Roman" w:hAnsi="Times New Roman" w:cs="Times New Roman"/>
-          <w:sz w:val="24"/>
-          <w:szCs w:val="24"/>
-        </w:rPr>
-        <w:t>This describes the information</w:t>
-      </w:r>
-      <w:r>
-        <w:rPr>
-          <w:rFonts w:ascii="Times New Roman" w:hAnsi="Times New Roman" w:cs="Times New Roman"/>
-          <w:sz w:val="24"/>
-          <w:szCs w:val="24"/>
-        </w:rPr>
         <w:t xml:space="preserve"> about the medicine such as name, company name and the price also how much been sold yet.</w:t>
       </w:r>
     </w:p>
     <w:p>
       <w:pPr>
         <w:rPr>
-          <w:b/>
-          <w:bCs/>
-          <w:sz w:val="24"/>
-          <w:szCs w:val="24"/>
-        </w:rPr>
-      </w:pPr>
-      <w:r>
-        <w:rPr>
-          <w:b/>
-          <w:bCs/>
-          <w:sz w:val="24"/>
-          <w:szCs w:val="24"/>
-        </w:rPr>
-        <w:t>Use case:</w:t>
-      </w:r>
-      <w:r>
-        <w:rPr>
-          <w:b/>
-          <w:bCs/>
-          <w:sz w:val="24"/>
-          <w:szCs w:val="24"/>
-        </w:rPr>
-        <w:t xml:space="preserve"> addMedicineContract:</w:t>
-      </w:r>
-    </w:p>
-    <w:p>
-      <w:pPr>
-        <w:rPr>
-          <w:sz w:val="24"/>
-          <w:szCs w:val="24"/>
-        </w:rPr>
-      </w:pPr>
-      <w:r>
-        <w:rPr>
-          <w:sz w:val="24"/>
-          <w:szCs w:val="24"/>
-        </w:rPr>
-        <w:t>I import the medicine or locally buy the medicine and give message to employee to add further. This contract is with different local and global companies.</w:t>
-      </w:r>
-    </w:p>
-    <w:p>
-      <w:pPr>
-        <w:rPr>
-          <w:b/>
-          <w:bCs/>
-          <w:sz w:val="24"/>
-          <w:szCs w:val="24"/>
-        </w:rPr>
-      </w:pPr>
-      <w:r>
-        <w:rPr>
-          <w:b/>
-          <w:bCs/>
-          <w:sz w:val="24"/>
-          <w:szCs w:val="24"/>
-        </w:rPr>
-        <w:t>Use case:</w:t>
-      </w:r>
-      <w:r>
-        <w:rPr>
-          <w:b/>
-          <w:bCs/>
-          <w:sz w:val="24"/>
-          <w:szCs w:val="24"/>
-        </w:rPr>
-        <w:t xml:space="preserve"> editMedicine:</w:t>
-      </w:r>
-    </w:p>
-    <w:p>
-      <w:pPr>
-        <w:rPr>
-          <w:sz w:val="24"/>
-          <w:szCs w:val="24"/>
-        </w:rPr>
-      </w:pPr>
-      <w:r>
-        <w:rPr>
-          <w:sz w:val="24"/>
-          <w:szCs w:val="24"/>
-        </w:rPr>
-        <w:t>If any information is needed to add to the medicine, so I can edit if any nothing is done mistakenly.</w:t>
-      </w:r>
-    </w:p>
-    <w:p>
-      <w:pPr>
-        <w:rPr>
-          <w:b/>
-          <w:bCs/>
-          <w:sz w:val="24"/>
-          <w:szCs w:val="24"/>
-        </w:rPr>
-      </w:pPr>
-      <w:r>
-        <w:rPr>
-          <w:b/>
-          <w:bCs/>
-          <w:sz w:val="24"/>
-          <w:szCs w:val="24"/>
-        </w:rPr>
-        <w:t>Use case:</w:t>
-      </w:r>
-      <w:r>
-        <w:rPr>
-          <w:b/>
-          <w:bCs/>
-          <w:sz w:val="24"/>
-          <w:szCs w:val="24"/>
-        </w:rPr>
-        <w:t xml:space="preserve"> </w:t>
-      </w:r>
-      <w:r>
-        <w:rPr>
-          <w:b/>
-          <w:bCs/>
-          <w:sz w:val="24"/>
-          <w:szCs w:val="24"/>
-        </w:rPr>
-        <w:t>updateMedicine</w:t>
-      </w:r>
-      <w:r>
-        <w:rPr>
-          <w:b/>
-          <w:bCs/>
-          <w:sz w:val="24"/>
-          <w:szCs w:val="24"/>
-        </w:rPr>
-        <w:t>:</w:t>
-      </w:r>
-    </w:p>
-    <w:p>
-      <w:pPr>
-        <w:rPr>
-          <w:sz w:val="24"/>
-          <w:szCs w:val="24"/>
-        </w:rPr>
-      </w:pPr>
-      <w:r>
-        <w:rPr>
-          <w:sz w:val="24"/>
-          <w:szCs w:val="24"/>
-        </w:rPr>
-        <w:t>Sometimes, the name is changed or the same medicine is produced by different companies so somethings can be updated.</w:t>
-      </w:r>
-    </w:p>
-    <w:p>
-      <w:pPr>
-        <w:rPr>
-          <w:b/>
-          <w:bCs/>
-          <w:sz w:val="24"/>
-          <w:szCs w:val="24"/>
-        </w:rPr>
-      </w:pPr>
-      <w:r>
-        <w:rPr>
-          <w:b/>
-          <w:bCs/>
-          <w:sz w:val="24"/>
-          <w:szCs w:val="24"/>
-        </w:rPr>
-        <w:t>Use case:</w:t>
-      </w:r>
-      <w:r>
-        <w:rPr>
-          <w:b/>
-          <w:bCs/>
-          <w:sz w:val="24"/>
-          <w:szCs w:val="24"/>
-        </w:rPr>
-        <w:t xml:space="preserve"> deleteMedicine: </w:t>
-      </w:r>
-    </w:p>
-    <w:p>
-      <w:pPr>
-        <w:rPr>
-          <w:sz w:val="24"/>
-          <w:szCs w:val="24"/>
-        </w:rPr>
-      </w:pPr>
-      <w:r>
-        <w:rPr>
-          <w:sz w:val="24"/>
-          <w:szCs w:val="24"/>
-        </w:rPr>
-        <w:t>If this product is not produced anymore or the product is banned so that can be also delete in order not to have buying contracts.</w:t>
-      </w:r>
-    </w:p>
-    <w:p>
-      <w:pPr>
-        <w:rPr>
-          <w:b/>
-          <w:bCs/>
-          <w:sz w:val="24"/>
-          <w:szCs w:val="24"/>
-        </w:rPr>
-      </w:pPr>
-      <w:r>
-        <w:rPr>
-          <w:b/>
-          <w:bCs/>
-          <w:sz w:val="24"/>
-          <w:szCs w:val="24"/>
-        </w:rPr>
-        <w:t>Use case:</w:t>
-      </w:r>
-      <w:r>
-        <w:rPr>
-          <w:b/>
-          <w:bCs/>
-          <w:sz w:val="24"/>
-          <w:szCs w:val="24"/>
-        </w:rPr>
-        <w:t xml:space="preserve"> seeingOrders:</w:t>
-      </w:r>
-    </w:p>
-    <w:p>
-      <w:pPr>
-        <w:rPr>
-          <w:sz w:val="24"/>
-          <w:szCs w:val="24"/>
-        </w:rPr>
-      </w:pPr>
-      <w:r>
-        <w:rPr>
-          <w:sz w:val="24"/>
-          <w:szCs w:val="24"/>
-        </w:rPr>
-        <w:t>In this a graph will be shown to me if we really improving or doing profit.</w:t>
-      </w:r>
+          <w:sz w:val="24"/>
+          <w:szCs w:val="24"/>
+        </w:rPr>
+      </w:pPr>
     </w:p>
     <w:p>
       <w:pPr>
@@ -4552,6 +4393,7 @@
           <w:sz w:val="24"/>
           <w:szCs w:val="24"/>
         </w:rPr>
+        <w:lastRenderedPageBreak/>
         <w:t>Stock:</w:t>
       </w:r>
       <w:r>
@@ -4695,6 +4537,7 @@
         </w:rPr>
         <w:t xml:space="preserve"> </w:t>
       </w:r>
+      <w:proofErr w:type="spellStart"/>
       <w:r>
         <w:rPr>
           <w:b/>
@@ -4703,7 +4546,20 @@
           <w:sz w:val="28"/>
           <w:szCs w:val="28"/>
         </w:rPr>
-        <w:t xml:space="preserve">Preconditions: </w:t>
+        <w:t>PostConditions</w:t>
+      </w:r>
+      <w:bookmarkStart w:id="41" w:name="_GoBack"/>
+      <w:bookmarkEnd w:id="41"/>
+      <w:proofErr w:type="spellEnd"/>
+      <w:r>
+        <w:rPr>
+          <w:b/>
+          <w:bCs/>
+          <w:color w:val="000000" w:themeColor="text1"/>
+          <w:sz w:val="28"/>
+          <w:szCs w:val="28"/>
+        </w:rPr>
+        <w:t xml:space="preserve">: </w:t>
       </w:r>
       <w:r>
         <w:rPr>
@@ -4920,7 +4776,6 @@
           <w:sz w:val="24"/>
           <w:szCs w:val="24"/>
         </w:rPr>
-        <w:lastRenderedPageBreak/>
         <w:t>It the issue is technical admin has to wait u</w:t>
       </w:r>
       <w:r>
@@ -5062,7 +4917,7 @@
           <w:szCs w:val="28"/>
         </w:rPr>
       </w:pPr>
-      <w:bookmarkStart w:id="41" w:name="_Toc118058640"/>
+      <w:bookmarkStart w:id="42" w:name="_Toc118058640"/>
       <w:r>
         <w:rPr>
           <w:b/>
@@ -5073,7 +4928,7 @@
         </w:rPr>
         <w:t>UC2:</w:t>
       </w:r>
-      <w:bookmarkEnd w:id="41"/>
+      <w:bookmarkEnd w:id="42"/>
     </w:p>
     <w:p>
       <w:pPr>
@@ -5189,6 +5044,7 @@
           <w:sz w:val="28"/>
           <w:szCs w:val="28"/>
         </w:rPr>
+        <w:lastRenderedPageBreak/>
         <w:t xml:space="preserve">Stack holder and interests: </w:t>
       </w:r>
     </w:p>
@@ -5486,7 +5342,6 @@
           <w:sz w:val="28"/>
           <w:szCs w:val="28"/>
         </w:rPr>
-        <w:lastRenderedPageBreak/>
         <w:t>Alternative flows</w:t>
       </w:r>
       <w:r>
@@ -5623,7 +5478,7 @@
           <w:szCs w:val="32"/>
         </w:rPr>
       </w:pPr>
-      <w:bookmarkStart w:id="42" w:name="_Toc118058641"/>
+      <w:bookmarkStart w:id="43" w:name="_Toc118058641"/>
       <w:r>
         <w:rPr>
           <w:b/>
@@ -5634,7 +5489,7 @@
         </w:rPr>
         <w:t>UC3:</w:t>
       </w:r>
-      <w:bookmarkEnd w:id="42"/>
+      <w:bookmarkEnd w:id="43"/>
     </w:p>
     <w:p>
       <w:pPr>
@@ -5750,6 +5605,7 @@
           <w:sz w:val="28"/>
           <w:szCs w:val="28"/>
         </w:rPr>
+        <w:lastRenderedPageBreak/>
         <w:t xml:space="preserve">Stack holder and interests: </w:t>
       </w:r>
     </w:p>
@@ -6000,7 +5856,23 @@
           <w:sz w:val="24"/>
           <w:szCs w:val="24"/>
         </w:rPr>
-        <w:t>if the service is not applicable in one branch or city due to the website down or other unexpected issues to the worker has to debug the errors through developers.It the issue is technical worker has to wait u</w:t>
+        <w:t xml:space="preserve">if the service is not applicable in one branch or city due to the website down or other unexpected issues to the worker has to debug the errors through </w:t>
+      </w:r>
+      <w:proofErr w:type="spellStart"/>
+      <w:r>
+        <w:rPr>
+          <w:sz w:val="24"/>
+          <w:szCs w:val="24"/>
+        </w:rPr>
+        <w:t>developers.It</w:t>
+      </w:r>
+      <w:proofErr w:type="spellEnd"/>
+      <w:r>
+        <w:rPr>
+          <w:sz w:val="24"/>
+          <w:szCs w:val="24"/>
+        </w:rPr>
+        <w:t xml:space="preserve"> the issue is technical worker has to wait u</w:t>
       </w:r>
       <w:r>
         <w:rPr>
@@ -6024,7 +5896,6 @@
           <w:sz w:val="28"/>
           <w:szCs w:val="28"/>
         </w:rPr>
-        <w:lastRenderedPageBreak/>
         <w:t>Special requirements</w:t>
       </w:r>
       <w:r>
@@ -6106,7 +5977,7 @@
           <w:szCs w:val="28"/>
         </w:rPr>
       </w:pPr>
-      <w:bookmarkStart w:id="43" w:name="_Toc118058642"/>
+      <w:bookmarkStart w:id="44" w:name="_Toc118058642"/>
       <w:r>
         <w:rPr>
           <w:b/>
@@ -6117,7 +5988,7 @@
         </w:rPr>
         <w:t>UC4:</w:t>
       </w:r>
-      <w:bookmarkEnd w:id="43"/>
+      <w:bookmarkEnd w:id="44"/>
     </w:p>
     <w:p>
       <w:pPr>
@@ -6314,6 +6185,7 @@
           <w:sz w:val="24"/>
           <w:szCs w:val="24"/>
         </w:rPr>
+        <w:lastRenderedPageBreak/>
         <w:t xml:space="preserve">Patients or customers: </w:t>
       </w:r>
       <w:r>
@@ -6586,7 +6458,6 @@
           <w:sz w:val="28"/>
           <w:szCs w:val="28"/>
         </w:rPr>
-        <w:lastRenderedPageBreak/>
         <w:t>Special requirements</w:t>
       </w:r>
       <w:r>
@@ -6667,7 +6538,7 @@
           <w:szCs w:val="32"/>
         </w:rPr>
       </w:pPr>
-      <w:bookmarkStart w:id="44" w:name="_Toc118058643"/>
+      <w:bookmarkStart w:id="45" w:name="_Toc118058643"/>
       <w:r>
         <w:rPr>
           <w:b/>
@@ -6688,7 +6559,7 @@
         </w:rPr>
         <w:t>:</w:t>
       </w:r>
-      <w:bookmarkEnd w:id="44"/>
+      <w:bookmarkEnd w:id="45"/>
     </w:p>
     <w:p>
       <w:pPr>
@@ -6941,6 +6812,7 @@
           <w:sz w:val="24"/>
           <w:szCs w:val="24"/>
         </w:rPr>
+        <w:lastRenderedPageBreak/>
         <w:t xml:space="preserve">Employees and workers: </w:t>
       </w:r>
       <w:r>
@@ -7225,7 +7097,6 @@
           <w:sz w:val="24"/>
           <w:szCs w:val="24"/>
         </w:rPr>
-        <w:lastRenderedPageBreak/>
         <w:pict>
           <v:shapetype id="_x0000_t75" coordsize="21600,21600" o:spt="75" o:preferrelative="t" path="m@4@5l@4@11@9@11@9@5xe" filled="f" stroked="f">
             <v:stroke joinstyle="miter"/>
@@ -7284,6 +7155,7 @@
             <w14:bevelT w14:w="25400" w14:h="38100" w14:prst="circle"/>
           </w14:props3d>
         </w:rPr>
+        <w:lastRenderedPageBreak/>
         <w:t xml:space="preserve">The above proto type is about register </w:t>
       </w:r>
       <w:r>
@@ -7397,8 +7269,8 @@
           <w:szCs w:val="36"/>
         </w:rPr>
       </w:pPr>
-      <w:bookmarkStart w:id="45" w:name="_Toc118058644"/>
-      <w:bookmarkStart w:id="46" w:name="_Toc118059416"/>
+      <w:bookmarkStart w:id="46" w:name="_Toc118058644"/>
+      <w:bookmarkStart w:id="47" w:name="_Toc118059416"/>
       <w:r>
         <w:rPr>
           <w:b/>
@@ -7408,7 +7280,7 @@
         </w:rPr>
         <w:t>Brief level use case:</w:t>
       </w:r>
-      <w:bookmarkEnd w:id="45"/>
+      <w:bookmarkEnd w:id="46"/>
       <w:r>
         <w:rPr>
           <w:b/>
@@ -7427,7 +7299,7 @@
         </w:rPr>
         <w:t>(Muhammad Arif)</w:t>
       </w:r>
-      <w:bookmarkEnd w:id="46"/>
+      <w:bookmarkEnd w:id="47"/>
     </w:p>
     <w:p>
       <w:pPr>
@@ -7811,8 +7683,8 @@
           <w:szCs w:val="36"/>
         </w:rPr>
       </w:pPr>
-      <w:bookmarkStart w:id="47" w:name="_Toc118058645"/>
-      <w:bookmarkStart w:id="48" w:name="_Toc118059417"/>
+      <w:bookmarkStart w:id="48" w:name="_Toc118058645"/>
+      <w:bookmarkStart w:id="49" w:name="_Toc118059417"/>
     </w:p>
     <w:p/>
     <w:p/>
@@ -7836,7 +7708,7 @@
         <w:lastRenderedPageBreak/>
         <w:t>Fully dressed use case:</w:t>
       </w:r>
-      <w:bookmarkEnd w:id="47"/>
+      <w:bookmarkEnd w:id="48"/>
       <w:r>
         <w:rPr>
           <w:b/>
@@ -7853,7 +7725,7 @@
         </w:rPr>
         <w:t>(Muhammad Arif)</w:t>
       </w:r>
-      <w:bookmarkEnd w:id="48"/>
+      <w:bookmarkEnd w:id="49"/>
     </w:p>
     <w:p>
       <w:pPr>
@@ -8936,7 +8808,25 @@
           <w:sz w:val="24"/>
           <w:szCs w:val="24"/>
         </w:rPr>
-        <w:t xml:space="preserve">Employee: Employee wants to update medicine easily without any error and don’t want to carry extra register to update the detail of medicine. </w:t>
+        <w:t xml:space="preserve">Employee: Employee wants to update medicine easily without any error and </w:t>
+      </w:r>
+      <w:proofErr w:type="gramStart"/>
+      <w:r>
+        <w:rPr>
+          <w:rFonts w:asciiTheme="majorBidi" w:hAnsiTheme="majorBidi" w:cstheme="majorBidi"/>
+          <w:sz w:val="24"/>
+          <w:szCs w:val="24"/>
+        </w:rPr>
+        <w:t>don’t</w:t>
+      </w:r>
+      <w:proofErr w:type="gramEnd"/>
+      <w:r>
+        <w:rPr>
+          <w:rFonts w:asciiTheme="majorBidi" w:hAnsiTheme="majorBidi" w:cstheme="majorBidi"/>
+          <w:sz w:val="24"/>
+          <w:szCs w:val="24"/>
+        </w:rPr>
+        <w:t xml:space="preserve"> want to carry extra register to update the detail of medicine. </w:t>
       </w:r>
     </w:p>
     <w:p>
@@ -10961,8 +10851,8 @@
           </w14:textFill>
         </w:rPr>
       </w:pPr>
-      <w:bookmarkStart w:id="49" w:name="_Toc118058646"/>
-      <w:bookmarkStart w:id="50" w:name="_Toc118059418"/>
+      <w:bookmarkStart w:id="50" w:name="_Toc118058646"/>
+      <w:bookmarkStart w:id="51" w:name="_Toc118059418"/>
       <w:r>
         <w:rPr>
           <w:b/>
@@ -10982,7 +10872,7 @@
         </w:rPr>
         <w:t>The brief level case:</w:t>
       </w:r>
-      <w:bookmarkEnd w:id="49"/>
+      <w:bookmarkEnd w:id="50"/>
       <w:r>
         <w:rPr>
           <w:bCs/>
@@ -11020,7 +10910,7 @@
         </w:rPr>
         <w:t>)</w:t>
       </w:r>
-      <w:bookmarkEnd w:id="50"/>
+      <w:bookmarkEnd w:id="51"/>
     </w:p>
     <w:p>
       <w:pPr>
@@ -11288,7 +11178,25 @@
           <w:sz w:val="24"/>
           <w:szCs w:val="24"/>
         </w:rPr>
-        <w:t xml:space="preserve"> that this app will provide especially for those people that they are in remote areas by online purchasing where ever he/she is online.</w:t>
+        <w:t xml:space="preserve"> </w:t>
+      </w:r>
+      <w:proofErr w:type="gramStart"/>
+      <w:r>
+        <w:rPr>
+          <w:rFonts w:asciiTheme="majorBidi" w:hAnsiTheme="majorBidi" w:cstheme="majorBidi"/>
+          <w:sz w:val="24"/>
+          <w:szCs w:val="24"/>
+        </w:rPr>
+        <w:t>that</w:t>
+      </w:r>
+      <w:proofErr w:type="gramEnd"/>
+      <w:r>
+        <w:rPr>
+          <w:rFonts w:asciiTheme="majorBidi" w:hAnsiTheme="majorBidi" w:cstheme="majorBidi"/>
+          <w:sz w:val="24"/>
+          <w:szCs w:val="24"/>
+        </w:rPr>
+        <w:t xml:space="preserve"> this app will provide especially for those people that they are in remote areas by online purchasing where ever he/she is online.</w:t>
       </w:r>
     </w:p>
     <w:p>
@@ -11548,8 +11456,8 @@
           </w14:textFill>
         </w:rPr>
       </w:pPr>
-      <w:bookmarkStart w:id="51" w:name="_Toc118058647"/>
-      <w:bookmarkStart w:id="52" w:name="_Toc118059419"/>
+      <w:bookmarkStart w:id="52" w:name="_Toc118058647"/>
+      <w:bookmarkStart w:id="53" w:name="_Toc118059419"/>
       <w:r>
         <w:rPr>
           <w:b/>
@@ -11569,7 +11477,7 @@
         </w:rPr>
         <w:t>The full Address:</w:t>
       </w:r>
-      <w:bookmarkEnd w:id="51"/>
+      <w:bookmarkEnd w:id="52"/>
       <w:r>
         <w:rPr>
           <w:b/>
@@ -11626,7 +11534,7 @@
         </w:rPr>
         <w:t>)</w:t>
       </w:r>
-      <w:bookmarkEnd w:id="52"/>
+      <w:bookmarkEnd w:id="53"/>
     </w:p>
     <w:p>
       <w:pPr>
@@ -11639,9 +11547,9 @@
           <w:szCs w:val="32"/>
         </w:rPr>
       </w:pPr>
-      <w:bookmarkStart w:id="53" w:name="_Toc108039726"/>
-      <w:bookmarkStart w:id="54" w:name="_Toc118058648"/>
-      <w:bookmarkStart w:id="55" w:name="_Toc118058753"/>
+      <w:bookmarkStart w:id="54" w:name="_Toc108039726"/>
+      <w:bookmarkStart w:id="55" w:name="_Toc118058648"/>
+      <w:bookmarkStart w:id="56" w:name="_Toc118058753"/>
       <w:r>
         <w:rPr>
           <w:b/>
@@ -11652,9 +11560,9 @@
         </w:rPr>
         <w:t>Basheer Ahmad (SP21-BSE-093)</w:t>
       </w:r>
-      <w:bookmarkEnd w:id="53"/>
       <w:bookmarkEnd w:id="54"/>
       <w:bookmarkEnd w:id="55"/>
+      <w:bookmarkEnd w:id="56"/>
     </w:p>
     <w:p>
       <w:pPr>
@@ -14361,12 +14269,21 @@
           <w:szCs w:val="24"/>
         </w:rPr>
       </w:pPr>
-      <w:r>
-        <w:rPr>
-          <w:sz w:val="24"/>
-          <w:szCs w:val="24"/>
-        </w:rPr>
-        <w:t>accessing to the accounts.</w:t>
+      <w:proofErr w:type="gramStart"/>
+      <w:r>
+        <w:rPr>
+          <w:sz w:val="24"/>
+          <w:szCs w:val="24"/>
+        </w:rPr>
+        <w:t>accessing</w:t>
+      </w:r>
+      <w:proofErr w:type="gramEnd"/>
+      <w:r>
+        <w:rPr>
+          <w:sz w:val="24"/>
+          <w:szCs w:val="24"/>
+        </w:rPr>
+        <w:t xml:space="preserve"> to the accounts.</w:t>
       </w:r>
     </w:p>
     <w:p>
@@ -14781,7 +14698,6 @@
           <w:szCs w:val="24"/>
         </w:rPr>
       </w:pPr>
-      <w:bookmarkStart w:id="56" w:name="_GoBack"/>
       <w:r>
         <w:rPr>
           <w:rFonts w:ascii="Times New Roman" w:hAnsi="Times New Roman" w:cs="Times New Roman"/>
@@ -14832,7 +14748,6 @@
           </wp:inline>
         </w:drawing>
       </w:r>
-      <w:bookmarkEnd w:id="56"/>
     </w:p>
     <w:p>
       <w:pPr>
@@ -14994,7 +14909,7 @@
           <w:rPr>
             <w:noProof/>
           </w:rPr>
-          <w:t>25</w:t>
+          <w:t>21</w:t>
         </w:r>
         <w:r>
           <w:rPr>
@@ -18041,7 +17956,7 @@
 </file>
 
 <file path=customXml/itemProps1.xml><?xml version="1.0" encoding="utf-8"?>
-<ds:datastoreItem xmlns:ds="http://schemas.openxmlformats.org/officeDocument/2006/customXml" ds:itemID="{2082A9EA-E016-4113-B93A-CE7302EFF141}">
+<ds:datastoreItem xmlns:ds="http://schemas.openxmlformats.org/officeDocument/2006/customXml" ds:itemID="{D3E3B1F2-5537-4A1A-900E-2708E709866B}">
   <ds:schemaRefs>
     <ds:schemaRef ds:uri="http://schemas.openxmlformats.org/officeDocument/2006/bibliography"/>
   </ds:schemaRefs>

--- a/Docs/Medical Stock.docx
+++ b/Docs/Medical Stock.docx
@@ -243,6 +243,8 @@
           <w:szCs w:val="28"/>
         </w:rPr>
       </w:pPr>
+      <w:bookmarkStart w:id="5" w:name="_GoBack"/>
+      <w:bookmarkEnd w:id="5"/>
     </w:p>
     <w:p>
       <w:pPr>
@@ -678,9 +680,9 @@
       </w:r>
     </w:p>
     <w:bookmarkEnd w:id="2" w:displacedByCustomXml="next"/>
-    <w:bookmarkStart w:id="5" w:name="_Toc101427039" w:displacedByCustomXml="next"/>
-    <w:bookmarkStart w:id="6" w:name="_Toc101427097" w:displacedByCustomXml="next"/>
-    <w:bookmarkStart w:id="7" w:name="_Toc118058626" w:displacedByCustomXml="next"/>
+    <w:bookmarkStart w:id="6" w:name="_Toc101427039" w:displacedByCustomXml="next"/>
+    <w:bookmarkStart w:id="7" w:name="_Toc101427097" w:displacedByCustomXml="next"/>
+    <w:bookmarkStart w:id="8" w:name="_Toc118058626" w:displacedByCustomXml="next"/>
     <w:sdt>
       <w:sdtPr>
         <w:rPr>
@@ -2621,7 +2623,7 @@
           <w:szCs w:val="32"/>
         </w:rPr>
       </w:pPr>
-      <w:bookmarkStart w:id="8" w:name="_Toc118059403"/>
+      <w:bookmarkStart w:id="9" w:name="_Toc118059403"/>
       <w:r>
         <w:rPr>
           <w:rFonts w:asciiTheme="majorBidi" w:hAnsiTheme="majorBidi"/>
@@ -2632,8 +2634,8 @@
         </w:rPr>
         <w:t>Introduction</w:t>
       </w:r>
+      <w:bookmarkEnd w:id="7"/>
       <w:bookmarkEnd w:id="6"/>
-      <w:bookmarkEnd w:id="5"/>
       <w:r>
         <w:rPr>
           <w:rFonts w:asciiTheme="majorBidi" w:hAnsiTheme="majorBidi"/>
@@ -2644,8 +2646,8 @@
         </w:rPr>
         <w:t>:</w:t>
       </w:r>
-      <w:bookmarkEnd w:id="7"/>
       <w:bookmarkEnd w:id="8"/>
+      <w:bookmarkEnd w:id="9"/>
     </w:p>
     <w:p>
       <w:pPr>
@@ -2750,8 +2752,8 @@
           <w:szCs w:val="28"/>
         </w:rPr>
       </w:pPr>
-      <w:bookmarkStart w:id="9" w:name="_Toc118058627"/>
-      <w:bookmarkStart w:id="10" w:name="_Toc118059404"/>
+      <w:bookmarkStart w:id="10" w:name="_Toc118058627"/>
+      <w:bookmarkStart w:id="11" w:name="_Toc118059404"/>
       <w:r>
         <w:rPr>
           <w:rFonts w:asciiTheme="majorBidi" w:hAnsiTheme="majorBidi"/>
@@ -2774,8 +2776,8 @@
         </w:rPr>
         <w:t>:</w:t>
       </w:r>
-      <w:bookmarkEnd w:id="9"/>
       <w:bookmarkEnd w:id="10"/>
+      <w:bookmarkEnd w:id="11"/>
     </w:p>
     <w:p>
       <w:pPr>
@@ -2917,8 +2919,8 @@
           <w:rFonts w:asciiTheme="majorBidi" w:hAnsiTheme="majorBidi"/>
         </w:rPr>
       </w:pPr>
-      <w:bookmarkStart w:id="11" w:name="_Toc118058628"/>
-      <w:bookmarkStart w:id="12" w:name="_Toc118059405"/>
+      <w:bookmarkStart w:id="12" w:name="_Toc118058628"/>
+      <w:bookmarkStart w:id="13" w:name="_Toc118059405"/>
       <w:r>
         <w:rPr>
           <w:rFonts w:asciiTheme="majorBidi" w:hAnsiTheme="majorBidi"/>
@@ -2932,10 +2934,10 @@
         </w:rPr>
         <w:t>:</w:t>
       </w:r>
-      <w:bookmarkStart w:id="13" w:name="_Toc101427042"/>
-      <w:bookmarkStart w:id="14" w:name="_Toc101427100"/>
-      <w:bookmarkEnd w:id="11"/>
+      <w:bookmarkStart w:id="14" w:name="_Toc101427042"/>
+      <w:bookmarkStart w:id="15" w:name="_Toc101427100"/>
       <w:bookmarkEnd w:id="12"/>
+      <w:bookmarkEnd w:id="13"/>
     </w:p>
     <w:p>
       <w:pPr>
@@ -2945,9 +2947,9 @@
           <w:rFonts w:asciiTheme="majorBidi" w:hAnsiTheme="majorBidi"/>
         </w:rPr>
       </w:pPr>
-      <w:bookmarkStart w:id="15" w:name="_Toc117803556"/>
-      <w:bookmarkStart w:id="16" w:name="_Toc118058629"/>
-      <w:bookmarkStart w:id="17" w:name="_Toc118059406"/>
+      <w:bookmarkStart w:id="16" w:name="_Toc117803556"/>
+      <w:bookmarkStart w:id="17" w:name="_Toc118058629"/>
+      <w:bookmarkStart w:id="18" w:name="_Toc118059406"/>
       <w:r>
         <w:rPr>
           <w:rFonts w:asciiTheme="majorBidi" w:hAnsiTheme="majorBidi"/>
@@ -3004,9 +3006,9 @@
           </wp:anchor>
         </w:drawing>
       </w:r>
-      <w:bookmarkEnd w:id="15"/>
       <w:bookmarkEnd w:id="16"/>
       <w:bookmarkEnd w:id="17"/>
+      <w:bookmarkEnd w:id="18"/>
     </w:p>
     <w:p>
       <w:pPr>
@@ -3038,8 +3040,8 @@
           <w:szCs w:val="28"/>
         </w:rPr>
       </w:pPr>
-      <w:bookmarkStart w:id="18" w:name="_Toc118058630"/>
-      <w:bookmarkStart w:id="19" w:name="_Toc118059407"/>
+      <w:bookmarkStart w:id="19" w:name="_Toc118058630"/>
+      <w:bookmarkStart w:id="20" w:name="_Toc118059407"/>
       <w:r>
         <w:rPr>
           <w:rFonts w:asciiTheme="majorBidi" w:hAnsiTheme="majorBidi"/>
@@ -3050,8 +3052,8 @@
         </w:rPr>
         <w:t>Supplementary Specification</w:t>
       </w:r>
-      <w:bookmarkEnd w:id="13"/>
       <w:bookmarkEnd w:id="14"/>
+      <w:bookmarkEnd w:id="15"/>
       <w:r>
         <w:rPr>
           <w:rFonts w:asciiTheme="majorBidi" w:hAnsiTheme="majorBidi"/>
@@ -3062,20 +3064,20 @@
         </w:rPr>
         <w:t>:</w:t>
       </w:r>
-      <w:bookmarkEnd w:id="18"/>
       <w:bookmarkEnd w:id="19"/>
-    </w:p>
-    <w:p>
-      <w:pPr>
-        <w:jc w:val="both"/>
-        <w:rPr>
-          <w:rFonts w:asciiTheme="majorBidi" w:hAnsiTheme="majorBidi" w:cstheme="majorBidi"/>
-          <w:sz w:val="24"/>
-          <w:szCs w:val="24"/>
-        </w:rPr>
-      </w:pPr>
-      <w:bookmarkStart w:id="20" w:name="_Toc101427043"/>
-      <w:bookmarkStart w:id="21" w:name="_Toc101427101"/>
+      <w:bookmarkEnd w:id="20"/>
+    </w:p>
+    <w:p>
+      <w:pPr>
+        <w:jc w:val="both"/>
+        <w:rPr>
+          <w:rFonts w:asciiTheme="majorBidi" w:hAnsiTheme="majorBidi" w:cstheme="majorBidi"/>
+          <w:sz w:val="24"/>
+          <w:szCs w:val="24"/>
+        </w:rPr>
+      </w:pPr>
+      <w:bookmarkStart w:id="21" w:name="_Toc101427043"/>
+      <w:bookmarkStart w:id="22" w:name="_Toc101427101"/>
       <w:r>
         <w:rPr>
           <w:rFonts w:asciiTheme="majorBidi" w:hAnsiTheme="majorBidi" w:cstheme="majorBidi"/>
@@ -3183,8 +3185,8 @@
           <w:lang w:val="en-GB"/>
         </w:rPr>
       </w:pPr>
-      <w:bookmarkStart w:id="22" w:name="_Toc118058631"/>
-      <w:bookmarkStart w:id="23" w:name="_Toc118059408"/>
+      <w:bookmarkStart w:id="23" w:name="_Toc118058631"/>
+      <w:bookmarkStart w:id="24" w:name="_Toc118059408"/>
       <w:r>
         <w:rPr>
           <w:rFonts w:asciiTheme="majorBidi" w:hAnsiTheme="majorBidi"/>
@@ -3193,8 +3195,8 @@
         </w:rPr>
         <w:t>Glossary</w:t>
       </w:r>
-      <w:bookmarkEnd w:id="20"/>
       <w:bookmarkEnd w:id="21"/>
+      <w:bookmarkEnd w:id="22"/>
       <w:r>
         <w:rPr>
           <w:rFonts w:asciiTheme="majorBidi" w:hAnsiTheme="majorBidi"/>
@@ -3204,8 +3206,8 @@
         </w:rPr>
         <w:t>:</w:t>
       </w:r>
-      <w:bookmarkEnd w:id="22"/>
       <w:bookmarkEnd w:id="23"/>
+      <w:bookmarkEnd w:id="24"/>
     </w:p>
     <w:p>
       <w:pPr>
@@ -3241,8 +3243,8 @@
         </w:rPr>
         <w:t>.</w:t>
       </w:r>
-      <w:bookmarkStart w:id="24" w:name="_Toc101427044"/>
-      <w:bookmarkStart w:id="25" w:name="_Toc101427102"/>
+      <w:bookmarkStart w:id="25" w:name="_Toc101427044"/>
+      <w:bookmarkStart w:id="26" w:name="_Toc101427102"/>
     </w:p>
     <w:p>
       <w:pPr>
@@ -3254,8 +3256,8 @@
           <w:bCs/>
         </w:rPr>
       </w:pPr>
-      <w:bookmarkStart w:id="26" w:name="_Toc118058632"/>
-      <w:bookmarkStart w:id="27" w:name="_Toc118059409"/>
+      <w:bookmarkStart w:id="27" w:name="_Toc118058632"/>
+      <w:bookmarkStart w:id="28" w:name="_Toc118059409"/>
       <w:r>
         <w:rPr>
           <w:rFonts w:asciiTheme="majorBidi" w:hAnsiTheme="majorBidi"/>
@@ -3264,8 +3266,8 @@
         </w:rPr>
         <w:t>Risk List &amp; Risk Management Plan</w:t>
       </w:r>
-      <w:bookmarkEnd w:id="24"/>
       <w:bookmarkEnd w:id="25"/>
+      <w:bookmarkEnd w:id="26"/>
       <w:r>
         <w:rPr>
           <w:rFonts w:asciiTheme="majorBidi" w:hAnsiTheme="majorBidi"/>
@@ -3274,8 +3276,8 @@
         </w:rPr>
         <w:t>:</w:t>
       </w:r>
-      <w:bookmarkEnd w:id="26"/>
       <w:bookmarkEnd w:id="27"/>
+      <w:bookmarkEnd w:id="28"/>
     </w:p>
     <w:p>
       <w:pPr>
@@ -3357,8 +3359,8 @@
           <w:bCs/>
         </w:rPr>
       </w:pPr>
-      <w:bookmarkStart w:id="28" w:name="_Toc118058633"/>
-      <w:bookmarkStart w:id="29" w:name="_Toc118059410"/>
+      <w:bookmarkStart w:id="29" w:name="_Toc118058633"/>
+      <w:bookmarkStart w:id="30" w:name="_Toc118059410"/>
       <w:r>
         <w:rPr>
           <w:b/>
@@ -3366,8 +3368,8 @@
         </w:rPr>
         <w:t>Malware</w:t>
       </w:r>
-      <w:bookmarkEnd w:id="28"/>
       <w:bookmarkEnd w:id="29"/>
+      <w:bookmarkEnd w:id="30"/>
     </w:p>
     <w:p>
       <w:pPr>
@@ -3413,8 +3415,8 @@
           <w:bCs/>
         </w:rPr>
       </w:pPr>
-      <w:bookmarkStart w:id="30" w:name="_Toc118058634"/>
-      <w:bookmarkStart w:id="31" w:name="_Toc118059411"/>
+      <w:bookmarkStart w:id="31" w:name="_Toc118058634"/>
+      <w:bookmarkStart w:id="32" w:name="_Toc118059411"/>
       <w:r>
         <w:rPr>
           <w:b/>
@@ -3422,8 +3424,8 @@
         </w:rPr>
         <w:t>Theft &amp; Loss</w:t>
       </w:r>
-      <w:bookmarkEnd w:id="30"/>
       <w:bookmarkEnd w:id="31"/>
+      <w:bookmarkEnd w:id="32"/>
     </w:p>
     <w:p>
       <w:pPr>
@@ -3491,8 +3493,8 @@
           <w:bCs/>
         </w:rPr>
       </w:pPr>
-      <w:bookmarkStart w:id="32" w:name="_Toc118058635"/>
-      <w:bookmarkStart w:id="33" w:name="_Toc118059412"/>
+      <w:bookmarkStart w:id="33" w:name="_Toc118058635"/>
+      <w:bookmarkStart w:id="34" w:name="_Toc118059412"/>
       <w:r>
         <w:rPr>
           <w:b/>
@@ -3500,8 +3502,8 @@
         </w:rPr>
         <w:t>Unsafe data</w:t>
       </w:r>
-      <w:bookmarkEnd w:id="32"/>
       <w:bookmarkEnd w:id="33"/>
+      <w:bookmarkEnd w:id="34"/>
     </w:p>
     <w:p>
       <w:pPr>
@@ -3611,8 +3613,8 @@
           <w:bCs/>
         </w:rPr>
       </w:pPr>
-      <w:bookmarkStart w:id="34" w:name="_Toc118058636"/>
-      <w:bookmarkStart w:id="35" w:name="_Toc118059413"/>
+      <w:bookmarkStart w:id="35" w:name="_Toc118058636"/>
+      <w:bookmarkStart w:id="36" w:name="_Toc118059413"/>
       <w:r>
         <w:rPr>
           <w:b/>
@@ -3620,8 +3622,8 @@
         </w:rPr>
         <w:t>Negligence</w:t>
       </w:r>
-      <w:bookmarkEnd w:id="34"/>
       <w:bookmarkEnd w:id="35"/>
+      <w:bookmarkEnd w:id="36"/>
     </w:p>
     <w:p>
       <w:pPr>
@@ -3782,8 +3784,8 @@
           <w:bCs/>
         </w:rPr>
       </w:pPr>
-      <w:bookmarkStart w:id="36" w:name="_Toc118058637"/>
-      <w:bookmarkStart w:id="37" w:name="_Toc118059414"/>
+      <w:bookmarkStart w:id="37" w:name="_Toc118058637"/>
+      <w:bookmarkStart w:id="38" w:name="_Toc118059414"/>
       <w:r>
         <w:rPr>
           <w:b/>
@@ -3802,7 +3804,7 @@
         </w:rPr>
         <w:t>case:</w:t>
       </w:r>
-      <w:bookmarkEnd w:id="36"/>
+      <w:bookmarkEnd w:id="37"/>
       <w:r>
         <w:rPr>
           <w:b/>
@@ -3841,7 +3843,7 @@
         </w:rPr>
         <w:t>)</w:t>
       </w:r>
-      <w:bookmarkEnd w:id="37"/>
+      <w:bookmarkEnd w:id="38"/>
     </w:p>
     <w:p>
       <w:pPr>
@@ -4914,8 +4916,8 @@
           <w:bCs/>
         </w:rPr>
       </w:pPr>
-      <w:bookmarkStart w:id="38" w:name="_Toc118058638"/>
-      <w:bookmarkStart w:id="39" w:name="_Toc118059415"/>
+      <w:bookmarkStart w:id="39" w:name="_Toc118058638"/>
+      <w:bookmarkStart w:id="40" w:name="_Toc118059415"/>
       <w:r>
         <w:rPr>
           <w:b/>
@@ -4934,7 +4936,7 @@
         </w:rPr>
         <w:t xml:space="preserve"> use case:</w:t>
       </w:r>
-      <w:bookmarkEnd w:id="38"/>
+      <w:bookmarkEnd w:id="39"/>
       <w:r>
         <w:rPr>
           <w:b/>
@@ -4980,7 +4982,7 @@
         </w:rPr>
         <w:t>)</w:t>
       </w:r>
-      <w:bookmarkEnd w:id="39"/>
+      <w:bookmarkEnd w:id="40"/>
     </w:p>
     <w:p>
       <w:pPr>
@@ -5044,7 +5046,7 @@
           </w14:textOutline>
         </w:rPr>
       </w:pPr>
-      <w:bookmarkStart w:id="40" w:name="_Toc118058639"/>
+      <w:bookmarkStart w:id="41" w:name="_Toc118058639"/>
       <w:r>
         <w:rPr>
           <w:b/>
@@ -5064,7 +5066,7 @@
         </w:rPr>
         <w:t>UC1:</w:t>
       </w:r>
-      <w:bookmarkEnd w:id="40"/>
+      <w:bookmarkEnd w:id="41"/>
     </w:p>
     <w:p>
       <w:pPr>
@@ -5733,7 +5735,7 @@
           <w:szCs w:val="28"/>
         </w:rPr>
       </w:pPr>
-      <w:bookmarkStart w:id="41" w:name="_Toc118058640"/>
+      <w:bookmarkStart w:id="42" w:name="_Toc118058640"/>
       <w:r>
         <w:rPr>
           <w:b/>
@@ -5744,7 +5746,7 @@
         </w:rPr>
         <w:t>UC2:</w:t>
       </w:r>
-      <w:bookmarkEnd w:id="41"/>
+      <w:bookmarkEnd w:id="42"/>
     </w:p>
     <w:p>
       <w:pPr>
@@ -6310,7 +6312,7 @@
           <w:szCs w:val="32"/>
         </w:rPr>
       </w:pPr>
-      <w:bookmarkStart w:id="42" w:name="_Toc118058641"/>
+      <w:bookmarkStart w:id="43" w:name="_Toc118058641"/>
       <w:r>
         <w:rPr>
           <w:b/>
@@ -6321,7 +6323,7 @@
         </w:rPr>
         <w:t>UC3:</w:t>
       </w:r>
-      <w:bookmarkEnd w:id="42"/>
+      <w:bookmarkEnd w:id="43"/>
     </w:p>
     <w:p>
       <w:pPr>
@@ -6825,7 +6827,7 @@
           <w:szCs w:val="28"/>
         </w:rPr>
       </w:pPr>
-      <w:bookmarkStart w:id="43" w:name="_Toc118058642"/>
+      <w:bookmarkStart w:id="44" w:name="_Toc118058642"/>
       <w:r>
         <w:rPr>
           <w:b/>
@@ -6836,7 +6838,7 @@
         </w:rPr>
         <w:t>UC4:</w:t>
       </w:r>
-      <w:bookmarkEnd w:id="43"/>
+      <w:bookmarkEnd w:id="44"/>
     </w:p>
     <w:p>
       <w:pPr>
@@ -7402,7 +7404,7 @@
           <w:szCs w:val="32"/>
         </w:rPr>
       </w:pPr>
-      <w:bookmarkStart w:id="44" w:name="_Toc118058643"/>
+      <w:bookmarkStart w:id="45" w:name="_Toc118058643"/>
       <w:r>
         <w:rPr>
           <w:b/>
@@ -7423,7 +7425,7 @@
         </w:rPr>
         <w:t>:</w:t>
       </w:r>
-      <w:bookmarkEnd w:id="44"/>
+      <w:bookmarkEnd w:id="45"/>
     </w:p>
     <w:p>
       <w:pPr>
@@ -8164,8 +8166,8 @@
           <w:szCs w:val="36"/>
         </w:rPr>
       </w:pPr>
-      <w:bookmarkStart w:id="45" w:name="_Toc118058644"/>
-      <w:bookmarkStart w:id="46" w:name="_Toc118059416"/>
+      <w:bookmarkStart w:id="46" w:name="_Toc118058644"/>
+      <w:bookmarkStart w:id="47" w:name="_Toc118059416"/>
       <w:r>
         <w:rPr>
           <w:b/>
@@ -8175,7 +8177,7 @@
         </w:rPr>
         <w:t>Brief level use case:</w:t>
       </w:r>
-      <w:bookmarkEnd w:id="45"/>
+      <w:bookmarkEnd w:id="46"/>
       <w:r>
         <w:rPr>
           <w:b/>
@@ -8194,7 +8196,7 @@
         </w:rPr>
         <w:t>(Muhammad Arif)</w:t>
       </w:r>
-      <w:bookmarkEnd w:id="46"/>
+      <w:bookmarkEnd w:id="47"/>
     </w:p>
     <w:p>
       <w:pPr>
@@ -8239,126 +8241,6 @@
           <w:sz w:val="24"/>
           <w:szCs w:val="24"/>
         </w:rPr>
-        <w:t>Use case:</w:t>
-      </w:r>
-      <w:r>
-        <w:rPr>
-          <w:rFonts w:asciiTheme="majorBidi" w:hAnsiTheme="majorBidi" w:cstheme="majorBidi"/>
-          <w:b/>
-          <w:bCs/>
-          <w:color w:val="ED7D31" w:themeColor="accent2"/>
-          <w:sz w:val="24"/>
-          <w:szCs w:val="24"/>
-        </w:rPr>
-        <w:t xml:space="preserve"> Register</w:t>
-      </w:r>
-    </w:p>
-    <w:p>
-      <w:pPr>
-        <w:jc w:val="both"/>
-        <w:rPr>
-          <w:rFonts w:asciiTheme="majorBidi" w:hAnsiTheme="majorBidi" w:cstheme="majorBidi"/>
-          <w:sz w:val="24"/>
-          <w:szCs w:val="24"/>
-        </w:rPr>
-      </w:pPr>
-      <w:r>
-        <w:rPr>
-          <w:rFonts w:asciiTheme="majorBidi" w:hAnsiTheme="majorBidi" w:cstheme="majorBidi"/>
-          <w:sz w:val="24"/>
-          <w:szCs w:val="24"/>
-        </w:rPr>
-        <w:t>Register use case is a use case the employee register itself and provide personal information like name, contact, email, full address, username and password.</w:t>
-      </w:r>
-    </w:p>
-    <w:p>
-      <w:pPr>
-        <w:jc w:val="both"/>
-        <w:rPr>
-          <w:rFonts w:asciiTheme="majorBidi" w:hAnsiTheme="majorBidi" w:cstheme="majorBidi"/>
-          <w:b/>
-          <w:bCs/>
-          <w:sz w:val="24"/>
-          <w:szCs w:val="24"/>
-        </w:rPr>
-      </w:pPr>
-      <w:r>
-        <w:rPr>
-          <w:rFonts w:asciiTheme="majorBidi" w:hAnsiTheme="majorBidi" w:cstheme="majorBidi"/>
-          <w:b/>
-          <w:bCs/>
-          <w:sz w:val="24"/>
-          <w:szCs w:val="24"/>
-        </w:rPr>
-        <w:t>Use case:</w:t>
-      </w:r>
-      <w:r>
-        <w:rPr>
-          <w:rFonts w:asciiTheme="majorBidi" w:hAnsiTheme="majorBidi" w:cstheme="majorBidi"/>
-          <w:b/>
-          <w:bCs/>
-          <w:color w:val="ED7D31" w:themeColor="accent2"/>
-          <w:sz w:val="24"/>
-          <w:szCs w:val="24"/>
-        </w:rPr>
-        <w:t xml:space="preserve"> Login</w:t>
-      </w:r>
-    </w:p>
-    <w:p>
-      <w:pPr>
-        <w:jc w:val="both"/>
-        <w:rPr>
-          <w:rFonts w:asciiTheme="majorBidi" w:hAnsiTheme="majorBidi" w:cstheme="majorBidi"/>
-          <w:sz w:val="24"/>
-          <w:szCs w:val="24"/>
-        </w:rPr>
-      </w:pPr>
-      <w:r>
-        <w:rPr>
-          <w:rFonts w:asciiTheme="majorBidi" w:hAnsiTheme="majorBidi" w:cstheme="majorBidi"/>
-          <w:sz w:val="24"/>
-          <w:szCs w:val="24"/>
-        </w:rPr>
-        <w:t xml:space="preserve">Login use case </w:t>
-      </w:r>
-      <w:proofErr w:type="gramStart"/>
-      <w:r>
-        <w:rPr>
-          <w:rFonts w:asciiTheme="majorBidi" w:hAnsiTheme="majorBidi" w:cstheme="majorBidi"/>
-          <w:sz w:val="24"/>
-          <w:szCs w:val="24"/>
-        </w:rPr>
-        <w:t>is used</w:t>
-      </w:r>
-      <w:proofErr w:type="gramEnd"/>
-      <w:r>
-        <w:rPr>
-          <w:rFonts w:asciiTheme="majorBidi" w:hAnsiTheme="majorBidi" w:cstheme="majorBidi"/>
-          <w:sz w:val="24"/>
-          <w:szCs w:val="24"/>
-        </w:rPr>
-        <w:t xml:space="preserve"> after employee register itself in the system and then login to the system. The employee only provides username or email and password.</w:t>
-      </w:r>
-    </w:p>
-    <w:p>
-      <w:pPr>
-        <w:jc w:val="both"/>
-        <w:rPr>
-          <w:rFonts w:asciiTheme="majorBidi" w:hAnsiTheme="majorBidi" w:cstheme="majorBidi"/>
-          <w:b/>
-          <w:bCs/>
-          <w:sz w:val="24"/>
-          <w:szCs w:val="24"/>
-        </w:rPr>
-      </w:pPr>
-      <w:r>
-        <w:rPr>
-          <w:rFonts w:asciiTheme="majorBidi" w:hAnsiTheme="majorBidi" w:cstheme="majorBidi"/>
-          <w:b/>
-          <w:bCs/>
-          <w:sz w:val="24"/>
-          <w:szCs w:val="24"/>
-        </w:rPr>
         <w:t xml:space="preserve">Use case: </w:t>
       </w:r>
       <w:r>
@@ -8596,8 +8478,8 @@
           <w:szCs w:val="36"/>
         </w:rPr>
       </w:pPr>
-      <w:bookmarkStart w:id="47" w:name="_Toc118058645"/>
-      <w:bookmarkStart w:id="48" w:name="_Toc118059417"/>
+      <w:bookmarkStart w:id="48" w:name="_Toc118058645"/>
+      <w:bookmarkStart w:id="49" w:name="_Toc118059417"/>
     </w:p>
     <w:p/>
     <w:p/>
@@ -8618,10 +8500,9 @@
           <w:sz w:val="36"/>
           <w:szCs w:val="36"/>
         </w:rPr>
-        <w:lastRenderedPageBreak/>
         <w:t>Fully dressed use case:</w:t>
       </w:r>
-      <w:bookmarkEnd w:id="47"/>
+      <w:bookmarkEnd w:id="48"/>
       <w:r>
         <w:rPr>
           <w:b/>
@@ -8638,7 +8519,7 @@
         </w:rPr>
         <w:t>(Muhammad Arif)</w:t>
       </w:r>
-      <w:bookmarkEnd w:id="48"/>
+      <w:bookmarkEnd w:id="49"/>
     </w:p>
     <w:p>
       <w:pPr>
@@ -8852,6 +8733,7 @@
           <w:rStyle w:val="docemphstrong"/>
           <w:rFonts w:asciiTheme="majorBidi" w:eastAsia="SimSun" w:hAnsiTheme="majorBidi" w:cstheme="majorBidi"/>
         </w:rPr>
+        <w:lastRenderedPageBreak/>
         <w:t xml:space="preserve">Employee: it is easy for employee to add medicine to the system and in the future easily to find it and medicine update directly in the system and there is less chance of errors. </w:t>
       </w:r>
       <w:r>
@@ -9504,7 +9386,6 @@
             <w14:round/>
           </w14:textOutline>
         </w:rPr>
-        <w:lastRenderedPageBreak/>
         <w:t xml:space="preserve"> Technology and Data Variations List</w:t>
       </w:r>
       <w:r>
@@ -9708,6 +9589,7 @@
             <w14:round/>
           </w14:textOutline>
         </w:rPr>
+        <w:lastRenderedPageBreak/>
         <w:t>Primary Actors</w:t>
       </w:r>
       <w:r>
@@ -10494,7 +10376,6 @@
             <w14:round/>
           </w14:textOutline>
         </w:rPr>
-        <w:lastRenderedPageBreak/>
         <w:t xml:space="preserve"> Special requirements:</w:t>
       </w:r>
     </w:p>
@@ -11638,7 +11519,6 @@
             <w14:round/>
           </w14:textOutline>
         </w:rPr>
-        <w:lastRenderedPageBreak/>
         <w:t xml:space="preserve">Technology and Data Variations </w:t>
       </w:r>
       <w:r>
@@ -11714,6 +11594,7 @@
           <w:sz w:val="32"/>
           <w:szCs w:val="32"/>
         </w:rPr>
+        <w:lastRenderedPageBreak/>
         <w:pict>
           <v:shape id="_x0000_i1026" type="#_x0000_t75" style="width:324.75pt;height:399.75pt">
             <v:imagedata r:id="rId13" o:title="medical-intake-forms-55e78ded06cab5efe32fa18e397cd25b-classic"/>
@@ -11932,8 +11813,8 @@
           </w14:textFill>
         </w:rPr>
       </w:pPr>
-      <w:bookmarkStart w:id="49" w:name="_Toc118058646"/>
-      <w:bookmarkStart w:id="50" w:name="_Toc118059418"/>
+      <w:bookmarkStart w:id="50" w:name="_Toc118058646"/>
+      <w:bookmarkStart w:id="51" w:name="_Toc118059418"/>
       <w:r>
         <w:rPr>
           <w:b/>
@@ -11953,7 +11834,7 @@
         </w:rPr>
         <w:t>The brief level case:</w:t>
       </w:r>
-      <w:bookmarkEnd w:id="49"/>
+      <w:bookmarkEnd w:id="50"/>
       <w:r>
         <w:rPr>
           <w:bCs/>
@@ -11991,7 +11872,7 @@
         </w:rPr>
         <w:t>)</w:t>
       </w:r>
-      <w:bookmarkEnd w:id="50"/>
+      <w:bookmarkEnd w:id="51"/>
     </w:p>
     <w:p>
       <w:pPr>
@@ -12555,8 +12436,8 @@
           </w14:textFill>
         </w:rPr>
       </w:pPr>
-      <w:bookmarkStart w:id="51" w:name="_Toc118058647"/>
-      <w:bookmarkStart w:id="52" w:name="_Toc118059419"/>
+      <w:bookmarkStart w:id="52" w:name="_Toc118058647"/>
+      <w:bookmarkStart w:id="53" w:name="_Toc118059419"/>
       <w:r>
         <w:rPr>
           <w:b/>
@@ -12576,7 +12457,7 @@
         </w:rPr>
         <w:t>The full Address:</w:t>
       </w:r>
-      <w:bookmarkEnd w:id="51"/>
+      <w:bookmarkEnd w:id="52"/>
       <w:r>
         <w:rPr>
           <w:b/>
@@ -12633,7 +12514,7 @@
         </w:rPr>
         <w:t>)</w:t>
       </w:r>
-      <w:bookmarkEnd w:id="52"/>
+      <w:bookmarkEnd w:id="53"/>
     </w:p>
     <w:p>
       <w:pPr>
@@ -12646,9 +12527,9 @@
           <w:szCs w:val="32"/>
         </w:rPr>
       </w:pPr>
-      <w:bookmarkStart w:id="53" w:name="_Toc108039726"/>
-      <w:bookmarkStart w:id="54" w:name="_Toc118058648"/>
-      <w:bookmarkStart w:id="55" w:name="_Toc118058753"/>
+      <w:bookmarkStart w:id="54" w:name="_Toc108039726"/>
+      <w:bookmarkStart w:id="55" w:name="_Toc118058648"/>
+      <w:bookmarkStart w:id="56" w:name="_Toc118058753"/>
       <w:r>
         <w:rPr>
           <w:b/>
@@ -12659,9 +12540,9 @@
         </w:rPr>
         <w:t>Basheer Ahmad (SP21-BSE-093)</w:t>
       </w:r>
-      <w:bookmarkEnd w:id="53"/>
       <w:bookmarkEnd w:id="54"/>
       <w:bookmarkEnd w:id="55"/>
+      <w:bookmarkEnd w:id="56"/>
     </w:p>
     <w:p>
       <w:pPr>
@@ -15942,8 +15823,6 @@
           <w:szCs w:val="24"/>
         </w:rPr>
       </w:pPr>
-      <w:bookmarkStart w:id="56" w:name="_GoBack"/>
-      <w:bookmarkEnd w:id="56"/>
     </w:p>
     <w:p>
       <w:pPr>
@@ -21658,7 +21537,7 @@
           <w:rPr>
             <w:noProof/>
           </w:rPr>
-          <w:t>27</w:t>
+          <w:t>21</w:t>
         </w:r>
         <w:r>
           <w:rPr>
@@ -24705,7 +24584,7 @@
 </file>
 
 <file path=customXml/itemProps1.xml><?xml version="1.0" encoding="utf-8"?>
-<ds:datastoreItem xmlns:ds="http://schemas.openxmlformats.org/officeDocument/2006/customXml" ds:itemID="{AFBE7E95-60E7-45A1-A6A4-89231406EDE7}">
+<ds:datastoreItem xmlns:ds="http://schemas.openxmlformats.org/officeDocument/2006/customXml" ds:itemID="{9CC6A0D5-1D0F-4521-B44C-5B5FBE1BA178}">
   <ds:schemaRefs>
     <ds:schemaRef ds:uri="http://schemas.openxmlformats.org/officeDocument/2006/bibliography"/>
   </ds:schemaRefs>
